--- a/docx/14 готово.docx
+++ b/docx/14 готово.docx
@@ -20,17 +20,37 @@
     </w:p>
     <w:p>
       <w:pPr>
-        <w:ind w:firstLine="560"/>
-        <w:contextualSpacing w:val="0"/>
-      </w:pPr>
-      <w:r>
-        <w:rPr>
-          <w:rtl w:val="0"/>
-        </w:rPr>
-      </w:r>
-    </w:p>
-    <w:p>
-      <w:pPr>
+        <w:keepNext w:val="0"/>
+        <w:keepLines w:val="0"/>
+        <w:widowControl w:val="0"/>
+        <w:ind w:firstLine="560"/>
+        <w:contextualSpacing w:val="0"/>
+      </w:pPr>
+      <w:r>
+        <w:rPr>
+          <w:rtl w:val="0"/>
+        </w:rPr>
+      </w:r>
+    </w:p>
+    <w:p>
+      <w:pPr>
+        <w:keepNext w:val="0"/>
+        <w:keepLines w:val="0"/>
+        <w:widowControl w:val="0"/>
+        <w:ind w:firstLine="560"/>
+        <w:contextualSpacing w:val="0"/>
+      </w:pPr>
+      <w:r>
+        <w:rPr>
+          <w:rtl w:val="0"/>
+        </w:rPr>
+      </w:r>
+    </w:p>
+    <w:p>
+      <w:pPr>
+        <w:keepNext w:val="0"/>
+        <w:keepLines w:val="0"/>
+        <w:widowControl w:val="0"/>
         <w:ind w:firstLine="560"/>
         <w:contextualSpacing w:val="0"/>
       </w:pPr>
@@ -46,6 +66,9 @@
     </w:p>
     <w:p>
       <w:pPr>
+        <w:keepNext w:val="0"/>
+        <w:keepLines w:val="0"/>
+        <w:widowControl w:val="0"/>
         <w:contextualSpacing w:val="0"/>
       </w:pPr>
       <w:r>
@@ -59,16 +82,9 @@
     </w:p>
     <w:p>
       <w:pPr>
-        <w:contextualSpacing w:val="0"/>
-      </w:pPr>
-      <w:r>
-        <w:rPr>
-          <w:rtl w:val="0"/>
-        </w:rPr>
-      </w:r>
-    </w:p>
-    <w:p>
-      <w:pPr>
+        <w:keepNext w:val="0"/>
+        <w:keepLines w:val="0"/>
+        <w:widowControl w:val="0"/>
         <w:ind w:firstLine="560"/>
         <w:contextualSpacing w:val="0"/>
       </w:pPr>
@@ -83,6 +99,9 @@
     </w:p>
     <w:p>
       <w:pPr>
+        <w:keepNext w:val="0"/>
+        <w:keepLines w:val="0"/>
+        <w:widowControl w:val="0"/>
         <w:ind w:firstLine="560"/>
         <w:contextualSpacing w:val="0"/>
       </w:pPr>
@@ -97,6 +116,9 @@
     </w:p>
     <w:p>
       <w:pPr>
+        <w:keepNext w:val="0"/>
+        <w:keepLines w:val="0"/>
+        <w:widowControl w:val="0"/>
         <w:ind w:firstLine="560"/>
         <w:contextualSpacing w:val="0"/>
       </w:pPr>
@@ -111,6 +133,9 @@
     </w:p>
     <w:p>
       <w:pPr>
+        <w:keepNext w:val="0"/>
+        <w:keepLines w:val="0"/>
+        <w:widowControl w:val="0"/>
         <w:ind w:firstLine="560"/>
         <w:contextualSpacing w:val="0"/>
       </w:pPr>
@@ -125,6 +150,9 @@
     </w:p>
     <w:p>
       <w:pPr>
+        <w:keepNext w:val="0"/>
+        <w:keepLines w:val="0"/>
+        <w:widowControl w:val="0"/>
         <w:ind w:firstLine="560"/>
         <w:contextualSpacing w:val="0"/>
       </w:pPr>
@@ -139,6 +167,9 @@
     </w:p>
     <w:p>
       <w:pPr>
+        <w:keepNext w:val="0"/>
+        <w:keepLines w:val="0"/>
+        <w:widowControl w:val="0"/>
         <w:ind w:firstLine="560"/>
         <w:contextualSpacing w:val="0"/>
       </w:pPr>
@@ -170,6 +201,9 @@
     </w:p>
     <w:p>
       <w:pPr>
+        <w:keepNext w:val="0"/>
+        <w:keepLines w:val="0"/>
+        <w:widowControl w:val="0"/>
         <w:ind w:firstLine="560"/>
         <w:contextualSpacing w:val="0"/>
       </w:pPr>
@@ -184,6 +218,9 @@
     </w:p>
     <w:p>
       <w:pPr>
+        <w:keepNext w:val="0"/>
+        <w:keepLines w:val="0"/>
+        <w:widowControl w:val="0"/>
         <w:ind w:firstLine="560"/>
         <w:contextualSpacing w:val="0"/>
       </w:pPr>
@@ -198,6 +235,9 @@
     </w:p>
     <w:p>
       <w:pPr>
+        <w:keepNext w:val="0"/>
+        <w:keepLines w:val="0"/>
+        <w:widowControl w:val="0"/>
         <w:ind w:firstLine="560"/>
         <w:contextualSpacing w:val="0"/>
       </w:pPr>
@@ -212,6 +252,9 @@
     </w:p>
     <w:p>
       <w:pPr>
+        <w:keepNext w:val="0"/>
+        <w:keepLines w:val="0"/>
+        <w:widowControl w:val="0"/>
         <w:ind w:firstLine="560"/>
         <w:contextualSpacing w:val="0"/>
       </w:pPr>
@@ -226,6 +269,9 @@
     </w:p>
     <w:p>
       <w:pPr>
+        <w:keepNext w:val="0"/>
+        <w:keepLines w:val="0"/>
+        <w:widowControl w:val="0"/>
         <w:ind w:firstLine="560"/>
         <w:contextualSpacing w:val="0"/>
       </w:pPr>
@@ -283,6 +329,9 @@
     </w:p>
     <w:p>
       <w:pPr>
+        <w:keepNext w:val="0"/>
+        <w:keepLines w:val="0"/>
+        <w:widowControl w:val="0"/>
         <w:ind w:firstLine="560"/>
         <w:contextualSpacing w:val="0"/>
       </w:pPr>
@@ -297,6 +346,9 @@
     </w:p>
     <w:p>
       <w:pPr>
+        <w:keepNext w:val="0"/>
+        <w:keepLines w:val="0"/>
+        <w:widowControl w:val="0"/>
         <w:ind w:firstLine="560"/>
         <w:contextualSpacing w:val="0"/>
       </w:pPr>
@@ -311,6 +363,9 @@
     </w:p>
     <w:p>
       <w:pPr>
+        <w:keepNext w:val="0"/>
+        <w:keepLines w:val="0"/>
+        <w:widowControl w:val="0"/>
         <w:ind w:firstLine="560"/>
         <w:contextualSpacing w:val="0"/>
       </w:pPr>
@@ -325,6 +380,9 @@
     </w:p>
     <w:p>
       <w:pPr>
+        <w:keepNext w:val="0"/>
+        <w:keepLines w:val="0"/>
+        <w:widowControl w:val="0"/>
         <w:ind w:firstLine="560"/>
         <w:contextualSpacing w:val="0"/>
       </w:pPr>
@@ -339,6 +397,9 @@
     </w:p>
     <w:p>
       <w:pPr>
+        <w:keepNext w:val="0"/>
+        <w:keepLines w:val="0"/>
+        <w:widowControl w:val="0"/>
         <w:ind w:firstLine="560"/>
         <w:contextualSpacing w:val="0"/>
       </w:pPr>
@@ -354,6 +415,9 @@
     </w:p>
     <w:p>
       <w:pPr>
+        <w:keepNext w:val="0"/>
+        <w:keepLines w:val="0"/>
+        <w:widowControl w:val="0"/>
         <w:ind w:firstLine="560"/>
         <w:contextualSpacing w:val="0"/>
       </w:pPr>
@@ -368,6 +432,9 @@
     </w:p>
     <w:p>
       <w:pPr>
+        <w:keepNext w:val="0"/>
+        <w:keepLines w:val="0"/>
+        <w:widowControl w:val="0"/>
         <w:ind w:firstLine="560"/>
         <w:contextualSpacing w:val="0"/>
       </w:pPr>
@@ -382,6 +449,9 @@
     </w:p>
     <w:p>
       <w:pPr>
+        <w:keepNext w:val="0"/>
+        <w:keepLines w:val="0"/>
+        <w:widowControl w:val="0"/>
         <w:ind w:firstLine="560"/>
         <w:contextualSpacing w:val="0"/>
       </w:pPr>
@@ -396,6 +466,9 @@
     </w:p>
     <w:p>
       <w:pPr>
+        <w:keepNext w:val="0"/>
+        <w:keepLines w:val="0"/>
+        <w:widowControl w:val="0"/>
         <w:ind w:firstLine="560"/>
         <w:contextualSpacing w:val="0"/>
       </w:pPr>
@@ -410,6 +483,9 @@
     </w:p>
     <w:p>
       <w:pPr>
+        <w:keepNext w:val="0"/>
+        <w:keepLines w:val="0"/>
+        <w:widowControl w:val="0"/>
         <w:ind w:firstLine="560"/>
         <w:contextualSpacing w:val="0"/>
       </w:pPr>
@@ -440,6 +516,9 @@
     </w:p>
     <w:p>
       <w:pPr>
+        <w:keepNext w:val="0"/>
+        <w:keepLines w:val="0"/>
+        <w:widowControl w:val="0"/>
         <w:ind w:firstLine="560"/>
         <w:contextualSpacing w:val="0"/>
       </w:pPr>
@@ -454,6 +533,9 @@
     </w:p>
     <w:p>
       <w:pPr>
+        <w:keepNext w:val="0"/>
+        <w:keepLines w:val="0"/>
+        <w:widowControl w:val="0"/>
         <w:ind w:firstLine="560"/>
         <w:contextualSpacing w:val="0"/>
       </w:pPr>
@@ -468,6 +550,9 @@
     </w:p>
     <w:p>
       <w:pPr>
+        <w:keepNext w:val="0"/>
+        <w:keepLines w:val="0"/>
+        <w:widowControl w:val="0"/>
         <w:ind w:firstLine="560"/>
         <w:contextualSpacing w:val="0"/>
       </w:pPr>
@@ -482,6 +567,9 @@
     </w:p>
     <w:p>
       <w:pPr>
+        <w:keepNext w:val="0"/>
+        <w:keepLines w:val="0"/>
+        <w:widowControl w:val="0"/>
         <w:ind w:firstLine="560"/>
         <w:contextualSpacing w:val="0"/>
       </w:pPr>
@@ -496,6 +584,9 @@
     </w:p>
     <w:p>
       <w:pPr>
+        <w:keepNext w:val="0"/>
+        <w:keepLines w:val="0"/>
+        <w:widowControl w:val="0"/>
         <w:ind w:firstLine="560"/>
         <w:contextualSpacing w:val="0"/>
       </w:pPr>
@@ -527,6 +618,9 @@
     </w:p>
     <w:p>
       <w:pPr>
+        <w:keepNext w:val="0"/>
+        <w:keepLines w:val="0"/>
+        <w:widowControl w:val="0"/>
         <w:ind w:firstLine="560"/>
         <w:contextualSpacing w:val="0"/>
       </w:pPr>
@@ -541,6 +635,9 @@
     </w:p>
     <w:p>
       <w:pPr>
+        <w:keepNext w:val="0"/>
+        <w:keepLines w:val="0"/>
+        <w:widowControl w:val="0"/>
         <w:ind w:firstLine="560"/>
         <w:contextualSpacing w:val="0"/>
       </w:pPr>
@@ -555,6 +652,9 @@
     </w:p>
     <w:p>
       <w:pPr>
+        <w:keepNext w:val="0"/>
+        <w:keepLines w:val="0"/>
+        <w:widowControl w:val="0"/>
         <w:ind w:firstLine="560"/>
         <w:contextualSpacing w:val="0"/>
       </w:pPr>
@@ -569,6 +669,9 @@
     </w:p>
     <w:p>
       <w:pPr>
+        <w:keepNext w:val="0"/>
+        <w:keepLines w:val="0"/>
+        <w:widowControl w:val="0"/>
         <w:ind w:firstLine="560"/>
         <w:contextualSpacing w:val="0"/>
       </w:pPr>
@@ -583,6 +686,9 @@
     </w:p>
     <w:p>
       <w:pPr>
+        <w:keepNext w:val="0"/>
+        <w:keepLines w:val="0"/>
+        <w:widowControl w:val="0"/>
         <w:ind w:firstLine="560"/>
         <w:contextualSpacing w:val="0"/>
       </w:pPr>
@@ -597,6 +703,9 @@
     </w:p>
     <w:p>
       <w:pPr>
+        <w:keepNext w:val="0"/>
+        <w:keepLines w:val="0"/>
+        <w:widowControl w:val="0"/>
         <w:ind w:firstLine="560"/>
         <w:contextualSpacing w:val="0"/>
       </w:pPr>
@@ -611,6 +720,9 @@
     </w:p>
     <w:p>
       <w:pPr>
+        <w:keepNext w:val="0"/>
+        <w:keepLines w:val="0"/>
+        <w:widowControl w:val="0"/>
         <w:ind w:firstLine="560"/>
         <w:contextualSpacing w:val="0"/>
       </w:pPr>
@@ -625,6 +737,9 @@
     </w:p>
     <w:p>
       <w:pPr>
+        <w:keepNext w:val="0"/>
+        <w:keepLines w:val="0"/>
+        <w:widowControl w:val="0"/>
         <w:ind w:firstLine="560"/>
         <w:contextualSpacing w:val="0"/>
       </w:pPr>
@@ -639,6 +754,9 @@
     </w:p>
     <w:p>
       <w:pPr>
+        <w:keepNext w:val="0"/>
+        <w:keepLines w:val="0"/>
+        <w:widowControl w:val="0"/>
         <w:ind w:firstLine="560"/>
         <w:contextualSpacing w:val="0"/>
       </w:pPr>
@@ -653,6 +771,9 @@
     </w:p>
     <w:p>
       <w:pPr>
+        <w:keepNext w:val="0"/>
+        <w:keepLines w:val="0"/>
+        <w:widowControl w:val="0"/>
         <w:ind w:firstLine="560"/>
         <w:contextualSpacing w:val="0"/>
       </w:pPr>
@@ -667,6 +788,9 @@
     </w:p>
     <w:p>
       <w:pPr>
+        <w:keepNext w:val="0"/>
+        <w:keepLines w:val="0"/>
+        <w:widowControl w:val="0"/>
         <w:ind w:firstLine="560"/>
         <w:contextualSpacing w:val="0"/>
       </w:pPr>
@@ -681,6 +805,9 @@
     </w:p>
     <w:p>
       <w:pPr>
+        <w:keepNext w:val="0"/>
+        <w:keepLines w:val="0"/>
+        <w:widowControl w:val="0"/>
         <w:ind w:firstLine="560"/>
         <w:contextualSpacing w:val="0"/>
       </w:pPr>
@@ -712,6 +839,9 @@
     </w:p>
     <w:p>
       <w:pPr>
+        <w:keepNext w:val="0"/>
+        <w:keepLines w:val="0"/>
+        <w:widowControl w:val="0"/>
         <w:ind w:firstLine="560"/>
         <w:contextualSpacing w:val="0"/>
       </w:pPr>
@@ -726,6 +856,9 @@
     </w:p>
     <w:p>
       <w:pPr>
+        <w:keepNext w:val="0"/>
+        <w:keepLines w:val="0"/>
+        <w:widowControl w:val="0"/>
         <w:ind w:firstLine="560"/>
         <w:contextualSpacing w:val="0"/>
       </w:pPr>
@@ -740,6 +873,9 @@
     </w:p>
     <w:p>
       <w:pPr>
+        <w:keepNext w:val="0"/>
+        <w:keepLines w:val="0"/>
+        <w:widowControl w:val="0"/>
         <w:ind w:firstLine="560"/>
         <w:contextualSpacing w:val="0"/>
       </w:pPr>
@@ -754,6 +890,9 @@
     </w:p>
     <w:p>
       <w:pPr>
+        <w:keepNext w:val="0"/>
+        <w:keepLines w:val="0"/>
+        <w:widowControl w:val="0"/>
         <w:ind w:firstLine="560"/>
         <w:contextualSpacing w:val="0"/>
       </w:pPr>
@@ -768,6 +907,9 @@
     </w:p>
     <w:p>
       <w:pPr>
+        <w:keepNext w:val="0"/>
+        <w:keepLines w:val="0"/>
+        <w:widowControl w:val="0"/>
         <w:ind w:firstLine="560"/>
         <w:contextualSpacing w:val="0"/>
       </w:pPr>
@@ -782,6 +924,9 @@
     </w:p>
     <w:p>
       <w:pPr>
+        <w:keepNext w:val="0"/>
+        <w:keepLines w:val="0"/>
+        <w:widowControl w:val="0"/>
         <w:ind w:firstLine="560"/>
         <w:contextualSpacing w:val="0"/>
       </w:pPr>
@@ -796,6 +941,9 @@
     </w:p>
     <w:p>
       <w:pPr>
+        <w:keepNext w:val="0"/>
+        <w:keepLines w:val="0"/>
+        <w:widowControl w:val="0"/>
         <w:ind w:firstLine="560"/>
         <w:contextualSpacing w:val="0"/>
       </w:pPr>
@@ -810,6 +958,9 @@
     </w:p>
     <w:p>
       <w:pPr>
+        <w:keepNext w:val="0"/>
+        <w:keepLines w:val="0"/>
+        <w:widowControl w:val="0"/>
         <w:ind w:firstLine="560"/>
         <w:contextualSpacing w:val="0"/>
       </w:pPr>
@@ -824,6 +975,9 @@
     </w:p>
     <w:p>
       <w:pPr>
+        <w:keepNext w:val="0"/>
+        <w:keepLines w:val="0"/>
+        <w:widowControl w:val="0"/>
         <w:ind w:firstLine="560"/>
         <w:contextualSpacing w:val="0"/>
       </w:pPr>
@@ -855,6 +1009,9 @@
     </w:p>
     <w:p>
       <w:pPr>
+        <w:keepNext w:val="0"/>
+        <w:keepLines w:val="0"/>
+        <w:widowControl w:val="0"/>
         <w:ind w:firstLine="560"/>
         <w:contextualSpacing w:val="0"/>
       </w:pPr>
@@ -869,6 +1026,9 @@
     </w:p>
     <w:p>
       <w:pPr>
+        <w:keepNext w:val="0"/>
+        <w:keepLines w:val="0"/>
+        <w:widowControl w:val="0"/>
         <w:ind w:firstLine="560"/>
         <w:contextualSpacing w:val="0"/>
       </w:pPr>
@@ -883,6 +1043,9 @@
     </w:p>
     <w:p>
       <w:pPr>
+        <w:keepNext w:val="0"/>
+        <w:keepLines w:val="0"/>
+        <w:widowControl w:val="0"/>
         <w:ind w:firstLine="560"/>
         <w:contextualSpacing w:val="0"/>
       </w:pPr>
@@ -897,6 +1060,9 @@
     </w:p>
     <w:p>
       <w:pPr>
+        <w:keepNext w:val="0"/>
+        <w:keepLines w:val="0"/>
+        <w:widowControl w:val="0"/>
         <w:ind w:firstLine="560"/>
         <w:contextualSpacing w:val="0"/>
       </w:pPr>
@@ -911,6 +1077,9 @@
     </w:p>
     <w:p>
       <w:pPr>
+        <w:keepNext w:val="0"/>
+        <w:keepLines w:val="0"/>
+        <w:widowControl w:val="0"/>
         <w:ind w:firstLine="560"/>
         <w:contextualSpacing w:val="0"/>
       </w:pPr>
@@ -925,6 +1094,9 @@
     </w:p>
     <w:p>
       <w:pPr>
+        <w:keepNext w:val="0"/>
+        <w:keepLines w:val="0"/>
+        <w:widowControl w:val="0"/>
         <w:ind w:firstLine="560"/>
         <w:contextualSpacing w:val="0"/>
       </w:pPr>
@@ -939,6 +1111,9 @@
     </w:p>
     <w:p>
       <w:pPr>
+        <w:keepNext w:val="0"/>
+        <w:keepLines w:val="0"/>
+        <w:widowControl w:val="0"/>
         <w:ind w:firstLine="560"/>
         <w:contextualSpacing w:val="0"/>
       </w:pPr>
@@ -953,6 +1128,9 @@
     </w:p>
     <w:p>
       <w:pPr>
+        <w:keepNext w:val="0"/>
+        <w:keepLines w:val="0"/>
+        <w:widowControl w:val="0"/>
         <w:ind w:firstLine="560"/>
         <w:contextualSpacing w:val="0"/>
       </w:pPr>
@@ -967,6 +1145,9 @@
     </w:p>
     <w:p>
       <w:pPr>
+        <w:keepNext w:val="0"/>
+        <w:keepLines w:val="0"/>
+        <w:widowControl w:val="0"/>
         <w:ind w:firstLine="560"/>
         <w:contextualSpacing w:val="0"/>
       </w:pPr>
@@ -981,6 +1162,9 @@
     </w:p>
     <w:p>
       <w:pPr>
+        <w:keepNext w:val="0"/>
+        <w:keepLines w:val="0"/>
+        <w:widowControl w:val="0"/>
         <w:ind w:firstLine="560"/>
         <w:contextualSpacing w:val="0"/>
       </w:pPr>
@@ -995,6 +1179,9 @@
     </w:p>
     <w:p>
       <w:pPr>
+        <w:keepNext w:val="0"/>
+        <w:keepLines w:val="0"/>
+        <w:widowControl w:val="0"/>
         <w:ind w:firstLine="560"/>
         <w:contextualSpacing w:val="0"/>
       </w:pPr>
@@ -1009,6 +1196,9 @@
     </w:p>
     <w:p>
       <w:pPr>
+        <w:keepNext w:val="0"/>
+        <w:keepLines w:val="0"/>
+        <w:widowControl w:val="0"/>
         <w:ind w:firstLine="560"/>
         <w:contextualSpacing w:val="0"/>
       </w:pPr>
@@ -1023,6 +1213,9 @@
     </w:p>
     <w:p>
       <w:pPr>
+        <w:keepNext w:val="0"/>
+        <w:keepLines w:val="0"/>
+        <w:widowControl w:val="0"/>
         <w:ind w:firstLine="560"/>
         <w:contextualSpacing w:val="0"/>
       </w:pPr>
@@ -1054,6 +1247,9 @@
     </w:p>
     <w:p>
       <w:pPr>
+        <w:keepNext w:val="0"/>
+        <w:keepLines w:val="0"/>
+        <w:widowControl w:val="0"/>
         <w:ind w:firstLine="560"/>
         <w:contextualSpacing w:val="0"/>
       </w:pPr>
@@ -1085,6 +1281,9 @@
     </w:p>
     <w:p>
       <w:pPr>
+        <w:keepNext w:val="0"/>
+        <w:keepLines w:val="0"/>
+        <w:widowControl w:val="0"/>
         <w:ind w:firstLine="560"/>
         <w:contextualSpacing w:val="0"/>
       </w:pPr>
@@ -1099,6 +1298,9 @@
     </w:p>
     <w:p>
       <w:pPr>
+        <w:keepNext w:val="0"/>
+        <w:keepLines w:val="0"/>
+        <w:widowControl w:val="0"/>
         <w:ind w:firstLine="560"/>
         <w:contextualSpacing w:val="0"/>
       </w:pPr>
@@ -1113,17 +1315,23 @@
     </w:p>
     <w:p>
       <w:pPr>
-        <w:ind w:firstLine="560"/>
-        <w:contextualSpacing w:val="0"/>
-      </w:pPr>
-      <w:r>
-        <w:rPr>
-          <w:rtl w:val="0"/>
-        </w:rPr>
-      </w:r>
-    </w:p>
-    <w:p>
-      <w:pPr>
+        <w:keepNext w:val="0"/>
+        <w:keepLines w:val="0"/>
+        <w:widowControl w:val="0"/>
+        <w:ind w:firstLine="560"/>
+        <w:contextualSpacing w:val="0"/>
+      </w:pPr>
+      <w:r>
+        <w:rPr>
+          <w:rtl w:val="0"/>
+        </w:rPr>
+      </w:r>
+    </w:p>
+    <w:p>
+      <w:pPr>
+        <w:keepNext w:val="0"/>
+        <w:keepLines w:val="0"/>
+        <w:widowControl w:val="0"/>
         <w:ind w:left="570" w:firstLine="0"/>
         <w:contextualSpacing w:val="0"/>
       </w:pPr>
@@ -1181,6 +1389,9 @@
     </w:p>
     <w:p>
       <w:pPr>
+        <w:keepNext w:val="0"/>
+        <w:keepLines w:val="0"/>
+        <w:widowControl w:val="0"/>
         <w:contextualSpacing w:val="0"/>
       </w:pPr>
       <w:r>
@@ -1194,6 +1405,9 @@
     </w:p>
     <w:p>
       <w:pPr>
+        <w:keepNext w:val="0"/>
+        <w:keepLines w:val="0"/>
+        <w:widowControl w:val="0"/>
         <w:ind w:firstLine="560"/>
         <w:contextualSpacing w:val="0"/>
       </w:pPr>
@@ -1208,6 +1422,9 @@
     </w:p>
     <w:p>
       <w:pPr>
+        <w:keepNext w:val="0"/>
+        <w:keepLines w:val="0"/>
+        <w:widowControl w:val="0"/>
         <w:ind w:firstLine="560"/>
         <w:contextualSpacing w:val="0"/>
       </w:pPr>
@@ -1239,6 +1456,9 @@
     </w:p>
     <w:p>
       <w:pPr>
+        <w:keepNext w:val="0"/>
+        <w:keepLines w:val="0"/>
+        <w:widowControl w:val="0"/>
         <w:ind w:firstLine="560"/>
         <w:contextualSpacing w:val="0"/>
       </w:pPr>
@@ -1254,6 +1474,9 @@
     </w:p>
     <w:p>
       <w:pPr>
+        <w:keepNext w:val="0"/>
+        <w:keepLines w:val="0"/>
+        <w:widowControl w:val="0"/>
         <w:ind w:firstLine="560"/>
         <w:contextualSpacing w:val="0"/>
       </w:pPr>
@@ -1285,6 +1508,9 @@
     </w:p>
     <w:p>
       <w:pPr>
+        <w:keepNext w:val="0"/>
+        <w:keepLines w:val="0"/>
+        <w:widowControl w:val="0"/>
         <w:ind w:firstLine="560"/>
         <w:contextualSpacing w:val="0"/>
       </w:pPr>
@@ -1299,6 +1525,9 @@
     </w:p>
     <w:p>
       <w:pPr>
+        <w:keepNext w:val="0"/>
+        <w:keepLines w:val="0"/>
+        <w:widowControl w:val="0"/>
         <w:ind w:firstLine="560"/>
         <w:contextualSpacing w:val="0"/>
       </w:pPr>
@@ -1329,6 +1558,9 @@
     </w:p>
     <w:p>
       <w:pPr>
+        <w:keepNext w:val="0"/>
+        <w:keepLines w:val="0"/>
+        <w:widowControl w:val="0"/>
         <w:ind w:firstLine="560"/>
         <w:contextualSpacing w:val="0"/>
       </w:pPr>
@@ -1343,6 +1575,9 @@
     </w:p>
     <w:p>
       <w:pPr>
+        <w:keepNext w:val="0"/>
+        <w:keepLines w:val="0"/>
+        <w:widowControl w:val="0"/>
         <w:ind w:firstLine="560"/>
         <w:contextualSpacing w:val="0"/>
       </w:pPr>
@@ -1374,6 +1609,9 @@
     </w:p>
     <w:p>
       <w:pPr>
+        <w:keepNext w:val="0"/>
+        <w:keepLines w:val="0"/>
+        <w:widowControl w:val="0"/>
         <w:ind w:firstLine="560"/>
         <w:contextualSpacing w:val="0"/>
       </w:pPr>
@@ -1388,6 +1626,9 @@
     </w:p>
     <w:p>
       <w:pPr>
+        <w:keepNext w:val="0"/>
+        <w:keepLines w:val="0"/>
+        <w:widowControl w:val="0"/>
         <w:ind w:firstLine="560"/>
         <w:contextualSpacing w:val="0"/>
       </w:pPr>
@@ -1402,6 +1643,9 @@
     </w:p>
     <w:p>
       <w:pPr>
+        <w:keepNext w:val="0"/>
+        <w:keepLines w:val="0"/>
+        <w:widowControl w:val="0"/>
         <w:ind w:firstLine="560"/>
         <w:contextualSpacing w:val="0"/>
       </w:pPr>
@@ -1450,6 +1694,9 @@
     </w:p>
     <w:p>
       <w:pPr>
+        <w:keepNext w:val="0"/>
+        <w:keepLines w:val="0"/>
+        <w:widowControl w:val="0"/>
         <w:ind w:firstLine="560"/>
         <w:contextualSpacing w:val="0"/>
       </w:pPr>
@@ -1464,6 +1711,9 @@
     </w:p>
     <w:p>
       <w:pPr>
+        <w:keepNext w:val="0"/>
+        <w:keepLines w:val="0"/>
+        <w:widowControl w:val="0"/>
         <w:ind w:firstLine="560"/>
         <w:contextualSpacing w:val="0"/>
       </w:pPr>
@@ -1529,6 +1779,9 @@
     </w:p>
     <w:p>
       <w:pPr>
+        <w:keepNext w:val="0"/>
+        <w:keepLines w:val="0"/>
+        <w:widowControl w:val="0"/>
         <w:ind w:firstLine="560"/>
         <w:contextualSpacing w:val="0"/>
       </w:pPr>
@@ -1543,6 +1796,9 @@
     </w:p>
     <w:p>
       <w:pPr>
+        <w:keepNext w:val="0"/>
+        <w:keepLines w:val="0"/>
+        <w:widowControl w:val="0"/>
         <w:ind w:firstLine="560"/>
         <w:contextualSpacing w:val="0"/>
       </w:pPr>
@@ -1558,6 +1814,9 @@
     </w:p>
     <w:p>
       <w:pPr>
+        <w:keepNext w:val="0"/>
+        <w:keepLines w:val="0"/>
+        <w:widowControl w:val="0"/>
         <w:ind w:firstLine="560"/>
         <w:contextualSpacing w:val="0"/>
       </w:pPr>
@@ -1632,6 +1891,9 @@
     </w:p>
     <w:p>
       <w:pPr>
+        <w:keepNext w:val="0"/>
+        <w:keepLines w:val="0"/>
+        <w:widowControl w:val="0"/>
         <w:ind w:firstLine="560"/>
         <w:contextualSpacing w:val="0"/>
       </w:pPr>
@@ -1663,6 +1925,9 @@
     </w:p>
     <w:p>
       <w:pPr>
+        <w:keepNext w:val="0"/>
+        <w:keepLines w:val="0"/>
+        <w:widowControl w:val="0"/>
         <w:ind w:firstLine="560"/>
         <w:contextualSpacing w:val="0"/>
       </w:pPr>
@@ -1677,6 +1942,9 @@
     </w:p>
     <w:p>
       <w:pPr>
+        <w:keepNext w:val="0"/>
+        <w:keepLines w:val="0"/>
+        <w:widowControl w:val="0"/>
         <w:ind w:firstLine="560"/>
         <w:contextualSpacing w:val="0"/>
       </w:pPr>
@@ -1691,6 +1959,9 @@
     </w:p>
     <w:p>
       <w:pPr>
+        <w:keepNext w:val="0"/>
+        <w:keepLines w:val="0"/>
+        <w:widowControl w:val="0"/>
         <w:ind w:firstLine="560"/>
         <w:contextualSpacing w:val="0"/>
       </w:pPr>
@@ -1705,6 +1976,9 @@
     </w:p>
     <w:p>
       <w:pPr>
+        <w:keepNext w:val="0"/>
+        <w:keepLines w:val="0"/>
+        <w:widowControl w:val="0"/>
         <w:ind w:firstLine="560"/>
         <w:contextualSpacing w:val="0"/>
       </w:pPr>
@@ -1736,6 +2010,9 @@
     </w:p>
     <w:p>
       <w:pPr>
+        <w:keepNext w:val="0"/>
+        <w:keepLines w:val="0"/>
+        <w:widowControl w:val="0"/>
         <w:ind w:firstLine="560"/>
         <w:contextualSpacing w:val="0"/>
       </w:pPr>
@@ -1767,6 +2044,9 @@
     </w:p>
     <w:p>
       <w:pPr>
+        <w:keepNext w:val="0"/>
+        <w:keepLines w:val="0"/>
+        <w:widowControl w:val="0"/>
         <w:ind w:firstLine="560"/>
         <w:contextualSpacing w:val="0"/>
       </w:pPr>
@@ -1781,6 +2061,9 @@
     </w:p>
     <w:p>
       <w:pPr>
+        <w:keepNext w:val="0"/>
+        <w:keepLines w:val="0"/>
+        <w:widowControl w:val="0"/>
         <w:ind w:firstLine="560"/>
         <w:contextualSpacing w:val="0"/>
       </w:pPr>
@@ -1795,6 +2078,9 @@
     </w:p>
     <w:p>
       <w:pPr>
+        <w:keepNext w:val="0"/>
+        <w:keepLines w:val="0"/>
+        <w:widowControl w:val="0"/>
         <w:ind w:firstLine="560"/>
         <w:contextualSpacing w:val="0"/>
       </w:pPr>
@@ -1809,6 +2095,9 @@
     </w:p>
     <w:p>
       <w:pPr>
+        <w:keepNext w:val="0"/>
+        <w:keepLines w:val="0"/>
+        <w:widowControl w:val="0"/>
         <w:ind w:firstLine="560"/>
         <w:contextualSpacing w:val="0"/>
       </w:pPr>
@@ -1832,6 +2121,9 @@
     </w:p>
     <w:p>
       <w:pPr>
+        <w:keepNext w:val="0"/>
+        <w:keepLines w:val="0"/>
+        <w:widowControl w:val="0"/>
         <w:ind w:firstLine="560"/>
         <w:contextualSpacing w:val="0"/>
       </w:pPr>
@@ -1863,6 +2155,9 @@
     </w:p>
     <w:p>
       <w:pPr>
+        <w:keepNext w:val="0"/>
+        <w:keepLines w:val="0"/>
+        <w:widowControl w:val="0"/>
         <w:ind w:firstLine="560"/>
         <w:contextualSpacing w:val="0"/>
       </w:pPr>
@@ -1877,6 +2172,9 @@
     </w:p>
     <w:p>
       <w:pPr>
+        <w:keepNext w:val="0"/>
+        <w:keepLines w:val="0"/>
+        <w:widowControl w:val="0"/>
         <w:ind w:firstLine="560"/>
         <w:contextualSpacing w:val="0"/>
       </w:pPr>
@@ -1925,6 +2223,9 @@
     </w:p>
     <w:p>
       <w:pPr>
+        <w:keepNext w:val="0"/>
+        <w:keepLines w:val="0"/>
+        <w:widowControl w:val="0"/>
         <w:ind w:firstLine="560"/>
         <w:contextualSpacing w:val="0"/>
       </w:pPr>
@@ -1956,6 +2257,9 @@
     </w:p>
     <w:p>
       <w:pPr>
+        <w:keepNext w:val="0"/>
+        <w:keepLines w:val="0"/>
+        <w:widowControl w:val="0"/>
         <w:ind w:firstLine="560"/>
         <w:contextualSpacing w:val="0"/>
       </w:pPr>
@@ -2038,6 +2342,9 @@
     </w:p>
     <w:p>
       <w:pPr>
+        <w:keepNext w:val="0"/>
+        <w:keepLines w:val="0"/>
+        <w:widowControl w:val="0"/>
         <w:ind w:firstLine="560"/>
         <w:contextualSpacing w:val="0"/>
       </w:pPr>
@@ -2069,6 +2376,9 @@
     </w:p>
     <w:p>
       <w:pPr>
+        <w:keepNext w:val="0"/>
+        <w:keepLines w:val="0"/>
+        <w:widowControl w:val="0"/>
         <w:ind w:firstLine="560"/>
         <w:contextualSpacing w:val="0"/>
       </w:pPr>
@@ -2083,6 +2393,9 @@
     </w:p>
     <w:p>
       <w:pPr>
+        <w:keepNext w:val="0"/>
+        <w:keepLines w:val="0"/>
+        <w:widowControl w:val="0"/>
         <w:ind w:firstLine="560"/>
         <w:contextualSpacing w:val="0"/>
       </w:pPr>
@@ -2114,6 +2427,9 @@
     </w:p>
     <w:p>
       <w:pPr>
+        <w:keepNext w:val="0"/>
+        <w:keepLines w:val="0"/>
+        <w:widowControl w:val="0"/>
         <w:ind w:firstLine="560"/>
         <w:contextualSpacing w:val="0"/>
       </w:pPr>
@@ -2128,6 +2444,9 @@
     </w:p>
     <w:p>
       <w:pPr>
+        <w:keepNext w:val="0"/>
+        <w:keepLines w:val="0"/>
+        <w:widowControl w:val="0"/>
         <w:ind w:firstLine="560"/>
         <w:contextualSpacing w:val="0"/>
       </w:pPr>
@@ -2142,6 +2461,9 @@
     </w:p>
     <w:p>
       <w:pPr>
+        <w:keepNext w:val="0"/>
+        <w:keepLines w:val="0"/>
+        <w:widowControl w:val="0"/>
         <w:ind w:firstLine="560"/>
         <w:contextualSpacing w:val="0"/>
       </w:pPr>
@@ -2156,6 +2478,9 @@
     </w:p>
     <w:p>
       <w:pPr>
+        <w:keepNext w:val="0"/>
+        <w:keepLines w:val="0"/>
+        <w:widowControl w:val="0"/>
         <w:ind w:firstLine="560"/>
         <w:contextualSpacing w:val="0"/>
       </w:pPr>
@@ -2170,6 +2495,9 @@
     </w:p>
     <w:p>
       <w:pPr>
+        <w:keepNext w:val="0"/>
+        <w:keepLines w:val="0"/>
+        <w:widowControl w:val="0"/>
         <w:ind w:firstLine="560"/>
         <w:contextualSpacing w:val="0"/>
       </w:pPr>
@@ -2184,6 +2512,9 @@
     </w:p>
     <w:p>
       <w:pPr>
+        <w:keepNext w:val="0"/>
+        <w:keepLines w:val="0"/>
+        <w:widowControl w:val="0"/>
         <w:ind w:firstLine="560"/>
         <w:contextualSpacing w:val="0"/>
       </w:pPr>
@@ -2232,6 +2563,9 @@
     </w:p>
     <w:p>
       <w:pPr>
+        <w:keepNext w:val="0"/>
+        <w:keepLines w:val="0"/>
+        <w:widowControl w:val="0"/>
         <w:ind w:firstLine="560"/>
         <w:contextualSpacing w:val="0"/>
       </w:pPr>
@@ -2263,20 +2597,26 @@
     </w:p>
     <w:p>
       <w:pPr>
-        <w:ind w:firstLine="560"/>
-        <w:contextualSpacing w:val="0"/>
-      </w:pPr>
-      <w:r>
-        <w:rPr>
-          <w:rFonts w:cs="Times New Roman" w:hAnsi="Times New Roman" w:eastAsia="Times New Roman" w:ascii="Times New Roman"/>
-          <w:sz w:val="24"/>
-          <w:rtl w:val="0"/>
-        </w:rPr>
-        <w:t xml:space="preserve">Вплоть до этой минуты Гарри жил по наставлению Э. Т. Джейнса, которое гласит: если ты не знаешь о феномене, то дело не в нём, а в твоём уме; твоё незнание характеризует тебя, а не то, о чём ты не знаешь. Невежество существует в голове, а не в реальности; пустая карта не равна пустой территории. Бывают загадочные вопросы, но загадочный ответ — это явно противоречивое понятие. Явление может быть непостижимо для определённого человека, но явление не может быть непостижимо само по себе. Почитать священную тайну — значит почитать лишь собственное невежество.</w:t>
-      </w:r>
-    </w:p>
-    <w:p>
-      <w:pPr>
+        <w:keepNext w:val="0"/>
+        <w:keepLines w:val="0"/>
+        <w:widowControl w:val="0"/>
+        <w:ind w:firstLine="560"/>
+        <w:contextualSpacing w:val="0"/>
+      </w:pPr>
+      <w:r>
+        <w:rPr>
+          <w:rFonts w:cs="Times New Roman" w:hAnsi="Times New Roman" w:eastAsia="Times New Roman" w:ascii="Times New Roman"/>
+          <w:sz w:val="24"/>
+          <w:rtl w:val="0"/>
+        </w:rPr>
+        <w:t xml:space="preserve">Вплоть до этой минуты Гарри жил по наставлению Э. Т. Джейнса, которое гласит: если ты не знаешь о феномене, то дело не в нём, а в твоём уме. Твоё незнание характеризует тебя, а не то, о чём ты не знаешь. Невежество существует в голове, а не в реальности. Пустая карта не равна пустой территории. Бывают загадочные вопросы, но загадочный ответ — это явно противоречивое понятие. Явление может быть непостижимо для определённого человека, но явление не может быть непостижимо само по себе. Почитать священную тайну — значит почитать лишь собственное невежество.</w:t>
+      </w:r>
+    </w:p>
+    <w:p>
+      <w:pPr>
+        <w:keepNext w:val="0"/>
+        <w:keepLines w:val="0"/>
+        <w:widowControl w:val="0"/>
         <w:ind w:firstLine="560"/>
         <w:contextualSpacing w:val="0"/>
       </w:pPr>
@@ -2325,6 +2665,9 @@
     </w:p>
     <w:p>
       <w:pPr>
+        <w:keepNext w:val="0"/>
+        <w:keepLines w:val="0"/>
+        <w:widowControl w:val="0"/>
         <w:ind w:firstLine="560"/>
         <w:contextualSpacing w:val="0"/>
       </w:pPr>
@@ -2351,7 +2694,7 @@
           <w:sz w:val="24"/>
           <w:rtl w:val="0"/>
         </w:rPr>
-        <w:t xml:space="preserve"> Если Время не действует по принципу ацикличных каузальных сетей, то Гарри не понимал, где причины, а где — следствия; если Гарри не понимал причины и следствия, значит, он не понимал, как на самом деле устроена реальность; и вполне возможно, что его ум никогда не сможет этого понять, потому что нейроны, из которых состоял его мозг, действовали по </w:t>
+        <w:t xml:space="preserve"> Если Время не действует по принципу ацикличных каузальных сетей, то Гарри не понимал, где причины, а где — следствия. Если Гарри не понимал причины и следствия, значит, он не понимал, как на самом деле устроена реальность, и вполне возможно, что его ум никогда не сможет этого понять, потому что нейроны, из которых состоял его мозг, действовали по </w:t>
       </w:r>
       <w:r>
         <w:rPr>
@@ -2373,6 +2716,9 @@
     </w:p>
     <w:p>
       <w:pPr>
+        <w:keepNext w:val="0"/>
+        <w:keepLines w:val="0"/>
+        <w:widowControl w:val="0"/>
         <w:ind w:firstLine="560"/>
         <w:contextualSpacing w:val="0"/>
       </w:pPr>
@@ -2404,20 +2750,26 @@
     </w:p>
     <w:p>
       <w:pPr>
-        <w:ind w:firstLine="560"/>
-        <w:contextualSpacing w:val="0"/>
-      </w:pPr>
-      <w:r>
-        <w:rPr>
-          <w:rFonts w:cs="Times New Roman" w:hAnsi="Times New Roman" w:eastAsia="Times New Roman" w:ascii="Times New Roman"/>
-          <w:sz w:val="24"/>
-          <w:rtl w:val="0"/>
-        </w:rPr>
-        <w:t xml:space="preserve">Гарри посмотрел на часы. Почти одиннадцать утра; вчера он лёг спать в час, значит, при нынешнем раскладе сегодня он ляжет в три утра. Чтобы уснуть в десять вечера и проснуться в семь утра, ему нужно вернуться в прошлое на пять часов. Если он хочет вернуться в спальню первокурсников к шести часам утра, пока никто не проснулся, то нужно поторопиться и…</w:t>
-      </w:r>
-    </w:p>
-    <w:p>
-      <w:pPr>
+        <w:keepNext w:val="0"/>
+        <w:keepLines w:val="0"/>
+        <w:widowControl w:val="0"/>
+        <w:ind w:firstLine="560"/>
+        <w:contextualSpacing w:val="0"/>
+      </w:pPr>
+      <w:r>
+        <w:rPr>
+          <w:rFonts w:cs="Times New Roman" w:hAnsi="Times New Roman" w:eastAsia="Times New Roman" w:ascii="Times New Roman"/>
+          <w:sz w:val="24"/>
+          <w:rtl w:val="0"/>
+        </w:rPr>
+        <w:t xml:space="preserve">Гарри посмотрел на часы — почти одиннадцать утра. Вчера он лёг спать в час, значит, при нынешнем раскладе сегодня он ляжет в три утра. Чтобы уснуть в десять вечера и проснуться в семь утра, ему нужно вернуться в прошлое на пять часов. Если он хочет вернуться в спальню первокурсников к шести часам утра, пока никто не проснулся, то нужно поторопиться и…</w:t>
+      </w:r>
+    </w:p>
+    <w:p>
+      <w:pPr>
+        <w:keepNext w:val="0"/>
+        <w:keepLines w:val="0"/>
+        <w:widowControl w:val="0"/>
         <w:ind w:firstLine="560"/>
         <w:contextualSpacing w:val="0"/>
       </w:pPr>
@@ -2449,6 +2801,9 @@
     </w:p>
     <w:p>
       <w:pPr>
+        <w:keepNext w:val="0"/>
+        <w:keepLines w:val="0"/>
+        <w:widowControl w:val="0"/>
         <w:ind w:firstLine="560"/>
         <w:contextualSpacing w:val="0"/>
       </w:pPr>
@@ -2463,6 +2818,9 @@
     </w:p>
     <w:p>
       <w:pPr>
+        <w:keepNext w:val="0"/>
+        <w:keepLines w:val="0"/>
+        <w:widowControl w:val="0"/>
         <w:ind w:firstLine="560"/>
         <w:contextualSpacing w:val="0"/>
       </w:pPr>
@@ -2477,6 +2835,9 @@
     </w:p>
     <w:p>
       <w:pPr>
+        <w:keepNext w:val="0"/>
+        <w:keepLines w:val="0"/>
+        <w:widowControl w:val="0"/>
         <w:ind w:firstLine="560"/>
         <w:contextualSpacing w:val="0"/>
       </w:pPr>
@@ -2508,6 +2869,9 @@
     </w:p>
     <w:p>
       <w:pPr>
+        <w:keepNext w:val="0"/>
+        <w:keepLines w:val="0"/>
+        <w:widowControl w:val="0"/>
         <w:ind w:firstLine="560"/>
         <w:contextualSpacing w:val="0"/>
       </w:pPr>
@@ -2534,7 +2898,7 @@
           <w:sz w:val="24"/>
           <w:rtl w:val="0"/>
         </w:rPr>
-        <w:t xml:space="preserve">знал, что делать; остальное, как, например, внезапно появившийся пирог, он мог выяснить по ходу пьесы. Нет смысла откладывать: здесь, </w:t>
+        <w:t xml:space="preserve">знал, что делать. Остальное, как, например, внезапно появившийся пирог, он мог выяснить по ходу пьесы. Нет смысла откладывать: здесь, </w:t>
       </w:r>
       <w:r>
         <w:rPr>
@@ -2556,6 +2920,9 @@
     </w:p>
     <w:p>
       <w:pPr>
+        <w:keepNext w:val="0"/>
+        <w:keepLines w:val="0"/>
+        <w:widowControl w:val="0"/>
         <w:contextualSpacing w:val="0"/>
       </w:pPr>
       <w:r>
@@ -2569,6 +2936,9 @@
     </w:p>
     <w:p>
       <w:pPr>
+        <w:keepNext w:val="0"/>
+        <w:keepLines w:val="0"/>
+        <w:widowControl w:val="0"/>
         <w:contextualSpacing w:val="0"/>
         <w:jc w:val="center"/>
       </w:pPr>
@@ -2583,6 +2953,9 @@
     </w:p>
     <w:p>
       <w:pPr>
+        <w:keepNext w:val="0"/>
+        <w:keepLines w:val="0"/>
+        <w:widowControl w:val="0"/>
         <w:contextualSpacing w:val="0"/>
       </w:pPr>
       <w:r>
@@ -2596,6 +2969,9 @@
     </w:p>
     <w:p>
       <w:pPr>
+        <w:keepNext w:val="0"/>
+        <w:keepLines w:val="0"/>
+        <w:widowControl w:val="0"/>
         <w:ind w:firstLine="560"/>
         <w:contextualSpacing w:val="0"/>
       </w:pPr>
@@ -2610,6 +2986,9 @@
     </w:p>
     <w:p>
       <w:pPr>
+        <w:keepNext w:val="0"/>
+        <w:keepLines w:val="0"/>
+        <w:widowControl w:val="0"/>
         <w:ind w:firstLine="560"/>
         <w:contextualSpacing w:val="0"/>
       </w:pPr>
@@ -2624,6 +3003,9 @@
     </w:p>
     <w:p>
       <w:pPr>
+        <w:keepNext w:val="0"/>
+        <w:keepLines w:val="0"/>
+        <w:widowControl w:val="0"/>
         <w:ind w:firstLine="560"/>
         <w:contextualSpacing w:val="0"/>
       </w:pPr>
@@ -2638,6 +3020,9 @@
     </w:p>
     <w:p>
       <w:pPr>
+        <w:keepNext w:val="0"/>
+        <w:keepLines w:val="0"/>
+        <w:widowControl w:val="0"/>
         <w:ind w:firstLine="560"/>
         <w:contextualSpacing w:val="0"/>
       </w:pPr>
@@ -2652,6 +3037,9 @@
     </w:p>
     <w:p>
       <w:pPr>
+        <w:keepNext w:val="0"/>
+        <w:keepLines w:val="0"/>
+        <w:widowControl w:val="0"/>
         <w:ind w:firstLine="560"/>
         <w:contextualSpacing w:val="0"/>
       </w:pPr>
@@ -2666,6 +3054,9 @@
     </w:p>
     <w:p>
       <w:pPr>
+        <w:keepNext w:val="0"/>
+        <w:keepLines w:val="0"/>
+        <w:widowControl w:val="0"/>
         <w:ind w:left="560" w:firstLine="560" w:right="580"/>
         <w:contextualSpacing w:val="0"/>
       </w:pPr>
@@ -2700,6 +3091,9 @@
     </w:p>
     <w:p>
       <w:pPr>
+        <w:keepNext w:val="0"/>
+        <w:keepLines w:val="0"/>
+        <w:widowControl w:val="0"/>
         <w:ind w:left="560" w:firstLine="560" w:right="580"/>
         <w:contextualSpacing w:val="0"/>
       </w:pPr>
@@ -2715,6 +3109,9 @@
     </w:p>
     <w:p>
       <w:pPr>
+        <w:keepNext w:val="0"/>
+        <w:keepLines w:val="0"/>
+        <w:widowControl w:val="0"/>
         <w:ind w:left="560" w:firstLine="560" w:right="580"/>
         <w:contextualSpacing w:val="0"/>
       </w:pPr>
@@ -2730,6 +3127,9 @@
     </w:p>
     <w:p>
       <w:pPr>
+        <w:keepNext w:val="0"/>
+        <w:keepLines w:val="0"/>
+        <w:widowControl w:val="0"/>
         <w:ind w:left="560" w:firstLine="560" w:right="580"/>
         <w:contextualSpacing w:val="0"/>
       </w:pPr>
@@ -2745,6 +3145,9 @@
     </w:p>
     <w:p>
       <w:pPr>
+        <w:keepNext w:val="0"/>
+        <w:keepLines w:val="0"/>
+        <w:widowControl w:val="0"/>
         <w:ind w:firstLine="560"/>
         <w:contextualSpacing w:val="0"/>
       </w:pPr>
@@ -2759,6 +3162,9 @@
     </w:p>
     <w:p>
       <w:pPr>
+        <w:keepNext w:val="0"/>
+        <w:keepLines w:val="0"/>
+        <w:widowControl w:val="0"/>
         <w:contextualSpacing w:val="0"/>
       </w:pPr>
       <w:r>
@@ -2772,6 +3178,9 @@
     </w:p>
     <w:p>
       <w:pPr>
+        <w:keepNext w:val="0"/>
+        <w:keepLines w:val="0"/>
+        <w:widowControl w:val="0"/>
         <w:contextualSpacing w:val="0"/>
         <w:jc w:val="center"/>
       </w:pPr>
@@ -2786,6 +3195,9 @@
     </w:p>
     <w:p>
       <w:pPr>
+        <w:keepNext w:val="0"/>
+        <w:keepLines w:val="0"/>
+        <w:widowControl w:val="0"/>
         <w:contextualSpacing w:val="0"/>
       </w:pPr>
       <w:r>
@@ -2799,6 +3211,9 @@
     </w:p>
     <w:p>
       <w:pPr>
+        <w:keepNext w:val="0"/>
+        <w:keepLines w:val="0"/>
+        <w:widowControl w:val="0"/>
         <w:ind w:firstLine="560"/>
         <w:contextualSpacing w:val="0"/>
       </w:pPr>
@@ -2813,6 +3228,9 @@
     </w:p>
     <w:p>
       <w:pPr>
+        <w:keepNext w:val="0"/>
+        <w:keepLines w:val="0"/>
+        <w:widowControl w:val="0"/>
         <w:ind w:firstLine="560"/>
         <w:contextualSpacing w:val="0"/>
       </w:pPr>
@@ -2827,6 +3245,9 @@
     </w:p>
     <w:p>
       <w:pPr>
+        <w:keepNext w:val="0"/>
+        <w:keepLines w:val="0"/>
+        <w:widowControl w:val="0"/>
         <w:ind w:firstLine="560"/>
         <w:contextualSpacing w:val="0"/>
       </w:pPr>
@@ -2841,6 +3262,9 @@
     </w:p>
     <w:p>
       <w:pPr>
+        <w:keepNext w:val="0"/>
+        <w:keepLines w:val="0"/>
+        <w:widowControl w:val="0"/>
         <w:ind w:firstLine="560"/>
         <w:contextualSpacing w:val="0"/>
       </w:pPr>
@@ -2855,6 +3279,9 @@
     </w:p>
     <w:p>
       <w:pPr>
+        <w:keepNext w:val="0"/>
+        <w:keepLines w:val="0"/>
+        <w:widowControl w:val="0"/>
         <w:ind w:firstLine="560"/>
         <w:contextualSpacing w:val="0"/>
       </w:pPr>
@@ -2869,6 +3296,9 @@
     </w:p>
     <w:p>
       <w:pPr>
+        <w:keepNext w:val="0"/>
+        <w:keepLines w:val="0"/>
+        <w:widowControl w:val="0"/>
         <w:ind w:firstLine="560"/>
         <w:contextualSpacing w:val="0"/>
       </w:pPr>
@@ -2883,20 +3313,26 @@
     </w:p>
     <w:p>
       <w:pPr>
-        <w:ind w:firstLine="560"/>
-        <w:contextualSpacing w:val="0"/>
-      </w:pPr>
-      <w:r>
-        <w:rPr>
-          <w:rFonts w:cs="Times New Roman" w:hAnsi="Times New Roman" w:eastAsia="Times New Roman" w:ascii="Times New Roman"/>
-          <w:sz w:val="24"/>
-          <w:rtl w:val="0"/>
-        </w:rPr>
-        <w:t xml:space="preserve">— Не волнуйся, лазеек там не было, — заверила его Пенелопа Кристал, которая должна была их отвести на завтрак. — Отлично сформулировано, Гарри Поттер. Тебе стоит стать адвокатом.</w:t>
-      </w:r>
-    </w:p>
-    <w:p>
-      <w:pPr>
+        <w:keepNext w:val="0"/>
+        <w:keepLines w:val="0"/>
+        <w:widowControl w:val="0"/>
+        <w:ind w:firstLine="560"/>
+        <w:contextualSpacing w:val="0"/>
+      </w:pPr>
+      <w:r>
+        <w:rPr>
+          <w:rFonts w:cs="Times New Roman" w:hAnsi="Times New Roman" w:eastAsia="Times New Roman" w:ascii="Times New Roman"/>
+          <w:sz w:val="24"/>
+          <w:rtl w:val="0"/>
+        </w:rPr>
+        <w:t xml:space="preserve">— Не волнуйся, лазеек там не было, — заверила его Пенелопа Клируотер, которая должна была их отвести на завтрак. — Отлично сформулировано, Гарри Поттер. Тебе стоит стать адвокатом.</w:t>
+      </w:r>
+    </w:p>
+    <w:p>
+      <w:pPr>
+        <w:keepNext w:val="0"/>
+        <w:keepLines w:val="0"/>
+        <w:widowControl w:val="0"/>
         <w:ind w:firstLine="560"/>
         <w:contextualSpacing w:val="0"/>
       </w:pPr>
@@ -2928,6 +3364,9 @@
     </w:p>
     <w:p>
       <w:pPr>
+        <w:keepNext w:val="0"/>
+        <w:keepLines w:val="0"/>
+        <w:widowControl w:val="0"/>
         <w:ind w:firstLine="560"/>
         <w:contextualSpacing w:val="0"/>
       </w:pPr>
@@ -2942,6 +3381,9 @@
     </w:p>
     <w:p>
       <w:pPr>
+        <w:keepNext w:val="0"/>
+        <w:keepLines w:val="0"/>
+        <w:widowControl w:val="0"/>
         <w:ind w:firstLine="560"/>
         <w:contextualSpacing w:val="0"/>
       </w:pPr>
@@ -2990,6 +3432,9 @@
     </w:p>
     <w:p>
       <w:pPr>
+        <w:keepNext w:val="0"/>
+        <w:keepLines w:val="0"/>
+        <w:widowControl w:val="0"/>
         <w:ind w:firstLine="560"/>
         <w:contextualSpacing w:val="0"/>
       </w:pPr>
@@ -3004,6 +3449,9 @@
     </w:p>
     <w:p>
       <w:pPr>
+        <w:keepNext w:val="0"/>
+        <w:keepLines w:val="0"/>
+        <w:widowControl w:val="0"/>
         <w:ind w:firstLine="560"/>
         <w:contextualSpacing w:val="0"/>
       </w:pPr>
@@ -3035,6 +3483,9 @@
     </w:p>
     <w:p>
       <w:pPr>
+        <w:keepNext w:val="0"/>
+        <w:keepLines w:val="0"/>
+        <w:widowControl w:val="0"/>
         <w:ind w:firstLine="560"/>
         <w:contextualSpacing w:val="0"/>
       </w:pPr>
@@ -3049,6 +3500,9 @@
     </w:p>
     <w:p>
       <w:pPr>
+        <w:keepNext w:val="0"/>
+        <w:keepLines w:val="0"/>
+        <w:widowControl w:val="0"/>
         <w:ind w:firstLine="560"/>
         <w:contextualSpacing w:val="0"/>
       </w:pPr>
@@ -3063,6 +3517,9 @@
     </w:p>
     <w:p>
       <w:pPr>
+        <w:keepNext w:val="0"/>
+        <w:keepLines w:val="0"/>
+        <w:widowControl w:val="0"/>
         <w:contextualSpacing w:val="0"/>
       </w:pPr>
       <w:r>
@@ -3076,6 +3533,9 @@
     </w:p>
     <w:p>
       <w:pPr>
+        <w:keepNext w:val="0"/>
+        <w:keepLines w:val="0"/>
+        <w:widowControl w:val="0"/>
         <w:contextualSpacing w:val="0"/>
         <w:jc w:val="center"/>
       </w:pPr>
@@ -3090,6 +3550,9 @@
     </w:p>
     <w:p>
       <w:pPr>
+        <w:keepNext w:val="0"/>
+        <w:keepLines w:val="0"/>
+        <w:widowControl w:val="0"/>
         <w:contextualSpacing w:val="0"/>
       </w:pPr>
       <w:r>
@@ -3103,6 +3566,9 @@
     </w:p>
     <w:p>
       <w:pPr>
+        <w:keepNext w:val="0"/>
+        <w:keepLines w:val="0"/>
+        <w:widowControl w:val="0"/>
         <w:ind w:firstLine="560"/>
         <w:contextualSpacing w:val="0"/>
       </w:pPr>
@@ -3134,6 +3600,9 @@
     </w:p>
     <w:p>
       <w:pPr>
+        <w:keepNext w:val="0"/>
+        <w:keepLines w:val="0"/>
+        <w:widowControl w:val="0"/>
         <w:ind w:firstLine="560"/>
         <w:contextualSpacing w:val="0"/>
       </w:pPr>
@@ -3148,6 +3617,9 @@
     </w:p>
     <w:p>
       <w:pPr>
+        <w:keepNext w:val="0"/>
+        <w:keepLines w:val="0"/>
+        <w:widowControl w:val="0"/>
         <w:ind w:firstLine="560"/>
         <w:contextualSpacing w:val="0"/>
       </w:pPr>
@@ -3162,6 +3634,9 @@
     </w:p>
     <w:p>
       <w:pPr>
+        <w:keepNext w:val="0"/>
+        <w:keepLines w:val="0"/>
+        <w:widowControl w:val="0"/>
         <w:contextualSpacing w:val="0"/>
       </w:pPr>
       <w:r>
@@ -3175,6 +3650,9 @@
     </w:p>
     <w:p>
       <w:pPr>
+        <w:keepNext w:val="0"/>
+        <w:keepLines w:val="0"/>
+        <w:widowControl w:val="0"/>
         <w:contextualSpacing w:val="0"/>
         <w:jc w:val="center"/>
       </w:pPr>
@@ -3189,6 +3667,9 @@
     </w:p>
     <w:p>
       <w:pPr>
+        <w:keepNext w:val="0"/>
+        <w:keepLines w:val="0"/>
+        <w:widowControl w:val="0"/>
         <w:contextualSpacing w:val="0"/>
       </w:pPr>
       <w:r>
@@ -3202,6 +3683,9 @@
     </w:p>
     <w:p>
       <w:pPr>
+        <w:keepNext w:val="0"/>
+        <w:keepLines w:val="0"/>
+        <w:widowControl w:val="0"/>
         <w:ind w:firstLine="560"/>
         <w:contextualSpacing w:val="0"/>
       </w:pPr>
@@ -3216,6 +3700,9 @@
     </w:p>
     <w:p>
       <w:pPr>
+        <w:keepNext w:val="0"/>
+        <w:keepLines w:val="0"/>
+        <w:widowControl w:val="0"/>
         <w:ind w:firstLine="560"/>
         <w:contextualSpacing w:val="0"/>
       </w:pPr>
@@ -3230,20 +3717,26 @@
     </w:p>
     <w:p>
       <w:pPr>
-        <w:ind w:firstLine="560"/>
-        <w:contextualSpacing w:val="0"/>
-      </w:pPr>
-      <w:r>
-        <w:rPr>
-          <w:rFonts w:cs="Times New Roman" w:hAnsi="Times New Roman" w:eastAsia="Times New Roman" w:ascii="Times New Roman"/>
-          <w:sz w:val="24"/>
-          <w:rtl w:val="0"/>
-        </w:rPr>
-        <w:t xml:space="preserve">Не обращая внимания на гневные вопли, Гарри выбежал из Большого Зала. Нужно было попасть в класс травологии немножко раньше.</w:t>
-      </w:r>
-    </w:p>
-    <w:p>
-      <w:pPr>
+        <w:keepNext w:val="0"/>
+        <w:keepLines w:val="0"/>
+        <w:widowControl w:val="0"/>
+        <w:ind w:firstLine="560"/>
+        <w:contextualSpacing w:val="0"/>
+      </w:pPr>
+      <w:r>
+        <w:rPr>
+          <w:rFonts w:cs="Times New Roman" w:hAnsi="Times New Roman" w:eastAsia="Times New Roman" w:ascii="Times New Roman"/>
+          <w:sz w:val="24"/>
+          <w:rtl w:val="0"/>
+        </w:rPr>
+        <w:t xml:space="preserve">Не обращая внимания на гневные вопли, Гарри выбежал из Большого Зала. Нужно было попасть в класс травоведения немножко раньше.</w:t>
+      </w:r>
+    </w:p>
+    <w:p>
+      <w:pPr>
+        <w:keepNext w:val="0"/>
+        <w:keepLines w:val="0"/>
+        <w:widowControl w:val="0"/>
         <w:contextualSpacing w:val="0"/>
       </w:pPr>
       <w:r>
@@ -3257,6 +3750,9 @@
     </w:p>
     <w:p>
       <w:pPr>
+        <w:keepNext w:val="0"/>
+        <w:keepLines w:val="0"/>
+        <w:widowControl w:val="0"/>
         <w:contextualSpacing w:val="0"/>
         <w:jc w:val="center"/>
       </w:pPr>
@@ -3271,6 +3767,9 @@
     </w:p>
     <w:p>
       <w:pPr>
+        <w:keepNext w:val="0"/>
+        <w:keepLines w:val="0"/>
+        <w:widowControl w:val="0"/>
         <w:contextualSpacing w:val="0"/>
       </w:pPr>
       <w:r>
@@ -3284,6 +3783,9 @@
     </w:p>
     <w:p>
       <w:pPr>
+        <w:keepNext w:val="0"/>
+        <w:keepLines w:val="0"/>
+        <w:widowControl w:val="0"/>
         <w:ind w:firstLine="560"/>
         <w:contextualSpacing w:val="0"/>
       </w:pPr>
@@ -3298,6 +3800,9 @@
     </w:p>
     <w:p>
       <w:pPr>
+        <w:keepNext w:val="0"/>
+        <w:keepLines w:val="0"/>
+        <w:widowControl w:val="0"/>
         <w:ind w:firstLine="560"/>
         <w:contextualSpacing w:val="0"/>
       </w:pPr>
@@ -3329,20 +3834,26 @@
     </w:p>
     <w:p>
       <w:pPr>
-        <w:ind w:firstLine="560"/>
-        <w:contextualSpacing w:val="0"/>
-      </w:pPr>
-      <w:r>
-        <w:rPr>
-          <w:rFonts w:cs="Times New Roman" w:hAnsi="Times New Roman" w:eastAsia="Times New Roman" w:ascii="Times New Roman"/>
-          <w:sz w:val="24"/>
-          <w:rtl w:val="0"/>
-        </w:rPr>
-        <w:t xml:space="preserve">— Я не могу назвать имя информатора, — сказал Гарри. — Я даже вынужден попросить вас притвориться, что этого разговора не было. Сделайте вид, что оказались там случайно, когда шли куда-то по своим делам. Как только закончится травология, я побегу туда сам и попробую их отвлечь. Меня нелегко запугать, и я не думаю, что они решатся что-нибудь сделать Мальчику-Который-Выжил. Тем не менее… Конечно, я не прошу вас бежать по коридорам, но буду очень признателен, если вы не будете мешкать.</w:t>
-      </w:r>
-    </w:p>
-    <w:p>
-      <w:pPr>
+        <w:keepNext w:val="0"/>
+        <w:keepLines w:val="0"/>
+        <w:widowControl w:val="0"/>
+        <w:ind w:firstLine="560"/>
+        <w:contextualSpacing w:val="0"/>
+      </w:pPr>
+      <w:r>
+        <w:rPr>
+          <w:rFonts w:cs="Times New Roman" w:hAnsi="Times New Roman" w:eastAsia="Times New Roman" w:ascii="Times New Roman"/>
+          <w:sz w:val="24"/>
+          <w:rtl w:val="0"/>
+        </w:rPr>
+        <w:t xml:space="preserve">— Я не могу назвать имя информатора, — сказал Гарри. — Я даже вынужден попросить вас притвориться, что этого разговора не было. Сделайте вид, что оказались там случайно, когда шли куда-то по своим делам. Как только закончится травоведение, я побегу туда сам и попробую их отвлечь. Меня нелегко запугать, и я не думаю, что они решатся что-нибудь сделать Мальчику-Который-Выжил. Тем не менее… Конечно, я не прошу вас бежать по коридорам, но буду очень признателен, если вы не будете мешкать.</w:t>
+      </w:r>
+    </w:p>
+    <w:p>
+      <w:pPr>
+        <w:keepNext w:val="0"/>
+        <w:keepLines w:val="0"/>
+        <w:widowControl w:val="0"/>
         <w:ind w:firstLine="560"/>
         <w:contextualSpacing w:val="0"/>
       </w:pPr>
@@ -3357,6 +3868,9 @@
     </w:p>
     <w:p>
       <w:pPr>
+        <w:keepNext w:val="0"/>
+        <w:keepLines w:val="0"/>
+        <w:widowControl w:val="0"/>
         <w:ind w:firstLine="560"/>
         <w:contextualSpacing w:val="0"/>
       </w:pPr>
@@ -3371,6 +3885,9 @@
     </w:p>
     <w:p>
       <w:pPr>
+        <w:keepNext w:val="0"/>
+        <w:keepLines w:val="0"/>
+        <w:widowControl w:val="0"/>
         <w:ind w:firstLine="560"/>
         <w:contextualSpacing w:val="0"/>
       </w:pPr>
@@ -3385,6 +3902,9 @@
     </w:p>
     <w:p>
       <w:pPr>
+        <w:keepNext w:val="0"/>
+        <w:keepLines w:val="0"/>
+        <w:widowControl w:val="0"/>
         <w:contextualSpacing w:val="0"/>
       </w:pPr>
       <w:r>
@@ -3398,6 +3918,9 @@
     </w:p>
     <w:p>
       <w:pPr>
+        <w:keepNext w:val="0"/>
+        <w:keepLines w:val="0"/>
+        <w:widowControl w:val="0"/>
         <w:contextualSpacing w:val="0"/>
         <w:jc w:val="center"/>
       </w:pPr>
@@ -3412,6 +3935,9 @@
     </w:p>
     <w:p>
       <w:pPr>
+        <w:keepNext w:val="0"/>
+        <w:keepLines w:val="0"/>
+        <w:widowControl w:val="0"/>
         <w:contextualSpacing w:val="0"/>
       </w:pPr>
       <w:r>
@@ -3425,6 +3951,9 @@
     </w:p>
     <w:p>
       <w:pPr>
+        <w:keepNext w:val="0"/>
+        <w:keepLines w:val="0"/>
+        <w:widowControl w:val="0"/>
         <w:ind w:firstLine="560"/>
         <w:contextualSpacing w:val="0"/>
       </w:pPr>
@@ -3439,6 +3968,9 @@
     </w:p>
     <w:p>
       <w:pPr>
+        <w:keepNext w:val="0"/>
+        <w:keepLines w:val="0"/>
+        <w:widowControl w:val="0"/>
         <w:ind w:firstLine="560"/>
         <w:contextualSpacing w:val="0"/>
       </w:pPr>
@@ -3453,6 +3985,9 @@
     </w:p>
     <w:p>
       <w:pPr>
+        <w:keepNext w:val="0"/>
+        <w:keepLines w:val="0"/>
+        <w:widowControl w:val="0"/>
         <w:ind w:firstLine="560"/>
         <w:contextualSpacing w:val="0"/>
       </w:pPr>
@@ -3467,6 +4002,9 @@
     </w:p>
     <w:p>
       <w:pPr>
+        <w:keepNext w:val="0"/>
+        <w:keepLines w:val="0"/>
+        <w:widowControl w:val="0"/>
         <w:contextualSpacing w:val="0"/>
       </w:pPr>
       <w:r>
@@ -3480,6 +4018,9 @@
     </w:p>
     <w:p>
       <w:pPr>
+        <w:keepNext w:val="0"/>
+        <w:keepLines w:val="0"/>
+        <w:widowControl w:val="0"/>
         <w:ind w:left="560" w:firstLine="10"/>
         <w:contextualSpacing w:val="0"/>
       </w:pPr>
@@ -3501,6 +4042,9 @@
     </w:p>
     <w:p>
       <w:pPr>
+        <w:keepNext w:val="0"/>
+        <w:keepLines w:val="0"/>
+        <w:widowControl w:val="0"/>
         <w:contextualSpacing w:val="0"/>
       </w:pPr>
       <w:r>
@@ -3514,6 +4058,9 @@
     </w:p>
     <w:p>
       <w:pPr>
+        <w:keepNext w:val="0"/>
+        <w:keepLines w:val="0"/>
+        <w:widowControl w:val="0"/>
         <w:ind w:firstLine="560"/>
         <w:contextualSpacing w:val="0"/>
       </w:pPr>
@@ -3528,6 +4075,9 @@
     </w:p>
     <w:p>
       <w:pPr>
+        <w:keepNext w:val="0"/>
+        <w:keepLines w:val="0"/>
+        <w:widowControl w:val="0"/>
         <w:spacing w:lineRule="auto" w:after="0" w:line="276" w:before="0"/>
         <w:ind w:left="0" w:firstLine="560" w:right="0"/>
         <w:contextualSpacing w:val="0"/>
@@ -3552,32 +4102,12 @@
 
 <file path=word/comments.xml><?xml version="1.0" encoding="utf-8"?>
 <w:comments xmlns:mc="http://schemas.openxmlformats.org/markup-compatibility/2006" xmlns:o="urn:schemas-microsoft-com:office:office" xmlns:r="http://schemas.openxmlformats.org/officeDocument/2006/relationships" xmlns:m="http://schemas.openxmlformats.org/officeDocument/2006/math" xmlns:v="urn:schemas-microsoft-com:vml" xmlns:wp="http://schemas.openxmlformats.org/drawingml/2006/wordprocessingDrawing" xmlns:w10="urn:schemas-microsoft-com:office:word" xmlns:w="http://schemas.openxmlformats.org/wordprocessingml/2006/main" xmlns:wne="http://schemas.microsoft.com/office/word/2006/wordml" xmlns:sl="http://schemas.openxmlformats.org/schemaLibrary/2006/main" xmlns:a="http://schemas.openxmlformats.org/drawingml/2006/main" xmlns:pic="http://schemas.openxmlformats.org/drawingml/2006/picture" xmlns:c="http://schemas.openxmlformats.org/drawingml/2006/chart" xmlns:lc="http://schemas.openxmlformats.org/drawingml/2006/lockedCanvas" xmlns:dgm="http://schemas.openxmlformats.org/drawingml/2006/diagram">
-  <w:comment w:id="0">
-    <w:p>
-      <w:pPr>
-        <w:spacing w:lineRule="auto" w:after="0" w:line="240" w:before="0"/>
-        <w:ind w:left="0" w:firstLine="0" w:right="0"/>
-        <w:contextualSpacing w:val="0"/>
-        <w:jc w:val="left"/>
-      </w:pPr>
-      <w:r>
-        <w:rPr>
-          <w:rFonts w:cs="Arial" w:hAnsi="Arial" w:eastAsia="Arial" w:ascii="Arial"/>
-          <w:b w:val="0"/>
-          <w:i w:val="0"/>
-          <w:smallCaps w:val="0"/>
-          <w:strike w:val="0"/>
-          <w:color w:val="000000"/>
-          <w:sz w:val="22"/>
-          <w:u w:val="none"/>
-          <w:vertAlign w:val="baseline"/>
-          <w:rtl w:val="0"/>
-        </w:rPr>
-        <w:t xml:space="preserve">Anna Novitskaya:</w:t>
-      </w:r>
-    </w:p>
-    <w:p>
-      <w:pPr>
+  <w:comment w:id="0" w:date="2011-09-10T14:10:00Z" w:author="Anna Novitskaya">
+    <w:p>
+      <w:pPr>
+        <w:keepNext w:val="0"/>
+        <w:keepLines w:val="0"/>
+        <w:widowControl w:val="0"/>
         <w:spacing w:lineRule="auto" w:after="0" w:line="240" w:before="0"/>
         <w:ind w:left="0" w:firstLine="0" w:right="0"/>
         <w:contextualSpacing w:val="0"/>
@@ -3600,32 +4130,12 @@
       </w:r>
     </w:p>
   </w:comment>
-  <w:comment w:id="1">
-    <w:p>
-      <w:pPr>
-        <w:spacing w:lineRule="auto" w:after="0" w:line="240" w:before="0"/>
-        <w:ind w:left="0" w:firstLine="0" w:right="0"/>
-        <w:contextualSpacing w:val="0"/>
-        <w:jc w:val="left"/>
-      </w:pPr>
-      <w:r>
-        <w:rPr>
-          <w:rFonts w:cs="Arial" w:hAnsi="Arial" w:eastAsia="Arial" w:ascii="Arial"/>
-          <w:b w:val="0"/>
-          <w:i w:val="0"/>
-          <w:smallCaps w:val="0"/>
-          <w:strike w:val="0"/>
-          <w:color w:val="000000"/>
-          <w:sz w:val="22"/>
-          <w:u w:val="none"/>
-          <w:vertAlign w:val="baseline"/>
-          <w:rtl w:val="0"/>
-        </w:rPr>
-        <w:t xml:space="preserve">Victor Gavrish:</w:t>
-      </w:r>
-    </w:p>
-    <w:p>
-      <w:pPr>
+  <w:comment w:id="1" w:date="2011-09-06T14:41:52Z" w:author="Victor Gavrish">
+    <w:p>
+      <w:pPr>
+        <w:keepNext w:val="0"/>
+        <w:keepLines w:val="0"/>
+        <w:widowControl w:val="0"/>
         <w:spacing w:lineRule="auto" w:after="0" w:line="240" w:before="0"/>
         <w:ind w:left="0" w:firstLine="0" w:right="0"/>
         <w:contextualSpacing w:val="0"/>
@@ -3648,32 +4158,12 @@
       </w:r>
     </w:p>
   </w:comment>
-  <w:comment w:id="2">
-    <w:p>
-      <w:pPr>
-        <w:spacing w:lineRule="auto" w:after="0" w:line="240" w:before="0"/>
-        <w:ind w:left="0" w:firstLine="0" w:right="0"/>
-        <w:contextualSpacing w:val="0"/>
-        <w:jc w:val="left"/>
-      </w:pPr>
-      <w:r>
-        <w:rPr>
-          <w:rFonts w:cs="Arial" w:hAnsi="Arial" w:eastAsia="Arial" w:ascii="Arial"/>
-          <w:b w:val="0"/>
-          <w:i w:val="0"/>
-          <w:smallCaps w:val="0"/>
-          <w:strike w:val="0"/>
-          <w:color w:val="000000"/>
-          <w:sz w:val="22"/>
-          <w:u w:val="none"/>
-          <w:vertAlign w:val="baseline"/>
-          <w:rtl w:val="0"/>
-        </w:rPr>
-        <w:t xml:space="preserve">Новицкий Дмитрий:</w:t>
-      </w:r>
-    </w:p>
-    <w:p>
-      <w:pPr>
+  <w:comment w:id="2" w:date="2011-09-09T01:26:44Z" w:author="Новицкий Дмитрий">
+    <w:p>
+      <w:pPr>
+        <w:keepNext w:val="0"/>
+        <w:keepLines w:val="0"/>
+        <w:widowControl w:val="0"/>
         <w:spacing w:lineRule="auto" w:after="0" w:line="240" w:before="0"/>
         <w:ind w:left="0" w:firstLine="0" w:right="0"/>
         <w:contextualSpacing w:val="0"/>
@@ -3695,38 +4185,13 @@
         <w:t xml:space="preserve">много "вы", может как-то переформатировать</w:t>
       </w:r>
     </w:p>
-    <w:p>
-      <w:pPr>
-        <w:pBdr>
-          <w:top w:color="auto" w:space="1" w:val="single" w:sz="4"/>
-        </w:pBdr>
-      </w:pPr>
-    </w:p>
-    <w:p>
-      <w:pPr>
-        <w:spacing w:lineRule="auto" w:after="0" w:line="240" w:before="0"/>
-        <w:ind w:left="0" w:firstLine="0" w:right="0"/>
-        <w:contextualSpacing w:val="0"/>
-        <w:jc w:val="left"/>
-      </w:pPr>
-      <w:r>
-        <w:rPr>
-          <w:rFonts w:cs="Arial" w:hAnsi="Arial" w:eastAsia="Arial" w:ascii="Arial"/>
-          <w:b w:val="0"/>
-          <w:i w:val="0"/>
-          <w:smallCaps w:val="0"/>
-          <w:strike w:val="0"/>
-          <w:color w:val="000000"/>
-          <w:sz w:val="22"/>
-          <w:u w:val="none"/>
-          <w:vertAlign w:val="baseline"/>
-          <w:rtl w:val="0"/>
-        </w:rPr>
-        <w:t xml:space="preserve">Yulia Nozdrina:</w:t>
-      </w:r>
-    </w:p>
-    <w:p>
-      <w:pPr>
+  </w:comment>
+  <w:comment w:id="3" w:date="2011-09-09T10:12:49Z" w:author="Yulia Nozdrina">
+    <w:p>
+      <w:pPr>
+        <w:keepNext w:val="0"/>
+        <w:keepLines w:val="0"/>
+        <w:widowControl w:val="0"/>
         <w:spacing w:lineRule="auto" w:after="0" w:line="240" w:before="0"/>
         <w:ind w:left="0" w:firstLine="0" w:right="0"/>
         <w:contextualSpacing w:val="0"/>
@@ -3749,32 +4214,12 @@
       </w:r>
     </w:p>
   </w:comment>
-  <w:comment w:id="3">
-    <w:p>
-      <w:pPr>
-        <w:spacing w:lineRule="auto" w:after="0" w:line="240" w:before="0"/>
-        <w:ind w:left="0" w:firstLine="0" w:right="0"/>
-        <w:contextualSpacing w:val="0"/>
-        <w:jc w:val="left"/>
-      </w:pPr>
-      <w:r>
-        <w:rPr>
-          <w:rFonts w:cs="Arial" w:hAnsi="Arial" w:eastAsia="Arial" w:ascii="Arial"/>
-          <w:b w:val="0"/>
-          <w:i w:val="0"/>
-          <w:smallCaps w:val="0"/>
-          <w:strike w:val="0"/>
-          <w:color w:val="000000"/>
-          <w:sz w:val="22"/>
-          <w:u w:val="none"/>
-          <w:vertAlign w:val="baseline"/>
-          <w:rtl w:val="0"/>
-        </w:rPr>
-        <w:t xml:space="preserve">Victor Gavrish:</w:t>
-      </w:r>
-    </w:p>
-    <w:p>
-      <w:pPr>
+  <w:comment w:id="4" w:date="2011-09-05T09:54:17Z" w:author="Victor Gavrish">
+    <w:p>
+      <w:pPr>
+        <w:keepNext w:val="0"/>
+        <w:keepLines w:val="0"/>
+        <w:widowControl w:val="0"/>
         <w:spacing w:lineRule="auto" w:after="0" w:line="240" w:before="0"/>
         <w:ind w:left="0" w:firstLine="0" w:right="0"/>
         <w:contextualSpacing w:val="0"/>
@@ -3798,19 +4243,25 @@
     </w:p>
     <w:p>
       <w:pPr>
-        <w:spacing w:lineRule="auto" w:after="0" w:line="240" w:before="0"/>
-        <w:ind w:left="0" w:firstLine="0" w:right="0"/>
-        <w:contextualSpacing w:val="0"/>
-        <w:jc w:val="left"/>
-      </w:pPr>
-      <w:r>
-        <w:rPr>
-          <w:rtl w:val="0"/>
-        </w:rPr>
-      </w:r>
-    </w:p>
-    <w:p>
-      <w:pPr>
+        <w:keepNext w:val="0"/>
+        <w:keepLines w:val="0"/>
+        <w:widowControl w:val="0"/>
+        <w:spacing w:lineRule="auto" w:after="0" w:line="240" w:before="0"/>
+        <w:ind w:left="0" w:firstLine="0" w:right="0"/>
+        <w:contextualSpacing w:val="0"/>
+        <w:jc w:val="left"/>
+      </w:pPr>
+      <w:r>
+        <w:rPr>
+          <w:rtl w:val="0"/>
+        </w:rPr>
+      </w:r>
+    </w:p>
+    <w:p>
+      <w:pPr>
+        <w:keepNext w:val="0"/>
+        <w:keepLines w:val="0"/>
+        <w:widowControl w:val="0"/>
         <w:spacing w:lineRule="auto" w:after="0" w:line="240" w:before="0"/>
         <w:ind w:left="0" w:firstLine="0" w:right="0"/>
         <w:contextualSpacing w:val="0"/>
@@ -3832,38 +4283,13 @@
         <w:t xml:space="preserve">Всё, заткнулся.</w:t>
       </w:r>
     </w:p>
-    <w:p>
-      <w:pPr>
-        <w:pBdr>
-          <w:top w:color="auto" w:space="1" w:val="single" w:sz="4"/>
-        </w:pBdr>
-      </w:pPr>
-    </w:p>
-    <w:p>
-      <w:pPr>
-        <w:spacing w:lineRule="auto" w:after="0" w:line="240" w:before="0"/>
-        <w:ind w:left="0" w:firstLine="0" w:right="0"/>
-        <w:contextualSpacing w:val="0"/>
-        <w:jc w:val="left"/>
-      </w:pPr>
-      <w:r>
-        <w:rPr>
-          <w:rFonts w:cs="Arial" w:hAnsi="Arial" w:eastAsia="Arial" w:ascii="Arial"/>
-          <w:b w:val="0"/>
-          <w:i w:val="0"/>
-          <w:smallCaps w:val="0"/>
-          <w:strike w:val="0"/>
-          <w:color w:val="000000"/>
-          <w:sz w:val="22"/>
-          <w:u w:val="none"/>
-          <w:vertAlign w:val="baseline"/>
-          <w:rtl w:val="0"/>
-        </w:rPr>
-        <w:t xml:space="preserve">Yulia Nozdrina:</w:t>
-      </w:r>
-    </w:p>
-    <w:p>
-      <w:pPr>
+  </w:comment>
+  <w:comment w:id="5" w:date="2011-09-05T09:57:04Z" w:author="Yulia Nozdrina">
+    <w:p>
+      <w:pPr>
+        <w:keepNext w:val="0"/>
+        <w:keepLines w:val="0"/>
+        <w:widowControl w:val="0"/>
         <w:spacing w:lineRule="auto" w:after="0" w:line="240" w:before="0"/>
         <w:ind w:left="0" w:firstLine="0" w:right="0"/>
         <w:contextualSpacing w:val="0"/>
@@ -3887,6 +4313,9 @@
     </w:p>
     <w:p>
       <w:pPr>
+        <w:keepNext w:val="0"/>
+        <w:keepLines w:val="0"/>
+        <w:widowControl w:val="0"/>
         <w:spacing w:lineRule="auto" w:after="0" w:line="240" w:before="0"/>
         <w:ind w:left="0" w:firstLine="0" w:right="0"/>
         <w:contextualSpacing w:val="0"/>
@@ -3909,32 +4338,12 @@
       </w:r>
     </w:p>
   </w:comment>
-  <w:comment w:id="4">
-    <w:p>
-      <w:pPr>
-        <w:spacing w:lineRule="auto" w:after="0" w:line="240" w:before="0"/>
-        <w:ind w:left="0" w:firstLine="0" w:right="0"/>
-        <w:contextualSpacing w:val="0"/>
-        <w:jc w:val="left"/>
-      </w:pPr>
-      <w:r>
-        <w:rPr>
-          <w:rFonts w:cs="Arial" w:hAnsi="Arial" w:eastAsia="Arial" w:ascii="Arial"/>
-          <w:b w:val="0"/>
-          <w:i w:val="0"/>
-          <w:smallCaps w:val="0"/>
-          <w:strike w:val="0"/>
-          <w:color w:val="000000"/>
-          <w:sz w:val="22"/>
-          <w:u w:val="none"/>
-          <w:vertAlign w:val="baseline"/>
-          <w:rtl w:val="0"/>
-        </w:rPr>
-        <w:t xml:space="preserve">Victor Gavrish:</w:t>
-      </w:r>
-    </w:p>
-    <w:p>
-      <w:pPr>
+  <w:comment w:id="6" w:date="2011-09-13T05:42:56Z" w:author="Victor Gavrish">
+    <w:p>
+      <w:pPr>
+        <w:keepNext w:val="0"/>
+        <w:keepLines w:val="0"/>
+        <w:widowControl w:val="0"/>
         <w:spacing w:lineRule="auto" w:after="0" w:line="240" w:before="0"/>
         <w:ind w:left="0" w:firstLine="0" w:right="0"/>
         <w:contextualSpacing w:val="0"/>
@@ -3957,32 +4366,12 @@
       </w:r>
     </w:p>
   </w:comment>
-  <w:comment w:id="5">
-    <w:p>
-      <w:pPr>
-        <w:spacing w:lineRule="auto" w:after="0" w:line="240" w:before="0"/>
-        <w:ind w:left="0" w:firstLine="0" w:right="0"/>
-        <w:contextualSpacing w:val="0"/>
-        <w:jc w:val="left"/>
-      </w:pPr>
-      <w:r>
-        <w:rPr>
-          <w:rFonts w:cs="Arial" w:hAnsi="Arial" w:eastAsia="Arial" w:ascii="Arial"/>
-          <w:b w:val="0"/>
-          <w:i w:val="0"/>
-          <w:smallCaps w:val="0"/>
-          <w:strike w:val="0"/>
-          <w:color w:val="000000"/>
-          <w:sz w:val="22"/>
-          <w:u w:val="none"/>
-          <w:vertAlign w:val="baseline"/>
-          <w:rtl w:val="0"/>
-        </w:rPr>
-        <w:t xml:space="preserve">Yulia Nozdrina:</w:t>
-      </w:r>
-    </w:p>
-    <w:p>
-      <w:pPr>
+  <w:comment w:id="7" w:date="2011-09-11T11:54:00Z" w:author="Yulia Nozdrina">
+    <w:p>
+      <w:pPr>
+        <w:keepNext w:val="0"/>
+        <w:keepLines w:val="0"/>
+        <w:widowControl w:val="0"/>
         <w:spacing w:lineRule="auto" w:after="0" w:line="240" w:before="0"/>
         <w:ind w:left="0" w:firstLine="0" w:right="0"/>
         <w:contextualSpacing w:val="0"/>
@@ -4005,32 +4394,12 @@
       </w:r>
     </w:p>
   </w:comment>
-  <w:comment w:id="6">
-    <w:p>
-      <w:pPr>
-        <w:spacing w:lineRule="auto" w:after="0" w:line="240" w:before="0"/>
-        <w:ind w:left="0" w:firstLine="0" w:right="0"/>
-        <w:contextualSpacing w:val="0"/>
-        <w:jc w:val="left"/>
-      </w:pPr>
-      <w:r>
-        <w:rPr>
-          <w:rFonts w:cs="Arial" w:hAnsi="Arial" w:eastAsia="Arial" w:ascii="Arial"/>
-          <w:b w:val="0"/>
-          <w:i w:val="0"/>
-          <w:smallCaps w:val="0"/>
-          <w:strike w:val="0"/>
-          <w:color w:val="000000"/>
-          <w:sz w:val="22"/>
-          <w:u w:val="none"/>
-          <w:vertAlign w:val="baseline"/>
-          <w:rtl w:val="0"/>
-        </w:rPr>
-        <w:t xml:space="preserve">Новицкий Дмитрий:</w:t>
-      </w:r>
-    </w:p>
-    <w:p>
-      <w:pPr>
+  <w:comment w:id="8" w:date="2011-09-08T15:33:17Z" w:author="Новицкий Дмитрий">
+    <w:p>
+      <w:pPr>
+        <w:keepNext w:val="0"/>
+        <w:keepLines w:val="0"/>
+        <w:widowControl w:val="0"/>
         <w:spacing w:lineRule="auto" w:after="0" w:line="240" w:before="0"/>
         <w:ind w:left="0" w:firstLine="0" w:right="0"/>
         <w:contextualSpacing w:val="0"/>
@@ -4052,38 +4421,13 @@
         <w:t xml:space="preserve">мм, непоседливая часть его сознания?</w:t>
       </w:r>
     </w:p>
-    <w:p>
-      <w:pPr>
-        <w:pBdr>
-          <w:top w:color="auto" w:space="1" w:val="single" w:sz="4"/>
-        </w:pBdr>
-      </w:pPr>
-    </w:p>
-    <w:p>
-      <w:pPr>
-        <w:spacing w:lineRule="auto" w:after="0" w:line="240" w:before="0"/>
-        <w:ind w:left="0" w:firstLine="0" w:right="0"/>
-        <w:contextualSpacing w:val="0"/>
-        <w:jc w:val="left"/>
-      </w:pPr>
-      <w:r>
-        <w:rPr>
-          <w:rFonts w:cs="Arial" w:hAnsi="Arial" w:eastAsia="Arial" w:ascii="Arial"/>
-          <w:b w:val="0"/>
-          <w:i w:val="0"/>
-          <w:smallCaps w:val="0"/>
-          <w:strike w:val="0"/>
-          <w:color w:val="000000"/>
-          <w:sz w:val="22"/>
-          <w:u w:val="none"/>
-          <w:vertAlign w:val="baseline"/>
-          <w:rtl w:val="0"/>
-        </w:rPr>
-        <w:t xml:space="preserve">Yulia Nozdrina:</w:t>
-      </w:r>
-    </w:p>
-    <w:p>
-      <w:pPr>
+  </w:comment>
+  <w:comment w:id="9" w:date="2011-09-09T13:51:51Z" w:author="Yulia Nozdrina">
+    <w:p>
+      <w:pPr>
+        <w:keepNext w:val="0"/>
+        <w:keepLines w:val="0"/>
+        <w:widowControl w:val="0"/>
         <w:spacing w:lineRule="auto" w:after="0" w:line="240" w:before="0"/>
         <w:ind w:left="0" w:firstLine="0" w:right="0"/>
         <w:contextualSpacing w:val="0"/>
@@ -4105,38 +4449,13 @@
         <w:t xml:space="preserve">сознания в оригинале собсна нет, поэтому не знаю, насколько правильно добавлять еще и непоседливую часть</w:t>
       </w:r>
     </w:p>
-    <w:p>
-      <w:pPr>
-        <w:pBdr>
-          <w:top w:color="auto" w:space="1" w:val="single" w:sz="4"/>
-        </w:pBdr>
-      </w:pPr>
-    </w:p>
-    <w:p>
-      <w:pPr>
-        <w:spacing w:lineRule="auto" w:after="0" w:line="240" w:before="0"/>
-        <w:ind w:left="0" w:firstLine="0" w:right="0"/>
-        <w:contextualSpacing w:val="0"/>
-        <w:jc w:val="left"/>
-      </w:pPr>
-      <w:r>
-        <w:rPr>
-          <w:rFonts w:cs="Arial" w:hAnsi="Arial" w:eastAsia="Arial" w:ascii="Arial"/>
-          <w:b w:val="0"/>
-          <w:i w:val="0"/>
-          <w:smallCaps w:val="0"/>
-          <w:strike w:val="0"/>
-          <w:color w:val="000000"/>
-          <w:sz w:val="22"/>
-          <w:u w:val="none"/>
-          <w:vertAlign w:val="baseline"/>
-          <w:rtl w:val="0"/>
-        </w:rPr>
-        <w:t xml:space="preserve">Новицкий Дмитрий:</w:t>
-      </w:r>
-    </w:p>
-    <w:p>
-      <w:pPr>
+  </w:comment>
+  <w:comment w:id="10" w:date="2011-09-09T14:02:37Z" w:author="Новицкий Дмитрий">
+    <w:p>
+      <w:pPr>
+        <w:keepNext w:val="0"/>
+        <w:keepLines w:val="0"/>
+        <w:widowControl w:val="0"/>
         <w:spacing w:lineRule="auto" w:after="0" w:line="240" w:before="0"/>
         <w:ind w:left="0" w:firstLine="0" w:right="0"/>
         <w:contextualSpacing w:val="0"/>
@@ -4159,32 +4478,12 @@
       </w:r>
     </w:p>
   </w:comment>
-  <w:comment w:id="7">
-    <w:p>
-      <w:pPr>
-        <w:spacing w:lineRule="auto" w:after="0" w:line="240" w:before="0"/>
-        <w:ind w:left="0" w:firstLine="0" w:right="0"/>
-        <w:contextualSpacing w:val="0"/>
-        <w:jc w:val="left"/>
-      </w:pPr>
-      <w:r>
-        <w:rPr>
-          <w:rFonts w:cs="Arial" w:hAnsi="Arial" w:eastAsia="Arial" w:ascii="Arial"/>
-          <w:b w:val="0"/>
-          <w:i w:val="0"/>
-          <w:smallCaps w:val="0"/>
-          <w:strike w:val="0"/>
-          <w:color w:val="000000"/>
-          <w:sz w:val="22"/>
-          <w:u w:val="none"/>
-          <w:vertAlign w:val="baseline"/>
-          <w:rtl w:val="0"/>
-        </w:rPr>
-        <w:t xml:space="preserve">Victor Gavrish:</w:t>
-      </w:r>
-    </w:p>
-    <w:p>
-      <w:pPr>
+  <w:comment w:id="11" w:date="2011-09-08T03:34:15Z" w:author="Victor Gavrish">
+    <w:p>
+      <w:pPr>
+        <w:keepNext w:val="0"/>
+        <w:keepLines w:val="0"/>
+        <w:widowControl w:val="0"/>
         <w:spacing w:lineRule="auto" w:after="0" w:line="240" w:before="0"/>
         <w:ind w:left="0" w:firstLine="0" w:right="0"/>
         <w:contextualSpacing w:val="0"/>
@@ -4208,19 +4507,25 @@
     </w:p>
     <w:p>
       <w:pPr>
-        <w:spacing w:lineRule="auto" w:after="0" w:line="240" w:before="0"/>
-        <w:ind w:left="0" w:firstLine="0" w:right="0"/>
-        <w:contextualSpacing w:val="0"/>
-        <w:jc w:val="left"/>
-      </w:pPr>
-      <w:r>
-        <w:rPr>
-          <w:rtl w:val="0"/>
-        </w:rPr>
-      </w:r>
-    </w:p>
-    <w:p>
-      <w:pPr>
+        <w:keepNext w:val="0"/>
+        <w:keepLines w:val="0"/>
+        <w:widowControl w:val="0"/>
+        <w:spacing w:lineRule="auto" w:after="0" w:line="240" w:before="0"/>
+        <w:ind w:left="0" w:firstLine="0" w:right="0"/>
+        <w:contextualSpacing w:val="0"/>
+        <w:jc w:val="left"/>
+      </w:pPr>
+      <w:r>
+        <w:rPr>
+          <w:rtl w:val="0"/>
+        </w:rPr>
+      </w:r>
+    </w:p>
+    <w:p>
+      <w:pPr>
+        <w:keepNext w:val="0"/>
+        <w:keepLines w:val="0"/>
+        <w:widowControl w:val="0"/>
         <w:spacing w:lineRule="auto" w:after="0" w:line="240" w:before="0"/>
         <w:ind w:left="0" w:firstLine="0" w:right="0"/>
         <w:contextualSpacing w:val="0"/>
@@ -4242,38 +4547,13 @@
         <w:t xml:space="preserve">может, просто всемогущим и неверотяным?</w:t>
       </w:r>
     </w:p>
-    <w:p>
-      <w:pPr>
-        <w:pBdr>
-          <w:top w:color="auto" w:space="1" w:val="single" w:sz="4"/>
-        </w:pBdr>
-      </w:pPr>
-    </w:p>
-    <w:p>
-      <w:pPr>
-        <w:spacing w:lineRule="auto" w:after="0" w:line="240" w:before="0"/>
-        <w:ind w:left="0" w:firstLine="0" w:right="0"/>
-        <w:contextualSpacing w:val="0"/>
-        <w:jc w:val="left"/>
-      </w:pPr>
-      <w:r>
-        <w:rPr>
-          <w:rFonts w:cs="Arial" w:hAnsi="Arial" w:eastAsia="Arial" w:ascii="Arial"/>
-          <w:b w:val="0"/>
-          <w:i w:val="0"/>
-          <w:smallCaps w:val="0"/>
-          <w:strike w:val="0"/>
-          <w:color w:val="000000"/>
-          <w:sz w:val="22"/>
-          <w:u w:val="none"/>
-          <w:vertAlign w:val="baseline"/>
-          <w:rtl w:val="0"/>
-        </w:rPr>
-        <w:t xml:space="preserve">Anna Novitskaya:</w:t>
-      </w:r>
-    </w:p>
-    <w:p>
-      <w:pPr>
+  </w:comment>
+  <w:comment w:id="12" w:date="2011-09-11T21:28:32Z" w:author="Anna Novitskaya">
+    <w:p>
+      <w:pPr>
+        <w:keepNext w:val="0"/>
+        <w:keepLines w:val="0"/>
+        <w:widowControl w:val="0"/>
         <w:spacing w:lineRule="auto" w:after="0" w:line="240" w:before="0"/>
         <w:ind w:left="0" w:firstLine="0" w:right="0"/>
         <w:contextualSpacing w:val="0"/>
@@ -4296,32 +4576,12 @@
       </w:r>
     </w:p>
   </w:comment>
-  <w:comment w:id="8">
-    <w:p>
-      <w:pPr>
-        <w:spacing w:lineRule="auto" w:after="0" w:line="240" w:before="0"/>
-        <w:ind w:left="0" w:firstLine="0" w:right="0"/>
-        <w:contextualSpacing w:val="0"/>
-        <w:jc w:val="left"/>
-      </w:pPr>
-      <w:r>
-        <w:rPr>
-          <w:rFonts w:cs="Arial" w:hAnsi="Arial" w:eastAsia="Arial" w:ascii="Arial"/>
-          <w:b w:val="0"/>
-          <w:i w:val="0"/>
-          <w:smallCaps w:val="0"/>
-          <w:strike w:val="0"/>
-          <w:color w:val="000000"/>
-          <w:sz w:val="22"/>
-          <w:u w:val="none"/>
-          <w:vertAlign w:val="baseline"/>
-          <w:rtl w:val="0"/>
-        </w:rPr>
-        <w:t xml:space="preserve">Victor Gavrish:</w:t>
-      </w:r>
-    </w:p>
-    <w:p>
-      <w:pPr>
+  <w:comment w:id="13" w:date="2011-09-10T12:48:51Z" w:author="Victor Gavrish">
+    <w:p>
+      <w:pPr>
+        <w:keepNext w:val="0"/>
+        <w:keepLines w:val="0"/>
+        <w:widowControl w:val="0"/>
         <w:spacing w:lineRule="auto" w:after="0" w:line="240" w:before="0"/>
         <w:ind w:left="0" w:firstLine="0" w:right="0"/>
         <w:contextualSpacing w:val="0"/>
@@ -4343,38 +4603,13 @@
         <w:t xml:space="preserve">Как и дальше, МакГонагалл не говорит Гарри молчать как партизан. Она советует не привлекать к артефакту внимание, а если кто-то спросит передать сказку про спимстерский глазок.</w:t>
       </w:r>
     </w:p>
-    <w:p>
-      <w:pPr>
-        <w:pBdr>
-          <w:top w:color="auto" w:space="1" w:val="single" w:sz="4"/>
-        </w:pBdr>
-      </w:pPr>
-    </w:p>
-    <w:p>
-      <w:pPr>
-        <w:spacing w:lineRule="auto" w:after="0" w:line="240" w:before="0"/>
-        <w:ind w:left="0" w:firstLine="0" w:right="0"/>
-        <w:contextualSpacing w:val="0"/>
-        <w:jc w:val="left"/>
-      </w:pPr>
-      <w:r>
-        <w:rPr>
-          <w:rFonts w:cs="Arial" w:hAnsi="Arial" w:eastAsia="Arial" w:ascii="Arial"/>
-          <w:b w:val="0"/>
-          <w:i w:val="0"/>
-          <w:smallCaps w:val="0"/>
-          <w:strike w:val="0"/>
-          <w:color w:val="000000"/>
-          <w:sz w:val="22"/>
-          <w:u w:val="none"/>
-          <w:vertAlign w:val="baseline"/>
-          <w:rtl w:val="0"/>
-        </w:rPr>
-        <w:t xml:space="preserve">Новицкий Дмитрий:</w:t>
-      </w:r>
-    </w:p>
-    <w:p>
-      <w:pPr>
+  </w:comment>
+  <w:comment w:id="14" w:date="2011-09-11T07:00:29Z" w:author="Новицкий Дмитрий">
+    <w:p>
+      <w:pPr>
+        <w:keepNext w:val="0"/>
+        <w:keepLines w:val="0"/>
+        <w:widowControl w:val="0"/>
         <w:spacing w:lineRule="auto" w:after="0" w:line="240" w:before="0"/>
         <w:ind w:left="0" w:firstLine="0" w:right="0"/>
         <w:contextualSpacing w:val="0"/>
@@ -4396,38 +4631,13 @@
         <w:t xml:space="preserve">не, тут она говорит "must not tell", тобишь именно - молчи как партизан об истинной природе этой вещи, а вот дальше - по тексту - согласен - уже по-другому</w:t>
       </w:r>
     </w:p>
-    <w:p>
-      <w:pPr>
-        <w:pBdr>
-          <w:top w:color="auto" w:space="1" w:val="single" w:sz="4"/>
-        </w:pBdr>
-      </w:pPr>
-    </w:p>
-    <w:p>
-      <w:pPr>
-        <w:spacing w:lineRule="auto" w:after="0" w:line="240" w:before="0"/>
-        <w:ind w:left="0" w:firstLine="0" w:right="0"/>
-        <w:contextualSpacing w:val="0"/>
-        <w:jc w:val="left"/>
-      </w:pPr>
-      <w:r>
-        <w:rPr>
-          <w:rFonts w:cs="Arial" w:hAnsi="Arial" w:eastAsia="Arial" w:ascii="Arial"/>
-          <w:b w:val="0"/>
-          <w:i w:val="0"/>
-          <w:smallCaps w:val="0"/>
-          <w:strike w:val="0"/>
-          <w:color w:val="000000"/>
-          <w:sz w:val="22"/>
-          <w:u w:val="none"/>
-          <w:vertAlign w:val="baseline"/>
-          <w:rtl w:val="0"/>
-        </w:rPr>
-        <w:t xml:space="preserve">Victor Gavrish:</w:t>
-      </w:r>
-    </w:p>
-    <w:p>
-      <w:pPr>
+  </w:comment>
+  <w:comment w:id="15" w:date="2011-09-11T08:10:08Z" w:author="Victor Gavrish">
+    <w:p>
+      <w:pPr>
+        <w:keepNext w:val="0"/>
+        <w:keepLines w:val="0"/>
+        <w:widowControl w:val="0"/>
         <w:spacing w:lineRule="auto" w:after="0" w:line="240" w:before="0"/>
         <w:ind w:left="0" w:firstLine="0" w:right="0"/>
         <w:contextualSpacing w:val="0"/>
@@ -4450,32 +4660,12 @@
       </w:r>
     </w:p>
   </w:comment>
-  <w:comment w:id="9">
-    <w:p>
-      <w:pPr>
-        <w:spacing w:lineRule="auto" w:after="0" w:line="240" w:before="0"/>
-        <w:ind w:left="0" w:firstLine="0" w:right="0"/>
-        <w:contextualSpacing w:val="0"/>
-        <w:jc w:val="left"/>
-      </w:pPr>
-      <w:r>
-        <w:rPr>
-          <w:rFonts w:cs="Arial" w:hAnsi="Arial" w:eastAsia="Arial" w:ascii="Arial"/>
-          <w:b w:val="0"/>
-          <w:i w:val="0"/>
-          <w:smallCaps w:val="0"/>
-          <w:strike w:val="0"/>
-          <w:color w:val="000000"/>
-          <w:sz w:val="22"/>
-          <w:u w:val="none"/>
-          <w:vertAlign w:val="baseline"/>
-          <w:rtl w:val="0"/>
-        </w:rPr>
-        <w:t xml:space="preserve">Новицкий Дмитрий:</w:t>
-      </w:r>
-    </w:p>
-    <w:p>
-      <w:pPr>
+  <w:comment w:id="16" w:date="2011-09-09T14:33:10Z" w:author="Новицкий Дмитрий">
+    <w:p>
+      <w:pPr>
+        <w:keepNext w:val="0"/>
+        <w:keepLines w:val="0"/>
+        <w:widowControl w:val="0"/>
         <w:spacing w:lineRule="auto" w:after="0" w:line="240" w:before="0"/>
         <w:ind w:left="0" w:firstLine="0" w:right="0"/>
         <w:contextualSpacing w:val="0"/>
@@ -4497,38 +4687,13 @@
         <w:t xml:space="preserve">а заделись ссылкой на перевод термина, я сходу не нашёл :)</w:t>
       </w:r>
     </w:p>
-    <w:p>
-      <w:pPr>
-        <w:pBdr>
-          <w:top w:color="auto" w:space="1" w:val="single" w:sz="4"/>
-        </w:pBdr>
-      </w:pPr>
-    </w:p>
-    <w:p>
-      <w:pPr>
-        <w:spacing w:lineRule="auto" w:after="0" w:line="240" w:before="0"/>
-        <w:ind w:left="0" w:firstLine="0" w:right="0"/>
-        <w:contextualSpacing w:val="0"/>
-        <w:jc w:val="left"/>
-      </w:pPr>
-      <w:r>
-        <w:rPr>
-          <w:rFonts w:cs="Arial" w:hAnsi="Arial" w:eastAsia="Arial" w:ascii="Arial"/>
-          <w:b w:val="0"/>
-          <w:i w:val="0"/>
-          <w:smallCaps w:val="0"/>
-          <w:strike w:val="0"/>
-          <w:color w:val="000000"/>
-          <w:sz w:val="22"/>
-          <w:u w:val="none"/>
-          <w:vertAlign w:val="baseline"/>
-          <w:rtl w:val="0"/>
-        </w:rPr>
-        <w:t xml:space="preserve">Victor Gavrish:</w:t>
-      </w:r>
-    </w:p>
-    <w:p>
-      <w:pPr>
+  </w:comment>
+  <w:comment w:id="17" w:date="2011-09-10T13:00:31Z" w:author="Victor Gavrish">
+    <w:p>
+      <w:pPr>
+        <w:keepNext w:val="0"/>
+        <w:keepLines w:val="0"/>
+        <w:widowControl w:val="0"/>
         <w:spacing w:lineRule="auto" w:after="0" w:line="240" w:before="0"/>
         <w:ind w:left="0" w:firstLine="0" w:right="0"/>
         <w:contextualSpacing w:val="0"/>
@@ -4552,19 +4717,25 @@
     </w:p>
     <w:p>
       <w:pPr>
-        <w:spacing w:lineRule="auto" w:after="0" w:line="240" w:before="0"/>
-        <w:ind w:left="0" w:firstLine="0" w:right="0"/>
-        <w:contextualSpacing w:val="0"/>
-        <w:jc w:val="left"/>
-      </w:pPr>
-      <w:r>
-        <w:rPr>
-          <w:rtl w:val="0"/>
-        </w:rPr>
-      </w:r>
-    </w:p>
-    <w:p>
-      <w:pPr>
+        <w:keepNext w:val="0"/>
+        <w:keepLines w:val="0"/>
+        <w:widowControl w:val="0"/>
+        <w:spacing w:lineRule="auto" w:after="0" w:line="240" w:before="0"/>
+        <w:ind w:left="0" w:firstLine="0" w:right="0"/>
+        <w:contextualSpacing w:val="0"/>
+        <w:jc w:val="left"/>
+      </w:pPr>
+      <w:r>
+        <w:rPr>
+          <w:rtl w:val="0"/>
+        </w:rPr>
+      </w:r>
+    </w:p>
+    <w:p>
+      <w:pPr>
+        <w:keepNext w:val="0"/>
+        <w:keepLines w:val="0"/>
+        <w:widowControl w:val="0"/>
         <w:spacing w:lineRule="auto" w:after="0" w:line="240" w:before="0"/>
         <w:ind w:left="0" w:firstLine="0" w:right="0"/>
         <w:contextualSpacing w:val="0"/>
@@ -4588,19 +4759,25 @@
     </w:p>
     <w:p>
       <w:pPr>
-        <w:spacing w:lineRule="auto" w:after="0" w:line="240" w:before="0"/>
-        <w:ind w:left="0" w:firstLine="0" w:right="0"/>
-        <w:contextualSpacing w:val="0"/>
-        <w:jc w:val="left"/>
-      </w:pPr>
-      <w:r>
-        <w:rPr>
-          <w:rtl w:val="0"/>
-        </w:rPr>
-      </w:r>
-    </w:p>
-    <w:p>
-      <w:pPr>
+        <w:keepNext w:val="0"/>
+        <w:keepLines w:val="0"/>
+        <w:widowControl w:val="0"/>
+        <w:spacing w:lineRule="auto" w:after="0" w:line="240" w:before="0"/>
+        <w:ind w:left="0" w:firstLine="0" w:right="0"/>
+        <w:contextualSpacing w:val="0"/>
+        <w:jc w:val="left"/>
+      </w:pPr>
+      <w:r>
+        <w:rPr>
+          <w:rtl w:val="0"/>
+        </w:rPr>
+      </w:r>
+    </w:p>
+    <w:p>
+      <w:pPr>
+        <w:keepNext w:val="0"/>
+        <w:keepLines w:val="0"/>
+        <w:widowControl w:val="0"/>
         <w:spacing w:lineRule="auto" w:after="0" w:line="240" w:before="0"/>
         <w:ind w:left="0" w:firstLine="0" w:right="0"/>
         <w:contextualSpacing w:val="0"/>
@@ -4623,32 +4800,12 @@
       </w:r>
     </w:p>
   </w:comment>
-  <w:comment w:id="10">
-    <w:p>
-      <w:pPr>
-        <w:spacing w:lineRule="auto" w:after="0" w:line="240" w:before="0"/>
-        <w:ind w:left="0" w:firstLine="0" w:right="0"/>
-        <w:contextualSpacing w:val="0"/>
-        <w:jc w:val="left"/>
-      </w:pPr>
-      <w:r>
-        <w:rPr>
-          <w:rFonts w:cs="Arial" w:hAnsi="Arial" w:eastAsia="Arial" w:ascii="Arial"/>
-          <w:b w:val="0"/>
-          <w:i w:val="0"/>
-          <w:smallCaps w:val="0"/>
-          <w:strike w:val="0"/>
-          <w:color w:val="000000"/>
-          <w:sz w:val="22"/>
-          <w:u w:val="none"/>
-          <w:vertAlign w:val="baseline"/>
-          <w:rtl w:val="0"/>
-        </w:rPr>
-        <w:t xml:space="preserve">Victor Gavrish:</w:t>
-      </w:r>
-    </w:p>
-    <w:p>
-      <w:pPr>
+  <w:comment w:id="18" w:date="2011-09-08T03:46:18Z" w:author="Victor Gavrish">
+    <w:p>
+      <w:pPr>
+        <w:keepNext w:val="0"/>
+        <w:keepLines w:val="0"/>
+        <w:widowControl w:val="0"/>
         <w:spacing w:lineRule="auto" w:after="0" w:line="240" w:before="0"/>
         <w:ind w:left="0" w:firstLine="0" w:right="0"/>
         <w:contextualSpacing w:val="0"/>
@@ -4671,32 +4828,12 @@
       </w:r>
     </w:p>
   </w:comment>
-  <w:comment w:id="11">
-    <w:p>
-      <w:pPr>
-        <w:spacing w:lineRule="auto" w:after="0" w:line="240" w:before="0"/>
-        <w:ind w:left="0" w:firstLine="0" w:right="0"/>
-        <w:contextualSpacing w:val="0"/>
-        <w:jc w:val="left"/>
-      </w:pPr>
-      <w:r>
-        <w:rPr>
-          <w:rFonts w:cs="Arial" w:hAnsi="Arial" w:eastAsia="Arial" w:ascii="Arial"/>
-          <w:b w:val="0"/>
-          <w:i w:val="0"/>
-          <w:smallCaps w:val="0"/>
-          <w:strike w:val="0"/>
-          <w:color w:val="000000"/>
-          <w:sz w:val="22"/>
-          <w:u w:val="none"/>
-          <w:vertAlign w:val="baseline"/>
-          <w:rtl w:val="0"/>
-        </w:rPr>
-        <w:t xml:space="preserve">Victor Gavrish:</w:t>
-      </w:r>
-    </w:p>
-    <w:p>
-      <w:pPr>
+  <w:comment w:id="19" w:date="2011-09-13T01:53:46Z" w:author="Victor Gavrish">
+    <w:p>
+      <w:pPr>
+        <w:keepNext w:val="0"/>
+        <w:keepLines w:val="0"/>
+        <w:widowControl w:val="0"/>
         <w:spacing w:lineRule="auto" w:after="0" w:line="240" w:before="0"/>
         <w:ind w:left="0" w:firstLine="0" w:right="0"/>
         <w:contextualSpacing w:val="0"/>
@@ -4718,38 +4855,13 @@
         <w:t xml:space="preserve">из-за того? я недолюбливаю факты :)</w:t>
       </w:r>
     </w:p>
-    <w:p>
-      <w:pPr>
-        <w:pBdr>
-          <w:top w:color="auto" w:space="1" w:val="single" w:sz="4"/>
-        </w:pBdr>
-      </w:pPr>
-    </w:p>
-    <w:p>
-      <w:pPr>
-        <w:spacing w:lineRule="auto" w:after="0" w:line="240" w:before="0"/>
-        <w:ind w:left="0" w:firstLine="0" w:right="0"/>
-        <w:contextualSpacing w:val="0"/>
-        <w:jc w:val="left"/>
-      </w:pPr>
-      <w:r>
-        <w:rPr>
-          <w:rFonts w:cs="Arial" w:hAnsi="Arial" w:eastAsia="Arial" w:ascii="Arial"/>
-          <w:b w:val="0"/>
-          <w:i w:val="0"/>
-          <w:smallCaps w:val="0"/>
-          <w:strike w:val="0"/>
-          <w:color w:val="000000"/>
-          <w:sz w:val="22"/>
-          <w:u w:val="none"/>
-          <w:vertAlign w:val="baseline"/>
-          <w:rtl w:val="0"/>
-        </w:rPr>
-        <w:t xml:space="preserve">Новицкий Дмитрий:</w:t>
-      </w:r>
-    </w:p>
-    <w:p>
-      <w:pPr>
+  </w:comment>
+  <w:comment w:id="20" w:date="2011-09-13T01:55:35Z" w:author="Новицкий Дмитрий">
+    <w:p>
+      <w:pPr>
+        <w:keepNext w:val="0"/>
+        <w:keepLines w:val="0"/>
+        <w:widowControl w:val="0"/>
         <w:spacing w:lineRule="auto" w:after="0" w:line="240" w:before="0"/>
         <w:ind w:left="0" w:firstLine="0" w:right="0"/>
         <w:contextualSpacing w:val="0"/>
@@ -4771,38 +4883,13 @@
         <w:t xml:space="preserve">проблемы факты игнорирование :)) вы все начитались норы галь :)))</w:t>
       </w:r>
     </w:p>
-    <w:p>
-      <w:pPr>
-        <w:pBdr>
-          <w:top w:color="auto" w:space="1" w:val="single" w:sz="4"/>
-        </w:pBdr>
-      </w:pPr>
-    </w:p>
-    <w:p>
-      <w:pPr>
-        <w:spacing w:lineRule="auto" w:after="0" w:line="240" w:before="0"/>
-        <w:ind w:left="0" w:firstLine="0" w:right="0"/>
-        <w:contextualSpacing w:val="0"/>
-        <w:jc w:val="left"/>
-      </w:pPr>
-      <w:r>
-        <w:rPr>
-          <w:rFonts w:cs="Arial" w:hAnsi="Arial" w:eastAsia="Arial" w:ascii="Arial"/>
-          <w:b w:val="0"/>
-          <w:i w:val="0"/>
-          <w:smallCaps w:val="0"/>
-          <w:strike w:val="0"/>
-          <w:color w:val="000000"/>
-          <w:sz w:val="22"/>
-          <w:u w:val="none"/>
-          <w:vertAlign w:val="baseline"/>
-          <w:rtl w:val="0"/>
-        </w:rPr>
-        <w:t xml:space="preserve">Victor Gavrish:</w:t>
-      </w:r>
-    </w:p>
-    <w:p>
-      <w:pPr>
+  </w:comment>
+  <w:comment w:id="21" w:date="2011-09-13T01:55:49Z" w:author="Victor Gavrish">
+    <w:p>
+      <w:pPr>
+        <w:keepNext w:val="0"/>
+        <w:keepLines w:val="0"/>
+        <w:widowControl w:val="0"/>
         <w:spacing w:lineRule="auto" w:after="0" w:line="240" w:before="0"/>
         <w:ind w:left="0" w:firstLine="0" w:right="0"/>
         <w:contextualSpacing w:val="0"/>
@@ -4825,32 +4912,12 @@
       </w:r>
     </w:p>
   </w:comment>
-  <w:comment w:id="12">
-    <w:p>
-      <w:pPr>
-        <w:spacing w:lineRule="auto" w:after="0" w:line="240" w:before="0"/>
-        <w:ind w:left="0" w:firstLine="0" w:right="0"/>
-        <w:contextualSpacing w:val="0"/>
-        <w:jc w:val="left"/>
-      </w:pPr>
-      <w:r>
-        <w:rPr>
-          <w:rFonts w:cs="Arial" w:hAnsi="Arial" w:eastAsia="Arial" w:ascii="Arial"/>
-          <w:b w:val="0"/>
-          <w:i w:val="0"/>
-          <w:smallCaps w:val="0"/>
-          <w:strike w:val="0"/>
-          <w:color w:val="000000"/>
-          <w:sz w:val="22"/>
-          <w:u w:val="none"/>
-          <w:vertAlign w:val="baseline"/>
-          <w:rtl w:val="0"/>
-        </w:rPr>
-        <w:t xml:space="preserve">Victor Gavrish:</w:t>
-      </w:r>
-    </w:p>
-    <w:p>
-      <w:pPr>
+  <w:comment w:id="22" w:date="2011-09-03T08:20:05Z" w:author="Victor Gavrish">
+    <w:p>
+      <w:pPr>
+        <w:keepNext w:val="0"/>
+        <w:keepLines w:val="0"/>
+        <w:widowControl w:val="0"/>
         <w:spacing w:lineRule="auto" w:after="0" w:line="240" w:before="0"/>
         <w:ind w:left="0" w:firstLine="0" w:right="0"/>
         <w:contextualSpacing w:val="0"/>
@@ -4874,19 +4941,25 @@
     </w:p>
     <w:p>
       <w:pPr>
-        <w:spacing w:lineRule="auto" w:after="0" w:line="240" w:before="0"/>
-        <w:ind w:left="0" w:firstLine="0" w:right="0"/>
-        <w:contextualSpacing w:val="0"/>
-        <w:jc w:val="left"/>
-      </w:pPr>
-      <w:r>
-        <w:rPr>
-          <w:rtl w:val="0"/>
-        </w:rPr>
-      </w:r>
-    </w:p>
-    <w:p>
-      <w:pPr>
+        <w:keepNext w:val="0"/>
+        <w:keepLines w:val="0"/>
+        <w:widowControl w:val="0"/>
+        <w:spacing w:lineRule="auto" w:after="0" w:line="240" w:before="0"/>
+        <w:ind w:left="0" w:firstLine="0" w:right="0"/>
+        <w:contextualSpacing w:val="0"/>
+        <w:jc w:val="left"/>
+      </w:pPr>
+      <w:r>
+        <w:rPr>
+          <w:rtl w:val="0"/>
+        </w:rPr>
+      </w:r>
+    </w:p>
+    <w:p>
+      <w:pPr>
+        <w:keepNext w:val="0"/>
+        <w:keepLines w:val="0"/>
+        <w:widowControl w:val="0"/>
         <w:spacing w:lineRule="auto" w:after="0" w:line="240" w:before="0"/>
         <w:ind w:left="0" w:firstLine="0" w:right="0"/>
         <w:contextualSpacing w:val="0"/>
@@ -4910,6 +4983,9 @@
     </w:p>
     <w:p>
       <w:pPr>
+        <w:keepNext w:val="0"/>
+        <w:keepLines w:val="0"/>
+        <w:widowControl w:val="0"/>
         <w:spacing w:lineRule="auto" w:after="0" w:line="240" w:before="0"/>
         <w:ind w:left="0" w:firstLine="0" w:right="0"/>
         <w:contextualSpacing w:val="0"/>
@@ -4933,19 +5009,25 @@
     </w:p>
     <w:p>
       <w:pPr>
-        <w:spacing w:lineRule="auto" w:after="0" w:line="240" w:before="0"/>
-        <w:ind w:left="0" w:firstLine="0" w:right="0"/>
-        <w:contextualSpacing w:val="0"/>
-        <w:jc w:val="left"/>
-      </w:pPr>
-      <w:r>
-        <w:rPr>
-          <w:rtl w:val="0"/>
-        </w:rPr>
-      </w:r>
-    </w:p>
-    <w:p>
-      <w:pPr>
+        <w:keepNext w:val="0"/>
+        <w:keepLines w:val="0"/>
+        <w:widowControl w:val="0"/>
+        <w:spacing w:lineRule="auto" w:after="0" w:line="240" w:before="0"/>
+        <w:ind w:left="0" w:firstLine="0" w:right="0"/>
+        <w:contextualSpacing w:val="0"/>
+        <w:jc w:val="left"/>
+      </w:pPr>
+      <w:r>
+        <w:rPr>
+          <w:rtl w:val="0"/>
+        </w:rPr>
+      </w:r>
+    </w:p>
+    <w:p>
+      <w:pPr>
+        <w:keepNext w:val="0"/>
+        <w:keepLines w:val="0"/>
+        <w:widowControl w:val="0"/>
         <w:spacing w:lineRule="auto" w:after="0" w:line="240" w:before="0"/>
         <w:ind w:left="0" w:firstLine="0" w:right="0"/>
         <w:contextualSpacing w:val="0"/>
@@ -4969,19 +5051,25 @@
     </w:p>
     <w:p>
       <w:pPr>
-        <w:spacing w:lineRule="auto" w:after="0" w:line="240" w:before="0"/>
-        <w:ind w:left="0" w:firstLine="0" w:right="0"/>
-        <w:contextualSpacing w:val="0"/>
-        <w:jc w:val="left"/>
-      </w:pPr>
-      <w:r>
-        <w:rPr>
-          <w:rtl w:val="0"/>
-        </w:rPr>
-      </w:r>
-    </w:p>
-    <w:p>
-      <w:pPr>
+        <w:keepNext w:val="0"/>
+        <w:keepLines w:val="0"/>
+        <w:widowControl w:val="0"/>
+        <w:spacing w:lineRule="auto" w:after="0" w:line="240" w:before="0"/>
+        <w:ind w:left="0" w:firstLine="0" w:right="0"/>
+        <w:contextualSpacing w:val="0"/>
+        <w:jc w:val="left"/>
+      </w:pPr>
+      <w:r>
+        <w:rPr>
+          <w:rtl w:val="0"/>
+        </w:rPr>
+      </w:r>
+    </w:p>
+    <w:p>
+      <w:pPr>
+        <w:keepNext w:val="0"/>
+        <w:keepLines w:val="0"/>
+        <w:widowControl w:val="0"/>
         <w:spacing w:lineRule="auto" w:after="0" w:line="240" w:before="0"/>
         <w:ind w:left="0" w:firstLine="0" w:right="0"/>
         <w:contextualSpacing w:val="0"/>
@@ -5005,6 +5093,9 @@
     </w:p>
     <w:p>
       <w:pPr>
+        <w:keepNext w:val="0"/>
+        <w:keepLines w:val="0"/>
+        <w:widowControl w:val="0"/>
         <w:spacing w:lineRule="auto" w:after="0" w:line="240" w:before="0"/>
         <w:ind w:left="0" w:firstLine="0" w:right="0"/>
         <w:contextualSpacing w:val="0"/>
@@ -5028,6 +5119,9 @@
     </w:p>
     <w:p>
       <w:pPr>
+        <w:keepNext w:val="0"/>
+        <w:keepLines w:val="0"/>
+        <w:widowControl w:val="0"/>
         <w:spacing w:lineRule="auto" w:after="0" w:line="240" w:before="0"/>
         <w:ind w:left="0" w:firstLine="0" w:right="0"/>
         <w:contextualSpacing w:val="0"/>
@@ -5051,6 +5145,9 @@
     </w:p>
     <w:p>
       <w:pPr>
+        <w:keepNext w:val="0"/>
+        <w:keepLines w:val="0"/>
+        <w:widowControl w:val="0"/>
         <w:spacing w:lineRule="auto" w:after="0" w:line="240" w:before="0"/>
         <w:ind w:left="0" w:firstLine="0" w:right="0"/>
         <w:contextualSpacing w:val="0"/>
@@ -5072,38 +5169,13 @@
         <w:t xml:space="preserve">Свою походку...</w:t>
       </w:r>
     </w:p>
-    <w:p>
-      <w:pPr>
-        <w:pBdr>
-          <w:top w:color="auto" w:space="1" w:val="single" w:sz="4"/>
-        </w:pBdr>
-      </w:pPr>
-    </w:p>
-    <w:p>
-      <w:pPr>
-        <w:spacing w:lineRule="auto" w:after="0" w:line="240" w:before="0"/>
-        <w:ind w:left="0" w:firstLine="0" w:right="0"/>
-        <w:contextualSpacing w:val="0"/>
-        <w:jc w:val="left"/>
-      </w:pPr>
-      <w:r>
-        <w:rPr>
-          <w:rFonts w:cs="Arial" w:hAnsi="Arial" w:eastAsia="Arial" w:ascii="Arial"/>
-          <w:b w:val="0"/>
-          <w:i w:val="0"/>
-          <w:smallCaps w:val="0"/>
-          <w:strike w:val="0"/>
-          <w:color w:val="000000"/>
-          <w:sz w:val="22"/>
-          <w:u w:val="none"/>
-          <w:vertAlign w:val="baseline"/>
-          <w:rtl w:val="0"/>
-        </w:rPr>
-        <w:t xml:space="preserve">Новицкий Дмитрий:</w:t>
-      </w:r>
-    </w:p>
-    <w:p>
-      <w:pPr>
+  </w:comment>
+  <w:comment w:id="23" w:date="2011-09-05T08:55:01Z" w:author="Новицкий Дмитрий">
+    <w:p>
+      <w:pPr>
+        <w:keepNext w:val="0"/>
+        <w:keepLines w:val="0"/>
+        <w:widowControl w:val="0"/>
         <w:spacing w:lineRule="auto" w:after="0" w:line="240" w:before="0"/>
         <w:ind w:left="0" w:firstLine="0" w:right="0"/>
         <w:contextualSpacing w:val="0"/>
@@ -5125,38 +5197,13 @@
         <w:t xml:space="preserve">Заметко - сделать сноску</w:t>
       </w:r>
     </w:p>
-    <w:p>
-      <w:pPr>
-        <w:pBdr>
-          <w:top w:color="auto" w:space="1" w:val="single" w:sz="4"/>
-        </w:pBdr>
-      </w:pPr>
-    </w:p>
-    <w:p>
-      <w:pPr>
-        <w:spacing w:lineRule="auto" w:after="0" w:line="240" w:before="0"/>
-        <w:ind w:left="0" w:firstLine="0" w:right="0"/>
-        <w:contextualSpacing w:val="0"/>
-        <w:jc w:val="left"/>
-      </w:pPr>
-      <w:r>
-        <w:rPr>
-          <w:rFonts w:cs="Arial" w:hAnsi="Arial" w:eastAsia="Arial" w:ascii="Arial"/>
-          <w:b w:val="0"/>
-          <w:i w:val="0"/>
-          <w:smallCaps w:val="0"/>
-          <w:strike w:val="0"/>
-          <w:color w:val="000000"/>
-          <w:sz w:val="22"/>
-          <w:u w:val="none"/>
-          <w:vertAlign w:val="baseline"/>
-          <w:rtl w:val="0"/>
-        </w:rPr>
-        <w:t xml:space="preserve">Yulia Nozdrina:</w:t>
-      </w:r>
-    </w:p>
-    <w:p>
-      <w:pPr>
+  </w:comment>
+  <w:comment w:id="24" w:date="2011-09-05T09:39:08Z" w:author="Yulia Nozdrina">
+    <w:p>
+      <w:pPr>
+        <w:keepNext w:val="0"/>
+        <w:keepLines w:val="0"/>
+        <w:widowControl w:val="0"/>
         <w:spacing w:lineRule="auto" w:after="0" w:line="240" w:before="0"/>
         <w:ind w:left="0" w:firstLine="0" w:right="0"/>
         <w:contextualSpacing w:val="0"/>
@@ -5180,6 +5227,9 @@
     </w:p>
     <w:p>
       <w:pPr>
+        <w:keepNext w:val="0"/>
+        <w:keepLines w:val="0"/>
+        <w:widowControl w:val="0"/>
         <w:spacing w:lineRule="auto" w:after="0" w:line="240" w:before="0"/>
         <w:ind w:left="0" w:firstLine="0" w:right="0"/>
         <w:contextualSpacing w:val="0"/>
@@ -5203,6 +5253,9 @@
     </w:p>
     <w:p>
       <w:pPr>
+        <w:keepNext w:val="0"/>
+        <w:keepLines w:val="0"/>
+        <w:widowControl w:val="0"/>
         <w:spacing w:lineRule="auto" w:after="0" w:line="240" w:before="0"/>
         <w:ind w:left="0" w:firstLine="0" w:right="0"/>
         <w:contextualSpacing w:val="0"/>
@@ -5224,38 +5277,13 @@
         <w:t xml:space="preserve">Не?)</w:t>
       </w:r>
     </w:p>
-    <w:p>
-      <w:pPr>
-        <w:pBdr>
-          <w:top w:color="auto" w:space="1" w:val="single" w:sz="4"/>
-        </w:pBdr>
-      </w:pPr>
-    </w:p>
-    <w:p>
-      <w:pPr>
-        <w:spacing w:lineRule="auto" w:after="0" w:line="240" w:before="0"/>
-        <w:ind w:left="0" w:firstLine="0" w:right="0"/>
-        <w:contextualSpacing w:val="0"/>
-        <w:jc w:val="left"/>
-      </w:pPr>
-      <w:r>
-        <w:rPr>
-          <w:rFonts w:cs="Arial" w:hAnsi="Arial" w:eastAsia="Arial" w:ascii="Arial"/>
-          <w:b w:val="0"/>
-          <w:i w:val="0"/>
-          <w:smallCaps w:val="0"/>
-          <w:strike w:val="0"/>
-          <w:color w:val="000000"/>
-          <w:sz w:val="22"/>
-          <w:u w:val="none"/>
-          <w:vertAlign w:val="baseline"/>
-          <w:rtl w:val="0"/>
-        </w:rPr>
-        <w:t xml:space="preserve">Новицкий Дмитрий:</w:t>
-      </w:r>
-    </w:p>
-    <w:p>
-      <w:pPr>
+  </w:comment>
+  <w:comment w:id="25" w:date="2011-09-05T16:14:54Z" w:author="Новицкий Дмитрий">
+    <w:p>
+      <w:pPr>
+        <w:keepNext w:val="0"/>
+        <w:keepLines w:val="0"/>
+        <w:widowControl w:val="0"/>
         <w:spacing w:lineRule="auto" w:after="0" w:line="240" w:before="0"/>
         <w:ind w:left="0" w:firstLine="0" w:right="0"/>
         <w:contextualSpacing w:val="0"/>
@@ -5278,32 +5306,12 @@
       </w:r>
     </w:p>
   </w:comment>
-  <w:comment w:id="13">
-    <w:p>
-      <w:pPr>
-        <w:spacing w:lineRule="auto" w:after="0" w:line="240" w:before="0"/>
-        <w:ind w:left="0" w:firstLine="0" w:right="0"/>
-        <w:contextualSpacing w:val="0"/>
-        <w:jc w:val="left"/>
-      </w:pPr>
-      <w:r>
-        <w:rPr>
-          <w:rFonts w:cs="Arial" w:hAnsi="Arial" w:eastAsia="Arial" w:ascii="Arial"/>
-          <w:b w:val="0"/>
-          <w:i w:val="0"/>
-          <w:smallCaps w:val="0"/>
-          <w:strike w:val="0"/>
-          <w:color w:val="000000"/>
-          <w:sz w:val="22"/>
-          <w:u w:val="none"/>
-          <w:vertAlign w:val="baseline"/>
-          <w:rtl w:val="0"/>
-        </w:rPr>
-        <w:t xml:space="preserve">Новицкий Дмитрий:</w:t>
-      </w:r>
-    </w:p>
-    <w:p>
-      <w:pPr>
+  <w:comment w:id="26" w:date="2011-09-06T02:38:44Z" w:author="Новицкий Дмитрий">
+    <w:p>
+      <w:pPr>
+        <w:keepNext w:val="0"/>
+        <w:keepLines w:val="0"/>
+        <w:widowControl w:val="0"/>
         <w:spacing w:lineRule="auto" w:after="0" w:line="240" w:before="0"/>
         <w:ind w:left="0" w:firstLine="0" w:right="0"/>
         <w:contextualSpacing w:val="0"/>
@@ -5326,32 +5334,12 @@
       </w:r>
     </w:p>
   </w:comment>
-  <w:comment w:id="14">
-    <w:p>
-      <w:pPr>
-        <w:spacing w:lineRule="auto" w:after="0" w:line="240" w:before="0"/>
-        <w:ind w:left="0" w:firstLine="0" w:right="0"/>
-        <w:contextualSpacing w:val="0"/>
-        <w:jc w:val="left"/>
-      </w:pPr>
-      <w:r>
-        <w:rPr>
-          <w:rFonts w:cs="Arial" w:hAnsi="Arial" w:eastAsia="Arial" w:ascii="Arial"/>
-          <w:b w:val="0"/>
-          <w:i w:val="0"/>
-          <w:smallCaps w:val="0"/>
-          <w:strike w:val="0"/>
-          <w:color w:val="000000"/>
-          <w:sz w:val="22"/>
-          <w:u w:val="none"/>
-          <w:vertAlign w:val="baseline"/>
-          <w:rtl w:val="0"/>
-        </w:rPr>
-        <w:t xml:space="preserve">Новицкий Дмитрий:</w:t>
-      </w:r>
-    </w:p>
-    <w:p>
-      <w:pPr>
+  <w:comment w:id="27" w:date="2011-09-12T06:21:56Z" w:author="Новицкий Дмитрий">
+    <w:p>
+      <w:pPr>
+        <w:keepNext w:val="0"/>
+        <w:keepLines w:val="0"/>
+        <w:widowControl w:val="0"/>
         <w:spacing w:lineRule="auto" w:after="0" w:line="240" w:before="0"/>
         <w:ind w:left="0" w:firstLine="0" w:right="0"/>
         <w:contextualSpacing w:val="0"/>
@@ -5374,32 +5362,12 @@
       </w:r>
     </w:p>
   </w:comment>
-  <w:comment w:id="15">
-    <w:p>
-      <w:pPr>
-        <w:spacing w:lineRule="auto" w:after="0" w:line="240" w:before="0"/>
-        <w:ind w:left="0" w:firstLine="0" w:right="0"/>
-        <w:contextualSpacing w:val="0"/>
-        <w:jc w:val="left"/>
-      </w:pPr>
-      <w:r>
-        <w:rPr>
-          <w:rFonts w:cs="Arial" w:hAnsi="Arial" w:eastAsia="Arial" w:ascii="Arial"/>
-          <w:b w:val="0"/>
-          <w:i w:val="0"/>
-          <w:smallCaps w:val="0"/>
-          <w:strike w:val="0"/>
-          <w:color w:val="000000"/>
-          <w:sz w:val="22"/>
-          <w:u w:val="none"/>
-          <w:vertAlign w:val="baseline"/>
-          <w:rtl w:val="0"/>
-        </w:rPr>
-        <w:t xml:space="preserve">Новицкий Дмитрий:</w:t>
-      </w:r>
-    </w:p>
-    <w:p>
-      <w:pPr>
+  <w:comment w:id="28" w:date="2011-09-11T07:47:45Z" w:author="Новицкий Дмитрий">
+    <w:p>
+      <w:pPr>
+        <w:keepNext w:val="0"/>
+        <w:keepLines w:val="0"/>
+        <w:widowControl w:val="0"/>
         <w:spacing w:lineRule="auto" w:after="0" w:line="240" w:before="0"/>
         <w:ind w:left="0" w:firstLine="0" w:right="0"/>
         <w:contextualSpacing w:val="0"/>
@@ -5421,38 +5389,13 @@
         <w:t xml:space="preserve">"что для всего происходящего верным будет только одно объяснение"? ну чтоб понятнее было? :)</w:t>
       </w:r>
     </w:p>
-    <w:p>
-      <w:pPr>
-        <w:pBdr>
-          <w:top w:color="auto" w:space="1" w:val="single" w:sz="4"/>
-        </w:pBdr>
-      </w:pPr>
-    </w:p>
-    <w:p>
-      <w:pPr>
-        <w:spacing w:lineRule="auto" w:after="0" w:line="240" w:before="0"/>
-        <w:ind w:left="0" w:firstLine="0" w:right="0"/>
-        <w:contextualSpacing w:val="0"/>
-        <w:jc w:val="left"/>
-      </w:pPr>
-      <w:r>
-        <w:rPr>
-          <w:rFonts w:cs="Arial" w:hAnsi="Arial" w:eastAsia="Arial" w:ascii="Arial"/>
-          <w:b w:val="0"/>
-          <w:i w:val="0"/>
-          <w:smallCaps w:val="0"/>
-          <w:strike w:val="0"/>
-          <w:color w:val="000000"/>
-          <w:sz w:val="22"/>
-          <w:u w:val="none"/>
-          <w:vertAlign w:val="baseline"/>
-          <w:rtl w:val="0"/>
-        </w:rPr>
-        <w:t xml:space="preserve">Victor Gavrish:</w:t>
-      </w:r>
-    </w:p>
-    <w:p>
-      <w:pPr>
+  </w:comment>
+  <w:comment w:id="29" w:date="2011-09-11T08:26:44Z" w:author="Victor Gavrish">
+    <w:p>
+      <w:pPr>
+        <w:keepNext w:val="0"/>
+        <w:keepLines w:val="0"/>
+        <w:widowControl w:val="0"/>
         <w:spacing w:lineRule="auto" w:after="0" w:line="240" w:before="0"/>
         <w:ind w:left="0" w:firstLine="0" w:right="0"/>
         <w:contextualSpacing w:val="0"/>
@@ -5475,32 +5418,12 @@
       </w:r>
     </w:p>
   </w:comment>
-  <w:comment w:id="16">
-    <w:p>
-      <w:pPr>
-        <w:spacing w:lineRule="auto" w:after="0" w:line="240" w:before="0"/>
-        <w:ind w:left="0" w:firstLine="0" w:right="0"/>
-        <w:contextualSpacing w:val="0"/>
-        <w:jc w:val="left"/>
-      </w:pPr>
-      <w:r>
-        <w:rPr>
-          <w:rFonts w:cs="Arial" w:hAnsi="Arial" w:eastAsia="Arial" w:ascii="Arial"/>
-          <w:b w:val="0"/>
-          <w:i w:val="0"/>
-          <w:smallCaps w:val="0"/>
-          <w:strike w:val="0"/>
-          <w:color w:val="000000"/>
-          <w:sz w:val="22"/>
-          <w:u w:val="none"/>
-          <w:vertAlign w:val="baseline"/>
-          <w:rtl w:val="0"/>
-        </w:rPr>
-        <w:t xml:space="preserve">Новицкий Дмитрий:</w:t>
-      </w:r>
-    </w:p>
-    <w:p>
-      <w:pPr>
+  <w:comment w:id="30" w:date="2011-09-09T14:18:07Z" w:author="Новицкий Дмитрий">
+    <w:p>
+      <w:pPr>
+        <w:keepNext w:val="0"/>
+        <w:keepLines w:val="0"/>
+        <w:widowControl w:val="0"/>
         <w:spacing w:lineRule="auto" w:after="0" w:line="240" w:before="0"/>
         <w:ind w:left="0" w:firstLine="0" w:right="0"/>
         <w:contextualSpacing w:val="0"/>
@@ -5522,38 +5445,13 @@
         <w:t xml:space="preserve">а правильно ли это называть ожерельем? может это кулон какой-нибудь? %)</w:t>
       </w:r>
     </w:p>
-    <w:p>
-      <w:pPr>
-        <w:pBdr>
-          <w:top w:color="auto" w:space="1" w:val="single" w:sz="4"/>
-        </w:pBdr>
-      </w:pPr>
-    </w:p>
-    <w:p>
-      <w:pPr>
-        <w:spacing w:lineRule="auto" w:after="0" w:line="240" w:before="0"/>
-        <w:ind w:left="0" w:firstLine="0" w:right="0"/>
-        <w:contextualSpacing w:val="0"/>
-        <w:jc w:val="left"/>
-      </w:pPr>
-      <w:r>
-        <w:rPr>
-          <w:rFonts w:cs="Arial" w:hAnsi="Arial" w:eastAsia="Arial" w:ascii="Arial"/>
-          <w:b w:val="0"/>
-          <w:i w:val="0"/>
-          <w:smallCaps w:val="0"/>
-          <w:strike w:val="0"/>
-          <w:color w:val="000000"/>
-          <w:sz w:val="22"/>
-          <w:u w:val="none"/>
-          <w:vertAlign w:val="baseline"/>
-          <w:rtl w:val="0"/>
-        </w:rPr>
-        <w:t xml:space="preserve">Yulia Nozdrina:</w:t>
-      </w:r>
-    </w:p>
-    <w:p>
-      <w:pPr>
+  </w:comment>
+  <w:comment w:id="31" w:date="2011-09-10T01:21:48Z" w:author="Yulia Nozdrina">
+    <w:p>
+      <w:pPr>
+        <w:keepNext w:val="0"/>
+        <w:keepLines w:val="0"/>
+        <w:widowControl w:val="0"/>
         <w:spacing w:lineRule="auto" w:after="0" w:line="240" w:before="0"/>
         <w:ind w:left="0" w:firstLine="0" w:right="0"/>
         <w:contextualSpacing w:val="0"/>
@@ -5576,32 +5474,12 @@
       </w:r>
     </w:p>
   </w:comment>
-  <w:comment w:id="17">
-    <w:p>
-      <w:pPr>
-        <w:spacing w:lineRule="auto" w:after="0" w:line="240" w:before="0"/>
-        <w:ind w:left="0" w:firstLine="0" w:right="0"/>
-        <w:contextualSpacing w:val="0"/>
-        <w:jc w:val="left"/>
-      </w:pPr>
-      <w:r>
-        <w:rPr>
-          <w:rFonts w:cs="Arial" w:hAnsi="Arial" w:eastAsia="Arial" w:ascii="Arial"/>
-          <w:b w:val="0"/>
-          <w:i w:val="0"/>
-          <w:smallCaps w:val="0"/>
-          <w:strike w:val="0"/>
-          <w:color w:val="000000"/>
-          <w:sz w:val="22"/>
-          <w:u w:val="none"/>
-          <w:vertAlign w:val="baseline"/>
-          <w:rtl w:val="0"/>
-        </w:rPr>
-        <w:t xml:space="preserve">Victor Gavrish:</w:t>
-      </w:r>
-    </w:p>
-    <w:p>
-      <w:pPr>
+  <w:comment w:id="32" w:date="2011-09-07T03:48:54Z" w:author="Victor Gavrish">
+    <w:p>
+      <w:pPr>
+        <w:keepNext w:val="0"/>
+        <w:keepLines w:val="0"/>
+        <w:widowControl w:val="0"/>
         <w:spacing w:lineRule="auto" w:after="0" w:line="240" w:before="0"/>
         <w:ind w:left="0" w:firstLine="0" w:right="0"/>
         <w:contextualSpacing w:val="0"/>
@@ -5624,32 +5502,12 @@
       </w:r>
     </w:p>
   </w:comment>
-  <w:comment w:id="18">
-    <w:p>
-      <w:pPr>
-        <w:spacing w:lineRule="auto" w:after="0" w:line="240" w:before="0"/>
-        <w:ind w:left="0" w:firstLine="0" w:right="0"/>
-        <w:contextualSpacing w:val="0"/>
-        <w:jc w:val="left"/>
-      </w:pPr>
-      <w:r>
-        <w:rPr>
-          <w:rFonts w:cs="Arial" w:hAnsi="Arial" w:eastAsia="Arial" w:ascii="Arial"/>
-          <w:b w:val="0"/>
-          <w:i w:val="0"/>
-          <w:smallCaps w:val="0"/>
-          <w:strike w:val="0"/>
-          <w:color w:val="000000"/>
-          <w:sz w:val="22"/>
-          <w:u w:val="none"/>
-          <w:vertAlign w:val="baseline"/>
-          <w:rtl w:val="0"/>
-        </w:rPr>
-        <w:t xml:space="preserve">Yulia Nozdrina:</w:t>
-      </w:r>
-    </w:p>
-    <w:p>
-      <w:pPr>
+  <w:comment w:id="33" w:date="2011-09-11T10:18:13Z" w:author="Yulia Nozdrina">
+    <w:p>
+      <w:pPr>
+        <w:keepNext w:val="0"/>
+        <w:keepLines w:val="0"/>
+        <w:widowControl w:val="0"/>
         <w:spacing w:lineRule="auto" w:after="0" w:line="240" w:before="0"/>
         <w:ind w:left="0" w:firstLine="0" w:right="0"/>
         <w:contextualSpacing w:val="0"/>
@@ -5672,32 +5530,12 @@
       </w:r>
     </w:p>
   </w:comment>
-  <w:comment w:id="19">
-    <w:p>
-      <w:pPr>
-        <w:spacing w:lineRule="auto" w:after="0" w:line="240" w:before="0"/>
-        <w:ind w:left="0" w:firstLine="0" w:right="0"/>
-        <w:contextualSpacing w:val="0"/>
-        <w:jc w:val="left"/>
-      </w:pPr>
-      <w:r>
-        <w:rPr>
-          <w:rFonts w:cs="Arial" w:hAnsi="Arial" w:eastAsia="Arial" w:ascii="Arial"/>
-          <w:b w:val="0"/>
-          <w:i w:val="0"/>
-          <w:smallCaps w:val="0"/>
-          <w:strike w:val="0"/>
-          <w:color w:val="000000"/>
-          <w:sz w:val="22"/>
-          <w:u w:val="none"/>
-          <w:vertAlign w:val="baseline"/>
-          <w:rtl w:val="0"/>
-        </w:rPr>
-        <w:t xml:space="preserve">Victor Gavrish:</w:t>
-      </w:r>
-    </w:p>
-    <w:p>
-      <w:pPr>
+  <w:comment w:id="34" w:date="2011-09-08T02:49:05Z" w:author="Victor Gavrish">
+    <w:p>
+      <w:pPr>
+        <w:keepNext w:val="0"/>
+        <w:keepLines w:val="0"/>
+        <w:widowControl w:val="0"/>
         <w:spacing w:lineRule="auto" w:after="0" w:line="240" w:before="0"/>
         <w:ind w:left="0" w:firstLine="0" w:right="0"/>
         <w:contextualSpacing w:val="0"/>
@@ -5721,19 +5559,25 @@
     </w:p>
     <w:p>
       <w:pPr>
-        <w:spacing w:lineRule="auto" w:after="0" w:line="240" w:before="0"/>
-        <w:ind w:left="0" w:firstLine="0" w:right="0"/>
-        <w:contextualSpacing w:val="0"/>
-        <w:jc w:val="left"/>
-      </w:pPr>
-      <w:r>
-        <w:rPr>
-          <w:rtl w:val="0"/>
-        </w:rPr>
-      </w:r>
-    </w:p>
-    <w:p>
-      <w:pPr>
+        <w:keepNext w:val="0"/>
+        <w:keepLines w:val="0"/>
+        <w:widowControl w:val="0"/>
+        <w:spacing w:lineRule="auto" w:after="0" w:line="240" w:before="0"/>
+        <w:ind w:left="0" w:firstLine="0" w:right="0"/>
+        <w:contextualSpacing w:val="0"/>
+        <w:jc w:val="left"/>
+      </w:pPr>
+      <w:r>
+        <w:rPr>
+          <w:rtl w:val="0"/>
+        </w:rPr>
+      </w:r>
+    </w:p>
+    <w:p>
+      <w:pPr>
+        <w:keepNext w:val="0"/>
+        <w:keepLines w:val="0"/>
+        <w:widowControl w:val="0"/>
         <w:spacing w:lineRule="auto" w:after="0" w:line="240" w:before="0"/>
         <w:ind w:left="0" w:firstLine="0" w:right="0"/>
         <w:contextualSpacing w:val="0"/>
@@ -5757,19 +5601,25 @@
     </w:p>
     <w:p>
       <w:pPr>
-        <w:spacing w:lineRule="auto" w:after="0" w:line="240" w:before="0"/>
-        <w:ind w:left="0" w:firstLine="0" w:right="0"/>
-        <w:contextualSpacing w:val="0"/>
-        <w:jc w:val="left"/>
-      </w:pPr>
-      <w:r>
-        <w:rPr>
-          <w:rtl w:val="0"/>
-        </w:rPr>
-      </w:r>
-    </w:p>
-    <w:p>
-      <w:pPr>
+        <w:keepNext w:val="0"/>
+        <w:keepLines w:val="0"/>
+        <w:widowControl w:val="0"/>
+        <w:spacing w:lineRule="auto" w:after="0" w:line="240" w:before="0"/>
+        <w:ind w:left="0" w:firstLine="0" w:right="0"/>
+        <w:contextualSpacing w:val="0"/>
+        <w:jc w:val="left"/>
+      </w:pPr>
+      <w:r>
+        <w:rPr>
+          <w:rtl w:val="0"/>
+        </w:rPr>
+      </w:r>
+    </w:p>
+    <w:p>
+      <w:pPr>
+        <w:keepNext w:val="0"/>
+        <w:keepLines w:val="0"/>
+        <w:widowControl w:val="0"/>
         <w:spacing w:lineRule="auto" w:after="0" w:line="240" w:before="0"/>
         <w:ind w:left="0" w:firstLine="0" w:right="0"/>
         <w:contextualSpacing w:val="0"/>
@@ -5792,32 +5642,12 @@
       </w:r>
     </w:p>
   </w:comment>
-  <w:comment w:id="20">
-    <w:p>
-      <w:pPr>
-        <w:spacing w:lineRule="auto" w:after="0" w:line="240" w:before="0"/>
-        <w:ind w:left="0" w:firstLine="0" w:right="0"/>
-        <w:contextualSpacing w:val="0"/>
-        <w:jc w:val="left"/>
-      </w:pPr>
-      <w:r>
-        <w:rPr>
-          <w:rFonts w:cs="Arial" w:hAnsi="Arial" w:eastAsia="Arial" w:ascii="Arial"/>
-          <w:b w:val="0"/>
-          <w:i w:val="0"/>
-          <w:smallCaps w:val="0"/>
-          <w:strike w:val="0"/>
-          <w:color w:val="000000"/>
-          <w:sz w:val="22"/>
-          <w:u w:val="none"/>
-          <w:vertAlign w:val="baseline"/>
-          <w:rtl w:val="0"/>
-        </w:rPr>
-        <w:t xml:space="preserve">Chaika Che:</w:t>
-      </w:r>
-    </w:p>
-    <w:p>
-      <w:pPr>
+  <w:comment w:id="35" w:date="2012-06-25T04:01:29Z" w:author="Chaika Che">
+    <w:p>
+      <w:pPr>
+        <w:keepNext w:val="0"/>
+        <w:keepLines w:val="0"/>
+        <w:widowControl w:val="0"/>
         <w:spacing w:lineRule="auto" w:after="0" w:line="240" w:before="0"/>
         <w:ind w:left="0" w:firstLine="0" w:right="0"/>
         <w:contextualSpacing w:val="0"/>
@@ -5840,32 +5670,12 @@
       </w:r>
     </w:p>
   </w:comment>
-  <w:comment w:id="21">
-    <w:p>
-      <w:pPr>
-        <w:spacing w:lineRule="auto" w:after="0" w:line="240" w:before="0"/>
-        <w:ind w:left="0" w:firstLine="0" w:right="0"/>
-        <w:contextualSpacing w:val="0"/>
-        <w:jc w:val="left"/>
-      </w:pPr>
-      <w:r>
-        <w:rPr>
-          <w:rFonts w:cs="Arial" w:hAnsi="Arial" w:eastAsia="Arial" w:ascii="Arial"/>
-          <w:b w:val="0"/>
-          <w:i w:val="0"/>
-          <w:smallCaps w:val="0"/>
-          <w:strike w:val="0"/>
-          <w:color w:val="000000"/>
-          <w:sz w:val="22"/>
-          <w:u w:val="none"/>
-          <w:vertAlign w:val="baseline"/>
-          <w:rtl w:val="0"/>
-        </w:rPr>
-        <w:t xml:space="preserve">Victor Gavrish:</w:t>
-      </w:r>
-    </w:p>
-    <w:p>
-      <w:pPr>
+  <w:comment w:id="36" w:date="2011-09-11T14:03:29Z" w:author="Victor Gavrish">
+    <w:p>
+      <w:pPr>
+        <w:keepNext w:val="0"/>
+        <w:keepLines w:val="0"/>
+        <w:widowControl w:val="0"/>
         <w:spacing w:lineRule="auto" w:after="0" w:line="240" w:before="0"/>
         <w:ind w:left="0" w:firstLine="0" w:right="0"/>
         <w:contextualSpacing w:val="0"/>
@@ -5887,38 +5697,13 @@
         <w:t xml:space="preserve">хроноворот или маховик времени? я вставил термин, который мне больше нравится, но это чистое имхо :)</w:t>
       </w:r>
     </w:p>
-    <w:p>
-      <w:pPr>
-        <w:pBdr>
-          <w:top w:color="auto" w:space="1" w:val="single" w:sz="4"/>
-        </w:pBdr>
-      </w:pPr>
-    </w:p>
-    <w:p>
-      <w:pPr>
-        <w:spacing w:lineRule="auto" w:after="0" w:line="240" w:before="0"/>
-        <w:ind w:left="0" w:firstLine="0" w:right="0"/>
-        <w:contextualSpacing w:val="0"/>
-        <w:jc w:val="left"/>
-      </w:pPr>
-      <w:r>
-        <w:rPr>
-          <w:rFonts w:cs="Arial" w:hAnsi="Arial" w:eastAsia="Arial" w:ascii="Arial"/>
-          <w:b w:val="0"/>
-          <w:i w:val="0"/>
-          <w:smallCaps w:val="0"/>
-          <w:strike w:val="0"/>
-          <w:color w:val="000000"/>
-          <w:sz w:val="22"/>
-          <w:u w:val="none"/>
-          <w:vertAlign w:val="baseline"/>
-          <w:rtl w:val="0"/>
-        </w:rPr>
-        <w:t xml:space="preserve">Новицкий Дмитрий:</w:t>
-      </w:r>
-    </w:p>
-    <w:p>
-      <w:pPr>
+  </w:comment>
+  <w:comment w:id="37" w:date="2011-09-11T15:11:24Z" w:author="Новицкий Дмитрий">
+    <w:p>
+      <w:pPr>
+        <w:keepNext w:val="0"/>
+        <w:keepLines w:val="0"/>
+        <w:widowControl w:val="0"/>
         <w:spacing w:lineRule="auto" w:after="0" w:line="240" w:before="0"/>
         <w:ind w:left="0" w:firstLine="0" w:right="0"/>
         <w:contextualSpacing w:val="0"/>
@@ -5940,38 +5725,13 @@
         <w:t xml:space="preserve">да, и в словарике так уже записано :)</w:t>
       </w:r>
     </w:p>
-    <w:p>
-      <w:pPr>
-        <w:pBdr>
-          <w:top w:color="auto" w:space="1" w:val="single" w:sz="4"/>
-        </w:pBdr>
-      </w:pPr>
-    </w:p>
-    <w:p>
-      <w:pPr>
-        <w:spacing w:lineRule="auto" w:after="0" w:line="240" w:before="0"/>
-        <w:ind w:left="0" w:firstLine="0" w:right="0"/>
-        <w:contextualSpacing w:val="0"/>
-        <w:jc w:val="left"/>
-      </w:pPr>
-      <w:r>
-        <w:rPr>
-          <w:rFonts w:cs="Arial" w:hAnsi="Arial" w:eastAsia="Arial" w:ascii="Arial"/>
-          <w:b w:val="0"/>
-          <w:i w:val="0"/>
-          <w:smallCaps w:val="0"/>
-          <w:strike w:val="0"/>
-          <w:color w:val="000000"/>
-          <w:sz w:val="22"/>
-          <w:u w:val="none"/>
-          <w:vertAlign w:val="baseline"/>
-          <w:rtl w:val="0"/>
-        </w:rPr>
-        <w:t xml:space="preserve">Новицкий Дмитрий:</w:t>
-      </w:r>
-    </w:p>
-    <w:p>
-      <w:pPr>
+  </w:comment>
+  <w:comment w:id="38" w:date="2011-09-11T16:30:02Z" w:author="Новицкий Дмитрий">
+    <w:p>
+      <w:pPr>
+        <w:keepNext w:val="0"/>
+        <w:keepLines w:val="0"/>
+        <w:widowControl w:val="0"/>
         <w:spacing w:lineRule="auto" w:after="0" w:line="240" w:before="0"/>
         <w:ind w:left="0" w:firstLine="0" w:right="0"/>
         <w:contextualSpacing w:val="0"/>
@@ -5993,38 +5753,13 @@
         <w:t xml:space="preserve">хотя камменты меня пугают - все отозвавшиеся говорят "Маховик" =)</w:t>
       </w:r>
     </w:p>
-    <w:p>
-      <w:pPr>
-        <w:pBdr>
-          <w:top w:color="auto" w:space="1" w:val="single" w:sz="4"/>
-        </w:pBdr>
-      </w:pPr>
-    </w:p>
-    <w:p>
-      <w:pPr>
-        <w:spacing w:lineRule="auto" w:after="0" w:line="240" w:before="0"/>
-        <w:ind w:left="0" w:firstLine="0" w:right="0"/>
-        <w:contextualSpacing w:val="0"/>
-        <w:jc w:val="left"/>
-      </w:pPr>
-      <w:r>
-        <w:rPr>
-          <w:rFonts w:cs="Arial" w:hAnsi="Arial" w:eastAsia="Arial" w:ascii="Arial"/>
-          <w:b w:val="0"/>
-          <w:i w:val="0"/>
-          <w:smallCaps w:val="0"/>
-          <w:strike w:val="0"/>
-          <w:color w:val="000000"/>
-          <w:sz w:val="22"/>
-          <w:u w:val="none"/>
-          <w:vertAlign w:val="baseline"/>
-          <w:rtl w:val="0"/>
-        </w:rPr>
-        <w:t xml:space="preserve">Victor Gavrish:</w:t>
-      </w:r>
-    </w:p>
-    <w:p>
-      <w:pPr>
+  </w:comment>
+  <w:comment w:id="39" w:date="2011-09-12T00:36:40Z" w:author="Victor Gavrish">
+    <w:p>
+      <w:pPr>
+        <w:keepNext w:val="0"/>
+        <w:keepLines w:val="0"/>
+        <w:widowControl w:val="0"/>
         <w:spacing w:lineRule="auto" w:after="0" w:line="240" w:before="0"/>
         <w:ind w:left="0" w:firstLine="0" w:right="0"/>
         <w:contextualSpacing w:val="0"/>
@@ -6047,32 +5782,12 @@
       </w:r>
     </w:p>
   </w:comment>
-  <w:comment w:id="22">
-    <w:p>
-      <w:pPr>
-        <w:spacing w:lineRule="auto" w:after="0" w:line="240" w:before="0"/>
-        <w:ind w:left="0" w:firstLine="0" w:right="0"/>
-        <w:contextualSpacing w:val="0"/>
-        <w:jc w:val="left"/>
-      </w:pPr>
-      <w:r>
-        <w:rPr>
-          <w:rFonts w:cs="Arial" w:hAnsi="Arial" w:eastAsia="Arial" w:ascii="Arial"/>
-          <w:b w:val="0"/>
-          <w:i w:val="0"/>
-          <w:smallCaps w:val="0"/>
-          <w:strike w:val="0"/>
-          <w:color w:val="000000"/>
-          <w:sz w:val="22"/>
-          <w:u w:val="none"/>
-          <w:vertAlign w:val="baseline"/>
-          <w:rtl w:val="0"/>
-        </w:rPr>
-        <w:t xml:space="preserve">Yulia Nozdrina:</w:t>
-      </w:r>
-    </w:p>
-    <w:p>
-      <w:pPr>
+  <w:comment w:id="40" w:date="2011-09-07T11:20:08Z" w:author="Yulia Nozdrina">
+    <w:p>
+      <w:pPr>
+        <w:keepNext w:val="0"/>
+        <w:keepLines w:val="0"/>
+        <w:widowControl w:val="0"/>
         <w:spacing w:lineRule="auto" w:after="0" w:line="240" w:before="0"/>
         <w:ind w:left="0" w:firstLine="0" w:right="0"/>
         <w:contextualSpacing w:val="0"/>
@@ -6095,32 +5810,12 @@
       </w:r>
     </w:p>
   </w:comment>
-  <w:comment w:id="23">
-    <w:p>
-      <w:pPr>
-        <w:spacing w:lineRule="auto" w:after="0" w:line="240" w:before="0"/>
-        <w:ind w:left="0" w:firstLine="0" w:right="0"/>
-        <w:contextualSpacing w:val="0"/>
-        <w:jc w:val="left"/>
-      </w:pPr>
-      <w:r>
-        <w:rPr>
-          <w:rFonts w:cs="Arial" w:hAnsi="Arial" w:eastAsia="Arial" w:ascii="Arial"/>
-          <w:b w:val="0"/>
-          <w:i w:val="0"/>
-          <w:smallCaps w:val="0"/>
-          <w:strike w:val="0"/>
-          <w:color w:val="000000"/>
-          <w:sz w:val="22"/>
-          <w:u w:val="none"/>
-          <w:vertAlign w:val="baseline"/>
-          <w:rtl w:val="0"/>
-        </w:rPr>
-        <w:t xml:space="preserve">Victor Gavrish:</w:t>
-      </w:r>
-    </w:p>
-    <w:p>
-      <w:pPr>
+  <w:comment w:id="41" w:date="2011-09-13T05:20:06Z" w:author="Victor Gavrish">
+    <w:p>
+      <w:pPr>
+        <w:keepNext w:val="0"/>
+        <w:keepLines w:val="0"/>
+        <w:widowControl w:val="0"/>
         <w:spacing w:lineRule="auto" w:after="0" w:line="240" w:before="0"/>
         <w:ind w:left="0" w:firstLine="0" w:right="0"/>
         <w:contextualSpacing w:val="0"/>
@@ -6143,32 +5838,12 @@
       </w:r>
     </w:p>
   </w:comment>
-  <w:comment w:id="24">
-    <w:p>
-      <w:pPr>
-        <w:spacing w:lineRule="auto" w:after="0" w:line="240" w:before="0"/>
-        <w:ind w:left="0" w:firstLine="0" w:right="0"/>
-        <w:contextualSpacing w:val="0"/>
-        <w:jc w:val="left"/>
-      </w:pPr>
-      <w:r>
-        <w:rPr>
-          <w:rFonts w:cs="Arial" w:hAnsi="Arial" w:eastAsia="Arial" w:ascii="Arial"/>
-          <w:b w:val="0"/>
-          <w:i w:val="0"/>
-          <w:smallCaps w:val="0"/>
-          <w:strike w:val="0"/>
-          <w:color w:val="000000"/>
-          <w:sz w:val="22"/>
-          <w:u w:val="none"/>
-          <w:vertAlign w:val="baseline"/>
-          <w:rtl w:val="0"/>
-        </w:rPr>
-        <w:t xml:space="preserve">Victor Gavrish:</w:t>
-      </w:r>
-    </w:p>
-    <w:p>
-      <w:pPr>
+  <w:comment w:id="42" w:date="2011-09-13T06:14:19Z" w:author="Victor Gavrish">
+    <w:p>
+      <w:pPr>
+        <w:keepNext w:val="0"/>
+        <w:keepLines w:val="0"/>
+        <w:widowControl w:val="0"/>
         <w:spacing w:lineRule="auto" w:after="0" w:line="240" w:before="0"/>
         <w:ind w:left="0" w:firstLine="0" w:right="0"/>
         <w:contextualSpacing w:val="0"/>
@@ -6191,32 +5866,12 @@
       </w:r>
     </w:p>
   </w:comment>
-  <w:comment w:id="25">
-    <w:p>
-      <w:pPr>
-        <w:spacing w:lineRule="auto" w:after="0" w:line="240" w:before="0"/>
-        <w:ind w:left="0" w:firstLine="0" w:right="0"/>
-        <w:contextualSpacing w:val="0"/>
-        <w:jc w:val="left"/>
-      </w:pPr>
-      <w:r>
-        <w:rPr>
-          <w:rFonts w:cs="Arial" w:hAnsi="Arial" w:eastAsia="Arial" w:ascii="Arial"/>
-          <w:b w:val="0"/>
-          <w:i w:val="0"/>
-          <w:smallCaps w:val="0"/>
-          <w:strike w:val="0"/>
-          <w:color w:val="000000"/>
-          <w:sz w:val="22"/>
-          <w:u w:val="none"/>
-          <w:vertAlign w:val="baseline"/>
-          <w:rtl w:val="0"/>
-        </w:rPr>
-        <w:t xml:space="preserve">Victor Gavrish:</w:t>
-      </w:r>
-    </w:p>
-    <w:p>
-      <w:pPr>
+  <w:comment w:id="43" w:date="2011-09-08T07:27:03Z" w:author="Victor Gavrish">
+    <w:p>
+      <w:pPr>
+        <w:keepNext w:val="0"/>
+        <w:keepLines w:val="0"/>
+        <w:widowControl w:val="0"/>
         <w:spacing w:lineRule="auto" w:after="0" w:line="240" w:before="0"/>
         <w:ind w:left="0" w:firstLine="0" w:right="0"/>
         <w:contextualSpacing w:val="0"/>
@@ -6240,19 +5895,25 @@
     </w:p>
     <w:p>
       <w:pPr>
-        <w:spacing w:lineRule="auto" w:after="0" w:line="240" w:before="0"/>
-        <w:ind w:left="0" w:firstLine="0" w:right="0"/>
-        <w:contextualSpacing w:val="0"/>
-        <w:jc w:val="left"/>
-      </w:pPr>
-      <w:r>
-        <w:rPr>
-          <w:rtl w:val="0"/>
-        </w:rPr>
-      </w:r>
-    </w:p>
-    <w:p>
-      <w:pPr>
+        <w:keepNext w:val="0"/>
+        <w:keepLines w:val="0"/>
+        <w:widowControl w:val="0"/>
+        <w:spacing w:lineRule="auto" w:after="0" w:line="240" w:before="0"/>
+        <w:ind w:left="0" w:firstLine="0" w:right="0"/>
+        <w:contextualSpacing w:val="0"/>
+        <w:jc w:val="left"/>
+      </w:pPr>
+      <w:r>
+        <w:rPr>
+          <w:rtl w:val="0"/>
+        </w:rPr>
+      </w:r>
+    </w:p>
+    <w:p>
+      <w:pPr>
+        <w:keepNext w:val="0"/>
+        <w:keepLines w:val="0"/>
+        <w:widowControl w:val="0"/>
         <w:spacing w:lineRule="auto" w:after="0" w:line="240" w:before="0"/>
         <w:ind w:left="0" w:firstLine="0" w:right="0"/>
         <w:contextualSpacing w:val="0"/>
@@ -6275,32 +5936,12 @@
       </w:r>
     </w:p>
   </w:comment>
-  <w:comment w:id="26">
-    <w:p>
-      <w:pPr>
-        <w:spacing w:lineRule="auto" w:after="0" w:line="240" w:before="0"/>
-        <w:ind w:left="0" w:firstLine="0" w:right="0"/>
-        <w:contextualSpacing w:val="0"/>
-        <w:jc w:val="left"/>
-      </w:pPr>
-      <w:r>
-        <w:rPr>
-          <w:rFonts w:cs="Arial" w:hAnsi="Arial" w:eastAsia="Arial" w:ascii="Arial"/>
-          <w:b w:val="0"/>
-          <w:i w:val="0"/>
-          <w:smallCaps w:val="0"/>
-          <w:strike w:val="0"/>
-          <w:color w:val="000000"/>
-          <w:sz w:val="22"/>
-          <w:u w:val="none"/>
-          <w:vertAlign w:val="baseline"/>
-          <w:rtl w:val="0"/>
-        </w:rPr>
-        <w:t xml:space="preserve">Новицкий Дмитрий:</w:t>
-      </w:r>
-    </w:p>
-    <w:p>
-      <w:pPr>
+  <w:comment w:id="44" w:date="2011-09-11T07:52:44Z" w:author="Новицкий Дмитрий">
+    <w:p>
+      <w:pPr>
+        <w:keepNext w:val="0"/>
+        <w:keepLines w:val="0"/>
+        <w:widowControl w:val="0"/>
         <w:spacing w:lineRule="auto" w:after="0" w:line="240" w:before="0"/>
         <w:ind w:left="0" w:firstLine="0" w:right="0"/>
         <w:contextualSpacing w:val="0"/>
@@ -6324,6 +5965,9 @@
     </w:p>
     <w:p>
       <w:pPr>
+        <w:keepNext w:val="0"/>
+        <w:keepLines w:val="0"/>
+        <w:widowControl w:val="0"/>
         <w:spacing w:lineRule="auto" w:after="0" w:line="240" w:before="0"/>
         <w:ind w:left="0" w:firstLine="0" w:right="0"/>
         <w:contextualSpacing w:val="0"/>
@@ -6345,38 +5989,13 @@
         <w:t xml:space="preserve">тут кажись фразеологизм, который намекает не только на одноразовость, но и на быстроту</w:t>
       </w:r>
     </w:p>
-    <w:p>
-      <w:pPr>
-        <w:pBdr>
-          <w:top w:color="auto" w:space="1" w:val="single" w:sz="4"/>
-        </w:pBdr>
-      </w:pPr>
-    </w:p>
-    <w:p>
-      <w:pPr>
-        <w:spacing w:lineRule="auto" w:after="0" w:line="240" w:before="0"/>
-        <w:ind w:left="0" w:firstLine="0" w:right="0"/>
-        <w:contextualSpacing w:val="0"/>
-        <w:jc w:val="left"/>
-      </w:pPr>
-      <w:r>
-        <w:rPr>
-          <w:rFonts w:cs="Arial" w:hAnsi="Arial" w:eastAsia="Arial" w:ascii="Arial"/>
-          <w:b w:val="0"/>
-          <w:i w:val="0"/>
-          <w:smallCaps w:val="0"/>
-          <w:strike w:val="0"/>
-          <w:color w:val="000000"/>
-          <w:sz w:val="22"/>
-          <w:u w:val="none"/>
-          <w:vertAlign w:val="baseline"/>
-          <w:rtl w:val="0"/>
-        </w:rPr>
-        <w:t xml:space="preserve">Victor Gavrish:</w:t>
-      </w:r>
-    </w:p>
-    <w:p>
-      <w:pPr>
+  </w:comment>
+  <w:comment w:id="45" w:date="2011-09-11T08:26:32Z" w:author="Victor Gavrish">
+    <w:p>
+      <w:pPr>
+        <w:keepNext w:val="0"/>
+        <w:keepLines w:val="0"/>
+        <w:widowControl w:val="0"/>
         <w:spacing w:lineRule="auto" w:after="0" w:line="240" w:before="0"/>
         <w:ind w:left="0" w:firstLine="0" w:right="0"/>
         <w:contextualSpacing w:val="0"/>
@@ -6399,32 +6018,12 @@
       </w:r>
     </w:p>
   </w:comment>
-  <w:comment w:id="27">
-    <w:p>
-      <w:pPr>
-        <w:spacing w:lineRule="auto" w:after="0" w:line="240" w:before="0"/>
-        <w:ind w:left="0" w:firstLine="0" w:right="0"/>
-        <w:contextualSpacing w:val="0"/>
-        <w:jc w:val="left"/>
-      </w:pPr>
-      <w:r>
-        <w:rPr>
-          <w:rFonts w:cs="Arial" w:hAnsi="Arial" w:eastAsia="Arial" w:ascii="Arial"/>
-          <w:b w:val="0"/>
-          <w:i w:val="0"/>
-          <w:smallCaps w:val="0"/>
-          <w:strike w:val="0"/>
-          <w:color w:val="000000"/>
-          <w:sz w:val="22"/>
-          <w:u w:val="none"/>
-          <w:vertAlign w:val="baseline"/>
-          <w:rtl w:val="0"/>
-        </w:rPr>
-        <w:t xml:space="preserve">Victor Gavrish:</w:t>
-      </w:r>
-    </w:p>
-    <w:p>
-      <w:pPr>
+  <w:comment w:id="46" w:date="2011-09-13T02:11:17Z" w:author="Victor Gavrish">
+    <w:p>
+      <w:pPr>
+        <w:keepNext w:val="0"/>
+        <w:keepLines w:val="0"/>
+        <w:widowControl w:val="0"/>
         <w:spacing w:lineRule="auto" w:after="0" w:line="240" w:before="0"/>
         <w:ind w:left="0" w:firstLine="0" w:right="0"/>
         <w:contextualSpacing w:val="0"/>
@@ -6446,38 +6045,13 @@
         <w:t xml:space="preserve">О_о откуда енто?</w:t>
       </w:r>
     </w:p>
-    <w:p>
-      <w:pPr>
-        <w:pBdr>
-          <w:top w:color="auto" w:space="1" w:val="single" w:sz="4"/>
-        </w:pBdr>
-      </w:pPr>
-    </w:p>
-    <w:p>
-      <w:pPr>
-        <w:spacing w:lineRule="auto" w:after="0" w:line="240" w:before="0"/>
-        <w:ind w:left="0" w:firstLine="0" w:right="0"/>
-        <w:contextualSpacing w:val="0"/>
-        <w:jc w:val="left"/>
-      </w:pPr>
-      <w:r>
-        <w:rPr>
-          <w:rFonts w:cs="Arial" w:hAnsi="Arial" w:eastAsia="Arial" w:ascii="Arial"/>
-          <w:b w:val="0"/>
-          <w:i w:val="0"/>
-          <w:smallCaps w:val="0"/>
-          <w:strike w:val="0"/>
-          <w:color w:val="000000"/>
-          <w:sz w:val="22"/>
-          <w:u w:val="none"/>
-          <w:vertAlign w:val="baseline"/>
-          <w:rtl w:val="0"/>
-        </w:rPr>
-        <w:t xml:space="preserve">Новицкий Дмитрий:</w:t>
-      </w:r>
-    </w:p>
-    <w:p>
-      <w:pPr>
+  </w:comment>
+  <w:comment w:id="47" w:date="2011-09-13T02:11:28Z" w:author="Новицкий Дмитрий">
+    <w:p>
+      <w:pPr>
+        <w:keepNext w:val="0"/>
+        <w:keepLines w:val="0"/>
+        <w:widowControl w:val="0"/>
         <w:spacing w:lineRule="auto" w:after="0" w:line="240" w:before="0"/>
         <w:ind w:left="0" w:firstLine="0" w:right="0"/>
         <w:contextualSpacing w:val="0"/>
@@ -6499,38 +6073,13 @@
         <w:t xml:space="preserve">из оригинала %)</w:t>
       </w:r>
     </w:p>
-    <w:p>
-      <w:pPr>
-        <w:pBdr>
-          <w:top w:color="auto" w:space="1" w:val="single" w:sz="4"/>
-        </w:pBdr>
-      </w:pPr>
-    </w:p>
-    <w:p>
-      <w:pPr>
-        <w:spacing w:lineRule="auto" w:after="0" w:line="240" w:before="0"/>
-        <w:ind w:left="0" w:firstLine="0" w:right="0"/>
-        <w:contextualSpacing w:val="0"/>
-        <w:jc w:val="left"/>
-      </w:pPr>
-      <w:r>
-        <w:rPr>
-          <w:rFonts w:cs="Arial" w:hAnsi="Arial" w:eastAsia="Arial" w:ascii="Arial"/>
-          <w:b w:val="0"/>
-          <w:i w:val="0"/>
-          <w:smallCaps w:val="0"/>
-          <w:strike w:val="0"/>
-          <w:color w:val="000000"/>
-          <w:sz w:val="22"/>
-          <w:u w:val="none"/>
-          <w:vertAlign w:val="baseline"/>
-          <w:rtl w:val="0"/>
-        </w:rPr>
-        <w:t xml:space="preserve">Новицкий Дмитрий:</w:t>
-      </w:r>
-    </w:p>
-    <w:p>
-      <w:pPr>
+  </w:comment>
+  <w:comment w:id="48" w:date="2011-09-13T02:11:36Z" w:author="Новицкий Дмитрий">
+    <w:p>
+      <w:pPr>
+        <w:keepNext w:val="0"/>
+        <w:keepLines w:val="0"/>
+        <w:widowControl w:val="0"/>
         <w:spacing w:lineRule="auto" w:after="0" w:line="240" w:before="0"/>
         <w:ind w:left="0" w:firstLine="0" w:right="0"/>
         <w:contextualSpacing w:val="0"/>
@@ -6552,38 +6101,13 @@
         <w:t xml:space="preserve">почему-то было пропущено</w:t>
       </w:r>
     </w:p>
-    <w:p>
-      <w:pPr>
-        <w:pBdr>
-          <w:top w:color="auto" w:space="1" w:val="single" w:sz="4"/>
-        </w:pBdr>
-      </w:pPr>
-    </w:p>
-    <w:p>
-      <w:pPr>
-        <w:spacing w:lineRule="auto" w:after="0" w:line="240" w:before="0"/>
-        <w:ind w:left="0" w:firstLine="0" w:right="0"/>
-        <w:contextualSpacing w:val="0"/>
-        <w:jc w:val="left"/>
-      </w:pPr>
-      <w:r>
-        <w:rPr>
-          <w:rFonts w:cs="Arial" w:hAnsi="Arial" w:eastAsia="Arial" w:ascii="Arial"/>
-          <w:b w:val="0"/>
-          <w:i w:val="0"/>
-          <w:smallCaps w:val="0"/>
-          <w:strike w:val="0"/>
-          <w:color w:val="000000"/>
-          <w:sz w:val="22"/>
-          <w:u w:val="none"/>
-          <w:vertAlign w:val="baseline"/>
-          <w:rtl w:val="0"/>
-        </w:rPr>
-        <w:t xml:space="preserve">Victor Gavrish:</w:t>
-      </w:r>
-    </w:p>
-    <w:p>
-      <w:pPr>
+  </w:comment>
+  <w:comment w:id="49" w:date="2011-09-13T02:11:48Z" w:author="Victor Gavrish">
+    <w:p>
+      <w:pPr>
+        <w:keepNext w:val="0"/>
+        <w:keepLines w:val="0"/>
+        <w:widowControl w:val="0"/>
         <w:spacing w:lineRule="auto" w:after="0" w:line="240" w:before="0"/>
         <w:ind w:left="0" w:firstLine="0" w:right="0"/>
         <w:contextualSpacing w:val="0"/>
@@ -6607,32 +6131,41 @@
     </w:p>
     <w:p>
       <w:pPr>
-        <w:spacing w:lineRule="auto" w:after="0" w:line="240" w:before="0"/>
-        <w:ind w:left="0" w:firstLine="0" w:right="0"/>
-        <w:contextualSpacing w:val="0"/>
-        <w:jc w:val="left"/>
-      </w:pPr>
-      <w:r>
-        <w:rPr>
-          <w:rtl w:val="0"/>
-        </w:rPr>
-      </w:r>
-    </w:p>
-    <w:p>
-      <w:pPr>
-        <w:spacing w:lineRule="auto" w:after="0" w:line="240" w:before="0"/>
-        <w:ind w:left="0" w:firstLine="0" w:right="0"/>
-        <w:contextualSpacing w:val="0"/>
-        <w:jc w:val="left"/>
-      </w:pPr>
-      <w:r>
-        <w:rPr>
-          <w:rtl w:val="0"/>
-        </w:rPr>
-      </w:r>
-    </w:p>
-    <w:p>
-      <w:pPr>
+        <w:keepNext w:val="0"/>
+        <w:keepLines w:val="0"/>
+        <w:widowControl w:val="0"/>
+        <w:spacing w:lineRule="auto" w:after="0" w:line="240" w:before="0"/>
+        <w:ind w:left="0" w:firstLine="0" w:right="0"/>
+        <w:contextualSpacing w:val="0"/>
+        <w:jc w:val="left"/>
+      </w:pPr>
+      <w:r>
+        <w:rPr>
+          <w:rtl w:val="0"/>
+        </w:rPr>
+      </w:r>
+    </w:p>
+    <w:p>
+      <w:pPr>
+        <w:keepNext w:val="0"/>
+        <w:keepLines w:val="0"/>
+        <w:widowControl w:val="0"/>
+        <w:spacing w:lineRule="auto" w:after="0" w:line="240" w:before="0"/>
+        <w:ind w:left="0" w:firstLine="0" w:right="0"/>
+        <w:contextualSpacing w:val="0"/>
+        <w:jc w:val="left"/>
+      </w:pPr>
+      <w:r>
+        <w:rPr>
+          <w:rtl w:val="0"/>
+        </w:rPr>
+      </w:r>
+    </w:p>
+    <w:p>
+      <w:pPr>
+        <w:keepNext w:val="0"/>
+        <w:keepLines w:val="0"/>
+        <w:widowControl w:val="0"/>
         <w:spacing w:lineRule="auto" w:after="0" w:line="240" w:before="0"/>
         <w:ind w:left="0" w:firstLine="0" w:right="0"/>
         <w:contextualSpacing w:val="0"/>
@@ -6654,38 +6187,13 @@
         <w:t xml:space="preserve">This is the Cloak of Invisibility of Ignotus Peverell, passed down through his descendants the Potters. Unlike lesser cloaks and spells it has the power to keep you hidden, not merely invisible. Your father lent it to me to study shortly before he died, and I confess that I have received much good use of it over the years.</w:t>
       </w:r>
     </w:p>
-    <w:p>
-      <w:pPr>
-        <w:pBdr>
-          <w:top w:color="auto" w:space="1" w:val="single" w:sz="4"/>
-        </w:pBdr>
-      </w:pPr>
-    </w:p>
-    <w:p>
-      <w:pPr>
-        <w:spacing w:lineRule="auto" w:after="0" w:line="240" w:before="0"/>
-        <w:ind w:left="0" w:firstLine="0" w:right="0"/>
-        <w:contextualSpacing w:val="0"/>
-        <w:jc w:val="left"/>
-      </w:pPr>
-      <w:r>
-        <w:rPr>
-          <w:rFonts w:cs="Arial" w:hAnsi="Arial" w:eastAsia="Arial" w:ascii="Arial"/>
-          <w:b w:val="0"/>
-          <w:i w:val="0"/>
-          <w:smallCaps w:val="0"/>
-          <w:strike w:val="0"/>
-          <w:color w:val="000000"/>
-          <w:sz w:val="22"/>
-          <w:u w:val="none"/>
-          <w:vertAlign w:val="baseline"/>
-          <w:rtl w:val="0"/>
-        </w:rPr>
-        <w:t xml:space="preserve">Victor Gavrish:</w:t>
-      </w:r>
-    </w:p>
-    <w:p>
-      <w:pPr>
+  </w:comment>
+  <w:comment w:id="50" w:date="2011-09-13T02:11:54Z" w:author="Victor Gavrish">
+    <w:p>
+      <w:pPr>
+        <w:keepNext w:val="0"/>
+        <w:keepLines w:val="0"/>
+        <w:widowControl w:val="0"/>
         <w:spacing w:lineRule="auto" w:after="0" w:line="240" w:before="0"/>
         <w:ind w:left="0" w:firstLine="0" w:right="0"/>
         <w:contextualSpacing w:val="0"/>
@@ -6708,32 +6216,12 @@
       </w:r>
     </w:p>
   </w:comment>
-  <w:comment w:id="28">
-    <w:p>
-      <w:pPr>
-        <w:spacing w:lineRule="auto" w:after="0" w:line="240" w:before="0"/>
-        <w:ind w:left="0" w:firstLine="0" w:right="0"/>
-        <w:contextualSpacing w:val="0"/>
-        <w:jc w:val="left"/>
-      </w:pPr>
-      <w:r>
-        <w:rPr>
-          <w:rFonts w:cs="Arial" w:hAnsi="Arial" w:eastAsia="Arial" w:ascii="Arial"/>
-          <w:b w:val="0"/>
-          <w:i w:val="0"/>
-          <w:smallCaps w:val="0"/>
-          <w:strike w:val="0"/>
-          <w:color w:val="000000"/>
-          <w:sz w:val="22"/>
-          <w:u w:val="none"/>
-          <w:vertAlign w:val="baseline"/>
-          <w:rtl w:val="0"/>
-        </w:rPr>
-        <w:t xml:space="preserve">Anna Novitskaya:</w:t>
-      </w:r>
-    </w:p>
-    <w:p>
-      <w:pPr>
+  <w:comment w:id="51" w:date="2011-09-08T01:24:48Z" w:author="Anna Novitskaya">
+    <w:p>
+      <w:pPr>
+        <w:keepNext w:val="0"/>
+        <w:keepLines w:val="0"/>
+        <w:widowControl w:val="0"/>
         <w:spacing w:lineRule="auto" w:after="0" w:line="240" w:before="0"/>
         <w:ind w:left="0" w:firstLine="0" w:right="0"/>
         <w:contextualSpacing w:val="0"/>
@@ -6755,38 +6243,13 @@
         <w:t xml:space="preserve">Ну, нет, не сейчас, как-нибудь позже.</w:t>
       </w:r>
     </w:p>
-    <w:p>
-      <w:pPr>
-        <w:pBdr>
-          <w:top w:color="auto" w:space="1" w:val="single" w:sz="4"/>
-        </w:pBdr>
-      </w:pPr>
-    </w:p>
-    <w:p>
-      <w:pPr>
-        <w:spacing w:lineRule="auto" w:after="0" w:line="240" w:before="0"/>
-        <w:ind w:left="0" w:firstLine="0" w:right="0"/>
-        <w:contextualSpacing w:val="0"/>
-        <w:jc w:val="left"/>
-      </w:pPr>
-      <w:r>
-        <w:rPr>
-          <w:rFonts w:cs="Arial" w:hAnsi="Arial" w:eastAsia="Arial" w:ascii="Arial"/>
-          <w:b w:val="0"/>
-          <w:i w:val="0"/>
-          <w:smallCaps w:val="0"/>
-          <w:strike w:val="0"/>
-          <w:color w:val="000000"/>
-          <w:sz w:val="22"/>
-          <w:u w:val="none"/>
-          <w:vertAlign w:val="baseline"/>
-          <w:rtl w:val="0"/>
-        </w:rPr>
-        <w:t xml:space="preserve">Victor Gavrish:</w:t>
-      </w:r>
-    </w:p>
-    <w:p>
-      <w:pPr>
+  </w:comment>
+  <w:comment w:id="52" w:date="2011-09-08T02:53:14Z" w:author="Victor Gavrish">
+    <w:p>
+      <w:pPr>
+        <w:keepNext w:val="0"/>
+        <w:keepLines w:val="0"/>
+        <w:widowControl w:val="0"/>
         <w:spacing w:lineRule="auto" w:after="0" w:line="240" w:before="0"/>
         <w:ind w:left="0" w:firstLine="0" w:right="0"/>
         <w:contextualSpacing w:val="0"/>
@@ -6809,32 +6272,12 @@
       </w:r>
     </w:p>
   </w:comment>
-  <w:comment w:id="29">
-    <w:p>
-      <w:pPr>
-        <w:spacing w:lineRule="auto" w:after="0" w:line="240" w:before="0"/>
-        <w:ind w:left="0" w:firstLine="0" w:right="0"/>
-        <w:contextualSpacing w:val="0"/>
-        <w:jc w:val="left"/>
-      </w:pPr>
-      <w:r>
-        <w:rPr>
-          <w:rFonts w:cs="Arial" w:hAnsi="Arial" w:eastAsia="Arial" w:ascii="Arial"/>
-          <w:b w:val="0"/>
-          <w:i w:val="0"/>
-          <w:smallCaps w:val="0"/>
-          <w:strike w:val="0"/>
-          <w:color w:val="000000"/>
-          <w:sz w:val="22"/>
-          <w:u w:val="none"/>
-          <w:vertAlign w:val="baseline"/>
-          <w:rtl w:val="0"/>
-        </w:rPr>
-        <w:t xml:space="preserve">Victor Gavrish:</w:t>
-      </w:r>
-    </w:p>
-    <w:p>
-      <w:pPr>
+  <w:comment w:id="53" w:date="2011-09-06T09:50:57Z" w:author="Victor Gavrish">
+    <w:p>
+      <w:pPr>
+        <w:keepNext w:val="0"/>
+        <w:keepLines w:val="0"/>
+        <w:widowControl w:val="0"/>
         <w:spacing w:lineRule="auto" w:after="0" w:line="240" w:before="0"/>
         <w:ind w:left="0" w:firstLine="0" w:right="0"/>
         <w:contextualSpacing w:val="0"/>
@@ -6856,38 +6299,13 @@
         <w:t xml:space="preserve">что-то вроде "вежливостей", хехе... "обменялись ничего не значащими словами"?</w:t>
       </w:r>
     </w:p>
-    <w:p>
-      <w:pPr>
-        <w:pBdr>
-          <w:top w:color="auto" w:space="1" w:val="single" w:sz="4"/>
-        </w:pBdr>
-      </w:pPr>
-    </w:p>
-    <w:p>
-      <w:pPr>
-        <w:spacing w:lineRule="auto" w:after="0" w:line="240" w:before="0"/>
-        <w:ind w:left="0" w:firstLine="0" w:right="0"/>
-        <w:contextualSpacing w:val="0"/>
-        <w:jc w:val="left"/>
-      </w:pPr>
-      <w:r>
-        <w:rPr>
-          <w:rFonts w:cs="Arial" w:hAnsi="Arial" w:eastAsia="Arial" w:ascii="Arial"/>
-          <w:b w:val="0"/>
-          <w:i w:val="0"/>
-          <w:smallCaps w:val="0"/>
-          <w:strike w:val="0"/>
-          <w:color w:val="000000"/>
-          <w:sz w:val="22"/>
-          <w:u w:val="none"/>
-          <w:vertAlign w:val="baseline"/>
-          <w:rtl w:val="0"/>
-        </w:rPr>
-        <w:t xml:space="preserve">Victor Gavrish:</w:t>
-      </w:r>
-    </w:p>
-    <w:p>
-      <w:pPr>
+  </w:comment>
+  <w:comment w:id="54" w:date="2011-09-06T09:51:18Z" w:author="Victor Gavrish">
+    <w:p>
+      <w:pPr>
+        <w:keepNext w:val="0"/>
+        <w:keepLines w:val="0"/>
+        <w:widowControl w:val="0"/>
         <w:spacing w:lineRule="auto" w:after="0" w:line="240" w:before="0"/>
         <w:ind w:left="0" w:firstLine="0" w:right="0"/>
         <w:contextualSpacing w:val="0"/>
@@ -6909,38 +6327,13 @@
         <w:t xml:space="preserve">хотя Гарри вроде бы молчит...</w:t>
       </w:r>
     </w:p>
-    <w:p>
-      <w:pPr>
-        <w:pBdr>
-          <w:top w:color="auto" w:space="1" w:val="single" w:sz="4"/>
-        </w:pBdr>
-      </w:pPr>
-    </w:p>
-    <w:p>
-      <w:pPr>
-        <w:spacing w:lineRule="auto" w:after="0" w:line="240" w:before="0"/>
-        <w:ind w:left="0" w:firstLine="0" w:right="0"/>
-        <w:contextualSpacing w:val="0"/>
-        <w:jc w:val="left"/>
-      </w:pPr>
-      <w:r>
-        <w:rPr>
-          <w:rFonts w:cs="Arial" w:hAnsi="Arial" w:eastAsia="Arial" w:ascii="Arial"/>
-          <w:b w:val="0"/>
-          <w:i w:val="0"/>
-          <w:smallCaps w:val="0"/>
-          <w:strike w:val="0"/>
-          <w:color w:val="000000"/>
-          <w:sz w:val="22"/>
-          <w:u w:val="none"/>
-          <w:vertAlign w:val="baseline"/>
-          <w:rtl w:val="0"/>
-        </w:rPr>
-        <w:t xml:space="preserve">Yulia Nozdrina:</w:t>
-      </w:r>
-    </w:p>
-    <w:p>
-      <w:pPr>
+  </w:comment>
+  <w:comment w:id="55" w:date="2011-09-06T10:18:05Z" w:author="Yulia Nozdrina">
+    <w:p>
+      <w:pPr>
+        <w:keepNext w:val="0"/>
+        <w:keepLines w:val="0"/>
+        <w:widowControl w:val="0"/>
         <w:spacing w:lineRule="auto" w:after="0" w:line="240" w:before="0"/>
         <w:ind w:left="0" w:firstLine="0" w:right="0"/>
         <w:contextualSpacing w:val="0"/>
@@ -6962,38 +6355,13 @@
         <w:t xml:space="preserve">я так поняла, что она ему все-таки что-то приятное предлагала, типа еще бонусы за квест))</w:t>
       </w:r>
     </w:p>
-    <w:p>
-      <w:pPr>
-        <w:pBdr>
-          <w:top w:color="auto" w:space="1" w:val="single" w:sz="4"/>
-        </w:pBdr>
-      </w:pPr>
-    </w:p>
-    <w:p>
-      <w:pPr>
-        <w:spacing w:lineRule="auto" w:after="0" w:line="240" w:before="0"/>
-        <w:ind w:left="0" w:firstLine="0" w:right="0"/>
-        <w:contextualSpacing w:val="0"/>
-        <w:jc w:val="left"/>
-      </w:pPr>
-      <w:r>
-        <w:rPr>
-          <w:rFonts w:cs="Arial" w:hAnsi="Arial" w:eastAsia="Arial" w:ascii="Arial"/>
-          <w:b w:val="0"/>
-          <w:i w:val="0"/>
-          <w:smallCaps w:val="0"/>
-          <w:strike w:val="0"/>
-          <w:color w:val="000000"/>
-          <w:sz w:val="22"/>
-          <w:u w:val="none"/>
-          <w:vertAlign w:val="baseline"/>
-          <w:rtl w:val="0"/>
-        </w:rPr>
-        <w:t xml:space="preserve">Victor Gavrish:</w:t>
-      </w:r>
-    </w:p>
-    <w:p>
-      <w:pPr>
+  </w:comment>
+  <w:comment w:id="56" w:date="2011-09-06T10:30:47Z" w:author="Victor Gavrish">
+    <w:p>
+      <w:pPr>
+        <w:keepNext w:val="0"/>
+        <w:keepLines w:val="0"/>
+        <w:widowControl w:val="0"/>
         <w:spacing w:lineRule="auto" w:after="0" w:line="240" w:before="0"/>
         <w:ind w:left="0" w:firstLine="0" w:right="0"/>
         <w:contextualSpacing w:val="0"/>
@@ -7017,19 +6385,25 @@
     </w:p>
     <w:p>
       <w:pPr>
-        <w:spacing w:lineRule="auto" w:after="0" w:line="240" w:before="0"/>
-        <w:ind w:left="0" w:firstLine="0" w:right="0"/>
-        <w:contextualSpacing w:val="0"/>
-        <w:jc w:val="left"/>
-      </w:pPr>
-      <w:r>
-        <w:rPr>
-          <w:rtl w:val="0"/>
-        </w:rPr>
-      </w:r>
-    </w:p>
-    <w:p>
-      <w:pPr>
+        <w:keepNext w:val="0"/>
+        <w:keepLines w:val="0"/>
+        <w:widowControl w:val="0"/>
+        <w:spacing w:lineRule="auto" w:after="0" w:line="240" w:before="0"/>
+        <w:ind w:left="0" w:firstLine="0" w:right="0"/>
+        <w:contextualSpacing w:val="0"/>
+        <w:jc w:val="left"/>
+      </w:pPr>
+      <w:r>
+        <w:rPr>
+          <w:rtl w:val="0"/>
+        </w:rPr>
+      </w:r>
+    </w:p>
+    <w:p>
+      <w:pPr>
+        <w:keepNext w:val="0"/>
+        <w:keepLines w:val="0"/>
+        <w:widowControl w:val="0"/>
         <w:spacing w:lineRule="auto" w:after="0" w:line="240" w:before="0"/>
         <w:ind w:left="0" w:firstLine="0" w:right="0"/>
         <w:contextualSpacing w:val="0"/>
@@ -7051,38 +6425,13 @@
         <w:t xml:space="preserve">мне кажется, первое, хотя, может, она и подшучивала над гарри :)</w:t>
       </w:r>
     </w:p>
-    <w:p>
-      <w:pPr>
-        <w:pBdr>
-          <w:top w:color="auto" w:space="1" w:val="single" w:sz="4"/>
-        </w:pBdr>
-      </w:pPr>
-    </w:p>
-    <w:p>
-      <w:pPr>
-        <w:spacing w:lineRule="auto" w:after="0" w:line="240" w:before="0"/>
-        <w:ind w:left="0" w:firstLine="0" w:right="0"/>
-        <w:contextualSpacing w:val="0"/>
-        <w:jc w:val="left"/>
-      </w:pPr>
-      <w:r>
-        <w:rPr>
-          <w:rFonts w:cs="Arial" w:hAnsi="Arial" w:eastAsia="Arial" w:ascii="Arial"/>
-          <w:b w:val="0"/>
-          <w:i w:val="0"/>
-          <w:smallCaps w:val="0"/>
-          <w:strike w:val="0"/>
-          <w:color w:val="000000"/>
-          <w:sz w:val="22"/>
-          <w:u w:val="none"/>
-          <w:vertAlign w:val="baseline"/>
-          <w:rtl w:val="0"/>
-        </w:rPr>
-        <w:t xml:space="preserve">Yulia Nozdrina:</w:t>
-      </w:r>
-    </w:p>
-    <w:p>
-      <w:pPr>
+  </w:comment>
+  <w:comment w:id="57" w:date="2011-09-06T14:16:02Z" w:author="Yulia Nozdrina">
+    <w:p>
+      <w:pPr>
+        <w:keepNext w:val="0"/>
+        <w:keepLines w:val="0"/>
+        <w:widowControl w:val="0"/>
         <w:spacing w:lineRule="auto" w:after="0" w:line="240" w:before="0"/>
         <w:ind w:left="0" w:firstLine="0" w:right="0"/>
         <w:contextualSpacing w:val="0"/>
@@ -7104,38 +6453,13 @@
         <w:t xml:space="preserve">что-то вроде отпустила пару безобидных шуток? она ж вроде и выше посмеивалась над его осторожностью с time-turner</w:t>
       </w:r>
     </w:p>
-    <w:p>
-      <w:pPr>
-        <w:pBdr>
-          <w:top w:color="auto" w:space="1" w:val="single" w:sz="4"/>
-        </w:pBdr>
-      </w:pPr>
-    </w:p>
-    <w:p>
-      <w:pPr>
-        <w:spacing w:lineRule="auto" w:after="0" w:line="240" w:before="0"/>
-        <w:ind w:left="0" w:firstLine="0" w:right="0"/>
-        <w:contextualSpacing w:val="0"/>
-        <w:jc w:val="left"/>
-      </w:pPr>
-      <w:r>
-        <w:rPr>
-          <w:rFonts w:cs="Arial" w:hAnsi="Arial" w:eastAsia="Arial" w:ascii="Arial"/>
-          <w:b w:val="0"/>
-          <w:i w:val="0"/>
-          <w:smallCaps w:val="0"/>
-          <w:strike w:val="0"/>
-          <w:color w:val="000000"/>
-          <w:sz w:val="22"/>
-          <w:u w:val="none"/>
-          <w:vertAlign w:val="baseline"/>
-          <w:rtl w:val="0"/>
-        </w:rPr>
-        <w:t xml:space="preserve">Victor Gavrish:</w:t>
-      </w:r>
-    </w:p>
-    <w:p>
-      <w:pPr>
+  </w:comment>
+  <w:comment w:id="58" w:date="2011-09-07T12:39:08Z" w:author="Victor Gavrish">
+    <w:p>
+      <w:pPr>
+        <w:keepNext w:val="0"/>
+        <w:keepLines w:val="0"/>
+        <w:widowControl w:val="0"/>
         <w:spacing w:lineRule="auto" w:after="0" w:line="240" w:before="0"/>
         <w:ind w:left="0" w:firstLine="0" w:right="0"/>
         <w:contextualSpacing w:val="0"/>
@@ -7158,32 +6482,12 @@
       </w:r>
     </w:p>
   </w:comment>
-  <w:comment w:id="30">
-    <w:p>
-      <w:pPr>
-        <w:spacing w:lineRule="auto" w:after="0" w:line="240" w:before="0"/>
-        <w:ind w:left="0" w:firstLine="0" w:right="0"/>
-        <w:contextualSpacing w:val="0"/>
-        <w:jc w:val="left"/>
-      </w:pPr>
-      <w:r>
-        <w:rPr>
-          <w:rFonts w:cs="Arial" w:hAnsi="Arial" w:eastAsia="Arial" w:ascii="Arial"/>
-          <w:b w:val="0"/>
-          <w:i w:val="0"/>
-          <w:smallCaps w:val="0"/>
-          <w:strike w:val="0"/>
-          <w:color w:val="000000"/>
-          <w:sz w:val="22"/>
-          <w:u w:val="none"/>
-          <w:vertAlign w:val="baseline"/>
-          <w:rtl w:val="0"/>
-        </w:rPr>
-        <w:t xml:space="preserve">Новицкий Дмитрий:</w:t>
-      </w:r>
-    </w:p>
-    <w:p>
-      <w:pPr>
+  <w:comment w:id="59" w:date="2011-09-06T12:05:00Z" w:author="Новицкий Дмитрий">
+    <w:p>
+      <w:pPr>
+        <w:keepNext w:val="0"/>
+        <w:keepLines w:val="0"/>
+        <w:widowControl w:val="0"/>
         <w:spacing w:lineRule="auto" w:after="0" w:line="240" w:before="0"/>
         <w:ind w:left="0" w:firstLine="0" w:right="0"/>
         <w:contextualSpacing w:val="0"/>
@@ -7206,32 +6510,12 @@
       </w:r>
     </w:p>
   </w:comment>
-  <w:comment w:id="31">
-    <w:p>
-      <w:pPr>
-        <w:spacing w:lineRule="auto" w:after="0" w:line="240" w:before="0"/>
-        <w:ind w:left="0" w:firstLine="0" w:right="0"/>
-        <w:contextualSpacing w:val="0"/>
-        <w:jc w:val="left"/>
-      </w:pPr>
-      <w:r>
-        <w:rPr>
-          <w:rFonts w:cs="Arial" w:hAnsi="Arial" w:eastAsia="Arial" w:ascii="Arial"/>
-          <w:b w:val="0"/>
-          <w:i w:val="0"/>
-          <w:smallCaps w:val="0"/>
-          <w:strike w:val="0"/>
-          <w:color w:val="000000"/>
-          <w:sz w:val="22"/>
-          <w:u w:val="none"/>
-          <w:vertAlign w:val="baseline"/>
-          <w:rtl w:val="0"/>
-        </w:rPr>
-        <w:t xml:space="preserve">Victor Gavrish:</w:t>
-      </w:r>
-    </w:p>
-    <w:p>
-      <w:pPr>
+  <w:comment w:id="60" w:date="2011-09-13T05:22:25Z" w:author="Victor Gavrish">
+    <w:p>
+      <w:pPr>
+        <w:keepNext w:val="0"/>
+        <w:keepLines w:val="0"/>
+        <w:widowControl w:val="0"/>
         <w:spacing w:lineRule="auto" w:after="0" w:line="240" w:before="0"/>
         <w:ind w:left="0" w:firstLine="0" w:right="0"/>
         <w:contextualSpacing w:val="0"/>
@@ -7254,32 +6538,12 @@
       </w:r>
     </w:p>
   </w:comment>
-  <w:comment w:id="32">
-    <w:p>
-      <w:pPr>
-        <w:spacing w:lineRule="auto" w:after="0" w:line="240" w:before="0"/>
-        <w:ind w:left="0" w:firstLine="0" w:right="0"/>
-        <w:contextualSpacing w:val="0"/>
-        <w:jc w:val="left"/>
-      </w:pPr>
-      <w:r>
-        <w:rPr>
-          <w:rFonts w:cs="Arial" w:hAnsi="Arial" w:eastAsia="Arial" w:ascii="Arial"/>
-          <w:b w:val="0"/>
-          <w:i w:val="0"/>
-          <w:smallCaps w:val="0"/>
-          <w:strike w:val="0"/>
-          <w:color w:val="000000"/>
-          <w:sz w:val="22"/>
-          <w:u w:val="none"/>
-          <w:vertAlign w:val="baseline"/>
-          <w:rtl w:val="0"/>
-        </w:rPr>
-        <w:t xml:space="preserve">Новицкий Дмитрий:</w:t>
-      </w:r>
-    </w:p>
-    <w:p>
-      <w:pPr>
+  <w:comment w:id="61" w:date="2011-09-11T08:14:58Z" w:author="Новицкий Дмитрий">
+    <w:p>
+      <w:pPr>
+        <w:keepNext w:val="0"/>
+        <w:keepLines w:val="0"/>
+        <w:widowControl w:val="0"/>
         <w:spacing w:lineRule="auto" w:after="0" w:line="240" w:before="0"/>
         <w:ind w:left="0" w:firstLine="0" w:right="0"/>
         <w:contextualSpacing w:val="0"/>
@@ -7301,38 +6565,13 @@
         <w:t xml:space="preserve">особых причин его прятать тоже нет?</w:t>
       </w:r>
     </w:p>
-    <w:p>
-      <w:pPr>
-        <w:pBdr>
-          <w:top w:color="auto" w:space="1" w:val="single" w:sz="4"/>
-        </w:pBdr>
-      </w:pPr>
-    </w:p>
-    <w:p>
-      <w:pPr>
-        <w:spacing w:lineRule="auto" w:after="0" w:line="240" w:before="0"/>
-        <w:ind w:left="0" w:firstLine="0" w:right="0"/>
-        <w:contextualSpacing w:val="0"/>
-        <w:jc w:val="left"/>
-      </w:pPr>
-      <w:r>
-        <w:rPr>
-          <w:rFonts w:cs="Arial" w:hAnsi="Arial" w:eastAsia="Arial" w:ascii="Arial"/>
-          <w:b w:val="0"/>
-          <w:i w:val="0"/>
-          <w:smallCaps w:val="0"/>
-          <w:strike w:val="0"/>
-          <w:color w:val="000000"/>
-          <w:sz w:val="22"/>
-          <w:u w:val="none"/>
-          <w:vertAlign w:val="baseline"/>
-          <w:rtl w:val="0"/>
-        </w:rPr>
-        <w:t xml:space="preserve">Victor Gavrish:</w:t>
-      </w:r>
-    </w:p>
-    <w:p>
-      <w:pPr>
+  </w:comment>
+  <w:comment w:id="62" w:date="2011-09-11T08:15:04Z" w:author="Victor Gavrish">
+    <w:p>
+      <w:pPr>
+        <w:keepNext w:val="0"/>
+        <w:keepLines w:val="0"/>
+        <w:widowControl w:val="0"/>
         <w:spacing w:lineRule="auto" w:after="0" w:line="240" w:before="0"/>
         <w:ind w:left="0" w:firstLine="0" w:right="0"/>
         <w:contextualSpacing w:val="0"/>
@@ -7355,32 +6594,12 @@
       </w:r>
     </w:p>
   </w:comment>
-  <w:comment w:id="33">
-    <w:p>
-      <w:pPr>
-        <w:spacing w:lineRule="auto" w:after="0" w:line="240" w:before="0"/>
-        <w:ind w:left="0" w:firstLine="0" w:right="0"/>
-        <w:contextualSpacing w:val="0"/>
-        <w:jc w:val="left"/>
-      </w:pPr>
-      <w:r>
-        <w:rPr>
-          <w:rFonts w:cs="Arial" w:hAnsi="Arial" w:eastAsia="Arial" w:ascii="Arial"/>
-          <w:b w:val="0"/>
-          <w:i w:val="0"/>
-          <w:smallCaps w:val="0"/>
-          <w:strike w:val="0"/>
-          <w:color w:val="000000"/>
-          <w:sz w:val="22"/>
-          <w:u w:val="none"/>
-          <w:vertAlign w:val="baseline"/>
-          <w:rtl w:val="0"/>
-        </w:rPr>
-        <w:t xml:space="preserve">Новицкий Дмитрий:</w:t>
-      </w:r>
-    </w:p>
-    <w:p>
-      <w:pPr>
+  <w:comment w:id="63" w:date="2011-09-08T14:58:07Z" w:author="Новицкий Дмитрий">
+    <w:p>
+      <w:pPr>
+        <w:keepNext w:val="0"/>
+        <w:keepLines w:val="0"/>
+        <w:widowControl w:val="0"/>
         <w:spacing w:lineRule="auto" w:after="0" w:line="240" w:before="0"/>
         <w:ind w:left="0" w:firstLine="0" w:right="0"/>
         <w:contextualSpacing w:val="0"/>
@@ -7403,32 +6622,12 @@
       </w:r>
     </w:p>
   </w:comment>
-  <w:comment w:id="34">
-    <w:p>
-      <w:pPr>
-        <w:spacing w:lineRule="auto" w:after="0" w:line="240" w:before="0"/>
-        <w:ind w:left="0" w:firstLine="0" w:right="0"/>
-        <w:contextualSpacing w:val="0"/>
-        <w:jc w:val="left"/>
-      </w:pPr>
-      <w:r>
-        <w:rPr>
-          <w:rFonts w:cs="Arial" w:hAnsi="Arial" w:eastAsia="Arial" w:ascii="Arial"/>
-          <w:b w:val="0"/>
-          <w:i w:val="0"/>
-          <w:smallCaps w:val="0"/>
-          <w:strike w:val="0"/>
-          <w:color w:val="000000"/>
-          <w:sz w:val="22"/>
-          <w:u w:val="none"/>
-          <w:vertAlign w:val="baseline"/>
-          <w:rtl w:val="0"/>
-        </w:rPr>
-        <w:t xml:space="preserve">Anna Novitskaya:</w:t>
-      </w:r>
-    </w:p>
-    <w:p>
-      <w:pPr>
+  <w:comment w:id="64" w:date="2011-09-10T14:28:56Z" w:author="Anna Novitskaya">
+    <w:p>
+      <w:pPr>
+        <w:keepNext w:val="0"/>
+        <w:keepLines w:val="0"/>
+        <w:widowControl w:val="0"/>
         <w:spacing w:lineRule="auto" w:after="0" w:line="240" w:before="0"/>
         <w:ind w:left="0" w:firstLine="0" w:right="0"/>
         <w:contextualSpacing w:val="0"/>
@@ -7450,38 +6649,13 @@
         <w:t xml:space="preserve">характеризует тебя, а не то...</w:t>
       </w:r>
     </w:p>
-    <w:p>
-      <w:pPr>
-        <w:pBdr>
-          <w:top w:color="auto" w:space="1" w:val="single" w:sz="4"/>
-        </w:pBdr>
-      </w:pPr>
-    </w:p>
-    <w:p>
-      <w:pPr>
-        <w:spacing w:lineRule="auto" w:after="0" w:line="240" w:before="0"/>
-        <w:ind w:left="0" w:firstLine="0" w:right="0"/>
-        <w:contextualSpacing w:val="0"/>
-        <w:jc w:val="left"/>
-      </w:pPr>
-      <w:r>
-        <w:rPr>
-          <w:rFonts w:cs="Arial" w:hAnsi="Arial" w:eastAsia="Arial" w:ascii="Arial"/>
-          <w:b w:val="0"/>
-          <w:i w:val="0"/>
-          <w:smallCaps w:val="0"/>
-          <w:strike w:val="0"/>
-          <w:color w:val="000000"/>
-          <w:sz w:val="22"/>
-          <w:u w:val="none"/>
-          <w:vertAlign w:val="baseline"/>
-          <w:rtl w:val="0"/>
-        </w:rPr>
-        <w:t xml:space="preserve">Victor Gavrish:</w:t>
-      </w:r>
-    </w:p>
-    <w:p>
-      <w:pPr>
+  </w:comment>
+  <w:comment w:id="65" w:date="2011-09-10T14:48:34Z" w:author="Victor Gavrish">
+    <w:p>
+      <w:pPr>
+        <w:keepNext w:val="0"/>
+        <w:keepLines w:val="0"/>
+        <w:widowControl w:val="0"/>
         <w:spacing w:lineRule="auto" w:after="0" w:line="240" w:before="0"/>
         <w:ind w:left="0" w:firstLine="0" w:right="0"/>
         <w:contextualSpacing w:val="0"/>
@@ -7504,32 +6678,12 @@
       </w:r>
     </w:p>
   </w:comment>
-  <w:comment w:id="35">
-    <w:p>
-      <w:pPr>
-        <w:spacing w:lineRule="auto" w:after="0" w:line="240" w:before="0"/>
-        <w:ind w:left="0" w:firstLine="0" w:right="0"/>
-        <w:contextualSpacing w:val="0"/>
-        <w:jc w:val="left"/>
-      </w:pPr>
-      <w:r>
-        <w:rPr>
-          <w:rFonts w:cs="Arial" w:hAnsi="Arial" w:eastAsia="Arial" w:ascii="Arial"/>
-          <w:b w:val="0"/>
-          <w:i w:val="0"/>
-          <w:smallCaps w:val="0"/>
-          <w:strike w:val="0"/>
-          <w:color w:val="000000"/>
-          <w:sz w:val="22"/>
-          <w:u w:val="none"/>
-          <w:vertAlign w:val="baseline"/>
-          <w:rtl w:val="0"/>
-        </w:rPr>
-        <w:t xml:space="preserve">Victor Gavrish:</w:t>
-      </w:r>
-    </w:p>
-    <w:p>
-      <w:pPr>
+  <w:comment w:id="66" w:date="2011-09-08T03:26:30Z" w:author="Victor Gavrish">
+    <w:p>
+      <w:pPr>
+        <w:keepNext w:val="0"/>
+        <w:keepLines w:val="0"/>
+        <w:widowControl w:val="0"/>
         <w:spacing w:lineRule="auto" w:after="0" w:line="240" w:before="0"/>
         <w:ind w:left="0" w:firstLine="0" w:right="0"/>
         <w:contextualSpacing w:val="0"/>
@@ -7553,19 +6707,25 @@
     </w:p>
     <w:p>
       <w:pPr>
-        <w:spacing w:lineRule="auto" w:after="0" w:line="240" w:before="0"/>
-        <w:ind w:left="0" w:firstLine="0" w:right="0"/>
-        <w:contextualSpacing w:val="0"/>
-        <w:jc w:val="left"/>
-      </w:pPr>
-      <w:r>
-        <w:rPr>
-          <w:rtl w:val="0"/>
-        </w:rPr>
-      </w:r>
-    </w:p>
-    <w:p>
-      <w:pPr>
+        <w:keepNext w:val="0"/>
+        <w:keepLines w:val="0"/>
+        <w:widowControl w:val="0"/>
+        <w:spacing w:lineRule="auto" w:after="0" w:line="240" w:before="0"/>
+        <w:ind w:left="0" w:firstLine="0" w:right="0"/>
+        <w:contextualSpacing w:val="0"/>
+        <w:jc w:val="left"/>
+      </w:pPr>
+      <w:r>
+        <w:rPr>
+          <w:rtl w:val="0"/>
+        </w:rPr>
+      </w:r>
+    </w:p>
+    <w:p>
+      <w:pPr>
+        <w:keepNext w:val="0"/>
+        <w:keepLines w:val="0"/>
+        <w:widowControl w:val="0"/>
         <w:spacing w:lineRule="auto" w:after="0" w:line="240" w:before="0"/>
         <w:ind w:left="0" w:firstLine="0" w:right="0"/>
         <w:contextualSpacing w:val="0"/>
@@ -7587,38 +6747,13 @@
         <w:t xml:space="preserve">Да, его мозг вскипел?</w:t>
       </w:r>
     </w:p>
-    <w:p>
-      <w:pPr>
-        <w:pBdr>
-          <w:top w:color="auto" w:space="1" w:val="single" w:sz="4"/>
-        </w:pBdr>
-      </w:pPr>
-    </w:p>
-    <w:p>
-      <w:pPr>
-        <w:spacing w:lineRule="auto" w:after="0" w:line="240" w:before="0"/>
-        <w:ind w:left="0" w:firstLine="0" w:right="0"/>
-        <w:contextualSpacing w:val="0"/>
-        <w:jc w:val="left"/>
-      </w:pPr>
-      <w:r>
-        <w:rPr>
-          <w:rFonts w:cs="Arial" w:hAnsi="Arial" w:eastAsia="Arial" w:ascii="Arial"/>
-          <w:b w:val="0"/>
-          <w:i w:val="0"/>
-          <w:smallCaps w:val="0"/>
-          <w:strike w:val="0"/>
-          <w:color w:val="000000"/>
-          <w:sz w:val="22"/>
-          <w:u w:val="none"/>
-          <w:vertAlign w:val="baseline"/>
-          <w:rtl w:val="0"/>
-        </w:rPr>
-        <w:t xml:space="preserve">Новицкий Дмитрий:</w:t>
-      </w:r>
-    </w:p>
-    <w:p>
-      <w:pPr>
+  </w:comment>
+  <w:comment w:id="67" w:date="2011-09-12T02:52:09Z" w:author="Новицкий Дмитрий">
+    <w:p>
+      <w:pPr>
+        <w:keepNext w:val="0"/>
+        <w:keepLines w:val="0"/>
+        <w:widowControl w:val="0"/>
         <w:spacing w:lineRule="auto" w:after="0" w:line="240" w:before="0"/>
         <w:ind w:left="0" w:firstLine="0" w:right="0"/>
         <w:contextualSpacing w:val="0"/>
@@ -7640,38 +6775,13 @@
         <w:t xml:space="preserve">Нда, мозги плавились? :)</w:t>
       </w:r>
     </w:p>
-    <w:p>
-      <w:pPr>
-        <w:pBdr>
-          <w:top w:color="auto" w:space="1" w:val="single" w:sz="4"/>
-        </w:pBdr>
-      </w:pPr>
-    </w:p>
-    <w:p>
-      <w:pPr>
-        <w:spacing w:lineRule="auto" w:after="0" w:line="240" w:before="0"/>
-        <w:ind w:left="0" w:firstLine="0" w:right="0"/>
-        <w:contextualSpacing w:val="0"/>
-        <w:jc w:val="left"/>
-      </w:pPr>
-      <w:r>
-        <w:rPr>
-          <w:rFonts w:cs="Arial" w:hAnsi="Arial" w:eastAsia="Arial" w:ascii="Arial"/>
-          <w:b w:val="0"/>
-          <w:i w:val="0"/>
-          <w:smallCaps w:val="0"/>
-          <w:strike w:val="0"/>
-          <w:color w:val="000000"/>
-          <w:sz w:val="22"/>
-          <w:u w:val="none"/>
-          <w:vertAlign w:val="baseline"/>
-          <w:rtl w:val="0"/>
-        </w:rPr>
-        <w:t xml:space="preserve">Victor Gavrish:</w:t>
-      </w:r>
-    </w:p>
-    <w:p>
-      <w:pPr>
+  </w:comment>
+  <w:comment w:id="68" w:date="2011-09-12T04:16:11Z" w:author="Victor Gavrish">
+    <w:p>
+      <w:pPr>
+        <w:keepNext w:val="0"/>
+        <w:keepLines w:val="0"/>
+        <w:widowControl w:val="0"/>
         <w:spacing w:lineRule="auto" w:after="0" w:line="240" w:before="0"/>
         <w:ind w:left="0" w:firstLine="0" w:right="0"/>
         <w:contextualSpacing w:val="0"/>
@@ -7694,32 +6804,12 @@
       </w:r>
     </w:p>
   </w:comment>
-  <w:comment w:id="36">
-    <w:p>
-      <w:pPr>
-        <w:spacing w:lineRule="auto" w:after="0" w:line="240" w:before="0"/>
-        <w:ind w:left="0" w:firstLine="0" w:right="0"/>
-        <w:contextualSpacing w:val="0"/>
-        <w:jc w:val="left"/>
-      </w:pPr>
-      <w:r>
-        <w:rPr>
-          <w:rFonts w:cs="Arial" w:hAnsi="Arial" w:eastAsia="Arial" w:ascii="Arial"/>
-          <w:b w:val="0"/>
-          <w:i w:val="0"/>
-          <w:smallCaps w:val="0"/>
-          <w:strike w:val="0"/>
-          <w:color w:val="000000"/>
-          <w:sz w:val="22"/>
-          <w:u w:val="none"/>
-          <w:vertAlign w:val="baseline"/>
-          <w:rtl w:val="0"/>
-        </w:rPr>
-        <w:t xml:space="preserve">Anna Novitskaya:</w:t>
-      </w:r>
-    </w:p>
-    <w:p>
-      <w:pPr>
+  <w:comment w:id="69" w:date="2011-09-10T14:16:08Z" w:author="Anna Novitskaya">
+    <w:p>
+      <w:pPr>
+        <w:keepNext w:val="0"/>
+        <w:keepLines w:val="0"/>
+        <w:widowControl w:val="0"/>
         <w:spacing w:lineRule="auto" w:after="0" w:line="240" w:before="0"/>
         <w:ind w:left="0" w:firstLine="0" w:right="0"/>
         <w:contextualSpacing w:val="0"/>
@@ -7741,38 +6831,13 @@
         <w:t xml:space="preserve">здесь поменяли порядок частей, и потерялась связь со следующим предложением: нет причин прятать, потому что это неинтересно</w:t>
       </w:r>
     </w:p>
-    <w:p>
-      <w:pPr>
-        <w:pBdr>
-          <w:top w:color="auto" w:space="1" w:val="single" w:sz="4"/>
-        </w:pBdr>
-      </w:pPr>
-    </w:p>
-    <w:p>
-      <w:pPr>
-        <w:spacing w:lineRule="auto" w:after="0" w:line="240" w:before="0"/>
-        <w:ind w:left="0" w:firstLine="0" w:right="0"/>
-        <w:contextualSpacing w:val="0"/>
-        <w:jc w:val="left"/>
-      </w:pPr>
-      <w:r>
-        <w:rPr>
-          <w:rFonts w:cs="Arial" w:hAnsi="Arial" w:eastAsia="Arial" w:ascii="Arial"/>
-          <w:b w:val="0"/>
-          <w:i w:val="0"/>
-          <w:smallCaps w:val="0"/>
-          <w:strike w:val="0"/>
-          <w:color w:val="000000"/>
-          <w:sz w:val="22"/>
-          <w:u w:val="none"/>
-          <w:vertAlign w:val="baseline"/>
-          <w:rtl w:val="0"/>
-        </w:rPr>
-        <w:t xml:space="preserve">Victor Gavrish:</w:t>
-      </w:r>
-    </w:p>
-    <w:p>
-      <w:pPr>
+  </w:comment>
+  <w:comment w:id="70" w:date="2011-09-10T14:42:06Z" w:author="Victor Gavrish">
+    <w:p>
+      <w:pPr>
+        <w:keepNext w:val="0"/>
+        <w:keepLines w:val="0"/>
+        <w:widowControl w:val="0"/>
         <w:spacing w:lineRule="auto" w:after="0" w:line="240" w:before="0"/>
         <w:ind w:left="0" w:firstLine="0" w:right="0"/>
         <w:contextualSpacing w:val="0"/>
@@ -7794,38 +6859,13 @@
         <w:t xml:space="preserve">угу, согласен</w:t>
       </w:r>
     </w:p>
-    <w:p>
-      <w:pPr>
-        <w:pBdr>
-          <w:top w:color="auto" w:space="1" w:val="single" w:sz="4"/>
-        </w:pBdr>
-      </w:pPr>
-    </w:p>
-    <w:p>
-      <w:pPr>
-        <w:spacing w:lineRule="auto" w:after="0" w:line="240" w:before="0"/>
-        <w:ind w:left="0" w:firstLine="0" w:right="0"/>
-        <w:contextualSpacing w:val="0"/>
-        <w:jc w:val="left"/>
-      </w:pPr>
-      <w:r>
-        <w:rPr>
-          <w:rFonts w:cs="Arial" w:hAnsi="Arial" w:eastAsia="Arial" w:ascii="Arial"/>
-          <w:b w:val="0"/>
-          <w:i w:val="0"/>
-          <w:smallCaps w:val="0"/>
-          <w:strike w:val="0"/>
-          <w:color w:val="000000"/>
-          <w:sz w:val="22"/>
-          <w:u w:val="none"/>
-          <w:vertAlign w:val="baseline"/>
-          <w:rtl w:val="0"/>
-        </w:rPr>
-        <w:t xml:space="preserve">Новицкий Дмитрий:</w:t>
-      </w:r>
-    </w:p>
-    <w:p>
-      <w:pPr>
+  </w:comment>
+  <w:comment w:id="71" w:date="2011-09-11T07:09:54Z" w:author="Новицкий Дмитрий">
+    <w:p>
+      <w:pPr>
+        <w:keepNext w:val="0"/>
+        <w:keepLines w:val="0"/>
+        <w:widowControl w:val="0"/>
         <w:spacing w:lineRule="auto" w:after="0" w:line="240" w:before="0"/>
         <w:ind w:left="0" w:firstLine="0" w:right="0"/>
         <w:contextualSpacing w:val="0"/>
@@ -7848,32 +6888,12 @@
       </w:r>
     </w:p>
   </w:comment>
-  <w:comment w:id="37">
-    <w:p>
-      <w:pPr>
-        <w:spacing w:lineRule="auto" w:after="0" w:line="240" w:before="0"/>
-        <w:ind w:left="0" w:firstLine="0" w:right="0"/>
-        <w:contextualSpacing w:val="0"/>
-        <w:jc w:val="left"/>
-      </w:pPr>
-      <w:r>
-        <w:rPr>
-          <w:rFonts w:cs="Arial" w:hAnsi="Arial" w:eastAsia="Arial" w:ascii="Arial"/>
-          <w:b w:val="0"/>
-          <w:i w:val="0"/>
-          <w:smallCaps w:val="0"/>
-          <w:strike w:val="0"/>
-          <w:color w:val="000000"/>
-          <w:sz w:val="22"/>
-          <w:u w:val="none"/>
-          <w:vertAlign w:val="baseline"/>
-          <w:rtl w:val="0"/>
-        </w:rPr>
-        <w:t xml:space="preserve">Victor Gavrish:</w:t>
-      </w:r>
-    </w:p>
-    <w:p>
-      <w:pPr>
+  <w:comment w:id="72" w:date="2011-09-08T03:08:24Z" w:author="Victor Gavrish">
+    <w:p>
+      <w:pPr>
+        <w:keepNext w:val="0"/>
+        <w:keepLines w:val="0"/>
+        <w:widowControl w:val="0"/>
         <w:spacing w:lineRule="auto" w:after="0" w:line="240" w:before="0"/>
         <w:ind w:left="0" w:firstLine="0" w:right="0"/>
         <w:contextualSpacing w:val="0"/>
@@ -7896,32 +6916,12 @@
       </w:r>
     </w:p>
   </w:comment>
-  <w:comment w:id="38">
-    <w:p>
-      <w:pPr>
-        <w:spacing w:lineRule="auto" w:after="0" w:line="240" w:before="0"/>
-        <w:ind w:left="0" w:firstLine="0" w:right="0"/>
-        <w:contextualSpacing w:val="0"/>
-        <w:jc w:val="left"/>
-      </w:pPr>
-      <w:r>
-        <w:rPr>
-          <w:rFonts w:cs="Arial" w:hAnsi="Arial" w:eastAsia="Arial" w:ascii="Arial"/>
-          <w:b w:val="0"/>
-          <w:i w:val="0"/>
-          <w:smallCaps w:val="0"/>
-          <w:strike w:val="0"/>
-          <w:color w:val="000000"/>
-          <w:sz w:val="22"/>
-          <w:u w:val="none"/>
-          <w:vertAlign w:val="baseline"/>
-          <w:rtl w:val="0"/>
-        </w:rPr>
-        <w:t xml:space="preserve">Новицкий Дмитрий:</w:t>
-      </w:r>
-    </w:p>
-    <w:p>
-      <w:pPr>
+  <w:comment w:id="73" w:date="2011-09-11T08:46:35Z" w:author="Новицкий Дмитрий">
+    <w:p>
+      <w:pPr>
+        <w:keepNext w:val="0"/>
+        <w:keepLines w:val="0"/>
+        <w:widowControl w:val="0"/>
         <w:spacing w:lineRule="auto" w:after="0" w:line="240" w:before="0"/>
         <w:ind w:left="0" w:firstLine="0" w:right="0"/>
         <w:contextualSpacing w:val="0"/>
@@ -7943,38 +6943,13 @@
         <w:t xml:space="preserve">как будто слишком сильный глагол, не? правда замены пока не придумал</w:t>
       </w:r>
     </w:p>
-    <w:p>
-      <w:pPr>
-        <w:pBdr>
-          <w:top w:color="auto" w:space="1" w:val="single" w:sz="4"/>
-        </w:pBdr>
-      </w:pPr>
-    </w:p>
-    <w:p>
-      <w:pPr>
-        <w:spacing w:lineRule="auto" w:after="0" w:line="240" w:before="0"/>
-        <w:ind w:left="0" w:firstLine="0" w:right="0"/>
-        <w:contextualSpacing w:val="0"/>
-        <w:jc w:val="left"/>
-      </w:pPr>
-      <w:r>
-        <w:rPr>
-          <w:rFonts w:cs="Arial" w:hAnsi="Arial" w:eastAsia="Arial" w:ascii="Arial"/>
-          <w:b w:val="0"/>
-          <w:i w:val="0"/>
-          <w:smallCaps w:val="0"/>
-          <w:strike w:val="0"/>
-          <w:color w:val="000000"/>
-          <w:sz w:val="22"/>
-          <w:u w:val="none"/>
-          <w:vertAlign w:val="baseline"/>
-          <w:rtl w:val="0"/>
-        </w:rPr>
-        <w:t xml:space="preserve">Victor Gavrish:</w:t>
-      </w:r>
-    </w:p>
-    <w:p>
-      <w:pPr>
+  </w:comment>
+  <w:comment w:id="74" w:date="2011-09-11T08:46:59Z" w:author="Victor Gavrish">
+    <w:p>
+      <w:pPr>
+        <w:keepNext w:val="0"/>
+        <w:keepLines w:val="0"/>
+        <w:widowControl w:val="0"/>
         <w:spacing w:lineRule="auto" w:after="0" w:line="240" w:before="0"/>
         <w:ind w:left="0" w:firstLine="0" w:right="0"/>
         <w:contextualSpacing w:val="0"/>
@@ -7996,38 +6971,13 @@
         <w:t xml:space="preserve">заблестели?</w:t>
       </w:r>
     </w:p>
-    <w:p>
-      <w:pPr>
-        <w:pBdr>
-          <w:top w:color="auto" w:space="1" w:val="single" w:sz="4"/>
-        </w:pBdr>
-      </w:pPr>
-    </w:p>
-    <w:p>
-      <w:pPr>
-        <w:spacing w:lineRule="auto" w:after="0" w:line="240" w:before="0"/>
-        <w:ind w:left="0" w:firstLine="0" w:right="0"/>
-        <w:contextualSpacing w:val="0"/>
-        <w:jc w:val="left"/>
-      </w:pPr>
-      <w:r>
-        <w:rPr>
-          <w:rFonts w:cs="Arial" w:hAnsi="Arial" w:eastAsia="Arial" w:ascii="Arial"/>
-          <w:b w:val="0"/>
-          <w:i w:val="0"/>
-          <w:smallCaps w:val="0"/>
-          <w:strike w:val="0"/>
-          <w:color w:val="000000"/>
-          <w:sz w:val="22"/>
-          <w:u w:val="none"/>
-          <w:vertAlign w:val="baseline"/>
-          <w:rtl w:val="0"/>
-        </w:rPr>
-        <w:t xml:space="preserve">Victor Gavrish:</w:t>
-      </w:r>
-    </w:p>
-    <w:p>
-      <w:pPr>
+  </w:comment>
+  <w:comment w:id="75" w:date="2011-09-11T08:47:11Z" w:author="Victor Gavrish">
+    <w:p>
+      <w:pPr>
+        <w:keepNext w:val="0"/>
+        <w:keepLines w:val="0"/>
+        <w:widowControl w:val="0"/>
         <w:spacing w:lineRule="auto" w:after="0" w:line="240" w:before="0"/>
         <w:ind w:left="0" w:firstLine="0" w:right="0"/>
         <w:contextualSpacing w:val="0"/>
@@ -8050,32 +7000,12 @@
       </w:r>
     </w:p>
   </w:comment>
-  <w:comment w:id="39">
-    <w:p>
-      <w:pPr>
-        <w:spacing w:lineRule="auto" w:after="0" w:line="240" w:before="0"/>
-        <w:ind w:left="0" w:firstLine="0" w:right="0"/>
-        <w:contextualSpacing w:val="0"/>
-        <w:jc w:val="left"/>
-      </w:pPr>
-      <w:r>
-        <w:rPr>
-          <w:rFonts w:cs="Arial" w:hAnsi="Arial" w:eastAsia="Arial" w:ascii="Arial"/>
-          <w:b w:val="0"/>
-          <w:i w:val="0"/>
-          <w:smallCaps w:val="0"/>
-          <w:strike w:val="0"/>
-          <w:color w:val="000000"/>
-          <w:sz w:val="22"/>
-          <w:u w:val="none"/>
-          <w:vertAlign w:val="baseline"/>
-          <w:rtl w:val="0"/>
-        </w:rPr>
-        <w:t xml:space="preserve">Victor Gavrish:</w:t>
-      </w:r>
-    </w:p>
-    <w:p>
-      <w:pPr>
+  <w:comment w:id="76" w:date="2011-09-13T06:05:05Z" w:author="Victor Gavrish">
+    <w:p>
+      <w:pPr>
+        <w:keepNext w:val="0"/>
+        <w:keepLines w:val="0"/>
+        <w:widowControl w:val="0"/>
         <w:spacing w:lineRule="auto" w:after="0" w:line="240" w:before="0"/>
         <w:ind w:left="0" w:firstLine="0" w:right="0"/>
         <w:contextualSpacing w:val="0"/>
@@ -8098,32 +7028,12 @@
       </w:r>
     </w:p>
   </w:comment>
-  <w:comment w:id="40">
-    <w:p>
-      <w:pPr>
-        <w:spacing w:lineRule="auto" w:after="0" w:line="240" w:before="0"/>
-        <w:ind w:left="0" w:firstLine="0" w:right="0"/>
-        <w:contextualSpacing w:val="0"/>
-        <w:jc w:val="left"/>
-      </w:pPr>
-      <w:r>
-        <w:rPr>
-          <w:rFonts w:cs="Arial" w:hAnsi="Arial" w:eastAsia="Arial" w:ascii="Arial"/>
-          <w:b w:val="0"/>
-          <w:i w:val="0"/>
-          <w:smallCaps w:val="0"/>
-          <w:strike w:val="0"/>
-          <w:color w:val="000000"/>
-          <w:sz w:val="22"/>
-          <w:u w:val="none"/>
-          <w:vertAlign w:val="baseline"/>
-          <w:rtl w:val="0"/>
-        </w:rPr>
-        <w:t xml:space="preserve">Victor Gavrish:</w:t>
-      </w:r>
-    </w:p>
-    <w:p>
-      <w:pPr>
+  <w:comment w:id="77" w:date="2011-09-08T07:26:05Z" w:author="Victor Gavrish">
+    <w:p>
+      <w:pPr>
+        <w:keepNext w:val="0"/>
+        <w:keepLines w:val="0"/>
+        <w:widowControl w:val="0"/>
         <w:spacing w:lineRule="auto" w:after="0" w:line="240" w:before="0"/>
         <w:ind w:left="0" w:firstLine="0" w:right="0"/>
         <w:contextualSpacing w:val="0"/>
@@ -8146,32 +7056,12 @@
       </w:r>
     </w:p>
   </w:comment>
-  <w:comment w:id="41">
-    <w:p>
-      <w:pPr>
-        <w:spacing w:lineRule="auto" w:after="0" w:line="240" w:before="0"/>
-        <w:ind w:left="0" w:firstLine="0" w:right="0"/>
-        <w:contextualSpacing w:val="0"/>
-        <w:jc w:val="left"/>
-      </w:pPr>
-      <w:r>
-        <w:rPr>
-          <w:rFonts w:cs="Arial" w:hAnsi="Arial" w:eastAsia="Arial" w:ascii="Arial"/>
-          <w:b w:val="0"/>
-          <w:i w:val="0"/>
-          <w:smallCaps w:val="0"/>
-          <w:strike w:val="0"/>
-          <w:color w:val="000000"/>
-          <w:sz w:val="22"/>
-          <w:u w:val="none"/>
-          <w:vertAlign w:val="baseline"/>
-          <w:rtl w:val="0"/>
-        </w:rPr>
-        <w:t xml:space="preserve">Новицкий Дмитрий:</w:t>
-      </w:r>
-    </w:p>
-    <w:p>
-      <w:pPr>
+  <w:comment w:id="78" w:date="2011-09-08T15:57:11Z" w:author="Новицкий Дмитрий">
+    <w:p>
+      <w:pPr>
+        <w:keepNext w:val="0"/>
+        <w:keepLines w:val="0"/>
+        <w:widowControl w:val="0"/>
         <w:spacing w:lineRule="auto" w:after="0" w:line="240" w:before="0"/>
         <w:ind w:left="0" w:firstLine="0" w:right="0"/>
         <w:contextualSpacing w:val="0"/>
@@ -8193,38 +7083,13 @@
         <w:t xml:space="preserve">как-то не течёт фраза :)</w:t>
       </w:r>
     </w:p>
-    <w:p>
-      <w:pPr>
-        <w:pBdr>
-          <w:top w:color="auto" w:space="1" w:val="single" w:sz="4"/>
-        </w:pBdr>
-      </w:pPr>
-    </w:p>
-    <w:p>
-      <w:pPr>
-        <w:spacing w:lineRule="auto" w:after="0" w:line="240" w:before="0"/>
-        <w:ind w:left="0" w:firstLine="0" w:right="0"/>
-        <w:contextualSpacing w:val="0"/>
-        <w:jc w:val="left"/>
-      </w:pPr>
-      <w:r>
-        <w:rPr>
-          <w:rFonts w:cs="Arial" w:hAnsi="Arial" w:eastAsia="Arial" w:ascii="Arial"/>
-          <w:b w:val="0"/>
-          <w:i w:val="0"/>
-          <w:smallCaps w:val="0"/>
-          <w:strike w:val="0"/>
-          <w:color w:val="000000"/>
-          <w:sz w:val="22"/>
-          <w:u w:val="none"/>
-          <w:vertAlign w:val="baseline"/>
-          <w:rtl w:val="0"/>
-        </w:rPr>
-        <w:t xml:space="preserve">Yulia Nozdrina:</w:t>
-      </w:r>
-    </w:p>
-    <w:p>
-      <w:pPr>
+  </w:comment>
+  <w:comment w:id="79" w:date="2011-09-09T10:10:44Z" w:author="Yulia Nozdrina">
+    <w:p>
+      <w:pPr>
+        <w:keepNext w:val="0"/>
+        <w:keepLines w:val="0"/>
+        <w:widowControl w:val="0"/>
         <w:spacing w:lineRule="auto" w:after="0" w:line="240" w:before="0"/>
         <w:ind w:left="0" w:firstLine="0" w:right="0"/>
         <w:contextualSpacing w:val="0"/>
@@ -8246,38 +7111,13 @@
         <w:t xml:space="preserve">Оказывается, и в реальной жизни дают магический артефакт после отказа от денежного вознаграждения?</w:t>
       </w:r>
     </w:p>
-    <w:p>
-      <w:pPr>
-        <w:pBdr>
-          <w:top w:color="auto" w:space="1" w:val="single" w:sz="4"/>
-        </w:pBdr>
-      </w:pPr>
-    </w:p>
-    <w:p>
-      <w:pPr>
-        <w:spacing w:lineRule="auto" w:after="0" w:line="240" w:before="0"/>
-        <w:ind w:left="0" w:firstLine="0" w:right="0"/>
-        <w:contextualSpacing w:val="0"/>
-        <w:jc w:val="left"/>
-      </w:pPr>
-      <w:r>
-        <w:rPr>
-          <w:rFonts w:cs="Arial" w:hAnsi="Arial" w:eastAsia="Arial" w:ascii="Arial"/>
-          <w:b w:val="0"/>
-          <w:i w:val="0"/>
-          <w:smallCaps w:val="0"/>
-          <w:strike w:val="0"/>
-          <w:color w:val="000000"/>
-          <w:sz w:val="22"/>
-          <w:u w:val="none"/>
-          <w:vertAlign w:val="baseline"/>
-          <w:rtl w:val="0"/>
-        </w:rPr>
-        <w:t xml:space="preserve">Новицкий Дмитрий:</w:t>
-      </w:r>
-    </w:p>
-    <w:p>
-      <w:pPr>
+  </w:comment>
+  <w:comment w:id="80" w:date="2011-09-09T11:33:42Z" w:author="Новицкий Дмитрий">
+    <w:p>
+      <w:pPr>
+        <w:keepNext w:val="0"/>
+        <w:keepLines w:val="0"/>
+        <w:widowControl w:val="0"/>
         <w:spacing w:lineRule="auto" w:after="0" w:line="240" w:before="0"/>
         <w:ind w:left="0" w:firstLine="0" w:right="0"/>
         <w:contextualSpacing w:val="0"/>
@@ -8299,38 +7139,13 @@
         <w:t xml:space="preserve">Стало быть и в реальной жизни, можно получить волшебный предмет, если отказаться от денежного вознаграждения? :)  мм, чего-то ещё не хватает, ночью ещё посмотрю оригинал</w:t>
       </w:r>
     </w:p>
-    <w:p>
-      <w:pPr>
-        <w:pBdr>
-          <w:top w:color="auto" w:space="1" w:val="single" w:sz="4"/>
-        </w:pBdr>
-      </w:pPr>
-    </w:p>
-    <w:p>
-      <w:pPr>
-        <w:spacing w:lineRule="auto" w:after="0" w:line="240" w:before="0"/>
-        <w:ind w:left="0" w:firstLine="0" w:right="0"/>
-        <w:contextualSpacing w:val="0"/>
-        <w:jc w:val="left"/>
-      </w:pPr>
-      <w:r>
-        <w:rPr>
-          <w:rFonts w:cs="Arial" w:hAnsi="Arial" w:eastAsia="Arial" w:ascii="Arial"/>
-          <w:b w:val="0"/>
-          <w:i w:val="0"/>
-          <w:smallCaps w:val="0"/>
-          <w:strike w:val="0"/>
-          <w:color w:val="000000"/>
-          <w:sz w:val="22"/>
-          <w:u w:val="none"/>
-          <w:vertAlign w:val="baseline"/>
-          <w:rtl w:val="0"/>
-        </w:rPr>
-        <w:t xml:space="preserve">Yulia Nozdrina:</w:t>
-      </w:r>
-    </w:p>
-    <w:p>
-      <w:pPr>
+  </w:comment>
+  <w:comment w:id="81" w:date="2011-09-09T11:35:18Z" w:author="Yulia Nozdrina">
+    <w:p>
+      <w:pPr>
+        <w:keepNext w:val="0"/>
+        <w:keepLines w:val="0"/>
+        <w:widowControl w:val="0"/>
         <w:spacing w:lineRule="auto" w:after="0" w:line="240" w:before="0"/>
         <w:ind w:left="0" w:firstLine="0" w:right="0"/>
         <w:contextualSpacing w:val="0"/>
@@ -8352,38 +7167,13 @@
         <w:t xml:space="preserve">ага) но я б, пожалуй, сделала "отказываться"</w:t>
       </w:r>
     </w:p>
-    <w:p>
-      <w:pPr>
-        <w:pBdr>
-          <w:top w:color="auto" w:space="1" w:val="single" w:sz="4"/>
-        </w:pBdr>
-      </w:pPr>
-    </w:p>
-    <w:p>
-      <w:pPr>
-        <w:spacing w:lineRule="auto" w:after="0" w:line="240" w:before="0"/>
-        <w:ind w:left="0" w:firstLine="0" w:right="0"/>
-        <w:contextualSpacing w:val="0"/>
-        <w:jc w:val="left"/>
-      </w:pPr>
-      <w:r>
-        <w:rPr>
-          <w:rFonts w:cs="Arial" w:hAnsi="Arial" w:eastAsia="Arial" w:ascii="Arial"/>
-          <w:b w:val="0"/>
-          <w:i w:val="0"/>
-          <w:smallCaps w:val="0"/>
-          <w:strike w:val="0"/>
-          <w:color w:val="000000"/>
-          <w:sz w:val="22"/>
-          <w:u w:val="none"/>
-          <w:vertAlign w:val="baseline"/>
-          <w:rtl w:val="0"/>
-        </w:rPr>
-        <w:t xml:space="preserve">Новицкий Дмитрий:</w:t>
-      </w:r>
-    </w:p>
-    <w:p>
-      <w:pPr>
+  </w:comment>
+  <w:comment w:id="82" w:date="2011-09-09T11:35:38Z" w:author="Новицкий Дмитрий">
+    <w:p>
+      <w:pPr>
+        <w:keepNext w:val="0"/>
+        <w:keepLines w:val="0"/>
+        <w:widowControl w:val="0"/>
         <w:spacing w:lineRule="auto" w:after="0" w:line="240" w:before="0"/>
         <w:ind w:left="0" w:firstLine="0" w:right="0"/>
         <w:contextualSpacing w:val="0"/>
@@ -8406,32 +7196,12 @@
       </w:r>
     </w:p>
   </w:comment>
-  <w:comment w:id="42">
-    <w:p>
-      <w:pPr>
-        <w:spacing w:lineRule="auto" w:after="0" w:line="240" w:before="0"/>
-        <w:ind w:left="0" w:firstLine="0" w:right="0"/>
-        <w:contextualSpacing w:val="0"/>
-        <w:jc w:val="left"/>
-      </w:pPr>
-      <w:r>
-        <w:rPr>
-          <w:rFonts w:cs="Arial" w:hAnsi="Arial" w:eastAsia="Arial" w:ascii="Arial"/>
-          <w:b w:val="0"/>
-          <w:i w:val="0"/>
-          <w:smallCaps w:val="0"/>
-          <w:strike w:val="0"/>
-          <w:color w:val="000000"/>
-          <w:sz w:val="22"/>
-          <w:u w:val="none"/>
-          <w:vertAlign w:val="baseline"/>
-          <w:rtl w:val="0"/>
-        </w:rPr>
-        <w:t xml:space="preserve">Yulia Nozdrina:</w:t>
-      </w:r>
-    </w:p>
-    <w:p>
-      <w:pPr>
+  <w:comment w:id="83" w:date="2011-09-11T10:25:11Z" w:author="Yulia Nozdrina">
+    <w:p>
+      <w:pPr>
+        <w:keepNext w:val="0"/>
+        <w:keepLines w:val="0"/>
+        <w:widowControl w:val="0"/>
         <w:spacing w:lineRule="auto" w:after="0" w:line="240" w:before="0"/>
         <w:ind w:left="0" w:firstLine="0" w:right="0"/>
         <w:contextualSpacing w:val="0"/>
@@ -8454,32 +7224,12 @@
       </w:r>
     </w:p>
   </w:comment>
-  <w:comment w:id="43">
-    <w:p>
-      <w:pPr>
-        <w:spacing w:lineRule="auto" w:after="0" w:line="240" w:before="0"/>
-        <w:ind w:left="0" w:firstLine="0" w:right="0"/>
-        <w:contextualSpacing w:val="0"/>
-        <w:jc w:val="left"/>
-      </w:pPr>
-      <w:r>
-        <w:rPr>
-          <w:rFonts w:cs="Arial" w:hAnsi="Arial" w:eastAsia="Arial" w:ascii="Arial"/>
-          <w:b w:val="0"/>
-          <w:i w:val="0"/>
-          <w:smallCaps w:val="0"/>
-          <w:strike w:val="0"/>
-          <w:color w:val="000000"/>
-          <w:sz w:val="22"/>
-          <w:u w:val="none"/>
-          <w:vertAlign w:val="baseline"/>
-          <w:rtl w:val="0"/>
-        </w:rPr>
-        <w:t xml:space="preserve">Victor Gavrish:</w:t>
-      </w:r>
-    </w:p>
-    <w:p>
-      <w:pPr>
+  <w:comment w:id="84" w:date="2011-09-05T09:51:35Z" w:author="Victor Gavrish">
+    <w:p>
+      <w:pPr>
+        <w:keepNext w:val="0"/>
+        <w:keepLines w:val="0"/>
+        <w:widowControl w:val="0"/>
         <w:spacing w:lineRule="auto" w:after="0" w:line="240" w:before="0"/>
         <w:ind w:left="0" w:firstLine="0" w:right="0"/>
         <w:contextualSpacing w:val="0"/>
@@ -8502,32 +7252,12 @@
       </w:r>
     </w:p>
   </w:comment>
-  <w:comment w:id="44">
-    <w:p>
-      <w:pPr>
-        <w:spacing w:lineRule="auto" w:after="0" w:line="240" w:before="0"/>
-        <w:ind w:left="0" w:firstLine="0" w:right="0"/>
-        <w:contextualSpacing w:val="0"/>
-        <w:jc w:val="left"/>
-      </w:pPr>
-      <w:r>
-        <w:rPr>
-          <w:rFonts w:cs="Arial" w:hAnsi="Arial" w:eastAsia="Arial" w:ascii="Arial"/>
-          <w:b w:val="0"/>
-          <w:i w:val="0"/>
-          <w:smallCaps w:val="0"/>
-          <w:strike w:val="0"/>
-          <w:color w:val="000000"/>
-          <w:sz w:val="22"/>
-          <w:u w:val="none"/>
-          <w:vertAlign w:val="baseline"/>
-          <w:rtl w:val="0"/>
-        </w:rPr>
-        <w:t xml:space="preserve">Victor Gavrish:</w:t>
-      </w:r>
-    </w:p>
-    <w:p>
-      <w:pPr>
+  <w:comment w:id="85" w:date="2011-09-06T16:48:10Z" w:author="Victor Gavrish">
+    <w:p>
+      <w:pPr>
+        <w:keepNext w:val="0"/>
+        <w:keepLines w:val="0"/>
+        <w:widowControl w:val="0"/>
         <w:spacing w:lineRule="auto" w:after="0" w:line="240" w:before="0"/>
         <w:ind w:left="0" w:firstLine="0" w:right="0"/>
         <w:contextualSpacing w:val="0"/>
@@ -8550,32 +7280,12 @@
       </w:r>
     </w:p>
   </w:comment>
-  <w:comment w:id="45">
-    <w:p>
-      <w:pPr>
-        <w:spacing w:lineRule="auto" w:after="0" w:line="240" w:before="0"/>
-        <w:ind w:left="0" w:firstLine="0" w:right="0"/>
-        <w:contextualSpacing w:val="0"/>
-        <w:jc w:val="left"/>
-      </w:pPr>
-      <w:r>
-        <w:rPr>
-          <w:rFonts w:cs="Arial" w:hAnsi="Arial" w:eastAsia="Arial" w:ascii="Arial"/>
-          <w:b w:val="0"/>
-          <w:i w:val="0"/>
-          <w:smallCaps w:val="0"/>
-          <w:strike w:val="0"/>
-          <w:color w:val="000000"/>
-          <w:sz w:val="22"/>
-          <w:u w:val="none"/>
-          <w:vertAlign w:val="baseline"/>
-          <w:rtl w:val="0"/>
-        </w:rPr>
-        <w:t xml:space="preserve">Victor Gavrish:</w:t>
-      </w:r>
-    </w:p>
-    <w:p>
-      <w:pPr>
+  <w:comment w:id="86" w:date="2011-09-13T05:36:11Z" w:author="Victor Gavrish">
+    <w:p>
+      <w:pPr>
+        <w:keepNext w:val="0"/>
+        <w:keepLines w:val="0"/>
+        <w:widowControl w:val="0"/>
         <w:spacing w:lineRule="auto" w:after="0" w:line="240" w:before="0"/>
         <w:ind w:left="0" w:firstLine="0" w:right="0"/>
         <w:contextualSpacing w:val="0"/>
@@ -8597,38 +7307,13 @@
         <w:t xml:space="preserve">просто "чем-то похожим"? или здесь нужна запятая, но тогда как-то криво получается...</w:t>
       </w:r>
     </w:p>
-    <w:p>
-      <w:pPr>
-        <w:pBdr>
-          <w:top w:color="auto" w:space="1" w:val="single" w:sz="4"/>
-        </w:pBdr>
-      </w:pPr>
-    </w:p>
-    <w:p>
-      <w:pPr>
-        <w:spacing w:lineRule="auto" w:after="0" w:line="240" w:before="0"/>
-        <w:ind w:left="0" w:firstLine="0" w:right="0"/>
-        <w:contextualSpacing w:val="0"/>
-        <w:jc w:val="left"/>
-      </w:pPr>
-      <w:r>
-        <w:rPr>
-          <w:rFonts w:cs="Arial" w:hAnsi="Arial" w:eastAsia="Arial" w:ascii="Arial"/>
-          <w:b w:val="0"/>
-          <w:i w:val="0"/>
-          <w:smallCaps w:val="0"/>
-          <w:strike w:val="0"/>
-          <w:color w:val="000000"/>
-          <w:sz w:val="22"/>
-          <w:u w:val="none"/>
-          <w:vertAlign w:val="baseline"/>
-          <w:rtl w:val="0"/>
-        </w:rPr>
-        <w:t xml:space="preserve">Новицкий Дмитрий:</w:t>
-      </w:r>
-    </w:p>
-    <w:p>
-      <w:pPr>
+  </w:comment>
+  <w:comment w:id="87" w:date="2011-09-13T05:38:35Z" w:author="Новицкий Дмитрий">
+    <w:p>
+      <w:pPr>
+        <w:keepNext w:val="0"/>
+        <w:keepLines w:val="0"/>
+        <w:widowControl w:val="0"/>
         <w:spacing w:lineRule="auto" w:after="0" w:line="240" w:before="0"/>
         <w:ind w:left="0" w:firstLine="0" w:right="0"/>
         <w:contextualSpacing w:val="0"/>
@@ -8650,38 +7335,13 @@
         <w:t xml:space="preserve">чем-то вроде Квиетуса? :)</w:t>
       </w:r>
     </w:p>
-    <w:p>
-      <w:pPr>
-        <w:pBdr>
-          <w:top w:color="auto" w:space="1" w:val="single" w:sz="4"/>
-        </w:pBdr>
-      </w:pPr>
-    </w:p>
-    <w:p>
-      <w:pPr>
-        <w:spacing w:lineRule="auto" w:after="0" w:line="240" w:before="0"/>
-        <w:ind w:left="0" w:firstLine="0" w:right="0"/>
-        <w:contextualSpacing w:val="0"/>
-        <w:jc w:val="left"/>
-      </w:pPr>
-      <w:r>
-        <w:rPr>
-          <w:rFonts w:cs="Arial" w:hAnsi="Arial" w:eastAsia="Arial" w:ascii="Arial"/>
-          <w:b w:val="0"/>
-          <w:i w:val="0"/>
-          <w:smallCaps w:val="0"/>
-          <w:strike w:val="0"/>
-          <w:color w:val="000000"/>
-          <w:sz w:val="22"/>
-          <w:u w:val="none"/>
-          <w:vertAlign w:val="baseline"/>
-          <w:rtl w:val="0"/>
-        </w:rPr>
-        <w:t xml:space="preserve">Victor Gavrish:</w:t>
-      </w:r>
-    </w:p>
-    <w:p>
-      <w:pPr>
+  </w:comment>
+  <w:comment w:id="88" w:date="2011-09-13T05:39:20Z" w:author="Victor Gavrish">
+    <w:p>
+      <w:pPr>
+        <w:keepNext w:val="0"/>
+        <w:keepLines w:val="0"/>
+        <w:widowControl w:val="0"/>
         <w:spacing w:lineRule="auto" w:after="0" w:line="240" w:before="0"/>
         <w:ind w:left="0" w:firstLine="0" w:right="0"/>
         <w:contextualSpacing w:val="0"/>
@@ -8704,32 +7364,12 @@
       </w:r>
     </w:p>
   </w:comment>
-  <w:comment w:id="46">
-    <w:p>
-      <w:pPr>
-        <w:spacing w:lineRule="auto" w:after="0" w:line="240" w:before="0"/>
-        <w:ind w:left="0" w:firstLine="0" w:right="0"/>
-        <w:contextualSpacing w:val="0"/>
-        <w:jc w:val="left"/>
-      </w:pPr>
-      <w:r>
-        <w:rPr>
-          <w:rFonts w:cs="Arial" w:hAnsi="Arial" w:eastAsia="Arial" w:ascii="Arial"/>
-          <w:b w:val="0"/>
-          <w:i w:val="0"/>
-          <w:smallCaps w:val="0"/>
-          <w:strike w:val="0"/>
-          <w:color w:val="000000"/>
-          <w:sz w:val="22"/>
-          <w:u w:val="none"/>
-          <w:vertAlign w:val="baseline"/>
-          <w:rtl w:val="0"/>
-        </w:rPr>
-        <w:t xml:space="preserve">Новицкий Дмитрий:</w:t>
-      </w:r>
-    </w:p>
-    <w:p>
-      <w:pPr>
+  <w:comment w:id="89" w:date="2011-09-11T08:23:15Z" w:author="Новицкий Дмитрий">
+    <w:p>
+      <w:pPr>
+        <w:keepNext w:val="0"/>
+        <w:keepLines w:val="0"/>
+        <w:widowControl w:val="0"/>
         <w:spacing w:lineRule="auto" w:after="0" w:line="240" w:before="0"/>
         <w:ind w:left="0" w:firstLine="0" w:right="0"/>
         <w:contextualSpacing w:val="0"/>
@@ -8751,38 +7391,13 @@
         <w:t xml:space="preserve">может разбить предложения?</w:t>
       </w:r>
     </w:p>
-    <w:p>
-      <w:pPr>
-        <w:pBdr>
-          <w:top w:color="auto" w:space="1" w:val="single" w:sz="4"/>
-        </w:pBdr>
-      </w:pPr>
-    </w:p>
-    <w:p>
-      <w:pPr>
-        <w:spacing w:lineRule="auto" w:after="0" w:line="240" w:before="0"/>
-        <w:ind w:left="0" w:firstLine="0" w:right="0"/>
-        <w:contextualSpacing w:val="0"/>
-        <w:jc w:val="left"/>
-      </w:pPr>
-      <w:r>
-        <w:rPr>
-          <w:rFonts w:cs="Arial" w:hAnsi="Arial" w:eastAsia="Arial" w:ascii="Arial"/>
-          <w:b w:val="0"/>
-          <w:i w:val="0"/>
-          <w:smallCaps w:val="0"/>
-          <w:strike w:val="0"/>
-          <w:color w:val="000000"/>
-          <w:sz w:val="22"/>
-          <w:u w:val="none"/>
-          <w:vertAlign w:val="baseline"/>
-          <w:rtl w:val="0"/>
-        </w:rPr>
-        <w:t xml:space="preserve">Victor Gavrish:</w:t>
-      </w:r>
-    </w:p>
-    <w:p>
-      <w:pPr>
+  </w:comment>
+  <w:comment w:id="90" w:date="2011-09-11T08:32:05Z" w:author="Victor Gavrish">
+    <w:p>
+      <w:pPr>
+        <w:keepNext w:val="0"/>
+        <w:keepLines w:val="0"/>
+        <w:widowControl w:val="0"/>
         <w:spacing w:lineRule="auto" w:after="0" w:line="240" w:before="0"/>
         <w:ind w:left="0" w:firstLine="0" w:right="0"/>
         <w:contextualSpacing w:val="0"/>
@@ -8805,32 +7420,12 @@
       </w:r>
     </w:p>
   </w:comment>
-  <w:comment w:id="47">
-    <w:p>
-      <w:pPr>
-        <w:spacing w:lineRule="auto" w:after="0" w:line="240" w:before="0"/>
-        <w:ind w:left="0" w:firstLine="0" w:right="0"/>
-        <w:contextualSpacing w:val="0"/>
-        <w:jc w:val="left"/>
-      </w:pPr>
-      <w:r>
-        <w:rPr>
-          <w:rFonts w:cs="Arial" w:hAnsi="Arial" w:eastAsia="Arial" w:ascii="Arial"/>
-          <w:b w:val="0"/>
-          <w:i w:val="0"/>
-          <w:smallCaps w:val="0"/>
-          <w:strike w:val="0"/>
-          <w:color w:val="000000"/>
-          <w:sz w:val="22"/>
-          <w:u w:val="none"/>
-          <w:vertAlign w:val="baseline"/>
-          <w:rtl w:val="0"/>
-        </w:rPr>
-        <w:t xml:space="preserve">Victor Gavrish:</w:t>
-      </w:r>
-    </w:p>
-    <w:p>
-      <w:pPr>
+  <w:comment w:id="91" w:date="2011-09-13T05:20:29Z" w:author="Victor Gavrish">
+    <w:p>
+      <w:pPr>
+        <w:keepNext w:val="0"/>
+        <w:keepLines w:val="0"/>
+        <w:widowControl w:val="0"/>
         <w:spacing w:lineRule="auto" w:after="0" w:line="240" w:before="0"/>
         <w:ind w:left="0" w:firstLine="0" w:right="0"/>
         <w:contextualSpacing w:val="0"/>
@@ -8853,32 +7448,12 @@
       </w:r>
     </w:p>
   </w:comment>
-  <w:comment w:id="48">
-    <w:p>
-      <w:pPr>
-        <w:spacing w:lineRule="auto" w:after="0" w:line="240" w:before="0"/>
-        <w:ind w:left="0" w:firstLine="0" w:right="0"/>
-        <w:contextualSpacing w:val="0"/>
-        <w:jc w:val="left"/>
-      </w:pPr>
-      <w:r>
-        <w:rPr>
-          <w:rFonts w:cs="Arial" w:hAnsi="Arial" w:eastAsia="Arial" w:ascii="Arial"/>
-          <w:b w:val="0"/>
-          <w:i w:val="0"/>
-          <w:smallCaps w:val="0"/>
-          <w:strike w:val="0"/>
-          <w:color w:val="000000"/>
-          <w:sz w:val="22"/>
-          <w:u w:val="none"/>
-          <w:vertAlign w:val="baseline"/>
-          <w:rtl w:val="0"/>
-        </w:rPr>
-        <w:t xml:space="preserve">Новицкий Дмитрий:</w:t>
-      </w:r>
-    </w:p>
-    <w:p>
-      <w:pPr>
+  <w:comment w:id="92" w:date="2011-09-09T00:57:08Z" w:author="Новицкий Дмитрий">
+    <w:p>
+      <w:pPr>
+        <w:keepNext w:val="0"/>
+        <w:keepLines w:val="0"/>
+        <w:widowControl w:val="0"/>
         <w:spacing w:lineRule="auto" w:after="0" w:line="240" w:before="0"/>
         <w:ind w:left="0" w:firstLine="0" w:right="0"/>
         <w:contextualSpacing w:val="0"/>
@@ -8901,32 +7476,12 @@
       </w:r>
     </w:p>
   </w:comment>
-  <w:comment w:id="49">
-    <w:p>
-      <w:pPr>
-        <w:spacing w:lineRule="auto" w:after="0" w:line="240" w:before="0"/>
-        <w:ind w:left="0" w:firstLine="0" w:right="0"/>
-        <w:contextualSpacing w:val="0"/>
-        <w:jc w:val="left"/>
-      </w:pPr>
-      <w:r>
-        <w:rPr>
-          <w:rFonts w:cs="Arial" w:hAnsi="Arial" w:eastAsia="Arial" w:ascii="Arial"/>
-          <w:b w:val="0"/>
-          <w:i w:val="0"/>
-          <w:smallCaps w:val="0"/>
-          <w:strike w:val="0"/>
-          <w:color w:val="000000"/>
-          <w:sz w:val="22"/>
-          <w:u w:val="none"/>
-          <w:vertAlign w:val="baseline"/>
-          <w:rtl w:val="0"/>
-        </w:rPr>
-        <w:t xml:space="preserve">Александр Савин:</w:t>
-      </w:r>
-    </w:p>
-    <w:p>
-      <w:pPr>
+  <w:comment w:id="93" w:date="2012-05-14T23:01:43Z" w:author="Александр Савин">
+    <w:p>
+      <w:pPr>
+        <w:keepNext w:val="0"/>
+        <w:keepLines w:val="0"/>
+        <w:widowControl w:val="0"/>
         <w:spacing w:lineRule="auto" w:after="0" w:line="240" w:before="0"/>
         <w:ind w:left="0" w:firstLine="0" w:right="0"/>
         <w:contextualSpacing w:val="0"/>
@@ -8950,19 +7505,25 @@
     </w:p>
     <w:p>
       <w:pPr>
-        <w:spacing w:lineRule="auto" w:after="0" w:line="240" w:before="0"/>
-        <w:ind w:left="0" w:firstLine="0" w:right="0"/>
-        <w:contextualSpacing w:val="0"/>
-        <w:jc w:val="left"/>
-      </w:pPr>
-      <w:r>
-        <w:rPr>
-          <w:rtl w:val="0"/>
-        </w:rPr>
-      </w:r>
-    </w:p>
-    <w:p>
-      <w:pPr>
+        <w:keepNext w:val="0"/>
+        <w:keepLines w:val="0"/>
+        <w:widowControl w:val="0"/>
+        <w:spacing w:lineRule="auto" w:after="0" w:line="240" w:before="0"/>
+        <w:ind w:left="0" w:firstLine="0" w:right="0"/>
+        <w:contextualSpacing w:val="0"/>
+        <w:jc w:val="left"/>
+      </w:pPr>
+      <w:r>
+        <w:rPr>
+          <w:rtl w:val="0"/>
+        </w:rPr>
+      </w:r>
+    </w:p>
+    <w:p>
+      <w:pPr>
+        <w:keepNext w:val="0"/>
+        <w:keepLines w:val="0"/>
+        <w:widowControl w:val="0"/>
         <w:spacing w:lineRule="auto" w:after="0" w:line="240" w:before="0"/>
         <w:ind w:left="0" w:firstLine="0" w:right="0"/>
         <w:contextualSpacing w:val="0"/>
@@ -8984,38 +7545,13 @@
         <w:t xml:space="preserve">Мертвая ходит Дж.К.Роулинг! (сериал Торчвуд/Охотники за чужими)</w:t>
       </w:r>
     </w:p>
-    <w:p>
-      <w:pPr>
-        <w:pBdr>
-          <w:top w:color="auto" w:space="1" w:val="single" w:sz="4"/>
-        </w:pBdr>
-      </w:pPr>
-    </w:p>
-    <w:p>
-      <w:pPr>
-        <w:spacing w:lineRule="auto" w:after="0" w:line="240" w:before="0"/>
-        <w:ind w:left="0" w:firstLine="0" w:right="0"/>
-        <w:contextualSpacing w:val="0"/>
-        <w:jc w:val="left"/>
-      </w:pPr>
-      <w:r>
-        <w:rPr>
-          <w:rFonts w:cs="Arial" w:hAnsi="Arial" w:eastAsia="Arial" w:ascii="Arial"/>
-          <w:b w:val="0"/>
-          <w:i w:val="0"/>
-          <w:smallCaps w:val="0"/>
-          <w:strike w:val="0"/>
-          <w:color w:val="000000"/>
-          <w:sz w:val="22"/>
-          <w:u w:val="none"/>
-          <w:vertAlign w:val="baseline"/>
-          <w:rtl w:val="0"/>
-        </w:rPr>
-        <w:t xml:space="preserve">Александр Савин:</w:t>
-      </w:r>
-    </w:p>
-    <w:p>
-      <w:pPr>
+  </w:comment>
+  <w:comment w:id="94" w:date="2012-05-25T11:11:59Z" w:author="Александр Савин">
+    <w:p>
+      <w:pPr>
+        <w:keepNext w:val="0"/>
+        <w:keepLines w:val="0"/>
+        <w:widowControl w:val="0"/>
         <w:spacing w:lineRule="auto" w:after="0" w:line="240" w:before="0"/>
         <w:ind w:left="0" w:firstLine="0" w:right="0"/>
         <w:contextualSpacing w:val="0"/>
@@ -9039,6 +7575,9 @@
     </w:p>
     <w:p>
       <w:pPr>
+        <w:keepNext w:val="0"/>
+        <w:keepLines w:val="0"/>
+        <w:widowControl w:val="0"/>
         <w:spacing w:lineRule="auto" w:after="0" w:line="240" w:before="0"/>
         <w:ind w:left="0" w:firstLine="0" w:right="0"/>
         <w:contextualSpacing w:val="0"/>
@@ -9060,38 +7599,13 @@
         <w:t xml:space="preserve">если читатель решит погуглить - то не заблудиться...</w:t>
       </w:r>
     </w:p>
-    <w:p>
-      <w:pPr>
-        <w:pBdr>
-          <w:top w:color="auto" w:space="1" w:val="single" w:sz="4"/>
-        </w:pBdr>
-      </w:pPr>
-    </w:p>
-    <w:p>
-      <w:pPr>
-        <w:spacing w:lineRule="auto" w:after="0" w:line="240" w:before="0"/>
-        <w:ind w:left="0" w:firstLine="0" w:right="0"/>
-        <w:contextualSpacing w:val="0"/>
-        <w:jc w:val="left"/>
-      </w:pPr>
-      <w:r>
-        <w:rPr>
-          <w:rFonts w:cs="Arial" w:hAnsi="Arial" w:eastAsia="Arial" w:ascii="Arial"/>
-          <w:b w:val="0"/>
-          <w:i w:val="0"/>
-          <w:smallCaps w:val="0"/>
-          <w:strike w:val="0"/>
-          <w:color w:val="000000"/>
-          <w:sz w:val="22"/>
-          <w:u w:val="none"/>
-          <w:vertAlign w:val="baseline"/>
-          <w:rtl w:val="0"/>
-        </w:rPr>
-        <w:t xml:space="preserve">kle kle:</w:t>
-      </w:r>
-    </w:p>
-    <w:p>
-      <w:pPr>
+  </w:comment>
+  <w:comment w:id="95" w:date="2012-05-28T16:00:32Z" w:author="kle kle">
+    <w:p>
+      <w:pPr>
+        <w:keepNext w:val="0"/>
+        <w:keepLines w:val="0"/>
+        <w:widowControl w:val="0"/>
         <w:spacing w:lineRule="auto" w:after="0" w:line="240" w:before="0"/>
         <w:ind w:left="0" w:firstLine="0" w:right="0"/>
         <w:contextualSpacing w:val="0"/>
@@ -9114,32 +7628,12 @@
       </w:r>
     </w:p>
   </w:comment>
-  <w:comment w:id="50">
-    <w:p>
-      <w:pPr>
-        <w:spacing w:lineRule="auto" w:after="0" w:line="240" w:before="0"/>
-        <w:ind w:left="0" w:firstLine="0" w:right="0"/>
-        <w:contextualSpacing w:val="0"/>
-        <w:jc w:val="left"/>
-      </w:pPr>
-      <w:r>
-        <w:rPr>
-          <w:rFonts w:cs="Arial" w:hAnsi="Arial" w:eastAsia="Arial" w:ascii="Arial"/>
-          <w:b w:val="0"/>
-          <w:i w:val="0"/>
-          <w:smallCaps w:val="0"/>
-          <w:strike w:val="0"/>
-          <w:color w:val="000000"/>
-          <w:sz w:val="22"/>
-          <w:u w:val="none"/>
-          <w:vertAlign w:val="baseline"/>
-          <w:rtl w:val="0"/>
-        </w:rPr>
-        <w:t xml:space="preserve">Victor Gavrish:</w:t>
-      </w:r>
-    </w:p>
-    <w:p>
-      <w:pPr>
+  <w:comment w:id="96" w:date="2011-09-08T03:25:21Z" w:author="Victor Gavrish">
+    <w:p>
+      <w:pPr>
+        <w:keepNext w:val="0"/>
+        <w:keepLines w:val="0"/>
+        <w:widowControl w:val="0"/>
         <w:spacing w:lineRule="auto" w:after="0" w:line="240" w:before="0"/>
         <w:ind w:left="0" w:firstLine="0" w:right="0"/>
         <w:contextualSpacing w:val="0"/>
@@ -9163,19 +7657,25 @@
     </w:p>
     <w:p>
       <w:pPr>
-        <w:spacing w:lineRule="auto" w:after="0" w:line="240" w:before="0"/>
-        <w:ind w:left="0" w:firstLine="0" w:right="0"/>
-        <w:contextualSpacing w:val="0"/>
-        <w:jc w:val="left"/>
-      </w:pPr>
-      <w:r>
-        <w:rPr>
-          <w:rtl w:val="0"/>
-        </w:rPr>
-      </w:r>
-    </w:p>
-    <w:p>
-      <w:pPr>
+        <w:keepNext w:val="0"/>
+        <w:keepLines w:val="0"/>
+        <w:widowControl w:val="0"/>
+        <w:spacing w:lineRule="auto" w:after="0" w:line="240" w:before="0"/>
+        <w:ind w:left="0" w:firstLine="0" w:right="0"/>
+        <w:contextualSpacing w:val="0"/>
+        <w:jc w:val="left"/>
+      </w:pPr>
+      <w:r>
+        <w:rPr>
+          <w:rtl w:val="0"/>
+        </w:rPr>
+      </w:r>
+    </w:p>
+    <w:p>
+      <w:pPr>
+        <w:keepNext w:val="0"/>
+        <w:keepLines w:val="0"/>
+        <w:widowControl w:val="0"/>
         <w:spacing w:lineRule="auto" w:after="0" w:line="240" w:before="0"/>
         <w:ind w:left="0" w:firstLine="0" w:right="0"/>
         <w:contextualSpacing w:val="0"/>
@@ -9197,38 +7697,13 @@
         <w:t xml:space="preserve">имхо, в этом предложении надо подчеркнуть, что гарри потерял дар речи и ещё его не вернул :)</w:t>
       </w:r>
     </w:p>
-    <w:p>
-      <w:pPr>
-        <w:pBdr>
-          <w:top w:color="auto" w:space="1" w:val="single" w:sz="4"/>
-        </w:pBdr>
-      </w:pPr>
-    </w:p>
-    <w:p>
-      <w:pPr>
-        <w:spacing w:lineRule="auto" w:after="0" w:line="240" w:before="0"/>
-        <w:ind w:left="0" w:firstLine="0" w:right="0"/>
-        <w:contextualSpacing w:val="0"/>
-        <w:jc w:val="left"/>
-      </w:pPr>
-      <w:r>
-        <w:rPr>
-          <w:rFonts w:cs="Arial" w:hAnsi="Arial" w:eastAsia="Arial" w:ascii="Arial"/>
-          <w:b w:val="0"/>
-          <w:i w:val="0"/>
-          <w:smallCaps w:val="0"/>
-          <w:strike w:val="0"/>
-          <w:color w:val="000000"/>
-          <w:sz w:val="22"/>
-          <w:u w:val="none"/>
-          <w:vertAlign w:val="baseline"/>
-          <w:rtl w:val="0"/>
-        </w:rPr>
-        <w:t xml:space="preserve">Новицкий Дмитрий:</w:t>
-      </w:r>
-    </w:p>
-    <w:p>
-      <w:pPr>
+  </w:comment>
+  <w:comment w:id="97" w:date="2011-09-11T08:50:37Z" w:author="Новицкий Дмитрий">
+    <w:p>
+      <w:pPr>
+        <w:keepNext w:val="0"/>
+        <w:keepLines w:val="0"/>
+        <w:widowControl w:val="0"/>
         <w:spacing w:lineRule="auto" w:after="0" w:line="240" w:before="0"/>
         <w:ind w:left="0" w:firstLine="0" w:right="0"/>
         <w:contextualSpacing w:val="0"/>
@@ -9250,38 +7725,13 @@
         <w:t xml:space="preserve">молча кивнул?</w:t>
       </w:r>
     </w:p>
-    <w:p>
-      <w:pPr>
-        <w:pBdr>
-          <w:top w:color="auto" w:space="1" w:val="single" w:sz="4"/>
-        </w:pBdr>
-      </w:pPr>
-    </w:p>
-    <w:p>
-      <w:pPr>
-        <w:spacing w:lineRule="auto" w:after="0" w:line="240" w:before="0"/>
-        <w:ind w:left="0" w:firstLine="0" w:right="0"/>
-        <w:contextualSpacing w:val="0"/>
-        <w:jc w:val="left"/>
-      </w:pPr>
-      <w:r>
-        <w:rPr>
-          <w:rFonts w:cs="Arial" w:hAnsi="Arial" w:eastAsia="Arial" w:ascii="Arial"/>
-          <w:b w:val="0"/>
-          <w:i w:val="0"/>
-          <w:smallCaps w:val="0"/>
-          <w:strike w:val="0"/>
-          <w:color w:val="000000"/>
-          <w:sz w:val="22"/>
-          <w:u w:val="none"/>
-          <w:vertAlign w:val="baseline"/>
-          <w:rtl w:val="0"/>
-        </w:rPr>
-        <w:t xml:space="preserve">Victor Gavrish:</w:t>
-      </w:r>
-    </w:p>
-    <w:p>
-      <w:pPr>
+  </w:comment>
+  <w:comment w:id="98" w:date="2011-09-11T08:50:50Z" w:author="Victor Gavrish">
+    <w:p>
+      <w:pPr>
+        <w:keepNext w:val="0"/>
+        <w:keepLines w:val="0"/>
+        <w:widowControl w:val="0"/>
         <w:spacing w:lineRule="auto" w:after="0" w:line="240" w:before="0"/>
         <w:ind w:left="0" w:firstLine="0" w:right="0"/>
         <w:contextualSpacing w:val="0"/>
@@ -9304,32 +7754,12 @@
       </w:r>
     </w:p>
   </w:comment>
-  <w:comment w:id="51">
-    <w:p>
-      <w:pPr>
-        <w:spacing w:lineRule="auto" w:after="0" w:line="240" w:before="0"/>
-        <w:ind w:left="0" w:firstLine="0" w:right="0"/>
-        <w:contextualSpacing w:val="0"/>
-        <w:jc w:val="left"/>
-      </w:pPr>
-      <w:r>
-        <w:rPr>
-          <w:rFonts w:cs="Arial" w:hAnsi="Arial" w:eastAsia="Arial" w:ascii="Arial"/>
-          <w:b w:val="0"/>
-          <w:i w:val="0"/>
-          <w:smallCaps w:val="0"/>
-          <w:strike w:val="0"/>
-          <w:color w:val="000000"/>
-          <w:sz w:val="22"/>
-          <w:u w:val="none"/>
-          <w:vertAlign w:val="baseline"/>
-          <w:rtl w:val="0"/>
-        </w:rPr>
-        <w:t xml:space="preserve">Yulia Nozdrina:</w:t>
-      </w:r>
-    </w:p>
-    <w:p>
-      <w:pPr>
+  <w:comment w:id="99" w:date="2011-09-09T10:45:41Z" w:author="Yulia Nozdrina">
+    <w:p>
+      <w:pPr>
+        <w:keepNext w:val="0"/>
+        <w:keepLines w:val="0"/>
+        <w:widowControl w:val="0"/>
         <w:spacing w:lineRule="auto" w:after="0" w:line="240" w:before="0"/>
         <w:ind w:left="0" w:firstLine="0" w:right="0"/>
         <w:contextualSpacing w:val="0"/>
@@ -9351,38 +7781,13 @@
         <w:t xml:space="preserve">нельзя использовать деепричастный оборот в безличном предложении</w:t>
       </w:r>
     </w:p>
-    <w:p>
-      <w:pPr>
-        <w:pBdr>
-          <w:top w:color="auto" w:space="1" w:val="single" w:sz="4"/>
-        </w:pBdr>
-      </w:pPr>
-    </w:p>
-    <w:p>
-      <w:pPr>
-        <w:spacing w:lineRule="auto" w:after="0" w:line="240" w:before="0"/>
-        <w:ind w:left="0" w:firstLine="0" w:right="0"/>
-        <w:contextualSpacing w:val="0"/>
-        <w:jc w:val="left"/>
-      </w:pPr>
-      <w:r>
-        <w:rPr>
-          <w:rFonts w:cs="Arial" w:hAnsi="Arial" w:eastAsia="Arial" w:ascii="Arial"/>
-          <w:b w:val="0"/>
-          <w:i w:val="0"/>
-          <w:smallCaps w:val="0"/>
-          <w:strike w:val="0"/>
-          <w:color w:val="000000"/>
-          <w:sz w:val="22"/>
-          <w:u w:val="none"/>
-          <w:vertAlign w:val="baseline"/>
-          <w:rtl w:val="0"/>
-        </w:rPr>
-        <w:t xml:space="preserve">Новицкий Дмитрий:</w:t>
-      </w:r>
-    </w:p>
-    <w:p>
-      <w:pPr>
+  </w:comment>
+  <w:comment w:id="100" w:date="2011-09-09T11:31:07Z" w:author="Новицкий Дмитрий">
+    <w:p>
+      <w:pPr>
+        <w:keepNext w:val="0"/>
+        <w:keepLines w:val="0"/>
+        <w:widowControl w:val="0"/>
         <w:spacing w:lineRule="auto" w:after="0" w:line="240" w:before="0"/>
         <w:ind w:left="0" w:firstLine="0" w:right="0"/>
         <w:contextualSpacing w:val="0"/>
@@ -9405,32 +7810,12 @@
       </w:r>
     </w:p>
   </w:comment>
-  <w:comment w:id="52">
-    <w:p>
-      <w:pPr>
-        <w:spacing w:lineRule="auto" w:after="0" w:line="240" w:before="0"/>
-        <w:ind w:left="0" w:firstLine="0" w:right="0"/>
-        <w:contextualSpacing w:val="0"/>
-        <w:jc w:val="left"/>
-      </w:pPr>
-      <w:r>
-        <w:rPr>
-          <w:rFonts w:cs="Arial" w:hAnsi="Arial" w:eastAsia="Arial" w:ascii="Arial"/>
-          <w:b w:val="0"/>
-          <w:i w:val="0"/>
-          <w:smallCaps w:val="0"/>
-          <w:strike w:val="0"/>
-          <w:color w:val="000000"/>
-          <w:sz w:val="22"/>
-          <w:u w:val="none"/>
-          <w:vertAlign w:val="baseline"/>
-          <w:rtl w:val="0"/>
-        </w:rPr>
-        <w:t xml:space="preserve">Victor Gavrish:</w:t>
-      </w:r>
-    </w:p>
-    <w:p>
-      <w:pPr>
+  <w:comment w:id="101" w:date="2011-09-08T02:52:48Z" w:author="Victor Gavrish">
+    <w:p>
+      <w:pPr>
+        <w:keepNext w:val="0"/>
+        <w:keepLines w:val="0"/>
+        <w:widowControl w:val="0"/>
         <w:spacing w:lineRule="auto" w:after="0" w:line="240" w:before="0"/>
         <w:ind w:left="0" w:firstLine="0" w:right="0"/>
         <w:contextualSpacing w:val="0"/>
@@ -9453,32 +7838,12 @@
       </w:r>
     </w:p>
   </w:comment>
-  <w:comment w:id="53">
-    <w:p>
-      <w:pPr>
-        <w:spacing w:lineRule="auto" w:after="0" w:line="240" w:before="0"/>
-        <w:ind w:left="0" w:firstLine="0" w:right="0"/>
-        <w:contextualSpacing w:val="0"/>
-        <w:jc w:val="left"/>
-      </w:pPr>
-      <w:r>
-        <w:rPr>
-          <w:rFonts w:cs="Arial" w:hAnsi="Arial" w:eastAsia="Arial" w:ascii="Arial"/>
-          <w:b w:val="0"/>
-          <w:i w:val="0"/>
-          <w:smallCaps w:val="0"/>
-          <w:strike w:val="0"/>
-          <w:color w:val="000000"/>
-          <w:sz w:val="22"/>
-          <w:u w:val="none"/>
-          <w:vertAlign w:val="baseline"/>
-          <w:rtl w:val="0"/>
-        </w:rPr>
-        <w:t xml:space="preserve">Yulia Nozdrina:</w:t>
-      </w:r>
-    </w:p>
-    <w:p>
-      <w:pPr>
+  <w:comment w:id="102" w:date="2011-09-09T13:53:28Z" w:author="Yulia Nozdrina">
+    <w:p>
+      <w:pPr>
+        <w:keepNext w:val="0"/>
+        <w:keepLines w:val="0"/>
+        <w:widowControl w:val="0"/>
         <w:spacing w:lineRule="auto" w:after="0" w:line="240" w:before="0"/>
         <w:ind w:left="0" w:firstLine="0" w:right="0"/>
         <w:contextualSpacing w:val="0"/>
@@ -9501,32 +7866,12 @@
       </w:r>
     </w:p>
   </w:comment>
-  <w:comment w:id="54">
-    <w:p>
-      <w:pPr>
-        <w:spacing w:lineRule="auto" w:after="0" w:line="240" w:before="0"/>
-        <w:ind w:left="0" w:firstLine="0" w:right="0"/>
-        <w:contextualSpacing w:val="0"/>
-        <w:jc w:val="left"/>
-      </w:pPr>
-      <w:r>
-        <w:rPr>
-          <w:rFonts w:cs="Arial" w:hAnsi="Arial" w:eastAsia="Arial" w:ascii="Arial"/>
-          <w:b w:val="0"/>
-          <w:i w:val="0"/>
-          <w:smallCaps w:val="0"/>
-          <w:strike w:val="0"/>
-          <w:color w:val="000000"/>
-          <w:sz w:val="22"/>
-          <w:u w:val="none"/>
-          <w:vertAlign w:val="baseline"/>
-          <w:rtl w:val="0"/>
-        </w:rPr>
-        <w:t xml:space="preserve">Victor Gavrish:</w:t>
-      </w:r>
-    </w:p>
-    <w:p>
-      <w:pPr>
+  <w:comment w:id="103" w:date="2011-09-06T16:23:14Z" w:author="Victor Gavrish">
+    <w:p>
+      <w:pPr>
+        <w:keepNext w:val="0"/>
+        <w:keepLines w:val="0"/>
+        <w:widowControl w:val="0"/>
         <w:spacing w:lineRule="auto" w:after="0" w:line="240" w:before="0"/>
         <w:ind w:left="0" w:firstLine="0" w:right="0"/>
         <w:contextualSpacing w:val="0"/>
@@ -9549,32 +7894,12 @@
       </w:r>
     </w:p>
   </w:comment>
-  <w:comment w:id="55">
-    <w:p>
-      <w:pPr>
-        <w:spacing w:lineRule="auto" w:after="0" w:line="240" w:before="0"/>
-        <w:ind w:left="0" w:firstLine="0" w:right="0"/>
-        <w:contextualSpacing w:val="0"/>
-        <w:jc w:val="left"/>
-      </w:pPr>
-      <w:r>
-        <w:rPr>
-          <w:rFonts w:cs="Arial" w:hAnsi="Arial" w:eastAsia="Arial" w:ascii="Arial"/>
-          <w:b w:val="0"/>
-          <w:i w:val="0"/>
-          <w:smallCaps w:val="0"/>
-          <w:strike w:val="0"/>
-          <w:color w:val="000000"/>
-          <w:sz w:val="22"/>
-          <w:u w:val="none"/>
-          <w:vertAlign w:val="baseline"/>
-          <w:rtl w:val="0"/>
-        </w:rPr>
-        <w:t xml:space="preserve">Yulia Nozdrina:</w:t>
-      </w:r>
-    </w:p>
-    <w:p>
-      <w:pPr>
+  <w:comment w:id="104" w:date="2011-09-11T11:56:17Z" w:author="Yulia Nozdrina">
+    <w:p>
+      <w:pPr>
+        <w:keepNext w:val="0"/>
+        <w:keepLines w:val="0"/>
+        <w:widowControl w:val="0"/>
         <w:spacing w:lineRule="auto" w:after="0" w:line="240" w:before="0"/>
         <w:ind w:left="0" w:firstLine="0" w:right="0"/>
         <w:contextualSpacing w:val="0"/>
@@ -9597,32 +7922,12 @@
       </w:r>
     </w:p>
   </w:comment>
-  <w:comment w:id="56">
-    <w:p>
-      <w:pPr>
-        <w:spacing w:lineRule="auto" w:after="0" w:line="240" w:before="0"/>
-        <w:ind w:left="0" w:firstLine="0" w:right="0"/>
-        <w:contextualSpacing w:val="0"/>
-        <w:jc w:val="left"/>
-      </w:pPr>
-      <w:r>
-        <w:rPr>
-          <w:rFonts w:cs="Arial" w:hAnsi="Arial" w:eastAsia="Arial" w:ascii="Arial"/>
-          <w:b w:val="0"/>
-          <w:i w:val="0"/>
-          <w:smallCaps w:val="0"/>
-          <w:strike w:val="0"/>
-          <w:color w:val="000000"/>
-          <w:sz w:val="22"/>
-          <w:u w:val="none"/>
-          <w:vertAlign w:val="baseline"/>
-          <w:rtl w:val="0"/>
-        </w:rPr>
-        <w:t xml:space="preserve">Victor Gavrish:</w:t>
-      </w:r>
-    </w:p>
-    <w:p>
-      <w:pPr>
+  <w:comment w:id="105" w:date="2011-09-06T14:43:17Z" w:author="Victor Gavrish">
+    <w:p>
+      <w:pPr>
+        <w:keepNext w:val="0"/>
+        <w:keepLines w:val="0"/>
+        <w:widowControl w:val="0"/>
         <w:spacing w:lineRule="auto" w:after="0" w:line="240" w:before="0"/>
         <w:ind w:left="0" w:firstLine="0" w:right="0"/>
         <w:contextualSpacing w:val="0"/>
@@ -9645,32 +7950,12 @@
       </w:r>
     </w:p>
   </w:comment>
-  <w:comment w:id="57">
-    <w:p>
-      <w:pPr>
-        <w:spacing w:lineRule="auto" w:after="0" w:line="240" w:before="0"/>
-        <w:ind w:left="0" w:firstLine="0" w:right="0"/>
-        <w:contextualSpacing w:val="0"/>
-        <w:jc w:val="left"/>
-      </w:pPr>
-      <w:r>
-        <w:rPr>
-          <w:rFonts w:cs="Arial" w:hAnsi="Arial" w:eastAsia="Arial" w:ascii="Arial"/>
-          <w:b w:val="0"/>
-          <w:i w:val="0"/>
-          <w:smallCaps w:val="0"/>
-          <w:strike w:val="0"/>
-          <w:color w:val="000000"/>
-          <w:sz w:val="22"/>
-          <w:u w:val="none"/>
-          <w:vertAlign w:val="baseline"/>
-          <w:rtl w:val="0"/>
-        </w:rPr>
-        <w:t xml:space="preserve">Новицкий Дмитрий:</w:t>
-      </w:r>
-    </w:p>
-    <w:p>
-      <w:pPr>
+  <w:comment w:id="106" w:date="2011-09-09T00:23:26Z" w:author="Новицкий Дмитрий">
+    <w:p>
+      <w:pPr>
+        <w:keepNext w:val="0"/>
+        <w:keepLines w:val="0"/>
+        <w:widowControl w:val="0"/>
         <w:spacing w:lineRule="auto" w:after="0" w:line="240" w:before="0"/>
         <w:ind w:left="0" w:firstLine="0" w:right="0"/>
         <w:contextualSpacing w:val="0"/>
@@ -9694,6 +7979,9 @@
     </w:p>
     <w:p>
       <w:pPr>
+        <w:keepNext w:val="0"/>
+        <w:keepLines w:val="0"/>
+        <w:widowControl w:val="0"/>
         <w:spacing w:lineRule="auto" w:after="0" w:line="240" w:before="0"/>
         <w:ind w:left="0" w:firstLine="0" w:right="0"/>
         <w:contextualSpacing w:val="0"/>
@@ -9715,38 +8003,13 @@
         <w:t xml:space="preserve">Может есть более точный по смыслу вариант без слов "обдумывал" и "разговор" :)</w:t>
       </w:r>
     </w:p>
-    <w:p>
-      <w:pPr>
-        <w:pBdr>
-          <w:top w:color="auto" w:space="1" w:val="single" w:sz="4"/>
-        </w:pBdr>
-      </w:pPr>
-    </w:p>
-    <w:p>
-      <w:pPr>
-        <w:spacing w:lineRule="auto" w:after="0" w:line="240" w:before="0"/>
-        <w:ind w:left="0" w:firstLine="0" w:right="0"/>
-        <w:contextualSpacing w:val="0"/>
-        <w:jc w:val="left"/>
-      </w:pPr>
-      <w:r>
-        <w:rPr>
-          <w:rFonts w:cs="Arial" w:hAnsi="Arial" w:eastAsia="Arial" w:ascii="Arial"/>
-          <w:b w:val="0"/>
-          <w:i w:val="0"/>
-          <w:smallCaps w:val="0"/>
-          <w:strike w:val="0"/>
-          <w:color w:val="000000"/>
-          <w:sz w:val="22"/>
-          <w:u w:val="none"/>
-          <w:vertAlign w:val="baseline"/>
-          <w:rtl w:val="0"/>
-        </w:rPr>
-        <w:t xml:space="preserve">Victor Gavrish:</w:t>
-      </w:r>
-    </w:p>
-    <w:p>
-      <w:pPr>
+  </w:comment>
+  <w:comment w:id="107" w:date="2011-09-10T12:32:58Z" w:author="Victor Gavrish">
+    <w:p>
+      <w:pPr>
+        <w:keepNext w:val="0"/>
+        <w:keepLines w:val="0"/>
+        <w:widowControl w:val="0"/>
         <w:spacing w:lineRule="auto" w:after="0" w:line="240" w:before="0"/>
         <w:ind w:left="0" w:firstLine="0" w:right="0"/>
         <w:contextualSpacing w:val="0"/>
@@ -9769,32 +8032,12 @@
       </w:r>
     </w:p>
   </w:comment>
-  <w:comment w:id="58">
-    <w:p>
-      <w:pPr>
-        <w:spacing w:lineRule="auto" w:after="0" w:line="240" w:before="0"/>
-        <w:ind w:left="0" w:firstLine="0" w:right="0"/>
-        <w:contextualSpacing w:val="0"/>
-        <w:jc w:val="left"/>
-      </w:pPr>
-      <w:r>
-        <w:rPr>
-          <w:rFonts w:cs="Arial" w:hAnsi="Arial" w:eastAsia="Arial" w:ascii="Arial"/>
-          <w:b w:val="0"/>
-          <w:i w:val="0"/>
-          <w:smallCaps w:val="0"/>
-          <w:strike w:val="0"/>
-          <w:color w:val="000000"/>
-          <w:sz w:val="22"/>
-          <w:u w:val="none"/>
-          <w:vertAlign w:val="baseline"/>
-          <w:rtl w:val="0"/>
-        </w:rPr>
-        <w:t xml:space="preserve">Victor Gavrish:</w:t>
-      </w:r>
-    </w:p>
-    <w:p>
-      <w:pPr>
+  <w:comment w:id="108" w:date="2011-09-13T01:50:19Z" w:author="Victor Gavrish">
+    <w:p>
+      <w:pPr>
+        <w:keepNext w:val="0"/>
+        <w:keepLines w:val="0"/>
+        <w:widowControl w:val="0"/>
         <w:spacing w:lineRule="auto" w:after="0" w:line="240" w:before="0"/>
         <w:ind w:left="0" w:firstLine="0" w:right="0"/>
         <w:contextualSpacing w:val="0"/>
@@ -9817,32 +8060,12 @@
       </w:r>
     </w:p>
   </w:comment>
-  <w:comment w:id="59">
-    <w:p>
-      <w:pPr>
-        <w:spacing w:lineRule="auto" w:after="0" w:line="240" w:before="0"/>
-        <w:ind w:left="0" w:firstLine="0" w:right="0"/>
-        <w:contextualSpacing w:val="0"/>
-        <w:jc w:val="left"/>
-      </w:pPr>
-      <w:r>
-        <w:rPr>
-          <w:rFonts w:cs="Arial" w:hAnsi="Arial" w:eastAsia="Arial" w:ascii="Arial"/>
-          <w:b w:val="0"/>
-          <w:i w:val="0"/>
-          <w:smallCaps w:val="0"/>
-          <w:strike w:val="0"/>
-          <w:color w:val="000000"/>
-          <w:sz w:val="22"/>
-          <w:u w:val="none"/>
-          <w:vertAlign w:val="baseline"/>
-          <w:rtl w:val="0"/>
-        </w:rPr>
-        <w:t xml:space="preserve">Victor Gavrish:</w:t>
-      </w:r>
-    </w:p>
-    <w:p>
-      <w:pPr>
+  <w:comment w:id="109" w:date="2011-09-06T09:53:41Z" w:author="Victor Gavrish">
+    <w:p>
+      <w:pPr>
+        <w:keepNext w:val="0"/>
+        <w:keepLines w:val="0"/>
+        <w:widowControl w:val="0"/>
         <w:spacing w:lineRule="auto" w:after="0" w:line="240" w:before="0"/>
         <w:ind w:left="0" w:firstLine="0" w:right="0"/>
         <w:contextualSpacing w:val="0"/>
@@ -9864,38 +8087,13 @@
         <w:t xml:space="preserve">Розыгрыш? хотя Шалость тоже нра :)</w:t>
       </w:r>
     </w:p>
-    <w:p>
-      <w:pPr>
-        <w:pBdr>
-          <w:top w:color="auto" w:space="1" w:val="single" w:sz="4"/>
-        </w:pBdr>
-      </w:pPr>
-    </w:p>
-    <w:p>
-      <w:pPr>
-        <w:spacing w:lineRule="auto" w:after="0" w:line="240" w:before="0"/>
-        <w:ind w:left="0" w:firstLine="0" w:right="0"/>
-        <w:contextualSpacing w:val="0"/>
-        <w:jc w:val="left"/>
-      </w:pPr>
-      <w:r>
-        <w:rPr>
-          <w:rFonts w:cs="Arial" w:hAnsi="Arial" w:eastAsia="Arial" w:ascii="Arial"/>
-          <w:b w:val="0"/>
-          <w:i w:val="0"/>
-          <w:smallCaps w:val="0"/>
-          <w:strike w:val="0"/>
-          <w:color w:val="000000"/>
-          <w:sz w:val="22"/>
-          <w:u w:val="none"/>
-          <w:vertAlign w:val="baseline"/>
-          <w:rtl w:val="0"/>
-        </w:rPr>
-        <w:t xml:space="preserve">Yulia Nozdrina:</w:t>
-      </w:r>
-    </w:p>
-    <w:p>
-      <w:pPr>
+  </w:comment>
+  <w:comment w:id="110" w:date="2011-09-06T10:15:55Z" w:author="Yulia Nozdrina">
+    <w:p>
+      <w:pPr>
+        <w:keepNext w:val="0"/>
+        <w:keepLines w:val="0"/>
+        <w:widowControl w:val="0"/>
         <w:spacing w:lineRule="auto" w:after="0" w:line="240" w:before="0"/>
         <w:ind w:left="0" w:firstLine="0" w:right="0"/>
         <w:contextualSpacing w:val="0"/>
@@ -9917,38 +8115,13 @@
         <w:t xml:space="preserve">ты вроде в предыдущей главе брал именно шалость, поэтому я ее сюда же взяла)</w:t>
       </w:r>
     </w:p>
-    <w:p>
-      <w:pPr>
-        <w:pBdr>
-          <w:top w:color="auto" w:space="1" w:val="single" w:sz="4"/>
-        </w:pBdr>
-      </w:pPr>
-    </w:p>
-    <w:p>
-      <w:pPr>
-        <w:spacing w:lineRule="auto" w:after="0" w:line="240" w:before="0"/>
-        <w:ind w:left="0" w:firstLine="0" w:right="0"/>
-        <w:contextualSpacing w:val="0"/>
-        <w:jc w:val="left"/>
-      </w:pPr>
-      <w:r>
-        <w:rPr>
-          <w:rFonts w:cs="Arial" w:hAnsi="Arial" w:eastAsia="Arial" w:ascii="Arial"/>
-          <w:b w:val="0"/>
-          <w:i w:val="0"/>
-          <w:smallCaps w:val="0"/>
-          <w:strike w:val="0"/>
-          <w:color w:val="000000"/>
-          <w:sz w:val="22"/>
-          <w:u w:val="none"/>
-          <w:vertAlign w:val="baseline"/>
-          <w:rtl w:val="0"/>
-        </w:rPr>
-        <w:t xml:space="preserve">Anna Novitskaya:</w:t>
-      </w:r>
-    </w:p>
-    <w:p>
-      <w:pPr>
+  </w:comment>
+  <w:comment w:id="111" w:date="2011-09-08T01:48:54Z" w:author="Anna Novitskaya">
+    <w:p>
+      <w:pPr>
+        <w:keepNext w:val="0"/>
+        <w:keepLines w:val="0"/>
+        <w:widowControl w:val="0"/>
         <w:spacing w:lineRule="auto" w:after="0" w:line="240" w:before="0"/>
         <w:ind w:left="0" w:firstLine="0" w:right="0"/>
         <w:contextualSpacing w:val="0"/>
@@ -9970,38 +8143,13 @@
         <w:t xml:space="preserve">мне кажется не очень подходит, да и слово немного старорежимное :) может, Шутка?</w:t>
       </w:r>
     </w:p>
-    <w:p>
-      <w:pPr>
-        <w:pBdr>
-          <w:top w:color="auto" w:space="1" w:val="single" w:sz="4"/>
-        </w:pBdr>
-      </w:pPr>
-    </w:p>
-    <w:p>
-      <w:pPr>
-        <w:spacing w:lineRule="auto" w:after="0" w:line="240" w:before="0"/>
-        <w:ind w:left="0" w:firstLine="0" w:right="0"/>
-        <w:contextualSpacing w:val="0"/>
-        <w:jc w:val="left"/>
-      </w:pPr>
-      <w:r>
-        <w:rPr>
-          <w:rFonts w:cs="Arial" w:hAnsi="Arial" w:eastAsia="Arial" w:ascii="Arial"/>
-          <w:b w:val="0"/>
-          <w:i w:val="0"/>
-          <w:smallCaps w:val="0"/>
-          <w:strike w:val="0"/>
-          <w:color w:val="000000"/>
-          <w:sz w:val="22"/>
-          <w:u w:val="none"/>
-          <w:vertAlign w:val="baseline"/>
-          <w:rtl w:val="0"/>
-        </w:rPr>
-        <w:t xml:space="preserve">Новицкий Дмитрий:</w:t>
-      </w:r>
-    </w:p>
-    <w:p>
-      <w:pPr>
+  </w:comment>
+  <w:comment w:id="112" w:date="2011-09-08T11:17:05Z" w:author="Новицкий Дмитрий">
+    <w:p>
+      <w:pPr>
+        <w:keepNext w:val="0"/>
+        <w:keepLines w:val="0"/>
+        <w:widowControl w:val="0"/>
         <w:spacing w:lineRule="auto" w:after="0" w:line="240" w:before="0"/>
         <w:ind w:left="0" w:firstLine="0" w:right="0"/>
         <w:contextualSpacing w:val="0"/>
@@ -10023,38 +8171,13 @@
         <w:t xml:space="preserve">Я уничтожил все шалости в прошлой главе, так что можно брать шутку ;)</w:t>
       </w:r>
     </w:p>
-    <w:p>
-      <w:pPr>
-        <w:pBdr>
-          <w:top w:color="auto" w:space="1" w:val="single" w:sz="4"/>
-        </w:pBdr>
-      </w:pPr>
-    </w:p>
-    <w:p>
-      <w:pPr>
-        <w:spacing w:lineRule="auto" w:after="0" w:line="240" w:before="0"/>
-        <w:ind w:left="0" w:firstLine="0" w:right="0"/>
-        <w:contextualSpacing w:val="0"/>
-        <w:jc w:val="left"/>
-      </w:pPr>
-      <w:r>
-        <w:rPr>
-          <w:rFonts w:cs="Arial" w:hAnsi="Arial" w:eastAsia="Arial" w:ascii="Arial"/>
-          <w:b w:val="0"/>
-          <w:i w:val="0"/>
-          <w:smallCaps w:val="0"/>
-          <w:strike w:val="0"/>
-          <w:color w:val="000000"/>
-          <w:sz w:val="22"/>
-          <w:u w:val="none"/>
-          <w:vertAlign w:val="baseline"/>
-          <w:rtl w:val="0"/>
-        </w:rPr>
-        <w:t xml:space="preserve">Новицкий Дмитрий:</w:t>
-      </w:r>
-    </w:p>
-    <w:p>
-      <w:pPr>
+  </w:comment>
+  <w:comment w:id="113" w:date="2011-09-09T03:16:31Z" w:author="Новицкий Дмитрий">
+    <w:p>
+      <w:pPr>
+        <w:keepNext w:val="0"/>
+        <w:keepLines w:val="0"/>
+        <w:widowControl w:val="0"/>
         <w:spacing w:lineRule="auto" w:after="0" w:line="240" w:before="0"/>
         <w:ind w:left="0" w:firstLine="0" w:right="0"/>
         <w:contextualSpacing w:val="0"/>
@@ -10076,38 +8199,13 @@
         <w:t xml:space="preserve">хм, а может "Игра?"</w:t>
       </w:r>
     </w:p>
-    <w:p>
-      <w:pPr>
-        <w:pBdr>
-          <w:top w:color="auto" w:space="1" w:val="single" w:sz="4"/>
-        </w:pBdr>
-      </w:pPr>
-    </w:p>
-    <w:p>
-      <w:pPr>
-        <w:spacing w:lineRule="auto" w:after="0" w:line="240" w:before="0"/>
-        <w:ind w:left="0" w:firstLine="0" w:right="0"/>
-        <w:contextualSpacing w:val="0"/>
-        <w:jc w:val="left"/>
-      </w:pPr>
-      <w:r>
-        <w:rPr>
-          <w:rFonts w:cs="Arial" w:hAnsi="Arial" w:eastAsia="Arial" w:ascii="Arial"/>
-          <w:b w:val="0"/>
-          <w:i w:val="0"/>
-          <w:smallCaps w:val="0"/>
-          <w:strike w:val="0"/>
-          <w:color w:val="000000"/>
-          <w:sz w:val="22"/>
-          <w:u w:val="none"/>
-          <w:vertAlign w:val="baseline"/>
-          <w:rtl w:val="0"/>
-        </w:rPr>
-        <w:t xml:space="preserve">Yulia Nozdrina:</w:t>
-      </w:r>
-    </w:p>
-    <w:p>
-      <w:pPr>
+  </w:comment>
+  <w:comment w:id="114" w:date="2011-09-09T10:14:03Z" w:author="Yulia Nozdrina">
+    <w:p>
+      <w:pPr>
+        <w:keepNext w:val="0"/>
+        <w:keepLines w:val="0"/>
+        <w:widowControl w:val="0"/>
         <w:spacing w:lineRule="auto" w:after="0" w:line="240" w:before="0"/>
         <w:ind w:left="0" w:firstLine="0" w:right="0"/>
         <w:contextualSpacing w:val="0"/>
@@ -10129,38 +8227,13 @@
         <w:t xml:space="preserve">я все-таки за розыгрыш или шутку</w:t>
       </w:r>
     </w:p>
-    <w:p>
-      <w:pPr>
-        <w:pBdr>
-          <w:top w:color="auto" w:space="1" w:val="single" w:sz="4"/>
-        </w:pBdr>
-      </w:pPr>
-    </w:p>
-    <w:p>
-      <w:pPr>
-        <w:spacing w:lineRule="auto" w:after="0" w:line="240" w:before="0"/>
-        <w:ind w:left="0" w:firstLine="0" w:right="0"/>
-        <w:contextualSpacing w:val="0"/>
-        <w:jc w:val="left"/>
-      </w:pPr>
-      <w:r>
-        <w:rPr>
-          <w:rFonts w:cs="Arial" w:hAnsi="Arial" w:eastAsia="Arial" w:ascii="Arial"/>
-          <w:b w:val="0"/>
-          <w:i w:val="0"/>
-          <w:smallCaps w:val="0"/>
-          <w:strike w:val="0"/>
-          <w:color w:val="000000"/>
-          <w:sz w:val="22"/>
-          <w:u w:val="none"/>
-          <w:vertAlign w:val="baseline"/>
-          <w:rtl w:val="0"/>
-        </w:rPr>
-        <w:t xml:space="preserve">Новицкий Дмитрий:</w:t>
-      </w:r>
-    </w:p>
-    <w:p>
-      <w:pPr>
+  </w:comment>
+  <w:comment w:id="115" w:date="2011-09-09T11:37:09Z" w:author="Новицкий Дмитрий">
+    <w:p>
+      <w:pPr>
+        <w:keepNext w:val="0"/>
+        <w:keepLines w:val="0"/>
+        <w:widowControl w:val="0"/>
         <w:spacing w:lineRule="auto" w:after="0" w:line="240" w:before="0"/>
         <w:ind w:left="0" w:firstLine="0" w:right="0"/>
         <w:contextualSpacing w:val="0"/>
@@ -10183,32 +8256,12 @@
       </w:r>
     </w:p>
   </w:comment>
-  <w:comment w:id="60">
-    <w:p>
-      <w:pPr>
-        <w:spacing w:lineRule="auto" w:after="0" w:line="240" w:before="0"/>
-        <w:ind w:left="0" w:firstLine="0" w:right="0"/>
-        <w:contextualSpacing w:val="0"/>
-        <w:jc w:val="left"/>
-      </w:pPr>
-      <w:r>
-        <w:rPr>
-          <w:rFonts w:cs="Arial" w:hAnsi="Arial" w:eastAsia="Arial" w:ascii="Arial"/>
-          <w:b w:val="0"/>
-          <w:i w:val="0"/>
-          <w:smallCaps w:val="0"/>
-          <w:strike w:val="0"/>
-          <w:color w:val="000000"/>
-          <w:sz w:val="22"/>
-          <w:u w:val="none"/>
-          <w:vertAlign w:val="baseline"/>
-          <w:rtl w:val="0"/>
-        </w:rPr>
-        <w:t xml:space="preserve">Новицкий Дмитрий:</w:t>
-      </w:r>
-    </w:p>
-    <w:p>
-      <w:pPr>
+  <w:comment w:id="116" w:date="2011-09-06T10:00:08Z" w:author="Новицкий Дмитрий">
+    <w:p>
+      <w:pPr>
+        <w:keepNext w:val="0"/>
+        <w:keepLines w:val="0"/>
+        <w:widowControl w:val="0"/>
         <w:spacing w:lineRule="auto" w:after="0" w:line="240" w:before="0"/>
         <w:ind w:left="0" w:firstLine="0" w:right="0"/>
         <w:contextualSpacing w:val="0"/>
@@ -10230,38 +8283,13 @@
         <w:t xml:space="preserve">ойё-йёххо-хоххо? %)</w:t>
       </w:r>
     </w:p>
-    <w:p>
-      <w:pPr>
-        <w:pBdr>
-          <w:top w:color="auto" w:space="1" w:val="single" w:sz="4"/>
-        </w:pBdr>
-      </w:pPr>
-    </w:p>
-    <w:p>
-      <w:pPr>
-        <w:spacing w:lineRule="auto" w:after="0" w:line="240" w:before="0"/>
-        <w:ind w:left="0" w:firstLine="0" w:right="0"/>
-        <w:contextualSpacing w:val="0"/>
-        <w:jc w:val="left"/>
-      </w:pPr>
-      <w:r>
-        <w:rPr>
-          <w:rFonts w:cs="Arial" w:hAnsi="Arial" w:eastAsia="Arial" w:ascii="Arial"/>
-          <w:b w:val="0"/>
-          <w:i w:val="0"/>
-          <w:smallCaps w:val="0"/>
-          <w:strike w:val="0"/>
-          <w:color w:val="000000"/>
-          <w:sz w:val="22"/>
-          <w:u w:val="none"/>
-          <w:vertAlign w:val="baseline"/>
-          <w:rtl w:val="0"/>
-        </w:rPr>
-        <w:t xml:space="preserve">Новицкий Дмитрий:</w:t>
-      </w:r>
-    </w:p>
-    <w:p>
-      <w:pPr>
+  </w:comment>
+  <w:comment w:id="117" w:date="2011-09-06T10:00:54Z" w:author="Новицкий Дмитрий">
+    <w:p>
+      <w:pPr>
+        <w:keepNext w:val="0"/>
+        <w:keepLines w:val="0"/>
+        <w:widowControl w:val="0"/>
         <w:spacing w:lineRule="auto" w:after="0" w:line="240" w:before="0"/>
         <w:ind w:left="0" w:firstLine="0" w:right="0"/>
         <w:contextualSpacing w:val="0"/>
@@ -10296,6 +8324,9 @@
   <w:style w:styleId="Normal" w:type="paragraph" w:default="1">
     <w:name w:val="normal"/>
     <w:pPr>
+      <w:keepNext w:val="0"/>
+      <w:keepLines w:val="0"/>
+      <w:widowControl w:val="0"/>
       <w:spacing w:lineRule="auto" w:after="0" w:line="276" w:before="0"/>
       <w:ind w:left="0" w:firstLine="0" w:right="0"/>
       <w:contextualSpacing w:val="1"/>
@@ -10318,6 +8349,9 @@
     <w:basedOn w:val="Normal"/>
     <w:next w:val="Normal"/>
     <w:pPr>
+      <w:keepNext w:val="0"/>
+      <w:keepLines w:val="0"/>
+      <w:widowControl w:val="0"/>
       <w:spacing w:lineRule="auto" w:after="120" w:before="480"/>
       <w:contextualSpacing w:val="1"/>
     </w:pPr>
@@ -10345,6 +8379,9 @@
     <w:basedOn w:val="Normal"/>
     <w:next w:val="Normal"/>
     <w:pPr>
+      <w:keepNext w:val="0"/>
+      <w:keepLines w:val="0"/>
+      <w:widowControl w:val="0"/>
       <w:spacing w:lineRule="auto" w:after="80" w:before="280"/>
       <w:contextualSpacing w:val="1"/>
     </w:pPr>
@@ -10358,6 +8395,9 @@
     <w:basedOn w:val="Normal"/>
     <w:next w:val="Normal"/>
     <w:pPr>
+      <w:keepNext w:val="0"/>
+      <w:keepLines w:val="0"/>
+      <w:widowControl w:val="0"/>
       <w:spacing w:lineRule="auto" w:after="40" w:before="240"/>
       <w:contextualSpacing w:val="1"/>
     </w:pPr>
@@ -10371,6 +8411,9 @@
     <w:basedOn w:val="Normal"/>
     <w:next w:val="Normal"/>
     <w:pPr>
+      <w:keepNext w:val="0"/>
+      <w:keepLines w:val="0"/>
+      <w:widowControl w:val="0"/>
       <w:spacing w:lineRule="auto" w:after="40" w:before="220"/>
       <w:contextualSpacing w:val="1"/>
     </w:pPr>
@@ -10384,6 +8427,9 @@
     <w:basedOn w:val="Normal"/>
     <w:next w:val="Normal"/>
     <w:pPr>
+      <w:keepNext w:val="0"/>
+      <w:keepLines w:val="0"/>
+      <w:widowControl w:val="0"/>
       <w:spacing w:lineRule="auto" w:after="40" w:before="200"/>
       <w:contextualSpacing w:val="1"/>
     </w:pPr>
@@ -10397,6 +8443,9 @@
     <w:basedOn w:val="Normal"/>
     <w:next w:val="Normal"/>
     <w:pPr>
+      <w:keepNext w:val="0"/>
+      <w:keepLines w:val="0"/>
+      <w:widowControl w:val="0"/>
       <w:spacing w:lineRule="auto" w:after="120" w:before="480"/>
       <w:contextualSpacing w:val="1"/>
     </w:pPr>
@@ -10410,6 +8459,9 @@
     <w:basedOn w:val="Normal"/>
     <w:next w:val="Normal"/>
     <w:pPr>
+      <w:keepNext w:val="0"/>
+      <w:keepLines w:val="0"/>
+      <w:widowControl w:val="0"/>
       <w:spacing w:lineRule="auto" w:after="80" w:before="360"/>
       <w:contextualSpacing w:val="1"/>
     </w:pPr>

--- a/docx/14 готово.docx
+++ b/docx/14 готово.docx
@@ -596,24 +596,39 @@
           <w:sz w:val="24"/>
           <w:rtl w:val="0"/>
         </w:rPr>
-        <w:t xml:space="preserve">— Думаю, — наконец выдавила МакГонагалл, — вы </w:t>
-      </w:r>
-      <w:r>
-        <w:rPr>
-          <w:rFonts w:cs="Times New Roman" w:hAnsi="Times New Roman" w:eastAsia="Times New Roman" w:ascii="Times New Roman"/>
-          <w:i w:val="1"/>
-          <w:sz w:val="24"/>
-          <w:rtl w:val="0"/>
-        </w:rPr>
-        <w:t xml:space="preserve">сильно</w:t>
-      </w:r>
-      <w:r>
-        <w:rPr>
-          <w:rFonts w:cs="Times New Roman" w:hAnsi="Times New Roman" w:eastAsia="Times New Roman" w:ascii="Times New Roman"/>
-          <w:sz w:val="24"/>
-          <w:rtl w:val="0"/>
-        </w:rPr>
-        <w:t xml:space="preserve"> недооцениваете то, насколько редко встречается здравомыслие.</w:t>
+        <w:t xml:space="preserve">— Думаю, — наконец выдавила МакГонагалл, — </w:t>
+      </w:r>
+      <w:r>
+        <w:rPr>
+          <w:rFonts w:cs="Times New Roman" w:hAnsi="Times New Roman" w:eastAsia="Times New Roman" w:ascii="Times New Roman"/>
+          <w:sz w:val="24"/>
+          <w:rtl w:val="0"/>
+        </w:rPr>
+        <w:t xml:space="preserve">вы весьма</w:t>
+      </w:r>
+      <w:r>
+        <w:rPr>
+          <w:rFonts w:cs="Times New Roman" w:hAnsi="Times New Roman" w:eastAsia="Times New Roman" w:ascii="Times New Roman"/>
+          <w:sz w:val="24"/>
+          <w:rtl w:val="0"/>
+        </w:rPr>
+        <w:t xml:space="preserve"> </w:t>
+      </w:r>
+      <w:r>
+        <w:rPr>
+          <w:rFonts w:cs="Times New Roman" w:hAnsi="Times New Roman" w:eastAsia="Times New Roman" w:ascii="Times New Roman"/>
+          <w:sz w:val="24"/>
+          <w:rtl w:val="0"/>
+        </w:rPr>
+        <w:t xml:space="preserve">н</w:t>
+      </w:r>
+      <w:r>
+        <w:rPr>
+          <w:rFonts w:cs="Times New Roman" w:hAnsi="Times New Roman" w:eastAsia="Times New Roman" w:ascii="Times New Roman"/>
+          <w:sz w:val="24"/>
+          <w:rtl w:val="0"/>
+        </w:rPr>
+        <w:t xml:space="preserve">едооцениваете то, насколько редко встречается здравомыслие.</w:t>
       </w:r>
     </w:p>
     <w:p>
@@ -1587,7 +1602,74 @@
           <w:sz w:val="24"/>
           <w:rtl w:val="0"/>
         </w:rPr>
-        <w:t xml:space="preserve">— Да неужели. Аха-ха-ха. Ну конечно, вы бы не раздавали опасные машины времени детям, о </w:t>
+        <w:t xml:space="preserve">— Да неужели. Аха-ха-ха. Ну конечно, вы бы не раздавали опасные машины времени детям, и о </w:t>
+      </w:r>
+      <w:r>
+        <w:rPr>
+          <w:rFonts w:cs="Times New Roman" w:hAnsi="Times New Roman" w:eastAsia="Times New Roman" w:ascii="Times New Roman"/>
+          <w:sz w:val="24"/>
+          <w:rtl w:val="0"/>
+        </w:rPr>
+        <w:t xml:space="preserve">чём</w:t>
+      </w:r>
+      <w:r>
+        <w:rPr>
+          <w:rFonts w:cs="Times New Roman" w:hAnsi="Times New Roman" w:eastAsia="Times New Roman" w:ascii="Times New Roman"/>
+          <w:sz w:val="24"/>
+          <w:rtl w:val="0"/>
+        </w:rPr>
+        <w:t xml:space="preserve"> я только думал? Давайте сразу проясним: чихать на них можно? Это не отправит меня в средние века, где я случайно перееду конной повозкой Гутенберга и таким образом предотвращу Просвещение? Потому что, знаете ли, мне такие приключения не по вкусу.</w:t>
+      </w:r>
+    </w:p>
+    <w:p>
+      <w:pPr>
+        <w:keepNext w:val="0"/>
+        <w:keepLines w:val="0"/>
+        <w:widowControl w:val="0"/>
+        <w:ind w:firstLine="560"/>
+        <w:contextualSpacing w:val="0"/>
+      </w:pPr>
+      <w:r>
+        <w:rPr>
+          <w:rFonts w:cs="Times New Roman" w:hAnsi="Times New Roman" w:eastAsia="Times New Roman" w:ascii="Times New Roman"/>
+          <w:sz w:val="24"/>
+          <w:rtl w:val="0"/>
+        </w:rPr>
+        <w:t xml:space="preserve">Губы МакГонагалл подрагивали, сдерживая улыбку. Она протянула Гарри брошюру, но тот осторожно, в обеих руках держал кулон и не спускал с него взгляда, чтобы песочные часы ни в коем случае не перевернулись.</w:t>
+      </w:r>
+    </w:p>
+    <w:p>
+      <w:pPr>
+        <w:keepNext w:val="0"/>
+        <w:keepLines w:val="0"/>
+        <w:widowControl w:val="0"/>
+        <w:ind w:firstLine="560"/>
+        <w:contextualSpacing w:val="0"/>
+      </w:pPr>
+      <w:r>
+        <w:rPr>
+          <w:rFonts w:cs="Times New Roman" w:hAnsi="Times New Roman" w:eastAsia="Times New Roman" w:ascii="Times New Roman"/>
+          <w:sz w:val="24"/>
+          <w:rtl w:val="0"/>
+        </w:rPr>
+        <w:t xml:space="preserve">— Не волнуйтесь, это невозможно, мистер Поттер, — произнесла МакГонагалл спустя несколько секунд, когда стало ясно, что Гарри застыл на месте и двигаться не собирается. — Маховик работает только шесть раз в день. Нельзя переместиться в прошлое дальше, чем на шесть часов.</w:t>
+      </w:r>
+    </w:p>
+    <w:p>
+      <w:pPr>
+        <w:keepNext w:val="0"/>
+        <w:keepLines w:val="0"/>
+        <w:widowControl w:val="0"/>
+        <w:ind w:firstLine="560"/>
+        <w:contextualSpacing w:val="0"/>
+      </w:pPr>
+      <w:r>
+        <w:rPr>
+          <w:rFonts w:cs="Times New Roman" w:hAnsi="Times New Roman" w:eastAsia="Times New Roman" w:ascii="Times New Roman"/>
+          <w:sz w:val="24"/>
+          <w:rtl w:val="0"/>
+        </w:rPr>
+        <w:t xml:space="preserve">— Ах, отлично, просто отлично. А если кто-то со мной столкнётся, Маховик </w:t>
       </w:r>
       <w:r>
         <w:rPr>
@@ -1596,66 +1678,15 @@
           <w:sz w:val="24"/>
           <w:rtl w:val="0"/>
         </w:rPr>
-        <w:t xml:space="preserve">чём</w:t>
-      </w:r>
-      <w:r>
-        <w:rPr>
-          <w:rFonts w:cs="Times New Roman" w:hAnsi="Times New Roman" w:eastAsia="Times New Roman" w:ascii="Times New Roman"/>
-          <w:sz w:val="24"/>
-          <w:rtl w:val="0"/>
-        </w:rPr>
-        <w:t xml:space="preserve"> я только думал? Давайте сразу проясним: чихать на них можно? Это не отправит меня в средние века, где я случайно перееду конной повозкой Гутенберга и таким образом предотвращу Просвещение? Потому что, знаете ли, мне такие приключения не по вкусу.</w:t>
-      </w:r>
-    </w:p>
-    <w:p>
-      <w:pPr>
-        <w:keepNext w:val="0"/>
-        <w:keepLines w:val="0"/>
-        <w:widowControl w:val="0"/>
-        <w:ind w:firstLine="560"/>
-        <w:contextualSpacing w:val="0"/>
-      </w:pPr>
-      <w:r>
-        <w:rPr>
-          <w:rFonts w:cs="Times New Roman" w:hAnsi="Times New Roman" w:eastAsia="Times New Roman" w:ascii="Times New Roman"/>
-          <w:sz w:val="24"/>
-          <w:rtl w:val="0"/>
-        </w:rPr>
-        <w:t xml:space="preserve">Губы МакГонагалл подрагивали, сдерживая улыбку. Она протянула Гарри брошюру, но тот осторожно, в обеих руках держал кулон и не спускал с него взгляда, чтобы песочные часы ни в коем случае не перевернулись.</w:t>
-      </w:r>
-    </w:p>
-    <w:p>
-      <w:pPr>
-        <w:keepNext w:val="0"/>
-        <w:keepLines w:val="0"/>
-        <w:widowControl w:val="0"/>
-        <w:ind w:firstLine="560"/>
-        <w:contextualSpacing w:val="0"/>
-      </w:pPr>
-      <w:r>
-        <w:rPr>
-          <w:rFonts w:cs="Times New Roman" w:hAnsi="Times New Roman" w:eastAsia="Times New Roman" w:ascii="Times New Roman"/>
-          <w:sz w:val="24"/>
-          <w:rtl w:val="0"/>
-        </w:rPr>
-        <w:t xml:space="preserve">— Не волнуйтесь, это невозможно, мистер Поттер, — произнесла МакГонагалл спустя несколько секунд, когда стало ясно, что Гарри застыл на месте и двигаться не собирается. — Маховик работает только шесть раз в день. Нельзя переместиться в прошлое дальше, чем на шесть часов.</w:t>
-      </w:r>
-    </w:p>
-    <w:p>
-      <w:pPr>
-        <w:keepNext w:val="0"/>
-        <w:keepLines w:val="0"/>
-        <w:widowControl w:val="0"/>
-        <w:ind w:firstLine="560"/>
-        <w:contextualSpacing w:val="0"/>
-      </w:pPr>
-      <w:r>
-        <w:rPr>
-          <w:rFonts w:cs="Times New Roman" w:hAnsi="Times New Roman" w:eastAsia="Times New Roman" w:ascii="Times New Roman"/>
-          <w:sz w:val="24"/>
-          <w:rtl w:val="0"/>
-        </w:rPr>
-        <w:t xml:space="preserve">— Ах, отлично, просто отлично. А если кто-то со мной столкнётся, Маховик </w:t>
+        <w:t xml:space="preserve">не</w:t>
+      </w:r>
+      <w:r>
+        <w:rPr>
+          <w:rFonts w:cs="Times New Roman" w:hAnsi="Times New Roman" w:eastAsia="Times New Roman" w:ascii="Times New Roman"/>
+          <w:sz w:val="24"/>
+          <w:rtl w:val="0"/>
+        </w:rPr>
+        <w:t xml:space="preserve"> разобьётся и </w:t>
       </w:r>
       <w:r>
         <w:rPr>
@@ -1672,7 +1703,41 @@
           <w:sz w:val="24"/>
           <w:rtl w:val="0"/>
         </w:rPr>
-        <w:t xml:space="preserve"> разобьётся и </w:t>
+        <w:t xml:space="preserve"> отправит весь замок в бесконечное путешествие по зацикленному четвергу?</w:t>
+      </w:r>
+    </w:p>
+    <w:p>
+      <w:pPr>
+        <w:keepNext w:val="0"/>
+        <w:keepLines w:val="0"/>
+        <w:widowControl w:val="0"/>
+        <w:ind w:firstLine="560"/>
+        <w:contextualSpacing w:val="0"/>
+      </w:pPr>
+      <w:r>
+        <w:rPr>
+          <w:rFonts w:cs="Times New Roman" w:hAnsi="Times New Roman" w:eastAsia="Times New Roman" w:ascii="Times New Roman"/>
+          <w:sz w:val="24"/>
+          <w:rtl w:val="0"/>
+        </w:rPr>
+        <w:t xml:space="preserve">— Хм, они и впрямь довольно хрупкие… — МакГонагалл задумалась. — И, я слышала, когда они ломаются, случаются всякие странности. Но не настолько серьёзные!</w:t>
+      </w:r>
+    </w:p>
+    <w:p>
+      <w:pPr>
+        <w:keepNext w:val="0"/>
+        <w:keepLines w:val="0"/>
+        <w:widowControl w:val="0"/>
+        <w:ind w:firstLine="560"/>
+        <w:contextualSpacing w:val="0"/>
+      </w:pPr>
+      <w:r>
+        <w:rPr>
+          <w:rFonts w:cs="Times New Roman" w:hAnsi="Times New Roman" w:eastAsia="Times New Roman" w:ascii="Times New Roman"/>
+          <w:sz w:val="24"/>
+          <w:rtl w:val="0"/>
+        </w:rPr>
+        <w:t xml:space="preserve">— Вероятно, — сказал Гарри, когда снова обрёл дар речи, — следует запаять ваши машины времени в какую-нибудь </w:t>
       </w:r>
       <w:r>
         <w:rPr>
@@ -1681,6 +1746,617 @@
           <w:sz w:val="24"/>
           <w:rtl w:val="0"/>
         </w:rPr>
+        <w:t xml:space="preserve">защитную оболочку</w:t>
+      </w:r>
+      <w:r>
+        <w:rPr>
+          <w:rFonts w:cs="Times New Roman" w:hAnsi="Times New Roman" w:eastAsia="Times New Roman" w:ascii="Times New Roman"/>
+          <w:sz w:val="24"/>
+          <w:rtl w:val="0"/>
+        </w:rPr>
+        <w:t xml:space="preserve">, а не </w:t>
+      </w:r>
+      <w:r>
+        <w:rPr>
+          <w:rFonts w:cs="Times New Roman" w:hAnsi="Times New Roman" w:eastAsia="Times New Roman" w:ascii="Times New Roman"/>
+          <w:i w:val="1"/>
+          <w:sz w:val="24"/>
+          <w:rtl w:val="0"/>
+        </w:rPr>
+        <w:t xml:space="preserve">оставлять стекло открытым</w:t>
+      </w:r>
+      <w:r>
+        <w:rPr>
+          <w:rFonts w:cs="Times New Roman" w:hAnsi="Times New Roman" w:eastAsia="Times New Roman" w:ascii="Times New Roman"/>
+          <w:sz w:val="24"/>
+          <w:rtl w:val="0"/>
+        </w:rPr>
+        <w:t xml:space="preserve">, чтобы странностей </w:t>
+      </w:r>
+      <w:r>
+        <w:rPr>
+          <w:rFonts w:cs="Times New Roman" w:hAnsi="Times New Roman" w:eastAsia="Times New Roman" w:ascii="Times New Roman"/>
+          <w:i w:val="1"/>
+          <w:sz w:val="24"/>
+          <w:rtl w:val="0"/>
+        </w:rPr>
+        <w:t xml:space="preserve">не случалось</w:t>
+      </w:r>
+      <w:r>
+        <w:rPr>
+          <w:rFonts w:cs="Times New Roman" w:hAnsi="Times New Roman" w:eastAsia="Times New Roman" w:ascii="Times New Roman"/>
+          <w:sz w:val="24"/>
+          <w:rtl w:val="0"/>
+        </w:rPr>
+        <w:t xml:space="preserve">.</w:t>
+      </w:r>
+    </w:p>
+    <w:p>
+      <w:pPr>
+        <w:keepNext w:val="0"/>
+        <w:keepLines w:val="0"/>
+        <w:widowControl w:val="0"/>
+        <w:ind w:firstLine="560"/>
+        <w:contextualSpacing w:val="0"/>
+      </w:pPr>
+      <w:r>
+        <w:rPr>
+          <w:rFonts w:cs="Times New Roman" w:hAnsi="Times New Roman" w:eastAsia="Times New Roman" w:ascii="Times New Roman"/>
+          <w:sz w:val="24"/>
+          <w:rtl w:val="0"/>
+        </w:rPr>
+        <w:t xml:space="preserve">— Отличная мысль, — искренне восхитилась МакГонагалл. — Я передам её Министерству Магии.</w:t>
+      </w:r>
+    </w:p>
+    <w:p>
+      <w:pPr>
+        <w:keepNext w:val="0"/>
+        <w:keepLines w:val="0"/>
+        <w:widowControl w:val="0"/>
+        <w:ind w:firstLine="560"/>
+        <w:contextualSpacing w:val="0"/>
+      </w:pPr>
+      <w:r>
+        <w:rPr>
+          <w:rFonts w:cs="Times New Roman" w:hAnsi="Times New Roman" w:eastAsia="Times New Roman" w:ascii="Times New Roman"/>
+          <w:i w:val="1"/>
+          <w:sz w:val="24"/>
+          <w:rtl w:val="0"/>
+        </w:rPr>
+        <w:t xml:space="preserve">Всё, в парламенте официально утвердили: все в магическом мире — клинические идиоты.</w:t>
+      </w:r>
+    </w:p>
+    <w:p>
+      <w:pPr>
+        <w:keepNext w:val="0"/>
+        <w:keepLines w:val="0"/>
+        <w:widowControl w:val="0"/>
+        <w:ind w:firstLine="560"/>
+        <w:contextualSpacing w:val="0"/>
+      </w:pPr>
+      <w:r>
+        <w:rPr>
+          <w:rFonts w:cs="Times New Roman" w:hAnsi="Times New Roman" w:eastAsia="Times New Roman" w:ascii="Times New Roman"/>
+          <w:sz w:val="24"/>
+          <w:rtl w:val="0"/>
+        </w:rPr>
+        <w:t xml:space="preserve">— И ещё: не хочется переходить на </w:t>
+      </w:r>
+      <w:r>
+        <w:rPr>
+          <w:rFonts w:cs="Times New Roman" w:hAnsi="Times New Roman" w:eastAsia="Times New Roman" w:ascii="Times New Roman"/>
+          <w:i w:val="1"/>
+          <w:sz w:val="24"/>
+          <w:rtl w:val="0"/>
+        </w:rPr>
+        <w:t xml:space="preserve">ВЫСОКИЕ МАТЕРИИ</w:t>
+      </w:r>
+      <w:r>
+        <w:rPr>
+          <w:rFonts w:cs="Times New Roman" w:hAnsi="Times New Roman" w:eastAsia="Times New Roman" w:ascii="Times New Roman"/>
+          <w:sz w:val="24"/>
+          <w:rtl w:val="0"/>
+        </w:rPr>
+        <w:t xml:space="preserve">, — Гарри с большим трудом не срывался на крик, — но думал ли хоть кто-то над </w:t>
+      </w:r>
+      <w:r>
+        <w:rPr>
+          <w:rFonts w:cs="Times New Roman" w:hAnsi="Times New Roman" w:eastAsia="Times New Roman" w:ascii="Times New Roman"/>
+          <w:i w:val="1"/>
+          <w:sz w:val="24"/>
+          <w:rtl w:val="0"/>
+        </w:rPr>
+        <w:t xml:space="preserve">МОРАЛЬНЫМИ ВОПРОСАМИ</w:t>
+      </w:r>
+      <w:r>
+        <w:rPr>
+          <w:rFonts w:cs="Times New Roman" w:hAnsi="Times New Roman" w:eastAsia="Times New Roman" w:ascii="Times New Roman"/>
+          <w:sz w:val="24"/>
+          <w:rtl w:val="0"/>
+        </w:rPr>
+        <w:t xml:space="preserve">, например, что, вернувшись на шесть часов в прошлое и что-либо изменив, вы вроде как </w:t>
+      </w:r>
+      <w:r>
+        <w:rPr>
+          <w:rFonts w:cs="Times New Roman" w:hAnsi="Times New Roman" w:eastAsia="Times New Roman" w:ascii="Times New Roman"/>
+          <w:i w:val="1"/>
+          <w:sz w:val="24"/>
+          <w:rtl w:val="0"/>
+        </w:rPr>
+        <w:t xml:space="preserve">СТИРАЕТЕ ВСЕХ ЗАМЕШАННЫХ ЛЮДЕЙ</w:t>
+      </w:r>
+      <w:r>
+        <w:rPr>
+          <w:rFonts w:cs="Times New Roman" w:hAnsi="Times New Roman" w:eastAsia="Times New Roman" w:ascii="Times New Roman"/>
+          <w:sz w:val="24"/>
+          <w:rtl w:val="0"/>
+        </w:rPr>
+        <w:t xml:space="preserve"> и </w:t>
+      </w:r>
+      <w:r>
+        <w:rPr>
+          <w:rFonts w:cs="Times New Roman" w:hAnsi="Times New Roman" w:eastAsia="Times New Roman" w:ascii="Times New Roman"/>
+          <w:i w:val="1"/>
+          <w:sz w:val="24"/>
+          <w:rtl w:val="0"/>
+        </w:rPr>
+        <w:t xml:space="preserve">ЗАМЕНЯЕТЕ ИХ ДРУГИМИ ВЕРСИЯМИ…</w:t>
+      </w:r>
+    </w:p>
+    <w:p>
+      <w:pPr>
+        <w:keepNext w:val="0"/>
+        <w:keepLines w:val="0"/>
+        <w:widowControl w:val="0"/>
+        <w:ind w:firstLine="560"/>
+        <w:contextualSpacing w:val="0"/>
+      </w:pPr>
+      <w:r>
+        <w:rPr>
+          <w:rFonts w:cs="Times New Roman" w:hAnsi="Times New Roman" w:eastAsia="Times New Roman" w:ascii="Times New Roman"/>
+          <w:sz w:val="24"/>
+          <w:rtl w:val="0"/>
+        </w:rPr>
+        <w:t xml:space="preserve">— О, </w:t>
+      </w:r>
+      <w:r>
+        <w:rPr>
+          <w:rFonts w:cs="Times New Roman" w:hAnsi="Times New Roman" w:eastAsia="Times New Roman" w:ascii="Times New Roman"/>
+          <w:i w:val="1"/>
+          <w:sz w:val="24"/>
+          <w:rtl w:val="0"/>
+        </w:rPr>
+        <w:t xml:space="preserve">изменять</w:t>
+      </w:r>
+      <w:r>
+        <w:rPr>
+          <w:rFonts w:cs="Times New Roman" w:hAnsi="Times New Roman" w:eastAsia="Times New Roman" w:ascii="Times New Roman"/>
+          <w:sz w:val="24"/>
+          <w:rtl w:val="0"/>
+        </w:rPr>
+        <w:t xml:space="preserve"> прошлое нельзя! — перебила профессор МакГонагалл. — Силы небесные, мистер Поттер, неужели вы думаете, что в противном случае мы бы разрешали ученикам пользоваться Маховиками? Они бы мухлевали на контрольных!</w:t>
+      </w:r>
+    </w:p>
+    <w:p>
+      <w:pPr>
+        <w:keepNext w:val="0"/>
+        <w:keepLines w:val="0"/>
+        <w:widowControl w:val="0"/>
+        <w:ind w:firstLine="560"/>
+        <w:contextualSpacing w:val="0"/>
+      </w:pPr>
+      <w:r>
+        <w:rPr>
+          <w:rFonts w:cs="Times New Roman" w:hAnsi="Times New Roman" w:eastAsia="Times New Roman" w:ascii="Times New Roman"/>
+          <w:sz w:val="24"/>
+          <w:rtl w:val="0"/>
+        </w:rPr>
+        <w:t xml:space="preserve">Гарри мгновение это переваривал. Руки, сжимавшие цепочку артефакта, слегка расслабились — как будто в них не машина времени, а просто ядерная боеголовка.</w:t>
+      </w:r>
+    </w:p>
+    <w:p>
+      <w:pPr>
+        <w:keepNext w:val="0"/>
+        <w:keepLines w:val="0"/>
+        <w:widowControl w:val="0"/>
+        <w:ind w:firstLine="560"/>
+        <w:contextualSpacing w:val="0"/>
+      </w:pPr>
+      <w:r>
+        <w:rPr>
+          <w:rFonts w:cs="Times New Roman" w:hAnsi="Times New Roman" w:eastAsia="Times New Roman" w:ascii="Times New Roman"/>
+          <w:sz w:val="24"/>
+          <w:rtl w:val="0"/>
+        </w:rPr>
+        <w:t xml:space="preserve">— Значит, — медленно начал Гарри, — как-то так получается, что вселенная почему-то… постоянна, несмотря даже на путешествия во времени? Если я и другой я, из будущего, встретимся, всё произойдёт одинаково для нас обоих, хотя я из будущего будет знать то, что ещё не случилось с моей точки зрения…</w:t>
+      </w:r>
+    </w:p>
+    <w:p>
+      <w:pPr>
+        <w:keepNext w:val="0"/>
+        <w:keepLines w:val="0"/>
+        <w:widowControl w:val="0"/>
+        <w:ind w:firstLine="560"/>
+        <w:contextualSpacing w:val="0"/>
+      </w:pPr>
+      <w:r>
+        <w:rPr>
+          <w:rFonts w:cs="Times New Roman" w:hAnsi="Times New Roman" w:eastAsia="Times New Roman" w:ascii="Times New Roman"/>
+          <w:sz w:val="24"/>
+          <w:rtl w:val="0"/>
+        </w:rPr>
+        <w:t xml:space="preserve">Гарри умолк, с трудом подбирая слова.</w:t>
+      </w:r>
+    </w:p>
+    <w:p>
+      <w:pPr>
+        <w:keepNext w:val="0"/>
+        <w:keepLines w:val="0"/>
+        <w:widowControl w:val="0"/>
+        <w:ind w:firstLine="560"/>
+        <w:contextualSpacing w:val="0"/>
+      </w:pPr>
+      <w:r>
+        <w:rPr>
+          <w:rFonts w:cs="Times New Roman" w:hAnsi="Times New Roman" w:eastAsia="Times New Roman" w:ascii="Times New Roman"/>
+          <w:sz w:val="24"/>
+          <w:rtl w:val="0"/>
+        </w:rPr>
+        <w:t xml:space="preserve">— Думаю, верно, — подтвердила профессор МакГонагалл. — Хотя </w:t>
+      </w:r>
+      <w:r>
+        <w:rPr>
+          <w:rFonts w:cs="Times New Roman" w:hAnsi="Times New Roman" w:eastAsia="Times New Roman" w:ascii="Times New Roman"/>
+          <w:i w:val="1"/>
+          <w:sz w:val="24"/>
+          <w:rtl w:val="0"/>
+        </w:rPr>
+        <w:t xml:space="preserve">обычно</w:t>
+      </w:r>
+      <w:r>
+        <w:rPr>
+          <w:rFonts w:cs="Times New Roman" w:hAnsi="Times New Roman" w:eastAsia="Times New Roman" w:ascii="Times New Roman"/>
+          <w:sz w:val="24"/>
+          <w:rtl w:val="0"/>
+        </w:rPr>
+        <w:t xml:space="preserve"> советуют не встречаться в прошлом с самим собой. Если у вас, например, два урока в одно и то же время и ваши пути пересекаются, первой версии лучше в заранее выбранный момент закрыть глаза и подождать — я вижу, у вас уже есть часы, хорошо — пока будущая версия пройдёт мимо. Обо всём этом написано в брошюре.</w:t>
+      </w:r>
+    </w:p>
+    <w:p>
+      <w:pPr>
+        <w:keepNext w:val="0"/>
+        <w:keepLines w:val="0"/>
+        <w:widowControl w:val="0"/>
+        <w:ind w:firstLine="560"/>
+        <w:contextualSpacing w:val="0"/>
+      </w:pPr>
+      <w:r>
+        <w:rPr>
+          <w:rFonts w:cs="Times New Roman" w:hAnsi="Times New Roman" w:eastAsia="Times New Roman" w:ascii="Times New Roman"/>
+          <w:sz w:val="24"/>
+          <w:rtl w:val="0"/>
+        </w:rPr>
+        <w:t xml:space="preserve">— Аха-ха-ха-а. А что будет, если кто-то </w:t>
+      </w:r>
+      <w:r>
+        <w:rPr>
+          <w:rFonts w:cs="Times New Roman" w:hAnsi="Times New Roman" w:eastAsia="Times New Roman" w:ascii="Times New Roman"/>
+          <w:i w:val="1"/>
+          <w:sz w:val="24"/>
+          <w:rtl w:val="0"/>
+        </w:rPr>
+        <w:t xml:space="preserve">не послушается</w:t>
+      </w:r>
+      <w:r>
+        <w:rPr>
+          <w:rFonts w:cs="Times New Roman" w:hAnsi="Times New Roman" w:eastAsia="Times New Roman" w:ascii="Times New Roman"/>
+          <w:sz w:val="24"/>
+          <w:rtl w:val="0"/>
+        </w:rPr>
+        <w:t xml:space="preserve"> этого совета?</w:t>
+      </w:r>
+    </w:p>
+    <w:p>
+      <w:pPr>
+        <w:keepNext w:val="0"/>
+        <w:keepLines w:val="0"/>
+        <w:widowControl w:val="0"/>
+        <w:ind w:firstLine="560"/>
+        <w:contextualSpacing w:val="0"/>
+      </w:pPr>
+      <w:r>
+        <w:rPr>
+          <w:rFonts w:cs="Times New Roman" w:hAnsi="Times New Roman" w:eastAsia="Times New Roman" w:ascii="Times New Roman"/>
+          <w:sz w:val="24"/>
+          <w:rtl w:val="0"/>
+        </w:rPr>
+        <w:t xml:space="preserve">— Насколько я понимаю, ничего хорошего из этого не выйдет, — поджала губы МакГонагалл.</w:t>
+      </w:r>
+    </w:p>
+    <w:p>
+      <w:pPr>
+        <w:keepNext w:val="0"/>
+        <w:keepLines w:val="0"/>
+        <w:widowControl w:val="0"/>
+        <w:ind w:firstLine="560"/>
+        <w:contextualSpacing w:val="0"/>
+      </w:pPr>
+      <w:r>
+        <w:rPr>
+          <w:rFonts w:cs="Times New Roman" w:hAnsi="Times New Roman" w:eastAsia="Times New Roman" w:ascii="Times New Roman"/>
+          <w:sz w:val="24"/>
+          <w:rtl w:val="0"/>
+        </w:rPr>
+        <w:t xml:space="preserve">— А не случится ли парадокс, который уничтожит вселенную?</w:t>
+      </w:r>
+    </w:p>
+    <w:p>
+      <w:pPr>
+        <w:keepNext w:val="0"/>
+        <w:keepLines w:val="0"/>
+        <w:widowControl w:val="0"/>
+        <w:ind w:firstLine="560"/>
+        <w:contextualSpacing w:val="0"/>
+      </w:pPr>
+      <w:r>
+        <w:rPr>
+          <w:rFonts w:cs="Times New Roman" w:hAnsi="Times New Roman" w:eastAsia="Times New Roman" w:ascii="Times New Roman"/>
+          <w:sz w:val="24"/>
+          <w:rtl w:val="0"/>
+        </w:rPr>
+        <w:t xml:space="preserve">— Мистер Поттер, — снисходительно улыбнулась она, — думаю, что я бы такой случай запомнила.</w:t>
+      </w:r>
+    </w:p>
+    <w:p>
+      <w:pPr>
+        <w:keepNext w:val="0"/>
+        <w:keepLines w:val="0"/>
+        <w:widowControl w:val="0"/>
+        <w:ind w:firstLine="560"/>
+        <w:contextualSpacing w:val="0"/>
+      </w:pPr>
+      <w:r>
+        <w:rPr>
+          <w:rFonts w:cs="Times New Roman" w:hAnsi="Times New Roman" w:eastAsia="Times New Roman" w:ascii="Times New Roman"/>
+          <w:sz w:val="24"/>
+          <w:rtl w:val="0"/>
+        </w:rPr>
+        <w:t xml:space="preserve">— </w:t>
+      </w:r>
+      <w:r>
+        <w:rPr>
+          <w:rFonts w:cs="Times New Roman" w:hAnsi="Times New Roman" w:eastAsia="Times New Roman" w:ascii="Times New Roman"/>
+          <w:i w:val="1"/>
+          <w:sz w:val="24"/>
+          <w:rtl w:val="0"/>
+        </w:rPr>
+        <w:t xml:space="preserve">ЭТО МЕНЯ НИЧУТЬ НЕ УСПОКАИВАЕТ! ВЫ, ВОЛШЕБНИКИ, РАЗВЕ НЕ СЛЫШАЛИ ОБ АНТРОПНОМ ПРИНЦИПЕ? КТО БЫЛ ТОТ НЕДОУМОК, КОТОРЫЙ СОЗДАЛ ПЕРВУЮ ТАКУЮ ШТУКОВИНУ?</w:t>
+      </w:r>
+    </w:p>
+    <w:p>
+      <w:pPr>
+        <w:keepNext w:val="0"/>
+        <w:keepLines w:val="0"/>
+        <w:widowControl w:val="0"/>
+        <w:ind w:firstLine="560"/>
+        <w:contextualSpacing w:val="0"/>
+      </w:pPr>
+      <w:r>
+        <w:rPr>
+          <w:rFonts w:cs="Times New Roman" w:hAnsi="Times New Roman" w:eastAsia="Times New Roman" w:ascii="Times New Roman"/>
+          <w:sz w:val="24"/>
+          <w:rtl w:val="0"/>
+        </w:rPr>
+        <w:t xml:space="preserve">Профессор МакГонагалл про</w:t>
+      </w:r>
+      <w:r>
+        <w:rPr>
+          <w:rFonts w:cs="Times New Roman" w:hAnsi="Times New Roman" w:eastAsia="Times New Roman" w:ascii="Times New Roman"/>
+          <w:sz w:val="24"/>
+          <w:rtl w:val="0"/>
+        </w:rPr>
+        <w:t xml:space="preserve">сто рас</w:t>
+      </w:r>
+      <w:r>
+        <w:rPr>
+          <w:rFonts w:cs="Times New Roman" w:hAnsi="Times New Roman" w:eastAsia="Times New Roman" w:ascii="Times New Roman"/>
+          <w:sz w:val="24"/>
+          <w:rtl w:val="0"/>
+        </w:rPr>
+        <w:t xml:space="preserve">смеялась</w:t>
+      </w:r>
+      <w:r>
+        <w:rPr>
+          <w:rFonts w:cs="Times New Roman" w:hAnsi="Times New Roman" w:eastAsia="Times New Roman" w:ascii="Times New Roman"/>
+          <w:sz w:val="24"/>
+          <w:rtl w:val="0"/>
+        </w:rPr>
+        <w:t xml:space="preserve">. Пр</w:t>
+      </w:r>
+      <w:r>
+        <w:rPr>
+          <w:rFonts w:cs="Times New Roman" w:hAnsi="Times New Roman" w:eastAsia="Times New Roman" w:ascii="Times New Roman"/>
+          <w:sz w:val="24"/>
+          <w:rtl w:val="0"/>
+        </w:rPr>
+        <w:t xml:space="preserve">иятным, радостным смехом, удивительно не подходившим её строгому лицу.</w:t>
+      </w:r>
+    </w:p>
+    <w:p>
+      <w:pPr>
+        <w:keepNext w:val="0"/>
+        <w:keepLines w:val="0"/>
+        <w:widowControl w:val="0"/>
+        <w:ind w:firstLine="560"/>
+        <w:contextualSpacing w:val="0"/>
+      </w:pPr>
+      <w:r>
+        <w:rPr>
+          <w:rFonts w:cs="Times New Roman" w:hAnsi="Times New Roman" w:eastAsia="Times New Roman" w:ascii="Times New Roman"/>
+          <w:sz w:val="24"/>
+          <w:rtl w:val="0"/>
+        </w:rPr>
+        <w:t xml:space="preserve">— Похоже, у вас очередной приступ синдрома «вы превратились в кошку», мистер Поттер. Вам, вероятно, не хочется этого слышать, но это выглядит очень мило.</w:t>
+      </w:r>
+    </w:p>
+    <w:p>
+      <w:pPr>
+        <w:keepNext w:val="0"/>
+        <w:keepLines w:val="0"/>
+        <w:widowControl w:val="0"/>
+        <w:ind w:firstLine="560"/>
+        <w:contextualSpacing w:val="0"/>
+      </w:pPr>
+      <w:r>
+        <w:rPr>
+          <w:rFonts w:cs="Times New Roman" w:hAnsi="Times New Roman" w:eastAsia="Times New Roman" w:ascii="Times New Roman"/>
+          <w:sz w:val="24"/>
+          <w:rtl w:val="0"/>
+        </w:rPr>
+        <w:t xml:space="preserve">— Маховик времени не идёт </w:t>
+      </w:r>
+      <w:r>
+        <w:rPr>
+          <w:rFonts w:cs="Times New Roman" w:hAnsi="Times New Roman" w:eastAsia="Times New Roman" w:ascii="Times New Roman"/>
+          <w:i w:val="1"/>
+          <w:sz w:val="24"/>
+          <w:rtl w:val="0"/>
+        </w:rPr>
+        <w:t xml:space="preserve">НИ В КАКОЕ</w:t>
+      </w:r>
+      <w:r>
+        <w:rPr>
+          <w:rFonts w:cs="Times New Roman" w:hAnsi="Times New Roman" w:eastAsia="Times New Roman" w:ascii="Times New Roman"/>
+          <w:sz w:val="24"/>
+          <w:rtl w:val="0"/>
+        </w:rPr>
+        <w:t xml:space="preserve"> сравнение с превращением в кошку. Знаете, где-то в самом далёком уголке сознания у меня зрела ужасная мысль, что для всего происходящего верным будет только одно объяснение: вся моя вселенная — всего лишь компьютерная симуляция, как в книге «Симулякрон-3». Но теперь даже её придётся отбросить, потому что эта вот игрушка </w:t>
+      </w:r>
+      <w:r>
+        <w:rPr>
+          <w:rFonts w:cs="Times New Roman" w:hAnsi="Times New Roman" w:eastAsia="Times New Roman" w:ascii="Times New Roman"/>
+          <w:i w:val="1"/>
+          <w:sz w:val="24"/>
+          <w:rtl w:val="0"/>
+        </w:rPr>
+        <w:t xml:space="preserve">НЕ ВЫЧИСЛИМА МАШИНОЙ ТЮРИНГА!</w:t>
+      </w:r>
+      <w:r>
+        <w:rPr>
+          <w:rFonts w:cs="Times New Roman" w:hAnsi="Times New Roman" w:eastAsia="Times New Roman" w:ascii="Times New Roman"/>
+          <w:sz w:val="24"/>
+          <w:rtl w:val="0"/>
+        </w:rPr>
+        <w:t xml:space="preserve"> Машина Тюринга может симулировать возврат к определённому моменту времени и пересчёт от него нового будущего, а при взаимодействии с оракулом способна и заглядывать вперёд, используя дискретное поведение машин более низкого уровня. Но вы говорите, что вселенная каким-то образом одним махом вычисляет реальность на основании информации, которой у неё… ещё… нет…</w:t>
+      </w:r>
+    </w:p>
+    <w:p>
+      <w:pPr>
+        <w:keepNext w:val="0"/>
+        <w:keepLines w:val="0"/>
+        <w:widowControl w:val="0"/>
+        <w:ind w:firstLine="560"/>
+        <w:contextualSpacing w:val="0"/>
+      </w:pPr>
+      <w:r>
+        <w:rPr>
+          <w:rFonts w:cs="Times New Roman" w:hAnsi="Times New Roman" w:eastAsia="Times New Roman" w:ascii="Times New Roman"/>
+          <w:sz w:val="24"/>
+          <w:rtl w:val="0"/>
+        </w:rPr>
+        <w:t xml:space="preserve">Внезапная догадка поразила Гарри, будто хук слева. Он всё понял. </w:t>
+      </w:r>
+      <w:r>
+        <w:rPr>
+          <w:rFonts w:cs="Times New Roman" w:hAnsi="Times New Roman" w:eastAsia="Times New Roman" w:ascii="Times New Roman"/>
+          <w:sz w:val="24"/>
+          <w:rtl w:val="0"/>
+        </w:rPr>
+        <w:t xml:space="preserve">Наконец-то</w:t>
+      </w:r>
+      <w:r>
+        <w:rPr>
+          <w:rFonts w:cs="Times New Roman" w:hAnsi="Times New Roman" w:eastAsia="Times New Roman" w:ascii="Times New Roman"/>
+          <w:i w:val="1"/>
+          <w:sz w:val="24"/>
+          <w:rtl w:val="0"/>
+        </w:rPr>
+        <w:t xml:space="preserve"> </w:t>
+      </w:r>
+      <w:r>
+        <w:rPr>
+          <w:rFonts w:cs="Times New Roman" w:hAnsi="Times New Roman" w:eastAsia="Times New Roman" w:ascii="Times New Roman"/>
+          <w:sz w:val="24"/>
+          <w:rtl w:val="0"/>
+        </w:rPr>
+        <w:t xml:space="preserve">о</w:t>
+      </w:r>
+      <w:r>
+        <w:rPr>
+          <w:rFonts w:cs="Times New Roman" w:hAnsi="Times New Roman" w:eastAsia="Times New Roman" w:ascii="Times New Roman"/>
+          <w:sz w:val="24"/>
+          <w:rtl w:val="0"/>
+        </w:rPr>
+        <w:t xml:space="preserve">н всё понял.</w:t>
+      </w:r>
+    </w:p>
+    <w:p>
+      <w:pPr>
+        <w:keepNext w:val="0"/>
+        <w:keepLines w:val="0"/>
+        <w:widowControl w:val="0"/>
+        <w:ind w:firstLine="560"/>
+        <w:contextualSpacing w:val="0"/>
+      </w:pPr>
+      <w:r>
+        <w:rPr>
+          <w:rFonts w:cs="Times New Roman" w:hAnsi="Times New Roman" w:eastAsia="Times New Roman" w:ascii="Times New Roman"/>
+          <w:sz w:val="24"/>
+          <w:rtl w:val="0"/>
+        </w:rPr>
+        <w:t xml:space="preserve">— </w:t>
+      </w:r>
+      <w:r>
+        <w:rPr>
+          <w:rFonts w:cs="Times New Roman" w:hAnsi="Times New Roman" w:eastAsia="Times New Roman" w:ascii="Times New Roman"/>
+          <w:i w:val="1"/>
+          <w:sz w:val="24"/>
+          <w:rtl w:val="0"/>
+        </w:rPr>
+        <w:t xml:space="preserve">ТАК ВОТ КАК РАБОТАЕТ ПРЫСКИЙ ЧАЙ! Конечно!</w:t>
+      </w:r>
+      <w:r>
+        <w:rPr>
+          <w:rFonts w:cs="Times New Roman" w:hAnsi="Times New Roman" w:eastAsia="Times New Roman" w:ascii="Times New Roman"/>
+          <w:sz w:val="24"/>
+          <w:rtl w:val="0"/>
+        </w:rPr>
+        <w:t xml:space="preserve"> Его магия вызывает не смешные ситуации, а только </w:t>
+      </w:r>
+      <w:r>
+        <w:rPr>
+          <w:rFonts w:cs="Times New Roman" w:hAnsi="Times New Roman" w:eastAsia="Times New Roman" w:ascii="Times New Roman"/>
+          <w:i w:val="1"/>
+          <w:sz w:val="24"/>
+          <w:rtl w:val="0"/>
+        </w:rPr>
+        <w:t xml:space="preserve">желание выпить его</w:t>
+      </w:r>
+      <w:r>
+        <w:rPr>
+          <w:rFonts w:cs="Times New Roman" w:hAnsi="Times New Roman" w:eastAsia="Times New Roman" w:ascii="Times New Roman"/>
+          <w:sz w:val="24"/>
+          <w:rtl w:val="0"/>
+        </w:rPr>
+        <w:t xml:space="preserve"> перед тем, как что-то смешное случается само по себе! Вот я дурак, мог бы и догадаться ещё когда захотел выпить Прыского чая перед второй речью Дамблдора, </w:t>
+      </w:r>
+      <w:r>
+        <w:rPr>
+          <w:rFonts w:cs="Times New Roman" w:hAnsi="Times New Roman" w:eastAsia="Times New Roman" w:ascii="Times New Roman"/>
+          <w:i w:val="1"/>
+          <w:sz w:val="24"/>
+          <w:rtl w:val="0"/>
+        </w:rPr>
         <w:t xml:space="preserve">не</w:t>
       </w:r>
       <w:r>
@@ -1689,41 +2365,7 @@
           <w:sz w:val="24"/>
           <w:rtl w:val="0"/>
         </w:rPr>
-        <w:t xml:space="preserve"> отправит весь замок в бесконечное путешествие по зацикленному четвергу?</w:t>
-      </w:r>
-    </w:p>
-    <w:p>
-      <w:pPr>
-        <w:keepNext w:val="0"/>
-        <w:keepLines w:val="0"/>
-        <w:widowControl w:val="0"/>
-        <w:ind w:firstLine="560"/>
-        <w:contextualSpacing w:val="0"/>
-      </w:pPr>
-      <w:r>
-        <w:rPr>
-          <w:rFonts w:cs="Times New Roman" w:hAnsi="Times New Roman" w:eastAsia="Times New Roman" w:ascii="Times New Roman"/>
-          <w:sz w:val="24"/>
-          <w:rtl w:val="0"/>
-        </w:rPr>
-        <w:t xml:space="preserve">— Хм, они и впрямь довольно хрупкие… — МакГонагалл задумалась. — И, я слышала, когда они ломаются, случаются всякие странности. Но не настолько серьёзные!</w:t>
-      </w:r>
-    </w:p>
-    <w:p>
-      <w:pPr>
-        <w:keepNext w:val="0"/>
-        <w:keepLines w:val="0"/>
-        <w:widowControl w:val="0"/>
-        <w:ind w:firstLine="560"/>
-        <w:contextualSpacing w:val="0"/>
-      </w:pPr>
-      <w:r>
-        <w:rPr>
-          <w:rFonts w:cs="Times New Roman" w:hAnsi="Times New Roman" w:eastAsia="Times New Roman" w:ascii="Times New Roman"/>
-          <w:sz w:val="24"/>
-          <w:rtl w:val="0"/>
-        </w:rPr>
-        <w:t xml:space="preserve">— Вероятно, — сказал Гарри, когда снова обрёл дар речи, — следует запаять ваши машины времени в какую-нибудь </w:t>
+        <w:t xml:space="preserve"> выпил, но всё равно подавился собственной слюной! Распитие Прыского чая не вызывает комичные случаи — комичные случаи заставляют пить Прыский чай! Я видел, что эти два события связаны, но полагал, что причиной должен быть Прыский чай, а следствием — смешные ситуации, потому что был уверен, что временной порядок ограничивает причинность и каузальный граф должен быть ацикличен, но ЕСЛИ РИСОВАТЬ СТРЕЛКИ ПРИЧИННОСТИ </w:t>
       </w:r>
       <w:r>
         <w:rPr>
@@ -1732,15 +2374,32 @@
           <w:sz w:val="24"/>
           <w:rtl w:val="0"/>
         </w:rPr>
-        <w:t xml:space="preserve">защитную оболочку</w:t>
-      </w:r>
-      <w:r>
-        <w:rPr>
-          <w:rFonts w:cs="Times New Roman" w:hAnsi="Times New Roman" w:eastAsia="Times New Roman" w:ascii="Times New Roman"/>
-          <w:sz w:val="24"/>
-          <w:rtl w:val="0"/>
-        </w:rPr>
-        <w:t xml:space="preserve">, а не </w:t>
+        <w:t xml:space="preserve">В ОБРАТНОМ НАПРАВЛЕНИИ</w:t>
+      </w:r>
+      <w:r>
+        <w:rPr>
+          <w:rFonts w:cs="Times New Roman" w:hAnsi="Times New Roman" w:eastAsia="Times New Roman" w:ascii="Times New Roman"/>
+          <w:sz w:val="24"/>
+          <w:rtl w:val="0"/>
+        </w:rPr>
+        <w:t xml:space="preserve">, ВСЁ СХОДИТСЯ!</w:t>
+      </w:r>
+    </w:p>
+    <w:p>
+      <w:pPr>
+        <w:keepNext w:val="0"/>
+        <w:keepLines w:val="0"/>
+        <w:widowControl w:val="0"/>
+        <w:ind w:firstLine="560"/>
+        <w:contextualSpacing w:val="0"/>
+      </w:pPr>
+      <w:r>
+        <w:rPr>
+          <w:rFonts w:cs="Times New Roman" w:hAnsi="Times New Roman" w:eastAsia="Times New Roman" w:ascii="Times New Roman"/>
+          <w:sz w:val="24"/>
+          <w:rtl w:val="0"/>
+        </w:rPr>
+        <w:t xml:space="preserve">Ещё одна внезапная догадка добавила хуком справа. На этот раз он сумел промолчать, издав лишь тихий писк умирающего котёнка. Теперь ясно, </w:t>
       </w:r>
       <w:r>
         <w:rPr>
@@ -1749,15 +2408,49 @@
           <w:sz w:val="24"/>
           <w:rtl w:val="0"/>
         </w:rPr>
-        <w:t xml:space="preserve">оставлять стекло открытым</w:t>
-      </w:r>
-      <w:r>
-        <w:rPr>
-          <w:rFonts w:cs="Times New Roman" w:hAnsi="Times New Roman" w:eastAsia="Times New Roman" w:ascii="Times New Roman"/>
-          <w:sz w:val="24"/>
-          <w:rtl w:val="0"/>
-        </w:rPr>
-        <w:t xml:space="preserve">, чтобы странностей </w:t>
+        <w:t xml:space="preserve">кто именно</w:t>
+      </w:r>
+      <w:r>
+        <w:rPr>
+          <w:rFonts w:cs="Times New Roman" w:hAnsi="Times New Roman" w:eastAsia="Times New Roman" w:ascii="Times New Roman"/>
+          <w:sz w:val="24"/>
+          <w:rtl w:val="0"/>
+        </w:rPr>
+        <w:t xml:space="preserve"> утром оставил записку на его кровати.</w:t>
+      </w:r>
+    </w:p>
+    <w:p>
+      <w:pPr>
+        <w:keepNext w:val="0"/>
+        <w:keepLines w:val="0"/>
+        <w:widowControl w:val="0"/>
+        <w:ind w:firstLine="560"/>
+        <w:contextualSpacing w:val="0"/>
+      </w:pPr>
+      <w:r>
+        <w:rPr>
+          <w:rFonts w:cs="Times New Roman" w:hAnsi="Times New Roman" w:eastAsia="Times New Roman" w:ascii="Times New Roman"/>
+          <w:sz w:val="24"/>
+          <w:rtl w:val="0"/>
+        </w:rPr>
+        <w:t xml:space="preserve">Глаза профессора МакГонагалл блестели:</w:t>
+      </w:r>
+    </w:p>
+    <w:p>
+      <w:pPr>
+        <w:keepNext w:val="0"/>
+        <w:keepLines w:val="0"/>
+        <w:widowControl w:val="0"/>
+        <w:ind w:firstLine="560"/>
+        <w:contextualSpacing w:val="0"/>
+      </w:pPr>
+      <w:r>
+        <w:rPr>
+          <w:rFonts w:cs="Times New Roman" w:hAnsi="Times New Roman" w:eastAsia="Times New Roman" w:ascii="Times New Roman"/>
+          <w:sz w:val="24"/>
+          <w:rtl w:val="0"/>
+        </w:rPr>
+        <w:t xml:space="preserve">— По окончании школы, или даже раньше, вы просто </w:t>
       </w:r>
       <w:r>
         <w:rPr>
@@ -1766,42 +2459,118 @@
           <w:sz w:val="24"/>
           <w:rtl w:val="0"/>
         </w:rPr>
-        <w:t xml:space="preserve">не случалось</w:t>
-      </w:r>
-      <w:r>
-        <w:rPr>
-          <w:rFonts w:cs="Times New Roman" w:hAnsi="Times New Roman" w:eastAsia="Times New Roman" w:ascii="Times New Roman"/>
-          <w:sz w:val="24"/>
-          <w:rtl w:val="0"/>
-        </w:rPr>
-        <w:t xml:space="preserve">.</w:t>
-      </w:r>
-    </w:p>
-    <w:p>
-      <w:pPr>
-        <w:keepNext w:val="0"/>
-        <w:keepLines w:val="0"/>
-        <w:widowControl w:val="0"/>
-        <w:ind w:firstLine="560"/>
-        <w:contextualSpacing w:val="0"/>
-      </w:pPr>
-      <w:r>
-        <w:rPr>
-          <w:rFonts w:cs="Times New Roman" w:hAnsi="Times New Roman" w:eastAsia="Times New Roman" w:ascii="Times New Roman"/>
-          <w:sz w:val="24"/>
-          <w:rtl w:val="0"/>
-        </w:rPr>
-        <w:t xml:space="preserve">— Отличная мысль, — искренне восхитилась МакГонагалл. — Я передам её Министерству Магии.</w:t>
-      </w:r>
-    </w:p>
-    <w:p>
-      <w:pPr>
-        <w:keepNext w:val="0"/>
-        <w:keepLines w:val="0"/>
-        <w:widowControl w:val="0"/>
-        <w:ind w:firstLine="560"/>
-        <w:contextualSpacing w:val="0"/>
-      </w:pPr>
+        <w:t xml:space="preserve">обязаны</w:t>
+      </w:r>
+      <w:r>
+        <w:rPr>
+          <w:rFonts w:cs="Times New Roman" w:hAnsi="Times New Roman" w:eastAsia="Times New Roman" w:ascii="Times New Roman"/>
+          <w:sz w:val="24"/>
+          <w:rtl w:val="0"/>
+        </w:rPr>
+        <w:t xml:space="preserve"> преподать несколько уроков этих магловских теорий в Хогвартсе, мистер Поттер. Они очень интересны, хотя и ошибочны.</w:t>
+      </w:r>
+    </w:p>
+    <w:p>
+      <w:pPr>
+        <w:keepNext w:val="0"/>
+        <w:keepLines w:val="0"/>
+        <w:widowControl w:val="0"/>
+        <w:ind w:firstLine="560"/>
+        <w:contextualSpacing w:val="0"/>
+      </w:pPr>
+      <w:r>
+        <w:rPr>
+          <w:rFonts w:cs="Times New Roman" w:hAnsi="Times New Roman" w:eastAsia="Times New Roman" w:ascii="Times New Roman"/>
+          <w:sz w:val="24"/>
+          <w:rtl w:val="0"/>
+        </w:rPr>
+        <w:t xml:space="preserve">— Охо-о-о-ох.</w:t>
+      </w:r>
+    </w:p>
+    <w:p>
+      <w:pPr>
+        <w:keepNext w:val="0"/>
+        <w:keepLines w:val="0"/>
+        <w:widowControl w:val="0"/>
+        <w:ind w:firstLine="560"/>
+        <w:contextualSpacing w:val="0"/>
+      </w:pPr>
+      <w:r>
+        <w:rPr>
+          <w:rFonts w:cs="Times New Roman" w:hAnsi="Times New Roman" w:eastAsia="Times New Roman" w:ascii="Times New Roman"/>
+          <w:sz w:val="24"/>
+          <w:rtl w:val="0"/>
+        </w:rPr>
+        <w:t xml:space="preserve">Профессор МакГонагалл отпустила ещё несколько шутливых замечаний, поставила ещё пару условий, на которые Гарри молча кивнул, почему-то попросила не говорить со змеями в присутствии людей, напомнила прочитать брошюру, и Гарри наконец оказался в коридоре.</w:t>
+      </w:r>
+    </w:p>
+    <w:p>
+      <w:pPr>
+        <w:keepNext w:val="0"/>
+        <w:keepLines w:val="0"/>
+        <w:widowControl w:val="0"/>
+        <w:ind w:firstLine="560"/>
+        <w:contextualSpacing w:val="0"/>
+      </w:pPr>
+      <w:r>
+        <w:rPr>
+          <w:rFonts w:cs="Times New Roman" w:hAnsi="Times New Roman" w:eastAsia="Times New Roman" w:ascii="Times New Roman"/>
+          <w:sz w:val="24"/>
+          <w:rtl w:val="0"/>
+        </w:rPr>
+        <w:t xml:space="preserve">— Ойо-йох-хо-хо-хо… — только и смог сказать он.</w:t>
+      </w:r>
+    </w:p>
+    <w:p>
+      <w:pPr>
+        <w:keepNext w:val="0"/>
+        <w:keepLines w:val="0"/>
+        <w:widowControl w:val="0"/>
+        <w:ind w:firstLine="560"/>
+        <w:contextualSpacing w:val="0"/>
+      </w:pPr>
+      <w:r>
+        <w:rPr>
+          <w:rFonts w:cs="Times New Roman" w:hAnsi="Times New Roman" w:eastAsia="Times New Roman" w:ascii="Times New Roman"/>
+          <w:sz w:val="24"/>
+          <w:rtl w:val="0"/>
+        </w:rPr>
+        <w:t xml:space="preserve">Н-да, мозги плавились.</w:t>
+      </w:r>
+    </w:p>
+    <w:p>
+      <w:pPr>
+        <w:keepNext w:val="0"/>
+        <w:keepLines w:val="0"/>
+        <w:widowControl w:val="0"/>
+        <w:ind w:firstLine="560"/>
+        <w:contextualSpacing w:val="0"/>
+      </w:pPr>
+      <w:r>
+        <w:rPr>
+          <w:rFonts w:cs="Times New Roman" w:hAnsi="Times New Roman" w:eastAsia="Times New Roman" w:ascii="Times New Roman"/>
+          <w:sz w:val="24"/>
+          <w:rtl w:val="0"/>
+        </w:rPr>
+        <w:t xml:space="preserve">Не в последнюю очередь из-за того, что если бы не Розыгрыш, то он бы не получил Маховик времени для его осуществления.</w:t>
+      </w:r>
+    </w:p>
+    <w:p>
+      <w:pPr>
+        <w:keepNext w:val="0"/>
+        <w:keepLines w:val="0"/>
+        <w:widowControl w:val="0"/>
+        <w:ind w:firstLine="560"/>
+        <w:contextualSpacing w:val="0"/>
+      </w:pPr>
+      <w:r>
+        <w:rPr>
+          <w:rFonts w:cs="Times New Roman" w:hAnsi="Times New Roman" w:eastAsia="Times New Roman" w:ascii="Times New Roman"/>
+          <w:sz w:val="24"/>
+          <w:rtl w:val="0"/>
+        </w:rPr>
+        <w:t xml:space="preserve">Или профессор МакГонагалл всё равно сделала бы ему этот подарок, только позже, когда Гарри заговорил бы с ней о своей бессоннице или сообщении Распределяющей шляпы? И после этого он захотел бы провернуть Розыгрыш, из-за чего обрёл бы Маховик </w:t>
+      </w:r>
       <w:r>
         <w:rPr>
           <w:rFonts w:cs="Times New Roman" w:hAnsi="Times New Roman" w:eastAsia="Times New Roman" w:ascii="Times New Roman"/>
@@ -1809,24 +2578,15 @@
           <w:sz w:val="24"/>
           <w:rtl w:val="0"/>
         </w:rPr>
-        <w:t xml:space="preserve">Всё, в парламенте официально утвердили: все в магическом мире — клинические идиоты.</w:t>
-      </w:r>
-    </w:p>
-    <w:p>
-      <w:pPr>
-        <w:keepNext w:val="0"/>
-        <w:keepLines w:val="0"/>
-        <w:widowControl w:val="0"/>
-        <w:ind w:firstLine="560"/>
-        <w:contextualSpacing w:val="0"/>
-      </w:pPr>
-      <w:r>
-        <w:rPr>
-          <w:rFonts w:cs="Times New Roman" w:hAnsi="Times New Roman" w:eastAsia="Times New Roman" w:ascii="Times New Roman"/>
-          <w:sz w:val="24"/>
-          <w:rtl w:val="0"/>
-        </w:rPr>
-        <w:t xml:space="preserve">— И ещё: не хочется переходить на </w:t>
+        <w:t xml:space="preserve">раньше</w:t>
+      </w:r>
+      <w:r>
+        <w:rPr>
+          <w:rFonts w:cs="Times New Roman" w:hAnsi="Times New Roman" w:eastAsia="Times New Roman" w:ascii="Times New Roman"/>
+          <w:sz w:val="24"/>
+          <w:rtl w:val="0"/>
+        </w:rPr>
+        <w:t xml:space="preserve">? Выходило, что единственный </w:t>
       </w:r>
       <w:r>
         <w:rPr>
@@ -1835,15 +2595,32 @@
           <w:sz w:val="24"/>
           <w:rtl w:val="0"/>
         </w:rPr>
-        <w:t xml:space="preserve">ВЫСОКИЕ МАТЕРИИ</w:t>
-      </w:r>
-      <w:r>
-        <w:rPr>
-          <w:rFonts w:cs="Times New Roman" w:hAnsi="Times New Roman" w:eastAsia="Times New Roman" w:ascii="Times New Roman"/>
-          <w:sz w:val="24"/>
-          <w:rtl w:val="0"/>
-        </w:rPr>
-        <w:t xml:space="preserve">, — Гарри с большим трудом не срывался на крик, — но думал ли хоть кто-то над </w:t>
+        <w:t xml:space="preserve">самосогласованный</w:t>
+      </w:r>
+      <w:r>
+        <w:rPr>
+          <w:rFonts w:cs="Times New Roman" w:hAnsi="Times New Roman" w:eastAsia="Times New Roman" w:ascii="Times New Roman"/>
+          <w:sz w:val="24"/>
+          <w:rtl w:val="0"/>
+        </w:rPr>
+        <w:t xml:space="preserve"> вариант заключался в том, что Розыгрыш начался ещё до того, как он сегодня проснулся?</w:t>
+      </w:r>
+    </w:p>
+    <w:p>
+      <w:pPr>
+        <w:keepNext w:val="0"/>
+        <w:keepLines w:val="0"/>
+        <w:widowControl w:val="0"/>
+        <w:ind w:firstLine="560"/>
+        <w:contextualSpacing w:val="0"/>
+      </w:pPr>
+      <w:r>
+        <w:rPr>
+          <w:rFonts w:cs="Times New Roman" w:hAnsi="Times New Roman" w:eastAsia="Times New Roman" w:ascii="Times New Roman"/>
+          <w:sz w:val="24"/>
+          <w:rtl w:val="0"/>
+        </w:rPr>
+        <w:t xml:space="preserve">Впервые в жизни Гарри допускал, что ответ на его вопрос может быть в буквальном смысле </w:t>
       </w:r>
       <w:r>
         <w:rPr>
@@ -1852,15 +2629,49 @@
           <w:sz w:val="24"/>
           <w:rtl w:val="0"/>
         </w:rPr>
-        <w:t xml:space="preserve">МОРАЛЬНЫМИ ВОПРОСАМИ</w:t>
-      </w:r>
-      <w:r>
-        <w:rPr>
-          <w:rFonts w:cs="Times New Roman" w:hAnsi="Times New Roman" w:eastAsia="Times New Roman" w:ascii="Times New Roman"/>
-          <w:sz w:val="24"/>
-          <w:rtl w:val="0"/>
-        </w:rPr>
-        <w:t xml:space="preserve">, например, что, вернувшись на шесть часов в прошлое и что-либо изменив, вы вроде как </w:t>
+        <w:t xml:space="preserve">непостижим</w:t>
+      </w:r>
+      <w:r>
+        <w:rPr>
+          <w:rFonts w:cs="Times New Roman" w:hAnsi="Times New Roman" w:eastAsia="Times New Roman" w:ascii="Times New Roman"/>
+          <w:sz w:val="24"/>
+          <w:rtl w:val="0"/>
+        </w:rPr>
+        <w:t xml:space="preserve">. Нейроны его мозга двигались во времени только вперёд, что, вероятно, совсем не сопрягалось с принципами, на которых строилось действие Маховика.</w:t>
+      </w:r>
+    </w:p>
+    <w:p>
+      <w:pPr>
+        <w:keepNext w:val="0"/>
+        <w:keepLines w:val="0"/>
+        <w:widowControl w:val="0"/>
+        <w:ind w:firstLine="560"/>
+        <w:contextualSpacing w:val="0"/>
+      </w:pPr>
+      <w:r>
+        <w:rPr>
+          <w:rFonts w:cs="Times New Roman" w:hAnsi="Times New Roman" w:eastAsia="Times New Roman" w:ascii="Times New Roman"/>
+          <w:sz w:val="24"/>
+          <w:rtl w:val="0"/>
+        </w:rPr>
+        <w:t xml:space="preserve">Вплоть до этой минуты Гарри жил по наставлению Э. Т. Джейнса, которое гласит: если ты не знаешь о феномене, то дело не в нём, а в твоём уме. Твоё незнание характеризует тебя, а не то, о чём ты не знаешь. Невежество существует в голове, а не в реальности. Пустая карта не равна пустой территории. Бывают загадочные вопросы, но загадочный ответ — это явно противоречивое понятие. Явление может быть непостижимо для определённого человека, но явление не может быть непостижимо само по себе. Почитать священную тайну — значит почитать лишь собственное невежество.</w:t>
+      </w:r>
+    </w:p>
+    <w:p>
+      <w:pPr>
+        <w:keepNext w:val="0"/>
+        <w:keepLines w:val="0"/>
+        <w:widowControl w:val="0"/>
+        <w:ind w:firstLine="560"/>
+        <w:contextualSpacing w:val="0"/>
+      </w:pPr>
+      <w:r>
+        <w:rPr>
+          <w:rFonts w:cs="Times New Roman" w:hAnsi="Times New Roman" w:eastAsia="Times New Roman" w:ascii="Times New Roman"/>
+          <w:sz w:val="24"/>
+          <w:rtl w:val="0"/>
+        </w:rPr>
+        <w:t xml:space="preserve">Вот почему Гарри бесстрашно взирал на необъяснимость магии. Люди поглощены настоящим. Они изучают в школе химию, биологию, астрономию и им кажется, что эти фундаментальные науки </w:t>
       </w:r>
       <w:r>
         <w:rPr>
@@ -1869,15 +2680,15 @@
           <w:sz w:val="24"/>
           <w:rtl w:val="0"/>
         </w:rPr>
-        <w:t xml:space="preserve">СТИРАЕТЕ ВСЕХ ЗАМЕШАННЫХ ЛЮДЕЙ</w:t>
-      </w:r>
-      <w:r>
-        <w:rPr>
-          <w:rFonts w:cs="Times New Roman" w:hAnsi="Times New Roman" w:eastAsia="Times New Roman" w:ascii="Times New Roman"/>
-          <w:sz w:val="24"/>
-          <w:rtl w:val="0"/>
-        </w:rPr>
-        <w:t xml:space="preserve"> и </w:t>
+        <w:t xml:space="preserve">никогда не были</w:t>
+      </w:r>
+      <w:r>
+        <w:rPr>
+          <w:rFonts w:cs="Times New Roman" w:hAnsi="Times New Roman" w:eastAsia="Times New Roman" w:ascii="Times New Roman"/>
+          <w:sz w:val="24"/>
+          <w:rtl w:val="0"/>
+        </w:rPr>
+        <w:t xml:space="preserve"> тайнами. Как бы не так! Когда-то загадкой были даже звёзды в небе. Лорд Кельвин однажды назвал истинную природу жизни и биологии — например, то, как мышцы реагируют на команды мозга, а дерево вырастает из крошечного семени — «бесконечно недосягаемой» тайной для науки. (Заметьте, не чуть-чуть недосягаемой, а </w:t>
       </w:r>
       <w:r>
         <w:rPr>
@@ -1886,24 +2697,32 @@
           <w:sz w:val="24"/>
           <w:rtl w:val="0"/>
         </w:rPr>
-        <w:t xml:space="preserve">ЗАМЕНЯЕТЕ ИХ ДРУГИМИ ВЕРСИЯМИ…</w:t>
-      </w:r>
-    </w:p>
-    <w:p>
-      <w:pPr>
-        <w:keepNext w:val="0"/>
-        <w:keepLines w:val="0"/>
-        <w:widowControl w:val="0"/>
-        <w:ind w:firstLine="560"/>
-        <w:contextualSpacing w:val="0"/>
-      </w:pPr>
-      <w:r>
-        <w:rPr>
-          <w:rFonts w:cs="Times New Roman" w:hAnsi="Times New Roman" w:eastAsia="Times New Roman" w:ascii="Times New Roman"/>
-          <w:sz w:val="24"/>
-          <w:rtl w:val="0"/>
-        </w:rPr>
-        <w:t xml:space="preserve">— О, </w:t>
+        <w:t xml:space="preserve">бесконечно </w:t>
+      </w:r>
+      <w:r>
+        <w:rPr>
+          <w:rFonts w:cs="Times New Roman" w:hAnsi="Times New Roman" w:eastAsia="Times New Roman" w:ascii="Times New Roman"/>
+          <w:sz w:val="24"/>
+          <w:rtl w:val="0"/>
+        </w:rPr>
+        <w:t xml:space="preserve">недосягаемой. Лорд Кельвин явно тащился от собственного невежества.) Все знания на свете — это вопросы, на которые кто-то когда-то нашёл ответ.</w:t>
+      </w:r>
+    </w:p>
+    <w:p>
+      <w:pPr>
+        <w:keepNext w:val="0"/>
+        <w:keepLines w:val="0"/>
+        <w:widowControl w:val="0"/>
+        <w:ind w:firstLine="560"/>
+        <w:contextualSpacing w:val="0"/>
+      </w:pPr>
+      <w:r>
+        <w:rPr>
+          <w:rFonts w:cs="Times New Roman" w:hAnsi="Times New Roman" w:eastAsia="Times New Roman" w:ascii="Times New Roman"/>
+          <w:sz w:val="24"/>
+          <w:rtl w:val="0"/>
+        </w:rPr>
+        <w:t xml:space="preserve">Теперь же, впервые в жизни, Гарри столкнулся с тайной, которая угрожала остаться нерешённой </w:t>
       </w:r>
       <w:r>
         <w:rPr>
@@ -1912,83 +2731,15 @@
           <w:sz w:val="24"/>
           <w:rtl w:val="0"/>
         </w:rPr>
-        <w:t xml:space="preserve">изменять</w:t>
-      </w:r>
-      <w:r>
-        <w:rPr>
-          <w:rFonts w:cs="Times New Roman" w:hAnsi="Times New Roman" w:eastAsia="Times New Roman" w:ascii="Times New Roman"/>
-          <w:sz w:val="24"/>
-          <w:rtl w:val="0"/>
-        </w:rPr>
-        <w:t xml:space="preserve"> прошлое нельзя! — перебила профессор МакГонагалл. — Силы небесные, мистер Поттер, неужели вы думаете, что в противном случае мы бы разрешали ученикам пользоваться Маховиками? Они бы мухлевали на контрольных!</w:t>
-      </w:r>
-    </w:p>
-    <w:p>
-      <w:pPr>
-        <w:keepNext w:val="0"/>
-        <w:keepLines w:val="0"/>
-        <w:widowControl w:val="0"/>
-        <w:ind w:firstLine="560"/>
-        <w:contextualSpacing w:val="0"/>
-      </w:pPr>
-      <w:r>
-        <w:rPr>
-          <w:rFonts w:cs="Times New Roman" w:hAnsi="Times New Roman" w:eastAsia="Times New Roman" w:ascii="Times New Roman"/>
-          <w:sz w:val="24"/>
-          <w:rtl w:val="0"/>
-        </w:rPr>
-        <w:t xml:space="preserve">Гарри мгновение это переваривал. Руки, сжимавшие цепочку артефакта, слегка расслабились — как будто в них не машина времени, а просто ядерная боеголовка.</w:t>
-      </w:r>
-    </w:p>
-    <w:p>
-      <w:pPr>
-        <w:keepNext w:val="0"/>
-        <w:keepLines w:val="0"/>
-        <w:widowControl w:val="0"/>
-        <w:ind w:firstLine="560"/>
-        <w:contextualSpacing w:val="0"/>
-      </w:pPr>
-      <w:r>
-        <w:rPr>
-          <w:rFonts w:cs="Times New Roman" w:hAnsi="Times New Roman" w:eastAsia="Times New Roman" w:ascii="Times New Roman"/>
-          <w:sz w:val="24"/>
-          <w:rtl w:val="0"/>
-        </w:rPr>
-        <w:t xml:space="preserve">— Значит, — медленно начал Гарри, — как-то так получается, что вселенная почему-то… постоянна, несмотря даже на путешествия во времени? Если я и другой я, из будущего, встретимся, всё произойдёт одинаково для нас обоих, хотя я из будущего будет знать то, что ещё не случилось с моей точки зрения…</w:t>
-      </w:r>
-    </w:p>
-    <w:p>
-      <w:pPr>
-        <w:keepNext w:val="0"/>
-        <w:keepLines w:val="0"/>
-        <w:widowControl w:val="0"/>
-        <w:ind w:firstLine="560"/>
-        <w:contextualSpacing w:val="0"/>
-      </w:pPr>
-      <w:r>
-        <w:rPr>
-          <w:rFonts w:cs="Times New Roman" w:hAnsi="Times New Roman" w:eastAsia="Times New Roman" w:ascii="Times New Roman"/>
-          <w:sz w:val="24"/>
-          <w:rtl w:val="0"/>
-        </w:rPr>
-        <w:t xml:space="preserve">Гарри умолк, с трудом подбирая слова.</w:t>
-      </w:r>
-    </w:p>
-    <w:p>
-      <w:pPr>
-        <w:keepNext w:val="0"/>
-        <w:keepLines w:val="0"/>
-        <w:widowControl w:val="0"/>
-        <w:ind w:firstLine="560"/>
-        <w:contextualSpacing w:val="0"/>
-      </w:pPr>
-      <w:r>
-        <w:rPr>
-          <w:rFonts w:cs="Times New Roman" w:hAnsi="Times New Roman" w:eastAsia="Times New Roman" w:ascii="Times New Roman"/>
-          <w:sz w:val="24"/>
-          <w:rtl w:val="0"/>
-        </w:rPr>
-        <w:t xml:space="preserve">— Думаю, верно, — подтвердила профессор МакГонагалл. — Хотя </w:t>
+        <w:t xml:space="preserve">навсегда.</w:t>
+      </w:r>
+      <w:r>
+        <w:rPr>
+          <w:rFonts w:cs="Times New Roman" w:hAnsi="Times New Roman" w:eastAsia="Times New Roman" w:ascii="Times New Roman"/>
+          <w:sz w:val="24"/>
+          <w:rtl w:val="0"/>
+        </w:rPr>
+        <w:t xml:space="preserve"> Если Время не действует по принципу ацикличных каузальных сетей, то Гарри не понимал, где причины, а где — следствия. Если Гарри не понимал причины и следствия, значит, он не понимал, как на самом деле устроена реальность, и вполне возможно, что его ум никогда не сможет этого понять, потому что нейроны, из которых состоял его мозг, действовали по </w:t>
       </w:r>
       <w:r>
         <w:rPr>
@@ -1997,32 +2748,32 @@
           <w:sz w:val="24"/>
           <w:rtl w:val="0"/>
         </w:rPr>
-        <w:t xml:space="preserve">обычно</w:t>
-      </w:r>
-      <w:r>
-        <w:rPr>
-          <w:rFonts w:cs="Times New Roman" w:hAnsi="Times New Roman" w:eastAsia="Times New Roman" w:ascii="Times New Roman"/>
-          <w:sz w:val="24"/>
-          <w:rtl w:val="0"/>
-        </w:rPr>
-        <w:t xml:space="preserve"> советуют не встречаться в прошлом с самим собой. Если у вас, например, два урока в одно и то же время и ваши пути пересекаются, первой версии лучше в заранее выбранный момент закрыть глаза и подождать — я вижу, у вас уже есть часы, хорошо — пока будущая версия пройдёт мимо. Обо всём этом написано в брошюре.</w:t>
-      </w:r>
-    </w:p>
-    <w:p>
-      <w:pPr>
-        <w:keepNext w:val="0"/>
-        <w:keepLines w:val="0"/>
-        <w:widowControl w:val="0"/>
-        <w:ind w:firstLine="560"/>
-        <w:contextualSpacing w:val="0"/>
-      </w:pPr>
-      <w:r>
-        <w:rPr>
-          <w:rFonts w:cs="Times New Roman" w:hAnsi="Times New Roman" w:eastAsia="Times New Roman" w:ascii="Times New Roman"/>
-          <w:sz w:val="24"/>
-          <w:rtl w:val="0"/>
-        </w:rPr>
-        <w:t xml:space="preserve">— Аха-ха-ха-а. А что будет, если кто-то </w:t>
+        <w:t xml:space="preserve">устаревшему принципу линейности времени</w:t>
+      </w:r>
+      <w:r>
+        <w:rPr>
+          <w:rFonts w:cs="Times New Roman" w:hAnsi="Times New Roman" w:eastAsia="Times New Roman" w:ascii="Times New Roman"/>
+          <w:sz w:val="24"/>
+          <w:rtl w:val="0"/>
+        </w:rPr>
+        <w:t xml:space="preserve"> и позволяли воспринимать только жалкий фрагмент реальности.</w:t>
+      </w:r>
+    </w:p>
+    <w:p>
+      <w:pPr>
+        <w:keepNext w:val="0"/>
+        <w:keepLines w:val="0"/>
+        <w:widowControl w:val="0"/>
+        <w:ind w:firstLine="560"/>
+        <w:contextualSpacing w:val="0"/>
+      </w:pPr>
+      <w:r>
+        <w:rPr>
+          <w:rFonts w:cs="Times New Roman" w:hAnsi="Times New Roman" w:eastAsia="Times New Roman" w:ascii="Times New Roman"/>
+          <w:sz w:val="24"/>
+          <w:rtl w:val="0"/>
+        </w:rPr>
+        <w:t xml:space="preserve">С другой стороны, Прыскому чаю, который ранее казался всемогущим и невероятным, нашлось гораздо более простое объяснение, которое он упустил просто </w:t>
       </w:r>
       <w:r>
         <w:rPr>
@@ -2031,83 +2782,49 @@
           <w:sz w:val="24"/>
           <w:rtl w:val="0"/>
         </w:rPr>
-        <w:t xml:space="preserve">не послушается</w:t>
-      </w:r>
-      <w:r>
-        <w:rPr>
-          <w:rFonts w:cs="Times New Roman" w:hAnsi="Times New Roman" w:eastAsia="Times New Roman" w:ascii="Times New Roman"/>
-          <w:sz w:val="24"/>
-          <w:rtl w:val="0"/>
-        </w:rPr>
-        <w:t xml:space="preserve"> этого совета?</w:t>
-      </w:r>
-    </w:p>
-    <w:p>
-      <w:pPr>
-        <w:keepNext w:val="0"/>
-        <w:keepLines w:val="0"/>
-        <w:widowControl w:val="0"/>
-        <w:ind w:firstLine="560"/>
-        <w:contextualSpacing w:val="0"/>
-      </w:pPr>
-      <w:r>
-        <w:rPr>
-          <w:rFonts w:cs="Times New Roman" w:hAnsi="Times New Roman" w:eastAsia="Times New Roman" w:ascii="Times New Roman"/>
-          <w:sz w:val="24"/>
-          <w:rtl w:val="0"/>
-        </w:rPr>
-        <w:t xml:space="preserve">— Насколько я понимаю, ничего хорошего из этого не выйдет, — поджала губы МакГонагалл.</w:t>
-      </w:r>
-    </w:p>
-    <w:p>
-      <w:pPr>
-        <w:keepNext w:val="0"/>
-        <w:keepLines w:val="0"/>
-        <w:widowControl w:val="0"/>
-        <w:ind w:firstLine="560"/>
-        <w:contextualSpacing w:val="0"/>
-      </w:pPr>
-      <w:r>
-        <w:rPr>
-          <w:rFonts w:cs="Times New Roman" w:hAnsi="Times New Roman" w:eastAsia="Times New Roman" w:ascii="Times New Roman"/>
-          <w:sz w:val="24"/>
-          <w:rtl w:val="0"/>
-        </w:rPr>
-        <w:t xml:space="preserve">— А не случится ли парадокс, который уничтожит вселенную?</w:t>
-      </w:r>
-    </w:p>
-    <w:p>
-      <w:pPr>
-        <w:keepNext w:val="0"/>
-        <w:keepLines w:val="0"/>
-        <w:widowControl w:val="0"/>
-        <w:ind w:firstLine="560"/>
-        <w:contextualSpacing w:val="0"/>
-      </w:pPr>
-      <w:r>
-        <w:rPr>
-          <w:rFonts w:cs="Times New Roman" w:hAnsi="Times New Roman" w:eastAsia="Times New Roman" w:ascii="Times New Roman"/>
-          <w:sz w:val="24"/>
-          <w:rtl w:val="0"/>
-        </w:rPr>
-        <w:t xml:space="preserve">— Мистер Поттер, — снисходительно улыбнулась она, — думаю, что я бы такой случай запомнила.</w:t>
-      </w:r>
-    </w:p>
-    <w:p>
-      <w:pPr>
-        <w:keepNext w:val="0"/>
-        <w:keepLines w:val="0"/>
-        <w:widowControl w:val="0"/>
-        <w:ind w:firstLine="560"/>
-        <w:contextualSpacing w:val="0"/>
-      </w:pPr>
-      <w:r>
-        <w:rPr>
-          <w:rFonts w:cs="Times New Roman" w:hAnsi="Times New Roman" w:eastAsia="Times New Roman" w:ascii="Times New Roman"/>
-          <w:sz w:val="24"/>
-          <w:rtl w:val="0"/>
-        </w:rPr>
-        <w:t xml:space="preserve">— </w:t>
+        <w:t xml:space="preserve">потому</w:t>
+      </w:r>
+      <w:r>
+        <w:rPr>
+          <w:rFonts w:cs="Times New Roman" w:hAnsi="Times New Roman" w:eastAsia="Times New Roman" w:ascii="Times New Roman"/>
+          <w:sz w:val="24"/>
+          <w:rtl w:val="0"/>
+        </w:rPr>
+        <w:t xml:space="preserve">, что истина оказалась далеко за гранью области допущений, на основании которых его мозг был готов строить гипотезы. Но сейчас-то он, возможно, всё понял. Это немного ободряло. Чуть-чуть.</w:t>
+      </w:r>
+    </w:p>
+    <w:p>
+      <w:pPr>
+        <w:keepNext w:val="0"/>
+        <w:keepLines w:val="0"/>
+        <w:widowControl w:val="0"/>
+        <w:ind w:firstLine="560"/>
+        <w:contextualSpacing w:val="0"/>
+      </w:pPr>
+      <w:r>
+        <w:rPr>
+          <w:rFonts w:cs="Times New Roman" w:hAnsi="Times New Roman" w:eastAsia="Times New Roman" w:ascii="Times New Roman"/>
+          <w:sz w:val="24"/>
+          <w:rtl w:val="0"/>
+        </w:rPr>
+        <w:t xml:space="preserve">Гарри посмотрел на часы — почти одиннадцать утра. Вчера он лёг спать в час, значит, при нынешнем раскладе сегодня он ляжет в три утра. Чтобы уснуть в десять вечера и проснуться в семь утра, ему нужно вернуться в прошлое на пять часов. Если он хочет вернуться в спальню первокурсников к шести часам утра, пока никто не проснулся, то нужно поторопиться и…</w:t>
+      </w:r>
+    </w:p>
+    <w:p>
+      <w:pPr>
+        <w:keepNext w:val="0"/>
+        <w:keepLines w:val="0"/>
+        <w:widowControl w:val="0"/>
+        <w:ind w:firstLine="560"/>
+        <w:contextualSpacing w:val="0"/>
+      </w:pPr>
+      <w:r>
+        <w:rPr>
+          <w:rFonts w:cs="Times New Roman" w:hAnsi="Times New Roman" w:eastAsia="Times New Roman" w:ascii="Times New Roman"/>
+          <w:sz w:val="24"/>
+          <w:rtl w:val="0"/>
+        </w:rPr>
+        <w:t xml:space="preserve">Но он по-прежнему не понимал, как провернул хотя бы половину Розыгрыша. Например, откуда взялся </w:t>
       </w:r>
       <w:r>
         <w:rPr>
@@ -2116,24 +2833,66 @@
           <w:sz w:val="24"/>
           <w:rtl w:val="0"/>
         </w:rPr>
-        <w:t xml:space="preserve">ЭТО МЕНЯ НИЧУТЬ НЕ УСПОКАИВАЕТ! ВЫ, ВОЛШЕБНИКИ, РАЗВЕ НЕ СЛЫШАЛИ ОБ АНТРОПНОМ ПРИНЦИПЕ? КТО БЫЛ ТОТ НЕДОУМОК, КОТОРЫЙ СОЗДАЛ ПЕРВУЮ ТАКУЮ ШТУКОВИНУ?</w:t>
-      </w:r>
-    </w:p>
-    <w:p>
-      <w:pPr>
-        <w:keepNext w:val="0"/>
-        <w:keepLines w:val="0"/>
-        <w:widowControl w:val="0"/>
-        <w:ind w:firstLine="560"/>
-        <w:contextualSpacing w:val="0"/>
-      </w:pPr>
-      <w:r>
-        <w:rPr>
-          <w:rFonts w:cs="Times New Roman" w:hAnsi="Times New Roman" w:eastAsia="Times New Roman" w:ascii="Times New Roman"/>
-          <w:sz w:val="24"/>
-          <w:rtl w:val="0"/>
-        </w:rPr>
-        <w:t xml:space="preserve">Профессор МакГонагалл </w:t>
+        <w:t xml:space="preserve">пирог</w:t>
+      </w:r>
+      <w:r>
+        <w:rPr>
+          <w:rFonts w:cs="Times New Roman" w:hAnsi="Times New Roman" w:eastAsia="Times New Roman" w:ascii="Times New Roman"/>
+          <w:sz w:val="24"/>
+          <w:rtl w:val="0"/>
+        </w:rPr>
+        <w:t xml:space="preserve">?</w:t>
+      </w:r>
+    </w:p>
+    <w:p>
+      <w:pPr>
+        <w:keepNext w:val="0"/>
+        <w:keepLines w:val="0"/>
+        <w:widowControl w:val="0"/>
+        <w:ind w:firstLine="560"/>
+        <w:contextualSpacing w:val="0"/>
+      </w:pPr>
+      <w:r>
+        <w:rPr>
+          <w:rFonts w:cs="Times New Roman" w:hAnsi="Times New Roman" w:eastAsia="Times New Roman" w:ascii="Times New Roman"/>
+          <w:sz w:val="24"/>
+          <w:rtl w:val="0"/>
+        </w:rPr>
+        <w:t xml:space="preserve">Гарри начинал серьёзно бояться путешествий во времени.</w:t>
+      </w:r>
+    </w:p>
+    <w:p>
+      <w:pPr>
+        <w:keepNext w:val="0"/>
+        <w:keepLines w:val="0"/>
+        <w:widowControl w:val="0"/>
+        <w:ind w:firstLine="560"/>
+        <w:contextualSpacing w:val="0"/>
+      </w:pPr>
+      <w:r>
+        <w:rPr>
+          <w:rFonts w:cs="Times New Roman" w:hAnsi="Times New Roman" w:eastAsia="Times New Roman" w:ascii="Times New Roman"/>
+          <w:sz w:val="24"/>
+          <w:rtl w:val="0"/>
+        </w:rPr>
+        <w:t xml:space="preserve">Однако стоило признать, что это и впрямь была уникальная возможность, из тех, что случаются раз в жизни — шесть часов разыгрывать того себя, который ещё не знает о существовании Маховиков времени.</w:t>
+      </w:r>
+    </w:p>
+    <w:p>
+      <w:pPr>
+        <w:keepNext w:val="0"/>
+        <w:keepLines w:val="0"/>
+        <w:widowControl w:val="0"/>
+        <w:ind w:firstLine="560"/>
+        <w:contextualSpacing w:val="0"/>
+      </w:pPr>
+      <w:r>
+        <w:rPr>
+          <w:rFonts w:cs="Times New Roman" w:hAnsi="Times New Roman" w:eastAsia="Times New Roman" w:ascii="Times New Roman"/>
+          <w:sz w:val="24"/>
+          <w:rtl w:val="0"/>
+        </w:rPr>
+        <w:t xml:space="preserve">Но когда Гарри задумывался об этом, картина становилась ещё более загадочной. Время предоставило ему Розыгрыш как уже </w:t>
       </w:r>
       <w:r>
         <w:rPr>
@@ -2142,49 +2901,32 @@
           <w:sz w:val="24"/>
           <w:rtl w:val="0"/>
         </w:rPr>
-        <w:t xml:space="preserve">засмеялась</w:t>
-      </w:r>
-      <w:r>
-        <w:rPr>
-          <w:rFonts w:cs="Times New Roman" w:hAnsi="Times New Roman" w:eastAsia="Times New Roman" w:ascii="Times New Roman"/>
-          <w:sz w:val="24"/>
-          <w:rtl w:val="0"/>
-        </w:rPr>
-        <w:t xml:space="preserve">. Приятным, радостным смехом, удивительно не подходившим её строгому лицу.</w:t>
-      </w:r>
-    </w:p>
-    <w:p>
-      <w:pPr>
-        <w:keepNext w:val="0"/>
-        <w:keepLines w:val="0"/>
-        <w:widowControl w:val="0"/>
-        <w:ind w:firstLine="560"/>
-        <w:contextualSpacing w:val="0"/>
-      </w:pPr>
-      <w:r>
-        <w:rPr>
-          <w:rFonts w:cs="Times New Roman" w:hAnsi="Times New Roman" w:eastAsia="Times New Roman" w:ascii="Times New Roman"/>
-          <w:sz w:val="24"/>
-          <w:rtl w:val="0"/>
-        </w:rPr>
-        <w:t xml:space="preserve">— Похоже, у вас очередной приступ синдрома «вы превратились в кошку», мистер Поттер. Вам, вероятно, не хочется этого слышать, но это выглядит очень мило.</w:t>
-      </w:r>
-    </w:p>
-    <w:p>
-      <w:pPr>
-        <w:keepNext w:val="0"/>
-        <w:keepLines w:val="0"/>
-        <w:widowControl w:val="0"/>
-        <w:ind w:firstLine="560"/>
-        <w:contextualSpacing w:val="0"/>
-      </w:pPr>
-      <w:r>
-        <w:rPr>
-          <w:rFonts w:cs="Times New Roman" w:hAnsi="Times New Roman" w:eastAsia="Times New Roman" w:ascii="Times New Roman"/>
-          <w:sz w:val="24"/>
-          <w:rtl w:val="0"/>
-        </w:rPr>
-        <w:t xml:space="preserve">— Маховик времени не идёт </w:t>
+        <w:t xml:space="preserve">свершившийся акт</w:t>
+      </w:r>
+      <w:r>
+        <w:rPr>
+          <w:rFonts w:cs="Times New Roman" w:hAnsi="Times New Roman" w:eastAsia="Times New Roman" w:ascii="Times New Roman"/>
+          <w:sz w:val="24"/>
+          <w:rtl w:val="0"/>
+        </w:rPr>
+        <w:t xml:space="preserve">, и тем не менее, Розыгрыш был явно его рук делом. Его задумка, исполнение и стиль. Каждая мелочь была создана им, даже если он пока не знал как.</w:t>
+      </w:r>
+    </w:p>
+    <w:p>
+      <w:pPr>
+        <w:keepNext w:val="0"/>
+        <w:keepLines w:val="0"/>
+        <w:widowControl w:val="0"/>
+        <w:ind w:firstLine="560"/>
+        <w:contextualSpacing w:val="0"/>
+      </w:pPr>
+      <w:r>
+        <w:rPr>
+          <w:rFonts w:cs="Times New Roman" w:hAnsi="Times New Roman" w:eastAsia="Times New Roman" w:ascii="Times New Roman"/>
+          <w:sz w:val="24"/>
+          <w:rtl w:val="0"/>
+        </w:rPr>
+        <w:t xml:space="preserve">Что ж, время уходило, а в сутках не более тридцати часов. Гарри </w:t>
       </w:r>
       <w:r>
         <w:rPr>
@@ -2193,15 +2935,15 @@
           <w:sz w:val="24"/>
           <w:rtl w:val="0"/>
         </w:rPr>
-        <w:t xml:space="preserve">НИ В КАКОЕ</w:t>
-      </w:r>
-      <w:r>
-        <w:rPr>
-          <w:rFonts w:cs="Times New Roman" w:hAnsi="Times New Roman" w:eastAsia="Times New Roman" w:ascii="Times New Roman"/>
-          <w:sz w:val="24"/>
-          <w:rtl w:val="0"/>
-        </w:rPr>
-        <w:t xml:space="preserve"> сравнение с превращением в кошку. Знаете, где-то в самом далёком уголке сознания у меня зрела ужасная мысль, что для всего происходящего верным будет только одно объяснение: вся моя вселенная всего лишь компьютерная симуляция, как в книге «Симулякрон-3». Но теперь даже её придётся отбросить, потому что эта вот игрушка </w:t>
+        <w:t xml:space="preserve">частично </w:t>
+      </w:r>
+      <w:r>
+        <w:rPr>
+          <w:rFonts w:cs="Times New Roman" w:hAnsi="Times New Roman" w:eastAsia="Times New Roman" w:ascii="Times New Roman"/>
+          <w:sz w:val="24"/>
+          <w:rtl w:val="0"/>
+        </w:rPr>
+        <w:t xml:space="preserve">знал, что делать. Остальное, как, например, внезапно появившийся пирог, он мог выяснить по ходу пьесы. Нет смысла откладывать: здесь, </w:t>
       </w:r>
       <w:r>
         <w:rPr>
@@ -2210,33 +2952,159 @@
           <w:sz w:val="24"/>
           <w:rtl w:val="0"/>
         </w:rPr>
-        <w:t xml:space="preserve">НЕ ВЫЧИСЛИМА МАШИНОЙ ТЮРИНГА!</w:t>
-      </w:r>
-      <w:r>
-        <w:rPr>
-          <w:rFonts w:cs="Times New Roman" w:hAnsi="Times New Roman" w:eastAsia="Times New Roman" w:ascii="Times New Roman"/>
-          <w:sz w:val="24"/>
-          <w:rtl w:val="0"/>
-        </w:rPr>
-        <w:t xml:space="preserve"> Машина Тюринга может симулировать возврат к определённому моменту времени и пересчёт от него нового будущего, а при взаимодействии с оракулом способна и заглядывать вперёд, используя дискретное поведение машин более низкого уровня. Но вы говорите, что вселенная каким-то образом одним махом вычисляет реальность на основании информации, которой у неё… ещё… нет…</w:t>
-      </w:r>
-    </w:p>
-    <w:p>
-      <w:pPr>
-        <w:keepNext w:val="0"/>
-        <w:keepLines w:val="0"/>
-        <w:widowControl w:val="0"/>
-        <w:ind w:firstLine="560"/>
-        <w:contextualSpacing w:val="0"/>
-      </w:pPr>
-      <w:r>
-        <w:rPr>
-          <w:rFonts w:cs="Times New Roman" w:hAnsi="Times New Roman" w:eastAsia="Times New Roman" w:ascii="Times New Roman"/>
-          <w:sz w:val="24"/>
-          <w:rtl w:val="0"/>
-        </w:rPr>
-        <w:t xml:space="preserve">Внезапная догадка поразила Гарри, будто хук слева. Он всё понял. Он </w:t>
-      </w:r>
+        <w:t xml:space="preserve">в будущем,</w:t>
+      </w:r>
+      <w:r>
+        <w:rPr>
+          <w:rFonts w:cs="Times New Roman" w:hAnsi="Times New Roman" w:eastAsia="Times New Roman" w:ascii="Times New Roman"/>
+          <w:sz w:val="24"/>
+          <w:rtl w:val="0"/>
+        </w:rPr>
+        <w:t xml:space="preserve"> ему уже точно нечего ловить.</w:t>
+      </w:r>
+    </w:p>
+    <w:p>
+      <w:pPr>
+        <w:keepNext w:val="0"/>
+        <w:keepLines w:val="0"/>
+        <w:widowControl w:val="0"/>
+        <w:contextualSpacing w:val="0"/>
+      </w:pPr>
+      <w:r>
+        <w:rPr>
+          <w:rFonts w:cs="Times New Roman" w:hAnsi="Times New Roman" w:eastAsia="Times New Roman" w:ascii="Times New Roman"/>
+          <w:sz w:val="24"/>
+          <w:rtl w:val="0"/>
+        </w:rPr>
+        <w:t xml:space="preserve"> </w:t>
+      </w:r>
+    </w:p>
+    <w:p>
+      <w:pPr>
+        <w:keepNext w:val="0"/>
+        <w:keepLines w:val="0"/>
+        <w:widowControl w:val="0"/>
+        <w:contextualSpacing w:val="0"/>
+        <w:jc w:val="center"/>
+      </w:pPr>
+      <w:r>
+        <w:rPr>
+          <w:rFonts w:cs="Times New Roman" w:hAnsi="Times New Roman" w:eastAsia="Times New Roman" w:ascii="Times New Roman"/>
+          <w:sz w:val="24"/>
+          <w:rtl w:val="0"/>
+        </w:rPr>
+        <w:t xml:space="preserve">* * *</w:t>
+      </w:r>
+    </w:p>
+    <w:p>
+      <w:pPr>
+        <w:keepNext w:val="0"/>
+        <w:keepLines w:val="0"/>
+        <w:widowControl w:val="0"/>
+        <w:contextualSpacing w:val="0"/>
+      </w:pPr>
+      <w:r>
+        <w:rPr>
+          <w:rFonts w:cs="Times New Roman" w:hAnsi="Times New Roman" w:eastAsia="Times New Roman" w:ascii="Times New Roman"/>
+          <w:sz w:val="24"/>
+          <w:rtl w:val="0"/>
+        </w:rPr>
+        <w:t xml:space="preserve"> </w:t>
+      </w:r>
+    </w:p>
+    <w:p>
+      <w:pPr>
+        <w:keepNext w:val="0"/>
+        <w:keepLines w:val="0"/>
+        <w:widowControl w:val="0"/>
+        <w:ind w:firstLine="560"/>
+        <w:contextualSpacing w:val="0"/>
+      </w:pPr>
+      <w:r>
+        <w:rPr>
+          <w:rFonts w:cs="Times New Roman" w:hAnsi="Times New Roman" w:eastAsia="Times New Roman" w:ascii="Times New Roman"/>
+          <w:sz w:val="24"/>
+          <w:rtl w:val="0"/>
+        </w:rPr>
+        <w:t xml:space="preserve">Пятью часами ранее, Гарри, опустив капюшон на лицо, прокрался в когтевранскую спальню. Маскировка весьма условная, но необходимая на случай, если кто-то уже проснулся и ненароком увидит его одновременно с Гарри, спавшим в кровати. Ему не хотелось никому рассказывать про свой «редкий магический недуг».</w:t>
+      </w:r>
+    </w:p>
+    <w:p>
+      <w:pPr>
+        <w:keepNext w:val="0"/>
+        <w:keepLines w:val="0"/>
+        <w:widowControl w:val="0"/>
+        <w:ind w:firstLine="560"/>
+        <w:contextualSpacing w:val="0"/>
+      </w:pPr>
+      <w:r>
+        <w:rPr>
+          <w:rFonts w:cs="Times New Roman" w:hAnsi="Times New Roman" w:eastAsia="Times New Roman" w:ascii="Times New Roman"/>
+          <w:sz w:val="24"/>
+          <w:rtl w:val="0"/>
+        </w:rPr>
+        <w:t xml:space="preserve">К счастью, все ещё спали.</w:t>
+      </w:r>
+    </w:p>
+    <w:p>
+      <w:pPr>
+        <w:keepNext w:val="0"/>
+        <w:keepLines w:val="0"/>
+        <w:widowControl w:val="0"/>
+        <w:ind w:firstLine="560"/>
+        <w:contextualSpacing w:val="0"/>
+      </w:pPr>
+      <w:r>
+        <w:rPr>
+          <w:rFonts w:cs="Times New Roman" w:hAnsi="Times New Roman" w:eastAsia="Times New Roman" w:ascii="Times New Roman"/>
+          <w:sz w:val="24"/>
+          <w:rtl w:val="0"/>
+        </w:rPr>
+        <w:t xml:space="preserve">Рядом с его кроватью лежала завёрнутая в красную и зелёную обёрточную бумагу коробка. Точь-в-точь рождественский подарок. Только нынче вовсе не Рождество.</w:t>
+      </w:r>
+    </w:p>
+    <w:p>
+      <w:pPr>
+        <w:keepNext w:val="0"/>
+        <w:keepLines w:val="0"/>
+        <w:widowControl w:val="0"/>
+        <w:ind w:firstLine="560"/>
+        <w:contextualSpacing w:val="0"/>
+      </w:pPr>
+      <w:r>
+        <w:rPr>
+          <w:rFonts w:cs="Times New Roman" w:hAnsi="Times New Roman" w:eastAsia="Times New Roman" w:ascii="Times New Roman"/>
+          <w:sz w:val="24"/>
+          <w:rtl w:val="0"/>
+        </w:rPr>
+        <w:t xml:space="preserve">Гарри подошёл к кровати на цыпочках — а вдруг кто-то не включил полог тишины?</w:t>
+      </w:r>
+    </w:p>
+    <w:p>
+      <w:pPr>
+        <w:keepNext w:val="0"/>
+        <w:keepLines w:val="0"/>
+        <w:widowControl w:val="0"/>
+        <w:ind w:firstLine="560"/>
+        <w:contextualSpacing w:val="0"/>
+      </w:pPr>
+      <w:r>
+        <w:rPr>
+          <w:rFonts w:cs="Times New Roman" w:hAnsi="Times New Roman" w:eastAsia="Times New Roman" w:ascii="Times New Roman"/>
+          <w:sz w:val="24"/>
+          <w:rtl w:val="0"/>
+        </w:rPr>
+        <w:t xml:space="preserve">К коробке прилагался конверт, запечатанный простой восковой печатью без клейма. Гарри осторожно его открыл и достал письмо. В нём говорилось:</w:t>
+      </w:r>
+    </w:p>
+    <w:p>
+      <w:pPr>
+        <w:keepNext w:val="0"/>
+        <w:keepLines w:val="0"/>
+        <w:widowControl w:val="0"/>
+        <w:ind w:left="560" w:firstLine="560" w:right="580"/>
+        <w:contextualSpacing w:val="0"/>
+      </w:pPr>
       <w:r>
         <w:rPr>
           <w:rFonts w:cs="Times New Roman" w:hAnsi="Times New Roman" w:eastAsia="Times New Roman" w:ascii="Times New Roman"/>
@@ -2244,49 +3112,17 @@
           <w:sz w:val="24"/>
           <w:rtl w:val="0"/>
         </w:rPr>
-        <w:t xml:space="preserve">наконец-то</w:t>
-      </w:r>
-      <w:r>
-        <w:rPr>
-          <w:rFonts w:cs="Times New Roman" w:hAnsi="Times New Roman" w:eastAsia="Times New Roman" w:ascii="Times New Roman"/>
-          <w:sz w:val="24"/>
-          <w:rtl w:val="0"/>
-        </w:rPr>
-        <w:t xml:space="preserve"> всё понял.</w:t>
-      </w:r>
-    </w:p>
-    <w:p>
-      <w:pPr>
-        <w:keepNext w:val="0"/>
-        <w:keepLines w:val="0"/>
-        <w:widowControl w:val="0"/>
-        <w:ind w:firstLine="560"/>
-        <w:contextualSpacing w:val="0"/>
-      </w:pPr>
-      <w:r>
-        <w:rPr>
-          <w:rFonts w:cs="Times New Roman" w:hAnsi="Times New Roman" w:eastAsia="Times New Roman" w:ascii="Times New Roman"/>
-          <w:sz w:val="24"/>
-          <w:rtl w:val="0"/>
-        </w:rPr>
-        <w:t xml:space="preserve">— </w:t>
+        <w:t xml:space="preserve">Внутри Мантия невидимости Игнотуса Певерелла, которую унаследовали его потомки Поттеры. В отличие от других, более простых мантий-невидимок и заклинаний, она </w:t>
       </w:r>
       <w:r>
         <w:rPr>
           <w:rFonts w:cs="Times New Roman" w:hAnsi="Times New Roman" w:eastAsia="Times New Roman" w:ascii="Times New Roman"/>
           <w:i w:val="1"/>
           <w:sz w:val="24"/>
-          <w:rtl w:val="0"/>
-        </w:rPr>
-        <w:t xml:space="preserve">ТАК ВОТ КАК РАБОТАЕТ ПРЫСКИЙ ЧАЙ! Конечно!</w:t>
-      </w:r>
-      <w:r>
-        <w:rPr>
-          <w:rFonts w:cs="Times New Roman" w:hAnsi="Times New Roman" w:eastAsia="Times New Roman" w:ascii="Times New Roman"/>
-          <w:sz w:val="24"/>
-          <w:rtl w:val="0"/>
-        </w:rPr>
-        <w:t xml:space="preserve"> Его магия вызывает не смешные ситуации, а только </w:t>
+          <w:u w:val="single"/>
+          <w:rtl w:val="0"/>
+        </w:rPr>
+        <w:t xml:space="preserve">прячет</w:t>
       </w:r>
       <w:r>
         <w:rPr>
@@ -2295,16 +3131,17 @@
           <w:sz w:val="24"/>
           <w:rtl w:val="0"/>
         </w:rPr>
-        <w:t xml:space="preserve">желание выпить его</w:t>
-      </w:r>
-      <w:r>
-        <w:rPr>
-          <w:rFonts w:cs="Times New Roman" w:hAnsi="Times New Roman" w:eastAsia="Times New Roman" w:ascii="Times New Roman"/>
-          <w:sz w:val="24"/>
-          <w:rtl w:val="0"/>
-        </w:rPr>
-        <w:t xml:space="preserve"> перед тем, как что-то смешное случается само по себе! Вот я дурак, мог бы и догадаться ещё когда захотел выпить Прыского чая перед второй речью Дамблдора, </w:t>
-      </w:r>
+        <w:t xml:space="preserve">, а не просто скрывает от глаз. Твой отец дал её мне взаймы незадолго до смерти, и, признаюсь, за прошедшие с тех пор годы она сослужила мне хорошую службу.</w:t>
+      </w:r>
+    </w:p>
+    <w:p>
+      <w:pPr>
+        <w:keepNext w:val="0"/>
+        <w:keepLines w:val="0"/>
+        <w:widowControl w:val="0"/>
+        <w:ind w:left="560" w:firstLine="560" w:right="580"/>
+        <w:contextualSpacing w:val="0"/>
+      </w:pPr>
       <w:r>
         <w:rPr>
           <w:rFonts w:cs="Times New Roman" w:hAnsi="Times New Roman" w:eastAsia="Times New Roman" w:ascii="Times New Roman"/>
@@ -2312,16 +3149,17 @@
           <w:sz w:val="24"/>
           <w:rtl w:val="0"/>
         </w:rPr>
-        <w:t xml:space="preserve">не</w:t>
-      </w:r>
-      <w:r>
-        <w:rPr>
-          <w:rFonts w:cs="Times New Roman" w:hAnsi="Times New Roman" w:eastAsia="Times New Roman" w:ascii="Times New Roman"/>
-          <w:sz w:val="24"/>
-          <w:rtl w:val="0"/>
-        </w:rPr>
-        <w:t xml:space="preserve"> выпил, но всё равно подавился собственной слюной! Распитие Прыского чая не вызывает комичные случаи — комичные случаи заставляют пить Прыский чай! Я видел, что эти два события связаны, но полагал, что причиной должен быть Прыский чай, а следствием — смешные ситуации, потому что был уверен, что временной порядок ограничивает причинность и каузальный граф должен быть ацикличен, но ЕСЛИ РИСОВАТЬ СТРЕЛКИ ПРИЧИННОСТИ </w:t>
-      </w:r>
+        <w:t xml:space="preserve">К сожалению, отныне мне придётся довольствоваться заклинанием Разнаваждения. Пришёл час Мантии вернуться к настоящему хозяину. Мне хотелось сделать её подарком к Рождеству, но она попросилась в твои руки раньше. Похоже, Мантия полагает, что понадобится тебе в скором будущем. Используй её с умом.</w:t>
+      </w:r>
+    </w:p>
+    <w:p>
+      <w:pPr>
+        <w:keepNext w:val="0"/>
+        <w:keepLines w:val="0"/>
+        <w:widowControl w:val="0"/>
+        <w:ind w:left="560" w:firstLine="560" w:right="580"/>
+        <w:contextualSpacing w:val="0"/>
+      </w:pPr>
       <w:r>
         <w:rPr>
           <w:rFonts w:cs="Times New Roman" w:hAnsi="Times New Roman" w:eastAsia="Times New Roman" w:ascii="Times New Roman"/>
@@ -2329,33 +3167,17 @@
           <w:sz w:val="24"/>
           <w:rtl w:val="0"/>
         </w:rPr>
-        <w:t xml:space="preserve">В ОБРАТНОМ НАПРАВЛЕНИИ</w:t>
-      </w:r>
-      <w:r>
-        <w:rPr>
-          <w:rFonts w:cs="Times New Roman" w:hAnsi="Times New Roman" w:eastAsia="Times New Roman" w:ascii="Times New Roman"/>
-          <w:sz w:val="24"/>
-          <w:rtl w:val="0"/>
-        </w:rPr>
-        <w:t xml:space="preserve">, ВСЁ СХОДИТСЯ!</w:t>
-      </w:r>
-    </w:p>
-    <w:p>
-      <w:pPr>
-        <w:keepNext w:val="0"/>
-        <w:keepLines w:val="0"/>
-        <w:widowControl w:val="0"/>
-        <w:ind w:firstLine="560"/>
-        <w:contextualSpacing w:val="0"/>
-      </w:pPr>
-      <w:r>
-        <w:rPr>
-          <w:rFonts w:cs="Times New Roman" w:hAnsi="Times New Roman" w:eastAsia="Times New Roman" w:ascii="Times New Roman"/>
-          <w:sz w:val="24"/>
-          <w:rtl w:val="0"/>
-        </w:rPr>
-        <w:t xml:space="preserve">Ещё одна внезапная догадка добавила хуком справа. На этот раз он сумел промолчать, издав лишь тихий писк умирающего котёнка. Теперь ясно, </w:t>
-      </w:r>
+        <w:t xml:space="preserve">Без сомнения, ты уже сейчас измышляешь разнообразные шалости, претворению которых в жизнь она может помочь, как помогала в своё время твоему отцу. Если бы раскрылись все его выходки, гриффиндорские женщины того поколения собрались бы все, чтобы осквернить его могилу. Я не буду отговаривать тебя идти по его стопам, но будь ОЧЕНЬ осторожен и никогда не попадайся. Если Дамблдор увидит возможность завладеть одним из Даров Смерти, он её ни за что не упустит.</w:t>
+      </w:r>
+    </w:p>
+    <w:p>
+      <w:pPr>
+        <w:keepNext w:val="0"/>
+        <w:keepLines w:val="0"/>
+        <w:widowControl w:val="0"/>
+        <w:ind w:left="560" w:firstLine="560" w:right="580"/>
+        <w:contextualSpacing w:val="0"/>
+      </w:pPr>
       <w:r>
         <w:rPr>
           <w:rFonts w:cs="Times New Roman" w:hAnsi="Times New Roman" w:eastAsia="Times New Roman" w:ascii="Times New Roman"/>
@@ -2363,49 +3185,209 @@
           <w:sz w:val="24"/>
           <w:rtl w:val="0"/>
         </w:rPr>
-        <w:t xml:space="preserve">кто именно</w:t>
-      </w:r>
-      <w:r>
-        <w:rPr>
-          <w:rFonts w:cs="Times New Roman" w:hAnsi="Times New Roman" w:eastAsia="Times New Roman" w:ascii="Times New Roman"/>
-          <w:sz w:val="24"/>
-          <w:rtl w:val="0"/>
-        </w:rPr>
-        <w:t xml:space="preserve"> утром оставил записку на его кровати.</w:t>
-      </w:r>
-    </w:p>
-    <w:p>
-      <w:pPr>
-        <w:keepNext w:val="0"/>
-        <w:keepLines w:val="0"/>
-        <w:widowControl w:val="0"/>
-        <w:ind w:firstLine="560"/>
-        <w:contextualSpacing w:val="0"/>
-      </w:pPr>
-      <w:r>
-        <w:rPr>
-          <w:rFonts w:cs="Times New Roman" w:hAnsi="Times New Roman" w:eastAsia="Times New Roman" w:ascii="Times New Roman"/>
-          <w:sz w:val="24"/>
-          <w:rtl w:val="0"/>
-        </w:rPr>
-        <w:t xml:space="preserve">Глаза профессора МакГонагалл блестели:</w:t>
-      </w:r>
-    </w:p>
-    <w:p>
-      <w:pPr>
-        <w:keepNext w:val="0"/>
-        <w:keepLines w:val="0"/>
-        <w:widowControl w:val="0"/>
-        <w:ind w:firstLine="560"/>
-        <w:contextualSpacing w:val="0"/>
-      </w:pPr>
-      <w:r>
-        <w:rPr>
-          <w:rFonts w:cs="Times New Roman" w:hAnsi="Times New Roman" w:eastAsia="Times New Roman" w:ascii="Times New Roman"/>
-          <w:sz w:val="24"/>
-          <w:rtl w:val="0"/>
-        </w:rPr>
-        <w:t xml:space="preserve">— По окончании школы, или даже раньше, вы просто </w:t>
+        <w:t xml:space="preserve">Очень счастливого тебе Рождества.</w:t>
+      </w:r>
+    </w:p>
+    <w:p>
+      <w:pPr>
+        <w:keepNext w:val="0"/>
+        <w:keepLines w:val="0"/>
+        <w:widowControl w:val="0"/>
+        <w:ind w:firstLine="560"/>
+        <w:contextualSpacing w:val="0"/>
+      </w:pPr>
+      <w:r>
+        <w:rPr>
+          <w:rFonts w:cs="Times New Roman" w:hAnsi="Times New Roman" w:eastAsia="Times New Roman" w:ascii="Times New Roman"/>
+          <w:sz w:val="24"/>
+          <w:rtl w:val="0"/>
+        </w:rPr>
+        <w:t xml:space="preserve">Подписи не было.</w:t>
+      </w:r>
+    </w:p>
+    <w:p>
+      <w:pPr>
+        <w:keepNext w:val="0"/>
+        <w:keepLines w:val="0"/>
+        <w:widowControl w:val="0"/>
+        <w:contextualSpacing w:val="0"/>
+      </w:pPr>
+      <w:r>
+        <w:rPr>
+          <w:rFonts w:cs="Times New Roman" w:hAnsi="Times New Roman" w:eastAsia="Times New Roman" w:ascii="Times New Roman"/>
+          <w:sz w:val="24"/>
+          <w:rtl w:val="0"/>
+        </w:rPr>
+        <w:t xml:space="preserve"> </w:t>
+      </w:r>
+    </w:p>
+    <w:p>
+      <w:pPr>
+        <w:keepNext w:val="0"/>
+        <w:keepLines w:val="0"/>
+        <w:widowControl w:val="0"/>
+        <w:contextualSpacing w:val="0"/>
+        <w:jc w:val="center"/>
+      </w:pPr>
+      <w:r>
+        <w:rPr>
+          <w:rFonts w:cs="Times New Roman" w:hAnsi="Times New Roman" w:eastAsia="Times New Roman" w:ascii="Times New Roman"/>
+          <w:sz w:val="24"/>
+          <w:rtl w:val="0"/>
+        </w:rPr>
+        <w:t xml:space="preserve">* * *</w:t>
+      </w:r>
+    </w:p>
+    <w:p>
+      <w:pPr>
+        <w:keepNext w:val="0"/>
+        <w:keepLines w:val="0"/>
+        <w:widowControl w:val="0"/>
+        <w:contextualSpacing w:val="0"/>
+      </w:pPr>
+      <w:r>
+        <w:rPr>
+          <w:rFonts w:cs="Times New Roman" w:hAnsi="Times New Roman" w:eastAsia="Times New Roman" w:ascii="Times New Roman"/>
+          <w:sz w:val="24"/>
+          <w:rtl w:val="0"/>
+        </w:rPr>
+        <w:t xml:space="preserve"> </w:t>
+      </w:r>
+    </w:p>
+    <w:p>
+      <w:pPr>
+        <w:keepNext w:val="0"/>
+        <w:keepLines w:val="0"/>
+        <w:widowControl w:val="0"/>
+        <w:ind w:firstLine="560"/>
+        <w:contextualSpacing w:val="0"/>
+      </w:pPr>
+      <w:r>
+        <w:rPr>
+          <w:rFonts w:cs="Times New Roman" w:hAnsi="Times New Roman" w:eastAsia="Times New Roman" w:ascii="Times New Roman"/>
+          <w:sz w:val="24"/>
+          <w:rtl w:val="0"/>
+        </w:rPr>
+        <w:t xml:space="preserve">— Погодите, — резко остановился Гарри на выходе из когтевранской спальни. — Извините, но я кое-что забыл у себя в сундуке. Через пару минут догоню.</w:t>
+      </w:r>
+    </w:p>
+    <w:p>
+      <w:pPr>
+        <w:keepNext w:val="0"/>
+        <w:keepLines w:val="0"/>
+        <w:widowControl w:val="0"/>
+        <w:ind w:firstLine="560"/>
+        <w:contextualSpacing w:val="0"/>
+      </w:pPr>
+      <w:r>
+        <w:rPr>
+          <w:rFonts w:cs="Times New Roman" w:hAnsi="Times New Roman" w:eastAsia="Times New Roman" w:ascii="Times New Roman"/>
+          <w:sz w:val="24"/>
+          <w:rtl w:val="0"/>
+        </w:rPr>
+        <w:t xml:space="preserve">— Только попробуй порыться в чужих вещах, — насупился Терри Бут.</w:t>
+      </w:r>
+    </w:p>
+    <w:p>
+      <w:pPr>
+        <w:keepNext w:val="0"/>
+        <w:keepLines w:val="0"/>
+        <w:widowControl w:val="0"/>
+        <w:ind w:firstLine="560"/>
+        <w:contextualSpacing w:val="0"/>
+      </w:pPr>
+      <w:r>
+        <w:rPr>
+          <w:rFonts w:cs="Times New Roman" w:hAnsi="Times New Roman" w:eastAsia="Times New Roman" w:ascii="Times New Roman"/>
+          <w:sz w:val="24"/>
+          <w:rtl w:val="0"/>
+        </w:rPr>
+        <w:t xml:space="preserve">Гарри поднял руку:</w:t>
+      </w:r>
+    </w:p>
+    <w:p>
+      <w:pPr>
+        <w:keepNext w:val="0"/>
+        <w:keepLines w:val="0"/>
+        <w:widowControl w:val="0"/>
+        <w:ind w:firstLine="560"/>
+        <w:contextualSpacing w:val="0"/>
+      </w:pPr>
+      <w:r>
+        <w:rPr>
+          <w:rFonts w:cs="Times New Roman" w:hAnsi="Times New Roman" w:eastAsia="Times New Roman" w:ascii="Times New Roman"/>
+          <w:sz w:val="24"/>
+          <w:rtl w:val="0"/>
+        </w:rPr>
+        <w:t xml:space="preserve">— Клянусь, что не буду ничего делать с вашими вещами, что буду трогать только свои собственные, что не собираюсь над вами шутить, не имею каких-либо других сомнительных намерений на ваш счёт и не предвижу, что эти намерения изменятся до того, как я вас нагоню в Большом Зале.</w:t>
+      </w:r>
+    </w:p>
+    <w:p>
+      <w:pPr>
+        <w:keepNext w:val="0"/>
+        <w:keepLines w:val="0"/>
+        <w:widowControl w:val="0"/>
+        <w:ind w:firstLine="560"/>
+        <w:contextualSpacing w:val="0"/>
+      </w:pPr>
+      <w:r>
+        <w:rPr>
+          <w:rFonts w:cs="Times New Roman" w:hAnsi="Times New Roman" w:eastAsia="Times New Roman" w:ascii="Times New Roman"/>
+          <w:sz w:val="24"/>
+          <w:rtl w:val="0"/>
+        </w:rPr>
+        <w:t xml:space="preserve">Терри нахмурился:</w:t>
+      </w:r>
+    </w:p>
+    <w:p>
+      <w:pPr>
+        <w:keepNext w:val="0"/>
+        <w:keepLines w:val="0"/>
+        <w:widowControl w:val="0"/>
+        <w:ind w:firstLine="560"/>
+        <w:contextualSpacing w:val="0"/>
+      </w:pPr>
+      <w:r>
+        <w:rPr>
+          <w:rFonts w:cs="Times New Roman" w:hAnsi="Times New Roman" w:eastAsia="Times New Roman" w:ascii="Times New Roman"/>
+          <w:sz w:val="24"/>
+          <w:rtl w:val="0"/>
+        </w:rPr>
+        <w:t xml:space="preserve">— Подожди-ка, а…</w:t>
+      </w:r>
+    </w:p>
+    <w:p>
+      <w:pPr>
+        <w:keepNext w:val="0"/>
+        <w:keepLines w:val="0"/>
+        <w:widowControl w:val="0"/>
+        <w:ind w:firstLine="560"/>
+        <w:contextualSpacing w:val="0"/>
+      </w:pPr>
+      <w:r>
+        <w:rPr>
+          <w:rFonts w:cs="Times New Roman" w:hAnsi="Times New Roman" w:eastAsia="Times New Roman" w:ascii="Times New Roman"/>
+          <w:sz w:val="24"/>
+          <w:rtl w:val="0"/>
+        </w:rPr>
+        <w:t xml:space="preserve">— Не волнуйся, лазеек там не было, — заверила его Пенелопа Клируотер, которая должна была их отвести на завтрак. — Отлично сформулировано, Гарри Поттер. Тебе стоит стать адвокатом.</w:t>
+      </w:r>
+    </w:p>
+    <w:p>
+      <w:pPr>
+        <w:keepNext w:val="0"/>
+        <w:keepLines w:val="0"/>
+        <w:widowControl w:val="0"/>
+        <w:ind w:firstLine="560"/>
+        <w:contextualSpacing w:val="0"/>
+      </w:pPr>
+      <w:r>
+        <w:rPr>
+          <w:rFonts w:cs="Times New Roman" w:hAnsi="Times New Roman" w:eastAsia="Times New Roman" w:ascii="Times New Roman"/>
+          <w:sz w:val="24"/>
+          <w:rtl w:val="0"/>
+        </w:rPr>
+        <w:t xml:space="preserve">Гарри моргнул. Ах да, </w:t>
       </w:r>
       <w:r>
         <w:rPr>
@@ -2414,117 +3396,49 @@
           <w:sz w:val="24"/>
           <w:rtl w:val="0"/>
         </w:rPr>
-        <w:t xml:space="preserve">обязаны</w:t>
-      </w:r>
-      <w:r>
-        <w:rPr>
-          <w:rFonts w:cs="Times New Roman" w:hAnsi="Times New Roman" w:eastAsia="Times New Roman" w:ascii="Times New Roman"/>
-          <w:sz w:val="24"/>
-          <w:rtl w:val="0"/>
-        </w:rPr>
-        <w:t xml:space="preserve"> преподать несколько уроков этих магловских теорий в Хогвартсе, мистер Поттер. Они очень интересны, хотя и ошибочны.</w:t>
-      </w:r>
-    </w:p>
-    <w:p>
-      <w:pPr>
-        <w:keepNext w:val="0"/>
-        <w:keepLines w:val="0"/>
-        <w:widowControl w:val="0"/>
-        <w:ind w:firstLine="560"/>
-        <w:contextualSpacing w:val="0"/>
-      </w:pPr>
-      <w:r>
-        <w:rPr>
-          <w:rFonts w:cs="Times New Roman" w:hAnsi="Times New Roman" w:eastAsia="Times New Roman" w:ascii="Times New Roman"/>
-          <w:sz w:val="24"/>
-          <w:rtl w:val="0"/>
-        </w:rPr>
-        <w:t xml:space="preserve">— Охо-о-о-ох.</w:t>
-      </w:r>
-    </w:p>
-    <w:p>
-      <w:pPr>
-        <w:keepNext w:val="0"/>
-        <w:keepLines w:val="0"/>
-        <w:widowControl w:val="0"/>
-        <w:ind w:firstLine="560"/>
-        <w:contextualSpacing w:val="0"/>
-      </w:pPr>
-      <w:r>
-        <w:rPr>
-          <w:rFonts w:cs="Times New Roman" w:hAnsi="Times New Roman" w:eastAsia="Times New Roman" w:ascii="Times New Roman"/>
-          <w:sz w:val="24"/>
-          <w:rtl w:val="0"/>
-        </w:rPr>
-        <w:t xml:space="preserve">Профессор МакГонагалл отпустила ещё несколько шутливых замечаний, поставила ещё пару условий, на которые Гарри молча кивнул, почему-то попросила не говорить со змеями в присутствии людей, напомнила прочитать брошюру, и Гарри наконец оказался в коридоре.</w:t>
-      </w:r>
-    </w:p>
-    <w:p>
-      <w:pPr>
-        <w:keepNext w:val="0"/>
-        <w:keepLines w:val="0"/>
-        <w:widowControl w:val="0"/>
-        <w:ind w:firstLine="560"/>
-        <w:contextualSpacing w:val="0"/>
-      </w:pPr>
-      <w:r>
-        <w:rPr>
-          <w:rFonts w:cs="Times New Roman" w:hAnsi="Times New Roman" w:eastAsia="Times New Roman" w:ascii="Times New Roman"/>
-          <w:sz w:val="24"/>
-          <w:rtl w:val="0"/>
-        </w:rPr>
-        <w:t xml:space="preserve">— Ойо-йох-хо-хо-хо… — только и смог сказать он.</w:t>
-      </w:r>
-    </w:p>
-    <w:p>
-      <w:pPr>
-        <w:keepNext w:val="0"/>
-        <w:keepLines w:val="0"/>
-        <w:widowControl w:val="0"/>
-        <w:ind w:firstLine="560"/>
-        <w:contextualSpacing w:val="0"/>
-      </w:pPr>
-      <w:r>
-        <w:rPr>
-          <w:rFonts w:cs="Times New Roman" w:hAnsi="Times New Roman" w:eastAsia="Times New Roman" w:ascii="Times New Roman"/>
-          <w:sz w:val="24"/>
-          <w:rtl w:val="0"/>
-        </w:rPr>
-        <w:t xml:space="preserve">Н-да, мозги плавились.</w:t>
-      </w:r>
-    </w:p>
-    <w:p>
-      <w:pPr>
-        <w:keepNext w:val="0"/>
-        <w:keepLines w:val="0"/>
-        <w:widowControl w:val="0"/>
-        <w:ind w:firstLine="560"/>
-        <w:contextualSpacing w:val="0"/>
-      </w:pPr>
-      <w:r>
-        <w:rPr>
-          <w:rFonts w:cs="Times New Roman" w:hAnsi="Times New Roman" w:eastAsia="Times New Roman" w:ascii="Times New Roman"/>
-          <w:sz w:val="24"/>
-          <w:rtl w:val="0"/>
-        </w:rPr>
-        <w:t xml:space="preserve">Не в последнюю очередь из-за того, что если бы не Розыгрыш, то он бы не получил Маховик времени для его осуществления.</w:t>
-      </w:r>
-    </w:p>
-    <w:p>
-      <w:pPr>
-        <w:keepNext w:val="0"/>
-        <w:keepLines w:val="0"/>
-        <w:widowControl w:val="0"/>
-        <w:ind w:firstLine="560"/>
-        <w:contextualSpacing w:val="0"/>
-      </w:pPr>
-      <w:r>
-        <w:rPr>
-          <w:rFonts w:cs="Times New Roman" w:hAnsi="Times New Roman" w:eastAsia="Times New Roman" w:ascii="Times New Roman"/>
-          <w:sz w:val="24"/>
-          <w:rtl w:val="0"/>
-        </w:rPr>
-        <w:t xml:space="preserve">Или профессор МакГонагалл всё равно сделала бы ему этот подарок, только позже, когда Гарри заговорил бы с ней о своей бессоннице или сообщении Распределяющей шляпы? И после этого он захотел бы провернуть Розыгрыш, из-за чего обрёл бы Маховик </w:t>
+        <w:t xml:space="preserve">староста</w:t>
+      </w:r>
+      <w:r>
+        <w:rPr>
+          <w:rFonts w:cs="Times New Roman" w:hAnsi="Times New Roman" w:eastAsia="Times New Roman" w:ascii="Times New Roman"/>
+          <w:sz w:val="24"/>
+          <w:rtl w:val="0"/>
+        </w:rPr>
+        <w:t xml:space="preserve"> Когтеврана.</w:t>
+      </w:r>
+    </w:p>
+    <w:p>
+      <w:pPr>
+        <w:keepNext w:val="0"/>
+        <w:keepLines w:val="0"/>
+        <w:widowControl w:val="0"/>
+        <w:ind w:firstLine="560"/>
+        <w:contextualSpacing w:val="0"/>
+      </w:pPr>
+      <w:r>
+        <w:rPr>
+          <w:rFonts w:cs="Times New Roman" w:hAnsi="Times New Roman" w:eastAsia="Times New Roman" w:ascii="Times New Roman"/>
+          <w:sz w:val="24"/>
+          <w:rtl w:val="0"/>
+        </w:rPr>
+        <w:t xml:space="preserve">— Спасибо, — сказал он. — Наверное.</w:t>
+      </w:r>
+    </w:p>
+    <w:p>
+      <w:pPr>
+        <w:keepNext w:val="0"/>
+        <w:keepLines w:val="0"/>
+        <w:widowControl w:val="0"/>
+        <w:ind w:firstLine="560"/>
+        <w:contextualSpacing w:val="0"/>
+      </w:pPr>
+      <w:r>
+        <w:rPr>
+          <w:rFonts w:cs="Times New Roman" w:hAnsi="Times New Roman" w:eastAsia="Times New Roman" w:ascii="Times New Roman"/>
+          <w:sz w:val="24"/>
+          <w:rtl w:val="0"/>
+        </w:rPr>
+        <w:t xml:space="preserve">— По дороге в Большой Зал ты заблудишься, — уверенно заявила она. — Как только это случится, сразу спроси у ближайшего портрета, как попасть на первый этаж. Спрашивай дорогу в тот самый миг, когда начинаешь подозревать, что снова заблудился. </w:t>
       </w:r>
       <w:r>
         <w:rPr>
@@ -2533,15 +3447,15 @@
           <w:sz w:val="24"/>
           <w:rtl w:val="0"/>
         </w:rPr>
-        <w:t xml:space="preserve">раньше</w:t>
-      </w:r>
-      <w:r>
-        <w:rPr>
-          <w:rFonts w:cs="Times New Roman" w:hAnsi="Times New Roman" w:eastAsia="Times New Roman" w:ascii="Times New Roman"/>
-          <w:sz w:val="24"/>
-          <w:rtl w:val="0"/>
-        </w:rPr>
-        <w:t xml:space="preserve">? Выходило, что единственный </w:t>
+        <w:t xml:space="preserve">Особенно,</w:t>
+      </w:r>
+      <w:r>
+        <w:rPr>
+          <w:rFonts w:cs="Times New Roman" w:hAnsi="Times New Roman" w:eastAsia="Times New Roman" w:ascii="Times New Roman"/>
+          <w:sz w:val="24"/>
+          <w:rtl w:val="0"/>
+        </w:rPr>
+        <w:t xml:space="preserve"> если начинает казаться, что ты взбираешься всё выше и выше. Если ты окажешься выше, чем замок выглядит снаружи, </w:t>
       </w:r>
       <w:r>
         <w:rPr>
@@ -2550,32 +3464,49 @@
           <w:sz w:val="24"/>
           <w:rtl w:val="0"/>
         </w:rPr>
-        <w:t xml:space="preserve">самосогласованный</w:t>
-      </w:r>
-      <w:r>
-        <w:rPr>
-          <w:rFonts w:cs="Times New Roman" w:hAnsi="Times New Roman" w:eastAsia="Times New Roman" w:ascii="Times New Roman"/>
-          <w:sz w:val="24"/>
-          <w:rtl w:val="0"/>
-        </w:rPr>
-        <w:t xml:space="preserve"> вариант заключался в том, что Розыгрыш начался ещё до того, как он сегодня проснулся?</w:t>
-      </w:r>
-    </w:p>
-    <w:p>
-      <w:pPr>
-        <w:keepNext w:val="0"/>
-        <w:keepLines w:val="0"/>
-        <w:widowControl w:val="0"/>
-        <w:ind w:firstLine="560"/>
-        <w:contextualSpacing w:val="0"/>
-      </w:pPr>
-      <w:r>
-        <w:rPr>
-          <w:rFonts w:cs="Times New Roman" w:hAnsi="Times New Roman" w:eastAsia="Times New Roman" w:ascii="Times New Roman"/>
-          <w:sz w:val="24"/>
-          <w:rtl w:val="0"/>
-        </w:rPr>
-        <w:t xml:space="preserve">Впервые в жизни Гарри допускал, что ответ на его вопрос может быть в буквальном смысле </w:t>
+        <w:t xml:space="preserve">остановись </w:t>
+      </w:r>
+      <w:r>
+        <w:rPr>
+          <w:rFonts w:cs="Times New Roman" w:hAnsi="Times New Roman" w:eastAsia="Times New Roman" w:ascii="Times New Roman"/>
+          <w:sz w:val="24"/>
+          <w:rtl w:val="0"/>
+        </w:rPr>
+        <w:t xml:space="preserve">и жди команду спасателей. Иначе мы увидим тебя только через три месяца, в набедренной повязке и покрытого снегом — да и то, если у тебя хватит ума не покидать замок.</w:t>
+      </w:r>
+    </w:p>
+    <w:p>
+      <w:pPr>
+        <w:keepNext w:val="0"/>
+        <w:keepLines w:val="0"/>
+        <w:widowControl w:val="0"/>
+        <w:ind w:firstLine="560"/>
+        <w:contextualSpacing w:val="0"/>
+      </w:pPr>
+      <w:r>
+        <w:rPr>
+          <w:rFonts w:cs="Times New Roman" w:hAnsi="Times New Roman" w:eastAsia="Times New Roman" w:ascii="Times New Roman"/>
+          <w:sz w:val="24"/>
+          <w:rtl w:val="0"/>
+        </w:rPr>
+        <w:t xml:space="preserve">— Понял, — сглотнул Гарри. — Эм-м, а почему ученикам этого не рассказывают сразу?</w:t>
+      </w:r>
+    </w:p>
+    <w:p>
+      <w:pPr>
+        <w:keepNext w:val="0"/>
+        <w:keepLines w:val="0"/>
+        <w:widowControl w:val="0"/>
+        <w:ind w:firstLine="560"/>
+        <w:contextualSpacing w:val="0"/>
+      </w:pPr>
+      <w:r>
+        <w:rPr>
+          <w:rFonts w:cs="Times New Roman" w:hAnsi="Times New Roman" w:eastAsia="Times New Roman" w:ascii="Times New Roman"/>
+          <w:sz w:val="24"/>
+          <w:rtl w:val="0"/>
+        </w:rPr>
+        <w:t xml:space="preserve">— Обо </w:t>
       </w:r>
       <w:r>
         <w:rPr>
@@ -2584,49 +3515,115 @@
           <w:sz w:val="24"/>
           <w:rtl w:val="0"/>
         </w:rPr>
-        <w:t xml:space="preserve">непостижим</w:t>
-      </w:r>
-      <w:r>
-        <w:rPr>
-          <w:rFonts w:cs="Times New Roman" w:hAnsi="Times New Roman" w:eastAsia="Times New Roman" w:ascii="Times New Roman"/>
-          <w:sz w:val="24"/>
-          <w:rtl w:val="0"/>
-        </w:rPr>
-        <w:t xml:space="preserve">. Нейроны его мозга двигались во времени только вперёд, что, вероятно, совсем не сопрягалось с принципами, на которых строилось действие Маховика.</w:t>
-      </w:r>
-    </w:p>
-    <w:p>
-      <w:pPr>
-        <w:keepNext w:val="0"/>
-        <w:keepLines w:val="0"/>
-        <w:widowControl w:val="0"/>
-        <w:ind w:firstLine="560"/>
-        <w:contextualSpacing w:val="0"/>
-      </w:pPr>
-      <w:r>
-        <w:rPr>
-          <w:rFonts w:cs="Times New Roman" w:hAnsi="Times New Roman" w:eastAsia="Times New Roman" w:ascii="Times New Roman"/>
-          <w:sz w:val="24"/>
-          <w:rtl w:val="0"/>
-        </w:rPr>
-        <w:t xml:space="preserve">Вплоть до этой минуты Гарри жил по наставлению Э. Т. Джейнса, которое гласит: если ты не знаешь о феномене, то дело не в нём, а в твоём уме. Твоё незнание характеризует тебя, а не то, о чём ты не знаешь. Невежество существует в голове, а не в реальности. Пустая карта не равна пустой территории. Бывают загадочные вопросы, но загадочный ответ — это явно противоречивое понятие. Явление может быть непостижимо для определённого человека, но явление не может быть непостижимо само по себе. Почитать священную тайну — значит почитать лишь собственное невежество.</w:t>
-      </w:r>
-    </w:p>
-    <w:p>
-      <w:pPr>
-        <w:keepNext w:val="0"/>
-        <w:keepLines w:val="0"/>
-        <w:widowControl w:val="0"/>
-        <w:ind w:firstLine="560"/>
-        <w:contextualSpacing w:val="0"/>
-      </w:pPr>
-      <w:r>
-        <w:rPr>
-          <w:rFonts w:cs="Times New Roman" w:hAnsi="Times New Roman" w:eastAsia="Times New Roman" w:ascii="Times New Roman"/>
-          <w:sz w:val="24"/>
-          <w:rtl w:val="0"/>
-        </w:rPr>
-        <w:t xml:space="preserve">Вот почему Гарри бесстрашно взирал на необъяснимость магии. Люди поглощены настоящим. Они изучают в школе химию, биологию, астрономию и им кажется, что эти фундаментальные науки </w:t>
+        <w:t xml:space="preserve">всём</w:t>
+      </w:r>
+      <w:r>
+        <w:rPr>
+          <w:rFonts w:cs="Times New Roman" w:hAnsi="Times New Roman" w:eastAsia="Times New Roman" w:ascii="Times New Roman"/>
+          <w:sz w:val="24"/>
+          <w:rtl w:val="0"/>
+        </w:rPr>
+        <w:t xml:space="preserve"> рассказать можно только за несколько недель. Сами со временем разберётесь, — вздохнула Пенелопа и развернулась, чтобы уйти. — Если не увижу тебя за завтраком через полчаса, Поттер, объявлю начало поиска.</w:t>
+      </w:r>
+    </w:p>
+    <w:p>
+      <w:pPr>
+        <w:keepNext w:val="0"/>
+        <w:keepLines w:val="0"/>
+        <w:widowControl w:val="0"/>
+        <w:ind w:firstLine="560"/>
+        <w:contextualSpacing w:val="0"/>
+      </w:pPr>
+      <w:r>
+        <w:rPr>
+          <w:rFonts w:cs="Times New Roman" w:hAnsi="Times New Roman" w:eastAsia="Times New Roman" w:ascii="Times New Roman"/>
+          <w:sz w:val="24"/>
+          <w:rtl w:val="0"/>
+        </w:rPr>
+        <w:t xml:space="preserve">Когда все ушли, Гарри прикрепил записку к кровати. Её и все остальные записки он уже написал в подвале сундука, пока все спали. Затем он осторожно просунул руку в поле действия заклинания Квиетус и снял со всё ещё спавшего первого Гарри Мантию невидимости.</w:t>
+      </w:r>
+    </w:p>
+    <w:p>
+      <w:pPr>
+        <w:keepNext w:val="0"/>
+        <w:keepLines w:val="0"/>
+        <w:widowControl w:val="0"/>
+        <w:ind w:firstLine="560"/>
+        <w:contextualSpacing w:val="0"/>
+      </w:pPr>
+      <w:r>
+        <w:rPr>
+          <w:rFonts w:cs="Times New Roman" w:hAnsi="Times New Roman" w:eastAsia="Times New Roman" w:ascii="Times New Roman"/>
+          <w:sz w:val="24"/>
+          <w:rtl w:val="0"/>
+        </w:rPr>
+        <w:t xml:space="preserve">И просто по приколу засунул её в кошель первого Гарри: таким образом теперь она была и в его собственном кошеле.</w:t>
+      </w:r>
+    </w:p>
+    <w:p>
+      <w:pPr>
+        <w:keepNext w:val="0"/>
+        <w:keepLines w:val="0"/>
+        <w:widowControl w:val="0"/>
+        <w:contextualSpacing w:val="0"/>
+      </w:pPr>
+      <w:r>
+        <w:rPr>
+          <w:rFonts w:cs="Times New Roman" w:hAnsi="Times New Roman" w:eastAsia="Times New Roman" w:ascii="Times New Roman"/>
+          <w:sz w:val="24"/>
+          <w:rtl w:val="0"/>
+        </w:rPr>
+        <w:t xml:space="preserve"> </w:t>
+      </w:r>
+    </w:p>
+    <w:p>
+      <w:pPr>
+        <w:keepNext w:val="0"/>
+        <w:keepLines w:val="0"/>
+        <w:widowControl w:val="0"/>
+        <w:contextualSpacing w:val="0"/>
+        <w:jc w:val="center"/>
+      </w:pPr>
+      <w:r>
+        <w:rPr>
+          <w:rFonts w:cs="Times New Roman" w:hAnsi="Times New Roman" w:eastAsia="Times New Roman" w:ascii="Times New Roman"/>
+          <w:sz w:val="24"/>
+          <w:rtl w:val="0"/>
+        </w:rPr>
+        <w:t xml:space="preserve">* * *</w:t>
+      </w:r>
+    </w:p>
+    <w:p>
+      <w:pPr>
+        <w:keepNext w:val="0"/>
+        <w:keepLines w:val="0"/>
+        <w:widowControl w:val="0"/>
+        <w:contextualSpacing w:val="0"/>
+      </w:pPr>
+      <w:r>
+        <w:rPr>
+          <w:rFonts w:cs="Times New Roman" w:hAnsi="Times New Roman" w:eastAsia="Times New Roman" w:ascii="Times New Roman"/>
+          <w:sz w:val="24"/>
+          <w:rtl w:val="0"/>
+        </w:rPr>
+        <w:t xml:space="preserve"> </w:t>
+      </w:r>
+    </w:p>
+    <w:p>
+      <w:pPr>
+        <w:keepNext w:val="0"/>
+        <w:keepLines w:val="0"/>
+        <w:widowControl w:val="0"/>
+        <w:ind w:firstLine="560"/>
+        <w:contextualSpacing w:val="0"/>
+      </w:pPr>
+      <w:r>
+        <w:rPr>
+          <w:rFonts w:cs="Times New Roman" w:hAnsi="Times New Roman" w:eastAsia="Times New Roman" w:ascii="Times New Roman"/>
+          <w:sz w:val="24"/>
+          <w:rtl w:val="0"/>
+        </w:rPr>
+        <w:t xml:space="preserve">— Я прослежу за тем, чтобы это передали Корнелиону Флаббервольту, — сказал из своего портрета мужчина аристократического вида с самым, кстати, обычным носом. — Но нельзя ли спросить, откуда оно поступило </w:t>
       </w:r>
       <w:r>
         <w:rPr>
@@ -2635,160 +3632,7 @@
           <w:sz w:val="24"/>
           <w:rtl w:val="0"/>
         </w:rPr>
-        <w:t xml:space="preserve">никогда не были</w:t>
-      </w:r>
-      <w:r>
-        <w:rPr>
-          <w:rFonts w:cs="Times New Roman" w:hAnsi="Times New Roman" w:eastAsia="Times New Roman" w:ascii="Times New Roman"/>
-          <w:sz w:val="24"/>
-          <w:rtl w:val="0"/>
-        </w:rPr>
-        <w:t xml:space="preserve"> тайнами. Как бы не так! Когда-то загадкой были даже звёзды в небе. Лорд Кельвин однажды назвал истинную природу жизни и биологии — например, то, как мышцы реагируют на команды мозга, а дерево вырастает из крошечного семени — «бесконечно недосягаемой» тайной для науки. (Заметьте, не чуть-чуть недосягаемой, а </w:t>
-      </w:r>
-      <w:r>
-        <w:rPr>
-          <w:rFonts w:cs="Times New Roman" w:hAnsi="Times New Roman" w:eastAsia="Times New Roman" w:ascii="Times New Roman"/>
-          <w:i w:val="1"/>
-          <w:sz w:val="24"/>
-          <w:rtl w:val="0"/>
-        </w:rPr>
-        <w:t xml:space="preserve">бесконечно </w:t>
-      </w:r>
-      <w:r>
-        <w:rPr>
-          <w:rFonts w:cs="Times New Roman" w:hAnsi="Times New Roman" w:eastAsia="Times New Roman" w:ascii="Times New Roman"/>
-          <w:sz w:val="24"/>
-          <w:rtl w:val="0"/>
-        </w:rPr>
-        <w:t xml:space="preserve">недосягаемой. Лорд Кельвин явно тащился от собственного невежества.) Все знания на свете — это вопросы, на которые кто-то когда-то нашёл ответ.</w:t>
-      </w:r>
-    </w:p>
-    <w:p>
-      <w:pPr>
-        <w:keepNext w:val="0"/>
-        <w:keepLines w:val="0"/>
-        <w:widowControl w:val="0"/>
-        <w:ind w:firstLine="560"/>
-        <w:contextualSpacing w:val="0"/>
-      </w:pPr>
-      <w:r>
-        <w:rPr>
-          <w:rFonts w:cs="Times New Roman" w:hAnsi="Times New Roman" w:eastAsia="Times New Roman" w:ascii="Times New Roman"/>
-          <w:sz w:val="24"/>
-          <w:rtl w:val="0"/>
-        </w:rPr>
-        <w:t xml:space="preserve">Теперь же, впервые в жизни, Гарри столкнулся с тайной, которая угрожала остаться нерешённой </w:t>
-      </w:r>
-      <w:r>
-        <w:rPr>
-          <w:rFonts w:cs="Times New Roman" w:hAnsi="Times New Roman" w:eastAsia="Times New Roman" w:ascii="Times New Roman"/>
-          <w:i w:val="1"/>
-          <w:sz w:val="24"/>
-          <w:rtl w:val="0"/>
-        </w:rPr>
-        <w:t xml:space="preserve">навсегда.</w:t>
-      </w:r>
-      <w:r>
-        <w:rPr>
-          <w:rFonts w:cs="Times New Roman" w:hAnsi="Times New Roman" w:eastAsia="Times New Roman" w:ascii="Times New Roman"/>
-          <w:sz w:val="24"/>
-          <w:rtl w:val="0"/>
-        </w:rPr>
-        <w:t xml:space="preserve"> Если Время не действует по принципу ацикличных каузальных сетей, то Гарри не понимал, где причины, а где — следствия. Если Гарри не понимал причины и следствия, значит, он не понимал, как на самом деле устроена реальность, и вполне возможно, что его ум никогда не сможет этого понять, потому что нейроны, из которых состоял его мозг, действовали по </w:t>
-      </w:r>
-      <w:r>
-        <w:rPr>
-          <w:rFonts w:cs="Times New Roman" w:hAnsi="Times New Roman" w:eastAsia="Times New Roman" w:ascii="Times New Roman"/>
-          <w:i w:val="1"/>
-          <w:sz w:val="24"/>
-          <w:rtl w:val="0"/>
-        </w:rPr>
-        <w:t xml:space="preserve">устаревшему принципу линейности времени</w:t>
-      </w:r>
-      <w:r>
-        <w:rPr>
-          <w:rFonts w:cs="Times New Roman" w:hAnsi="Times New Roman" w:eastAsia="Times New Roman" w:ascii="Times New Roman"/>
-          <w:sz w:val="24"/>
-          <w:rtl w:val="0"/>
-        </w:rPr>
-        <w:t xml:space="preserve"> и позволяли воспринимать только жалкий фрагмент реальности.</w:t>
-      </w:r>
-    </w:p>
-    <w:p>
-      <w:pPr>
-        <w:keepNext w:val="0"/>
-        <w:keepLines w:val="0"/>
-        <w:widowControl w:val="0"/>
-        <w:ind w:firstLine="560"/>
-        <w:contextualSpacing w:val="0"/>
-      </w:pPr>
-      <w:r>
-        <w:rPr>
-          <w:rFonts w:cs="Times New Roman" w:hAnsi="Times New Roman" w:eastAsia="Times New Roman" w:ascii="Times New Roman"/>
-          <w:sz w:val="24"/>
-          <w:rtl w:val="0"/>
-        </w:rPr>
-        <w:t xml:space="preserve">С другой стороны, Прыскому чаю, который ранее казался всемогущим и невероятным, нашлось гораздо более простое объяснение, которое он упустил просто </w:t>
-      </w:r>
-      <w:r>
-        <w:rPr>
-          <w:rFonts w:cs="Times New Roman" w:hAnsi="Times New Roman" w:eastAsia="Times New Roman" w:ascii="Times New Roman"/>
-          <w:i w:val="1"/>
-          <w:sz w:val="24"/>
-          <w:rtl w:val="0"/>
-        </w:rPr>
-        <w:t xml:space="preserve">потому</w:t>
-      </w:r>
-      <w:r>
-        <w:rPr>
-          <w:rFonts w:cs="Times New Roman" w:hAnsi="Times New Roman" w:eastAsia="Times New Roman" w:ascii="Times New Roman"/>
-          <w:sz w:val="24"/>
-          <w:rtl w:val="0"/>
-        </w:rPr>
-        <w:t xml:space="preserve">, что истина оказалась далеко за гранью области допущений, на основании которых его мозг был готов строить гипотезы. Но сейчас-то он, возможно, всё понял. Это немного ободряло. Чуть-чуть.</w:t>
-      </w:r>
-    </w:p>
-    <w:p>
-      <w:pPr>
-        <w:keepNext w:val="0"/>
-        <w:keepLines w:val="0"/>
-        <w:widowControl w:val="0"/>
-        <w:ind w:firstLine="560"/>
-        <w:contextualSpacing w:val="0"/>
-      </w:pPr>
-      <w:r>
-        <w:rPr>
-          <w:rFonts w:cs="Times New Roman" w:hAnsi="Times New Roman" w:eastAsia="Times New Roman" w:ascii="Times New Roman"/>
-          <w:sz w:val="24"/>
-          <w:rtl w:val="0"/>
-        </w:rPr>
-        <w:t xml:space="preserve">Гарри посмотрел на часы — почти одиннадцать утра. Вчера он лёг спать в час, значит, при нынешнем раскладе сегодня он ляжет в три утра. Чтобы уснуть в десять вечера и проснуться в семь утра, ему нужно вернуться в прошлое на пять часов. Если он хочет вернуться в спальню первокурсников к шести часам утра, пока никто не проснулся, то нужно поторопиться и…</w:t>
-      </w:r>
-    </w:p>
-    <w:p>
-      <w:pPr>
-        <w:keepNext w:val="0"/>
-        <w:keepLines w:val="0"/>
-        <w:widowControl w:val="0"/>
-        <w:ind w:firstLine="560"/>
-        <w:contextualSpacing w:val="0"/>
-      </w:pPr>
-      <w:r>
-        <w:rPr>
-          <w:rFonts w:cs="Times New Roman" w:hAnsi="Times New Roman" w:eastAsia="Times New Roman" w:ascii="Times New Roman"/>
-          <w:sz w:val="24"/>
-          <w:rtl w:val="0"/>
-        </w:rPr>
-        <w:t xml:space="preserve">Но он по-прежнему не понимал, как провернул хотя бы половину Розыгрыша. Например, откуда взялся </w:t>
-      </w:r>
-      <w:r>
-        <w:rPr>
-          <w:rFonts w:cs="Times New Roman" w:hAnsi="Times New Roman" w:eastAsia="Times New Roman" w:ascii="Times New Roman"/>
-          <w:i w:val="1"/>
-          <w:sz w:val="24"/>
-          <w:rtl w:val="0"/>
-        </w:rPr>
-        <w:t xml:space="preserve">пирог</w:t>
+        <w:t xml:space="preserve">первоначально</w:t>
       </w:r>
       <w:r>
         <w:rPr>
@@ -2813,109 +3657,24 @@
           <w:sz w:val="24"/>
           <w:rtl w:val="0"/>
         </w:rPr>
-        <w:t xml:space="preserve">Гарри начинал серьёзно бояться путешествий во времени.</w:t>
-      </w:r>
-    </w:p>
-    <w:p>
-      <w:pPr>
-        <w:keepNext w:val="0"/>
-        <w:keepLines w:val="0"/>
-        <w:widowControl w:val="0"/>
-        <w:ind w:firstLine="560"/>
-        <w:contextualSpacing w:val="0"/>
-      </w:pPr>
-      <w:r>
-        <w:rPr>
-          <w:rFonts w:cs="Times New Roman" w:hAnsi="Times New Roman" w:eastAsia="Times New Roman" w:ascii="Times New Roman"/>
-          <w:sz w:val="24"/>
-          <w:rtl w:val="0"/>
-        </w:rPr>
-        <w:t xml:space="preserve">Однако стоило признать, что это и впрямь была уникальная возможность, из тех, что случаются раз в жизни — шесть часов разыгрывать того себя, который ещё не знает о существовании Маховиков времени.</w:t>
-      </w:r>
-    </w:p>
-    <w:p>
-      <w:pPr>
-        <w:keepNext w:val="0"/>
-        <w:keepLines w:val="0"/>
-        <w:widowControl w:val="0"/>
-        <w:ind w:firstLine="560"/>
-        <w:contextualSpacing w:val="0"/>
-      </w:pPr>
-      <w:r>
-        <w:rPr>
-          <w:rFonts w:cs="Times New Roman" w:hAnsi="Times New Roman" w:eastAsia="Times New Roman" w:ascii="Times New Roman"/>
-          <w:sz w:val="24"/>
-          <w:rtl w:val="0"/>
-        </w:rPr>
-        <w:t xml:space="preserve">Но когда Гарри задумывался об этом, картина становилась ещё более загадочной. Время предоставило ему Розыгрыш как уже </w:t>
-      </w:r>
-      <w:r>
-        <w:rPr>
-          <w:rFonts w:cs="Times New Roman" w:hAnsi="Times New Roman" w:eastAsia="Times New Roman" w:ascii="Times New Roman"/>
-          <w:i w:val="1"/>
-          <w:sz w:val="24"/>
-          <w:rtl w:val="0"/>
-        </w:rPr>
-        <w:t xml:space="preserve">свершившийся акт</w:t>
-      </w:r>
-      <w:r>
-        <w:rPr>
-          <w:rFonts w:cs="Times New Roman" w:hAnsi="Times New Roman" w:eastAsia="Times New Roman" w:ascii="Times New Roman"/>
-          <w:sz w:val="24"/>
-          <w:rtl w:val="0"/>
-        </w:rPr>
-        <w:t xml:space="preserve">, и тем не менее, Розыгрыш был явно его рук делом. Его задумка, исполнение и стиль. Каждая мелочь была создана им, даже если он пока не знал как.</w:t>
-      </w:r>
-    </w:p>
-    <w:p>
-      <w:pPr>
-        <w:keepNext w:val="0"/>
-        <w:keepLines w:val="0"/>
-        <w:widowControl w:val="0"/>
-        <w:ind w:firstLine="560"/>
-        <w:contextualSpacing w:val="0"/>
-      </w:pPr>
-      <w:r>
-        <w:rPr>
-          <w:rFonts w:cs="Times New Roman" w:hAnsi="Times New Roman" w:eastAsia="Times New Roman" w:ascii="Times New Roman"/>
-          <w:sz w:val="24"/>
-          <w:rtl w:val="0"/>
-        </w:rPr>
-        <w:t xml:space="preserve">Что ж, время уходило, а в сутках не более тридцати часов. Гарри </w:t>
-      </w:r>
-      <w:r>
-        <w:rPr>
-          <w:rFonts w:cs="Times New Roman" w:hAnsi="Times New Roman" w:eastAsia="Times New Roman" w:ascii="Times New Roman"/>
-          <w:i w:val="1"/>
-          <w:sz w:val="24"/>
-          <w:rtl w:val="0"/>
-        </w:rPr>
-        <w:t xml:space="preserve">частично </w:t>
-      </w:r>
-      <w:r>
-        <w:rPr>
-          <w:rFonts w:cs="Times New Roman" w:hAnsi="Times New Roman" w:eastAsia="Times New Roman" w:ascii="Times New Roman"/>
-          <w:sz w:val="24"/>
-          <w:rtl w:val="0"/>
-        </w:rPr>
-        <w:t xml:space="preserve">знал, что делать. Остальное, как, например, внезапно появившийся пирог, он мог выяснить по ходу пьесы. Нет смысла откладывать: здесь, </w:t>
-      </w:r>
-      <w:r>
-        <w:rPr>
-          <w:rFonts w:cs="Times New Roman" w:hAnsi="Times New Roman" w:eastAsia="Times New Roman" w:ascii="Times New Roman"/>
-          <w:i w:val="1"/>
-          <w:sz w:val="24"/>
-          <w:rtl w:val="0"/>
-        </w:rPr>
-        <w:t xml:space="preserve">в будущем,</w:t>
-      </w:r>
-      <w:r>
-        <w:rPr>
-          <w:rFonts w:cs="Times New Roman" w:hAnsi="Times New Roman" w:eastAsia="Times New Roman" w:ascii="Times New Roman"/>
-          <w:sz w:val="24"/>
-          <w:rtl w:val="0"/>
-        </w:rPr>
-        <w:t xml:space="preserve"> ему уже точно нечего ловить.</w:t>
+        <w:t xml:space="preserve">Гарри пожал плечами, мастерски изображая беспомощность:</w:t>
+      </w:r>
+    </w:p>
+    <w:p>
+      <w:pPr>
+        <w:keepNext w:val="0"/>
+        <w:keepLines w:val="0"/>
+        <w:widowControl w:val="0"/>
+        <w:ind w:firstLine="560"/>
+        <w:contextualSpacing w:val="0"/>
+      </w:pPr>
+      <w:r>
+        <w:rPr>
+          <w:rFonts w:cs="Times New Roman" w:hAnsi="Times New Roman" w:eastAsia="Times New Roman" w:ascii="Times New Roman"/>
+          <w:sz w:val="24"/>
+          <w:rtl w:val="0"/>
+        </w:rPr>
+        <w:t xml:space="preserve">— Мне сказали, что сообщение прозвенело глухим колоколом из прорехи в мироздании, за которой бушевала преисподняя.</w:t>
       </w:r>
     </w:p>
     <w:p>
@@ -2981,183 +3740,41 @@
           <w:sz w:val="24"/>
           <w:rtl w:val="0"/>
         </w:rPr>
-        <w:t xml:space="preserve">Пятью часами ранее, Гарри, опустив капюшон на лицо, прокрался в когтевранскую спальню. Маскировка весьма условная, но необходимая на случай, если кто-то уже проснулся и ненароком увидит его одновременно с Гарри, спавшим в кровати. Ему не хотелось никому рассказывать про свой «редкий магический недуг».</w:t>
-      </w:r>
-    </w:p>
-    <w:p>
-      <w:pPr>
-        <w:keepNext w:val="0"/>
-        <w:keepLines w:val="0"/>
-        <w:widowControl w:val="0"/>
-        <w:ind w:firstLine="560"/>
-        <w:contextualSpacing w:val="0"/>
-      </w:pPr>
-      <w:r>
-        <w:rPr>
-          <w:rFonts w:cs="Times New Roman" w:hAnsi="Times New Roman" w:eastAsia="Times New Roman" w:ascii="Times New Roman"/>
-          <w:sz w:val="24"/>
-          <w:rtl w:val="0"/>
-        </w:rPr>
-        <w:t xml:space="preserve">К счастью, все ещё спали.</w:t>
-      </w:r>
-    </w:p>
-    <w:p>
-      <w:pPr>
-        <w:keepNext w:val="0"/>
-        <w:keepLines w:val="0"/>
-        <w:widowControl w:val="0"/>
-        <w:ind w:firstLine="560"/>
-        <w:contextualSpacing w:val="0"/>
-      </w:pPr>
-      <w:r>
-        <w:rPr>
-          <w:rFonts w:cs="Times New Roman" w:hAnsi="Times New Roman" w:eastAsia="Times New Roman" w:ascii="Times New Roman"/>
-          <w:sz w:val="24"/>
-          <w:rtl w:val="0"/>
-        </w:rPr>
-        <w:t xml:space="preserve">Рядом с его кроватью лежала завёрнутая в красную и зелёную обёрточную бумагу коробка. Точь-в-точь рождественский подарок. Только нынче вовсе не Рождество.</w:t>
-      </w:r>
-    </w:p>
-    <w:p>
-      <w:pPr>
-        <w:keepNext w:val="0"/>
-        <w:keepLines w:val="0"/>
-        <w:widowControl w:val="0"/>
-        <w:ind w:firstLine="560"/>
-        <w:contextualSpacing w:val="0"/>
-      </w:pPr>
-      <w:r>
-        <w:rPr>
-          <w:rFonts w:cs="Times New Roman" w:hAnsi="Times New Roman" w:eastAsia="Times New Roman" w:ascii="Times New Roman"/>
-          <w:sz w:val="24"/>
-          <w:rtl w:val="0"/>
-        </w:rPr>
-        <w:t xml:space="preserve">Гарри подошёл к кровати на цыпочках — а вдруг кто-то не включил полог тишины?</w:t>
-      </w:r>
-    </w:p>
-    <w:p>
-      <w:pPr>
-        <w:keepNext w:val="0"/>
-        <w:keepLines w:val="0"/>
-        <w:widowControl w:val="0"/>
-        <w:ind w:firstLine="560"/>
-        <w:contextualSpacing w:val="0"/>
-      </w:pPr>
-      <w:r>
-        <w:rPr>
-          <w:rFonts w:cs="Times New Roman" w:hAnsi="Times New Roman" w:eastAsia="Times New Roman" w:ascii="Times New Roman"/>
-          <w:sz w:val="24"/>
-          <w:rtl w:val="0"/>
-        </w:rPr>
-        <w:t xml:space="preserve">К коробке прилагался конверт, запечатанный простой восковой печатью без клейма. Гарри осторожно его открыл и достал письмо. В нём говорилось:</w:t>
-      </w:r>
-    </w:p>
-    <w:p>
-      <w:pPr>
-        <w:keepNext w:val="0"/>
-        <w:keepLines w:val="0"/>
-        <w:widowControl w:val="0"/>
-        <w:ind w:left="560" w:firstLine="560" w:right="580"/>
-        <w:contextualSpacing w:val="0"/>
-      </w:pPr>
-      <w:r>
-        <w:rPr>
-          <w:rFonts w:cs="Times New Roman" w:hAnsi="Times New Roman" w:eastAsia="Times New Roman" w:ascii="Times New Roman"/>
-          <w:i w:val="1"/>
-          <w:sz w:val="24"/>
-          <w:rtl w:val="0"/>
-        </w:rPr>
-        <w:t xml:space="preserve">Внутри Мантия невидимости Игнотуса Певерелла, которую унаследовали его потомки Поттеры. В отличие от других, более простых мантий-невидимок и заклинаний, она </w:t>
-      </w:r>
-      <w:r>
-        <w:rPr>
-          <w:rFonts w:cs="Times New Roman" w:hAnsi="Times New Roman" w:eastAsia="Times New Roman" w:ascii="Times New Roman"/>
-          <w:i w:val="1"/>
-          <w:sz w:val="24"/>
-          <w:u w:val="single"/>
-          <w:rtl w:val="0"/>
-        </w:rPr>
-        <w:t xml:space="preserve">прячет</w:t>
-      </w:r>
-      <w:r>
-        <w:rPr>
-          <w:rFonts w:cs="Times New Roman" w:hAnsi="Times New Roman" w:eastAsia="Times New Roman" w:ascii="Times New Roman"/>
-          <w:i w:val="1"/>
-          <w:sz w:val="24"/>
-          <w:rtl w:val="0"/>
-        </w:rPr>
-        <w:t xml:space="preserve">, а не просто скрывает от глаз. Твой отец дал её мне взаймы незадолго до смерти, и, признаюсь, за прошедшие с тех пор годы она сослужила мне хорошую службу.</w:t>
-      </w:r>
-    </w:p>
-    <w:p>
-      <w:pPr>
-        <w:keepNext w:val="0"/>
-        <w:keepLines w:val="0"/>
-        <w:widowControl w:val="0"/>
-        <w:ind w:left="560" w:firstLine="560" w:right="580"/>
-        <w:contextualSpacing w:val="0"/>
-      </w:pPr>
-      <w:r>
-        <w:rPr>
-          <w:rFonts w:cs="Times New Roman" w:hAnsi="Times New Roman" w:eastAsia="Times New Roman" w:ascii="Times New Roman"/>
-          <w:i w:val="1"/>
-          <w:sz w:val="24"/>
-          <w:rtl w:val="0"/>
-        </w:rPr>
-        <w:t xml:space="preserve">К сожалению, отныне мне придётся довольствоваться заклинанием Разнаваждения. Пришёл час Мантии вернуться к настоящему хозяину. Мне хотелось сделать её подарком к Рождеству, но она попросилась в твои руки раньше. Похоже, Мантия полагает, что понадобится тебе в скором будущем. Используй её с умом.</w:t>
-      </w:r>
-    </w:p>
-    <w:p>
-      <w:pPr>
-        <w:keepNext w:val="0"/>
-        <w:keepLines w:val="0"/>
-        <w:widowControl w:val="0"/>
-        <w:ind w:left="560" w:firstLine="560" w:right="580"/>
-        <w:contextualSpacing w:val="0"/>
-      </w:pPr>
-      <w:r>
-        <w:rPr>
-          <w:rFonts w:cs="Times New Roman" w:hAnsi="Times New Roman" w:eastAsia="Times New Roman" w:ascii="Times New Roman"/>
-          <w:i w:val="1"/>
-          <w:sz w:val="24"/>
-          <w:rtl w:val="0"/>
-        </w:rPr>
-        <w:t xml:space="preserve">Без сомнения, ты уже сейчас измышляешь разнообразные шалости, претворению которых в жизнь она может помочь, как помогала в своё время твоему отцу. Если бы раскрылись все его выходки, гриффиндорские женщины того поколения собрались бы все, чтобы осквернить его могилу. Я не буду отговаривать тебя идти по его стопам, но будь ОЧЕНЬ осторожен и никогда не попадайся. Если Дамблдор увидит возможность завладеть одним из Даров Смерти, он её ни за что не упустит.</w:t>
-      </w:r>
-    </w:p>
-    <w:p>
-      <w:pPr>
-        <w:keepNext w:val="0"/>
-        <w:keepLines w:val="0"/>
-        <w:widowControl w:val="0"/>
-        <w:ind w:left="560" w:firstLine="560" w:right="580"/>
-        <w:contextualSpacing w:val="0"/>
-      </w:pPr>
-      <w:r>
-        <w:rPr>
-          <w:rFonts w:cs="Times New Roman" w:hAnsi="Times New Roman" w:eastAsia="Times New Roman" w:ascii="Times New Roman"/>
-          <w:i w:val="1"/>
-          <w:sz w:val="24"/>
-          <w:rtl w:val="0"/>
-        </w:rPr>
-        <w:t xml:space="preserve">Очень счастливого тебе Рождества.</w:t>
-      </w:r>
-    </w:p>
-    <w:p>
-      <w:pPr>
-        <w:keepNext w:val="0"/>
-        <w:keepLines w:val="0"/>
-        <w:widowControl w:val="0"/>
-        <w:ind w:firstLine="560"/>
-        <w:contextualSpacing w:val="0"/>
-      </w:pPr>
-      <w:r>
-        <w:rPr>
-          <w:rFonts w:cs="Times New Roman" w:hAnsi="Times New Roman" w:eastAsia="Times New Roman" w:ascii="Times New Roman"/>
-          <w:sz w:val="24"/>
-          <w:rtl w:val="0"/>
-        </w:rPr>
-        <w:t xml:space="preserve">Подписи не было.</w:t>
+        <w:t xml:space="preserve">— Эй! — возмутилась Гермиона с другой стороны стола. — Это общий десерт! Ты не можешь просто взять и запихнуть в свой кошель целый пирог!</w:t>
+      </w:r>
+    </w:p>
+    <w:p>
+      <w:pPr>
+        <w:keepNext w:val="0"/>
+        <w:keepLines w:val="0"/>
+        <w:widowControl w:val="0"/>
+        <w:ind w:firstLine="560"/>
+        <w:contextualSpacing w:val="0"/>
+      </w:pPr>
+      <w:r>
+        <w:rPr>
+          <w:rFonts w:cs="Times New Roman" w:hAnsi="Times New Roman" w:eastAsia="Times New Roman" w:ascii="Times New Roman"/>
+          <w:sz w:val="24"/>
+          <w:rtl w:val="0"/>
+        </w:rPr>
+        <w:t xml:space="preserve">— Не целый пирог, а целых два. Извините все, но мне пора!</w:t>
+      </w:r>
+    </w:p>
+    <w:p>
+      <w:pPr>
+        <w:keepNext w:val="0"/>
+        <w:keepLines w:val="0"/>
+        <w:widowControl w:val="0"/>
+        <w:ind w:firstLine="560"/>
+        <w:contextualSpacing w:val="0"/>
+      </w:pPr>
+      <w:r>
+        <w:rPr>
+          <w:rFonts w:cs="Times New Roman" w:hAnsi="Times New Roman" w:eastAsia="Times New Roman" w:ascii="Times New Roman"/>
+          <w:sz w:val="24"/>
+          <w:rtl w:val="0"/>
+        </w:rPr>
+        <w:t xml:space="preserve">Не обращая внимания на гневные вопли, Гарри выбежал из Большого Зала. Нужно было попасть в класс травоведения немножко раньше.</w:t>
       </w:r>
     </w:p>
     <w:p>
@@ -3223,578 +3840,6 @@
           <w:sz w:val="24"/>
           <w:rtl w:val="0"/>
         </w:rPr>
-        <w:t xml:space="preserve">— Погодите, — резко остановился Гарри на выходе из когтевранской спальни. — Извините, но я кое-что забыл у себя в сундуке. Через пару минут догоню.</w:t>
-      </w:r>
-    </w:p>
-    <w:p>
-      <w:pPr>
-        <w:keepNext w:val="0"/>
-        <w:keepLines w:val="0"/>
-        <w:widowControl w:val="0"/>
-        <w:ind w:firstLine="560"/>
-        <w:contextualSpacing w:val="0"/>
-      </w:pPr>
-      <w:r>
-        <w:rPr>
-          <w:rFonts w:cs="Times New Roman" w:hAnsi="Times New Roman" w:eastAsia="Times New Roman" w:ascii="Times New Roman"/>
-          <w:sz w:val="24"/>
-          <w:rtl w:val="0"/>
-        </w:rPr>
-        <w:t xml:space="preserve">— Только попробуй порыться в чужих вещах, — насупился Терри Бут.</w:t>
-      </w:r>
-    </w:p>
-    <w:p>
-      <w:pPr>
-        <w:keepNext w:val="0"/>
-        <w:keepLines w:val="0"/>
-        <w:widowControl w:val="0"/>
-        <w:ind w:firstLine="560"/>
-        <w:contextualSpacing w:val="0"/>
-      </w:pPr>
-      <w:r>
-        <w:rPr>
-          <w:rFonts w:cs="Times New Roman" w:hAnsi="Times New Roman" w:eastAsia="Times New Roman" w:ascii="Times New Roman"/>
-          <w:sz w:val="24"/>
-          <w:rtl w:val="0"/>
-        </w:rPr>
-        <w:t xml:space="preserve">Гарри поднял руку:</w:t>
-      </w:r>
-    </w:p>
-    <w:p>
-      <w:pPr>
-        <w:keepNext w:val="0"/>
-        <w:keepLines w:val="0"/>
-        <w:widowControl w:val="0"/>
-        <w:ind w:firstLine="560"/>
-        <w:contextualSpacing w:val="0"/>
-      </w:pPr>
-      <w:r>
-        <w:rPr>
-          <w:rFonts w:cs="Times New Roman" w:hAnsi="Times New Roman" w:eastAsia="Times New Roman" w:ascii="Times New Roman"/>
-          <w:sz w:val="24"/>
-          <w:rtl w:val="0"/>
-        </w:rPr>
-        <w:t xml:space="preserve">— Клянусь, что не буду ничего делать с вашими вещами, что буду трогать только свои собственные, что не собираюсь над вами шутить, не имею каких-либо других сомнительных намерений на ваш счёт и не предвижу, что эти намерения изменятся до того, как я вас нагоню в Большом Зале.</w:t>
-      </w:r>
-    </w:p>
-    <w:p>
-      <w:pPr>
-        <w:keepNext w:val="0"/>
-        <w:keepLines w:val="0"/>
-        <w:widowControl w:val="0"/>
-        <w:ind w:firstLine="560"/>
-        <w:contextualSpacing w:val="0"/>
-      </w:pPr>
-      <w:r>
-        <w:rPr>
-          <w:rFonts w:cs="Times New Roman" w:hAnsi="Times New Roman" w:eastAsia="Times New Roman" w:ascii="Times New Roman"/>
-          <w:sz w:val="24"/>
-          <w:rtl w:val="0"/>
-        </w:rPr>
-        <w:t xml:space="preserve">Терри нахмурился:</w:t>
-      </w:r>
-    </w:p>
-    <w:p>
-      <w:pPr>
-        <w:keepNext w:val="0"/>
-        <w:keepLines w:val="0"/>
-        <w:widowControl w:val="0"/>
-        <w:ind w:firstLine="560"/>
-        <w:contextualSpacing w:val="0"/>
-      </w:pPr>
-      <w:r>
-        <w:rPr>
-          <w:rFonts w:cs="Times New Roman" w:hAnsi="Times New Roman" w:eastAsia="Times New Roman" w:ascii="Times New Roman"/>
-          <w:sz w:val="24"/>
-          <w:rtl w:val="0"/>
-        </w:rPr>
-        <w:t xml:space="preserve">— Подожди-ка, а…</w:t>
-      </w:r>
-    </w:p>
-    <w:p>
-      <w:pPr>
-        <w:keepNext w:val="0"/>
-        <w:keepLines w:val="0"/>
-        <w:widowControl w:val="0"/>
-        <w:ind w:firstLine="560"/>
-        <w:contextualSpacing w:val="0"/>
-      </w:pPr>
-      <w:r>
-        <w:rPr>
-          <w:rFonts w:cs="Times New Roman" w:hAnsi="Times New Roman" w:eastAsia="Times New Roman" w:ascii="Times New Roman"/>
-          <w:sz w:val="24"/>
-          <w:rtl w:val="0"/>
-        </w:rPr>
-        <w:t xml:space="preserve">— Не волнуйся, лазеек там не было, — заверила его Пенелопа Клируотер, которая должна была их отвести на завтрак. — Отлично сформулировано, Гарри Поттер. Тебе стоит стать адвокатом.</w:t>
-      </w:r>
-    </w:p>
-    <w:p>
-      <w:pPr>
-        <w:keepNext w:val="0"/>
-        <w:keepLines w:val="0"/>
-        <w:widowControl w:val="0"/>
-        <w:ind w:firstLine="560"/>
-        <w:contextualSpacing w:val="0"/>
-      </w:pPr>
-      <w:r>
-        <w:rPr>
-          <w:rFonts w:cs="Times New Roman" w:hAnsi="Times New Roman" w:eastAsia="Times New Roman" w:ascii="Times New Roman"/>
-          <w:sz w:val="24"/>
-          <w:rtl w:val="0"/>
-        </w:rPr>
-        <w:t xml:space="preserve">Гарри моргнул. Ах да, </w:t>
-      </w:r>
-      <w:r>
-        <w:rPr>
-          <w:rFonts w:cs="Times New Roman" w:hAnsi="Times New Roman" w:eastAsia="Times New Roman" w:ascii="Times New Roman"/>
-          <w:i w:val="1"/>
-          <w:sz w:val="24"/>
-          <w:rtl w:val="0"/>
-        </w:rPr>
-        <w:t xml:space="preserve">староста</w:t>
-      </w:r>
-      <w:r>
-        <w:rPr>
-          <w:rFonts w:cs="Times New Roman" w:hAnsi="Times New Roman" w:eastAsia="Times New Roman" w:ascii="Times New Roman"/>
-          <w:sz w:val="24"/>
-          <w:rtl w:val="0"/>
-        </w:rPr>
-        <w:t xml:space="preserve"> Когтеврана.</w:t>
-      </w:r>
-    </w:p>
-    <w:p>
-      <w:pPr>
-        <w:keepNext w:val="0"/>
-        <w:keepLines w:val="0"/>
-        <w:widowControl w:val="0"/>
-        <w:ind w:firstLine="560"/>
-        <w:contextualSpacing w:val="0"/>
-      </w:pPr>
-      <w:r>
-        <w:rPr>
-          <w:rFonts w:cs="Times New Roman" w:hAnsi="Times New Roman" w:eastAsia="Times New Roman" w:ascii="Times New Roman"/>
-          <w:sz w:val="24"/>
-          <w:rtl w:val="0"/>
-        </w:rPr>
-        <w:t xml:space="preserve">— Спасибо, — сказал он. — Наверное.</w:t>
-      </w:r>
-    </w:p>
-    <w:p>
-      <w:pPr>
-        <w:keepNext w:val="0"/>
-        <w:keepLines w:val="0"/>
-        <w:widowControl w:val="0"/>
-        <w:ind w:firstLine="560"/>
-        <w:contextualSpacing w:val="0"/>
-      </w:pPr>
-      <w:r>
-        <w:rPr>
-          <w:rFonts w:cs="Times New Roman" w:hAnsi="Times New Roman" w:eastAsia="Times New Roman" w:ascii="Times New Roman"/>
-          <w:sz w:val="24"/>
-          <w:rtl w:val="0"/>
-        </w:rPr>
-        <w:t xml:space="preserve">— По дороге в Большой Зал ты заблудишься, — уверенно заявила она. — Как только это случится, сразу спроси у ближайшего портрета, как попасть на первый этаж. Спрашивай дорогу в тот самый миг, когда начинаешь подозревать, что снова заблудился. </w:t>
-      </w:r>
-      <w:r>
-        <w:rPr>
-          <w:rFonts w:cs="Times New Roman" w:hAnsi="Times New Roman" w:eastAsia="Times New Roman" w:ascii="Times New Roman"/>
-          <w:i w:val="1"/>
-          <w:sz w:val="24"/>
-          <w:rtl w:val="0"/>
-        </w:rPr>
-        <w:t xml:space="preserve">Особенно,</w:t>
-      </w:r>
-      <w:r>
-        <w:rPr>
-          <w:rFonts w:cs="Times New Roman" w:hAnsi="Times New Roman" w:eastAsia="Times New Roman" w:ascii="Times New Roman"/>
-          <w:sz w:val="24"/>
-          <w:rtl w:val="0"/>
-        </w:rPr>
-        <w:t xml:space="preserve"> если начинает казаться, что ты взбираешься всё выше и выше. Если ты окажешься выше, чем замок выглядит снаружи, </w:t>
-      </w:r>
-      <w:r>
-        <w:rPr>
-          <w:rFonts w:cs="Times New Roman" w:hAnsi="Times New Roman" w:eastAsia="Times New Roman" w:ascii="Times New Roman"/>
-          <w:i w:val="1"/>
-          <w:sz w:val="24"/>
-          <w:rtl w:val="0"/>
-        </w:rPr>
-        <w:t xml:space="preserve">остановись </w:t>
-      </w:r>
-      <w:r>
-        <w:rPr>
-          <w:rFonts w:cs="Times New Roman" w:hAnsi="Times New Roman" w:eastAsia="Times New Roman" w:ascii="Times New Roman"/>
-          <w:sz w:val="24"/>
-          <w:rtl w:val="0"/>
-        </w:rPr>
-        <w:t xml:space="preserve">и жди команду спасателей. Иначе мы увидим тебя только через три месяца, в набедренной повязке и покрытого снегом — да и то, если у тебя хватит ума не покидать замок.</w:t>
-      </w:r>
-    </w:p>
-    <w:p>
-      <w:pPr>
-        <w:keepNext w:val="0"/>
-        <w:keepLines w:val="0"/>
-        <w:widowControl w:val="0"/>
-        <w:ind w:firstLine="560"/>
-        <w:contextualSpacing w:val="0"/>
-      </w:pPr>
-      <w:r>
-        <w:rPr>
-          <w:rFonts w:cs="Times New Roman" w:hAnsi="Times New Roman" w:eastAsia="Times New Roman" w:ascii="Times New Roman"/>
-          <w:sz w:val="24"/>
-          <w:rtl w:val="0"/>
-        </w:rPr>
-        <w:t xml:space="preserve">— Понял, — сглотнул Гарри. — Эм-м, а почему ученикам этого не рассказывают сразу?</w:t>
-      </w:r>
-    </w:p>
-    <w:p>
-      <w:pPr>
-        <w:keepNext w:val="0"/>
-        <w:keepLines w:val="0"/>
-        <w:widowControl w:val="0"/>
-        <w:ind w:firstLine="560"/>
-        <w:contextualSpacing w:val="0"/>
-      </w:pPr>
-      <w:r>
-        <w:rPr>
-          <w:rFonts w:cs="Times New Roman" w:hAnsi="Times New Roman" w:eastAsia="Times New Roman" w:ascii="Times New Roman"/>
-          <w:sz w:val="24"/>
-          <w:rtl w:val="0"/>
-        </w:rPr>
-        <w:t xml:space="preserve">— Обо </w:t>
-      </w:r>
-      <w:r>
-        <w:rPr>
-          <w:rFonts w:cs="Times New Roman" w:hAnsi="Times New Roman" w:eastAsia="Times New Roman" w:ascii="Times New Roman"/>
-          <w:i w:val="1"/>
-          <w:sz w:val="24"/>
-          <w:rtl w:val="0"/>
-        </w:rPr>
-        <w:t xml:space="preserve">всём</w:t>
-      </w:r>
-      <w:r>
-        <w:rPr>
-          <w:rFonts w:cs="Times New Roman" w:hAnsi="Times New Roman" w:eastAsia="Times New Roman" w:ascii="Times New Roman"/>
-          <w:sz w:val="24"/>
-          <w:rtl w:val="0"/>
-        </w:rPr>
-        <w:t xml:space="preserve"> рассказать можно только за несколько недель. Сами со временем разберётесь, — вздохнула Пенелопа и развернулась, чтобы уйти. — Если не увижу тебя за завтраком через полчаса, Поттер, объявлю начало поиска.</w:t>
-      </w:r>
-    </w:p>
-    <w:p>
-      <w:pPr>
-        <w:keepNext w:val="0"/>
-        <w:keepLines w:val="0"/>
-        <w:widowControl w:val="0"/>
-        <w:ind w:firstLine="560"/>
-        <w:contextualSpacing w:val="0"/>
-      </w:pPr>
-      <w:r>
-        <w:rPr>
-          <w:rFonts w:cs="Times New Roman" w:hAnsi="Times New Roman" w:eastAsia="Times New Roman" w:ascii="Times New Roman"/>
-          <w:sz w:val="24"/>
-          <w:rtl w:val="0"/>
-        </w:rPr>
-        <w:t xml:space="preserve">Когда все ушли, Гарри прикрепил записку к кровати. Её и все остальные записки он уже написал в подвале сундука, пока все спали. Затем он осторожно просунул руку в поле действия заклинания Квиетус и снял со всё ещё спавшего первого Гарри Мантию невидимости.</w:t>
-      </w:r>
-    </w:p>
-    <w:p>
-      <w:pPr>
-        <w:keepNext w:val="0"/>
-        <w:keepLines w:val="0"/>
-        <w:widowControl w:val="0"/>
-        <w:ind w:firstLine="560"/>
-        <w:contextualSpacing w:val="0"/>
-      </w:pPr>
-      <w:r>
-        <w:rPr>
-          <w:rFonts w:cs="Times New Roman" w:hAnsi="Times New Roman" w:eastAsia="Times New Roman" w:ascii="Times New Roman"/>
-          <w:sz w:val="24"/>
-          <w:rtl w:val="0"/>
-        </w:rPr>
-        <w:t xml:space="preserve">И просто по приколу засунул её в кошель первого Гарри: таким образом теперь она была и в его собственном кошеле.</w:t>
-      </w:r>
-    </w:p>
-    <w:p>
-      <w:pPr>
-        <w:keepNext w:val="0"/>
-        <w:keepLines w:val="0"/>
-        <w:widowControl w:val="0"/>
-        <w:contextualSpacing w:val="0"/>
-      </w:pPr>
-      <w:r>
-        <w:rPr>
-          <w:rFonts w:cs="Times New Roman" w:hAnsi="Times New Roman" w:eastAsia="Times New Roman" w:ascii="Times New Roman"/>
-          <w:sz w:val="24"/>
-          <w:rtl w:val="0"/>
-        </w:rPr>
-        <w:t xml:space="preserve"> </w:t>
-      </w:r>
-    </w:p>
-    <w:p>
-      <w:pPr>
-        <w:keepNext w:val="0"/>
-        <w:keepLines w:val="0"/>
-        <w:widowControl w:val="0"/>
-        <w:contextualSpacing w:val="0"/>
-        <w:jc w:val="center"/>
-      </w:pPr>
-      <w:r>
-        <w:rPr>
-          <w:rFonts w:cs="Times New Roman" w:hAnsi="Times New Roman" w:eastAsia="Times New Roman" w:ascii="Times New Roman"/>
-          <w:sz w:val="24"/>
-          <w:rtl w:val="0"/>
-        </w:rPr>
-        <w:t xml:space="preserve">* * *</w:t>
-      </w:r>
-    </w:p>
-    <w:p>
-      <w:pPr>
-        <w:keepNext w:val="0"/>
-        <w:keepLines w:val="0"/>
-        <w:widowControl w:val="0"/>
-        <w:contextualSpacing w:val="0"/>
-      </w:pPr>
-      <w:r>
-        <w:rPr>
-          <w:rFonts w:cs="Times New Roman" w:hAnsi="Times New Roman" w:eastAsia="Times New Roman" w:ascii="Times New Roman"/>
-          <w:sz w:val="24"/>
-          <w:rtl w:val="0"/>
-        </w:rPr>
-        <w:t xml:space="preserve"> </w:t>
-      </w:r>
-    </w:p>
-    <w:p>
-      <w:pPr>
-        <w:keepNext w:val="0"/>
-        <w:keepLines w:val="0"/>
-        <w:widowControl w:val="0"/>
-        <w:ind w:firstLine="560"/>
-        <w:contextualSpacing w:val="0"/>
-      </w:pPr>
-      <w:r>
-        <w:rPr>
-          <w:rFonts w:cs="Times New Roman" w:hAnsi="Times New Roman" w:eastAsia="Times New Roman" w:ascii="Times New Roman"/>
-          <w:sz w:val="24"/>
-          <w:rtl w:val="0"/>
-        </w:rPr>
-        <w:t xml:space="preserve">— Я прослежу за тем, чтобы это передали Корнелиону Флаббервольту, — сказал из своего портрета мужчина аристократического вида с самым, кстати, обычным носом. — Но нельзя ли спросить, откуда оно поступило </w:t>
-      </w:r>
-      <w:r>
-        <w:rPr>
-          <w:rFonts w:cs="Times New Roman" w:hAnsi="Times New Roman" w:eastAsia="Times New Roman" w:ascii="Times New Roman"/>
-          <w:i w:val="1"/>
-          <w:sz w:val="24"/>
-          <w:rtl w:val="0"/>
-        </w:rPr>
-        <w:t xml:space="preserve">первоначально</w:t>
-      </w:r>
-      <w:r>
-        <w:rPr>
-          <w:rFonts w:cs="Times New Roman" w:hAnsi="Times New Roman" w:eastAsia="Times New Roman" w:ascii="Times New Roman"/>
-          <w:sz w:val="24"/>
-          <w:rtl w:val="0"/>
-        </w:rPr>
-        <w:t xml:space="preserve">?</w:t>
-      </w:r>
-    </w:p>
-    <w:p>
-      <w:pPr>
-        <w:keepNext w:val="0"/>
-        <w:keepLines w:val="0"/>
-        <w:widowControl w:val="0"/>
-        <w:ind w:firstLine="560"/>
-        <w:contextualSpacing w:val="0"/>
-      </w:pPr>
-      <w:r>
-        <w:rPr>
-          <w:rFonts w:cs="Times New Roman" w:hAnsi="Times New Roman" w:eastAsia="Times New Roman" w:ascii="Times New Roman"/>
-          <w:sz w:val="24"/>
-          <w:rtl w:val="0"/>
-        </w:rPr>
-        <w:t xml:space="preserve">Гарри пожал плечами, мастерски изображая беспомощность:</w:t>
-      </w:r>
-    </w:p>
-    <w:p>
-      <w:pPr>
-        <w:keepNext w:val="0"/>
-        <w:keepLines w:val="0"/>
-        <w:widowControl w:val="0"/>
-        <w:ind w:firstLine="560"/>
-        <w:contextualSpacing w:val="0"/>
-      </w:pPr>
-      <w:r>
-        <w:rPr>
-          <w:rFonts w:cs="Times New Roman" w:hAnsi="Times New Roman" w:eastAsia="Times New Roman" w:ascii="Times New Roman"/>
-          <w:sz w:val="24"/>
-          <w:rtl w:val="0"/>
-        </w:rPr>
-        <w:t xml:space="preserve">— Мне сказали, что сообщение прозвенело глухим колоколом из прорехи в мироздании, за которой бушевала преисподняя.</w:t>
-      </w:r>
-    </w:p>
-    <w:p>
-      <w:pPr>
-        <w:keepNext w:val="0"/>
-        <w:keepLines w:val="0"/>
-        <w:widowControl w:val="0"/>
-        <w:contextualSpacing w:val="0"/>
-      </w:pPr>
-      <w:r>
-        <w:rPr>
-          <w:rFonts w:cs="Times New Roman" w:hAnsi="Times New Roman" w:eastAsia="Times New Roman" w:ascii="Times New Roman"/>
-          <w:sz w:val="24"/>
-          <w:rtl w:val="0"/>
-        </w:rPr>
-        <w:t xml:space="preserve"> </w:t>
-      </w:r>
-    </w:p>
-    <w:p>
-      <w:pPr>
-        <w:keepNext w:val="0"/>
-        <w:keepLines w:val="0"/>
-        <w:widowControl w:val="0"/>
-        <w:contextualSpacing w:val="0"/>
-        <w:jc w:val="center"/>
-      </w:pPr>
-      <w:r>
-        <w:rPr>
-          <w:rFonts w:cs="Times New Roman" w:hAnsi="Times New Roman" w:eastAsia="Times New Roman" w:ascii="Times New Roman"/>
-          <w:sz w:val="24"/>
-          <w:rtl w:val="0"/>
-        </w:rPr>
-        <w:t xml:space="preserve">* * *</w:t>
-      </w:r>
-    </w:p>
-    <w:p>
-      <w:pPr>
-        <w:keepNext w:val="0"/>
-        <w:keepLines w:val="0"/>
-        <w:widowControl w:val="0"/>
-        <w:contextualSpacing w:val="0"/>
-      </w:pPr>
-      <w:r>
-        <w:rPr>
-          <w:rFonts w:cs="Times New Roman" w:hAnsi="Times New Roman" w:eastAsia="Times New Roman" w:ascii="Times New Roman"/>
-          <w:sz w:val="24"/>
-          <w:rtl w:val="0"/>
-        </w:rPr>
-        <w:t xml:space="preserve"> </w:t>
-      </w:r>
-    </w:p>
-    <w:p>
-      <w:pPr>
-        <w:keepNext w:val="0"/>
-        <w:keepLines w:val="0"/>
-        <w:widowControl w:val="0"/>
-        <w:ind w:firstLine="560"/>
-        <w:contextualSpacing w:val="0"/>
-      </w:pPr>
-      <w:r>
-        <w:rPr>
-          <w:rFonts w:cs="Times New Roman" w:hAnsi="Times New Roman" w:eastAsia="Times New Roman" w:ascii="Times New Roman"/>
-          <w:sz w:val="24"/>
-          <w:rtl w:val="0"/>
-        </w:rPr>
-        <w:t xml:space="preserve">— Эй! — возмутилась Гермиона с другой стороны стола. — Это общий десерт! Ты не можешь просто взять и запихнуть в свой кошель целый пирог!</w:t>
-      </w:r>
-    </w:p>
-    <w:p>
-      <w:pPr>
-        <w:keepNext w:val="0"/>
-        <w:keepLines w:val="0"/>
-        <w:widowControl w:val="0"/>
-        <w:ind w:firstLine="560"/>
-        <w:contextualSpacing w:val="0"/>
-      </w:pPr>
-      <w:r>
-        <w:rPr>
-          <w:rFonts w:cs="Times New Roman" w:hAnsi="Times New Roman" w:eastAsia="Times New Roman" w:ascii="Times New Roman"/>
-          <w:sz w:val="24"/>
-          <w:rtl w:val="0"/>
-        </w:rPr>
-        <w:t xml:space="preserve">— Не целый пирог, а целых два. Извините все, но мне пора!</w:t>
-      </w:r>
-    </w:p>
-    <w:p>
-      <w:pPr>
-        <w:keepNext w:val="0"/>
-        <w:keepLines w:val="0"/>
-        <w:widowControl w:val="0"/>
-        <w:ind w:firstLine="560"/>
-        <w:contextualSpacing w:val="0"/>
-      </w:pPr>
-      <w:r>
-        <w:rPr>
-          <w:rFonts w:cs="Times New Roman" w:hAnsi="Times New Roman" w:eastAsia="Times New Roman" w:ascii="Times New Roman"/>
-          <w:sz w:val="24"/>
-          <w:rtl w:val="0"/>
-        </w:rPr>
-        <w:t xml:space="preserve">Не обращая внимания на гневные вопли, Гарри выбежал из Большого Зала. Нужно было попасть в класс травоведения немножко раньше.</w:t>
-      </w:r>
-    </w:p>
-    <w:p>
-      <w:pPr>
-        <w:keepNext w:val="0"/>
-        <w:keepLines w:val="0"/>
-        <w:widowControl w:val="0"/>
-        <w:contextualSpacing w:val="0"/>
-      </w:pPr>
-      <w:r>
-        <w:rPr>
-          <w:rFonts w:cs="Times New Roman" w:hAnsi="Times New Roman" w:eastAsia="Times New Roman" w:ascii="Times New Roman"/>
-          <w:sz w:val="24"/>
-          <w:rtl w:val="0"/>
-        </w:rPr>
-        <w:t xml:space="preserve"> </w:t>
-      </w:r>
-    </w:p>
-    <w:p>
-      <w:pPr>
-        <w:keepNext w:val="0"/>
-        <w:keepLines w:val="0"/>
-        <w:widowControl w:val="0"/>
-        <w:contextualSpacing w:val="0"/>
-        <w:jc w:val="center"/>
-      </w:pPr>
-      <w:r>
-        <w:rPr>
-          <w:rFonts w:cs="Times New Roman" w:hAnsi="Times New Roman" w:eastAsia="Times New Roman" w:ascii="Times New Roman"/>
-          <w:sz w:val="24"/>
-          <w:rtl w:val="0"/>
-        </w:rPr>
-        <w:t xml:space="preserve">* * *</w:t>
-      </w:r>
-    </w:p>
-    <w:p>
-      <w:pPr>
-        <w:keepNext w:val="0"/>
-        <w:keepLines w:val="0"/>
-        <w:widowControl w:val="0"/>
-        <w:contextualSpacing w:val="0"/>
-      </w:pPr>
-      <w:r>
-        <w:rPr>
-          <w:rFonts w:cs="Times New Roman" w:hAnsi="Times New Roman" w:eastAsia="Times New Roman" w:ascii="Times New Roman"/>
-          <w:sz w:val="24"/>
-          <w:rtl w:val="0"/>
-        </w:rPr>
-        <w:t xml:space="preserve"> </w:t>
-      </w:r>
-    </w:p>
-    <w:p>
-      <w:pPr>
-        <w:keepNext w:val="0"/>
-        <w:keepLines w:val="0"/>
-        <w:widowControl w:val="0"/>
-        <w:ind w:firstLine="560"/>
-        <w:contextualSpacing w:val="0"/>
-      </w:pPr>
-      <w:r>
-        <w:rPr>
-          <w:rFonts w:cs="Times New Roman" w:hAnsi="Times New Roman" w:eastAsia="Times New Roman" w:ascii="Times New Roman"/>
-          <w:sz w:val="24"/>
-          <w:rtl w:val="0"/>
-        </w:rPr>
         <w:t xml:space="preserve">Профессор Спраут одарила его острым взглядом:</w:t>
       </w:r>
     </w:p>
@@ -3817,19 +3862,18 @@
       <w:r>
         <w:rPr>
           <w:rFonts w:cs="Times New Roman" w:hAnsi="Times New Roman" w:eastAsia="Times New Roman" w:ascii="Times New Roman"/>
-          <w:i w:val="1"/>
-          <w:sz w:val="24"/>
-          <w:rtl w:val="0"/>
-        </w:rPr>
-        <w:t xml:space="preserve">вы</w:t>
-      </w:r>
-      <w:r>
-        <w:rPr>
-          <w:rFonts w:cs="Times New Roman" w:hAnsi="Times New Roman" w:eastAsia="Times New Roman" w:ascii="Times New Roman"/>
-          <w:sz w:val="24"/>
-          <w:rtl w:val="0"/>
-        </w:rPr>
-        <w:t xml:space="preserve"> откуда узнали, что планируют слизеринцы?</w:t>
+          <w:sz w:val="24"/>
+          <w:rtl w:val="0"/>
+        </w:rPr>
+        <w:t xml:space="preserve">вы-то </w:t>
+      </w:r>
+      <w:r>
+        <w:rPr>
+          <w:rFonts w:cs="Times New Roman" w:hAnsi="Times New Roman" w:eastAsia="Times New Roman" w:ascii="Times New Roman"/>
+          <w:sz w:val="24"/>
+          <w:rtl w:val="0"/>
+        </w:rPr>
+        <w:t xml:space="preserve">откуда узнали, что планируют слизеринцы?</w:t>
       </w:r>
     </w:p>
     <w:p>
@@ -4070,7 +4114,7 @@
           <w:sz w:val="24"/>
           <w:rtl w:val="0"/>
         </w:rPr>
-        <w:t xml:space="preserve">Профессор МакГонагалл права. Распределяющая шляпа права. Это очевидно, если смотреть извне.</w:t>
+        <w:t xml:space="preserve">Профессор МакГонагалл права. Распределяющая шляпа права. Это очевидно, если смотреть со стороны.</w:t>
       </w:r>
     </w:p>
     <w:p>
@@ -5670,7 +5714,35 @@
       </w:r>
     </w:p>
   </w:comment>
-  <w:comment w:id="36" w:date="2011-09-11T14:03:29Z" w:author="Victor Gavrish">
+  <w:comment w:id="36" w:date="2014-02-04T05:11:18Z" w:author="Gleb Mazursky">
+    <w:p>
+      <w:pPr>
+        <w:keepNext w:val="0"/>
+        <w:keepLines w:val="0"/>
+        <w:widowControl w:val="0"/>
+        <w:spacing w:lineRule="auto" w:after="0" w:line="240" w:before="0"/>
+        <w:ind w:left="0" w:firstLine="0" w:right="0"/>
+        <w:contextualSpacing w:val="0"/>
+        <w:jc w:val="left"/>
+      </w:pPr>
+      <w:r>
+        <w:rPr>
+          <w:rFonts w:cs="Arial" w:hAnsi="Arial" w:eastAsia="Arial" w:ascii="Arial"/>
+          <w:b w:val="0"/>
+          <w:i w:val="0"/>
+          <w:smallCaps w:val="0"/>
+          <w:strike w:val="0"/>
+          <w:color w:val="000000"/>
+          <w:sz w:val="22"/>
+          <w:u w:val="none"/>
+          <w:vertAlign w:val="baseline"/>
+          <w:rtl w:val="0"/>
+        </w:rPr>
+        <w:t xml:space="preserve">со стороны?</w:t>
+      </w:r>
+    </w:p>
+  </w:comment>
+  <w:comment w:id="37" w:date="2011-09-11T14:03:29Z" w:author="Victor Gavrish">
     <w:p>
       <w:pPr>
         <w:keepNext w:val="0"/>
@@ -5698,7 +5770,7 @@
       </w:r>
     </w:p>
   </w:comment>
-  <w:comment w:id="37" w:date="2011-09-11T15:11:24Z" w:author="Новицкий Дмитрий">
+  <w:comment w:id="38" w:date="2011-09-11T15:11:24Z" w:author="Новицкий Дмитрий">
     <w:p>
       <w:pPr>
         <w:keepNext w:val="0"/>
@@ -5726,7 +5798,7 @@
       </w:r>
     </w:p>
   </w:comment>
-  <w:comment w:id="38" w:date="2011-09-11T16:30:02Z" w:author="Новицкий Дмитрий">
+  <w:comment w:id="39" w:date="2011-09-11T16:30:02Z" w:author="Новицкий Дмитрий">
     <w:p>
       <w:pPr>
         <w:keepNext w:val="0"/>
@@ -5754,7 +5826,7 @@
       </w:r>
     </w:p>
   </w:comment>
-  <w:comment w:id="39" w:date="2011-09-12T00:36:40Z" w:author="Victor Gavrish">
+  <w:comment w:id="40" w:date="2011-09-12T00:36:40Z" w:author="Victor Gavrish">
     <w:p>
       <w:pPr>
         <w:keepNext w:val="0"/>
@@ -5782,7 +5854,7 @@
       </w:r>
     </w:p>
   </w:comment>
-  <w:comment w:id="40" w:date="2011-09-07T11:20:08Z" w:author="Yulia Nozdrina">
+  <w:comment w:id="41" w:date="2011-09-07T11:20:08Z" w:author="Yulia Nozdrina">
     <w:p>
       <w:pPr>
         <w:keepNext w:val="0"/>
@@ -5810,7 +5882,7 @@
       </w:r>
     </w:p>
   </w:comment>
-  <w:comment w:id="41" w:date="2011-09-13T05:20:06Z" w:author="Victor Gavrish">
+  <w:comment w:id="42" w:date="2011-09-13T05:20:06Z" w:author="Victor Gavrish">
     <w:p>
       <w:pPr>
         <w:keepNext w:val="0"/>
@@ -5838,7 +5910,7 @@
       </w:r>
     </w:p>
   </w:comment>
-  <w:comment w:id="42" w:date="2011-09-13T06:14:19Z" w:author="Victor Gavrish">
+  <w:comment w:id="43" w:date="2011-09-13T06:14:19Z" w:author="Victor Gavrish">
     <w:p>
       <w:pPr>
         <w:keepNext w:val="0"/>
@@ -5866,7 +5938,7 @@
       </w:r>
     </w:p>
   </w:comment>
-  <w:comment w:id="43" w:date="2011-09-08T07:27:03Z" w:author="Victor Gavrish">
+  <w:comment w:id="44" w:date="2011-09-08T07:27:03Z" w:author="Victor Gavrish">
     <w:p>
       <w:pPr>
         <w:keepNext w:val="0"/>
@@ -5936,7 +6008,7 @@
       </w:r>
     </w:p>
   </w:comment>
-  <w:comment w:id="44" w:date="2011-09-11T07:52:44Z" w:author="Новицкий Дмитрий">
+  <w:comment w:id="45" w:date="2011-09-11T07:52:44Z" w:author="Новицкий Дмитрий">
     <w:p>
       <w:pPr>
         <w:keepNext w:val="0"/>
@@ -5990,7 +6062,7 @@
       </w:r>
     </w:p>
   </w:comment>
-  <w:comment w:id="45" w:date="2011-09-11T08:26:32Z" w:author="Victor Gavrish">
+  <w:comment w:id="46" w:date="2011-09-11T08:26:32Z" w:author="Victor Gavrish">
     <w:p>
       <w:pPr>
         <w:keepNext w:val="0"/>
@@ -6018,7 +6090,7 @@
       </w:r>
     </w:p>
   </w:comment>
-  <w:comment w:id="46" w:date="2011-09-13T02:11:17Z" w:author="Victor Gavrish">
+  <w:comment w:id="47" w:date="2011-09-13T02:11:17Z" w:author="Victor Gavrish">
     <w:p>
       <w:pPr>
         <w:keepNext w:val="0"/>
@@ -6046,7 +6118,7 @@
       </w:r>
     </w:p>
   </w:comment>
-  <w:comment w:id="47" w:date="2011-09-13T02:11:28Z" w:author="Новицкий Дмитрий">
+  <w:comment w:id="48" w:date="2011-09-13T02:11:28Z" w:author="Новицкий Дмитрий">
     <w:p>
       <w:pPr>
         <w:keepNext w:val="0"/>
@@ -6074,7 +6146,7 @@
       </w:r>
     </w:p>
   </w:comment>
-  <w:comment w:id="48" w:date="2011-09-13T02:11:36Z" w:author="Новицкий Дмитрий">
+  <w:comment w:id="49" w:date="2011-09-13T02:11:36Z" w:author="Новицкий Дмитрий">
     <w:p>
       <w:pPr>
         <w:keepNext w:val="0"/>
@@ -6102,7 +6174,7 @@
       </w:r>
     </w:p>
   </w:comment>
-  <w:comment w:id="49" w:date="2011-09-13T02:11:48Z" w:author="Victor Gavrish">
+  <w:comment w:id="50" w:date="2011-09-13T02:11:48Z" w:author="Victor Gavrish">
     <w:p>
       <w:pPr>
         <w:keepNext w:val="0"/>
@@ -6188,7 +6260,7 @@
       </w:r>
     </w:p>
   </w:comment>
-  <w:comment w:id="50" w:date="2011-09-13T02:11:54Z" w:author="Victor Gavrish">
+  <w:comment w:id="51" w:date="2011-09-13T02:11:54Z" w:author="Victor Gavrish">
     <w:p>
       <w:pPr>
         <w:keepNext w:val="0"/>
@@ -6216,7 +6288,7 @@
       </w:r>
     </w:p>
   </w:comment>
-  <w:comment w:id="51" w:date="2011-09-08T01:24:48Z" w:author="Anna Novitskaya">
+  <w:comment w:id="52" w:date="2011-09-08T01:24:48Z" w:author="Anna Novitskaya">
     <w:p>
       <w:pPr>
         <w:keepNext w:val="0"/>
@@ -6244,7 +6316,7 @@
       </w:r>
     </w:p>
   </w:comment>
-  <w:comment w:id="52" w:date="2011-09-08T02:53:14Z" w:author="Victor Gavrish">
+  <w:comment w:id="53" w:date="2011-09-08T02:53:14Z" w:author="Victor Gavrish">
     <w:p>
       <w:pPr>
         <w:keepNext w:val="0"/>
@@ -6272,7 +6344,7 @@
       </w:r>
     </w:p>
   </w:comment>
-  <w:comment w:id="53" w:date="2011-09-06T09:50:57Z" w:author="Victor Gavrish">
+  <w:comment w:id="54" w:date="2011-09-06T09:50:57Z" w:author="Victor Gavrish">
     <w:p>
       <w:pPr>
         <w:keepNext w:val="0"/>
@@ -6300,7 +6372,7 @@
       </w:r>
     </w:p>
   </w:comment>
-  <w:comment w:id="54" w:date="2011-09-06T09:51:18Z" w:author="Victor Gavrish">
+  <w:comment w:id="55" w:date="2011-09-06T09:51:18Z" w:author="Victor Gavrish">
     <w:p>
       <w:pPr>
         <w:keepNext w:val="0"/>
@@ -6328,7 +6400,7 @@
       </w:r>
     </w:p>
   </w:comment>
-  <w:comment w:id="55" w:date="2011-09-06T10:18:05Z" w:author="Yulia Nozdrina">
+  <w:comment w:id="56" w:date="2011-09-06T10:18:05Z" w:author="Yulia Nozdrina">
     <w:p>
       <w:pPr>
         <w:keepNext w:val="0"/>
@@ -6356,7 +6428,7 @@
       </w:r>
     </w:p>
   </w:comment>
-  <w:comment w:id="56" w:date="2011-09-06T10:30:47Z" w:author="Victor Gavrish">
+  <w:comment w:id="57" w:date="2011-09-06T10:30:47Z" w:author="Victor Gavrish">
     <w:p>
       <w:pPr>
         <w:keepNext w:val="0"/>
@@ -6426,7 +6498,7 @@
       </w:r>
     </w:p>
   </w:comment>
-  <w:comment w:id="57" w:date="2011-09-06T14:16:02Z" w:author="Yulia Nozdrina">
+  <w:comment w:id="58" w:date="2011-09-06T14:16:02Z" w:author="Yulia Nozdrina">
     <w:p>
       <w:pPr>
         <w:keepNext w:val="0"/>
@@ -6454,7 +6526,7 @@
       </w:r>
     </w:p>
   </w:comment>
-  <w:comment w:id="58" w:date="2011-09-07T12:39:08Z" w:author="Victor Gavrish">
+  <w:comment w:id="59" w:date="2011-09-07T12:39:08Z" w:author="Victor Gavrish">
     <w:p>
       <w:pPr>
         <w:keepNext w:val="0"/>
@@ -6482,7 +6554,7 @@
       </w:r>
     </w:p>
   </w:comment>
-  <w:comment w:id="59" w:date="2011-09-06T12:05:00Z" w:author="Новицкий Дмитрий">
+  <w:comment w:id="60" w:date="2011-09-06T12:05:00Z" w:author="Новицкий Дмитрий">
     <w:p>
       <w:pPr>
         <w:keepNext w:val="0"/>
@@ -6510,7 +6582,7 @@
       </w:r>
     </w:p>
   </w:comment>
-  <w:comment w:id="60" w:date="2011-09-13T05:22:25Z" w:author="Victor Gavrish">
+  <w:comment w:id="61" w:date="2011-09-13T05:22:25Z" w:author="Victor Gavrish">
     <w:p>
       <w:pPr>
         <w:keepNext w:val="0"/>
@@ -6538,7 +6610,7 @@
       </w:r>
     </w:p>
   </w:comment>
-  <w:comment w:id="61" w:date="2011-09-11T08:14:58Z" w:author="Новицкий Дмитрий">
+  <w:comment w:id="62" w:date="2011-09-11T08:14:58Z" w:author="Новицкий Дмитрий">
     <w:p>
       <w:pPr>
         <w:keepNext w:val="0"/>
@@ -6566,7 +6638,7 @@
       </w:r>
     </w:p>
   </w:comment>
-  <w:comment w:id="62" w:date="2011-09-11T08:15:04Z" w:author="Victor Gavrish">
+  <w:comment w:id="63" w:date="2011-09-11T08:15:04Z" w:author="Victor Gavrish">
     <w:p>
       <w:pPr>
         <w:keepNext w:val="0"/>
@@ -6594,7 +6666,7 @@
       </w:r>
     </w:p>
   </w:comment>
-  <w:comment w:id="63" w:date="2011-09-08T14:58:07Z" w:author="Новицкий Дмитрий">
+  <w:comment w:id="64" w:date="2011-09-08T14:58:07Z" w:author="Новицкий Дмитрий">
     <w:p>
       <w:pPr>
         <w:keepNext w:val="0"/>
@@ -6622,7 +6694,7 @@
       </w:r>
     </w:p>
   </w:comment>
-  <w:comment w:id="64" w:date="2011-09-10T14:28:56Z" w:author="Anna Novitskaya">
+  <w:comment w:id="65" w:date="2011-09-10T14:28:56Z" w:author="Anna Novitskaya">
     <w:p>
       <w:pPr>
         <w:keepNext w:val="0"/>
@@ -6650,7 +6722,7 @@
       </w:r>
     </w:p>
   </w:comment>
-  <w:comment w:id="65" w:date="2011-09-10T14:48:34Z" w:author="Victor Gavrish">
+  <w:comment w:id="66" w:date="2011-09-10T14:48:34Z" w:author="Victor Gavrish">
     <w:p>
       <w:pPr>
         <w:keepNext w:val="0"/>
@@ -6678,7 +6750,7 @@
       </w:r>
     </w:p>
   </w:comment>
-  <w:comment w:id="66" w:date="2011-09-08T03:26:30Z" w:author="Victor Gavrish">
+  <w:comment w:id="67" w:date="2011-09-08T03:26:30Z" w:author="Victor Gavrish">
     <w:p>
       <w:pPr>
         <w:keepNext w:val="0"/>
@@ -6748,7 +6820,7 @@
       </w:r>
     </w:p>
   </w:comment>
-  <w:comment w:id="67" w:date="2011-09-12T02:52:09Z" w:author="Новицкий Дмитрий">
+  <w:comment w:id="68" w:date="2011-09-12T02:52:09Z" w:author="Новицкий Дмитрий">
     <w:p>
       <w:pPr>
         <w:keepNext w:val="0"/>
@@ -6776,7 +6848,7 @@
       </w:r>
     </w:p>
   </w:comment>
-  <w:comment w:id="68" w:date="2011-09-12T04:16:11Z" w:author="Victor Gavrish">
+  <w:comment w:id="69" w:date="2011-09-12T04:16:11Z" w:author="Victor Gavrish">
     <w:p>
       <w:pPr>
         <w:keepNext w:val="0"/>
@@ -6804,7 +6876,7 @@
       </w:r>
     </w:p>
   </w:comment>
-  <w:comment w:id="69" w:date="2011-09-10T14:16:08Z" w:author="Anna Novitskaya">
+  <w:comment w:id="70" w:date="2011-09-10T14:16:08Z" w:author="Anna Novitskaya">
     <w:p>
       <w:pPr>
         <w:keepNext w:val="0"/>
@@ -6832,7 +6904,7 @@
       </w:r>
     </w:p>
   </w:comment>
-  <w:comment w:id="70" w:date="2011-09-10T14:42:06Z" w:author="Victor Gavrish">
+  <w:comment w:id="71" w:date="2011-09-10T14:42:06Z" w:author="Victor Gavrish">
     <w:p>
       <w:pPr>
         <w:keepNext w:val="0"/>
@@ -6860,7 +6932,7 @@
       </w:r>
     </w:p>
   </w:comment>
-  <w:comment w:id="71" w:date="2011-09-11T07:09:54Z" w:author="Новицкий Дмитрий">
+  <w:comment w:id="72" w:date="2011-09-11T07:09:54Z" w:author="Новицкий Дмитрий">
     <w:p>
       <w:pPr>
         <w:keepNext w:val="0"/>
@@ -6888,7 +6960,7 @@
       </w:r>
     </w:p>
   </w:comment>
-  <w:comment w:id="72" w:date="2011-09-08T03:08:24Z" w:author="Victor Gavrish">
+  <w:comment w:id="73" w:date="2011-09-08T03:08:24Z" w:author="Victor Gavrish">
     <w:p>
       <w:pPr>
         <w:keepNext w:val="0"/>
@@ -6916,7 +6988,7 @@
       </w:r>
     </w:p>
   </w:comment>
-  <w:comment w:id="73" w:date="2011-09-11T08:46:35Z" w:author="Новицкий Дмитрий">
+  <w:comment w:id="74" w:date="2011-09-11T08:46:35Z" w:author="Новицкий Дмитрий">
     <w:p>
       <w:pPr>
         <w:keepNext w:val="0"/>
@@ -6944,7 +7016,7 @@
       </w:r>
     </w:p>
   </w:comment>
-  <w:comment w:id="74" w:date="2011-09-11T08:46:59Z" w:author="Victor Gavrish">
+  <w:comment w:id="75" w:date="2011-09-11T08:46:59Z" w:author="Victor Gavrish">
     <w:p>
       <w:pPr>
         <w:keepNext w:val="0"/>
@@ -6972,7 +7044,7 @@
       </w:r>
     </w:p>
   </w:comment>
-  <w:comment w:id="75" w:date="2011-09-11T08:47:11Z" w:author="Victor Gavrish">
+  <w:comment w:id="76" w:date="2011-09-11T08:47:11Z" w:author="Victor Gavrish">
     <w:p>
       <w:pPr>
         <w:keepNext w:val="0"/>
@@ -7000,7 +7072,7 @@
       </w:r>
     </w:p>
   </w:comment>
-  <w:comment w:id="76" w:date="2011-09-13T06:05:05Z" w:author="Victor Gavrish">
+  <w:comment w:id="77" w:date="2011-09-13T06:05:05Z" w:author="Victor Gavrish">
     <w:p>
       <w:pPr>
         <w:keepNext w:val="0"/>
@@ -7028,7 +7100,7 @@
       </w:r>
     </w:p>
   </w:comment>
-  <w:comment w:id="77" w:date="2011-09-08T07:26:05Z" w:author="Victor Gavrish">
+  <w:comment w:id="78" w:date="2011-09-08T07:26:05Z" w:author="Victor Gavrish">
     <w:p>
       <w:pPr>
         <w:keepNext w:val="0"/>
@@ -7056,7 +7128,7 @@
       </w:r>
     </w:p>
   </w:comment>
-  <w:comment w:id="78" w:date="2011-09-08T15:57:11Z" w:author="Новицкий Дмитрий">
+  <w:comment w:id="79" w:date="2011-09-08T15:57:11Z" w:author="Новицкий Дмитрий">
     <w:p>
       <w:pPr>
         <w:keepNext w:val="0"/>
@@ -7084,7 +7156,7 @@
       </w:r>
     </w:p>
   </w:comment>
-  <w:comment w:id="79" w:date="2011-09-09T10:10:44Z" w:author="Yulia Nozdrina">
+  <w:comment w:id="80" w:date="2011-09-09T10:10:44Z" w:author="Yulia Nozdrina">
     <w:p>
       <w:pPr>
         <w:keepNext w:val="0"/>
@@ -7112,7 +7184,7 @@
       </w:r>
     </w:p>
   </w:comment>
-  <w:comment w:id="80" w:date="2011-09-09T11:33:42Z" w:author="Новицкий Дмитрий">
+  <w:comment w:id="81" w:date="2011-09-09T11:33:42Z" w:author="Новицкий Дмитрий">
     <w:p>
       <w:pPr>
         <w:keepNext w:val="0"/>
@@ -7140,7 +7212,7 @@
       </w:r>
     </w:p>
   </w:comment>
-  <w:comment w:id="81" w:date="2011-09-09T11:35:18Z" w:author="Yulia Nozdrina">
+  <w:comment w:id="82" w:date="2011-09-09T11:35:18Z" w:author="Yulia Nozdrina">
     <w:p>
       <w:pPr>
         <w:keepNext w:val="0"/>
@@ -7168,7 +7240,7 @@
       </w:r>
     </w:p>
   </w:comment>
-  <w:comment w:id="82" w:date="2011-09-09T11:35:38Z" w:author="Новицкий Дмитрий">
+  <w:comment w:id="83" w:date="2011-09-09T11:35:38Z" w:author="Новицкий Дмитрий">
     <w:p>
       <w:pPr>
         <w:keepNext w:val="0"/>
@@ -7196,7 +7268,7 @@
       </w:r>
     </w:p>
   </w:comment>
-  <w:comment w:id="83" w:date="2011-09-11T10:25:11Z" w:author="Yulia Nozdrina">
+  <w:comment w:id="84" w:date="2011-09-11T10:25:11Z" w:author="Yulia Nozdrina">
     <w:p>
       <w:pPr>
         <w:keepNext w:val="0"/>
@@ -7224,7 +7296,7 @@
       </w:r>
     </w:p>
   </w:comment>
-  <w:comment w:id="84" w:date="2011-09-05T09:51:35Z" w:author="Victor Gavrish">
+  <w:comment w:id="85" w:date="2011-09-05T09:51:35Z" w:author="Victor Gavrish">
     <w:p>
       <w:pPr>
         <w:keepNext w:val="0"/>
@@ -7252,7 +7324,7 @@
       </w:r>
     </w:p>
   </w:comment>
-  <w:comment w:id="85" w:date="2011-09-06T16:48:10Z" w:author="Victor Gavrish">
+  <w:comment w:id="86" w:date="2011-09-06T16:48:10Z" w:author="Victor Gavrish">
     <w:p>
       <w:pPr>
         <w:keepNext w:val="0"/>
@@ -7280,7 +7352,7 @@
       </w:r>
     </w:p>
   </w:comment>
-  <w:comment w:id="86" w:date="2011-09-13T05:36:11Z" w:author="Victor Gavrish">
+  <w:comment w:id="87" w:date="2011-09-13T05:36:11Z" w:author="Victor Gavrish">
     <w:p>
       <w:pPr>
         <w:keepNext w:val="0"/>
@@ -7308,7 +7380,7 @@
       </w:r>
     </w:p>
   </w:comment>
-  <w:comment w:id="87" w:date="2011-09-13T05:38:35Z" w:author="Новицкий Дмитрий">
+  <w:comment w:id="88" w:date="2011-09-13T05:38:35Z" w:author="Новицкий Дмитрий">
     <w:p>
       <w:pPr>
         <w:keepNext w:val="0"/>
@@ -7336,7 +7408,7 @@
       </w:r>
     </w:p>
   </w:comment>
-  <w:comment w:id="88" w:date="2011-09-13T05:39:20Z" w:author="Victor Gavrish">
+  <w:comment w:id="89" w:date="2011-09-13T05:39:20Z" w:author="Victor Gavrish">
     <w:p>
       <w:pPr>
         <w:keepNext w:val="0"/>
@@ -7364,7 +7436,7 @@
       </w:r>
     </w:p>
   </w:comment>
-  <w:comment w:id="89" w:date="2011-09-11T08:23:15Z" w:author="Новицкий Дмитрий">
+  <w:comment w:id="90" w:date="2011-09-11T08:23:15Z" w:author="Новицкий Дмитрий">
     <w:p>
       <w:pPr>
         <w:keepNext w:val="0"/>
@@ -7392,7 +7464,7 @@
       </w:r>
     </w:p>
   </w:comment>
-  <w:comment w:id="90" w:date="2011-09-11T08:32:05Z" w:author="Victor Gavrish">
+  <w:comment w:id="91" w:date="2011-09-11T08:32:05Z" w:author="Victor Gavrish">
     <w:p>
       <w:pPr>
         <w:keepNext w:val="0"/>
@@ -7420,7 +7492,7 @@
       </w:r>
     </w:p>
   </w:comment>
-  <w:comment w:id="91" w:date="2011-09-13T05:20:29Z" w:author="Victor Gavrish">
+  <w:comment w:id="92" w:date="2011-09-13T05:20:29Z" w:author="Victor Gavrish">
     <w:p>
       <w:pPr>
         <w:keepNext w:val="0"/>
@@ -7448,7 +7520,7 @@
       </w:r>
     </w:p>
   </w:comment>
-  <w:comment w:id="92" w:date="2011-09-09T00:57:08Z" w:author="Новицкий Дмитрий">
+  <w:comment w:id="93" w:date="2011-09-09T00:57:08Z" w:author="Новицкий Дмитрий">
     <w:p>
       <w:pPr>
         <w:keepNext w:val="0"/>
@@ -7476,7 +7548,7 @@
       </w:r>
     </w:p>
   </w:comment>
-  <w:comment w:id="93" w:date="2012-05-14T23:01:43Z" w:author="Александр Савин">
+  <w:comment w:id="94" w:date="2012-05-14T23:01:43Z" w:author="Александр Савин">
     <w:p>
       <w:pPr>
         <w:keepNext w:val="0"/>
@@ -7546,7 +7618,7 @@
       </w:r>
     </w:p>
   </w:comment>
-  <w:comment w:id="94" w:date="2012-05-25T11:11:59Z" w:author="Александр Савин">
+  <w:comment w:id="95" w:date="2012-05-25T11:11:59Z" w:author="Александр Савин">
     <w:p>
       <w:pPr>
         <w:keepNext w:val="0"/>
@@ -7600,7 +7672,7 @@
       </w:r>
     </w:p>
   </w:comment>
-  <w:comment w:id="95" w:date="2012-05-28T16:00:32Z" w:author="kle kle">
+  <w:comment w:id="96" w:date="2012-05-28T16:00:32Z" w:author="kle kle">
     <w:p>
       <w:pPr>
         <w:keepNext w:val="0"/>
@@ -7628,7 +7700,7 @@
       </w:r>
     </w:p>
   </w:comment>
-  <w:comment w:id="96" w:date="2011-09-08T03:25:21Z" w:author="Victor Gavrish">
+  <w:comment w:id="97" w:date="2011-09-08T03:25:21Z" w:author="Victor Gavrish">
     <w:p>
       <w:pPr>
         <w:keepNext w:val="0"/>
@@ -7698,7 +7770,7 @@
       </w:r>
     </w:p>
   </w:comment>
-  <w:comment w:id="97" w:date="2011-09-11T08:50:37Z" w:author="Новицкий Дмитрий">
+  <w:comment w:id="98" w:date="2011-09-11T08:50:37Z" w:author="Новицкий Дмитрий">
     <w:p>
       <w:pPr>
         <w:keepNext w:val="0"/>
@@ -7726,7 +7798,7 @@
       </w:r>
     </w:p>
   </w:comment>
-  <w:comment w:id="98" w:date="2011-09-11T08:50:50Z" w:author="Victor Gavrish">
+  <w:comment w:id="99" w:date="2011-09-11T08:50:50Z" w:author="Victor Gavrish">
     <w:p>
       <w:pPr>
         <w:keepNext w:val="0"/>
@@ -7754,7 +7826,7 @@
       </w:r>
     </w:p>
   </w:comment>
-  <w:comment w:id="99" w:date="2011-09-09T10:45:41Z" w:author="Yulia Nozdrina">
+  <w:comment w:id="100" w:date="2011-09-09T10:45:41Z" w:author="Yulia Nozdrina">
     <w:p>
       <w:pPr>
         <w:keepNext w:val="0"/>
@@ -7782,7 +7854,7 @@
       </w:r>
     </w:p>
   </w:comment>
-  <w:comment w:id="100" w:date="2011-09-09T11:31:07Z" w:author="Новицкий Дмитрий">
+  <w:comment w:id="101" w:date="2011-09-09T11:31:07Z" w:author="Новицкий Дмитрий">
     <w:p>
       <w:pPr>
         <w:keepNext w:val="0"/>
@@ -7810,7 +7882,7 @@
       </w:r>
     </w:p>
   </w:comment>
-  <w:comment w:id="101" w:date="2011-09-08T02:52:48Z" w:author="Victor Gavrish">
+  <w:comment w:id="102" w:date="2011-09-08T02:52:48Z" w:author="Victor Gavrish">
     <w:p>
       <w:pPr>
         <w:keepNext w:val="0"/>
@@ -7838,7 +7910,7 @@
       </w:r>
     </w:p>
   </w:comment>
-  <w:comment w:id="102" w:date="2011-09-09T13:53:28Z" w:author="Yulia Nozdrina">
+  <w:comment w:id="103" w:date="2011-09-09T13:53:28Z" w:author="Yulia Nozdrina">
     <w:p>
       <w:pPr>
         <w:keepNext w:val="0"/>
@@ -7866,7 +7938,7 @@
       </w:r>
     </w:p>
   </w:comment>
-  <w:comment w:id="103" w:date="2011-09-06T16:23:14Z" w:author="Victor Gavrish">
+  <w:comment w:id="104" w:date="2011-09-06T16:23:14Z" w:author="Victor Gavrish">
     <w:p>
       <w:pPr>
         <w:keepNext w:val="0"/>
@@ -7894,7 +7966,7 @@
       </w:r>
     </w:p>
   </w:comment>
-  <w:comment w:id="104" w:date="2011-09-11T11:56:17Z" w:author="Yulia Nozdrina">
+  <w:comment w:id="105" w:date="2011-09-11T11:56:17Z" w:author="Yulia Nozdrina">
     <w:p>
       <w:pPr>
         <w:keepNext w:val="0"/>
@@ -7922,7 +7994,7 @@
       </w:r>
     </w:p>
   </w:comment>
-  <w:comment w:id="105" w:date="2011-09-06T14:43:17Z" w:author="Victor Gavrish">
+  <w:comment w:id="106" w:date="2011-09-06T14:43:17Z" w:author="Victor Gavrish">
     <w:p>
       <w:pPr>
         <w:keepNext w:val="0"/>
@@ -7950,7 +8022,7 @@
       </w:r>
     </w:p>
   </w:comment>
-  <w:comment w:id="106" w:date="2011-09-09T00:23:26Z" w:author="Новицкий Дмитрий">
+  <w:comment w:id="107" w:date="2011-09-09T00:23:26Z" w:author="Новицкий Дмитрий">
     <w:p>
       <w:pPr>
         <w:keepNext w:val="0"/>
@@ -8004,7 +8076,7 @@
       </w:r>
     </w:p>
   </w:comment>
-  <w:comment w:id="107" w:date="2011-09-10T12:32:58Z" w:author="Victor Gavrish">
+  <w:comment w:id="108" w:date="2011-09-10T12:32:58Z" w:author="Victor Gavrish">
     <w:p>
       <w:pPr>
         <w:keepNext w:val="0"/>
@@ -8032,7 +8104,7 @@
       </w:r>
     </w:p>
   </w:comment>
-  <w:comment w:id="108" w:date="2011-09-13T01:50:19Z" w:author="Victor Gavrish">
+  <w:comment w:id="109" w:date="2011-09-13T01:50:19Z" w:author="Victor Gavrish">
     <w:p>
       <w:pPr>
         <w:keepNext w:val="0"/>
@@ -8060,7 +8132,7 @@
       </w:r>
     </w:p>
   </w:comment>
-  <w:comment w:id="109" w:date="2011-09-06T09:53:41Z" w:author="Victor Gavrish">
+  <w:comment w:id="110" w:date="2011-09-06T09:53:41Z" w:author="Victor Gavrish">
     <w:p>
       <w:pPr>
         <w:keepNext w:val="0"/>
@@ -8088,7 +8160,7 @@
       </w:r>
     </w:p>
   </w:comment>
-  <w:comment w:id="110" w:date="2011-09-06T10:15:55Z" w:author="Yulia Nozdrina">
+  <w:comment w:id="111" w:date="2011-09-06T10:15:55Z" w:author="Yulia Nozdrina">
     <w:p>
       <w:pPr>
         <w:keepNext w:val="0"/>
@@ -8116,7 +8188,7 @@
       </w:r>
     </w:p>
   </w:comment>
-  <w:comment w:id="111" w:date="2011-09-08T01:48:54Z" w:author="Anna Novitskaya">
+  <w:comment w:id="112" w:date="2011-09-08T01:48:54Z" w:author="Anna Novitskaya">
     <w:p>
       <w:pPr>
         <w:keepNext w:val="0"/>
@@ -8144,7 +8216,7 @@
       </w:r>
     </w:p>
   </w:comment>
-  <w:comment w:id="112" w:date="2011-09-08T11:17:05Z" w:author="Новицкий Дмитрий">
+  <w:comment w:id="113" w:date="2011-09-08T11:17:05Z" w:author="Новицкий Дмитрий">
     <w:p>
       <w:pPr>
         <w:keepNext w:val="0"/>
@@ -8172,7 +8244,7 @@
       </w:r>
     </w:p>
   </w:comment>
-  <w:comment w:id="113" w:date="2011-09-09T03:16:31Z" w:author="Новицкий Дмитрий">
+  <w:comment w:id="114" w:date="2011-09-09T03:16:31Z" w:author="Новицкий Дмитрий">
     <w:p>
       <w:pPr>
         <w:keepNext w:val="0"/>
@@ -8200,7 +8272,7 @@
       </w:r>
     </w:p>
   </w:comment>
-  <w:comment w:id="114" w:date="2011-09-09T10:14:03Z" w:author="Yulia Nozdrina">
+  <w:comment w:id="115" w:date="2011-09-09T10:14:03Z" w:author="Yulia Nozdrina">
     <w:p>
       <w:pPr>
         <w:keepNext w:val="0"/>
@@ -8228,7 +8300,7 @@
       </w:r>
     </w:p>
   </w:comment>
-  <w:comment w:id="115" w:date="2011-09-09T11:37:09Z" w:author="Новицкий Дмитрий">
+  <w:comment w:id="116" w:date="2011-09-09T11:37:09Z" w:author="Новицкий Дмитрий">
     <w:p>
       <w:pPr>
         <w:keepNext w:val="0"/>
@@ -8256,7 +8328,7 @@
       </w:r>
     </w:p>
   </w:comment>
-  <w:comment w:id="116" w:date="2011-09-06T10:00:08Z" w:author="Новицкий Дмитрий">
+  <w:comment w:id="117" w:date="2011-09-06T10:00:08Z" w:author="Новицкий Дмитрий">
     <w:p>
       <w:pPr>
         <w:keepNext w:val="0"/>
@@ -8284,7 +8356,7 @@
       </w:r>
     </w:p>
   </w:comment>
-  <w:comment w:id="117" w:date="2011-09-06T10:00:54Z" w:author="Новицкий Дмитрий">
+  <w:comment w:id="118" w:date="2011-09-06T10:00:54Z" w:author="Новицкий Дмитрий">
     <w:p>
       <w:pPr>
         <w:keepNext w:val="0"/>

--- a/docx/14 готово.docx
+++ b/docx/14 готово.docx
@@ -1,6 +1,6 @@
 
 <file path=word/document.xml><?xml version="1.0" encoding="utf-8"?>
-<w:document xmlns:mc="http://schemas.openxmlformats.org/markup-compatibility/2006" xmlns:o="urn:schemas-microsoft-com:office:office" xmlns:r="http://schemas.openxmlformats.org/officeDocument/2006/relationships" xmlns:m="http://schemas.openxmlformats.org/officeDocument/2006/math" xmlns:v="urn:schemas-microsoft-com:vml" xmlns:wp="http://schemas.openxmlformats.org/drawingml/2006/wordprocessingDrawing" xmlns:w10="urn:schemas-microsoft-com:office:word" xmlns:w="http://schemas.openxmlformats.org/wordprocessingml/2006/main" xmlns:wne="http://schemas.microsoft.com/office/word/2006/wordml" xmlns:sl="http://schemas.openxmlformats.org/schemaLibrary/2006/main" xmlns:a="http://schemas.openxmlformats.org/drawingml/2006/main" xmlns:pic="http://schemas.openxmlformats.org/drawingml/2006/picture" xmlns:c="http://schemas.openxmlformats.org/drawingml/2006/chart" xmlns:lc="http://schemas.openxmlformats.org/drawingml/2006/lockedCanvas" xmlns:dgm="http://schemas.openxmlformats.org/drawingml/2006/diagram">
+<w:document xmlns:mc="http://schemas.openxmlformats.org/markup-compatibility/2006" xmlns:o="urn:schemas-microsoft-com:office:office" xmlns:r="http://schemas.openxmlformats.org/officeDocument/2006/relationships" xmlns:m="http://schemas.openxmlformats.org/officeDocument/2006/math" xmlns:v="urn:schemas-microsoft-com:vml" xmlns:wp="http://schemas.openxmlformats.org/drawingml/2006/wordprocessingDrawing" xmlns:w10="urn:schemas-microsoft-com:office:word" xmlns:w="http://schemas.openxmlformats.org/wordprocessingml/2006/main" xmlns:wne="http://schemas.microsoft.com/office/word/2006/wordml" xmlns:sl="http://schemas.openxmlformats.org/schemaLibrary/2006/main" xmlns:a="http://schemas.openxmlformats.org/drawingml/2006/main" xmlns:pic="http://schemas.openxmlformats.org/drawingml/2006/picture" xmlns:c="http://schemas.openxmlformats.org/drawingml/2006/chart" xmlns:lc="http://schemas.openxmlformats.org/drawingml/2006/lockedCanvas" xmlns:dgm="http://schemas.openxmlformats.org/drawingml/2006/diagram" xmlns:wps="http://schemas.microsoft.com/office/word/2010/wordprocessingShape" xmlns:wpg="http://schemas.microsoft.com/office/word/2010/wordprocessingGroup">
   <w:background w:color="FFFFFF"/>
   <w:body>
     <w:p>
@@ -9,7 +9,7 @@
         <w:contextualSpacing w:val="0"/>
         <w:jc w:val="center"/>
       </w:pPr>
-      <w:bookmarkStart w:id="0" w:colFirst="0" w:name="h.ori57tozwx2q" w:colLast="0"/>
+      <w:bookmarkStart w:colFirst="0" w:colLast="0" w:name="h.ori57tozwx2q" w:id="0"/>
       <w:bookmarkEnd w:id="0"/>
       <w:r>
         <w:rPr>
@@ -56,7 +56,7 @@
       </w:pPr>
       <w:r>
         <w:rPr>
-          <w:rFonts w:cs="Times New Roman" w:hAnsi="Times New Roman" w:eastAsia="Times New Roman" w:ascii="Times New Roman"/>
+          <w:rFonts w:ascii="Times New Roman" w:cs="Times New Roman" w:eastAsia="Times New Roman" w:hAnsi="Times New Roman"/>
           <w:i w:val="1"/>
           <w:sz w:val="24"/>
           <w:rtl w:val="0"/>
@@ -73,7 +73,7 @@
       </w:pPr>
       <w:r>
         <w:rPr>
-          <w:rFonts w:cs="Times New Roman" w:hAnsi="Times New Roman" w:eastAsia="Times New Roman" w:ascii="Times New Roman"/>
+          <w:rFonts w:ascii="Times New Roman" w:cs="Times New Roman" w:eastAsia="Times New Roman" w:hAnsi="Times New Roman"/>
           <w:sz w:val="24"/>
           <w:rtl w:val="0"/>
         </w:rPr>
@@ -90,7 +90,7 @@
       </w:pPr>
       <w:r>
         <w:rPr>
-          <w:rFonts w:cs="Times New Roman" w:hAnsi="Times New Roman" w:eastAsia="Times New Roman" w:ascii="Times New Roman"/>
+          <w:rFonts w:ascii="Times New Roman" w:cs="Times New Roman" w:eastAsia="Times New Roman" w:hAnsi="Times New Roman"/>
           <w:sz w:val="24"/>
           <w:rtl w:val="0"/>
         </w:rPr>
@@ -107,7 +107,7 @@
       </w:pPr>
       <w:r>
         <w:rPr>
-          <w:rFonts w:cs="Times New Roman" w:hAnsi="Times New Roman" w:eastAsia="Times New Roman" w:ascii="Times New Roman"/>
+          <w:rFonts w:ascii="Times New Roman" w:cs="Times New Roman" w:eastAsia="Times New Roman" w:hAnsi="Times New Roman"/>
           <w:sz w:val="24"/>
           <w:rtl w:val="0"/>
         </w:rPr>
@@ -124,7 +124,7 @@
       </w:pPr>
       <w:r>
         <w:rPr>
-          <w:rFonts w:cs="Times New Roman" w:hAnsi="Times New Roman" w:eastAsia="Times New Roman" w:ascii="Times New Roman"/>
+          <w:rFonts w:ascii="Times New Roman" w:cs="Times New Roman" w:eastAsia="Times New Roman" w:hAnsi="Times New Roman"/>
           <w:sz w:val="24"/>
           <w:rtl w:val="0"/>
         </w:rPr>
@@ -141,7 +141,7 @@
       </w:pPr>
       <w:r>
         <w:rPr>
-          <w:rFonts w:cs="Times New Roman" w:hAnsi="Times New Roman" w:eastAsia="Times New Roman" w:ascii="Times New Roman"/>
+          <w:rFonts w:ascii="Times New Roman" w:cs="Times New Roman" w:eastAsia="Times New Roman" w:hAnsi="Times New Roman"/>
           <w:sz w:val="24"/>
           <w:rtl w:val="0"/>
         </w:rPr>
@@ -158,7 +158,7 @@
       </w:pPr>
       <w:r>
         <w:rPr>
-          <w:rFonts w:cs="Times New Roman" w:hAnsi="Times New Roman" w:eastAsia="Times New Roman" w:ascii="Times New Roman"/>
+          <w:rFonts w:ascii="Times New Roman" w:cs="Times New Roman" w:eastAsia="Times New Roman" w:hAnsi="Times New Roman"/>
           <w:sz w:val="24"/>
           <w:rtl w:val="0"/>
         </w:rPr>
@@ -175,7 +175,7 @@
       </w:pPr>
       <w:r>
         <w:rPr>
-          <w:rFonts w:cs="Times New Roman" w:hAnsi="Times New Roman" w:eastAsia="Times New Roman" w:ascii="Times New Roman"/>
+          <w:rFonts w:ascii="Times New Roman" w:cs="Times New Roman" w:eastAsia="Times New Roman" w:hAnsi="Times New Roman"/>
           <w:sz w:val="24"/>
           <w:rtl w:val="0"/>
         </w:rPr>
@@ -183,7 +183,7 @@
       </w:r>
       <w:r>
         <w:rPr>
-          <w:rFonts w:cs="Times New Roman" w:hAnsi="Times New Roman" w:eastAsia="Times New Roman" w:ascii="Times New Roman"/>
+          <w:rFonts w:ascii="Times New Roman" w:cs="Times New Roman" w:eastAsia="Times New Roman" w:hAnsi="Times New Roman"/>
           <w:i w:val="1"/>
           <w:sz w:val="24"/>
           <w:rtl w:val="0"/>
@@ -192,7 +192,7 @@
       </w:r>
       <w:r>
         <w:rPr>
-          <w:rFonts w:cs="Times New Roman" w:hAnsi="Times New Roman" w:eastAsia="Times New Roman" w:ascii="Times New Roman"/>
+          <w:rFonts w:ascii="Times New Roman" w:cs="Times New Roman" w:eastAsia="Times New Roman" w:hAnsi="Times New Roman"/>
           <w:sz w:val="24"/>
           <w:rtl w:val="0"/>
         </w:rPr>
@@ -209,7 +209,7 @@
       </w:pPr>
       <w:r>
         <w:rPr>
-          <w:rFonts w:cs="Times New Roman" w:hAnsi="Times New Roman" w:eastAsia="Times New Roman" w:ascii="Times New Roman"/>
+          <w:rFonts w:ascii="Times New Roman" w:cs="Times New Roman" w:eastAsia="Times New Roman" w:hAnsi="Times New Roman"/>
           <w:sz w:val="24"/>
           <w:rtl w:val="0"/>
         </w:rPr>
@@ -226,7 +226,7 @@
       </w:pPr>
       <w:r>
         <w:rPr>
-          <w:rFonts w:cs="Times New Roman" w:hAnsi="Times New Roman" w:eastAsia="Times New Roman" w:ascii="Times New Roman"/>
+          <w:rFonts w:ascii="Times New Roman" w:cs="Times New Roman" w:eastAsia="Times New Roman" w:hAnsi="Times New Roman"/>
           <w:sz w:val="24"/>
           <w:rtl w:val="0"/>
         </w:rPr>
@@ -243,7 +243,7 @@
       </w:pPr>
       <w:r>
         <w:rPr>
-          <w:rFonts w:cs="Times New Roman" w:hAnsi="Times New Roman" w:eastAsia="Times New Roman" w:ascii="Times New Roman"/>
+          <w:rFonts w:ascii="Times New Roman" w:cs="Times New Roman" w:eastAsia="Times New Roman" w:hAnsi="Times New Roman"/>
           <w:sz w:val="24"/>
           <w:rtl w:val="0"/>
         </w:rPr>
@@ -260,7 +260,7 @@
       </w:pPr>
       <w:r>
         <w:rPr>
-          <w:rFonts w:cs="Times New Roman" w:hAnsi="Times New Roman" w:eastAsia="Times New Roman" w:ascii="Times New Roman"/>
+          <w:rFonts w:ascii="Times New Roman" w:cs="Times New Roman" w:eastAsia="Times New Roman" w:hAnsi="Times New Roman"/>
           <w:sz w:val="24"/>
           <w:rtl w:val="0"/>
         </w:rPr>
@@ -277,7 +277,7 @@
       </w:pPr>
       <w:r>
         <w:rPr>
-          <w:rFonts w:cs="Times New Roman" w:hAnsi="Times New Roman" w:eastAsia="Times New Roman" w:ascii="Times New Roman"/>
+          <w:rFonts w:ascii="Times New Roman" w:cs="Times New Roman" w:eastAsia="Times New Roman" w:hAnsi="Times New Roman"/>
           <w:sz w:val="24"/>
           <w:rtl w:val="0"/>
         </w:rPr>
@@ -285,7 +285,7 @@
       </w:r>
       <w:r>
         <w:rPr>
-          <w:rFonts w:cs="Times New Roman" w:hAnsi="Times New Roman" w:eastAsia="Times New Roman" w:ascii="Times New Roman"/>
+          <w:rFonts w:ascii="Times New Roman" w:cs="Times New Roman" w:eastAsia="Times New Roman" w:hAnsi="Times New Roman"/>
           <w:i w:val="1"/>
           <w:sz w:val="24"/>
           <w:rtl w:val="0"/>
@@ -294,7 +294,7 @@
       </w:r>
       <w:r>
         <w:rPr>
-          <w:rFonts w:cs="Times New Roman" w:hAnsi="Times New Roman" w:eastAsia="Times New Roman" w:ascii="Times New Roman"/>
+          <w:rFonts w:ascii="Times New Roman" w:cs="Times New Roman" w:eastAsia="Times New Roman" w:hAnsi="Times New Roman"/>
           <w:sz w:val="24"/>
           <w:rtl w:val="0"/>
         </w:rPr>
@@ -302,7 +302,7 @@
       </w:r>
       <w:r>
         <w:rPr>
-          <w:rFonts w:cs="Times New Roman" w:hAnsi="Times New Roman" w:eastAsia="Times New Roman" w:ascii="Times New Roman"/>
+          <w:rFonts w:ascii="Times New Roman" w:cs="Times New Roman" w:eastAsia="Times New Roman" w:hAnsi="Times New Roman"/>
           <w:i w:val="1"/>
           <w:sz w:val="24"/>
           <w:rtl w:val="0"/>
@@ -311,7 +311,7 @@
       </w:r>
       <w:r>
         <w:rPr>
-          <w:rFonts w:cs="Times New Roman" w:hAnsi="Times New Roman" w:eastAsia="Times New Roman" w:ascii="Times New Roman"/>
+          <w:rFonts w:ascii="Times New Roman" w:cs="Times New Roman" w:eastAsia="Times New Roman" w:hAnsi="Times New Roman"/>
           <w:sz w:val="24"/>
           <w:rtl w:val="0"/>
         </w:rPr>
@@ -319,7 +319,7 @@
       </w:r>
       <w:r>
         <w:rPr>
-          <w:rFonts w:cs="Times New Roman" w:hAnsi="Times New Roman" w:eastAsia="Times New Roman" w:ascii="Times New Roman"/>
+          <w:rFonts w:ascii="Times New Roman" w:cs="Times New Roman" w:eastAsia="Times New Roman" w:hAnsi="Times New Roman"/>
           <w:i w:val="1"/>
           <w:sz w:val="24"/>
           <w:rtl w:val="0"/>
@@ -337,7 +337,7 @@
       </w:pPr>
       <w:r>
         <w:rPr>
-          <w:rFonts w:cs="Times New Roman" w:hAnsi="Times New Roman" w:eastAsia="Times New Roman" w:ascii="Times New Roman"/>
+          <w:rFonts w:ascii="Times New Roman" w:cs="Times New Roman" w:eastAsia="Times New Roman" w:hAnsi="Times New Roman"/>
           <w:sz w:val="24"/>
           <w:rtl w:val="0"/>
         </w:rPr>
@@ -354,7 +354,7 @@
       </w:pPr>
       <w:r>
         <w:rPr>
-          <w:rFonts w:cs="Times New Roman" w:hAnsi="Times New Roman" w:eastAsia="Times New Roman" w:ascii="Times New Roman"/>
+          <w:rFonts w:ascii="Times New Roman" w:cs="Times New Roman" w:eastAsia="Times New Roman" w:hAnsi="Times New Roman"/>
           <w:sz w:val="24"/>
           <w:rtl w:val="0"/>
         </w:rPr>
@@ -371,7 +371,7 @@
       </w:pPr>
       <w:r>
         <w:rPr>
-          <w:rFonts w:cs="Times New Roman" w:hAnsi="Times New Roman" w:eastAsia="Times New Roman" w:ascii="Times New Roman"/>
+          <w:rFonts w:ascii="Times New Roman" w:cs="Times New Roman" w:eastAsia="Times New Roman" w:hAnsi="Times New Roman"/>
           <w:sz w:val="24"/>
           <w:rtl w:val="0"/>
         </w:rPr>
@@ -388,7 +388,7 @@
       </w:pPr>
       <w:r>
         <w:rPr>
-          <w:rFonts w:cs="Times New Roman" w:hAnsi="Times New Roman" w:eastAsia="Times New Roman" w:ascii="Times New Roman"/>
+          <w:rFonts w:ascii="Times New Roman" w:cs="Times New Roman" w:eastAsia="Times New Roman" w:hAnsi="Times New Roman"/>
           <w:sz w:val="24"/>
           <w:rtl w:val="0"/>
         </w:rPr>
@@ -405,7 +405,7 @@
       </w:pPr>
       <w:r>
         <w:rPr>
-          <w:rFonts w:cs="Times New Roman" w:hAnsi="Times New Roman" w:eastAsia="Times New Roman" w:ascii="Times New Roman"/>
+          <w:rFonts w:ascii="Times New Roman" w:cs="Times New Roman" w:eastAsia="Times New Roman" w:hAnsi="Times New Roman"/>
           <w:i w:val="1"/>
           <w:sz w:val="24"/>
           <w:rtl w:val="0"/>
@@ -423,7 +423,7 @@
       </w:pPr>
       <w:r>
         <w:rPr>
-          <w:rFonts w:cs="Times New Roman" w:hAnsi="Times New Roman" w:eastAsia="Times New Roman" w:ascii="Times New Roman"/>
+          <w:rFonts w:ascii="Times New Roman" w:cs="Times New Roman" w:eastAsia="Times New Roman" w:hAnsi="Times New Roman"/>
           <w:sz w:val="24"/>
           <w:rtl w:val="0"/>
         </w:rPr>
@@ -440,7 +440,7 @@
       </w:pPr>
       <w:r>
         <w:rPr>
-          <w:rFonts w:cs="Times New Roman" w:hAnsi="Times New Roman" w:eastAsia="Times New Roman" w:ascii="Times New Roman"/>
+          <w:rFonts w:ascii="Times New Roman" w:cs="Times New Roman" w:eastAsia="Times New Roman" w:hAnsi="Times New Roman"/>
           <w:sz w:val="24"/>
           <w:rtl w:val="0"/>
         </w:rPr>
@@ -457,7 +457,7 @@
       </w:pPr>
       <w:r>
         <w:rPr>
-          <w:rFonts w:cs="Times New Roman" w:hAnsi="Times New Roman" w:eastAsia="Times New Roman" w:ascii="Times New Roman"/>
+          <w:rFonts w:ascii="Times New Roman" w:cs="Times New Roman" w:eastAsia="Times New Roman" w:hAnsi="Times New Roman"/>
           <w:sz w:val="24"/>
           <w:rtl w:val="0"/>
         </w:rPr>
@@ -474,7 +474,7 @@
       </w:pPr>
       <w:r>
         <w:rPr>
-          <w:rFonts w:cs="Times New Roman" w:hAnsi="Times New Roman" w:eastAsia="Times New Roman" w:ascii="Times New Roman"/>
+          <w:rFonts w:ascii="Times New Roman" w:cs="Times New Roman" w:eastAsia="Times New Roman" w:hAnsi="Times New Roman"/>
           <w:sz w:val="24"/>
           <w:rtl w:val="0"/>
         </w:rPr>
@@ -491,7 +491,7 @@
       </w:pPr>
       <w:r>
         <w:rPr>
-          <w:rFonts w:cs="Times New Roman" w:hAnsi="Times New Roman" w:eastAsia="Times New Roman" w:ascii="Times New Roman"/>
+          <w:rFonts w:ascii="Times New Roman" w:cs="Times New Roman" w:eastAsia="Times New Roman" w:hAnsi="Times New Roman"/>
           <w:sz w:val="24"/>
           <w:rtl w:val="0"/>
         </w:rPr>
@@ -499,7 +499,7 @@
       </w:r>
       <w:r>
         <w:rPr>
-          <w:rFonts w:cs="Times New Roman" w:hAnsi="Times New Roman" w:eastAsia="Times New Roman" w:ascii="Times New Roman"/>
+          <w:rFonts w:ascii="Times New Roman" w:cs="Times New Roman" w:eastAsia="Times New Roman" w:hAnsi="Times New Roman"/>
           <w:sz w:val="24"/>
           <w:rtl w:val="0"/>
         </w:rPr>
@@ -507,7 +507,7 @@
       </w:r>
       <w:r>
         <w:rPr>
-          <w:rFonts w:cs="Times New Roman" w:hAnsi="Times New Roman" w:eastAsia="Times New Roman" w:ascii="Times New Roman"/>
+          <w:rFonts w:ascii="Times New Roman" w:cs="Times New Roman" w:eastAsia="Times New Roman" w:hAnsi="Times New Roman"/>
           <w:sz w:val="24"/>
           <w:rtl w:val="0"/>
         </w:rPr>
@@ -524,7 +524,7 @@
       </w:pPr>
       <w:r>
         <w:rPr>
-          <w:rFonts w:cs="Times New Roman" w:hAnsi="Times New Roman" w:eastAsia="Times New Roman" w:ascii="Times New Roman"/>
+          <w:rFonts w:ascii="Times New Roman" w:cs="Times New Roman" w:eastAsia="Times New Roman" w:hAnsi="Times New Roman"/>
           <w:sz w:val="24"/>
           <w:rtl w:val="0"/>
         </w:rPr>
@@ -541,7 +541,7 @@
       </w:pPr>
       <w:r>
         <w:rPr>
-          <w:rFonts w:cs="Times New Roman" w:hAnsi="Times New Roman" w:eastAsia="Times New Roman" w:ascii="Times New Roman"/>
+          <w:rFonts w:ascii="Times New Roman" w:cs="Times New Roman" w:eastAsia="Times New Roman" w:hAnsi="Times New Roman"/>
           <w:sz w:val="24"/>
           <w:rtl w:val="0"/>
         </w:rPr>
@@ -558,7 +558,7 @@
       </w:pPr>
       <w:r>
         <w:rPr>
-          <w:rFonts w:cs="Times New Roman" w:hAnsi="Times New Roman" w:eastAsia="Times New Roman" w:ascii="Times New Roman"/>
+          <w:rFonts w:ascii="Times New Roman" w:cs="Times New Roman" w:eastAsia="Times New Roman" w:hAnsi="Times New Roman"/>
           <w:sz w:val="24"/>
           <w:rtl w:val="0"/>
         </w:rPr>
@@ -575,7 +575,7 @@
       </w:pPr>
       <w:r>
         <w:rPr>
-          <w:rFonts w:cs="Times New Roman" w:hAnsi="Times New Roman" w:eastAsia="Times New Roman" w:ascii="Times New Roman"/>
+          <w:rFonts w:ascii="Times New Roman" w:cs="Times New Roman" w:eastAsia="Times New Roman" w:hAnsi="Times New Roman"/>
           <w:sz w:val="24"/>
           <w:rtl w:val="0"/>
         </w:rPr>
@@ -592,7 +592,7 @@
       </w:pPr>
       <w:r>
         <w:rPr>
-          <w:rFonts w:cs="Times New Roman" w:hAnsi="Times New Roman" w:eastAsia="Times New Roman" w:ascii="Times New Roman"/>
+          <w:rFonts w:ascii="Times New Roman" w:cs="Times New Roman" w:eastAsia="Times New Roman" w:hAnsi="Times New Roman"/>
           <w:sz w:val="24"/>
           <w:rtl w:val="0"/>
         </w:rPr>
@@ -600,7 +600,7 @@
       </w:r>
       <w:r>
         <w:rPr>
-          <w:rFonts w:cs="Times New Roman" w:hAnsi="Times New Roman" w:eastAsia="Times New Roman" w:ascii="Times New Roman"/>
+          <w:rFonts w:ascii="Times New Roman" w:cs="Times New Roman" w:eastAsia="Times New Roman" w:hAnsi="Times New Roman"/>
           <w:sz w:val="24"/>
           <w:rtl w:val="0"/>
         </w:rPr>
@@ -608,7 +608,7 @@
       </w:r>
       <w:r>
         <w:rPr>
-          <w:rFonts w:cs="Times New Roman" w:hAnsi="Times New Roman" w:eastAsia="Times New Roman" w:ascii="Times New Roman"/>
+          <w:rFonts w:ascii="Times New Roman" w:cs="Times New Roman" w:eastAsia="Times New Roman" w:hAnsi="Times New Roman"/>
           <w:sz w:val="24"/>
           <w:rtl w:val="0"/>
         </w:rPr>
@@ -616,7 +616,7 @@
       </w:r>
       <w:r>
         <w:rPr>
-          <w:rFonts w:cs="Times New Roman" w:hAnsi="Times New Roman" w:eastAsia="Times New Roman" w:ascii="Times New Roman"/>
+          <w:rFonts w:ascii="Times New Roman" w:cs="Times New Roman" w:eastAsia="Times New Roman" w:hAnsi="Times New Roman"/>
           <w:sz w:val="24"/>
           <w:rtl w:val="0"/>
         </w:rPr>
@@ -624,7 +624,7 @@
       </w:r>
       <w:r>
         <w:rPr>
-          <w:rFonts w:cs="Times New Roman" w:hAnsi="Times New Roman" w:eastAsia="Times New Roman" w:ascii="Times New Roman"/>
+          <w:rFonts w:ascii="Times New Roman" w:cs="Times New Roman" w:eastAsia="Times New Roman" w:hAnsi="Times New Roman"/>
           <w:sz w:val="24"/>
           <w:rtl w:val="0"/>
         </w:rPr>
@@ -641,7 +641,7 @@
       </w:pPr>
       <w:r>
         <w:rPr>
-          <w:rFonts w:cs="Times New Roman" w:hAnsi="Times New Roman" w:eastAsia="Times New Roman" w:ascii="Times New Roman"/>
+          <w:rFonts w:ascii="Times New Roman" w:cs="Times New Roman" w:eastAsia="Times New Roman" w:hAnsi="Times New Roman"/>
           <w:sz w:val="24"/>
           <w:rtl w:val="0"/>
         </w:rPr>
@@ -658,7 +658,7 @@
       </w:pPr>
       <w:r>
         <w:rPr>
-          <w:rFonts w:cs="Times New Roman" w:hAnsi="Times New Roman" w:eastAsia="Times New Roman" w:ascii="Times New Roman"/>
+          <w:rFonts w:ascii="Times New Roman" w:cs="Times New Roman" w:eastAsia="Times New Roman" w:hAnsi="Times New Roman"/>
           <w:sz w:val="24"/>
           <w:rtl w:val="0"/>
         </w:rPr>
@@ -675,7 +675,7 @@
       </w:pPr>
       <w:r>
         <w:rPr>
-          <w:rFonts w:cs="Times New Roman" w:hAnsi="Times New Roman" w:eastAsia="Times New Roman" w:ascii="Times New Roman"/>
+          <w:rFonts w:ascii="Times New Roman" w:cs="Times New Roman" w:eastAsia="Times New Roman" w:hAnsi="Times New Roman"/>
           <w:sz w:val="24"/>
           <w:rtl w:val="0"/>
         </w:rPr>
@@ -692,7 +692,7 @@
       </w:pPr>
       <w:r>
         <w:rPr>
-          <w:rFonts w:cs="Times New Roman" w:hAnsi="Times New Roman" w:eastAsia="Times New Roman" w:ascii="Times New Roman"/>
+          <w:rFonts w:ascii="Times New Roman" w:cs="Times New Roman" w:eastAsia="Times New Roman" w:hAnsi="Times New Roman"/>
           <w:sz w:val="24"/>
           <w:rtl w:val="0"/>
         </w:rPr>
@@ -709,7 +709,7 @@
       </w:pPr>
       <w:r>
         <w:rPr>
-          <w:rFonts w:cs="Times New Roman" w:hAnsi="Times New Roman" w:eastAsia="Times New Roman" w:ascii="Times New Roman"/>
+          <w:rFonts w:ascii="Times New Roman" w:cs="Times New Roman" w:eastAsia="Times New Roman" w:hAnsi="Times New Roman"/>
           <w:sz w:val="24"/>
           <w:rtl w:val="0"/>
         </w:rPr>
@@ -726,7 +726,7 @@
       </w:pPr>
       <w:r>
         <w:rPr>
-          <w:rFonts w:cs="Times New Roman" w:hAnsi="Times New Roman" w:eastAsia="Times New Roman" w:ascii="Times New Roman"/>
+          <w:rFonts w:ascii="Times New Roman" w:cs="Times New Roman" w:eastAsia="Times New Roman" w:hAnsi="Times New Roman"/>
           <w:sz w:val="24"/>
           <w:rtl w:val="0"/>
         </w:rPr>
@@ -743,7 +743,7 @@
       </w:pPr>
       <w:r>
         <w:rPr>
-          <w:rFonts w:cs="Times New Roman" w:hAnsi="Times New Roman" w:eastAsia="Times New Roman" w:ascii="Times New Roman"/>
+          <w:rFonts w:ascii="Times New Roman" w:cs="Times New Roman" w:eastAsia="Times New Roman" w:hAnsi="Times New Roman"/>
           <w:sz w:val="24"/>
           <w:rtl w:val="0"/>
         </w:rPr>
@@ -760,7 +760,7 @@
       </w:pPr>
       <w:r>
         <w:rPr>
-          <w:rFonts w:cs="Times New Roman" w:hAnsi="Times New Roman" w:eastAsia="Times New Roman" w:ascii="Times New Roman"/>
+          <w:rFonts w:ascii="Times New Roman" w:cs="Times New Roman" w:eastAsia="Times New Roman" w:hAnsi="Times New Roman"/>
           <w:sz w:val="24"/>
           <w:rtl w:val="0"/>
         </w:rPr>
@@ -777,7 +777,7 @@
       </w:pPr>
       <w:r>
         <w:rPr>
-          <w:rFonts w:cs="Times New Roman" w:hAnsi="Times New Roman" w:eastAsia="Times New Roman" w:ascii="Times New Roman"/>
+          <w:rFonts w:ascii="Times New Roman" w:cs="Times New Roman" w:eastAsia="Times New Roman" w:hAnsi="Times New Roman"/>
           <w:sz w:val="24"/>
           <w:rtl w:val="0"/>
         </w:rPr>
@@ -794,7 +794,7 @@
       </w:pPr>
       <w:r>
         <w:rPr>
-          <w:rFonts w:cs="Times New Roman" w:hAnsi="Times New Roman" w:eastAsia="Times New Roman" w:ascii="Times New Roman"/>
+          <w:rFonts w:ascii="Times New Roman" w:cs="Times New Roman" w:eastAsia="Times New Roman" w:hAnsi="Times New Roman"/>
           <w:sz w:val="24"/>
           <w:rtl w:val="0"/>
         </w:rPr>
@@ -811,7 +811,7 @@
       </w:pPr>
       <w:r>
         <w:rPr>
-          <w:rFonts w:cs="Times New Roman" w:hAnsi="Times New Roman" w:eastAsia="Times New Roman" w:ascii="Times New Roman"/>
+          <w:rFonts w:ascii="Times New Roman" w:cs="Times New Roman" w:eastAsia="Times New Roman" w:hAnsi="Times New Roman"/>
           <w:sz w:val="24"/>
           <w:rtl w:val="0"/>
         </w:rPr>
@@ -828,7 +828,7 @@
       </w:pPr>
       <w:r>
         <w:rPr>
-          <w:rFonts w:cs="Times New Roman" w:hAnsi="Times New Roman" w:eastAsia="Times New Roman" w:ascii="Times New Roman"/>
+          <w:rFonts w:ascii="Times New Roman" w:cs="Times New Roman" w:eastAsia="Times New Roman" w:hAnsi="Times New Roman"/>
           <w:sz w:val="24"/>
           <w:rtl w:val="0"/>
         </w:rPr>
@@ -836,7 +836,7 @@
       </w:r>
       <w:r>
         <w:rPr>
-          <w:rFonts w:cs="Times New Roman" w:hAnsi="Times New Roman" w:eastAsia="Times New Roman" w:ascii="Times New Roman"/>
+          <w:rFonts w:ascii="Times New Roman" w:cs="Times New Roman" w:eastAsia="Times New Roman" w:hAnsi="Times New Roman"/>
           <w:i w:val="1"/>
           <w:sz w:val="24"/>
           <w:rtl w:val="0"/>
@@ -845,7 +845,7 @@
       </w:r>
       <w:r>
         <w:rPr>
-          <w:rFonts w:cs="Times New Roman" w:hAnsi="Times New Roman" w:eastAsia="Times New Roman" w:ascii="Times New Roman"/>
+          <w:rFonts w:ascii="Times New Roman" w:cs="Times New Roman" w:eastAsia="Times New Roman" w:hAnsi="Times New Roman"/>
           <w:sz w:val="24"/>
           <w:rtl w:val="0"/>
         </w:rPr>
@@ -862,7 +862,7 @@
       </w:pPr>
       <w:r>
         <w:rPr>
-          <w:rFonts w:cs="Times New Roman" w:hAnsi="Times New Roman" w:eastAsia="Times New Roman" w:ascii="Times New Roman"/>
+          <w:rFonts w:ascii="Times New Roman" w:cs="Times New Roman" w:eastAsia="Times New Roman" w:hAnsi="Times New Roman"/>
           <w:sz w:val="24"/>
           <w:rtl w:val="0"/>
         </w:rPr>
@@ -879,7 +879,7 @@
       </w:pPr>
       <w:r>
         <w:rPr>
-          <w:rFonts w:cs="Times New Roman" w:hAnsi="Times New Roman" w:eastAsia="Times New Roman" w:ascii="Times New Roman"/>
+          <w:rFonts w:ascii="Times New Roman" w:cs="Times New Roman" w:eastAsia="Times New Roman" w:hAnsi="Times New Roman"/>
           <w:sz w:val="24"/>
           <w:rtl w:val="0"/>
         </w:rPr>
@@ -896,7 +896,7 @@
       </w:pPr>
       <w:r>
         <w:rPr>
-          <w:rFonts w:cs="Times New Roman" w:hAnsi="Times New Roman" w:eastAsia="Times New Roman" w:ascii="Times New Roman"/>
+          <w:rFonts w:ascii="Times New Roman" w:cs="Times New Roman" w:eastAsia="Times New Roman" w:hAnsi="Times New Roman"/>
           <w:sz w:val="24"/>
           <w:rtl w:val="0"/>
         </w:rPr>
@@ -913,7 +913,7 @@
       </w:pPr>
       <w:r>
         <w:rPr>
-          <w:rFonts w:cs="Times New Roman" w:hAnsi="Times New Roman" w:eastAsia="Times New Roman" w:ascii="Times New Roman"/>
+          <w:rFonts w:ascii="Times New Roman" w:cs="Times New Roman" w:eastAsia="Times New Roman" w:hAnsi="Times New Roman"/>
           <w:sz w:val="24"/>
           <w:rtl w:val="0"/>
         </w:rPr>
@@ -930,7 +930,7 @@
       </w:pPr>
       <w:r>
         <w:rPr>
-          <w:rFonts w:cs="Times New Roman" w:hAnsi="Times New Roman" w:eastAsia="Times New Roman" w:ascii="Times New Roman"/>
+          <w:rFonts w:ascii="Times New Roman" w:cs="Times New Roman" w:eastAsia="Times New Roman" w:hAnsi="Times New Roman"/>
           <w:sz w:val="24"/>
           <w:rtl w:val="0"/>
         </w:rPr>
@@ -947,7 +947,7 @@
       </w:pPr>
       <w:r>
         <w:rPr>
-          <w:rFonts w:cs="Times New Roman" w:hAnsi="Times New Roman" w:eastAsia="Times New Roman" w:ascii="Times New Roman"/>
+          <w:rFonts w:ascii="Times New Roman" w:cs="Times New Roman" w:eastAsia="Times New Roman" w:hAnsi="Times New Roman"/>
           <w:sz w:val="24"/>
           <w:rtl w:val="0"/>
         </w:rPr>
@@ -964,7 +964,7 @@
       </w:pPr>
       <w:r>
         <w:rPr>
-          <w:rFonts w:cs="Times New Roman" w:hAnsi="Times New Roman" w:eastAsia="Times New Roman" w:ascii="Times New Roman"/>
+          <w:rFonts w:ascii="Times New Roman" w:cs="Times New Roman" w:eastAsia="Times New Roman" w:hAnsi="Times New Roman"/>
           <w:sz w:val="24"/>
           <w:rtl w:val="0"/>
         </w:rPr>
@@ -981,7 +981,7 @@
       </w:pPr>
       <w:r>
         <w:rPr>
-          <w:rFonts w:cs="Times New Roman" w:hAnsi="Times New Roman" w:eastAsia="Times New Roman" w:ascii="Times New Roman"/>
+          <w:rFonts w:ascii="Times New Roman" w:cs="Times New Roman" w:eastAsia="Times New Roman" w:hAnsi="Times New Roman"/>
           <w:sz w:val="24"/>
           <w:rtl w:val="0"/>
         </w:rPr>
@@ -998,7 +998,7 @@
       </w:pPr>
       <w:r>
         <w:rPr>
-          <w:rFonts w:cs="Times New Roman" w:hAnsi="Times New Roman" w:eastAsia="Times New Roman" w:ascii="Times New Roman"/>
+          <w:rFonts w:ascii="Times New Roman" w:cs="Times New Roman" w:eastAsia="Times New Roman" w:hAnsi="Times New Roman"/>
           <w:sz w:val="24"/>
           <w:rtl w:val="0"/>
         </w:rPr>
@@ -1006,7 +1006,7 @@
       </w:r>
       <w:r>
         <w:rPr>
-          <w:rFonts w:cs="Times New Roman" w:hAnsi="Times New Roman" w:eastAsia="Times New Roman" w:ascii="Times New Roman"/>
+          <w:rFonts w:ascii="Times New Roman" w:cs="Times New Roman" w:eastAsia="Times New Roman" w:hAnsi="Times New Roman"/>
           <w:i w:val="1"/>
           <w:sz w:val="24"/>
           <w:rtl w:val="0"/>
@@ -1015,7 +1015,7 @@
       </w:r>
       <w:r>
         <w:rPr>
-          <w:rFonts w:cs="Times New Roman" w:hAnsi="Times New Roman" w:eastAsia="Times New Roman" w:ascii="Times New Roman"/>
+          <w:rFonts w:ascii="Times New Roman" w:cs="Times New Roman" w:eastAsia="Times New Roman" w:hAnsi="Times New Roman"/>
           <w:sz w:val="24"/>
           <w:rtl w:val="0"/>
         </w:rPr>
@@ -1032,7 +1032,7 @@
       </w:pPr>
       <w:r>
         <w:rPr>
-          <w:rFonts w:cs="Times New Roman" w:hAnsi="Times New Roman" w:eastAsia="Times New Roman" w:ascii="Times New Roman"/>
+          <w:rFonts w:ascii="Times New Roman" w:cs="Times New Roman" w:eastAsia="Times New Roman" w:hAnsi="Times New Roman"/>
           <w:sz w:val="24"/>
           <w:rtl w:val="0"/>
         </w:rPr>
@@ -1049,7 +1049,7 @@
       </w:pPr>
       <w:r>
         <w:rPr>
-          <w:rFonts w:cs="Times New Roman" w:hAnsi="Times New Roman" w:eastAsia="Times New Roman" w:ascii="Times New Roman"/>
+          <w:rFonts w:ascii="Times New Roman" w:cs="Times New Roman" w:eastAsia="Times New Roman" w:hAnsi="Times New Roman"/>
           <w:sz w:val="24"/>
           <w:rtl w:val="0"/>
         </w:rPr>
@@ -1066,7 +1066,7 @@
       </w:pPr>
       <w:r>
         <w:rPr>
-          <w:rFonts w:cs="Times New Roman" w:hAnsi="Times New Roman" w:eastAsia="Times New Roman" w:ascii="Times New Roman"/>
+          <w:rFonts w:ascii="Times New Roman" w:cs="Times New Roman" w:eastAsia="Times New Roman" w:hAnsi="Times New Roman"/>
           <w:sz w:val="24"/>
           <w:rtl w:val="0"/>
         </w:rPr>
@@ -1083,7 +1083,7 @@
       </w:pPr>
       <w:r>
         <w:rPr>
-          <w:rFonts w:cs="Times New Roman" w:hAnsi="Times New Roman" w:eastAsia="Times New Roman" w:ascii="Times New Roman"/>
+          <w:rFonts w:ascii="Times New Roman" w:cs="Times New Roman" w:eastAsia="Times New Roman" w:hAnsi="Times New Roman"/>
           <w:sz w:val="24"/>
           <w:rtl w:val="0"/>
         </w:rPr>
@@ -1100,7 +1100,7 @@
       </w:pPr>
       <w:r>
         <w:rPr>
-          <w:rFonts w:cs="Times New Roman" w:hAnsi="Times New Roman" w:eastAsia="Times New Roman" w:ascii="Times New Roman"/>
+          <w:rFonts w:ascii="Times New Roman" w:cs="Times New Roman" w:eastAsia="Times New Roman" w:hAnsi="Times New Roman"/>
           <w:sz w:val="24"/>
           <w:rtl w:val="0"/>
         </w:rPr>
@@ -1117,7 +1117,7 @@
       </w:pPr>
       <w:r>
         <w:rPr>
-          <w:rFonts w:cs="Times New Roman" w:hAnsi="Times New Roman" w:eastAsia="Times New Roman" w:ascii="Times New Roman"/>
+          <w:rFonts w:ascii="Times New Roman" w:cs="Times New Roman" w:eastAsia="Times New Roman" w:hAnsi="Times New Roman"/>
           <w:sz w:val="24"/>
           <w:rtl w:val="0"/>
         </w:rPr>
@@ -1134,7 +1134,7 @@
       </w:pPr>
       <w:r>
         <w:rPr>
-          <w:rFonts w:cs="Times New Roman" w:hAnsi="Times New Roman" w:eastAsia="Times New Roman" w:ascii="Times New Roman"/>
+          <w:rFonts w:ascii="Times New Roman" w:cs="Times New Roman" w:eastAsia="Times New Roman" w:hAnsi="Times New Roman"/>
           <w:sz w:val="24"/>
           <w:rtl w:val="0"/>
         </w:rPr>
@@ -1151,7 +1151,7 @@
       </w:pPr>
       <w:r>
         <w:rPr>
-          <w:rFonts w:cs="Times New Roman" w:hAnsi="Times New Roman" w:eastAsia="Times New Roman" w:ascii="Times New Roman"/>
+          <w:rFonts w:ascii="Times New Roman" w:cs="Times New Roman" w:eastAsia="Times New Roman" w:hAnsi="Times New Roman"/>
           <w:sz w:val="24"/>
           <w:rtl w:val="0"/>
         </w:rPr>
@@ -1168,7 +1168,7 @@
       </w:pPr>
       <w:r>
         <w:rPr>
-          <w:rFonts w:cs="Times New Roman" w:hAnsi="Times New Roman" w:eastAsia="Times New Roman" w:ascii="Times New Roman"/>
+          <w:rFonts w:ascii="Times New Roman" w:cs="Times New Roman" w:eastAsia="Times New Roman" w:hAnsi="Times New Roman"/>
           <w:sz w:val="24"/>
           <w:rtl w:val="0"/>
         </w:rPr>
@@ -1185,7 +1185,7 @@
       </w:pPr>
       <w:r>
         <w:rPr>
-          <w:rFonts w:cs="Times New Roman" w:hAnsi="Times New Roman" w:eastAsia="Times New Roman" w:ascii="Times New Roman"/>
+          <w:rFonts w:ascii="Times New Roman" w:cs="Times New Roman" w:eastAsia="Times New Roman" w:hAnsi="Times New Roman"/>
           <w:sz w:val="24"/>
           <w:rtl w:val="0"/>
         </w:rPr>
@@ -1202,7 +1202,7 @@
       </w:pPr>
       <w:r>
         <w:rPr>
-          <w:rFonts w:cs="Times New Roman" w:hAnsi="Times New Roman" w:eastAsia="Times New Roman" w:ascii="Times New Roman"/>
+          <w:rFonts w:ascii="Times New Roman" w:cs="Times New Roman" w:eastAsia="Times New Roman" w:hAnsi="Times New Roman"/>
           <w:sz w:val="24"/>
           <w:rtl w:val="0"/>
         </w:rPr>
@@ -1219,7 +1219,7 @@
       </w:pPr>
       <w:r>
         <w:rPr>
-          <w:rFonts w:cs="Times New Roman" w:hAnsi="Times New Roman" w:eastAsia="Times New Roman" w:ascii="Times New Roman"/>
+          <w:rFonts w:ascii="Times New Roman" w:cs="Times New Roman" w:eastAsia="Times New Roman" w:hAnsi="Times New Roman"/>
           <w:sz w:val="24"/>
           <w:rtl w:val="0"/>
         </w:rPr>
@@ -1236,7 +1236,7 @@
       </w:pPr>
       <w:r>
         <w:rPr>
-          <w:rFonts w:cs="Times New Roman" w:hAnsi="Times New Roman" w:eastAsia="Times New Roman" w:ascii="Times New Roman"/>
+          <w:rFonts w:ascii="Times New Roman" w:cs="Times New Roman" w:eastAsia="Times New Roman" w:hAnsi="Times New Roman"/>
           <w:sz w:val="24"/>
           <w:rtl w:val="0"/>
         </w:rPr>
@@ -1244,7 +1244,7 @@
       </w:r>
       <w:r>
         <w:rPr>
-          <w:rFonts w:cs="Times New Roman" w:hAnsi="Times New Roman" w:eastAsia="Times New Roman" w:ascii="Times New Roman"/>
+          <w:rFonts w:ascii="Times New Roman" w:cs="Times New Roman" w:eastAsia="Times New Roman" w:hAnsi="Times New Roman"/>
           <w:i w:val="1"/>
           <w:sz w:val="24"/>
           <w:rtl w:val="0"/>
@@ -1253,7 +1253,7 @@
       </w:r>
       <w:r>
         <w:rPr>
-          <w:rFonts w:cs="Times New Roman" w:hAnsi="Times New Roman" w:eastAsia="Times New Roman" w:ascii="Times New Roman"/>
+          <w:rFonts w:ascii="Times New Roman" w:cs="Times New Roman" w:eastAsia="Times New Roman" w:hAnsi="Times New Roman"/>
           <w:sz w:val="24"/>
           <w:rtl w:val="0"/>
         </w:rPr>
@@ -1270,7 +1270,7 @@
       </w:pPr>
       <w:r>
         <w:rPr>
-          <w:rFonts w:cs="Times New Roman" w:hAnsi="Times New Roman" w:eastAsia="Times New Roman" w:ascii="Times New Roman"/>
+          <w:rFonts w:ascii="Times New Roman" w:cs="Times New Roman" w:eastAsia="Times New Roman" w:hAnsi="Times New Roman"/>
           <w:sz w:val="24"/>
           <w:rtl w:val="0"/>
         </w:rPr>
@@ -1278,7 +1278,7 @@
       </w:r>
       <w:r>
         <w:rPr>
-          <w:rFonts w:cs="Times New Roman" w:hAnsi="Times New Roman" w:eastAsia="Times New Roman" w:ascii="Times New Roman"/>
+          <w:rFonts w:ascii="Times New Roman" w:cs="Times New Roman" w:eastAsia="Times New Roman" w:hAnsi="Times New Roman"/>
           <w:i w:val="1"/>
           <w:sz w:val="24"/>
           <w:rtl w:val="0"/>
@@ -1287,7 +1287,7 @@
       </w:r>
       <w:r>
         <w:rPr>
-          <w:rFonts w:cs="Times New Roman" w:hAnsi="Times New Roman" w:eastAsia="Times New Roman" w:ascii="Times New Roman"/>
+          <w:rFonts w:ascii="Times New Roman" w:cs="Times New Roman" w:eastAsia="Times New Roman" w:hAnsi="Times New Roman"/>
           <w:sz w:val="24"/>
           <w:rtl w:val="0"/>
         </w:rPr>
@@ -1304,7 +1304,7 @@
       </w:pPr>
       <w:r>
         <w:rPr>
-          <w:rFonts w:cs="Times New Roman" w:hAnsi="Times New Roman" w:eastAsia="Times New Roman" w:ascii="Times New Roman"/>
+          <w:rFonts w:ascii="Times New Roman" w:cs="Times New Roman" w:eastAsia="Times New Roman" w:hAnsi="Times New Roman"/>
           <w:sz w:val="24"/>
           <w:rtl w:val="0"/>
         </w:rPr>
@@ -1321,7 +1321,7 @@
       </w:pPr>
       <w:r>
         <w:rPr>
-          <w:rFonts w:cs="Times New Roman" w:hAnsi="Times New Roman" w:eastAsia="Times New Roman" w:ascii="Times New Roman"/>
+          <w:rFonts w:ascii="Times New Roman" w:cs="Times New Roman" w:eastAsia="Times New Roman" w:hAnsi="Times New Roman"/>
           <w:sz w:val="24"/>
           <w:rtl w:val="0"/>
         </w:rPr>
@@ -1352,7 +1352,7 @@
       </w:pPr>
       <w:r>
         <w:rPr>
-          <w:rFonts w:cs="Times New Roman" w:hAnsi="Times New Roman" w:eastAsia="Times New Roman" w:ascii="Times New Roman"/>
+          <w:rFonts w:ascii="Times New Roman" w:cs="Times New Roman" w:eastAsia="Times New Roman" w:hAnsi="Times New Roman"/>
           <w:i w:val="1"/>
           <w:sz w:val="24"/>
           <w:rtl w:val="0"/>
@@ -1365,7 +1365,7 @@
       </w:r>
       <w:r>
         <w:rPr>
-          <w:rFonts w:cs="Times New Roman" w:hAnsi="Times New Roman" w:eastAsia="Times New Roman" w:ascii="Times New Roman"/>
+          <w:rFonts w:ascii="Times New Roman" w:cs="Times New Roman" w:eastAsia="Times New Roman" w:hAnsi="Times New Roman"/>
           <w:b w:val="1"/>
           <w:i w:val="1"/>
           <w:sz w:val="24"/>
@@ -1375,7 +1375,7 @@
       </w:r>
       <w:r>
         <w:rPr>
-          <w:rFonts w:cs="Times New Roman" w:hAnsi="Times New Roman" w:eastAsia="Times New Roman" w:ascii="Times New Roman"/>
+          <w:rFonts w:ascii="Times New Roman" w:cs="Times New Roman" w:eastAsia="Times New Roman" w:hAnsi="Times New Roman"/>
           <w:i w:val="1"/>
           <w:sz w:val="24"/>
           <w:rtl w:val="0"/>
@@ -1384,7 +1384,7 @@
       </w:r>
       <w:r>
         <w:rPr>
-          <w:rFonts w:cs="Times New Roman" w:hAnsi="Times New Roman" w:eastAsia="Times New Roman" w:ascii="Times New Roman"/>
+          <w:rFonts w:ascii="Times New Roman" w:cs="Times New Roman" w:eastAsia="Times New Roman" w:hAnsi="Times New Roman"/>
           <w:b w:val="1"/>
           <w:i w:val="1"/>
           <w:sz w:val="24"/>
@@ -1394,7 +1394,7 @@
       </w:r>
       <w:r>
         <w:rPr>
-          <w:rFonts w:cs="Times New Roman" w:hAnsi="Times New Roman" w:eastAsia="Times New Roman" w:ascii="Times New Roman"/>
+          <w:rFonts w:ascii="Times New Roman" w:cs="Times New Roman" w:eastAsia="Times New Roman" w:hAnsi="Times New Roman"/>
           <w:i w:val="1"/>
           <w:sz w:val="24"/>
           <w:rtl w:val="0"/>
@@ -1411,7 +1411,7 @@
       </w:pPr>
       <w:r>
         <w:rPr>
-          <w:rFonts w:cs="Times New Roman" w:hAnsi="Times New Roman" w:eastAsia="Times New Roman" w:ascii="Times New Roman"/>
+          <w:rFonts w:ascii="Times New Roman" w:cs="Times New Roman" w:eastAsia="Times New Roman" w:hAnsi="Times New Roman"/>
           <w:sz w:val="24"/>
           <w:rtl w:val="0"/>
         </w:rPr>
@@ -1428,7 +1428,7 @@
       </w:pPr>
       <w:r>
         <w:rPr>
-          <w:rFonts w:cs="Times New Roman" w:hAnsi="Times New Roman" w:eastAsia="Times New Roman" w:ascii="Times New Roman"/>
+          <w:rFonts w:ascii="Times New Roman" w:cs="Times New Roman" w:eastAsia="Times New Roman" w:hAnsi="Times New Roman"/>
           <w:sz w:val="24"/>
           <w:rtl w:val="0"/>
         </w:rPr>
@@ -1445,7 +1445,7 @@
       </w:pPr>
       <w:r>
         <w:rPr>
-          <w:rFonts w:cs="Times New Roman" w:hAnsi="Times New Roman" w:eastAsia="Times New Roman" w:ascii="Times New Roman"/>
+          <w:rFonts w:ascii="Times New Roman" w:cs="Times New Roman" w:eastAsia="Times New Roman" w:hAnsi="Times New Roman"/>
           <w:sz w:val="24"/>
           <w:rtl w:val="0"/>
         </w:rPr>
@@ -1453,7 +1453,7 @@
       </w:r>
       <w:r>
         <w:rPr>
-          <w:rFonts w:cs="Times New Roman" w:hAnsi="Times New Roman" w:eastAsia="Times New Roman" w:ascii="Times New Roman"/>
+          <w:rFonts w:ascii="Times New Roman" w:cs="Times New Roman" w:eastAsia="Times New Roman" w:hAnsi="Times New Roman"/>
           <w:i w:val="1"/>
           <w:sz w:val="24"/>
           <w:rtl w:val="0"/>
@@ -1462,7 +1462,7 @@
       </w:r>
       <w:r>
         <w:rPr>
-          <w:rFonts w:cs="Times New Roman" w:hAnsi="Times New Roman" w:eastAsia="Times New Roman" w:ascii="Times New Roman"/>
+          <w:rFonts w:ascii="Times New Roman" w:cs="Times New Roman" w:eastAsia="Times New Roman" w:hAnsi="Times New Roman"/>
           <w:sz w:val="24"/>
           <w:rtl w:val="0"/>
         </w:rPr>
@@ -1479,7 +1479,7 @@
       </w:pPr>
       <w:r>
         <w:rPr>
-          <w:rFonts w:cs="Times New Roman" w:hAnsi="Times New Roman" w:eastAsia="Times New Roman" w:ascii="Times New Roman"/>
+          <w:rFonts w:ascii="Times New Roman" w:cs="Times New Roman" w:eastAsia="Times New Roman" w:hAnsi="Times New Roman"/>
           <w:i w:val="1"/>
           <w:sz w:val="24"/>
           <w:rtl w:val="0"/>
@@ -1497,7 +1497,7 @@
       </w:pPr>
       <w:r>
         <w:rPr>
-          <w:rFonts w:cs="Times New Roman" w:hAnsi="Times New Roman" w:eastAsia="Times New Roman" w:ascii="Times New Roman"/>
+          <w:rFonts w:ascii="Times New Roman" w:cs="Times New Roman" w:eastAsia="Times New Roman" w:hAnsi="Times New Roman"/>
           <w:sz w:val="24"/>
           <w:rtl w:val="0"/>
         </w:rPr>
@@ -1505,7 +1505,7 @@
       </w:r>
       <w:r>
         <w:rPr>
-          <w:rFonts w:cs="Times New Roman" w:hAnsi="Times New Roman" w:eastAsia="Times New Roman" w:ascii="Times New Roman"/>
+          <w:rFonts w:ascii="Times New Roman" w:cs="Times New Roman" w:eastAsia="Times New Roman" w:hAnsi="Times New Roman"/>
           <w:i w:val="1"/>
           <w:sz w:val="24"/>
           <w:rtl w:val="0"/>
@@ -1514,7 +1514,7 @@
       </w:r>
       <w:r>
         <w:rPr>
-          <w:rFonts w:cs="Times New Roman" w:hAnsi="Times New Roman" w:eastAsia="Times New Roman" w:ascii="Times New Roman"/>
+          <w:rFonts w:ascii="Times New Roman" w:cs="Times New Roman" w:eastAsia="Times New Roman" w:hAnsi="Times New Roman"/>
           <w:sz w:val="24"/>
           <w:rtl w:val="0"/>
         </w:rPr>
@@ -1531,7 +1531,7 @@
       </w:pPr>
       <w:r>
         <w:rPr>
-          <w:rFonts w:cs="Times New Roman" w:hAnsi="Times New Roman" w:eastAsia="Times New Roman" w:ascii="Times New Roman"/>
+          <w:rFonts w:ascii="Times New Roman" w:cs="Times New Roman" w:eastAsia="Times New Roman" w:hAnsi="Times New Roman"/>
           <w:sz w:val="24"/>
           <w:rtl w:val="0"/>
         </w:rPr>
@@ -1548,7 +1548,7 @@
       </w:pPr>
       <w:r>
         <w:rPr>
-          <w:rFonts w:cs="Times New Roman" w:hAnsi="Times New Roman" w:eastAsia="Times New Roman" w:ascii="Times New Roman"/>
+          <w:rFonts w:ascii="Times New Roman" w:cs="Times New Roman" w:eastAsia="Times New Roman" w:hAnsi="Times New Roman"/>
           <w:sz w:val="24"/>
           <w:rtl w:val="0"/>
         </w:rPr>
@@ -1556,7 +1556,7 @@
       </w:r>
       <w:r>
         <w:rPr>
-          <w:rFonts w:cs="Times New Roman" w:hAnsi="Times New Roman" w:eastAsia="Times New Roman" w:ascii="Times New Roman"/>
+          <w:rFonts w:ascii="Times New Roman" w:cs="Times New Roman" w:eastAsia="Times New Roman" w:hAnsi="Times New Roman"/>
           <w:sz w:val="24"/>
           <w:rtl w:val="0"/>
         </w:rPr>
@@ -1564,7 +1564,7 @@
       </w:r>
       <w:r>
         <w:rPr>
-          <w:rFonts w:cs="Times New Roman" w:hAnsi="Times New Roman" w:eastAsia="Times New Roman" w:ascii="Times New Roman"/>
+          <w:rFonts w:ascii="Times New Roman" w:cs="Times New Roman" w:eastAsia="Times New Roman" w:hAnsi="Times New Roman"/>
           <w:sz w:val="24"/>
           <w:rtl w:val="0"/>
         </w:rPr>
@@ -1581,7 +1581,7 @@
       </w:pPr>
       <w:r>
         <w:rPr>
-          <w:rFonts w:cs="Times New Roman" w:hAnsi="Times New Roman" w:eastAsia="Times New Roman" w:ascii="Times New Roman"/>
+          <w:rFonts w:ascii="Times New Roman" w:cs="Times New Roman" w:eastAsia="Times New Roman" w:hAnsi="Times New Roman"/>
           <w:sz w:val="24"/>
           <w:rtl w:val="0"/>
         </w:rPr>
@@ -1598,7 +1598,7 @@
       </w:pPr>
       <w:r>
         <w:rPr>
-          <w:rFonts w:cs="Times New Roman" w:hAnsi="Times New Roman" w:eastAsia="Times New Roman" w:ascii="Times New Roman"/>
+          <w:rFonts w:ascii="Times New Roman" w:cs="Times New Roman" w:eastAsia="Times New Roman" w:hAnsi="Times New Roman"/>
           <w:sz w:val="24"/>
           <w:rtl w:val="0"/>
         </w:rPr>
@@ -1606,7 +1606,7 @@
       </w:r>
       <w:r>
         <w:rPr>
-          <w:rFonts w:cs="Times New Roman" w:hAnsi="Times New Roman" w:eastAsia="Times New Roman" w:ascii="Times New Roman"/>
+          <w:rFonts w:ascii="Times New Roman" w:cs="Times New Roman" w:eastAsia="Times New Roman" w:hAnsi="Times New Roman"/>
           <w:sz w:val="24"/>
           <w:rtl w:val="0"/>
         </w:rPr>
@@ -1614,7 +1614,7 @@
       </w:r>
       <w:r>
         <w:rPr>
-          <w:rFonts w:cs="Times New Roman" w:hAnsi="Times New Roman" w:eastAsia="Times New Roman" w:ascii="Times New Roman"/>
+          <w:rFonts w:ascii="Times New Roman" w:cs="Times New Roman" w:eastAsia="Times New Roman" w:hAnsi="Times New Roman"/>
           <w:sz w:val="24"/>
           <w:rtl w:val="0"/>
         </w:rPr>
@@ -1631,7 +1631,7 @@
       </w:pPr>
       <w:r>
         <w:rPr>
-          <w:rFonts w:cs="Times New Roman" w:hAnsi="Times New Roman" w:eastAsia="Times New Roman" w:ascii="Times New Roman"/>
+          <w:rFonts w:ascii="Times New Roman" w:cs="Times New Roman" w:eastAsia="Times New Roman" w:hAnsi="Times New Roman"/>
           <w:sz w:val="24"/>
           <w:rtl w:val="0"/>
         </w:rPr>
@@ -1648,7 +1648,7 @@
       </w:pPr>
       <w:r>
         <w:rPr>
-          <w:rFonts w:cs="Times New Roman" w:hAnsi="Times New Roman" w:eastAsia="Times New Roman" w:ascii="Times New Roman"/>
+          <w:rFonts w:ascii="Times New Roman" w:cs="Times New Roman" w:eastAsia="Times New Roman" w:hAnsi="Times New Roman"/>
           <w:sz w:val="24"/>
           <w:rtl w:val="0"/>
         </w:rPr>
@@ -1665,7 +1665,7 @@
       </w:pPr>
       <w:r>
         <w:rPr>
-          <w:rFonts w:cs="Times New Roman" w:hAnsi="Times New Roman" w:eastAsia="Times New Roman" w:ascii="Times New Roman"/>
+          <w:rFonts w:ascii="Times New Roman" w:cs="Times New Roman" w:eastAsia="Times New Roman" w:hAnsi="Times New Roman"/>
           <w:sz w:val="24"/>
           <w:rtl w:val="0"/>
         </w:rPr>
@@ -1673,7 +1673,7 @@
       </w:r>
       <w:r>
         <w:rPr>
-          <w:rFonts w:cs="Times New Roman" w:hAnsi="Times New Roman" w:eastAsia="Times New Roman" w:ascii="Times New Roman"/>
+          <w:rFonts w:ascii="Times New Roman" w:cs="Times New Roman" w:eastAsia="Times New Roman" w:hAnsi="Times New Roman"/>
           <w:i w:val="1"/>
           <w:sz w:val="24"/>
           <w:rtl w:val="0"/>
@@ -1682,7 +1682,7 @@
       </w:r>
       <w:r>
         <w:rPr>
-          <w:rFonts w:cs="Times New Roman" w:hAnsi="Times New Roman" w:eastAsia="Times New Roman" w:ascii="Times New Roman"/>
+          <w:rFonts w:ascii="Times New Roman" w:cs="Times New Roman" w:eastAsia="Times New Roman" w:hAnsi="Times New Roman"/>
           <w:sz w:val="24"/>
           <w:rtl w:val="0"/>
         </w:rPr>
@@ -1690,7 +1690,7 @@
       </w:r>
       <w:r>
         <w:rPr>
-          <w:rFonts w:cs="Times New Roman" w:hAnsi="Times New Roman" w:eastAsia="Times New Roman" w:ascii="Times New Roman"/>
+          <w:rFonts w:ascii="Times New Roman" w:cs="Times New Roman" w:eastAsia="Times New Roman" w:hAnsi="Times New Roman"/>
           <w:i w:val="1"/>
           <w:sz w:val="24"/>
           <w:rtl w:val="0"/>
@@ -1699,7 +1699,7 @@
       </w:r>
       <w:r>
         <w:rPr>
-          <w:rFonts w:cs="Times New Roman" w:hAnsi="Times New Roman" w:eastAsia="Times New Roman" w:ascii="Times New Roman"/>
+          <w:rFonts w:ascii="Times New Roman" w:cs="Times New Roman" w:eastAsia="Times New Roman" w:hAnsi="Times New Roman"/>
           <w:sz w:val="24"/>
           <w:rtl w:val="0"/>
         </w:rPr>
@@ -1716,7 +1716,7 @@
       </w:pPr>
       <w:r>
         <w:rPr>
-          <w:rFonts w:cs="Times New Roman" w:hAnsi="Times New Roman" w:eastAsia="Times New Roman" w:ascii="Times New Roman"/>
+          <w:rFonts w:ascii="Times New Roman" w:cs="Times New Roman" w:eastAsia="Times New Roman" w:hAnsi="Times New Roman"/>
           <w:sz w:val="24"/>
           <w:rtl w:val="0"/>
         </w:rPr>
@@ -1733,7 +1733,7 @@
       </w:pPr>
       <w:r>
         <w:rPr>
-          <w:rFonts w:cs="Times New Roman" w:hAnsi="Times New Roman" w:eastAsia="Times New Roman" w:ascii="Times New Roman"/>
+          <w:rFonts w:ascii="Times New Roman" w:cs="Times New Roman" w:eastAsia="Times New Roman" w:hAnsi="Times New Roman"/>
           <w:sz w:val="24"/>
           <w:rtl w:val="0"/>
         </w:rPr>
@@ -1741,7 +1741,7 @@
       </w:r>
       <w:r>
         <w:rPr>
-          <w:rFonts w:cs="Times New Roman" w:hAnsi="Times New Roman" w:eastAsia="Times New Roman" w:ascii="Times New Roman"/>
+          <w:rFonts w:ascii="Times New Roman" w:cs="Times New Roman" w:eastAsia="Times New Roman" w:hAnsi="Times New Roman"/>
           <w:i w:val="1"/>
           <w:sz w:val="24"/>
           <w:rtl w:val="0"/>
@@ -1750,7 +1750,7 @@
       </w:r>
       <w:r>
         <w:rPr>
-          <w:rFonts w:cs="Times New Roman" w:hAnsi="Times New Roman" w:eastAsia="Times New Roman" w:ascii="Times New Roman"/>
+          <w:rFonts w:ascii="Times New Roman" w:cs="Times New Roman" w:eastAsia="Times New Roman" w:hAnsi="Times New Roman"/>
           <w:sz w:val="24"/>
           <w:rtl w:val="0"/>
         </w:rPr>
@@ -1758,7 +1758,7 @@
       </w:r>
       <w:r>
         <w:rPr>
-          <w:rFonts w:cs="Times New Roman" w:hAnsi="Times New Roman" w:eastAsia="Times New Roman" w:ascii="Times New Roman"/>
+          <w:rFonts w:ascii="Times New Roman" w:cs="Times New Roman" w:eastAsia="Times New Roman" w:hAnsi="Times New Roman"/>
           <w:i w:val="1"/>
           <w:sz w:val="24"/>
           <w:rtl w:val="0"/>
@@ -1767,7 +1767,7 @@
       </w:r>
       <w:r>
         <w:rPr>
-          <w:rFonts w:cs="Times New Roman" w:hAnsi="Times New Roman" w:eastAsia="Times New Roman" w:ascii="Times New Roman"/>
+          <w:rFonts w:ascii="Times New Roman" w:cs="Times New Roman" w:eastAsia="Times New Roman" w:hAnsi="Times New Roman"/>
           <w:sz w:val="24"/>
           <w:rtl w:val="0"/>
         </w:rPr>
@@ -1775,7 +1775,7 @@
       </w:r>
       <w:r>
         <w:rPr>
-          <w:rFonts w:cs="Times New Roman" w:hAnsi="Times New Roman" w:eastAsia="Times New Roman" w:ascii="Times New Roman"/>
+          <w:rFonts w:ascii="Times New Roman" w:cs="Times New Roman" w:eastAsia="Times New Roman" w:hAnsi="Times New Roman"/>
           <w:i w:val="1"/>
           <w:sz w:val="24"/>
           <w:rtl w:val="0"/>
@@ -1784,7 +1784,7 @@
       </w:r>
       <w:r>
         <w:rPr>
-          <w:rFonts w:cs="Times New Roman" w:hAnsi="Times New Roman" w:eastAsia="Times New Roman" w:ascii="Times New Roman"/>
+          <w:rFonts w:ascii="Times New Roman" w:cs="Times New Roman" w:eastAsia="Times New Roman" w:hAnsi="Times New Roman"/>
           <w:sz w:val="24"/>
           <w:rtl w:val="0"/>
         </w:rPr>
@@ -1801,7 +1801,7 @@
       </w:pPr>
       <w:r>
         <w:rPr>
-          <w:rFonts w:cs="Times New Roman" w:hAnsi="Times New Roman" w:eastAsia="Times New Roman" w:ascii="Times New Roman"/>
+          <w:rFonts w:ascii="Times New Roman" w:cs="Times New Roman" w:eastAsia="Times New Roman" w:hAnsi="Times New Roman"/>
           <w:sz w:val="24"/>
           <w:rtl w:val="0"/>
         </w:rPr>
@@ -1818,7 +1818,7 @@
       </w:pPr>
       <w:r>
         <w:rPr>
-          <w:rFonts w:cs="Times New Roman" w:hAnsi="Times New Roman" w:eastAsia="Times New Roman" w:ascii="Times New Roman"/>
+          <w:rFonts w:ascii="Times New Roman" w:cs="Times New Roman" w:eastAsia="Times New Roman" w:hAnsi="Times New Roman"/>
           <w:i w:val="1"/>
           <w:sz w:val="24"/>
           <w:rtl w:val="0"/>
@@ -1836,7 +1836,7 @@
       </w:pPr>
       <w:r>
         <w:rPr>
-          <w:rFonts w:cs="Times New Roman" w:hAnsi="Times New Roman" w:eastAsia="Times New Roman" w:ascii="Times New Roman"/>
+          <w:rFonts w:ascii="Times New Roman" w:cs="Times New Roman" w:eastAsia="Times New Roman" w:hAnsi="Times New Roman"/>
           <w:sz w:val="24"/>
           <w:rtl w:val="0"/>
         </w:rPr>
@@ -1844,7 +1844,7 @@
       </w:r>
       <w:r>
         <w:rPr>
-          <w:rFonts w:cs="Times New Roman" w:hAnsi="Times New Roman" w:eastAsia="Times New Roman" w:ascii="Times New Roman"/>
+          <w:rFonts w:ascii="Times New Roman" w:cs="Times New Roman" w:eastAsia="Times New Roman" w:hAnsi="Times New Roman"/>
           <w:i w:val="1"/>
           <w:sz w:val="24"/>
           <w:rtl w:val="0"/>
@@ -1853,7 +1853,7 @@
       </w:r>
       <w:r>
         <w:rPr>
-          <w:rFonts w:cs="Times New Roman" w:hAnsi="Times New Roman" w:eastAsia="Times New Roman" w:ascii="Times New Roman"/>
+          <w:rFonts w:ascii="Times New Roman" w:cs="Times New Roman" w:eastAsia="Times New Roman" w:hAnsi="Times New Roman"/>
           <w:sz w:val="24"/>
           <w:rtl w:val="0"/>
         </w:rPr>
@@ -1861,7 +1861,7 @@
       </w:r>
       <w:r>
         <w:rPr>
-          <w:rFonts w:cs="Times New Roman" w:hAnsi="Times New Roman" w:eastAsia="Times New Roman" w:ascii="Times New Roman"/>
+          <w:rFonts w:ascii="Times New Roman" w:cs="Times New Roman" w:eastAsia="Times New Roman" w:hAnsi="Times New Roman"/>
           <w:i w:val="1"/>
           <w:sz w:val="24"/>
           <w:rtl w:val="0"/>
@@ -1870,7 +1870,7 @@
       </w:r>
       <w:r>
         <w:rPr>
-          <w:rFonts w:cs="Times New Roman" w:hAnsi="Times New Roman" w:eastAsia="Times New Roman" w:ascii="Times New Roman"/>
+          <w:rFonts w:ascii="Times New Roman" w:cs="Times New Roman" w:eastAsia="Times New Roman" w:hAnsi="Times New Roman"/>
           <w:sz w:val="24"/>
           <w:rtl w:val="0"/>
         </w:rPr>
@@ -1878,7 +1878,7 @@
       </w:r>
       <w:r>
         <w:rPr>
-          <w:rFonts w:cs="Times New Roman" w:hAnsi="Times New Roman" w:eastAsia="Times New Roman" w:ascii="Times New Roman"/>
+          <w:rFonts w:ascii="Times New Roman" w:cs="Times New Roman" w:eastAsia="Times New Roman" w:hAnsi="Times New Roman"/>
           <w:i w:val="1"/>
           <w:sz w:val="24"/>
           <w:rtl w:val="0"/>
@@ -1887,7 +1887,7 @@
       </w:r>
       <w:r>
         <w:rPr>
-          <w:rFonts w:cs="Times New Roman" w:hAnsi="Times New Roman" w:eastAsia="Times New Roman" w:ascii="Times New Roman"/>
+          <w:rFonts w:ascii="Times New Roman" w:cs="Times New Roman" w:eastAsia="Times New Roman" w:hAnsi="Times New Roman"/>
           <w:sz w:val="24"/>
           <w:rtl w:val="0"/>
         </w:rPr>
@@ -1895,7 +1895,7 @@
       </w:r>
       <w:r>
         <w:rPr>
-          <w:rFonts w:cs="Times New Roman" w:hAnsi="Times New Roman" w:eastAsia="Times New Roman" w:ascii="Times New Roman"/>
+          <w:rFonts w:ascii="Times New Roman" w:cs="Times New Roman" w:eastAsia="Times New Roman" w:hAnsi="Times New Roman"/>
           <w:i w:val="1"/>
           <w:sz w:val="24"/>
           <w:rtl w:val="0"/>
@@ -1913,7 +1913,7 @@
       </w:pPr>
       <w:r>
         <w:rPr>
-          <w:rFonts w:cs="Times New Roman" w:hAnsi="Times New Roman" w:eastAsia="Times New Roman" w:ascii="Times New Roman"/>
+          <w:rFonts w:ascii="Times New Roman" w:cs="Times New Roman" w:eastAsia="Times New Roman" w:hAnsi="Times New Roman"/>
           <w:sz w:val="24"/>
           <w:rtl w:val="0"/>
         </w:rPr>
@@ -1921,7 +1921,7 @@
       </w:r>
       <w:r>
         <w:rPr>
-          <w:rFonts w:cs="Times New Roman" w:hAnsi="Times New Roman" w:eastAsia="Times New Roman" w:ascii="Times New Roman"/>
+          <w:rFonts w:ascii="Times New Roman" w:cs="Times New Roman" w:eastAsia="Times New Roman" w:hAnsi="Times New Roman"/>
           <w:i w:val="1"/>
           <w:sz w:val="24"/>
           <w:rtl w:val="0"/>
@@ -1930,7 +1930,7 @@
       </w:r>
       <w:r>
         <w:rPr>
-          <w:rFonts w:cs="Times New Roman" w:hAnsi="Times New Roman" w:eastAsia="Times New Roman" w:ascii="Times New Roman"/>
+          <w:rFonts w:ascii="Times New Roman" w:cs="Times New Roman" w:eastAsia="Times New Roman" w:hAnsi="Times New Roman"/>
           <w:sz w:val="24"/>
           <w:rtl w:val="0"/>
         </w:rPr>
@@ -1947,7 +1947,7 @@
       </w:pPr>
       <w:r>
         <w:rPr>
-          <w:rFonts w:cs="Times New Roman" w:hAnsi="Times New Roman" w:eastAsia="Times New Roman" w:ascii="Times New Roman"/>
+          <w:rFonts w:ascii="Times New Roman" w:cs="Times New Roman" w:eastAsia="Times New Roman" w:hAnsi="Times New Roman"/>
           <w:sz w:val="24"/>
           <w:rtl w:val="0"/>
         </w:rPr>
@@ -1964,7 +1964,7 @@
       </w:pPr>
       <w:r>
         <w:rPr>
-          <w:rFonts w:cs="Times New Roman" w:hAnsi="Times New Roman" w:eastAsia="Times New Roman" w:ascii="Times New Roman"/>
+          <w:rFonts w:ascii="Times New Roman" w:cs="Times New Roman" w:eastAsia="Times New Roman" w:hAnsi="Times New Roman"/>
           <w:sz w:val="24"/>
           <w:rtl w:val="0"/>
         </w:rPr>
@@ -1981,7 +1981,7 @@
       </w:pPr>
       <w:r>
         <w:rPr>
-          <w:rFonts w:cs="Times New Roman" w:hAnsi="Times New Roman" w:eastAsia="Times New Roman" w:ascii="Times New Roman"/>
+          <w:rFonts w:ascii="Times New Roman" w:cs="Times New Roman" w:eastAsia="Times New Roman" w:hAnsi="Times New Roman"/>
           <w:sz w:val="24"/>
           <w:rtl w:val="0"/>
         </w:rPr>
@@ -1998,7 +1998,7 @@
       </w:pPr>
       <w:r>
         <w:rPr>
-          <w:rFonts w:cs="Times New Roman" w:hAnsi="Times New Roman" w:eastAsia="Times New Roman" w:ascii="Times New Roman"/>
+          <w:rFonts w:ascii="Times New Roman" w:cs="Times New Roman" w:eastAsia="Times New Roman" w:hAnsi="Times New Roman"/>
           <w:sz w:val="24"/>
           <w:rtl w:val="0"/>
         </w:rPr>
@@ -2006,7 +2006,7 @@
       </w:r>
       <w:r>
         <w:rPr>
-          <w:rFonts w:cs="Times New Roman" w:hAnsi="Times New Roman" w:eastAsia="Times New Roman" w:ascii="Times New Roman"/>
+          <w:rFonts w:ascii="Times New Roman" w:cs="Times New Roman" w:eastAsia="Times New Roman" w:hAnsi="Times New Roman"/>
           <w:i w:val="1"/>
           <w:sz w:val="24"/>
           <w:rtl w:val="0"/>
@@ -2015,7 +2015,7 @@
       </w:r>
       <w:r>
         <w:rPr>
-          <w:rFonts w:cs="Times New Roman" w:hAnsi="Times New Roman" w:eastAsia="Times New Roman" w:ascii="Times New Roman"/>
+          <w:rFonts w:ascii="Times New Roman" w:cs="Times New Roman" w:eastAsia="Times New Roman" w:hAnsi="Times New Roman"/>
           <w:sz w:val="24"/>
           <w:rtl w:val="0"/>
         </w:rPr>
@@ -2032,7 +2032,7 @@
       </w:pPr>
       <w:r>
         <w:rPr>
-          <w:rFonts w:cs="Times New Roman" w:hAnsi="Times New Roman" w:eastAsia="Times New Roman" w:ascii="Times New Roman"/>
+          <w:rFonts w:ascii="Times New Roman" w:cs="Times New Roman" w:eastAsia="Times New Roman" w:hAnsi="Times New Roman"/>
           <w:sz w:val="24"/>
           <w:rtl w:val="0"/>
         </w:rPr>
@@ -2040,7 +2040,7 @@
       </w:r>
       <w:r>
         <w:rPr>
-          <w:rFonts w:cs="Times New Roman" w:hAnsi="Times New Roman" w:eastAsia="Times New Roman" w:ascii="Times New Roman"/>
+          <w:rFonts w:ascii="Times New Roman" w:cs="Times New Roman" w:eastAsia="Times New Roman" w:hAnsi="Times New Roman"/>
           <w:i w:val="1"/>
           <w:sz w:val="24"/>
           <w:rtl w:val="0"/>
@@ -2049,7 +2049,7 @@
       </w:r>
       <w:r>
         <w:rPr>
-          <w:rFonts w:cs="Times New Roman" w:hAnsi="Times New Roman" w:eastAsia="Times New Roman" w:ascii="Times New Roman"/>
+          <w:rFonts w:ascii="Times New Roman" w:cs="Times New Roman" w:eastAsia="Times New Roman" w:hAnsi="Times New Roman"/>
           <w:sz w:val="24"/>
           <w:rtl w:val="0"/>
         </w:rPr>
@@ -2066,7 +2066,7 @@
       </w:pPr>
       <w:r>
         <w:rPr>
-          <w:rFonts w:cs="Times New Roman" w:hAnsi="Times New Roman" w:eastAsia="Times New Roman" w:ascii="Times New Roman"/>
+          <w:rFonts w:ascii="Times New Roman" w:cs="Times New Roman" w:eastAsia="Times New Roman" w:hAnsi="Times New Roman"/>
           <w:sz w:val="24"/>
           <w:rtl w:val="0"/>
         </w:rPr>
@@ -2083,7 +2083,7 @@
       </w:pPr>
       <w:r>
         <w:rPr>
-          <w:rFonts w:cs="Times New Roman" w:hAnsi="Times New Roman" w:eastAsia="Times New Roman" w:ascii="Times New Roman"/>
+          <w:rFonts w:ascii="Times New Roman" w:cs="Times New Roman" w:eastAsia="Times New Roman" w:hAnsi="Times New Roman"/>
           <w:sz w:val="24"/>
           <w:rtl w:val="0"/>
         </w:rPr>
@@ -2100,7 +2100,7 @@
       </w:pPr>
       <w:r>
         <w:rPr>
-          <w:rFonts w:cs="Times New Roman" w:hAnsi="Times New Roman" w:eastAsia="Times New Roman" w:ascii="Times New Roman"/>
+          <w:rFonts w:ascii="Times New Roman" w:cs="Times New Roman" w:eastAsia="Times New Roman" w:hAnsi="Times New Roman"/>
           <w:sz w:val="24"/>
           <w:rtl w:val="0"/>
         </w:rPr>
@@ -2117,7 +2117,7 @@
       </w:pPr>
       <w:r>
         <w:rPr>
-          <w:rFonts w:cs="Times New Roman" w:hAnsi="Times New Roman" w:eastAsia="Times New Roman" w:ascii="Times New Roman"/>
+          <w:rFonts w:ascii="Times New Roman" w:cs="Times New Roman" w:eastAsia="Times New Roman" w:hAnsi="Times New Roman"/>
           <w:sz w:val="24"/>
           <w:rtl w:val="0"/>
         </w:rPr>
@@ -2125,7 +2125,7 @@
       </w:r>
       <w:r>
         <w:rPr>
-          <w:rFonts w:cs="Times New Roman" w:hAnsi="Times New Roman" w:eastAsia="Times New Roman" w:ascii="Times New Roman"/>
+          <w:rFonts w:ascii="Times New Roman" w:cs="Times New Roman" w:eastAsia="Times New Roman" w:hAnsi="Times New Roman"/>
           <w:i w:val="1"/>
           <w:sz w:val="24"/>
           <w:rtl w:val="0"/>
@@ -2143,7 +2143,7 @@
       </w:pPr>
       <w:r>
         <w:rPr>
-          <w:rFonts w:cs="Times New Roman" w:hAnsi="Times New Roman" w:eastAsia="Times New Roman" w:ascii="Times New Roman"/>
+          <w:rFonts w:ascii="Times New Roman" w:cs="Times New Roman" w:eastAsia="Times New Roman" w:hAnsi="Times New Roman"/>
           <w:sz w:val="24"/>
           <w:rtl w:val="0"/>
         </w:rPr>
@@ -2151,7 +2151,7 @@
       </w:r>
       <w:r>
         <w:rPr>
-          <w:rFonts w:cs="Times New Roman" w:hAnsi="Times New Roman" w:eastAsia="Times New Roman" w:ascii="Times New Roman"/>
+          <w:rFonts w:ascii="Times New Roman" w:cs="Times New Roman" w:eastAsia="Times New Roman" w:hAnsi="Times New Roman"/>
           <w:sz w:val="24"/>
           <w:rtl w:val="0"/>
         </w:rPr>
@@ -2159,7 +2159,7 @@
       </w:r>
       <w:r>
         <w:rPr>
-          <w:rFonts w:cs="Times New Roman" w:hAnsi="Times New Roman" w:eastAsia="Times New Roman" w:ascii="Times New Roman"/>
+          <w:rFonts w:ascii="Times New Roman" w:cs="Times New Roman" w:eastAsia="Times New Roman" w:hAnsi="Times New Roman"/>
           <w:sz w:val="24"/>
           <w:rtl w:val="0"/>
         </w:rPr>
@@ -2167,7 +2167,7 @@
       </w:r>
       <w:r>
         <w:rPr>
-          <w:rFonts w:cs="Times New Roman" w:hAnsi="Times New Roman" w:eastAsia="Times New Roman" w:ascii="Times New Roman"/>
+          <w:rFonts w:ascii="Times New Roman" w:cs="Times New Roman" w:eastAsia="Times New Roman" w:hAnsi="Times New Roman"/>
           <w:sz w:val="24"/>
           <w:rtl w:val="0"/>
         </w:rPr>
@@ -2175,7 +2175,7 @@
       </w:r>
       <w:r>
         <w:rPr>
-          <w:rFonts w:cs="Times New Roman" w:hAnsi="Times New Roman" w:eastAsia="Times New Roman" w:ascii="Times New Roman"/>
+          <w:rFonts w:ascii="Times New Roman" w:cs="Times New Roman" w:eastAsia="Times New Roman" w:hAnsi="Times New Roman"/>
           <w:sz w:val="24"/>
           <w:rtl w:val="0"/>
         </w:rPr>
@@ -2192,7 +2192,7 @@
       </w:pPr>
       <w:r>
         <w:rPr>
-          <w:rFonts w:cs="Times New Roman" w:hAnsi="Times New Roman" w:eastAsia="Times New Roman" w:ascii="Times New Roman"/>
+          <w:rFonts w:ascii="Times New Roman" w:cs="Times New Roman" w:eastAsia="Times New Roman" w:hAnsi="Times New Roman"/>
           <w:sz w:val="24"/>
           <w:rtl w:val="0"/>
         </w:rPr>
@@ -2209,7 +2209,7 @@
       </w:pPr>
       <w:r>
         <w:rPr>
-          <w:rFonts w:cs="Times New Roman" w:hAnsi="Times New Roman" w:eastAsia="Times New Roman" w:ascii="Times New Roman"/>
+          <w:rFonts w:ascii="Times New Roman" w:cs="Times New Roman" w:eastAsia="Times New Roman" w:hAnsi="Times New Roman"/>
           <w:sz w:val="24"/>
           <w:rtl w:val="0"/>
         </w:rPr>
@@ -2217,7 +2217,7 @@
       </w:r>
       <w:r>
         <w:rPr>
-          <w:rFonts w:cs="Times New Roman" w:hAnsi="Times New Roman" w:eastAsia="Times New Roman" w:ascii="Times New Roman"/>
+          <w:rFonts w:ascii="Times New Roman" w:cs="Times New Roman" w:eastAsia="Times New Roman" w:hAnsi="Times New Roman"/>
           <w:i w:val="1"/>
           <w:sz w:val="24"/>
           <w:rtl w:val="0"/>
@@ -2226,7 +2226,7 @@
       </w:r>
       <w:r>
         <w:rPr>
-          <w:rFonts w:cs="Times New Roman" w:hAnsi="Times New Roman" w:eastAsia="Times New Roman" w:ascii="Times New Roman"/>
+          <w:rFonts w:ascii="Times New Roman" w:cs="Times New Roman" w:eastAsia="Times New Roman" w:hAnsi="Times New Roman"/>
           <w:sz w:val="24"/>
           <w:rtl w:val="0"/>
         </w:rPr>
@@ -2234,7 +2234,7 @@
       </w:r>
       <w:r>
         <w:rPr>
-          <w:rFonts w:cs="Times New Roman" w:hAnsi="Times New Roman" w:eastAsia="Times New Roman" w:ascii="Times New Roman"/>
+          <w:rFonts w:ascii="Times New Roman" w:cs="Times New Roman" w:eastAsia="Times New Roman" w:hAnsi="Times New Roman"/>
           <w:i w:val="1"/>
           <w:sz w:val="24"/>
           <w:rtl w:val="0"/>
@@ -2243,7 +2243,7 @@
       </w:r>
       <w:r>
         <w:rPr>
-          <w:rFonts w:cs="Times New Roman" w:hAnsi="Times New Roman" w:eastAsia="Times New Roman" w:ascii="Times New Roman"/>
+          <w:rFonts w:ascii="Times New Roman" w:cs="Times New Roman" w:eastAsia="Times New Roman" w:hAnsi="Times New Roman"/>
           <w:sz w:val="24"/>
           <w:rtl w:val="0"/>
         </w:rPr>
@@ -2260,584 +2260,1371 @@
       </w:pPr>
       <w:r>
         <w:rPr>
-          <w:rFonts w:cs="Times New Roman" w:hAnsi="Times New Roman" w:eastAsia="Times New Roman" w:ascii="Times New Roman"/>
-          <w:sz w:val="24"/>
-          <w:rtl w:val="0"/>
-        </w:rPr>
-        <w:t xml:space="preserve">Внезапная догадка поразила Гарри, будто хук слева. Он всё понял. </w:t>
-      </w:r>
-      <w:r>
-        <w:rPr>
-          <w:rFonts w:cs="Times New Roman" w:hAnsi="Times New Roman" w:eastAsia="Times New Roman" w:ascii="Times New Roman"/>
-          <w:sz w:val="24"/>
-          <w:rtl w:val="0"/>
-        </w:rPr>
-        <w:t xml:space="preserve">Наконец-то</w:t>
-      </w:r>
-      <w:r>
-        <w:rPr>
-          <w:rFonts w:cs="Times New Roman" w:hAnsi="Times New Roman" w:eastAsia="Times New Roman" w:ascii="Times New Roman"/>
-          <w:i w:val="1"/>
+          <w:rFonts w:ascii="Times New Roman" w:cs="Times New Roman" w:eastAsia="Times New Roman" w:hAnsi="Times New Roman"/>
+          <w:sz w:val="24"/>
+          <w:rtl w:val="0"/>
+        </w:rPr>
+        <w:t xml:space="preserve">Внезапная догадка поразила Гарри, будто хук слева. Он всё понял. Наконец-то он всё понял.</w:t>
+      </w:r>
+    </w:p>
+    <w:p>
+      <w:pPr>
+        <w:keepNext w:val="0"/>
+        <w:keepLines w:val="0"/>
+        <w:widowControl w:val="0"/>
+        <w:ind w:firstLine="560"/>
+        <w:contextualSpacing w:val="0"/>
+      </w:pPr>
+      <w:r>
+        <w:rPr>
+          <w:rFonts w:ascii="Times New Roman" w:cs="Times New Roman" w:eastAsia="Times New Roman" w:hAnsi="Times New Roman"/>
+          <w:sz w:val="24"/>
+          <w:rtl w:val="0"/>
+        </w:rPr>
+        <w:t xml:space="preserve">— </w:t>
+      </w:r>
+      <w:r>
+        <w:rPr>
+          <w:rFonts w:ascii="Times New Roman" w:cs="Times New Roman" w:eastAsia="Times New Roman" w:hAnsi="Times New Roman"/>
+          <w:i w:val="1"/>
+          <w:sz w:val="24"/>
+          <w:rtl w:val="0"/>
+        </w:rPr>
+        <w:t xml:space="preserve">ТАК ВОТ КАК РАБОТАЕТ ПРЫСКИЙ ЧАЙ! Конечно!</w:t>
+      </w:r>
+      <w:r>
+        <w:rPr>
+          <w:rFonts w:ascii="Times New Roman" w:cs="Times New Roman" w:eastAsia="Times New Roman" w:hAnsi="Times New Roman"/>
+          <w:sz w:val="24"/>
+          <w:rtl w:val="0"/>
+        </w:rPr>
+        <w:t xml:space="preserve"> Его магия вызывает не смешные ситуации, а только </w:t>
+      </w:r>
+      <w:r>
+        <w:rPr>
+          <w:rFonts w:ascii="Times New Roman" w:cs="Times New Roman" w:eastAsia="Times New Roman" w:hAnsi="Times New Roman"/>
+          <w:i w:val="1"/>
+          <w:sz w:val="24"/>
+          <w:rtl w:val="0"/>
+        </w:rPr>
+        <w:t xml:space="preserve">желание выпить его</w:t>
+      </w:r>
+      <w:r>
+        <w:rPr>
+          <w:rFonts w:ascii="Times New Roman" w:cs="Times New Roman" w:eastAsia="Times New Roman" w:hAnsi="Times New Roman"/>
+          <w:sz w:val="24"/>
+          <w:rtl w:val="0"/>
+        </w:rPr>
+        <w:t xml:space="preserve"> перед тем, как что-то смешное случается само по себе! Вот я дурак, мог бы и догадаться ещё когда захотел выпить Прыского чая перед второй речью Дамблдора, </w:t>
+      </w:r>
+      <w:r>
+        <w:rPr>
+          <w:rFonts w:ascii="Times New Roman" w:cs="Times New Roman" w:eastAsia="Times New Roman" w:hAnsi="Times New Roman"/>
+          <w:i w:val="1"/>
+          <w:sz w:val="24"/>
+          <w:rtl w:val="0"/>
+        </w:rPr>
+        <w:t xml:space="preserve">не</w:t>
+      </w:r>
+      <w:r>
+        <w:rPr>
+          <w:rFonts w:ascii="Times New Roman" w:cs="Times New Roman" w:eastAsia="Times New Roman" w:hAnsi="Times New Roman"/>
+          <w:sz w:val="24"/>
+          <w:rtl w:val="0"/>
+        </w:rPr>
+        <w:t xml:space="preserve"> выпил, но всё равно подавился собственной слюной! Распитие Прыского чая не вызывает комичные случаи — комичные случаи заставляют пить Прыский чай! Я видел, что эти два события связаны, но полагал, что причиной должен быть Прыский чай, а следствием — смешные ситуации, потому что был уверен, что временной порядок ограничивает причинность и каузальный граф должен быть ацикличен, но ЕСЛИ РИСОВАТЬ СТРЕЛКИ ПРИЧИННОСТИ </w:t>
+      </w:r>
+      <w:r>
+        <w:rPr>
+          <w:rFonts w:ascii="Times New Roman" w:cs="Times New Roman" w:eastAsia="Times New Roman" w:hAnsi="Times New Roman"/>
+          <w:i w:val="1"/>
+          <w:sz w:val="24"/>
+          <w:rtl w:val="0"/>
+        </w:rPr>
+        <w:t xml:space="preserve">В ОБРАТНОМ НАПРАВЛЕНИИ</w:t>
+      </w:r>
+      <w:r>
+        <w:rPr>
+          <w:rFonts w:ascii="Times New Roman" w:cs="Times New Roman" w:eastAsia="Times New Roman" w:hAnsi="Times New Roman"/>
+          <w:sz w:val="24"/>
+          <w:rtl w:val="0"/>
+        </w:rPr>
+        <w:t xml:space="preserve">, ВСЁ СХОДИТСЯ!</w:t>
+      </w:r>
+    </w:p>
+    <w:p>
+      <w:pPr>
+        <w:keepNext w:val="0"/>
+        <w:keepLines w:val="0"/>
+        <w:widowControl w:val="0"/>
+        <w:ind w:firstLine="560"/>
+        <w:contextualSpacing w:val="0"/>
+      </w:pPr>
+      <w:r>
+        <w:rPr>
+          <w:rFonts w:ascii="Times New Roman" w:cs="Times New Roman" w:eastAsia="Times New Roman" w:hAnsi="Times New Roman"/>
+          <w:sz w:val="24"/>
+          <w:rtl w:val="0"/>
+        </w:rPr>
+        <w:t xml:space="preserve">Ещё одна внезапная догадка добавила хуком справа. На этот раз он сумел промолчать, издав лишь тихий писк умирающего котёнка. Теперь ясно, </w:t>
+      </w:r>
+      <w:r>
+        <w:rPr>
+          <w:rFonts w:ascii="Times New Roman" w:cs="Times New Roman" w:eastAsia="Times New Roman" w:hAnsi="Times New Roman"/>
+          <w:i w:val="1"/>
+          <w:sz w:val="24"/>
+          <w:rtl w:val="0"/>
+        </w:rPr>
+        <w:t xml:space="preserve">кто именно</w:t>
+      </w:r>
+      <w:r>
+        <w:rPr>
+          <w:rFonts w:ascii="Times New Roman" w:cs="Times New Roman" w:eastAsia="Times New Roman" w:hAnsi="Times New Roman"/>
+          <w:sz w:val="24"/>
+          <w:rtl w:val="0"/>
+        </w:rPr>
+        <w:t xml:space="preserve"> утром оставил записку на его кровати.</w:t>
+      </w:r>
+    </w:p>
+    <w:p>
+      <w:pPr>
+        <w:keepNext w:val="0"/>
+        <w:keepLines w:val="0"/>
+        <w:widowControl w:val="0"/>
+        <w:ind w:firstLine="560"/>
+        <w:contextualSpacing w:val="0"/>
+      </w:pPr>
+      <w:r>
+        <w:rPr>
+          <w:rFonts w:ascii="Times New Roman" w:cs="Times New Roman" w:eastAsia="Times New Roman" w:hAnsi="Times New Roman"/>
+          <w:sz w:val="24"/>
+          <w:rtl w:val="0"/>
+        </w:rPr>
+        <w:t xml:space="preserve">Глаза профессора МакГонагалл блестели:</w:t>
+      </w:r>
+    </w:p>
+    <w:p>
+      <w:pPr>
+        <w:keepNext w:val="0"/>
+        <w:keepLines w:val="0"/>
+        <w:widowControl w:val="0"/>
+        <w:ind w:firstLine="560"/>
+        <w:contextualSpacing w:val="0"/>
+      </w:pPr>
+      <w:r>
+        <w:rPr>
+          <w:rFonts w:ascii="Times New Roman" w:cs="Times New Roman" w:eastAsia="Times New Roman" w:hAnsi="Times New Roman"/>
+          <w:sz w:val="24"/>
+          <w:rtl w:val="0"/>
+        </w:rPr>
+        <w:t xml:space="preserve">— По окончании школы, или даже раньше, вы просто </w:t>
+      </w:r>
+      <w:r>
+        <w:rPr>
+          <w:rFonts w:ascii="Times New Roman" w:cs="Times New Roman" w:eastAsia="Times New Roman" w:hAnsi="Times New Roman"/>
+          <w:i w:val="1"/>
+          <w:sz w:val="24"/>
+          <w:rtl w:val="0"/>
+        </w:rPr>
+        <w:t xml:space="preserve">обязаны</w:t>
+      </w:r>
+      <w:r>
+        <w:rPr>
+          <w:rFonts w:ascii="Times New Roman" w:cs="Times New Roman" w:eastAsia="Times New Roman" w:hAnsi="Times New Roman"/>
+          <w:sz w:val="24"/>
+          <w:rtl w:val="0"/>
+        </w:rPr>
+        <w:t xml:space="preserve"> преподать несколько уроков этих магловских теорий в Хогвартсе, мистер Поттер. Они очень интересны, хотя и ошибочны.</w:t>
+      </w:r>
+    </w:p>
+    <w:p>
+      <w:pPr>
+        <w:keepNext w:val="0"/>
+        <w:keepLines w:val="0"/>
+        <w:widowControl w:val="0"/>
+        <w:ind w:firstLine="560"/>
+        <w:contextualSpacing w:val="0"/>
+      </w:pPr>
+      <w:r>
+        <w:rPr>
+          <w:rFonts w:ascii="Times New Roman" w:cs="Times New Roman" w:eastAsia="Times New Roman" w:hAnsi="Times New Roman"/>
+          <w:sz w:val="24"/>
+          <w:rtl w:val="0"/>
+        </w:rPr>
+        <w:t xml:space="preserve">— Охо-о-о-ох.</w:t>
+      </w:r>
+    </w:p>
+    <w:p>
+      <w:pPr>
+        <w:keepNext w:val="0"/>
+        <w:keepLines w:val="0"/>
+        <w:widowControl w:val="0"/>
+        <w:ind w:firstLine="560"/>
+        <w:contextualSpacing w:val="0"/>
+      </w:pPr>
+      <w:r>
+        <w:rPr>
+          <w:rFonts w:ascii="Times New Roman" w:cs="Times New Roman" w:eastAsia="Times New Roman" w:hAnsi="Times New Roman"/>
+          <w:sz w:val="24"/>
+          <w:rtl w:val="0"/>
+        </w:rPr>
+        <w:t xml:space="preserve">Профессор МакГонагалл отпустила ещё несколько шутливых замечаний, поставила ещё пару условий, на которые Гарри молча кивнул, почему-то попросила не говорить со змеями в присутствии людей, напомнила прочитать брошюру, и Гарри наконец оказался в коридоре.</w:t>
+      </w:r>
+    </w:p>
+    <w:p>
+      <w:pPr>
+        <w:keepNext w:val="0"/>
+        <w:keepLines w:val="0"/>
+        <w:widowControl w:val="0"/>
+        <w:ind w:firstLine="560"/>
+        <w:contextualSpacing w:val="0"/>
+      </w:pPr>
+      <w:r>
+        <w:rPr>
+          <w:rFonts w:ascii="Times New Roman" w:cs="Times New Roman" w:eastAsia="Times New Roman" w:hAnsi="Times New Roman"/>
+          <w:sz w:val="24"/>
+          <w:rtl w:val="0"/>
+        </w:rPr>
+        <w:t xml:space="preserve">— Ойо-йох-хо-хо-хо… — только и смог сказать он.</w:t>
+      </w:r>
+    </w:p>
+    <w:p>
+      <w:pPr>
+        <w:keepNext w:val="0"/>
+        <w:keepLines w:val="0"/>
+        <w:widowControl w:val="0"/>
+        <w:ind w:firstLine="560"/>
+        <w:contextualSpacing w:val="0"/>
+      </w:pPr>
+      <w:r>
+        <w:rPr>
+          <w:rFonts w:ascii="Times New Roman" w:cs="Times New Roman" w:eastAsia="Times New Roman" w:hAnsi="Times New Roman"/>
+          <w:sz w:val="24"/>
+          <w:rtl w:val="0"/>
+        </w:rPr>
+        <w:t xml:space="preserve">Н-да, мозги плавились.</w:t>
+      </w:r>
+    </w:p>
+    <w:p>
+      <w:pPr>
+        <w:keepNext w:val="0"/>
+        <w:keepLines w:val="0"/>
+        <w:widowControl w:val="0"/>
+        <w:ind w:firstLine="560"/>
+        <w:contextualSpacing w:val="0"/>
+      </w:pPr>
+      <w:r>
+        <w:rPr>
+          <w:rFonts w:ascii="Times New Roman" w:cs="Times New Roman" w:eastAsia="Times New Roman" w:hAnsi="Times New Roman"/>
+          <w:sz w:val="24"/>
+          <w:rtl w:val="0"/>
+        </w:rPr>
+        <w:t xml:space="preserve">Не в последнюю очередь из-за того, что если бы не Розыгрыш, то он бы не получил Маховик времени для его осуществления.</w:t>
+      </w:r>
+    </w:p>
+    <w:p>
+      <w:pPr>
+        <w:keepNext w:val="0"/>
+        <w:keepLines w:val="0"/>
+        <w:widowControl w:val="0"/>
+        <w:ind w:firstLine="560"/>
+        <w:contextualSpacing w:val="0"/>
+      </w:pPr>
+      <w:r>
+        <w:rPr>
+          <w:rFonts w:ascii="Times New Roman" w:cs="Times New Roman" w:eastAsia="Times New Roman" w:hAnsi="Times New Roman"/>
+          <w:sz w:val="24"/>
+          <w:rtl w:val="0"/>
+        </w:rPr>
+        <w:t xml:space="preserve">Или профессор МакГонагалл всё равно сделала бы ему этот подарок, только позже, когда Гарри заговорил бы с ней о своей бессоннице или сообщении Распределяющей шляпы? И после этого он захотел бы провернуть Розыгрыш, из-за чего обрёл бы Маховик </w:t>
+      </w:r>
+      <w:r>
+        <w:rPr>
+          <w:rFonts w:ascii="Times New Roman" w:cs="Times New Roman" w:eastAsia="Times New Roman" w:hAnsi="Times New Roman"/>
+          <w:i w:val="1"/>
+          <w:sz w:val="24"/>
+          <w:rtl w:val="0"/>
+        </w:rPr>
+        <w:t xml:space="preserve">раньше</w:t>
+      </w:r>
+      <w:r>
+        <w:rPr>
+          <w:rFonts w:ascii="Times New Roman" w:cs="Times New Roman" w:eastAsia="Times New Roman" w:hAnsi="Times New Roman"/>
+          <w:sz w:val="24"/>
+          <w:rtl w:val="0"/>
+        </w:rPr>
+        <w:t xml:space="preserve">? Выходило, что единственный </w:t>
+      </w:r>
+      <w:r>
+        <w:rPr>
+          <w:rFonts w:ascii="Times New Roman" w:cs="Times New Roman" w:eastAsia="Times New Roman" w:hAnsi="Times New Roman"/>
+          <w:i w:val="1"/>
+          <w:sz w:val="24"/>
+          <w:rtl w:val="0"/>
+        </w:rPr>
+        <w:t xml:space="preserve">самосогласованный</w:t>
+      </w:r>
+      <w:r>
+        <w:rPr>
+          <w:rFonts w:ascii="Times New Roman" w:cs="Times New Roman" w:eastAsia="Times New Roman" w:hAnsi="Times New Roman"/>
+          <w:sz w:val="24"/>
+          <w:rtl w:val="0"/>
+        </w:rPr>
+        <w:t xml:space="preserve"> вариант заключался в том, что Розыгрыш начался ещё до того, как он сегодня проснулся?</w:t>
+      </w:r>
+    </w:p>
+    <w:p>
+      <w:pPr>
+        <w:keepNext w:val="0"/>
+        <w:keepLines w:val="0"/>
+        <w:widowControl w:val="0"/>
+        <w:ind w:firstLine="560"/>
+        <w:contextualSpacing w:val="0"/>
+      </w:pPr>
+      <w:r>
+        <w:rPr>
+          <w:rFonts w:ascii="Times New Roman" w:cs="Times New Roman" w:eastAsia="Times New Roman" w:hAnsi="Times New Roman"/>
+          <w:sz w:val="24"/>
+          <w:rtl w:val="0"/>
+        </w:rPr>
+        <w:t xml:space="preserve">Впервые в жизни Гарри допускал, что ответ на его вопрос может быть в буквальном смысле </w:t>
+      </w:r>
+      <w:r>
+        <w:rPr>
+          <w:rFonts w:ascii="Times New Roman" w:cs="Times New Roman" w:eastAsia="Times New Roman" w:hAnsi="Times New Roman"/>
+          <w:i w:val="1"/>
+          <w:sz w:val="24"/>
+          <w:rtl w:val="0"/>
+        </w:rPr>
+        <w:t xml:space="preserve">непостижим</w:t>
+      </w:r>
+      <w:r>
+        <w:rPr>
+          <w:rFonts w:ascii="Times New Roman" w:cs="Times New Roman" w:eastAsia="Times New Roman" w:hAnsi="Times New Roman"/>
+          <w:sz w:val="24"/>
+          <w:rtl w:val="0"/>
+        </w:rPr>
+        <w:t xml:space="preserve">. Нейроны его мозга двигались во времени только вперёд, что, вероятно, совсем не сопрягалось с принципами, на которых строилось действие Маховика.</w:t>
+      </w:r>
+    </w:p>
+    <w:p>
+      <w:pPr>
+        <w:keepNext w:val="0"/>
+        <w:keepLines w:val="0"/>
+        <w:widowControl w:val="0"/>
+        <w:ind w:firstLine="560"/>
+        <w:contextualSpacing w:val="0"/>
+      </w:pPr>
+      <w:r>
+        <w:rPr>
+          <w:rFonts w:ascii="Times New Roman" w:cs="Times New Roman" w:eastAsia="Times New Roman" w:hAnsi="Times New Roman"/>
+          <w:sz w:val="24"/>
+          <w:rtl w:val="0"/>
+        </w:rPr>
+        <w:t xml:space="preserve">Вплоть до этой минуты Гарри жил по наставлению Э. Т. Джейнса, которое гласит: если ты не знаешь о феномене, то дело не в нём, а в твоём уме. Твоё незнание характеризует тебя, а не то, о чём ты не знаешь. Невежество существует в голове, а не в реальности. Пустая карта не равна пустой территории. Бывают загадочные вопросы, но загадочный ответ — это явно противоречивое понятие. Явление может быть непостижимо для определённого человека, но явление не может быть непостижимо само по себе. Почитать священную тайну — значит почитать лишь собственное невежество.</w:t>
+      </w:r>
+    </w:p>
+    <w:p>
+      <w:pPr>
+        <w:keepNext w:val="0"/>
+        <w:keepLines w:val="0"/>
+        <w:widowControl w:val="0"/>
+        <w:ind w:firstLine="560"/>
+        <w:contextualSpacing w:val="0"/>
+      </w:pPr>
+      <w:r>
+        <w:rPr>
+          <w:rFonts w:ascii="Times New Roman" w:cs="Times New Roman" w:eastAsia="Times New Roman" w:hAnsi="Times New Roman"/>
+          <w:sz w:val="24"/>
+          <w:rtl w:val="0"/>
+        </w:rPr>
+        <w:t xml:space="preserve">Вот почему Гарри бесстрашно взирал на необъяснимость магии. Люди поглощены настоящим. Они изучают в школе химию, биологию, астрономию и им кажется, что эти фундаментальные науки </w:t>
+      </w:r>
+      <w:r>
+        <w:rPr>
+          <w:rFonts w:ascii="Times New Roman" w:cs="Times New Roman" w:eastAsia="Times New Roman" w:hAnsi="Times New Roman"/>
+          <w:i w:val="1"/>
+          <w:sz w:val="24"/>
+          <w:rtl w:val="0"/>
+        </w:rPr>
+        <w:t xml:space="preserve">никогда не были</w:t>
+      </w:r>
+      <w:r>
+        <w:rPr>
+          <w:rFonts w:ascii="Times New Roman" w:cs="Times New Roman" w:eastAsia="Times New Roman" w:hAnsi="Times New Roman"/>
+          <w:sz w:val="24"/>
+          <w:rtl w:val="0"/>
+        </w:rPr>
+        <w:t xml:space="preserve"> тайнами. Как бы не так! Когда-то загадкой были даже звёзды в небе. Лорд Кельвин однажды назвал истинную природу жизни и биологии — например, то, как мышцы реагируют на команды мозга, а дерево вырастает из крошечного семени — «бесконечно недосягаемой» тайной для науки. (Заметьте, не чуть-чуть недосягаемой, а </w:t>
+      </w:r>
+      <w:r>
+        <w:rPr>
+          <w:rFonts w:ascii="Times New Roman" w:cs="Times New Roman" w:eastAsia="Times New Roman" w:hAnsi="Times New Roman"/>
+          <w:i w:val="1"/>
+          <w:sz w:val="24"/>
+          <w:rtl w:val="0"/>
+        </w:rPr>
+        <w:t xml:space="preserve">бесконечно </w:t>
+      </w:r>
+      <w:r>
+        <w:rPr>
+          <w:rFonts w:ascii="Times New Roman" w:cs="Times New Roman" w:eastAsia="Times New Roman" w:hAnsi="Times New Roman"/>
+          <w:sz w:val="24"/>
+          <w:rtl w:val="0"/>
+        </w:rPr>
+        <w:t xml:space="preserve">недосягаемой. Лорд Кельвин явно тащился от собственного невежества.) Все знания на свете — это вопросы, на которые кто-то когда-то нашёл ответ.</w:t>
+      </w:r>
+    </w:p>
+    <w:p>
+      <w:pPr>
+        <w:keepNext w:val="0"/>
+        <w:keepLines w:val="0"/>
+        <w:widowControl w:val="0"/>
+        <w:ind w:firstLine="560"/>
+        <w:contextualSpacing w:val="0"/>
+      </w:pPr>
+      <w:r>
+        <w:rPr>
+          <w:rFonts w:ascii="Times New Roman" w:cs="Times New Roman" w:eastAsia="Times New Roman" w:hAnsi="Times New Roman"/>
+          <w:sz w:val="24"/>
+          <w:rtl w:val="0"/>
+        </w:rPr>
+        <w:t xml:space="preserve">Теперь же, впервые в жизни, Гарри столкнулся с тайной, которая угрожала остаться нерешённой </w:t>
+      </w:r>
+      <w:r>
+        <w:rPr>
+          <w:rFonts w:ascii="Times New Roman" w:cs="Times New Roman" w:eastAsia="Times New Roman" w:hAnsi="Times New Roman"/>
+          <w:i w:val="1"/>
+          <w:sz w:val="24"/>
+          <w:rtl w:val="0"/>
+        </w:rPr>
+        <w:t xml:space="preserve">навсегда.</w:t>
+      </w:r>
+      <w:r>
+        <w:rPr>
+          <w:rFonts w:ascii="Times New Roman" w:cs="Times New Roman" w:eastAsia="Times New Roman" w:hAnsi="Times New Roman"/>
+          <w:sz w:val="24"/>
+          <w:rtl w:val="0"/>
+        </w:rPr>
+        <w:t xml:space="preserve"> Если Время не действует по принципу ацикличных каузальных сетей, то Гарри не понимал, где причины, а где — следствия. Если Гарри не понимал причины и следствия, значит, он не понимал, как на самом деле устроена реальность, и вполне возможно, что его ум никогда не сможет этого понять, потому что нейроны, из которых состоял его мозг, действовали по </w:t>
+      </w:r>
+      <w:r>
+        <w:rPr>
+          <w:rFonts w:ascii="Times New Roman" w:cs="Times New Roman" w:eastAsia="Times New Roman" w:hAnsi="Times New Roman"/>
+          <w:i w:val="1"/>
+          <w:sz w:val="24"/>
+          <w:rtl w:val="0"/>
+        </w:rPr>
+        <w:t xml:space="preserve">устаревшему принципу линейности времени</w:t>
+      </w:r>
+      <w:r>
+        <w:rPr>
+          <w:rFonts w:ascii="Times New Roman" w:cs="Times New Roman" w:eastAsia="Times New Roman" w:hAnsi="Times New Roman"/>
+          <w:sz w:val="24"/>
+          <w:rtl w:val="0"/>
+        </w:rPr>
+        <w:t xml:space="preserve"> и позволяли воспринимать только жалкий фрагмент реальности.</w:t>
+      </w:r>
+    </w:p>
+    <w:p>
+      <w:pPr>
+        <w:keepNext w:val="0"/>
+        <w:keepLines w:val="0"/>
+        <w:widowControl w:val="0"/>
+        <w:ind w:firstLine="560"/>
+        <w:contextualSpacing w:val="0"/>
+      </w:pPr>
+      <w:r>
+        <w:rPr>
+          <w:rFonts w:ascii="Times New Roman" w:cs="Times New Roman" w:eastAsia="Times New Roman" w:hAnsi="Times New Roman"/>
+          <w:sz w:val="24"/>
+          <w:rtl w:val="0"/>
+        </w:rPr>
+        <w:t xml:space="preserve">С другой стороны, Прыскому чаю, который ранее казался всемогущим и невероятным, нашлось гораздо более простое объяснение, которое он упустил просто </w:t>
+      </w:r>
+      <w:r>
+        <w:rPr>
+          <w:rFonts w:ascii="Times New Roman" w:cs="Times New Roman" w:eastAsia="Times New Roman" w:hAnsi="Times New Roman"/>
+          <w:i w:val="1"/>
+          <w:sz w:val="24"/>
+          <w:rtl w:val="0"/>
+        </w:rPr>
+        <w:t xml:space="preserve">потому</w:t>
+      </w:r>
+      <w:r>
+        <w:rPr>
+          <w:rFonts w:ascii="Times New Roman" w:cs="Times New Roman" w:eastAsia="Times New Roman" w:hAnsi="Times New Roman"/>
+          <w:sz w:val="24"/>
+          <w:rtl w:val="0"/>
+        </w:rPr>
+        <w:t xml:space="preserve">, что истина оказалась далеко за гранью области допущений, на основании которых его мозг был готов строить гипотезы. Но сейчас-то он, возможно, всё понял. Это немного ободряло. Чуть-чуть.</w:t>
+      </w:r>
+    </w:p>
+    <w:p>
+      <w:pPr>
+        <w:keepNext w:val="0"/>
+        <w:keepLines w:val="0"/>
+        <w:widowControl w:val="0"/>
+        <w:ind w:firstLine="560"/>
+        <w:contextualSpacing w:val="0"/>
+      </w:pPr>
+      <w:r>
+        <w:rPr>
+          <w:rFonts w:ascii="Times New Roman" w:cs="Times New Roman" w:eastAsia="Times New Roman" w:hAnsi="Times New Roman"/>
+          <w:sz w:val="24"/>
+          <w:rtl w:val="0"/>
+        </w:rPr>
+        <w:t xml:space="preserve">Гарри посмотрел на часы — почти одиннадцать утра. Вчера он лёг спать в час, значит, при нынешнем раскладе сегодня он ляжет в три утра. Чтобы уснуть в десять вечера и проснуться в семь утра, ему нужно вернуться в прошлое на пять часов. Если он хочет вернуться в спальню первокурсников к шести часам утра, пока никто не проснулся, то нужно поторопиться и…</w:t>
+      </w:r>
+    </w:p>
+    <w:p>
+      <w:pPr>
+        <w:keepNext w:val="0"/>
+        <w:keepLines w:val="0"/>
+        <w:widowControl w:val="0"/>
+        <w:ind w:firstLine="560"/>
+        <w:contextualSpacing w:val="0"/>
+      </w:pPr>
+      <w:r>
+        <w:rPr>
+          <w:rFonts w:ascii="Times New Roman" w:cs="Times New Roman" w:eastAsia="Times New Roman" w:hAnsi="Times New Roman"/>
+          <w:sz w:val="24"/>
+          <w:rtl w:val="0"/>
+        </w:rPr>
+        <w:t xml:space="preserve">Но он по-прежнему не понимал, как провернул хотя бы половину Розыгрыша. Например, откуда взялся </w:t>
+      </w:r>
+      <w:r>
+        <w:rPr>
+          <w:rFonts w:ascii="Times New Roman" w:cs="Times New Roman" w:eastAsia="Times New Roman" w:hAnsi="Times New Roman"/>
+          <w:i w:val="1"/>
+          <w:sz w:val="24"/>
+          <w:rtl w:val="0"/>
+        </w:rPr>
+        <w:t xml:space="preserve">пирог</w:t>
+      </w:r>
+      <w:r>
+        <w:rPr>
+          <w:rFonts w:ascii="Times New Roman" w:cs="Times New Roman" w:eastAsia="Times New Roman" w:hAnsi="Times New Roman"/>
+          <w:sz w:val="24"/>
+          <w:rtl w:val="0"/>
+        </w:rPr>
+        <w:t xml:space="preserve">?</w:t>
+      </w:r>
+    </w:p>
+    <w:p>
+      <w:pPr>
+        <w:keepNext w:val="0"/>
+        <w:keepLines w:val="0"/>
+        <w:widowControl w:val="0"/>
+        <w:ind w:firstLine="560"/>
+        <w:contextualSpacing w:val="0"/>
+      </w:pPr>
+      <w:r>
+        <w:rPr>
+          <w:rFonts w:ascii="Times New Roman" w:cs="Times New Roman" w:eastAsia="Times New Roman" w:hAnsi="Times New Roman"/>
+          <w:sz w:val="24"/>
+          <w:rtl w:val="0"/>
+        </w:rPr>
+        <w:t xml:space="preserve">Гарри начинал серьёзно бояться путешествий во времени.</w:t>
+      </w:r>
+    </w:p>
+    <w:p>
+      <w:pPr>
+        <w:keepNext w:val="0"/>
+        <w:keepLines w:val="0"/>
+        <w:widowControl w:val="0"/>
+        <w:ind w:firstLine="560"/>
+        <w:contextualSpacing w:val="0"/>
+      </w:pPr>
+      <w:r>
+        <w:rPr>
+          <w:rFonts w:ascii="Times New Roman" w:cs="Times New Roman" w:eastAsia="Times New Roman" w:hAnsi="Times New Roman"/>
+          <w:sz w:val="24"/>
+          <w:rtl w:val="0"/>
+        </w:rPr>
+        <w:t xml:space="preserve">Однако стоило признать, что это и впрямь была уникальная возможность, из тех, что случаются раз в жизни — шесть часов разыгрывать того себя, который ещё не знает о существовании Маховиков времени.</w:t>
+      </w:r>
+    </w:p>
+    <w:p>
+      <w:pPr>
+        <w:keepNext w:val="0"/>
+        <w:keepLines w:val="0"/>
+        <w:widowControl w:val="0"/>
+        <w:ind w:firstLine="560"/>
+        <w:contextualSpacing w:val="0"/>
+      </w:pPr>
+      <w:r>
+        <w:rPr>
+          <w:rFonts w:ascii="Times New Roman" w:cs="Times New Roman" w:eastAsia="Times New Roman" w:hAnsi="Times New Roman"/>
+          <w:sz w:val="24"/>
+          <w:rtl w:val="0"/>
+        </w:rPr>
+        <w:t xml:space="preserve">Но когда Гарри задумывался об этом, картина становилась ещё более загадочной. Время предоставило ему Розыгрыш как уже </w:t>
+      </w:r>
+      <w:r>
+        <w:rPr>
+          <w:rFonts w:ascii="Times New Roman" w:cs="Times New Roman" w:eastAsia="Times New Roman" w:hAnsi="Times New Roman"/>
+          <w:i w:val="1"/>
+          <w:sz w:val="24"/>
+          <w:rtl w:val="0"/>
+        </w:rPr>
+        <w:t xml:space="preserve">свершившийся акт</w:t>
+      </w:r>
+      <w:r>
+        <w:rPr>
+          <w:rFonts w:ascii="Times New Roman" w:cs="Times New Roman" w:eastAsia="Times New Roman" w:hAnsi="Times New Roman"/>
+          <w:sz w:val="24"/>
+          <w:rtl w:val="0"/>
+        </w:rPr>
+        <w:t xml:space="preserve">, и тем не менее, Розыгрыш был явно его рук делом. Его задумка, исполнение и стиль. Каждая мелочь была создана им, даже если он пока не знал как.</w:t>
+      </w:r>
+    </w:p>
+    <w:p>
+      <w:pPr>
+        <w:keepNext w:val="0"/>
+        <w:keepLines w:val="0"/>
+        <w:widowControl w:val="0"/>
+        <w:ind w:firstLine="560"/>
+        <w:contextualSpacing w:val="0"/>
+      </w:pPr>
+      <w:r>
+        <w:rPr>
+          <w:rFonts w:ascii="Times New Roman" w:cs="Times New Roman" w:eastAsia="Times New Roman" w:hAnsi="Times New Roman"/>
+          <w:sz w:val="24"/>
+          <w:rtl w:val="0"/>
+        </w:rPr>
+        <w:t xml:space="preserve">Что ж, время уходило, а в сутках не более тридцати часов. Гарри </w:t>
+      </w:r>
+      <w:r>
+        <w:rPr>
+          <w:rFonts w:ascii="Times New Roman" w:cs="Times New Roman" w:eastAsia="Times New Roman" w:hAnsi="Times New Roman"/>
+          <w:i w:val="1"/>
+          <w:sz w:val="24"/>
+          <w:rtl w:val="0"/>
+        </w:rPr>
+        <w:t xml:space="preserve">частично </w:t>
+      </w:r>
+      <w:r>
+        <w:rPr>
+          <w:rFonts w:ascii="Times New Roman" w:cs="Times New Roman" w:eastAsia="Times New Roman" w:hAnsi="Times New Roman"/>
+          <w:sz w:val="24"/>
+          <w:rtl w:val="0"/>
+        </w:rPr>
+        <w:t xml:space="preserve">знал, что делать. Остальное, как, например, внезапно появившийся пирог, он мог выяснить по ходу пьесы. Нет смысла откладывать: здесь, </w:t>
+      </w:r>
+      <w:r>
+        <w:rPr>
+          <w:rFonts w:ascii="Times New Roman" w:cs="Times New Roman" w:eastAsia="Times New Roman" w:hAnsi="Times New Roman"/>
+          <w:i w:val="1"/>
+          <w:sz w:val="24"/>
+          <w:rtl w:val="0"/>
+        </w:rPr>
+        <w:t xml:space="preserve">в будущем,</w:t>
+      </w:r>
+      <w:r>
+        <w:rPr>
+          <w:rFonts w:ascii="Times New Roman" w:cs="Times New Roman" w:eastAsia="Times New Roman" w:hAnsi="Times New Roman"/>
+          <w:sz w:val="24"/>
+          <w:rtl w:val="0"/>
+        </w:rPr>
+        <w:t xml:space="preserve"> ему уже точно нечего ловить.</w:t>
+      </w:r>
+    </w:p>
+    <w:p>
+      <w:pPr>
+        <w:keepNext w:val="0"/>
+        <w:keepLines w:val="0"/>
+        <w:widowControl w:val="0"/>
+        <w:contextualSpacing w:val="0"/>
+      </w:pPr>
+      <w:r>
+        <w:rPr>
+          <w:rFonts w:ascii="Times New Roman" w:cs="Times New Roman" w:eastAsia="Times New Roman" w:hAnsi="Times New Roman"/>
           <w:sz w:val="24"/>
           <w:rtl w:val="0"/>
         </w:rPr>
         <w:t xml:space="preserve"> </w:t>
       </w:r>
-      <w:r>
-        <w:rPr>
-          <w:rFonts w:cs="Times New Roman" w:hAnsi="Times New Roman" w:eastAsia="Times New Roman" w:ascii="Times New Roman"/>
-          <w:sz w:val="24"/>
-          <w:rtl w:val="0"/>
-        </w:rPr>
-        <w:t xml:space="preserve">о</w:t>
-      </w:r>
-      <w:r>
-        <w:rPr>
-          <w:rFonts w:cs="Times New Roman" w:hAnsi="Times New Roman" w:eastAsia="Times New Roman" w:ascii="Times New Roman"/>
-          <w:sz w:val="24"/>
-          <w:rtl w:val="0"/>
-        </w:rPr>
-        <w:t xml:space="preserve">н всё понял.</w:t>
-      </w:r>
-    </w:p>
-    <w:p>
-      <w:pPr>
-        <w:keepNext w:val="0"/>
-        <w:keepLines w:val="0"/>
-        <w:widowControl w:val="0"/>
-        <w:ind w:firstLine="560"/>
-        <w:contextualSpacing w:val="0"/>
-      </w:pPr>
-      <w:r>
-        <w:rPr>
-          <w:rFonts w:cs="Times New Roman" w:hAnsi="Times New Roman" w:eastAsia="Times New Roman" w:ascii="Times New Roman"/>
-          <w:sz w:val="24"/>
-          <w:rtl w:val="0"/>
-        </w:rPr>
-        <w:t xml:space="preserve">— </w:t>
-      </w:r>
-      <w:r>
-        <w:rPr>
-          <w:rFonts w:cs="Times New Roman" w:hAnsi="Times New Roman" w:eastAsia="Times New Roman" w:ascii="Times New Roman"/>
-          <w:i w:val="1"/>
-          <w:sz w:val="24"/>
-          <w:rtl w:val="0"/>
-        </w:rPr>
-        <w:t xml:space="preserve">ТАК ВОТ КАК РАБОТАЕТ ПРЫСКИЙ ЧАЙ! Конечно!</w:t>
-      </w:r>
-      <w:r>
-        <w:rPr>
-          <w:rFonts w:cs="Times New Roman" w:hAnsi="Times New Roman" w:eastAsia="Times New Roman" w:ascii="Times New Roman"/>
-          <w:sz w:val="24"/>
-          <w:rtl w:val="0"/>
-        </w:rPr>
-        <w:t xml:space="preserve"> Его магия вызывает не смешные ситуации, а только </w:t>
-      </w:r>
-      <w:r>
-        <w:rPr>
-          <w:rFonts w:cs="Times New Roman" w:hAnsi="Times New Roman" w:eastAsia="Times New Roman" w:ascii="Times New Roman"/>
-          <w:i w:val="1"/>
-          <w:sz w:val="24"/>
-          <w:rtl w:val="0"/>
-        </w:rPr>
-        <w:t xml:space="preserve">желание выпить его</w:t>
-      </w:r>
-      <w:r>
-        <w:rPr>
-          <w:rFonts w:cs="Times New Roman" w:hAnsi="Times New Roman" w:eastAsia="Times New Roman" w:ascii="Times New Roman"/>
-          <w:sz w:val="24"/>
-          <w:rtl w:val="0"/>
-        </w:rPr>
-        <w:t xml:space="preserve"> перед тем, как что-то смешное случается само по себе! Вот я дурак, мог бы и догадаться ещё когда захотел выпить Прыского чая перед второй речью Дамблдора, </w:t>
-      </w:r>
-      <w:r>
-        <w:rPr>
-          <w:rFonts w:cs="Times New Roman" w:hAnsi="Times New Roman" w:eastAsia="Times New Roman" w:ascii="Times New Roman"/>
-          <w:i w:val="1"/>
-          <w:sz w:val="24"/>
-          <w:rtl w:val="0"/>
-        </w:rPr>
-        <w:t xml:space="preserve">не</w:t>
-      </w:r>
-      <w:r>
-        <w:rPr>
-          <w:rFonts w:cs="Times New Roman" w:hAnsi="Times New Roman" w:eastAsia="Times New Roman" w:ascii="Times New Roman"/>
-          <w:sz w:val="24"/>
-          <w:rtl w:val="0"/>
-        </w:rPr>
-        <w:t xml:space="preserve"> выпил, но всё равно подавился собственной слюной! Распитие Прыского чая не вызывает комичные случаи — комичные случаи заставляют пить Прыский чай! Я видел, что эти два события связаны, но полагал, что причиной должен быть Прыский чай, а следствием — смешные ситуации, потому что был уверен, что временной порядок ограничивает причинность и каузальный граф должен быть ацикличен, но ЕСЛИ РИСОВАТЬ СТРЕЛКИ ПРИЧИННОСТИ </w:t>
-      </w:r>
-      <w:r>
-        <w:rPr>
-          <w:rFonts w:cs="Times New Roman" w:hAnsi="Times New Roman" w:eastAsia="Times New Roman" w:ascii="Times New Roman"/>
-          <w:i w:val="1"/>
-          <w:sz w:val="24"/>
-          <w:rtl w:val="0"/>
-        </w:rPr>
-        <w:t xml:space="preserve">В ОБРАТНОМ НАПРАВЛЕНИИ</w:t>
-      </w:r>
-      <w:r>
-        <w:rPr>
-          <w:rFonts w:cs="Times New Roman" w:hAnsi="Times New Roman" w:eastAsia="Times New Roman" w:ascii="Times New Roman"/>
-          <w:sz w:val="24"/>
-          <w:rtl w:val="0"/>
-        </w:rPr>
-        <w:t xml:space="preserve">, ВСЁ СХОДИТСЯ!</w:t>
-      </w:r>
-    </w:p>
-    <w:p>
-      <w:pPr>
-        <w:keepNext w:val="0"/>
-        <w:keepLines w:val="0"/>
-        <w:widowControl w:val="0"/>
-        <w:ind w:firstLine="560"/>
-        <w:contextualSpacing w:val="0"/>
-      </w:pPr>
-      <w:r>
-        <w:rPr>
-          <w:rFonts w:cs="Times New Roman" w:hAnsi="Times New Roman" w:eastAsia="Times New Roman" w:ascii="Times New Roman"/>
-          <w:sz w:val="24"/>
-          <w:rtl w:val="0"/>
-        </w:rPr>
-        <w:t xml:space="preserve">Ещё одна внезапная догадка добавила хуком справа. На этот раз он сумел промолчать, издав лишь тихий писк умирающего котёнка. Теперь ясно, </w:t>
-      </w:r>
-      <w:r>
-        <w:rPr>
-          <w:rFonts w:cs="Times New Roman" w:hAnsi="Times New Roman" w:eastAsia="Times New Roman" w:ascii="Times New Roman"/>
-          <w:i w:val="1"/>
-          <w:sz w:val="24"/>
-          <w:rtl w:val="0"/>
-        </w:rPr>
-        <w:t xml:space="preserve">кто именно</w:t>
-      </w:r>
-      <w:r>
-        <w:rPr>
-          <w:rFonts w:cs="Times New Roman" w:hAnsi="Times New Roman" w:eastAsia="Times New Roman" w:ascii="Times New Roman"/>
-          <w:sz w:val="24"/>
-          <w:rtl w:val="0"/>
-        </w:rPr>
-        <w:t xml:space="preserve"> утром оставил записку на его кровати.</w:t>
-      </w:r>
-    </w:p>
-    <w:p>
-      <w:pPr>
-        <w:keepNext w:val="0"/>
-        <w:keepLines w:val="0"/>
-        <w:widowControl w:val="0"/>
-        <w:ind w:firstLine="560"/>
-        <w:contextualSpacing w:val="0"/>
-      </w:pPr>
-      <w:r>
-        <w:rPr>
-          <w:rFonts w:cs="Times New Roman" w:hAnsi="Times New Roman" w:eastAsia="Times New Roman" w:ascii="Times New Roman"/>
-          <w:sz w:val="24"/>
-          <w:rtl w:val="0"/>
-        </w:rPr>
-        <w:t xml:space="preserve">Глаза профессора МакГонагалл блестели:</w:t>
-      </w:r>
-    </w:p>
-    <w:p>
-      <w:pPr>
-        <w:keepNext w:val="0"/>
-        <w:keepLines w:val="0"/>
-        <w:widowControl w:val="0"/>
-        <w:ind w:firstLine="560"/>
-        <w:contextualSpacing w:val="0"/>
-      </w:pPr>
-      <w:r>
-        <w:rPr>
-          <w:rFonts w:cs="Times New Roman" w:hAnsi="Times New Roman" w:eastAsia="Times New Roman" w:ascii="Times New Roman"/>
-          <w:sz w:val="24"/>
-          <w:rtl w:val="0"/>
-        </w:rPr>
-        <w:t xml:space="preserve">— По окончании школы, или даже раньше, вы просто </w:t>
-      </w:r>
-      <w:r>
-        <w:rPr>
-          <w:rFonts w:cs="Times New Roman" w:hAnsi="Times New Roman" w:eastAsia="Times New Roman" w:ascii="Times New Roman"/>
-          <w:i w:val="1"/>
-          <w:sz w:val="24"/>
-          <w:rtl w:val="0"/>
-        </w:rPr>
-        <w:t xml:space="preserve">обязаны</w:t>
-      </w:r>
-      <w:r>
-        <w:rPr>
-          <w:rFonts w:cs="Times New Roman" w:hAnsi="Times New Roman" w:eastAsia="Times New Roman" w:ascii="Times New Roman"/>
-          <w:sz w:val="24"/>
-          <w:rtl w:val="0"/>
-        </w:rPr>
-        <w:t xml:space="preserve"> преподать несколько уроков этих магловских теорий в Хогвартсе, мистер Поттер. Они очень интересны, хотя и ошибочны.</w:t>
-      </w:r>
-    </w:p>
-    <w:p>
-      <w:pPr>
-        <w:keepNext w:val="0"/>
-        <w:keepLines w:val="0"/>
-        <w:widowControl w:val="0"/>
-        <w:ind w:firstLine="560"/>
-        <w:contextualSpacing w:val="0"/>
-      </w:pPr>
-      <w:r>
-        <w:rPr>
-          <w:rFonts w:cs="Times New Roman" w:hAnsi="Times New Roman" w:eastAsia="Times New Roman" w:ascii="Times New Roman"/>
-          <w:sz w:val="24"/>
-          <w:rtl w:val="0"/>
-        </w:rPr>
-        <w:t xml:space="preserve">— Охо-о-о-ох.</w:t>
-      </w:r>
-    </w:p>
-    <w:p>
-      <w:pPr>
-        <w:keepNext w:val="0"/>
-        <w:keepLines w:val="0"/>
-        <w:widowControl w:val="0"/>
-        <w:ind w:firstLine="560"/>
-        <w:contextualSpacing w:val="0"/>
-      </w:pPr>
-      <w:r>
-        <w:rPr>
-          <w:rFonts w:cs="Times New Roman" w:hAnsi="Times New Roman" w:eastAsia="Times New Roman" w:ascii="Times New Roman"/>
-          <w:sz w:val="24"/>
-          <w:rtl w:val="0"/>
-        </w:rPr>
-        <w:t xml:space="preserve">Профессор МакГонагалл отпустила ещё несколько шутливых замечаний, поставила ещё пару условий, на которые Гарри молча кивнул, почему-то попросила не говорить со змеями в присутствии людей, напомнила прочитать брошюру, и Гарри наконец оказался в коридоре.</w:t>
-      </w:r>
-    </w:p>
-    <w:p>
-      <w:pPr>
-        <w:keepNext w:val="0"/>
-        <w:keepLines w:val="0"/>
-        <w:widowControl w:val="0"/>
-        <w:ind w:firstLine="560"/>
-        <w:contextualSpacing w:val="0"/>
-      </w:pPr>
-      <w:r>
-        <w:rPr>
-          <w:rFonts w:cs="Times New Roman" w:hAnsi="Times New Roman" w:eastAsia="Times New Roman" w:ascii="Times New Roman"/>
-          <w:sz w:val="24"/>
-          <w:rtl w:val="0"/>
-        </w:rPr>
-        <w:t xml:space="preserve">— Ойо-йох-хо-хо-хо… — только и смог сказать он.</w:t>
-      </w:r>
-    </w:p>
-    <w:p>
-      <w:pPr>
-        <w:keepNext w:val="0"/>
-        <w:keepLines w:val="0"/>
-        <w:widowControl w:val="0"/>
-        <w:ind w:firstLine="560"/>
-        <w:contextualSpacing w:val="0"/>
-      </w:pPr>
-      <w:r>
-        <w:rPr>
-          <w:rFonts w:cs="Times New Roman" w:hAnsi="Times New Roman" w:eastAsia="Times New Roman" w:ascii="Times New Roman"/>
-          <w:sz w:val="24"/>
-          <w:rtl w:val="0"/>
-        </w:rPr>
-        <w:t xml:space="preserve">Н-да, мозги плавились.</w:t>
-      </w:r>
-    </w:p>
-    <w:p>
-      <w:pPr>
-        <w:keepNext w:val="0"/>
-        <w:keepLines w:val="0"/>
-        <w:widowControl w:val="0"/>
-        <w:ind w:firstLine="560"/>
-        <w:contextualSpacing w:val="0"/>
-      </w:pPr>
-      <w:r>
-        <w:rPr>
-          <w:rFonts w:cs="Times New Roman" w:hAnsi="Times New Roman" w:eastAsia="Times New Roman" w:ascii="Times New Roman"/>
-          <w:sz w:val="24"/>
-          <w:rtl w:val="0"/>
-        </w:rPr>
-        <w:t xml:space="preserve">Не в последнюю очередь из-за того, что если бы не Розыгрыш, то он бы не получил Маховик времени для его осуществления.</w:t>
-      </w:r>
-    </w:p>
-    <w:p>
-      <w:pPr>
-        <w:keepNext w:val="0"/>
-        <w:keepLines w:val="0"/>
-        <w:widowControl w:val="0"/>
-        <w:ind w:firstLine="560"/>
-        <w:contextualSpacing w:val="0"/>
-      </w:pPr>
-      <w:r>
-        <w:rPr>
-          <w:rFonts w:cs="Times New Roman" w:hAnsi="Times New Roman" w:eastAsia="Times New Roman" w:ascii="Times New Roman"/>
-          <w:sz w:val="24"/>
-          <w:rtl w:val="0"/>
-        </w:rPr>
-        <w:t xml:space="preserve">Или профессор МакГонагалл всё равно сделала бы ему этот подарок, только позже, когда Гарри заговорил бы с ней о своей бессоннице или сообщении Распределяющей шляпы? И после этого он захотел бы провернуть Розыгрыш, из-за чего обрёл бы Маховик </w:t>
-      </w:r>
-      <w:r>
-        <w:rPr>
-          <w:rFonts w:cs="Times New Roman" w:hAnsi="Times New Roman" w:eastAsia="Times New Roman" w:ascii="Times New Roman"/>
-          <w:i w:val="1"/>
-          <w:sz w:val="24"/>
-          <w:rtl w:val="0"/>
-        </w:rPr>
-        <w:t xml:space="preserve">раньше</w:t>
-      </w:r>
-      <w:r>
-        <w:rPr>
-          <w:rFonts w:cs="Times New Roman" w:hAnsi="Times New Roman" w:eastAsia="Times New Roman" w:ascii="Times New Roman"/>
-          <w:sz w:val="24"/>
-          <w:rtl w:val="0"/>
-        </w:rPr>
-        <w:t xml:space="preserve">? Выходило, что единственный </w:t>
-      </w:r>
-      <w:r>
-        <w:rPr>
-          <w:rFonts w:cs="Times New Roman" w:hAnsi="Times New Roman" w:eastAsia="Times New Roman" w:ascii="Times New Roman"/>
-          <w:i w:val="1"/>
-          <w:sz w:val="24"/>
-          <w:rtl w:val="0"/>
-        </w:rPr>
-        <w:t xml:space="preserve">самосогласованный</w:t>
-      </w:r>
-      <w:r>
-        <w:rPr>
-          <w:rFonts w:cs="Times New Roman" w:hAnsi="Times New Roman" w:eastAsia="Times New Roman" w:ascii="Times New Roman"/>
-          <w:sz w:val="24"/>
-          <w:rtl w:val="0"/>
-        </w:rPr>
-        <w:t xml:space="preserve"> вариант заключался в том, что Розыгрыш начался ещё до того, как он сегодня проснулся?</w:t>
-      </w:r>
-    </w:p>
-    <w:p>
-      <w:pPr>
-        <w:keepNext w:val="0"/>
-        <w:keepLines w:val="0"/>
-        <w:widowControl w:val="0"/>
-        <w:ind w:firstLine="560"/>
-        <w:contextualSpacing w:val="0"/>
-      </w:pPr>
-      <w:r>
-        <w:rPr>
-          <w:rFonts w:cs="Times New Roman" w:hAnsi="Times New Roman" w:eastAsia="Times New Roman" w:ascii="Times New Roman"/>
-          <w:sz w:val="24"/>
-          <w:rtl w:val="0"/>
-        </w:rPr>
-        <w:t xml:space="preserve">Впервые в жизни Гарри допускал, что ответ на его вопрос может быть в буквальном смысле </w:t>
-      </w:r>
-      <w:r>
-        <w:rPr>
-          <w:rFonts w:cs="Times New Roman" w:hAnsi="Times New Roman" w:eastAsia="Times New Roman" w:ascii="Times New Roman"/>
-          <w:i w:val="1"/>
-          <w:sz w:val="24"/>
-          <w:rtl w:val="0"/>
-        </w:rPr>
-        <w:t xml:space="preserve">непостижим</w:t>
-      </w:r>
-      <w:r>
-        <w:rPr>
-          <w:rFonts w:cs="Times New Roman" w:hAnsi="Times New Roman" w:eastAsia="Times New Roman" w:ascii="Times New Roman"/>
-          <w:sz w:val="24"/>
-          <w:rtl w:val="0"/>
-        </w:rPr>
-        <w:t xml:space="preserve">. Нейроны его мозга двигались во времени только вперёд, что, вероятно, совсем не сопрягалось с принципами, на которых строилось действие Маховика.</w:t>
-      </w:r>
-    </w:p>
-    <w:p>
-      <w:pPr>
-        <w:keepNext w:val="0"/>
-        <w:keepLines w:val="0"/>
-        <w:widowControl w:val="0"/>
-        <w:ind w:firstLine="560"/>
-        <w:contextualSpacing w:val="0"/>
-      </w:pPr>
-      <w:r>
-        <w:rPr>
-          <w:rFonts w:cs="Times New Roman" w:hAnsi="Times New Roman" w:eastAsia="Times New Roman" w:ascii="Times New Roman"/>
-          <w:sz w:val="24"/>
-          <w:rtl w:val="0"/>
-        </w:rPr>
-        <w:t xml:space="preserve">Вплоть до этой минуты Гарри жил по наставлению Э. Т. Джейнса, которое гласит: если ты не знаешь о феномене, то дело не в нём, а в твоём уме. Твоё незнание характеризует тебя, а не то, о чём ты не знаешь. Невежество существует в голове, а не в реальности. Пустая карта не равна пустой территории. Бывают загадочные вопросы, но загадочный ответ — это явно противоречивое понятие. Явление может быть непостижимо для определённого человека, но явление не может быть непостижимо само по себе. Почитать священную тайну — значит почитать лишь собственное невежество.</w:t>
-      </w:r>
-    </w:p>
-    <w:p>
-      <w:pPr>
-        <w:keepNext w:val="0"/>
-        <w:keepLines w:val="0"/>
-        <w:widowControl w:val="0"/>
-        <w:ind w:firstLine="560"/>
-        <w:contextualSpacing w:val="0"/>
-      </w:pPr>
-      <w:r>
-        <w:rPr>
-          <w:rFonts w:cs="Times New Roman" w:hAnsi="Times New Roman" w:eastAsia="Times New Roman" w:ascii="Times New Roman"/>
-          <w:sz w:val="24"/>
-          <w:rtl w:val="0"/>
-        </w:rPr>
-        <w:t xml:space="preserve">Вот почему Гарри бесстрашно взирал на необъяснимость магии. Люди поглощены настоящим. Они изучают в школе химию, биологию, астрономию и им кажется, что эти фундаментальные науки </w:t>
-      </w:r>
-      <w:r>
-        <w:rPr>
-          <w:rFonts w:cs="Times New Roman" w:hAnsi="Times New Roman" w:eastAsia="Times New Roman" w:ascii="Times New Roman"/>
-          <w:i w:val="1"/>
-          <w:sz w:val="24"/>
-          <w:rtl w:val="0"/>
-        </w:rPr>
-        <w:t xml:space="preserve">никогда не были</w:t>
-      </w:r>
-      <w:r>
-        <w:rPr>
-          <w:rFonts w:cs="Times New Roman" w:hAnsi="Times New Roman" w:eastAsia="Times New Roman" w:ascii="Times New Roman"/>
-          <w:sz w:val="24"/>
-          <w:rtl w:val="0"/>
-        </w:rPr>
-        <w:t xml:space="preserve"> тайнами. Как бы не так! Когда-то загадкой были даже звёзды в небе. Лорд Кельвин однажды назвал истинную природу жизни и биологии — например, то, как мышцы реагируют на команды мозга, а дерево вырастает из крошечного семени — «бесконечно недосягаемой» тайной для науки. (Заметьте, не чуть-чуть недосягаемой, а </w:t>
-      </w:r>
-      <w:r>
-        <w:rPr>
-          <w:rFonts w:cs="Times New Roman" w:hAnsi="Times New Roman" w:eastAsia="Times New Roman" w:ascii="Times New Roman"/>
-          <w:i w:val="1"/>
-          <w:sz w:val="24"/>
-          <w:rtl w:val="0"/>
-        </w:rPr>
-        <w:t xml:space="preserve">бесконечно </w:t>
-      </w:r>
-      <w:r>
-        <w:rPr>
-          <w:rFonts w:cs="Times New Roman" w:hAnsi="Times New Roman" w:eastAsia="Times New Roman" w:ascii="Times New Roman"/>
-          <w:sz w:val="24"/>
-          <w:rtl w:val="0"/>
-        </w:rPr>
-        <w:t xml:space="preserve">недосягаемой. Лорд Кельвин явно тащился от собственного невежества.) Все знания на свете — это вопросы, на которые кто-то когда-то нашёл ответ.</w:t>
-      </w:r>
-    </w:p>
-    <w:p>
-      <w:pPr>
-        <w:keepNext w:val="0"/>
-        <w:keepLines w:val="0"/>
-        <w:widowControl w:val="0"/>
-        <w:ind w:firstLine="560"/>
-        <w:contextualSpacing w:val="0"/>
-      </w:pPr>
-      <w:r>
-        <w:rPr>
-          <w:rFonts w:cs="Times New Roman" w:hAnsi="Times New Roman" w:eastAsia="Times New Roman" w:ascii="Times New Roman"/>
-          <w:sz w:val="24"/>
-          <w:rtl w:val="0"/>
-        </w:rPr>
-        <w:t xml:space="preserve">Теперь же, впервые в жизни, Гарри столкнулся с тайной, которая угрожала остаться нерешённой </w:t>
-      </w:r>
-      <w:r>
-        <w:rPr>
-          <w:rFonts w:cs="Times New Roman" w:hAnsi="Times New Roman" w:eastAsia="Times New Roman" w:ascii="Times New Roman"/>
-          <w:i w:val="1"/>
-          <w:sz w:val="24"/>
-          <w:rtl w:val="0"/>
-        </w:rPr>
-        <w:t xml:space="preserve">навсегда.</w:t>
-      </w:r>
-      <w:r>
-        <w:rPr>
-          <w:rFonts w:cs="Times New Roman" w:hAnsi="Times New Roman" w:eastAsia="Times New Roman" w:ascii="Times New Roman"/>
-          <w:sz w:val="24"/>
-          <w:rtl w:val="0"/>
-        </w:rPr>
-        <w:t xml:space="preserve"> Если Время не действует по принципу ацикличных каузальных сетей, то Гарри не понимал, где причины, а где — следствия. Если Гарри не понимал причины и следствия, значит, он не понимал, как на самом деле устроена реальность, и вполне возможно, что его ум никогда не сможет этого понять, потому что нейроны, из которых состоял его мозг, действовали по </w:t>
-      </w:r>
-      <w:r>
-        <w:rPr>
-          <w:rFonts w:cs="Times New Roman" w:hAnsi="Times New Roman" w:eastAsia="Times New Roman" w:ascii="Times New Roman"/>
-          <w:i w:val="1"/>
-          <w:sz w:val="24"/>
-          <w:rtl w:val="0"/>
-        </w:rPr>
-        <w:t xml:space="preserve">устаревшему принципу линейности времени</w:t>
-      </w:r>
-      <w:r>
-        <w:rPr>
-          <w:rFonts w:cs="Times New Roman" w:hAnsi="Times New Roman" w:eastAsia="Times New Roman" w:ascii="Times New Roman"/>
-          <w:sz w:val="24"/>
-          <w:rtl w:val="0"/>
-        </w:rPr>
-        <w:t xml:space="preserve"> и позволяли воспринимать только жалкий фрагмент реальности.</w:t>
-      </w:r>
-    </w:p>
-    <w:p>
-      <w:pPr>
-        <w:keepNext w:val="0"/>
-        <w:keepLines w:val="0"/>
-        <w:widowControl w:val="0"/>
-        <w:ind w:firstLine="560"/>
-        <w:contextualSpacing w:val="0"/>
-      </w:pPr>
-      <w:r>
-        <w:rPr>
-          <w:rFonts w:cs="Times New Roman" w:hAnsi="Times New Roman" w:eastAsia="Times New Roman" w:ascii="Times New Roman"/>
-          <w:sz w:val="24"/>
-          <w:rtl w:val="0"/>
-        </w:rPr>
-        <w:t xml:space="preserve">С другой стороны, Прыскому чаю, который ранее казался всемогущим и невероятным, нашлось гораздо более простое объяснение, которое он упустил просто </w:t>
-      </w:r>
-      <w:r>
-        <w:rPr>
-          <w:rFonts w:cs="Times New Roman" w:hAnsi="Times New Roman" w:eastAsia="Times New Roman" w:ascii="Times New Roman"/>
-          <w:i w:val="1"/>
-          <w:sz w:val="24"/>
-          <w:rtl w:val="0"/>
-        </w:rPr>
-        <w:t xml:space="preserve">потому</w:t>
-      </w:r>
-      <w:r>
-        <w:rPr>
-          <w:rFonts w:cs="Times New Roman" w:hAnsi="Times New Roman" w:eastAsia="Times New Roman" w:ascii="Times New Roman"/>
-          <w:sz w:val="24"/>
-          <w:rtl w:val="0"/>
-        </w:rPr>
-        <w:t xml:space="preserve">, что истина оказалась далеко за гранью области допущений, на основании которых его мозг был готов строить гипотезы. Но сейчас-то он, возможно, всё понял. Это немного ободряло. Чуть-чуть.</w:t>
-      </w:r>
-    </w:p>
-    <w:p>
-      <w:pPr>
-        <w:keepNext w:val="0"/>
-        <w:keepLines w:val="0"/>
-        <w:widowControl w:val="0"/>
-        <w:ind w:firstLine="560"/>
-        <w:contextualSpacing w:val="0"/>
-      </w:pPr>
-      <w:r>
-        <w:rPr>
-          <w:rFonts w:cs="Times New Roman" w:hAnsi="Times New Roman" w:eastAsia="Times New Roman" w:ascii="Times New Roman"/>
-          <w:sz w:val="24"/>
-          <w:rtl w:val="0"/>
-        </w:rPr>
-        <w:t xml:space="preserve">Гарри посмотрел на часы — почти одиннадцать утра. Вчера он лёг спать в час, значит, при нынешнем раскладе сегодня он ляжет в три утра. Чтобы уснуть в десять вечера и проснуться в семь утра, ему нужно вернуться в прошлое на пять часов. Если он хочет вернуться в спальню первокурсников к шести часам утра, пока никто не проснулся, то нужно поторопиться и…</w:t>
-      </w:r>
-    </w:p>
-    <w:p>
-      <w:pPr>
-        <w:keepNext w:val="0"/>
-        <w:keepLines w:val="0"/>
-        <w:widowControl w:val="0"/>
-        <w:ind w:firstLine="560"/>
-        <w:contextualSpacing w:val="0"/>
-      </w:pPr>
-      <w:r>
-        <w:rPr>
-          <w:rFonts w:cs="Times New Roman" w:hAnsi="Times New Roman" w:eastAsia="Times New Roman" w:ascii="Times New Roman"/>
-          <w:sz w:val="24"/>
-          <w:rtl w:val="0"/>
-        </w:rPr>
-        <w:t xml:space="preserve">Но он по-прежнему не понимал, как провернул хотя бы половину Розыгрыша. Например, откуда взялся </w:t>
-      </w:r>
-      <w:r>
-        <w:rPr>
-          <w:rFonts w:cs="Times New Roman" w:hAnsi="Times New Roman" w:eastAsia="Times New Roman" w:ascii="Times New Roman"/>
-          <w:i w:val="1"/>
-          <w:sz w:val="24"/>
-          <w:rtl w:val="0"/>
-        </w:rPr>
-        <w:t xml:space="preserve">пирог</w:t>
-      </w:r>
-      <w:r>
-        <w:rPr>
-          <w:rFonts w:cs="Times New Roman" w:hAnsi="Times New Roman" w:eastAsia="Times New Roman" w:ascii="Times New Roman"/>
+    </w:p>
+    <w:p>
+      <w:pPr>
+        <w:keepNext w:val="0"/>
+        <w:keepLines w:val="0"/>
+        <w:widowControl w:val="0"/>
+        <w:contextualSpacing w:val="0"/>
+        <w:jc w:val="center"/>
+      </w:pPr>
+      <w:r>
+        <w:rPr>
+          <w:rFonts w:ascii="Times New Roman" w:cs="Times New Roman" w:eastAsia="Times New Roman" w:hAnsi="Times New Roman"/>
+          <w:sz w:val="24"/>
+          <w:rtl w:val="0"/>
+        </w:rPr>
+        <w:t xml:space="preserve">* * *</w:t>
+      </w:r>
+    </w:p>
+    <w:p>
+      <w:pPr>
+        <w:keepNext w:val="0"/>
+        <w:keepLines w:val="0"/>
+        <w:widowControl w:val="0"/>
+        <w:contextualSpacing w:val="0"/>
+      </w:pPr>
+      <w:r>
+        <w:rPr>
+          <w:rFonts w:ascii="Times New Roman" w:cs="Times New Roman" w:eastAsia="Times New Roman" w:hAnsi="Times New Roman"/>
+          <w:sz w:val="24"/>
+          <w:rtl w:val="0"/>
+        </w:rPr>
+        <w:t xml:space="preserve"> </w:t>
+      </w:r>
+    </w:p>
+    <w:p>
+      <w:pPr>
+        <w:keepNext w:val="0"/>
+        <w:keepLines w:val="0"/>
+        <w:widowControl w:val="0"/>
+        <w:ind w:firstLine="560"/>
+        <w:contextualSpacing w:val="0"/>
+      </w:pPr>
+      <w:r>
+        <w:rPr>
+          <w:rFonts w:ascii="Times New Roman" w:cs="Times New Roman" w:eastAsia="Times New Roman" w:hAnsi="Times New Roman"/>
+          <w:sz w:val="24"/>
+          <w:rtl w:val="0"/>
+        </w:rPr>
+        <w:t xml:space="preserve">Пятью часами ранее, Гарри, опустив капюшон на лицо, прокрался в когтевранскую спальню. Маскировка весьма условная, но необходимая на случай, если кто-то уже проснулся и ненароком увидит его одновременно с Гарри, спавшим в кровати. Ему не хотелось никому рассказывать про свой «редкий магический недуг».</w:t>
+      </w:r>
+    </w:p>
+    <w:p>
+      <w:pPr>
+        <w:keepNext w:val="0"/>
+        <w:keepLines w:val="0"/>
+        <w:widowControl w:val="0"/>
+        <w:ind w:firstLine="560"/>
+        <w:contextualSpacing w:val="0"/>
+      </w:pPr>
+      <w:r>
+        <w:rPr>
+          <w:rFonts w:ascii="Times New Roman" w:cs="Times New Roman" w:eastAsia="Times New Roman" w:hAnsi="Times New Roman"/>
+          <w:sz w:val="24"/>
+          <w:rtl w:val="0"/>
+        </w:rPr>
+        <w:t xml:space="preserve">К счастью, все ещё спали.</w:t>
+      </w:r>
+    </w:p>
+    <w:p>
+      <w:pPr>
+        <w:keepNext w:val="0"/>
+        <w:keepLines w:val="0"/>
+        <w:widowControl w:val="0"/>
+        <w:ind w:firstLine="560"/>
+        <w:contextualSpacing w:val="0"/>
+      </w:pPr>
+      <w:r>
+        <w:rPr>
+          <w:rFonts w:ascii="Times New Roman" w:cs="Times New Roman" w:eastAsia="Times New Roman" w:hAnsi="Times New Roman"/>
+          <w:sz w:val="24"/>
+          <w:rtl w:val="0"/>
+        </w:rPr>
+        <w:t xml:space="preserve">Рядом с его кроватью лежала завёрнутая в красную и зелёную обёрточную бумагу коробка. Точь-в-точь рождественский подарок. Только нынче вовсе не Рождество.</w:t>
+      </w:r>
+    </w:p>
+    <w:p>
+      <w:pPr>
+        <w:keepNext w:val="0"/>
+        <w:keepLines w:val="0"/>
+        <w:widowControl w:val="0"/>
+        <w:ind w:firstLine="560"/>
+        <w:contextualSpacing w:val="0"/>
+      </w:pPr>
+      <w:r>
+        <w:rPr>
+          <w:rFonts w:ascii="Times New Roman" w:cs="Times New Roman" w:eastAsia="Times New Roman" w:hAnsi="Times New Roman"/>
+          <w:sz w:val="24"/>
+          <w:rtl w:val="0"/>
+        </w:rPr>
+        <w:t xml:space="preserve">Гарри подошёл к кровати на цыпочках — а вдруг кто-то не включил полог тишины?</w:t>
+      </w:r>
+    </w:p>
+    <w:p>
+      <w:pPr>
+        <w:keepNext w:val="0"/>
+        <w:keepLines w:val="0"/>
+        <w:widowControl w:val="0"/>
+        <w:ind w:firstLine="560"/>
+        <w:contextualSpacing w:val="0"/>
+      </w:pPr>
+      <w:r>
+        <w:rPr>
+          <w:rFonts w:ascii="Times New Roman" w:cs="Times New Roman" w:eastAsia="Times New Roman" w:hAnsi="Times New Roman"/>
+          <w:sz w:val="24"/>
+          <w:rtl w:val="0"/>
+        </w:rPr>
+        <w:t xml:space="preserve">К коробке прилагался конверт, запечатанный простой восковой печатью без клейма. Гарри осторожно его открыл и достал письмо. В нём говорилось:</w:t>
+      </w:r>
+    </w:p>
+    <w:p>
+      <w:pPr>
+        <w:keepNext w:val="0"/>
+        <w:keepLines w:val="0"/>
+        <w:widowControl w:val="0"/>
+        <w:ind w:left="560" w:right="580" w:firstLine="560"/>
+        <w:contextualSpacing w:val="0"/>
+      </w:pPr>
+      <w:r>
+        <w:rPr>
+          <w:rFonts w:ascii="Times New Roman" w:cs="Times New Roman" w:eastAsia="Times New Roman" w:hAnsi="Times New Roman"/>
+          <w:i w:val="1"/>
+          <w:sz w:val="24"/>
+          <w:rtl w:val="0"/>
+        </w:rPr>
+        <w:t xml:space="preserve">Внутри Мантия невидимости Игнотуса Певерелла, которую унаследовали его потомки Поттеры. В отличие от других, более простых мантий-невидимок и заклинаний, она </w:t>
+      </w:r>
+      <w:r>
+        <w:rPr>
+          <w:rFonts w:ascii="Times New Roman" w:cs="Times New Roman" w:eastAsia="Times New Roman" w:hAnsi="Times New Roman"/>
+          <w:i w:val="1"/>
+          <w:sz w:val="24"/>
+          <w:u w:val="single"/>
+          <w:rtl w:val="0"/>
+        </w:rPr>
+        <w:t xml:space="preserve">прячет</w:t>
+      </w:r>
+      <w:r>
+        <w:rPr>
+          <w:rFonts w:ascii="Times New Roman" w:cs="Times New Roman" w:eastAsia="Times New Roman" w:hAnsi="Times New Roman"/>
+          <w:i w:val="1"/>
+          <w:sz w:val="24"/>
+          <w:rtl w:val="0"/>
+        </w:rPr>
+        <w:t xml:space="preserve">, а не просто скрывает от глаз. Твой отец дал её мне взаймы незадолго до смерти, и, признаюсь, за прошедшие с тех пор годы она сослужила мне хорошую службу.</w:t>
+      </w:r>
+    </w:p>
+    <w:p>
+      <w:pPr>
+        <w:keepNext w:val="0"/>
+        <w:keepLines w:val="0"/>
+        <w:widowControl w:val="0"/>
+        <w:ind w:left="560" w:right="580" w:firstLine="560"/>
+        <w:contextualSpacing w:val="0"/>
+      </w:pPr>
+      <w:r>
+        <w:rPr>
+          <w:rFonts w:ascii="Times New Roman" w:cs="Times New Roman" w:eastAsia="Times New Roman" w:hAnsi="Times New Roman"/>
+          <w:i w:val="1"/>
+          <w:sz w:val="24"/>
+          <w:rtl w:val="0"/>
+        </w:rPr>
+        <w:t xml:space="preserve">К сожалению, отныне мне придётся довольствоваться заклинанием Разнаваждения. Пришёл час Мантии вернуться к настоящему хозяину. Мне хотелось сделать её подарком к Рождеству, но она попросилась в твои руки раньше. Похоже, Мантия полагает, что понадобится тебе в скором будущем. Используй её с умом.</w:t>
+      </w:r>
+    </w:p>
+    <w:p>
+      <w:pPr>
+        <w:keepNext w:val="0"/>
+        <w:keepLines w:val="0"/>
+        <w:widowControl w:val="0"/>
+        <w:ind w:left="560" w:right="580" w:firstLine="560"/>
+        <w:contextualSpacing w:val="0"/>
+      </w:pPr>
+      <w:r>
+        <w:rPr>
+          <w:rFonts w:ascii="Times New Roman" w:cs="Times New Roman" w:eastAsia="Times New Roman" w:hAnsi="Times New Roman"/>
+          <w:i w:val="1"/>
+          <w:sz w:val="24"/>
+          <w:rtl w:val="0"/>
+        </w:rPr>
+        <w:t xml:space="preserve">Без сомнения, ты уже сейчас измышляешь разнообразные шалости, претворению которых в жизнь она может помочь, как помогала в своё время твоему отцу. Если бы раскрылись все его выходки, гриффиндорские женщины того поколения собрались бы все, чтобы осквернить его могилу. Я не буду отговаривать тебя идти по его стопам, но будь ОЧЕНЬ осторожен и никогда не попадайся. Если Дамблдор увидит возможность завладеть одним из Даров Смерти, он её ни за что не упустит.</w:t>
+      </w:r>
+    </w:p>
+    <w:p>
+      <w:pPr>
+        <w:keepNext w:val="0"/>
+        <w:keepLines w:val="0"/>
+        <w:widowControl w:val="0"/>
+        <w:ind w:left="560" w:right="580" w:firstLine="560"/>
+        <w:contextualSpacing w:val="0"/>
+      </w:pPr>
+      <w:r>
+        <w:rPr>
+          <w:rFonts w:ascii="Times New Roman" w:cs="Times New Roman" w:eastAsia="Times New Roman" w:hAnsi="Times New Roman"/>
+          <w:i w:val="1"/>
+          <w:sz w:val="24"/>
+          <w:rtl w:val="0"/>
+        </w:rPr>
+        <w:t xml:space="preserve">Очень счастливого тебе Рождества.</w:t>
+      </w:r>
+    </w:p>
+    <w:p>
+      <w:pPr>
+        <w:keepNext w:val="0"/>
+        <w:keepLines w:val="0"/>
+        <w:widowControl w:val="0"/>
+        <w:ind w:firstLine="560"/>
+        <w:contextualSpacing w:val="0"/>
+      </w:pPr>
+      <w:r>
+        <w:rPr>
+          <w:rFonts w:ascii="Times New Roman" w:cs="Times New Roman" w:eastAsia="Times New Roman" w:hAnsi="Times New Roman"/>
+          <w:sz w:val="24"/>
+          <w:rtl w:val="0"/>
+        </w:rPr>
+        <w:t xml:space="preserve">Подписи не было.</w:t>
+      </w:r>
+    </w:p>
+    <w:p>
+      <w:pPr>
+        <w:keepNext w:val="0"/>
+        <w:keepLines w:val="0"/>
+        <w:widowControl w:val="0"/>
+        <w:contextualSpacing w:val="0"/>
+      </w:pPr>
+      <w:r>
+        <w:rPr>
+          <w:rFonts w:ascii="Times New Roman" w:cs="Times New Roman" w:eastAsia="Times New Roman" w:hAnsi="Times New Roman"/>
+          <w:sz w:val="24"/>
+          <w:rtl w:val="0"/>
+        </w:rPr>
+        <w:t xml:space="preserve"> </w:t>
+      </w:r>
+    </w:p>
+    <w:p>
+      <w:pPr>
+        <w:keepNext w:val="0"/>
+        <w:keepLines w:val="0"/>
+        <w:widowControl w:val="0"/>
+        <w:contextualSpacing w:val="0"/>
+        <w:jc w:val="center"/>
+      </w:pPr>
+      <w:r>
+        <w:rPr>
+          <w:rFonts w:ascii="Times New Roman" w:cs="Times New Roman" w:eastAsia="Times New Roman" w:hAnsi="Times New Roman"/>
+          <w:sz w:val="24"/>
+          <w:rtl w:val="0"/>
+        </w:rPr>
+        <w:t xml:space="preserve">* * *</w:t>
+      </w:r>
+    </w:p>
+    <w:p>
+      <w:pPr>
+        <w:keepNext w:val="0"/>
+        <w:keepLines w:val="0"/>
+        <w:widowControl w:val="0"/>
+        <w:contextualSpacing w:val="0"/>
+      </w:pPr>
+      <w:r>
+        <w:rPr>
+          <w:rFonts w:ascii="Times New Roman" w:cs="Times New Roman" w:eastAsia="Times New Roman" w:hAnsi="Times New Roman"/>
+          <w:sz w:val="24"/>
+          <w:rtl w:val="0"/>
+        </w:rPr>
+        <w:t xml:space="preserve"> </w:t>
+      </w:r>
+    </w:p>
+    <w:p>
+      <w:pPr>
+        <w:keepNext w:val="0"/>
+        <w:keepLines w:val="0"/>
+        <w:widowControl w:val="0"/>
+        <w:ind w:firstLine="560"/>
+        <w:contextualSpacing w:val="0"/>
+      </w:pPr>
+      <w:r>
+        <w:rPr>
+          <w:rFonts w:ascii="Times New Roman" w:cs="Times New Roman" w:eastAsia="Times New Roman" w:hAnsi="Times New Roman"/>
+          <w:sz w:val="24"/>
+          <w:rtl w:val="0"/>
+        </w:rPr>
+        <w:t xml:space="preserve">— Погодите, — резко остановился Гарри на выходе из когтевранской спальни. — Извините, но я кое-что забыл у себя в сундуке. Через пару минут догоню.</w:t>
+      </w:r>
+    </w:p>
+    <w:p>
+      <w:pPr>
+        <w:keepNext w:val="0"/>
+        <w:keepLines w:val="0"/>
+        <w:widowControl w:val="0"/>
+        <w:ind w:firstLine="560"/>
+        <w:contextualSpacing w:val="0"/>
+      </w:pPr>
+      <w:r>
+        <w:rPr>
+          <w:rFonts w:ascii="Times New Roman" w:cs="Times New Roman" w:eastAsia="Times New Roman" w:hAnsi="Times New Roman"/>
+          <w:sz w:val="24"/>
+          <w:rtl w:val="0"/>
+        </w:rPr>
+        <w:t xml:space="preserve">— Только попробуй порыться в чужих вещах, — насупился Терри Бут.</w:t>
+      </w:r>
+    </w:p>
+    <w:p>
+      <w:pPr>
+        <w:keepNext w:val="0"/>
+        <w:keepLines w:val="0"/>
+        <w:widowControl w:val="0"/>
+        <w:ind w:firstLine="560"/>
+        <w:contextualSpacing w:val="0"/>
+      </w:pPr>
+      <w:r>
+        <w:rPr>
+          <w:rFonts w:ascii="Times New Roman" w:cs="Times New Roman" w:eastAsia="Times New Roman" w:hAnsi="Times New Roman"/>
+          <w:sz w:val="24"/>
+          <w:rtl w:val="0"/>
+        </w:rPr>
+        <w:t xml:space="preserve">Гарри поднял руку:</w:t>
+      </w:r>
+    </w:p>
+    <w:p>
+      <w:pPr>
+        <w:keepNext w:val="0"/>
+        <w:keepLines w:val="0"/>
+        <w:widowControl w:val="0"/>
+        <w:ind w:firstLine="560"/>
+        <w:contextualSpacing w:val="0"/>
+      </w:pPr>
+      <w:r>
+        <w:rPr>
+          <w:rFonts w:ascii="Times New Roman" w:cs="Times New Roman" w:eastAsia="Times New Roman" w:hAnsi="Times New Roman"/>
+          <w:sz w:val="24"/>
+          <w:rtl w:val="0"/>
+        </w:rPr>
+        <w:t xml:space="preserve">— Клянусь, что не буду ничего делать с вашими вещами, что буду трогать только свои собственные, что не собираюсь над вами шутить, не имею каких-либо других сомнительных намерений на ваш счёт и не предвижу, что эти намерения изменятся до того, как я вас нагоню в Большом Зале.</w:t>
+      </w:r>
+    </w:p>
+    <w:p>
+      <w:pPr>
+        <w:keepNext w:val="0"/>
+        <w:keepLines w:val="0"/>
+        <w:widowControl w:val="0"/>
+        <w:ind w:firstLine="560"/>
+        <w:contextualSpacing w:val="0"/>
+      </w:pPr>
+      <w:r>
+        <w:rPr>
+          <w:rFonts w:ascii="Times New Roman" w:cs="Times New Roman" w:eastAsia="Times New Roman" w:hAnsi="Times New Roman"/>
+          <w:sz w:val="24"/>
+          <w:rtl w:val="0"/>
+        </w:rPr>
+        <w:t xml:space="preserve">Терри нахмурился:</w:t>
+      </w:r>
+    </w:p>
+    <w:p>
+      <w:pPr>
+        <w:keepNext w:val="0"/>
+        <w:keepLines w:val="0"/>
+        <w:widowControl w:val="0"/>
+        <w:ind w:firstLine="560"/>
+        <w:contextualSpacing w:val="0"/>
+      </w:pPr>
+      <w:r>
+        <w:rPr>
+          <w:rFonts w:ascii="Times New Roman" w:cs="Times New Roman" w:eastAsia="Times New Roman" w:hAnsi="Times New Roman"/>
+          <w:sz w:val="24"/>
+          <w:rtl w:val="0"/>
+        </w:rPr>
+        <w:t xml:space="preserve">— Подожди-ка, а…</w:t>
+      </w:r>
+    </w:p>
+    <w:p>
+      <w:pPr>
+        <w:keepNext w:val="0"/>
+        <w:keepLines w:val="0"/>
+        <w:widowControl w:val="0"/>
+        <w:ind w:firstLine="560"/>
+        <w:contextualSpacing w:val="0"/>
+      </w:pPr>
+      <w:r>
+        <w:rPr>
+          <w:rFonts w:ascii="Times New Roman" w:cs="Times New Roman" w:eastAsia="Times New Roman" w:hAnsi="Times New Roman"/>
+          <w:sz w:val="24"/>
+          <w:rtl w:val="0"/>
+        </w:rPr>
+        <w:t xml:space="preserve">— Не волнуйся, лазеек там не было, — заверила его Пенелопа Клируотер, которая должна была их отвести на завтрак. — Отлично сформулировано, Гарри Поттер. Тебе стоит стать адвокатом.</w:t>
+      </w:r>
+    </w:p>
+    <w:p>
+      <w:pPr>
+        <w:keepNext w:val="0"/>
+        <w:keepLines w:val="0"/>
+        <w:widowControl w:val="0"/>
+        <w:ind w:firstLine="560"/>
+        <w:contextualSpacing w:val="0"/>
+      </w:pPr>
+      <w:r>
+        <w:rPr>
+          <w:rFonts w:ascii="Times New Roman" w:cs="Times New Roman" w:eastAsia="Times New Roman" w:hAnsi="Times New Roman"/>
+          <w:sz w:val="24"/>
+          <w:rtl w:val="0"/>
+        </w:rPr>
+        <w:t xml:space="preserve">Гарри моргнул. Ах да, </w:t>
+      </w:r>
+      <w:r>
+        <w:rPr>
+          <w:rFonts w:ascii="Times New Roman" w:cs="Times New Roman" w:eastAsia="Times New Roman" w:hAnsi="Times New Roman"/>
+          <w:i w:val="1"/>
+          <w:sz w:val="24"/>
+          <w:rtl w:val="0"/>
+        </w:rPr>
+        <w:t xml:space="preserve">староста</w:t>
+      </w:r>
+      <w:r>
+        <w:rPr>
+          <w:rFonts w:ascii="Times New Roman" w:cs="Times New Roman" w:eastAsia="Times New Roman" w:hAnsi="Times New Roman"/>
+          <w:sz w:val="24"/>
+          <w:rtl w:val="0"/>
+        </w:rPr>
+        <w:t xml:space="preserve"> Когтеврана.</w:t>
+      </w:r>
+    </w:p>
+    <w:p>
+      <w:pPr>
+        <w:keepNext w:val="0"/>
+        <w:keepLines w:val="0"/>
+        <w:widowControl w:val="0"/>
+        <w:ind w:firstLine="560"/>
+        <w:contextualSpacing w:val="0"/>
+      </w:pPr>
+      <w:r>
+        <w:rPr>
+          <w:rFonts w:ascii="Times New Roman" w:cs="Times New Roman" w:eastAsia="Times New Roman" w:hAnsi="Times New Roman"/>
+          <w:sz w:val="24"/>
+          <w:rtl w:val="0"/>
+        </w:rPr>
+        <w:t xml:space="preserve">— Спасибо, — сказал он. — Наверное.</w:t>
+      </w:r>
+    </w:p>
+    <w:p>
+      <w:pPr>
+        <w:keepNext w:val="0"/>
+        <w:keepLines w:val="0"/>
+        <w:widowControl w:val="0"/>
+        <w:ind w:firstLine="560"/>
+        <w:contextualSpacing w:val="0"/>
+      </w:pPr>
+      <w:r>
+        <w:rPr>
+          <w:rFonts w:ascii="Times New Roman" w:cs="Times New Roman" w:eastAsia="Times New Roman" w:hAnsi="Times New Roman"/>
+          <w:sz w:val="24"/>
+          <w:rtl w:val="0"/>
+        </w:rPr>
+        <w:t xml:space="preserve">— По дороге в Большой Зал ты заблудишься, — уверенно заявила она. — Как только это случится, сразу спроси у ближайшего портрета, как попасть на первый этаж. Спрашивай дорогу в тот самый миг, когда начинаешь подозревать, что снова заблудился. </w:t>
+      </w:r>
+      <w:r>
+        <w:rPr>
+          <w:rFonts w:ascii="Times New Roman" w:cs="Times New Roman" w:eastAsia="Times New Roman" w:hAnsi="Times New Roman"/>
+          <w:i w:val="1"/>
+          <w:sz w:val="24"/>
+          <w:rtl w:val="0"/>
+        </w:rPr>
+        <w:t xml:space="preserve">Особенно,</w:t>
+      </w:r>
+      <w:r>
+        <w:rPr>
+          <w:rFonts w:ascii="Times New Roman" w:cs="Times New Roman" w:eastAsia="Times New Roman" w:hAnsi="Times New Roman"/>
+          <w:sz w:val="24"/>
+          <w:rtl w:val="0"/>
+        </w:rPr>
+        <w:t xml:space="preserve"> если начинает казаться, что ты взбираешься всё выше и выше. Если ты окажешься выше, чем замок выглядит снаружи, </w:t>
+      </w:r>
+      <w:r>
+        <w:rPr>
+          <w:rFonts w:ascii="Times New Roman" w:cs="Times New Roman" w:eastAsia="Times New Roman" w:hAnsi="Times New Roman"/>
+          <w:i w:val="1"/>
+          <w:sz w:val="24"/>
+          <w:rtl w:val="0"/>
+        </w:rPr>
+        <w:t xml:space="preserve">остановись </w:t>
+      </w:r>
+      <w:r>
+        <w:rPr>
+          <w:rFonts w:ascii="Times New Roman" w:cs="Times New Roman" w:eastAsia="Times New Roman" w:hAnsi="Times New Roman"/>
+          <w:sz w:val="24"/>
+          <w:rtl w:val="0"/>
+        </w:rPr>
+        <w:t xml:space="preserve">и жди команду спасателей. Иначе мы увидим тебя только через три месяца, в набедренной повязке и покрытого снегом — да и то, если у тебя хватит ума не покидать замок.</w:t>
+      </w:r>
+    </w:p>
+    <w:p>
+      <w:pPr>
+        <w:keepNext w:val="0"/>
+        <w:keepLines w:val="0"/>
+        <w:widowControl w:val="0"/>
+        <w:ind w:firstLine="560"/>
+        <w:contextualSpacing w:val="0"/>
+      </w:pPr>
+      <w:r>
+        <w:rPr>
+          <w:rFonts w:ascii="Times New Roman" w:cs="Times New Roman" w:eastAsia="Times New Roman" w:hAnsi="Times New Roman"/>
+          <w:sz w:val="24"/>
+          <w:rtl w:val="0"/>
+        </w:rPr>
+        <w:t xml:space="preserve">— Понял, — сглотнул Гарри. — Эм-м, а почему ученикам этого не рассказывают сразу?</w:t>
+      </w:r>
+    </w:p>
+    <w:p>
+      <w:pPr>
+        <w:keepNext w:val="0"/>
+        <w:keepLines w:val="0"/>
+        <w:widowControl w:val="0"/>
+        <w:ind w:firstLine="560"/>
+        <w:contextualSpacing w:val="0"/>
+      </w:pPr>
+      <w:r>
+        <w:rPr>
+          <w:rFonts w:ascii="Times New Roman" w:cs="Times New Roman" w:eastAsia="Times New Roman" w:hAnsi="Times New Roman"/>
+          <w:sz w:val="24"/>
+          <w:rtl w:val="0"/>
+        </w:rPr>
+        <w:t xml:space="preserve">— Обо </w:t>
+      </w:r>
+      <w:r>
+        <w:rPr>
+          <w:rFonts w:ascii="Times New Roman" w:cs="Times New Roman" w:eastAsia="Times New Roman" w:hAnsi="Times New Roman"/>
+          <w:i w:val="1"/>
+          <w:sz w:val="24"/>
+          <w:rtl w:val="0"/>
+        </w:rPr>
+        <w:t xml:space="preserve">всём</w:t>
+      </w:r>
+      <w:r>
+        <w:rPr>
+          <w:rFonts w:ascii="Times New Roman" w:cs="Times New Roman" w:eastAsia="Times New Roman" w:hAnsi="Times New Roman"/>
+          <w:sz w:val="24"/>
+          <w:rtl w:val="0"/>
+        </w:rPr>
+        <w:t xml:space="preserve"> рассказать можно только за несколько недель. Сами со временем разберётесь, — вздохнула Пенелопа и развернулась, чтобы уйти. — Если не увижу тебя за завтраком через полчаса, Поттер, объявлю начало поиска.</w:t>
+      </w:r>
+    </w:p>
+    <w:p>
+      <w:pPr>
+        <w:keepNext w:val="0"/>
+        <w:keepLines w:val="0"/>
+        <w:widowControl w:val="0"/>
+        <w:ind w:firstLine="560"/>
+        <w:contextualSpacing w:val="0"/>
+      </w:pPr>
+      <w:r>
+        <w:rPr>
+          <w:rFonts w:ascii="Times New Roman" w:cs="Times New Roman" w:eastAsia="Times New Roman" w:hAnsi="Times New Roman"/>
+          <w:sz w:val="24"/>
+          <w:rtl w:val="0"/>
+        </w:rPr>
+        <w:t xml:space="preserve">Когда все ушли, Гарри прикрепил записку к кровати. Её и все остальные записки он уже написал в подвале сундука, пока все спали. Затем он осторожно просунул руку в поле действия заклинания Квиетус и снял со всё ещё спавшего первого Гарри Мантию невидимости.</w:t>
+      </w:r>
+    </w:p>
+    <w:p>
+      <w:pPr>
+        <w:keepNext w:val="0"/>
+        <w:keepLines w:val="0"/>
+        <w:widowControl w:val="0"/>
+        <w:ind w:firstLine="560"/>
+        <w:contextualSpacing w:val="0"/>
+      </w:pPr>
+      <w:r>
+        <w:rPr>
+          <w:rFonts w:ascii="Times New Roman" w:cs="Times New Roman" w:eastAsia="Times New Roman" w:hAnsi="Times New Roman"/>
+          <w:sz w:val="24"/>
+          <w:rtl w:val="0"/>
+        </w:rPr>
+        <w:t xml:space="preserve">И </w:t>
+      </w:r>
+      <w:commentRangeStart w:id="0"/>
+      <w:r>
+        <w:rPr>
+          <w:rFonts w:ascii="Times New Roman" w:cs="Times New Roman" w:eastAsia="Times New Roman" w:hAnsi="Times New Roman"/>
+          <w:sz w:val="24"/>
+          <w:rtl w:val="0"/>
+        </w:rPr>
+        <w:t xml:space="preserve">просто по приколу</w:t>
+      </w:r>
+      <w:commentRangeEnd w:id="0"/>
+      <w:r>
+        <w:commentReference w:id="0"/>
+      </w:r>
+      <w:r>
+        <w:rPr>
+          <w:rFonts w:ascii="Times New Roman" w:cs="Times New Roman" w:eastAsia="Times New Roman" w:hAnsi="Times New Roman"/>
+          <w:sz w:val="24"/>
+          <w:rtl w:val="0"/>
+        </w:rPr>
+        <w:t xml:space="preserve"> засунул её в кошель первого Гарри: таким образом теперь она была и в его собственном кошеле.</w:t>
+      </w:r>
+    </w:p>
+    <w:p>
+      <w:pPr>
+        <w:keepNext w:val="0"/>
+        <w:keepLines w:val="0"/>
+        <w:widowControl w:val="0"/>
+        <w:contextualSpacing w:val="0"/>
+      </w:pPr>
+      <w:r>
+        <w:rPr>
+          <w:rFonts w:ascii="Times New Roman" w:cs="Times New Roman" w:eastAsia="Times New Roman" w:hAnsi="Times New Roman"/>
+          <w:sz w:val="24"/>
+          <w:rtl w:val="0"/>
+        </w:rPr>
+        <w:t xml:space="preserve"> </w:t>
+      </w:r>
+    </w:p>
+    <w:p>
+      <w:pPr>
+        <w:keepNext w:val="0"/>
+        <w:keepLines w:val="0"/>
+        <w:widowControl w:val="0"/>
+        <w:contextualSpacing w:val="0"/>
+        <w:jc w:val="center"/>
+      </w:pPr>
+      <w:r>
+        <w:rPr>
+          <w:rFonts w:ascii="Times New Roman" w:cs="Times New Roman" w:eastAsia="Times New Roman" w:hAnsi="Times New Roman"/>
+          <w:sz w:val="24"/>
+          <w:rtl w:val="0"/>
+        </w:rPr>
+        <w:t xml:space="preserve">* * *</w:t>
+      </w:r>
+    </w:p>
+    <w:p>
+      <w:pPr>
+        <w:keepNext w:val="0"/>
+        <w:keepLines w:val="0"/>
+        <w:widowControl w:val="0"/>
+        <w:contextualSpacing w:val="0"/>
+      </w:pPr>
+      <w:r>
+        <w:rPr>
+          <w:rFonts w:ascii="Times New Roman" w:cs="Times New Roman" w:eastAsia="Times New Roman" w:hAnsi="Times New Roman"/>
+          <w:sz w:val="24"/>
+          <w:rtl w:val="0"/>
+        </w:rPr>
+        <w:t xml:space="preserve"> </w:t>
+      </w:r>
+    </w:p>
+    <w:p>
+      <w:pPr>
+        <w:keepNext w:val="0"/>
+        <w:keepLines w:val="0"/>
+        <w:widowControl w:val="0"/>
+        <w:ind w:firstLine="560"/>
+        <w:contextualSpacing w:val="0"/>
+      </w:pPr>
+      <w:r>
+        <w:rPr>
+          <w:rFonts w:ascii="Times New Roman" w:cs="Times New Roman" w:eastAsia="Times New Roman" w:hAnsi="Times New Roman"/>
+          <w:sz w:val="24"/>
+          <w:rtl w:val="0"/>
+        </w:rPr>
+        <w:t xml:space="preserve">— Я прослежу за тем, чтобы это передали Корнелиону Флаббервольту, — сказал из своего портрета мужчина аристократического вида с самым, кстати, обычным носом. — Но нельзя ли спросить, откуда оно поступило </w:t>
+      </w:r>
+      <w:r>
+        <w:rPr>
+          <w:rFonts w:ascii="Times New Roman" w:cs="Times New Roman" w:eastAsia="Times New Roman" w:hAnsi="Times New Roman"/>
+          <w:i w:val="1"/>
+          <w:sz w:val="24"/>
+          <w:rtl w:val="0"/>
+        </w:rPr>
+        <w:t xml:space="preserve">первоначально</w:t>
+      </w:r>
+      <w:r>
+        <w:rPr>
+          <w:rFonts w:ascii="Times New Roman" w:cs="Times New Roman" w:eastAsia="Times New Roman" w:hAnsi="Times New Roman"/>
           <w:sz w:val="24"/>
           <w:rtl w:val="0"/>
         </w:rPr>
@@ -2854,125 +3641,40 @@
       </w:pPr>
       <w:r>
         <w:rPr>
-          <w:rFonts w:cs="Times New Roman" w:hAnsi="Times New Roman" w:eastAsia="Times New Roman" w:ascii="Times New Roman"/>
-          <w:sz w:val="24"/>
-          <w:rtl w:val="0"/>
-        </w:rPr>
-        <w:t xml:space="preserve">Гарри начинал серьёзно бояться путешествий во времени.</w:t>
-      </w:r>
-    </w:p>
-    <w:p>
-      <w:pPr>
-        <w:keepNext w:val="0"/>
-        <w:keepLines w:val="0"/>
-        <w:widowControl w:val="0"/>
-        <w:ind w:firstLine="560"/>
-        <w:contextualSpacing w:val="0"/>
-      </w:pPr>
-      <w:r>
-        <w:rPr>
-          <w:rFonts w:cs="Times New Roman" w:hAnsi="Times New Roman" w:eastAsia="Times New Roman" w:ascii="Times New Roman"/>
-          <w:sz w:val="24"/>
-          <w:rtl w:val="0"/>
-        </w:rPr>
-        <w:t xml:space="preserve">Однако стоило признать, что это и впрямь была уникальная возможность, из тех, что случаются раз в жизни — шесть часов разыгрывать того себя, который ещё не знает о существовании Маховиков времени.</w:t>
-      </w:r>
-    </w:p>
-    <w:p>
-      <w:pPr>
-        <w:keepNext w:val="0"/>
-        <w:keepLines w:val="0"/>
-        <w:widowControl w:val="0"/>
-        <w:ind w:firstLine="560"/>
-        <w:contextualSpacing w:val="0"/>
-      </w:pPr>
-      <w:r>
-        <w:rPr>
-          <w:rFonts w:cs="Times New Roman" w:hAnsi="Times New Roman" w:eastAsia="Times New Roman" w:ascii="Times New Roman"/>
-          <w:sz w:val="24"/>
-          <w:rtl w:val="0"/>
-        </w:rPr>
-        <w:t xml:space="preserve">Но когда Гарри задумывался об этом, картина становилась ещё более загадочной. Время предоставило ему Розыгрыш как уже </w:t>
-      </w:r>
-      <w:r>
-        <w:rPr>
-          <w:rFonts w:cs="Times New Roman" w:hAnsi="Times New Roman" w:eastAsia="Times New Roman" w:ascii="Times New Roman"/>
-          <w:i w:val="1"/>
-          <w:sz w:val="24"/>
-          <w:rtl w:val="0"/>
-        </w:rPr>
-        <w:t xml:space="preserve">свершившийся акт</w:t>
-      </w:r>
-      <w:r>
-        <w:rPr>
-          <w:rFonts w:cs="Times New Roman" w:hAnsi="Times New Roman" w:eastAsia="Times New Roman" w:ascii="Times New Roman"/>
-          <w:sz w:val="24"/>
-          <w:rtl w:val="0"/>
-        </w:rPr>
-        <w:t xml:space="preserve">, и тем не менее, Розыгрыш был явно его рук делом. Его задумка, исполнение и стиль. Каждая мелочь была создана им, даже если он пока не знал как.</w:t>
-      </w:r>
-    </w:p>
-    <w:p>
-      <w:pPr>
-        <w:keepNext w:val="0"/>
-        <w:keepLines w:val="0"/>
-        <w:widowControl w:val="0"/>
-        <w:ind w:firstLine="560"/>
-        <w:contextualSpacing w:val="0"/>
-      </w:pPr>
-      <w:r>
-        <w:rPr>
-          <w:rFonts w:cs="Times New Roman" w:hAnsi="Times New Roman" w:eastAsia="Times New Roman" w:ascii="Times New Roman"/>
-          <w:sz w:val="24"/>
-          <w:rtl w:val="0"/>
-        </w:rPr>
-        <w:t xml:space="preserve">Что ж, время уходило, а в сутках не более тридцати часов. Гарри </w:t>
-      </w:r>
-      <w:r>
-        <w:rPr>
-          <w:rFonts w:cs="Times New Roman" w:hAnsi="Times New Roman" w:eastAsia="Times New Roman" w:ascii="Times New Roman"/>
-          <w:i w:val="1"/>
-          <w:sz w:val="24"/>
-          <w:rtl w:val="0"/>
-        </w:rPr>
-        <w:t xml:space="preserve">частично </w:t>
-      </w:r>
-      <w:r>
-        <w:rPr>
-          <w:rFonts w:cs="Times New Roman" w:hAnsi="Times New Roman" w:eastAsia="Times New Roman" w:ascii="Times New Roman"/>
-          <w:sz w:val="24"/>
-          <w:rtl w:val="0"/>
-        </w:rPr>
-        <w:t xml:space="preserve">знал, что делать. Остальное, как, например, внезапно появившийся пирог, он мог выяснить по ходу пьесы. Нет смысла откладывать: здесь, </w:t>
-      </w:r>
-      <w:r>
-        <w:rPr>
-          <w:rFonts w:cs="Times New Roman" w:hAnsi="Times New Roman" w:eastAsia="Times New Roman" w:ascii="Times New Roman"/>
-          <w:i w:val="1"/>
-          <w:sz w:val="24"/>
-          <w:rtl w:val="0"/>
-        </w:rPr>
-        <w:t xml:space="preserve">в будущем,</w:t>
-      </w:r>
-      <w:r>
-        <w:rPr>
-          <w:rFonts w:cs="Times New Roman" w:hAnsi="Times New Roman" w:eastAsia="Times New Roman" w:ascii="Times New Roman"/>
-          <w:sz w:val="24"/>
-          <w:rtl w:val="0"/>
-        </w:rPr>
-        <w:t xml:space="preserve"> ему уже точно нечего ловить.</w:t>
-      </w:r>
-    </w:p>
-    <w:p>
-      <w:pPr>
-        <w:keepNext w:val="0"/>
-        <w:keepLines w:val="0"/>
-        <w:widowControl w:val="0"/>
-        <w:contextualSpacing w:val="0"/>
-      </w:pPr>
-      <w:r>
-        <w:rPr>
-          <w:rFonts w:cs="Times New Roman" w:hAnsi="Times New Roman" w:eastAsia="Times New Roman" w:ascii="Times New Roman"/>
+          <w:rFonts w:ascii="Times New Roman" w:cs="Times New Roman" w:eastAsia="Times New Roman" w:hAnsi="Times New Roman"/>
+          <w:sz w:val="24"/>
+          <w:rtl w:val="0"/>
+        </w:rPr>
+        <w:t xml:space="preserve">Гарри пожал плечами, мастерски изображая беспомощность:</w:t>
+      </w:r>
+    </w:p>
+    <w:p>
+      <w:pPr>
+        <w:keepNext w:val="0"/>
+        <w:keepLines w:val="0"/>
+        <w:widowControl w:val="0"/>
+        <w:ind w:firstLine="560"/>
+        <w:contextualSpacing w:val="0"/>
+      </w:pPr>
+      <w:r>
+        <w:rPr>
+          <w:rFonts w:ascii="Times New Roman" w:cs="Times New Roman" w:eastAsia="Times New Roman" w:hAnsi="Times New Roman"/>
+          <w:sz w:val="24"/>
+          <w:rtl w:val="0"/>
+        </w:rPr>
+        <w:t xml:space="preserve">— Мне сказали, что сообщение прозвенело глухим колоколом из прорехи в мироздании, за которой бушевала преисподняя.</w:t>
+      </w:r>
+    </w:p>
+    <w:p>
+      <w:pPr>
+        <w:keepNext w:val="0"/>
+        <w:keepLines w:val="0"/>
+        <w:widowControl w:val="0"/>
+        <w:contextualSpacing w:val="0"/>
+      </w:pPr>
+      <w:r>
+        <w:rPr>
+          <w:rFonts w:ascii="Times New Roman" w:cs="Times New Roman" w:eastAsia="Times New Roman" w:hAnsi="Times New Roman"/>
           <w:sz w:val="24"/>
           <w:rtl w:val="0"/>
         </w:rPr>
@@ -2989,7 +3691,7 @@
       </w:pPr>
       <w:r>
         <w:rPr>
-          <w:rFonts w:cs="Times New Roman" w:hAnsi="Times New Roman" w:eastAsia="Times New Roman" w:ascii="Times New Roman"/>
+          <w:rFonts w:ascii="Times New Roman" w:cs="Times New Roman" w:eastAsia="Times New Roman" w:hAnsi="Times New Roman"/>
           <w:sz w:val="24"/>
           <w:rtl w:val="0"/>
         </w:rPr>
@@ -3005,7 +3707,7 @@
       </w:pPr>
       <w:r>
         <w:rPr>
-          <w:rFonts w:cs="Times New Roman" w:hAnsi="Times New Roman" w:eastAsia="Times New Roman" w:ascii="Times New Roman"/>
+          <w:rFonts w:ascii="Times New Roman" w:cs="Times New Roman" w:eastAsia="Times New Roman" w:hAnsi="Times New Roman"/>
           <w:sz w:val="24"/>
           <w:rtl w:val="0"/>
         </w:rPr>
@@ -3022,199 +3724,57 @@
       </w:pPr>
       <w:r>
         <w:rPr>
-          <w:rFonts w:cs="Times New Roman" w:hAnsi="Times New Roman" w:eastAsia="Times New Roman" w:ascii="Times New Roman"/>
-          <w:sz w:val="24"/>
-          <w:rtl w:val="0"/>
-        </w:rPr>
-        <w:t xml:space="preserve">Пятью часами ранее, Гарри, опустив капюшон на лицо, прокрался в когтевранскую спальню. Маскировка весьма условная, но необходимая на случай, если кто-то уже проснулся и ненароком увидит его одновременно с Гарри, спавшим в кровати. Ему не хотелось никому рассказывать про свой «редкий магический недуг».</w:t>
-      </w:r>
-    </w:p>
-    <w:p>
-      <w:pPr>
-        <w:keepNext w:val="0"/>
-        <w:keepLines w:val="0"/>
-        <w:widowControl w:val="0"/>
-        <w:ind w:firstLine="560"/>
-        <w:contextualSpacing w:val="0"/>
-      </w:pPr>
-      <w:r>
-        <w:rPr>
-          <w:rFonts w:cs="Times New Roman" w:hAnsi="Times New Roman" w:eastAsia="Times New Roman" w:ascii="Times New Roman"/>
-          <w:sz w:val="24"/>
-          <w:rtl w:val="0"/>
-        </w:rPr>
-        <w:t xml:space="preserve">К счастью, все ещё спали.</w:t>
-      </w:r>
-    </w:p>
-    <w:p>
-      <w:pPr>
-        <w:keepNext w:val="0"/>
-        <w:keepLines w:val="0"/>
-        <w:widowControl w:val="0"/>
-        <w:ind w:firstLine="560"/>
-        <w:contextualSpacing w:val="0"/>
-      </w:pPr>
-      <w:r>
-        <w:rPr>
-          <w:rFonts w:cs="Times New Roman" w:hAnsi="Times New Roman" w:eastAsia="Times New Roman" w:ascii="Times New Roman"/>
-          <w:sz w:val="24"/>
-          <w:rtl w:val="0"/>
-        </w:rPr>
-        <w:t xml:space="preserve">Рядом с его кроватью лежала завёрнутая в красную и зелёную обёрточную бумагу коробка. Точь-в-точь рождественский подарок. Только нынче вовсе не Рождество.</w:t>
-      </w:r>
-    </w:p>
-    <w:p>
-      <w:pPr>
-        <w:keepNext w:val="0"/>
-        <w:keepLines w:val="0"/>
-        <w:widowControl w:val="0"/>
-        <w:ind w:firstLine="560"/>
-        <w:contextualSpacing w:val="0"/>
-      </w:pPr>
-      <w:r>
-        <w:rPr>
-          <w:rFonts w:cs="Times New Roman" w:hAnsi="Times New Roman" w:eastAsia="Times New Roman" w:ascii="Times New Roman"/>
-          <w:sz w:val="24"/>
-          <w:rtl w:val="0"/>
-        </w:rPr>
-        <w:t xml:space="preserve">Гарри подошёл к кровати на цыпочках — а вдруг кто-то не включил полог тишины?</w:t>
-      </w:r>
-    </w:p>
-    <w:p>
-      <w:pPr>
-        <w:keepNext w:val="0"/>
-        <w:keepLines w:val="0"/>
-        <w:widowControl w:val="0"/>
-        <w:ind w:firstLine="560"/>
-        <w:contextualSpacing w:val="0"/>
-      </w:pPr>
-      <w:r>
-        <w:rPr>
-          <w:rFonts w:cs="Times New Roman" w:hAnsi="Times New Roman" w:eastAsia="Times New Roman" w:ascii="Times New Roman"/>
-          <w:sz w:val="24"/>
-          <w:rtl w:val="0"/>
-        </w:rPr>
-        <w:t xml:space="preserve">К коробке прилагался конверт, запечатанный простой восковой печатью без клейма. Гарри осторожно его открыл и достал письмо. В нём говорилось:</w:t>
-      </w:r>
-    </w:p>
-    <w:p>
-      <w:pPr>
-        <w:keepNext w:val="0"/>
-        <w:keepLines w:val="0"/>
-        <w:widowControl w:val="0"/>
-        <w:ind w:left="560" w:firstLine="560" w:right="580"/>
-        <w:contextualSpacing w:val="0"/>
-      </w:pPr>
-      <w:r>
-        <w:rPr>
-          <w:rFonts w:cs="Times New Roman" w:hAnsi="Times New Roman" w:eastAsia="Times New Roman" w:ascii="Times New Roman"/>
-          <w:i w:val="1"/>
-          <w:sz w:val="24"/>
-          <w:rtl w:val="0"/>
-        </w:rPr>
-        <w:t xml:space="preserve">Внутри Мантия невидимости Игнотуса Певерелла, которую унаследовали его потомки Поттеры. В отличие от других, более простых мантий-невидимок и заклинаний, она </w:t>
-      </w:r>
-      <w:r>
-        <w:rPr>
-          <w:rFonts w:cs="Times New Roman" w:hAnsi="Times New Roman" w:eastAsia="Times New Roman" w:ascii="Times New Roman"/>
-          <w:i w:val="1"/>
-          <w:sz w:val="24"/>
-          <w:u w:val="single"/>
-          <w:rtl w:val="0"/>
-        </w:rPr>
-        <w:t xml:space="preserve">прячет</w:t>
-      </w:r>
-      <w:r>
-        <w:rPr>
-          <w:rFonts w:cs="Times New Roman" w:hAnsi="Times New Roman" w:eastAsia="Times New Roman" w:ascii="Times New Roman"/>
-          <w:i w:val="1"/>
-          <w:sz w:val="24"/>
-          <w:rtl w:val="0"/>
-        </w:rPr>
-        <w:t xml:space="preserve">, а не просто скрывает от глаз. Твой отец дал её мне взаймы незадолго до смерти, и, признаюсь, за прошедшие с тех пор годы она сослужила мне хорошую службу.</w:t>
-      </w:r>
-    </w:p>
-    <w:p>
-      <w:pPr>
-        <w:keepNext w:val="0"/>
-        <w:keepLines w:val="0"/>
-        <w:widowControl w:val="0"/>
-        <w:ind w:left="560" w:firstLine="560" w:right="580"/>
-        <w:contextualSpacing w:val="0"/>
-      </w:pPr>
-      <w:r>
-        <w:rPr>
-          <w:rFonts w:cs="Times New Roman" w:hAnsi="Times New Roman" w:eastAsia="Times New Roman" w:ascii="Times New Roman"/>
-          <w:i w:val="1"/>
-          <w:sz w:val="24"/>
-          <w:rtl w:val="0"/>
-        </w:rPr>
-        <w:t xml:space="preserve">К сожалению, отныне мне придётся довольствоваться заклинанием Разнаваждения. Пришёл час Мантии вернуться к настоящему хозяину. Мне хотелось сделать её подарком к Рождеству, но она попросилась в твои руки раньше. Похоже, Мантия полагает, что понадобится тебе в скором будущем. Используй её с умом.</w:t>
-      </w:r>
-    </w:p>
-    <w:p>
-      <w:pPr>
-        <w:keepNext w:val="0"/>
-        <w:keepLines w:val="0"/>
-        <w:widowControl w:val="0"/>
-        <w:ind w:left="560" w:firstLine="560" w:right="580"/>
-        <w:contextualSpacing w:val="0"/>
-      </w:pPr>
-      <w:r>
-        <w:rPr>
-          <w:rFonts w:cs="Times New Roman" w:hAnsi="Times New Roman" w:eastAsia="Times New Roman" w:ascii="Times New Roman"/>
-          <w:i w:val="1"/>
-          <w:sz w:val="24"/>
-          <w:rtl w:val="0"/>
-        </w:rPr>
-        <w:t xml:space="preserve">Без сомнения, ты уже сейчас измышляешь разнообразные шалости, претворению которых в жизнь она может помочь, как помогала в своё время твоему отцу. Если бы раскрылись все его выходки, гриффиндорские женщины того поколения собрались бы все, чтобы осквернить его могилу. Я не буду отговаривать тебя идти по его стопам, но будь ОЧЕНЬ осторожен и никогда не попадайся. Если Дамблдор увидит возможность завладеть одним из Даров Смерти, он её ни за что не упустит.</w:t>
-      </w:r>
-    </w:p>
-    <w:p>
-      <w:pPr>
-        <w:keepNext w:val="0"/>
-        <w:keepLines w:val="0"/>
-        <w:widowControl w:val="0"/>
-        <w:ind w:left="560" w:firstLine="560" w:right="580"/>
-        <w:contextualSpacing w:val="0"/>
-      </w:pPr>
-      <w:r>
-        <w:rPr>
-          <w:rFonts w:cs="Times New Roman" w:hAnsi="Times New Roman" w:eastAsia="Times New Roman" w:ascii="Times New Roman"/>
-          <w:i w:val="1"/>
-          <w:sz w:val="24"/>
-          <w:rtl w:val="0"/>
-        </w:rPr>
-        <w:t xml:space="preserve">Очень счастливого тебе Рождества.</w:t>
-      </w:r>
-    </w:p>
-    <w:p>
-      <w:pPr>
-        <w:keepNext w:val="0"/>
-        <w:keepLines w:val="0"/>
-        <w:widowControl w:val="0"/>
-        <w:ind w:firstLine="560"/>
-        <w:contextualSpacing w:val="0"/>
-      </w:pPr>
-      <w:r>
-        <w:rPr>
-          <w:rFonts w:cs="Times New Roman" w:hAnsi="Times New Roman" w:eastAsia="Times New Roman" w:ascii="Times New Roman"/>
-          <w:sz w:val="24"/>
-          <w:rtl w:val="0"/>
-        </w:rPr>
-        <w:t xml:space="preserve">Подписи не было.</w:t>
-      </w:r>
-    </w:p>
-    <w:p>
-      <w:pPr>
-        <w:keepNext w:val="0"/>
-        <w:keepLines w:val="0"/>
-        <w:widowControl w:val="0"/>
-        <w:contextualSpacing w:val="0"/>
-      </w:pPr>
-      <w:r>
-        <w:rPr>
-          <w:rFonts w:cs="Times New Roman" w:hAnsi="Times New Roman" w:eastAsia="Times New Roman" w:ascii="Times New Roman"/>
+          <w:rFonts w:ascii="Times New Roman" w:cs="Times New Roman" w:eastAsia="Times New Roman" w:hAnsi="Times New Roman"/>
+          <w:sz w:val="24"/>
+          <w:rtl w:val="0"/>
+        </w:rPr>
+        <w:t xml:space="preserve">— Эй! — возмутилась Гермиона с другой стороны стола. — Это общий десерт! Ты не можешь просто взять и запихнуть в свой кошель целый пирог!</w:t>
+      </w:r>
+    </w:p>
+    <w:p>
+      <w:pPr>
+        <w:keepNext w:val="0"/>
+        <w:keepLines w:val="0"/>
+        <w:widowControl w:val="0"/>
+        <w:ind w:firstLine="560"/>
+        <w:contextualSpacing w:val="0"/>
+      </w:pPr>
+      <w:r>
+        <w:rPr>
+          <w:rFonts w:ascii="Times New Roman" w:cs="Times New Roman" w:eastAsia="Times New Roman" w:hAnsi="Times New Roman"/>
+          <w:sz w:val="24"/>
+          <w:rtl w:val="0"/>
+        </w:rPr>
+        <w:t xml:space="preserve">— Не целый пирог, а целых два. Извините все, но мне пора!</w:t>
+      </w:r>
+    </w:p>
+    <w:p>
+      <w:pPr>
+        <w:keepNext w:val="0"/>
+        <w:keepLines w:val="0"/>
+        <w:widowControl w:val="0"/>
+        <w:ind w:firstLine="560"/>
+        <w:contextualSpacing w:val="0"/>
+      </w:pPr>
+      <w:r>
+        <w:rPr>
+          <w:rFonts w:ascii="Times New Roman" w:cs="Times New Roman" w:eastAsia="Times New Roman" w:hAnsi="Times New Roman"/>
+          <w:sz w:val="24"/>
+          <w:rtl w:val="0"/>
+        </w:rPr>
+        <w:t xml:space="preserve">Не обращая внимания на гневные вопли, Гарри выбежал из Большого Зала. Нужно было попасть в класс травоведения немножко раньше.</w:t>
+      </w:r>
+    </w:p>
+    <w:p>
+      <w:pPr>
+        <w:keepNext w:val="0"/>
+        <w:keepLines w:val="0"/>
+        <w:widowControl w:val="0"/>
+        <w:contextualSpacing w:val="0"/>
+      </w:pPr>
+      <w:r>
+        <w:rPr>
+          <w:rFonts w:ascii="Times New Roman" w:cs="Times New Roman" w:eastAsia="Times New Roman" w:hAnsi="Times New Roman"/>
           <w:sz w:val="24"/>
           <w:rtl w:val="0"/>
         </w:rPr>
@@ -3231,7 +3791,7 @@
       </w:pPr>
       <w:r>
         <w:rPr>
-          <w:rFonts w:cs="Times New Roman" w:hAnsi="Times New Roman" w:eastAsia="Times New Roman" w:ascii="Times New Roman"/>
+          <w:rFonts w:ascii="Times New Roman" w:cs="Times New Roman" w:eastAsia="Times New Roman" w:hAnsi="Times New Roman"/>
           <w:sz w:val="24"/>
           <w:rtl w:val="0"/>
         </w:rPr>
@@ -3247,7 +3807,7 @@
       </w:pPr>
       <w:r>
         <w:rPr>
-          <w:rFonts w:cs="Times New Roman" w:hAnsi="Times New Roman" w:eastAsia="Times New Roman" w:ascii="Times New Roman"/>
+          <w:rFonts w:ascii="Times New Roman" w:cs="Times New Roman" w:eastAsia="Times New Roman" w:hAnsi="Times New Roman"/>
           <w:sz w:val="24"/>
           <w:rtl w:val="0"/>
         </w:rPr>
@@ -3264,333 +3824,124 @@
       </w:pPr>
       <w:r>
         <w:rPr>
-          <w:rFonts w:cs="Times New Roman" w:hAnsi="Times New Roman" w:eastAsia="Times New Roman" w:ascii="Times New Roman"/>
-          <w:sz w:val="24"/>
-          <w:rtl w:val="0"/>
-        </w:rPr>
-        <w:t xml:space="preserve">— Погодите, — резко остановился Гарри на выходе из когтевранской спальни. — Извините, но я кое-что забыл у себя в сундуке. Через пару минут догоню.</w:t>
-      </w:r>
-    </w:p>
-    <w:p>
-      <w:pPr>
-        <w:keepNext w:val="0"/>
-        <w:keepLines w:val="0"/>
-        <w:widowControl w:val="0"/>
-        <w:ind w:firstLine="560"/>
-        <w:contextualSpacing w:val="0"/>
-      </w:pPr>
-      <w:r>
-        <w:rPr>
-          <w:rFonts w:cs="Times New Roman" w:hAnsi="Times New Roman" w:eastAsia="Times New Roman" w:ascii="Times New Roman"/>
-          <w:sz w:val="24"/>
-          <w:rtl w:val="0"/>
-        </w:rPr>
-        <w:t xml:space="preserve">— Только попробуй порыться в чужих вещах, — насупился Терри Бут.</w:t>
-      </w:r>
-    </w:p>
-    <w:p>
-      <w:pPr>
-        <w:keepNext w:val="0"/>
-        <w:keepLines w:val="0"/>
-        <w:widowControl w:val="0"/>
-        <w:ind w:firstLine="560"/>
-        <w:contextualSpacing w:val="0"/>
-      </w:pPr>
-      <w:r>
-        <w:rPr>
-          <w:rFonts w:cs="Times New Roman" w:hAnsi="Times New Roman" w:eastAsia="Times New Roman" w:ascii="Times New Roman"/>
-          <w:sz w:val="24"/>
-          <w:rtl w:val="0"/>
-        </w:rPr>
-        <w:t xml:space="preserve">Гарри поднял руку:</w:t>
-      </w:r>
-    </w:p>
-    <w:p>
-      <w:pPr>
-        <w:keepNext w:val="0"/>
-        <w:keepLines w:val="0"/>
-        <w:widowControl w:val="0"/>
-        <w:ind w:firstLine="560"/>
-        <w:contextualSpacing w:val="0"/>
-      </w:pPr>
-      <w:r>
-        <w:rPr>
-          <w:rFonts w:cs="Times New Roman" w:hAnsi="Times New Roman" w:eastAsia="Times New Roman" w:ascii="Times New Roman"/>
-          <w:sz w:val="24"/>
-          <w:rtl w:val="0"/>
-        </w:rPr>
-        <w:t xml:space="preserve">— Клянусь, что не буду ничего делать с вашими вещами, что буду трогать только свои собственные, что не собираюсь над вами шутить, не имею каких-либо других сомнительных намерений на ваш счёт и не предвижу, что эти намерения изменятся до того, как я вас нагоню в Большом Зале.</w:t>
-      </w:r>
-    </w:p>
-    <w:p>
-      <w:pPr>
-        <w:keepNext w:val="0"/>
-        <w:keepLines w:val="0"/>
-        <w:widowControl w:val="0"/>
-        <w:ind w:firstLine="560"/>
-        <w:contextualSpacing w:val="0"/>
-      </w:pPr>
-      <w:r>
-        <w:rPr>
-          <w:rFonts w:cs="Times New Roman" w:hAnsi="Times New Roman" w:eastAsia="Times New Roman" w:ascii="Times New Roman"/>
-          <w:sz w:val="24"/>
-          <w:rtl w:val="0"/>
-        </w:rPr>
-        <w:t xml:space="preserve">Терри нахмурился:</w:t>
-      </w:r>
-    </w:p>
-    <w:p>
-      <w:pPr>
-        <w:keepNext w:val="0"/>
-        <w:keepLines w:val="0"/>
-        <w:widowControl w:val="0"/>
-        <w:ind w:firstLine="560"/>
-        <w:contextualSpacing w:val="0"/>
-      </w:pPr>
-      <w:r>
-        <w:rPr>
-          <w:rFonts w:cs="Times New Roman" w:hAnsi="Times New Roman" w:eastAsia="Times New Roman" w:ascii="Times New Roman"/>
-          <w:sz w:val="24"/>
-          <w:rtl w:val="0"/>
-        </w:rPr>
-        <w:t xml:space="preserve">— Подожди-ка, а…</w:t>
-      </w:r>
-    </w:p>
-    <w:p>
-      <w:pPr>
-        <w:keepNext w:val="0"/>
-        <w:keepLines w:val="0"/>
-        <w:widowControl w:val="0"/>
-        <w:ind w:firstLine="560"/>
-        <w:contextualSpacing w:val="0"/>
-      </w:pPr>
-      <w:r>
-        <w:rPr>
-          <w:rFonts w:cs="Times New Roman" w:hAnsi="Times New Roman" w:eastAsia="Times New Roman" w:ascii="Times New Roman"/>
-          <w:sz w:val="24"/>
-          <w:rtl w:val="0"/>
-        </w:rPr>
-        <w:t xml:space="preserve">— Не волнуйся, лазеек там не было, — заверила его Пенелопа Клируотер, которая должна была их отвести на завтрак. — Отлично сформулировано, Гарри Поттер. Тебе стоит стать адвокатом.</w:t>
-      </w:r>
-    </w:p>
-    <w:p>
-      <w:pPr>
-        <w:keepNext w:val="0"/>
-        <w:keepLines w:val="0"/>
-        <w:widowControl w:val="0"/>
-        <w:ind w:firstLine="560"/>
-        <w:contextualSpacing w:val="0"/>
-      </w:pPr>
-      <w:r>
-        <w:rPr>
-          <w:rFonts w:cs="Times New Roman" w:hAnsi="Times New Roman" w:eastAsia="Times New Roman" w:ascii="Times New Roman"/>
-          <w:sz w:val="24"/>
-          <w:rtl w:val="0"/>
-        </w:rPr>
-        <w:t xml:space="preserve">Гарри моргнул. Ах да, </w:t>
-      </w:r>
-      <w:r>
-        <w:rPr>
-          <w:rFonts w:cs="Times New Roman" w:hAnsi="Times New Roman" w:eastAsia="Times New Roman" w:ascii="Times New Roman"/>
-          <w:i w:val="1"/>
-          <w:sz w:val="24"/>
-          <w:rtl w:val="0"/>
-        </w:rPr>
-        <w:t xml:space="preserve">староста</w:t>
-      </w:r>
-      <w:r>
-        <w:rPr>
-          <w:rFonts w:cs="Times New Roman" w:hAnsi="Times New Roman" w:eastAsia="Times New Roman" w:ascii="Times New Roman"/>
-          <w:sz w:val="24"/>
-          <w:rtl w:val="0"/>
-        </w:rPr>
-        <w:t xml:space="preserve"> Когтеврана.</w:t>
-      </w:r>
-    </w:p>
-    <w:p>
-      <w:pPr>
-        <w:keepNext w:val="0"/>
-        <w:keepLines w:val="0"/>
-        <w:widowControl w:val="0"/>
-        <w:ind w:firstLine="560"/>
-        <w:contextualSpacing w:val="0"/>
-      </w:pPr>
-      <w:r>
-        <w:rPr>
-          <w:rFonts w:cs="Times New Roman" w:hAnsi="Times New Roman" w:eastAsia="Times New Roman" w:ascii="Times New Roman"/>
-          <w:sz w:val="24"/>
-          <w:rtl w:val="0"/>
-        </w:rPr>
-        <w:t xml:space="preserve">— Спасибо, — сказал он. — Наверное.</w:t>
-      </w:r>
-    </w:p>
-    <w:p>
-      <w:pPr>
-        <w:keepNext w:val="0"/>
-        <w:keepLines w:val="0"/>
-        <w:widowControl w:val="0"/>
-        <w:ind w:firstLine="560"/>
-        <w:contextualSpacing w:val="0"/>
-      </w:pPr>
-      <w:r>
-        <w:rPr>
-          <w:rFonts w:cs="Times New Roman" w:hAnsi="Times New Roman" w:eastAsia="Times New Roman" w:ascii="Times New Roman"/>
-          <w:sz w:val="24"/>
-          <w:rtl w:val="0"/>
-        </w:rPr>
-        <w:t xml:space="preserve">— По дороге в Большой Зал ты заблудишься, — уверенно заявила она. — Как только это случится, сразу спроси у ближайшего портрета, как попасть на первый этаж. Спрашивай дорогу в тот самый миг, когда начинаешь подозревать, что снова заблудился. </w:t>
-      </w:r>
-      <w:r>
-        <w:rPr>
-          <w:rFonts w:cs="Times New Roman" w:hAnsi="Times New Roman" w:eastAsia="Times New Roman" w:ascii="Times New Roman"/>
-          <w:i w:val="1"/>
-          <w:sz w:val="24"/>
-          <w:rtl w:val="0"/>
-        </w:rPr>
-        <w:t xml:space="preserve">Особенно,</w:t>
-      </w:r>
-      <w:r>
-        <w:rPr>
-          <w:rFonts w:cs="Times New Roman" w:hAnsi="Times New Roman" w:eastAsia="Times New Roman" w:ascii="Times New Roman"/>
-          <w:sz w:val="24"/>
-          <w:rtl w:val="0"/>
-        </w:rPr>
-        <w:t xml:space="preserve"> если начинает казаться, что ты взбираешься всё выше и выше. Если ты окажешься выше, чем замок выглядит снаружи, </w:t>
-      </w:r>
-      <w:r>
-        <w:rPr>
-          <w:rFonts w:cs="Times New Roman" w:hAnsi="Times New Roman" w:eastAsia="Times New Roman" w:ascii="Times New Roman"/>
-          <w:i w:val="1"/>
-          <w:sz w:val="24"/>
-          <w:rtl w:val="0"/>
-        </w:rPr>
-        <w:t xml:space="preserve">остановись </w:t>
-      </w:r>
-      <w:r>
-        <w:rPr>
-          <w:rFonts w:cs="Times New Roman" w:hAnsi="Times New Roman" w:eastAsia="Times New Roman" w:ascii="Times New Roman"/>
-          <w:sz w:val="24"/>
-          <w:rtl w:val="0"/>
-        </w:rPr>
-        <w:t xml:space="preserve">и жди команду спасателей. Иначе мы увидим тебя только через три месяца, в набедренной повязке и покрытого снегом — да и то, если у тебя хватит ума не покидать замок.</w:t>
-      </w:r>
-    </w:p>
-    <w:p>
-      <w:pPr>
-        <w:keepNext w:val="0"/>
-        <w:keepLines w:val="0"/>
-        <w:widowControl w:val="0"/>
-        <w:ind w:firstLine="560"/>
-        <w:contextualSpacing w:val="0"/>
-      </w:pPr>
-      <w:r>
-        <w:rPr>
-          <w:rFonts w:cs="Times New Roman" w:hAnsi="Times New Roman" w:eastAsia="Times New Roman" w:ascii="Times New Roman"/>
-          <w:sz w:val="24"/>
-          <w:rtl w:val="0"/>
-        </w:rPr>
-        <w:t xml:space="preserve">— Понял, — сглотнул Гарри. — Эм-м, а почему ученикам этого не рассказывают сразу?</w:t>
-      </w:r>
-    </w:p>
-    <w:p>
-      <w:pPr>
-        <w:keepNext w:val="0"/>
-        <w:keepLines w:val="0"/>
-        <w:widowControl w:val="0"/>
-        <w:ind w:firstLine="560"/>
-        <w:contextualSpacing w:val="0"/>
-      </w:pPr>
-      <w:r>
-        <w:rPr>
-          <w:rFonts w:cs="Times New Roman" w:hAnsi="Times New Roman" w:eastAsia="Times New Roman" w:ascii="Times New Roman"/>
-          <w:sz w:val="24"/>
-          <w:rtl w:val="0"/>
-        </w:rPr>
-        <w:t xml:space="preserve">— Обо </w:t>
-      </w:r>
-      <w:r>
-        <w:rPr>
-          <w:rFonts w:cs="Times New Roman" w:hAnsi="Times New Roman" w:eastAsia="Times New Roman" w:ascii="Times New Roman"/>
-          <w:i w:val="1"/>
-          <w:sz w:val="24"/>
-          <w:rtl w:val="0"/>
-        </w:rPr>
-        <w:t xml:space="preserve">всём</w:t>
-      </w:r>
-      <w:r>
-        <w:rPr>
-          <w:rFonts w:cs="Times New Roman" w:hAnsi="Times New Roman" w:eastAsia="Times New Roman" w:ascii="Times New Roman"/>
-          <w:sz w:val="24"/>
-          <w:rtl w:val="0"/>
-        </w:rPr>
-        <w:t xml:space="preserve"> рассказать можно только за несколько недель. Сами со временем разберётесь, — вздохнула Пенелопа и развернулась, чтобы уйти. — Если не увижу тебя за завтраком через полчаса, Поттер, объявлю начало поиска.</w:t>
-      </w:r>
-    </w:p>
-    <w:p>
-      <w:pPr>
-        <w:keepNext w:val="0"/>
-        <w:keepLines w:val="0"/>
-        <w:widowControl w:val="0"/>
-        <w:ind w:firstLine="560"/>
-        <w:contextualSpacing w:val="0"/>
-      </w:pPr>
-      <w:r>
-        <w:rPr>
-          <w:rFonts w:cs="Times New Roman" w:hAnsi="Times New Roman" w:eastAsia="Times New Roman" w:ascii="Times New Roman"/>
-          <w:sz w:val="24"/>
-          <w:rtl w:val="0"/>
-        </w:rPr>
-        <w:t xml:space="preserve">Когда все ушли, Гарри прикрепил записку к кровати. Её и все остальные записки он уже написал в подвале сундука, пока все спали. Затем он осторожно просунул руку в поле действия заклинания Квиетус и снял со всё ещё спавшего первого Гарри Мантию невидимости.</w:t>
-      </w:r>
-    </w:p>
-    <w:p>
-      <w:pPr>
-        <w:keepNext w:val="0"/>
-        <w:keepLines w:val="0"/>
-        <w:widowControl w:val="0"/>
-        <w:ind w:firstLine="560"/>
-        <w:contextualSpacing w:val="0"/>
-      </w:pPr>
-      <w:r>
-        <w:rPr>
-          <w:rFonts w:cs="Times New Roman" w:hAnsi="Times New Roman" w:eastAsia="Times New Roman" w:ascii="Times New Roman"/>
-          <w:sz w:val="24"/>
-          <w:rtl w:val="0"/>
-        </w:rPr>
-        <w:t xml:space="preserve">И </w:t>
-      </w:r>
-      <w:commentRangeStart w:id="0"/>
-      <w:r>
-        <w:rPr>
-          <w:rFonts w:cs="Times New Roman" w:hAnsi="Times New Roman" w:eastAsia="Times New Roman" w:ascii="Times New Roman"/>
-          <w:sz w:val="24"/>
-          <w:rtl w:val="0"/>
-        </w:rPr>
-        <w:t xml:space="preserve">просто по приколу</w:t>
-      </w:r>
-      <w:commentRangeEnd w:id="0"/>
-      <w:r>
-        <w:commentReference w:id="0"/>
-      </w:r>
-      <w:r>
-        <w:rPr>
-          <w:rFonts w:cs="Times New Roman" w:hAnsi="Times New Roman" w:eastAsia="Times New Roman" w:ascii="Times New Roman"/>
-          <w:sz w:val="24"/>
-          <w:rtl w:val="0"/>
-        </w:rPr>
-        <w:t xml:space="preserve"> засунул её в кошель первого Гарри: таким образом теперь она была и в его собственном кошеле.</w:t>
-      </w:r>
-    </w:p>
-    <w:p>
-      <w:pPr>
-        <w:keepNext w:val="0"/>
-        <w:keepLines w:val="0"/>
-        <w:widowControl w:val="0"/>
-        <w:contextualSpacing w:val="0"/>
-      </w:pPr>
-      <w:r>
-        <w:rPr>
-          <w:rFonts w:cs="Times New Roman" w:hAnsi="Times New Roman" w:eastAsia="Times New Roman" w:ascii="Times New Roman"/>
+          <w:rFonts w:ascii="Times New Roman" w:cs="Times New Roman" w:eastAsia="Times New Roman" w:hAnsi="Times New Roman"/>
+          <w:sz w:val="24"/>
+          <w:rtl w:val="0"/>
+        </w:rPr>
+        <w:t xml:space="preserve">Профессор Спраут одарила его острым взглядом:</w:t>
+      </w:r>
+    </w:p>
+    <w:p>
+      <w:pPr>
+        <w:keepNext w:val="0"/>
+        <w:keepLines w:val="0"/>
+        <w:widowControl w:val="0"/>
+        <w:ind w:firstLine="560"/>
+        <w:contextualSpacing w:val="0"/>
+      </w:pPr>
+      <w:r>
+        <w:rPr>
+          <w:rFonts w:ascii="Times New Roman" w:cs="Times New Roman" w:eastAsia="Times New Roman" w:hAnsi="Times New Roman"/>
+          <w:sz w:val="24"/>
+          <w:rtl w:val="0"/>
+        </w:rPr>
+        <w:t xml:space="preserve">— А </w:t>
+      </w:r>
+      <w:r>
+        <w:rPr>
+          <w:rFonts w:ascii="Times New Roman" w:cs="Times New Roman" w:eastAsia="Times New Roman" w:hAnsi="Times New Roman"/>
+          <w:sz w:val="24"/>
+          <w:rtl w:val="0"/>
+        </w:rPr>
+        <w:t xml:space="preserve">вы-то </w:t>
+      </w:r>
+      <w:r>
+        <w:rPr>
+          <w:rFonts w:ascii="Times New Roman" w:cs="Times New Roman" w:eastAsia="Times New Roman" w:hAnsi="Times New Roman"/>
+          <w:sz w:val="24"/>
+          <w:rtl w:val="0"/>
+        </w:rPr>
+        <w:t xml:space="preserve">откуда узнали, что планируют слизеринцы?</w:t>
+      </w:r>
+    </w:p>
+    <w:p>
+      <w:pPr>
+        <w:keepNext w:val="0"/>
+        <w:keepLines w:val="0"/>
+        <w:widowControl w:val="0"/>
+        <w:ind w:firstLine="560"/>
+        <w:contextualSpacing w:val="0"/>
+      </w:pPr>
+      <w:r>
+        <w:rPr>
+          <w:rFonts w:ascii="Times New Roman" w:cs="Times New Roman" w:eastAsia="Times New Roman" w:hAnsi="Times New Roman"/>
+          <w:sz w:val="24"/>
+          <w:rtl w:val="0"/>
+        </w:rPr>
+        <w:t xml:space="preserve">— Я не могу назвать имя информатора, — сказал Гарри. — Я даже вынужден попросить вас притвориться, что этого разговора не было. Сделайте вид, что оказались там случайно, когда шли куда-то по своим делам. Как только закончится травоведение, я побегу туда сам и попробую их отвлечь. Меня нелегко запугать, и я не думаю, что они решатся что-нибудь сделать Мальчику-Который-Выжил. Тем не менее… Конечно, я не прошу вас бежать по коридорам, но буду очень признателен, если вы не будете мешкать.</w:t>
+      </w:r>
+    </w:p>
+    <w:p>
+      <w:pPr>
+        <w:keepNext w:val="0"/>
+        <w:keepLines w:val="0"/>
+        <w:widowControl w:val="0"/>
+        <w:ind w:firstLine="560"/>
+        <w:contextualSpacing w:val="0"/>
+      </w:pPr>
+      <w:r>
+        <w:rPr>
+          <w:rFonts w:ascii="Times New Roman" w:cs="Times New Roman" w:eastAsia="Times New Roman" w:hAnsi="Times New Roman"/>
+          <w:sz w:val="24"/>
+          <w:rtl w:val="0"/>
+        </w:rPr>
+        <w:t xml:space="preserve">Профессор Спраут смерила его долгим взглядом, но потом смягчилась.</w:t>
+      </w:r>
+    </w:p>
+    <w:p>
+      <w:pPr>
+        <w:keepNext w:val="0"/>
+        <w:keepLines w:val="0"/>
+        <w:widowControl w:val="0"/>
+        <w:ind w:firstLine="560"/>
+        <w:contextualSpacing w:val="0"/>
+      </w:pPr>
+      <w:r>
+        <w:rPr>
+          <w:rFonts w:ascii="Times New Roman" w:cs="Times New Roman" w:eastAsia="Times New Roman" w:hAnsi="Times New Roman"/>
+          <w:sz w:val="24"/>
+          <w:rtl w:val="0"/>
+        </w:rPr>
+        <w:t xml:space="preserve">— Пожалуйста, будьте осторожны, Гарри Поттер. И… благодарю.</w:t>
+      </w:r>
+    </w:p>
+    <w:p>
+      <w:pPr>
+        <w:keepNext w:val="0"/>
+        <w:keepLines w:val="0"/>
+        <w:widowControl w:val="0"/>
+        <w:ind w:firstLine="560"/>
+        <w:contextualSpacing w:val="0"/>
+      </w:pPr>
+      <w:r>
+        <w:rPr>
+          <w:rFonts w:ascii="Times New Roman" w:cs="Times New Roman" w:eastAsia="Times New Roman" w:hAnsi="Times New Roman"/>
+          <w:sz w:val="24"/>
+          <w:rtl w:val="0"/>
+        </w:rPr>
+        <w:t xml:space="preserve">— Вы только не опаздывайте, — ответил Гарри. — И запомните: когда вы там окажетесь, вы не ожидали меня увидеть и этого разговора не было.</w:t>
+      </w:r>
+    </w:p>
+    <w:p>
+      <w:pPr>
+        <w:keepNext w:val="0"/>
+        <w:keepLines w:val="0"/>
+        <w:widowControl w:val="0"/>
+        <w:contextualSpacing w:val="0"/>
+      </w:pPr>
+      <w:r>
+        <w:rPr>
+          <w:rFonts w:ascii="Times New Roman" w:cs="Times New Roman" w:eastAsia="Times New Roman" w:hAnsi="Times New Roman"/>
           <w:sz w:val="24"/>
           <w:rtl w:val="0"/>
         </w:rPr>
@@ -3607,7 +3958,7 @@
       </w:pPr>
       <w:r>
         <w:rPr>
-          <w:rFonts w:cs="Times New Roman" w:hAnsi="Times New Roman" w:eastAsia="Times New Roman" w:ascii="Times New Roman"/>
+          <w:rFonts w:ascii="Times New Roman" w:cs="Times New Roman" w:eastAsia="Times New Roman" w:hAnsi="Times New Roman"/>
           <w:sz w:val="24"/>
           <w:rtl w:val="0"/>
         </w:rPr>
@@ -3623,7 +3974,7 @@
       </w:pPr>
       <w:r>
         <w:rPr>
-          <w:rFonts w:cs="Times New Roman" w:hAnsi="Times New Roman" w:eastAsia="Times New Roman" w:ascii="Times New Roman"/>
+          <w:rFonts w:ascii="Times New Roman" w:cs="Times New Roman" w:eastAsia="Times New Roman" w:hAnsi="Times New Roman"/>
           <w:sz w:val="24"/>
           <w:rtl w:val="0"/>
         </w:rPr>
@@ -3640,74 +3991,57 @@
       </w:pPr>
       <w:r>
         <w:rPr>
-          <w:rFonts w:cs="Times New Roman" w:hAnsi="Times New Roman" w:eastAsia="Times New Roman" w:ascii="Times New Roman"/>
-          <w:sz w:val="24"/>
-          <w:rtl w:val="0"/>
-        </w:rPr>
-        <w:t xml:space="preserve">— Я прослежу за тем, чтобы это передали Корнелиону Флаббервольту, — сказал из своего портрета мужчина аристократического вида с самым, кстати, обычным носом. — Но нельзя ли спросить, откуда оно поступило </w:t>
-      </w:r>
-      <w:r>
-        <w:rPr>
-          <w:rFonts w:cs="Times New Roman" w:hAnsi="Times New Roman" w:eastAsia="Times New Roman" w:ascii="Times New Roman"/>
-          <w:i w:val="1"/>
-          <w:sz w:val="24"/>
-          <w:rtl w:val="0"/>
-        </w:rPr>
-        <w:t xml:space="preserve">первоначально</w:t>
-      </w:r>
-      <w:r>
-        <w:rPr>
-          <w:rFonts w:cs="Times New Roman" w:hAnsi="Times New Roman" w:eastAsia="Times New Roman" w:ascii="Times New Roman"/>
-          <w:sz w:val="24"/>
-          <w:rtl w:val="0"/>
-        </w:rPr>
-        <w:t xml:space="preserve">?</w:t>
-      </w:r>
-    </w:p>
-    <w:p>
-      <w:pPr>
-        <w:keepNext w:val="0"/>
-        <w:keepLines w:val="0"/>
-        <w:widowControl w:val="0"/>
-        <w:ind w:firstLine="560"/>
-        <w:contextualSpacing w:val="0"/>
-      </w:pPr>
-      <w:r>
-        <w:rPr>
-          <w:rFonts w:cs="Times New Roman" w:hAnsi="Times New Roman" w:eastAsia="Times New Roman" w:ascii="Times New Roman"/>
-          <w:sz w:val="24"/>
-          <w:rtl w:val="0"/>
-        </w:rPr>
-        <w:t xml:space="preserve">Гарри пожал плечами, мастерски изображая беспомощность:</w:t>
-      </w:r>
-    </w:p>
-    <w:p>
-      <w:pPr>
-        <w:keepNext w:val="0"/>
-        <w:keepLines w:val="0"/>
-        <w:widowControl w:val="0"/>
-        <w:ind w:firstLine="560"/>
-        <w:contextualSpacing w:val="0"/>
-      </w:pPr>
-      <w:r>
-        <w:rPr>
-          <w:rFonts w:cs="Times New Roman" w:hAnsi="Times New Roman" w:eastAsia="Times New Roman" w:ascii="Times New Roman"/>
-          <w:sz w:val="24"/>
-          <w:rtl w:val="0"/>
-        </w:rPr>
-        <w:t xml:space="preserve">— Мне сказали, что сообщение прозвенело глухим колоколом из прорехи в мироздании, за которой бушевала преисподняя.</w:t>
-      </w:r>
-    </w:p>
-    <w:p>
-      <w:pPr>
-        <w:keepNext w:val="0"/>
-        <w:keepLines w:val="0"/>
-        <w:widowControl w:val="0"/>
-        <w:contextualSpacing w:val="0"/>
-      </w:pPr>
-      <w:r>
-        <w:rPr>
-          <w:rFonts w:cs="Times New Roman" w:hAnsi="Times New Roman" w:eastAsia="Times New Roman" w:ascii="Times New Roman"/>
+          <w:rFonts w:ascii="Times New Roman" w:cs="Times New Roman" w:eastAsia="Times New Roman" w:hAnsi="Times New Roman"/>
+          <w:sz w:val="24"/>
+          <w:rtl w:val="0"/>
+        </w:rPr>
+        <w:t xml:space="preserve">Было ужасно смотреть, как он выдёргивает Невилла из круга слизеринцев. Невилл прав, он перестарался, очень перестарался.</w:t>
+      </w:r>
+    </w:p>
+    <w:p>
+      <w:pPr>
+        <w:keepNext w:val="0"/>
+        <w:keepLines w:val="0"/>
+        <w:widowControl w:val="0"/>
+        <w:ind w:firstLine="560"/>
+        <w:contextualSpacing w:val="0"/>
+      </w:pPr>
+      <w:r>
+        <w:rPr>
+          <w:rFonts w:ascii="Times New Roman" w:cs="Times New Roman" w:eastAsia="Times New Roman" w:hAnsi="Times New Roman"/>
+          <w:sz w:val="24"/>
+          <w:rtl w:val="0"/>
+        </w:rPr>
+        <w:t xml:space="preserve">— Привет, — холодно сказал Гарри Поттер. — Я Мальчик-Который-Выжил.</w:t>
+      </w:r>
+    </w:p>
+    <w:p>
+      <w:pPr>
+        <w:keepNext w:val="0"/>
+        <w:keepLines w:val="0"/>
+        <w:widowControl w:val="0"/>
+        <w:ind w:firstLine="560"/>
+        <w:contextualSpacing w:val="0"/>
+      </w:pPr>
+      <w:r>
+        <w:rPr>
+          <w:rFonts w:ascii="Times New Roman" w:cs="Times New Roman" w:eastAsia="Times New Roman" w:hAnsi="Times New Roman"/>
+          <w:sz w:val="24"/>
+          <w:rtl w:val="0"/>
+        </w:rPr>
+        <w:t xml:space="preserve">Восемь мальчишек-первокурсников примерно одного роста. Тот из них, у которого на лбу шрам, не похож на остальных.</w:t>
+      </w:r>
+    </w:p>
+    <w:p>
+      <w:pPr>
+        <w:keepNext w:val="0"/>
+        <w:keepLines w:val="0"/>
+        <w:widowControl w:val="0"/>
+        <w:contextualSpacing w:val="0"/>
+      </w:pPr>
+      <w:r>
+        <w:rPr>
+          <w:rFonts w:ascii="Times New Roman" w:cs="Times New Roman" w:eastAsia="Times New Roman" w:hAnsi="Times New Roman"/>
           <w:sz w:val="24"/>
           <w:rtl w:val="0"/>
         </w:rPr>
@@ -3719,379 +4053,12 @@
         <w:keepNext w:val="0"/>
         <w:keepLines w:val="0"/>
         <w:widowControl w:val="0"/>
-        <w:contextualSpacing w:val="0"/>
-        <w:jc w:val="center"/>
-      </w:pPr>
-      <w:r>
-        <w:rPr>
-          <w:rFonts w:cs="Times New Roman" w:hAnsi="Times New Roman" w:eastAsia="Times New Roman" w:ascii="Times New Roman"/>
-          <w:sz w:val="24"/>
-          <w:rtl w:val="0"/>
-        </w:rPr>
-        <w:t xml:space="preserve">* * *</w:t>
-      </w:r>
-    </w:p>
-    <w:p>
-      <w:pPr>
-        <w:keepNext w:val="0"/>
-        <w:keepLines w:val="0"/>
-        <w:widowControl w:val="0"/>
-        <w:contextualSpacing w:val="0"/>
-      </w:pPr>
-      <w:r>
-        <w:rPr>
-          <w:rFonts w:cs="Times New Roman" w:hAnsi="Times New Roman" w:eastAsia="Times New Roman" w:ascii="Times New Roman"/>
-          <w:sz w:val="24"/>
-          <w:rtl w:val="0"/>
-        </w:rPr>
-        <w:t xml:space="preserve"> </w:t>
-      </w:r>
-    </w:p>
-    <w:p>
-      <w:pPr>
-        <w:keepNext w:val="0"/>
-        <w:keepLines w:val="0"/>
-        <w:widowControl w:val="0"/>
-        <w:ind w:firstLine="560"/>
-        <w:contextualSpacing w:val="0"/>
-      </w:pPr>
-      <w:r>
-        <w:rPr>
-          <w:rFonts w:cs="Times New Roman" w:hAnsi="Times New Roman" w:eastAsia="Times New Roman" w:ascii="Times New Roman"/>
-          <w:sz w:val="24"/>
-          <w:rtl w:val="0"/>
-        </w:rPr>
-        <w:t xml:space="preserve">— Эй! — возмутилась Гермиона с другой стороны стола. — Это общий десерт! Ты не можешь просто взять и запихнуть в свой кошель целый пирог!</w:t>
-      </w:r>
-    </w:p>
-    <w:p>
-      <w:pPr>
-        <w:keepNext w:val="0"/>
-        <w:keepLines w:val="0"/>
-        <w:widowControl w:val="0"/>
-        <w:ind w:firstLine="560"/>
-        <w:contextualSpacing w:val="0"/>
-      </w:pPr>
-      <w:r>
-        <w:rPr>
-          <w:rFonts w:cs="Times New Roman" w:hAnsi="Times New Roman" w:eastAsia="Times New Roman" w:ascii="Times New Roman"/>
-          <w:sz w:val="24"/>
-          <w:rtl w:val="0"/>
-        </w:rPr>
-        <w:t xml:space="preserve">— Не целый пирог, а целых два. Извините все, но мне пора!</w:t>
-      </w:r>
-    </w:p>
-    <w:p>
-      <w:pPr>
-        <w:keepNext w:val="0"/>
-        <w:keepLines w:val="0"/>
-        <w:widowControl w:val="0"/>
-        <w:ind w:firstLine="560"/>
-        <w:contextualSpacing w:val="0"/>
-      </w:pPr>
-      <w:r>
-        <w:rPr>
-          <w:rFonts w:cs="Times New Roman" w:hAnsi="Times New Roman" w:eastAsia="Times New Roman" w:ascii="Times New Roman"/>
-          <w:sz w:val="24"/>
-          <w:rtl w:val="0"/>
-        </w:rPr>
-        <w:t xml:space="preserve">Не обращая внимания на гневные вопли, Гарри выбежал из Большого Зала. Нужно было попасть в класс травоведения немножко раньше.</w:t>
-      </w:r>
-    </w:p>
-    <w:p>
-      <w:pPr>
-        <w:keepNext w:val="0"/>
-        <w:keepLines w:val="0"/>
-        <w:widowControl w:val="0"/>
-        <w:contextualSpacing w:val="0"/>
-      </w:pPr>
-      <w:r>
-        <w:rPr>
-          <w:rFonts w:cs="Times New Roman" w:hAnsi="Times New Roman" w:eastAsia="Times New Roman" w:ascii="Times New Roman"/>
-          <w:sz w:val="24"/>
-          <w:rtl w:val="0"/>
-        </w:rPr>
-        <w:t xml:space="preserve"> </w:t>
-      </w:r>
-    </w:p>
-    <w:p>
-      <w:pPr>
-        <w:keepNext w:val="0"/>
-        <w:keepLines w:val="0"/>
-        <w:widowControl w:val="0"/>
-        <w:contextualSpacing w:val="0"/>
-        <w:jc w:val="center"/>
-      </w:pPr>
-      <w:r>
-        <w:rPr>
-          <w:rFonts w:cs="Times New Roman" w:hAnsi="Times New Roman" w:eastAsia="Times New Roman" w:ascii="Times New Roman"/>
-          <w:sz w:val="24"/>
-          <w:rtl w:val="0"/>
-        </w:rPr>
-        <w:t xml:space="preserve">* * *</w:t>
-      </w:r>
-    </w:p>
-    <w:p>
-      <w:pPr>
-        <w:keepNext w:val="0"/>
-        <w:keepLines w:val="0"/>
-        <w:widowControl w:val="0"/>
-        <w:contextualSpacing w:val="0"/>
-      </w:pPr>
-      <w:r>
-        <w:rPr>
-          <w:rFonts w:cs="Times New Roman" w:hAnsi="Times New Roman" w:eastAsia="Times New Roman" w:ascii="Times New Roman"/>
-          <w:sz w:val="24"/>
-          <w:rtl w:val="0"/>
-        </w:rPr>
-        <w:t xml:space="preserve"> </w:t>
-      </w:r>
-    </w:p>
-    <w:p>
-      <w:pPr>
-        <w:keepNext w:val="0"/>
-        <w:keepLines w:val="0"/>
-        <w:widowControl w:val="0"/>
-        <w:ind w:firstLine="560"/>
-        <w:contextualSpacing w:val="0"/>
-      </w:pPr>
-      <w:r>
-        <w:rPr>
-          <w:rFonts w:cs="Times New Roman" w:hAnsi="Times New Roman" w:eastAsia="Times New Roman" w:ascii="Times New Roman"/>
-          <w:sz w:val="24"/>
-          <w:rtl w:val="0"/>
-        </w:rPr>
-        <w:t xml:space="preserve">Профессор Спраут одарила его острым взглядом:</w:t>
-      </w:r>
-    </w:p>
-    <w:p>
-      <w:pPr>
-        <w:keepNext w:val="0"/>
-        <w:keepLines w:val="0"/>
-        <w:widowControl w:val="0"/>
-        <w:ind w:firstLine="560"/>
-        <w:contextualSpacing w:val="0"/>
-      </w:pPr>
-      <w:r>
-        <w:rPr>
-          <w:rFonts w:cs="Times New Roman" w:hAnsi="Times New Roman" w:eastAsia="Times New Roman" w:ascii="Times New Roman"/>
-          <w:sz w:val="24"/>
-          <w:rtl w:val="0"/>
-        </w:rPr>
-        <w:t xml:space="preserve">— А </w:t>
-      </w:r>
-      <w:r>
-        <w:rPr>
-          <w:rFonts w:cs="Times New Roman" w:hAnsi="Times New Roman" w:eastAsia="Times New Roman" w:ascii="Times New Roman"/>
-          <w:sz w:val="24"/>
-          <w:rtl w:val="0"/>
-        </w:rPr>
-        <w:t xml:space="preserve">вы-то </w:t>
-      </w:r>
-      <w:r>
-        <w:rPr>
-          <w:rFonts w:cs="Times New Roman" w:hAnsi="Times New Roman" w:eastAsia="Times New Roman" w:ascii="Times New Roman"/>
-          <w:sz w:val="24"/>
-          <w:rtl w:val="0"/>
-        </w:rPr>
-        <w:t xml:space="preserve">откуда узнали, что планируют слизеринцы?</w:t>
-      </w:r>
-    </w:p>
-    <w:p>
-      <w:pPr>
-        <w:keepNext w:val="0"/>
-        <w:keepLines w:val="0"/>
-        <w:widowControl w:val="0"/>
-        <w:ind w:firstLine="560"/>
-        <w:contextualSpacing w:val="0"/>
-      </w:pPr>
-      <w:r>
-        <w:rPr>
-          <w:rFonts w:cs="Times New Roman" w:hAnsi="Times New Roman" w:eastAsia="Times New Roman" w:ascii="Times New Roman"/>
-          <w:sz w:val="24"/>
-          <w:rtl w:val="0"/>
-        </w:rPr>
-        <w:t xml:space="preserve">— Я не могу назвать имя информатора, — сказал Гарри. — Я даже вынужден попросить вас притвориться, что этого разговора не было. Сделайте вид, что оказались там случайно, когда шли куда-то по своим делам. Как только закончится травоведение, я побегу туда сам и попробую их отвлечь. Меня нелегко запугать, и я не думаю, что они решатся что-нибудь сделать Мальчику-Который-Выжил. Тем не менее… Конечно, я не прошу вас бежать по коридорам, но буду очень признателен, если вы не будете мешкать.</w:t>
-      </w:r>
-    </w:p>
-    <w:p>
-      <w:pPr>
-        <w:keepNext w:val="0"/>
-        <w:keepLines w:val="0"/>
-        <w:widowControl w:val="0"/>
-        <w:ind w:firstLine="560"/>
-        <w:contextualSpacing w:val="0"/>
-      </w:pPr>
-      <w:r>
-        <w:rPr>
-          <w:rFonts w:cs="Times New Roman" w:hAnsi="Times New Roman" w:eastAsia="Times New Roman" w:ascii="Times New Roman"/>
-          <w:sz w:val="24"/>
-          <w:rtl w:val="0"/>
-        </w:rPr>
-        <w:t xml:space="preserve">Профессор Спраут смерила его долгим взглядом, но потом смягчилась.</w:t>
-      </w:r>
-    </w:p>
-    <w:p>
-      <w:pPr>
-        <w:keepNext w:val="0"/>
-        <w:keepLines w:val="0"/>
-        <w:widowControl w:val="0"/>
-        <w:ind w:firstLine="560"/>
-        <w:contextualSpacing w:val="0"/>
-      </w:pPr>
-      <w:r>
-        <w:rPr>
-          <w:rFonts w:cs="Times New Roman" w:hAnsi="Times New Roman" w:eastAsia="Times New Roman" w:ascii="Times New Roman"/>
-          <w:sz w:val="24"/>
-          <w:rtl w:val="0"/>
-        </w:rPr>
-        <w:t xml:space="preserve">— Пожалуйста, будьте осторожны, Гарри Поттер. И… благодарю.</w:t>
-      </w:r>
-    </w:p>
-    <w:p>
-      <w:pPr>
-        <w:keepNext w:val="0"/>
-        <w:keepLines w:val="0"/>
-        <w:widowControl w:val="0"/>
-        <w:ind w:firstLine="560"/>
-        <w:contextualSpacing w:val="0"/>
-      </w:pPr>
-      <w:r>
-        <w:rPr>
-          <w:rFonts w:cs="Times New Roman" w:hAnsi="Times New Roman" w:eastAsia="Times New Roman" w:ascii="Times New Roman"/>
-          <w:sz w:val="24"/>
-          <w:rtl w:val="0"/>
-        </w:rPr>
-        <w:t xml:space="preserve">— Вы только не опаздывайте, — ответил Гарри. — И запомните: когда вы там окажетесь, вы не ожидали меня увидеть и этого разговора не было.</w:t>
-      </w:r>
-    </w:p>
-    <w:p>
-      <w:pPr>
-        <w:keepNext w:val="0"/>
-        <w:keepLines w:val="0"/>
-        <w:widowControl w:val="0"/>
-        <w:contextualSpacing w:val="0"/>
-      </w:pPr>
-      <w:r>
-        <w:rPr>
-          <w:rFonts w:cs="Times New Roman" w:hAnsi="Times New Roman" w:eastAsia="Times New Roman" w:ascii="Times New Roman"/>
-          <w:sz w:val="24"/>
-          <w:rtl w:val="0"/>
-        </w:rPr>
-        <w:t xml:space="preserve"> </w:t>
-      </w:r>
-    </w:p>
-    <w:p>
-      <w:pPr>
-        <w:keepNext w:val="0"/>
-        <w:keepLines w:val="0"/>
-        <w:widowControl w:val="0"/>
-        <w:contextualSpacing w:val="0"/>
-        <w:jc w:val="center"/>
-      </w:pPr>
-      <w:r>
-        <w:rPr>
-          <w:rFonts w:cs="Times New Roman" w:hAnsi="Times New Roman" w:eastAsia="Times New Roman" w:ascii="Times New Roman"/>
-          <w:sz w:val="24"/>
-          <w:rtl w:val="0"/>
-        </w:rPr>
-        <w:t xml:space="preserve">* * *</w:t>
-      </w:r>
-    </w:p>
-    <w:p>
-      <w:pPr>
-        <w:keepNext w:val="0"/>
-        <w:keepLines w:val="0"/>
-        <w:widowControl w:val="0"/>
-        <w:contextualSpacing w:val="0"/>
-      </w:pPr>
-      <w:r>
-        <w:rPr>
-          <w:rFonts w:cs="Times New Roman" w:hAnsi="Times New Roman" w:eastAsia="Times New Roman" w:ascii="Times New Roman"/>
-          <w:sz w:val="24"/>
-          <w:rtl w:val="0"/>
-        </w:rPr>
-        <w:t xml:space="preserve"> </w:t>
-      </w:r>
-    </w:p>
-    <w:p>
-      <w:pPr>
-        <w:keepNext w:val="0"/>
-        <w:keepLines w:val="0"/>
-        <w:widowControl w:val="0"/>
-        <w:ind w:firstLine="560"/>
-        <w:contextualSpacing w:val="0"/>
-      </w:pPr>
-      <w:r>
-        <w:rPr>
-          <w:rFonts w:cs="Times New Roman" w:hAnsi="Times New Roman" w:eastAsia="Times New Roman" w:ascii="Times New Roman"/>
-          <w:sz w:val="24"/>
-          <w:rtl w:val="0"/>
-        </w:rPr>
-        <w:t xml:space="preserve">Было ужасно смотреть, как он выдёргивает Невилла из круга слизеринцев. Невилл прав, он перестарался, очень перестарался.</w:t>
-      </w:r>
-    </w:p>
-    <w:p>
-      <w:pPr>
-        <w:keepNext w:val="0"/>
-        <w:keepLines w:val="0"/>
-        <w:widowControl w:val="0"/>
-        <w:ind w:firstLine="560"/>
-        <w:contextualSpacing w:val="0"/>
-      </w:pPr>
-      <w:r>
-        <w:rPr>
-          <w:rFonts w:cs="Times New Roman" w:hAnsi="Times New Roman" w:eastAsia="Times New Roman" w:ascii="Times New Roman"/>
-          <w:sz w:val="24"/>
-          <w:rtl w:val="0"/>
-        </w:rPr>
-        <w:t xml:space="preserve">— Привет, — холодно сказал Гарри Поттер. — Я Мальчик-Который-Выжил.</w:t>
-      </w:r>
-    </w:p>
-    <w:p>
-      <w:pPr>
-        <w:keepNext w:val="0"/>
-        <w:keepLines w:val="0"/>
-        <w:widowControl w:val="0"/>
-        <w:ind w:firstLine="560"/>
-        <w:contextualSpacing w:val="0"/>
-      </w:pPr>
-      <w:r>
-        <w:rPr>
-          <w:rFonts w:cs="Times New Roman" w:hAnsi="Times New Roman" w:eastAsia="Times New Roman" w:ascii="Times New Roman"/>
-          <w:sz w:val="24"/>
-          <w:rtl w:val="0"/>
-        </w:rPr>
-        <w:t xml:space="preserve">Восемь мальчишек-первокурсников примерно одного роста. Тот из них, у которого на лбу шрам, не похож на остальных.</w:t>
-      </w:r>
-    </w:p>
-    <w:p>
-      <w:pPr>
-        <w:keepNext w:val="0"/>
-        <w:keepLines w:val="0"/>
-        <w:widowControl w:val="0"/>
-        <w:contextualSpacing w:val="0"/>
-      </w:pPr>
-      <w:r>
-        <w:rPr>
-          <w:rFonts w:cs="Times New Roman" w:hAnsi="Times New Roman" w:eastAsia="Times New Roman" w:ascii="Times New Roman"/>
-          <w:sz w:val="24"/>
-          <w:rtl w:val="0"/>
-        </w:rPr>
-        <w:t xml:space="preserve"> </w:t>
-      </w:r>
-    </w:p>
-    <w:p>
-      <w:pPr>
-        <w:keepNext w:val="0"/>
-        <w:keepLines w:val="0"/>
-        <w:widowControl w:val="0"/>
         <w:ind w:left="560" w:firstLine="10"/>
         <w:contextualSpacing w:val="0"/>
       </w:pPr>
       <w:r>
         <w:rPr>
-          <w:rFonts w:cs="Times New Roman" w:hAnsi="Times New Roman" w:eastAsia="Times New Roman" w:ascii="Times New Roman"/>
+          <w:rFonts w:ascii="Times New Roman" w:cs="Times New Roman" w:eastAsia="Times New Roman" w:hAnsi="Times New Roman"/>
           <w:i w:val="1"/>
           <w:sz w:val="24"/>
           <w:rtl w:val="0"/>
@@ -4114,7 +4081,7 @@
       </w:pPr>
       <w:r>
         <w:rPr>
-          <w:rFonts w:cs="Times New Roman" w:hAnsi="Times New Roman" w:eastAsia="Times New Roman" w:ascii="Times New Roman"/>
+          <w:rFonts w:ascii="Times New Roman" w:cs="Times New Roman" w:eastAsia="Times New Roman" w:hAnsi="Times New Roman"/>
           <w:sz w:val="24"/>
           <w:rtl w:val="0"/>
         </w:rPr>
@@ -4131,7 +4098,7 @@
       </w:pPr>
       <w:r>
         <w:rPr>
-          <w:rFonts w:cs="Times New Roman" w:hAnsi="Times New Roman" w:eastAsia="Times New Roman" w:ascii="Times New Roman"/>
+          <w:rFonts w:ascii="Times New Roman" w:cs="Times New Roman" w:eastAsia="Times New Roman" w:hAnsi="Times New Roman"/>
           <w:sz w:val="24"/>
           <w:rtl w:val="0"/>
         </w:rPr>
@@ -4143,14 +4110,14 @@
         <w:keepNext w:val="0"/>
         <w:keepLines w:val="0"/>
         <w:widowControl w:val="0"/>
-        <w:spacing w:lineRule="auto" w:after="0" w:line="276" w:before="0"/>
-        <w:ind w:left="0" w:firstLine="560" w:right="0"/>
+        <w:spacing w:after="0" w:before="0" w:line="276" w:lineRule="auto"/>
+        <w:ind w:left="0" w:right="0" w:firstLine="560"/>
         <w:contextualSpacing w:val="0"/>
         <w:jc w:val="left"/>
       </w:pPr>
       <w:r>
         <w:rPr>
-          <w:rFonts w:cs="Times New Roman" w:hAnsi="Times New Roman" w:eastAsia="Times New Roman" w:ascii="Times New Roman"/>
+          <w:rFonts w:ascii="Times New Roman" w:cs="Times New Roman" w:eastAsia="Times New Roman" w:hAnsi="Times New Roman"/>
           <w:sz w:val="24"/>
           <w:rtl w:val="0"/>
         </w:rPr>
@@ -4158,29 +4125,30 @@
       </w:r>
     </w:p>
     <w:sectPr>
-      <w:pgSz w:w="11906" w:h="16838"/>
-      <w:pgMar w:left="567" w:right="567" w:top="567" w:bottom="567"/>
+      <w:pgSz w:h="16838" w:w="11906"/>
+      <w:pgMar w:bottom="566.9291338582677" w:top="566.9291338582677" w:left="566.9291338582677" w:right="566.9291338582677"/>
+      <w:pgNumType w:start="1"/>
     </w:sectPr>
   </w:body>
 </w:document>
 </file>
 
 <file path=word/comments.xml><?xml version="1.0" encoding="utf-8"?>
-<w:comments xmlns:mc="http://schemas.openxmlformats.org/markup-compatibility/2006" xmlns:o="urn:schemas-microsoft-com:office:office" xmlns:r="http://schemas.openxmlformats.org/officeDocument/2006/relationships" xmlns:m="http://schemas.openxmlformats.org/officeDocument/2006/math" xmlns:v="urn:schemas-microsoft-com:vml" xmlns:wp="http://schemas.openxmlformats.org/drawingml/2006/wordprocessingDrawing" xmlns:w10="urn:schemas-microsoft-com:office:word" xmlns:w="http://schemas.openxmlformats.org/wordprocessingml/2006/main" xmlns:wne="http://schemas.microsoft.com/office/word/2006/wordml" xmlns:sl="http://schemas.openxmlformats.org/schemaLibrary/2006/main" xmlns:a="http://schemas.openxmlformats.org/drawingml/2006/main" xmlns:pic="http://schemas.openxmlformats.org/drawingml/2006/picture" xmlns:c="http://schemas.openxmlformats.org/drawingml/2006/chart" xmlns:lc="http://schemas.openxmlformats.org/drawingml/2006/lockedCanvas" xmlns:dgm="http://schemas.openxmlformats.org/drawingml/2006/diagram">
-  <w:comment w:id="0" w:date="2014-07-21T16:54:43Z" w:author="kuuffff">
-    <w:p>
-      <w:pPr>
-        <w:keepNext w:val="0"/>
-        <w:keepLines w:val="0"/>
-        <w:widowControl w:val="0"/>
-        <w:spacing w:lineRule="auto" w:after="0" w:line="240" w:before="0"/>
-        <w:ind w:left="0" w:firstLine="0" w:right="0"/>
+<w:comments xmlns:mc="http://schemas.openxmlformats.org/markup-compatibility/2006" xmlns:o="urn:schemas-microsoft-com:office:office" xmlns:r="http://schemas.openxmlformats.org/officeDocument/2006/relationships" xmlns:m="http://schemas.openxmlformats.org/officeDocument/2006/math" xmlns:v="urn:schemas-microsoft-com:vml" xmlns:wp="http://schemas.openxmlformats.org/drawingml/2006/wordprocessingDrawing" xmlns:w10="urn:schemas-microsoft-com:office:word" xmlns:w="http://schemas.openxmlformats.org/wordprocessingml/2006/main" xmlns:wne="http://schemas.microsoft.com/office/word/2006/wordml" xmlns:sl="http://schemas.openxmlformats.org/schemaLibrary/2006/main" xmlns:a="http://schemas.openxmlformats.org/drawingml/2006/main" xmlns:pic="http://schemas.openxmlformats.org/drawingml/2006/picture" xmlns:c="http://schemas.openxmlformats.org/drawingml/2006/chart" xmlns:lc="http://schemas.openxmlformats.org/drawingml/2006/lockedCanvas" xmlns:dgm="http://schemas.openxmlformats.org/drawingml/2006/diagram" xmlns:wps="http://schemas.microsoft.com/office/word/2010/wordprocessingShape" xmlns:wpg="http://schemas.microsoft.com/office/word/2010/wordprocessingGroup">
+  <w:comment w:author="kuuffff" w:id="0" w:date="2014-07-21T23:54:43Z">
+    <w:p>
+      <w:pPr>
+        <w:keepNext w:val="0"/>
+        <w:keepLines w:val="0"/>
+        <w:widowControl w:val="0"/>
+        <w:spacing w:after="0" w:before="0" w:line="240" w:lineRule="auto"/>
+        <w:ind w:left="0" w:right="0" w:firstLine="0"/>
         <w:contextualSpacing w:val="0"/>
         <w:jc w:val="left"/>
       </w:pPr>
       <w:r>
         <w:rPr>
-          <w:rFonts w:cs="Arial" w:hAnsi="Arial" w:eastAsia="Arial" w:ascii="Arial"/>
+          <w:rFonts w:ascii="Arial" w:cs="Arial" w:eastAsia="Arial" w:hAnsi="Arial"/>
           <w:b w:val="0"/>
           <w:i w:val="0"/>
           <w:smallCaps w:val="0"/>
@@ -4199,15 +4167,15 @@
 </file>
 
 <file path=word/numbering.xml><?xml version="1.0" encoding="utf-8"?>
-<w:numbering xmlns:mc="http://schemas.openxmlformats.org/markup-compatibility/2006" xmlns:o="urn:schemas-microsoft-com:office:office" xmlns:r="http://schemas.openxmlformats.org/officeDocument/2006/relationships" xmlns:m="http://schemas.openxmlformats.org/officeDocument/2006/math" xmlns:v="urn:schemas-microsoft-com:vml" xmlns:wp="http://schemas.openxmlformats.org/drawingml/2006/wordprocessingDrawing" xmlns:w10="urn:schemas-microsoft-com:office:word" xmlns:w="http://schemas.openxmlformats.org/wordprocessingml/2006/main" xmlns:wne="http://schemas.microsoft.com/office/word/2006/wordml" xmlns:sl="http://schemas.openxmlformats.org/schemaLibrary/2006/main" xmlns:a="http://schemas.openxmlformats.org/drawingml/2006/main" xmlns:pic="http://schemas.openxmlformats.org/drawingml/2006/picture" xmlns:c="http://schemas.openxmlformats.org/drawingml/2006/chart" xmlns:lc="http://schemas.openxmlformats.org/drawingml/2006/lockedCanvas" xmlns:dgm="http://schemas.openxmlformats.org/drawingml/2006/diagram"/>
+<w:numbering xmlns:mc="http://schemas.openxmlformats.org/markup-compatibility/2006" xmlns:o="urn:schemas-microsoft-com:office:office" xmlns:r="http://schemas.openxmlformats.org/officeDocument/2006/relationships" xmlns:m="http://schemas.openxmlformats.org/officeDocument/2006/math" xmlns:v="urn:schemas-microsoft-com:vml" xmlns:wp="http://schemas.openxmlformats.org/drawingml/2006/wordprocessingDrawing" xmlns:w10="urn:schemas-microsoft-com:office:word" xmlns:w="http://schemas.openxmlformats.org/wordprocessingml/2006/main" xmlns:wne="http://schemas.microsoft.com/office/word/2006/wordml" xmlns:sl="http://schemas.openxmlformats.org/schemaLibrary/2006/main" xmlns:a="http://schemas.openxmlformats.org/drawingml/2006/main" xmlns:pic="http://schemas.openxmlformats.org/drawingml/2006/picture" xmlns:c="http://schemas.openxmlformats.org/drawingml/2006/chart" xmlns:lc="http://schemas.openxmlformats.org/drawingml/2006/lockedCanvas" xmlns:dgm="http://schemas.openxmlformats.org/drawingml/2006/diagram" xmlns:wps="http://schemas.microsoft.com/office/word/2010/wordprocessingShape" xmlns:wpg="http://schemas.microsoft.com/office/word/2010/wordprocessingGroup"/>
 </file>
 
 <file path=word/styles.xml><?xml version="1.0" encoding="utf-8"?>
-<w:styles xmlns:mc="http://schemas.openxmlformats.org/markup-compatibility/2006" xmlns:o="urn:schemas-microsoft-com:office:office" xmlns:r="http://schemas.openxmlformats.org/officeDocument/2006/relationships" xmlns:m="http://schemas.openxmlformats.org/officeDocument/2006/math" xmlns:v="urn:schemas-microsoft-com:vml" xmlns:wp="http://schemas.openxmlformats.org/drawingml/2006/wordprocessingDrawing" xmlns:w10="urn:schemas-microsoft-com:office:word" xmlns:w="http://schemas.openxmlformats.org/wordprocessingml/2006/main" xmlns:wne="http://schemas.microsoft.com/office/word/2006/wordml" xmlns:sl="http://schemas.openxmlformats.org/schemaLibrary/2006/main" xmlns:a="http://schemas.openxmlformats.org/drawingml/2006/main" xmlns:pic="http://schemas.openxmlformats.org/drawingml/2006/picture" xmlns:c="http://schemas.openxmlformats.org/drawingml/2006/chart" xmlns:lc="http://schemas.openxmlformats.org/drawingml/2006/lockedCanvas" xmlns:dgm="http://schemas.openxmlformats.org/drawingml/2006/diagram">
+<w:styles xmlns:mc="http://schemas.openxmlformats.org/markup-compatibility/2006" xmlns:o="urn:schemas-microsoft-com:office:office" xmlns:r="http://schemas.openxmlformats.org/officeDocument/2006/relationships" xmlns:m="http://schemas.openxmlformats.org/officeDocument/2006/math" xmlns:v="urn:schemas-microsoft-com:vml" xmlns:wp="http://schemas.openxmlformats.org/drawingml/2006/wordprocessingDrawing" xmlns:w10="urn:schemas-microsoft-com:office:word" xmlns:w="http://schemas.openxmlformats.org/wordprocessingml/2006/main" xmlns:wne="http://schemas.microsoft.com/office/word/2006/wordml" xmlns:sl="http://schemas.openxmlformats.org/schemaLibrary/2006/main" xmlns:a="http://schemas.openxmlformats.org/drawingml/2006/main" xmlns:pic="http://schemas.openxmlformats.org/drawingml/2006/picture" xmlns:c="http://schemas.openxmlformats.org/drawingml/2006/chart" xmlns:lc="http://schemas.openxmlformats.org/drawingml/2006/lockedCanvas" xmlns:dgm="http://schemas.openxmlformats.org/drawingml/2006/diagram" xmlns:wps="http://schemas.microsoft.com/office/word/2010/wordprocessingShape" xmlns:wpg="http://schemas.microsoft.com/office/word/2010/wordprocessingGroup">
   <w:docDefaults>
     <w:rPrDefault>
       <w:rPr>
-        <w:rFonts w:cs="Arial" w:hAnsi="Arial" w:eastAsia="Arial" w:ascii="Arial"/>
+        <w:rFonts w:ascii="Arial" w:cs="Arial" w:eastAsia="Arial" w:hAnsi="Arial"/>
         <w:b w:val="0"/>
         <w:i w:val="0"/>
         <w:smallCaps w:val="0"/>
@@ -4222,29 +4190,27 @@
       <w:pPr>
         <w:keepNext w:val="0"/>
         <w:keepLines w:val="0"/>
-        <w:widowControl w:val="0"/>
-        <w:spacing w:lineRule="auto" w:after="0" w:line="276" w:before="0"/>
-        <w:ind w:left="0" w:firstLine="0" w:right="0"/>
-        <w:contextualSpacing w:val="1"/>
+        <w:widowControl w:val="1"/>
+        <w:spacing w:after="0" w:before="0" w:line="276" w:lineRule="auto"/>
+        <w:ind w:left="0" w:right="0" w:firstLine="0"/>
         <w:jc w:val="left"/>
       </w:pPr>
     </w:pPrDefault>
   </w:docDefaults>
-  <w:style w:styleId="Normal" w:type="paragraph" w:default="1">
+  <w:style w:type="paragraph" w:styleId="Normal" w:default="1">
     <w:name w:val="normal"/>
   </w:style>
-  <w:style w:styleId="TableNormal" w:type="table" w:default="1">
+  <w:style w:type="table" w:styleId="TableNormal" w:default="1">
     <w:name w:val="Table Normal"/>
   </w:style>
-  <w:style w:styleId="Heading1" w:type="paragraph">
+  <w:style w:type="paragraph" w:styleId="Heading1">
     <w:name w:val="heading 1"/>
     <w:basedOn w:val="Normal"/>
     <w:next w:val="Normal"/>
     <w:pPr>
-      <w:keepNext w:val="0"/>
-      <w:keepLines w:val="0"/>
-      <w:widowControl w:val="0"/>
-      <w:spacing w:lineRule="auto" w:after="120" w:before="480"/>
+      <w:keepNext w:val="1"/>
+      <w:keepLines w:val="1"/>
+      <w:spacing w:after="120" w:before="480" w:lineRule="auto"/>
       <w:contextualSpacing w:val="1"/>
     </w:pPr>
     <w:rPr>
@@ -4252,7 +4218,7 @@
       <w:sz w:val="48"/>
     </w:rPr>
   </w:style>
-  <w:style w:styleId="Heading2" w:type="paragraph">
+  <w:style w:type="paragraph" w:styleId="Heading2">
     <w:name w:val="heading 2"/>
     <w:basedOn w:val="Normal"/>
     <w:next w:val="Normal"/>
@@ -4261,20 +4227,19 @@
       <w:jc w:val="center"/>
     </w:pPr>
     <w:rPr>
-      <w:rFonts w:cs="Times New Roman" w:hAnsi="Times New Roman" w:eastAsia="Times New Roman" w:ascii="Times New Roman"/>
+      <w:rFonts w:ascii="Times New Roman" w:cs="Times New Roman" w:eastAsia="Times New Roman" w:hAnsi="Times New Roman"/>
       <w:b w:val="1"/>
       <w:sz w:val="24"/>
     </w:rPr>
   </w:style>
-  <w:style w:styleId="Heading3" w:type="paragraph">
+  <w:style w:type="paragraph" w:styleId="Heading3">
     <w:name w:val="heading 3"/>
     <w:basedOn w:val="Normal"/>
     <w:next w:val="Normal"/>
     <w:pPr>
-      <w:keepNext w:val="0"/>
-      <w:keepLines w:val="0"/>
-      <w:widowControl w:val="0"/>
-      <w:spacing w:lineRule="auto" w:after="80" w:before="280"/>
+      <w:keepNext w:val="1"/>
+      <w:keepLines w:val="1"/>
+      <w:spacing w:after="80" w:before="280" w:lineRule="auto"/>
       <w:contextualSpacing w:val="1"/>
     </w:pPr>
     <w:rPr>
@@ -4282,15 +4247,14 @@
       <w:sz w:val="28"/>
     </w:rPr>
   </w:style>
-  <w:style w:styleId="Heading4" w:type="paragraph">
+  <w:style w:type="paragraph" w:styleId="Heading4">
     <w:name w:val="heading 4"/>
     <w:basedOn w:val="Normal"/>
     <w:next w:val="Normal"/>
     <w:pPr>
-      <w:keepNext w:val="0"/>
-      <w:keepLines w:val="0"/>
-      <w:widowControl w:val="0"/>
-      <w:spacing w:lineRule="auto" w:after="40" w:before="240"/>
+      <w:keepNext w:val="1"/>
+      <w:keepLines w:val="1"/>
+      <w:spacing w:after="40" w:before="240" w:lineRule="auto"/>
       <w:contextualSpacing w:val="1"/>
     </w:pPr>
     <w:rPr>
@@ -4298,15 +4262,14 @@
       <w:sz w:val="24"/>
     </w:rPr>
   </w:style>
-  <w:style w:styleId="Heading5" w:type="paragraph">
+  <w:style w:type="paragraph" w:styleId="Heading5">
     <w:name w:val="heading 5"/>
     <w:basedOn w:val="Normal"/>
     <w:next w:val="Normal"/>
     <w:pPr>
-      <w:keepNext w:val="0"/>
-      <w:keepLines w:val="0"/>
-      <w:widowControl w:val="0"/>
-      <w:spacing w:lineRule="auto" w:after="40" w:before="220"/>
+      <w:keepNext w:val="1"/>
+      <w:keepLines w:val="1"/>
+      <w:spacing w:after="40" w:before="220" w:lineRule="auto"/>
       <w:contextualSpacing w:val="1"/>
     </w:pPr>
     <w:rPr>
@@ -4314,15 +4277,14 @@
       <w:sz w:val="22"/>
     </w:rPr>
   </w:style>
-  <w:style w:styleId="Heading6" w:type="paragraph">
+  <w:style w:type="paragraph" w:styleId="Heading6">
     <w:name w:val="heading 6"/>
     <w:basedOn w:val="Normal"/>
     <w:next w:val="Normal"/>
     <w:pPr>
-      <w:keepNext w:val="0"/>
-      <w:keepLines w:val="0"/>
-      <w:widowControl w:val="0"/>
-      <w:spacing w:lineRule="auto" w:after="40" w:before="200"/>
+      <w:keepNext w:val="1"/>
+      <w:keepLines w:val="1"/>
+      <w:spacing w:after="40" w:before="200" w:lineRule="auto"/>
       <w:contextualSpacing w:val="1"/>
     </w:pPr>
     <w:rPr>
@@ -4330,15 +4292,14 @@
       <w:sz w:val="20"/>
     </w:rPr>
   </w:style>
-  <w:style w:styleId="Title" w:type="paragraph">
+  <w:style w:type="paragraph" w:styleId="Title">
     <w:name w:val="Title"/>
     <w:basedOn w:val="Normal"/>
     <w:next w:val="Normal"/>
     <w:pPr>
-      <w:keepNext w:val="0"/>
-      <w:keepLines w:val="0"/>
-      <w:widowControl w:val="0"/>
-      <w:spacing w:lineRule="auto" w:after="120" w:before="480"/>
+      <w:keepNext w:val="1"/>
+      <w:keepLines w:val="1"/>
+      <w:spacing w:after="120" w:before="480" w:lineRule="auto"/>
       <w:contextualSpacing w:val="1"/>
     </w:pPr>
     <w:rPr>
@@ -4346,19 +4307,18 @@
       <w:sz w:val="72"/>
     </w:rPr>
   </w:style>
-  <w:style w:styleId="Subtitle" w:type="paragraph">
+  <w:style w:type="paragraph" w:styleId="Subtitle">
     <w:name w:val="Subtitle"/>
     <w:basedOn w:val="Normal"/>
     <w:next w:val="Normal"/>
     <w:pPr>
-      <w:keepNext w:val="0"/>
-      <w:keepLines w:val="0"/>
-      <w:widowControl w:val="0"/>
-      <w:spacing w:lineRule="auto" w:after="80" w:before="360"/>
+      <w:keepNext w:val="1"/>
+      <w:keepLines w:val="1"/>
+      <w:spacing w:after="80" w:before="360" w:lineRule="auto"/>
       <w:contextualSpacing w:val="1"/>
     </w:pPr>
     <w:rPr>
-      <w:rFonts w:cs="Georgia" w:hAnsi="Georgia" w:eastAsia="Georgia" w:ascii="Georgia"/>
+      <w:rFonts w:ascii="Georgia" w:cs="Georgia" w:eastAsia="Georgia" w:hAnsi="Georgia"/>
       <w:i w:val="1"/>
       <w:color w:val="666666"/>
       <w:sz w:val="48"/>

--- a/docx/14 готово.docx
+++ b/docx/14 готово.docx
@@ -59,6 +59,7 @@
           <w:rFonts w:ascii="Times New Roman" w:cs="Times New Roman" w:eastAsia="Times New Roman" w:hAnsi="Times New Roman"/>
           <w:i w:val="1"/>
           <w:sz w:val="24"/>
+          <w:szCs w:val="24"/>
           <w:rtl w:val="0"/>
         </w:rPr>
         <w:t xml:space="preserve">«Бывают загадочные вопросы, но загадочный ответ — это явно противоречивое понятие». </w:t>
@@ -75,6 +76,7 @@
         <w:rPr>
           <w:rFonts w:ascii="Times New Roman" w:cs="Times New Roman" w:eastAsia="Times New Roman" w:hAnsi="Times New Roman"/>
           <w:sz w:val="24"/>
+          <w:szCs w:val="24"/>
           <w:rtl w:val="0"/>
         </w:rPr>
         <w:t xml:space="preserve"> </w:t>
@@ -92,6 +94,7 @@
         <w:rPr>
           <w:rFonts w:ascii="Times New Roman" w:cs="Times New Roman" w:eastAsia="Times New Roman" w:hAnsi="Times New Roman"/>
           <w:sz w:val="24"/>
+          <w:szCs w:val="24"/>
           <w:rtl w:val="0"/>
         </w:rPr>
         <w:t xml:space="preserve">— Войдите, — глухо прозвучал голос МакГонагалл из-за двери.</w:t>
@@ -109,6 +112,7 @@
         <w:rPr>
           <w:rFonts w:ascii="Times New Roman" w:cs="Times New Roman" w:eastAsia="Times New Roman" w:hAnsi="Times New Roman"/>
           <w:sz w:val="24"/>
+          <w:szCs w:val="24"/>
           <w:rtl w:val="0"/>
         </w:rPr>
         <w:t xml:space="preserve">И он вошёл.</w:t>
@@ -126,40 +130,127 @@
         <w:rPr>
           <w:rFonts w:ascii="Times New Roman" w:cs="Times New Roman" w:eastAsia="Times New Roman" w:hAnsi="Times New Roman"/>
           <w:sz w:val="24"/>
-          <w:rtl w:val="0"/>
-        </w:rPr>
-        <w:t xml:space="preserve">Кабинет заместителя директора оказался чистым и аккуратным. На стене у стола был настоящий лабиринт полок различных форм и размеров. Почти все они были заполнены свитками пергамента, и почему-то сразу становилось ясно, что МакГонагалл точно знает, где что лежит, даже если со стороны какую-либо упорядоченность обнаружить было невозможно. Профессор сидела на табурете за столом, на пустой поверхности которого покоился один-единственный свиток. Позади неё находилась дверь, закрытая на несколько замков.</w:t>
-      </w:r>
-    </w:p>
-    <w:p>
-      <w:pPr>
-        <w:keepNext w:val="0"/>
-        <w:keepLines w:val="0"/>
-        <w:widowControl w:val="0"/>
-        <w:ind w:firstLine="560"/>
-        <w:contextualSpacing w:val="0"/>
-      </w:pPr>
-      <w:r>
-        <w:rPr>
-          <w:rFonts w:ascii="Times New Roman" w:cs="Times New Roman" w:eastAsia="Times New Roman" w:hAnsi="Times New Roman"/>
-          <w:sz w:val="24"/>
-          <w:rtl w:val="0"/>
-        </w:rPr>
-        <w:t xml:space="preserve">МакГонагалл выглядела озадаченной. В её глазах читалось удивление с некоторой примесью опаски.</w:t>
-      </w:r>
-    </w:p>
-    <w:p>
-      <w:pPr>
-        <w:keepNext w:val="0"/>
-        <w:keepLines w:val="0"/>
-        <w:widowControl w:val="0"/>
-        <w:ind w:firstLine="560"/>
-        <w:contextualSpacing w:val="0"/>
-      </w:pPr>
-      <w:r>
-        <w:rPr>
-          <w:rFonts w:ascii="Times New Roman" w:cs="Times New Roman" w:eastAsia="Times New Roman" w:hAnsi="Times New Roman"/>
-          <w:sz w:val="24"/>
+          <w:szCs w:val="24"/>
+          <w:rtl w:val="0"/>
+        </w:rPr>
+        <w:t xml:space="preserve">Кабинет заместителя директора оказался чистым и аккуратным. На стене у стола </w:t>
+      </w:r>
+      <w:commentRangeStart w:id="0"/>
+      <w:r>
+        <w:rPr>
+          <w:rFonts w:ascii="Times New Roman" w:cs="Times New Roman" w:eastAsia="Times New Roman" w:hAnsi="Times New Roman"/>
+          <w:sz w:val="24"/>
+          <w:szCs w:val="24"/>
+          <w:rtl w:val="0"/>
+        </w:rPr>
+        <w:t xml:space="preserve">был</w:t>
+      </w:r>
+      <w:commentRangeEnd w:id="0"/>
+      <w:r>
+        <w:commentReference w:id="0"/>
+      </w:r>
+      <w:r>
+        <w:rPr>
+          <w:rFonts w:ascii="Times New Roman" w:cs="Times New Roman" w:eastAsia="Times New Roman" w:hAnsi="Times New Roman"/>
+          <w:sz w:val="24"/>
+          <w:szCs w:val="24"/>
+          <w:rtl w:val="0"/>
+        </w:rPr>
+        <w:t xml:space="preserve"> настоящий лабиринт полок различных форм и размеров. Почти все они были заполнены свитками пергамента, и почему-то сразу становилось ясно, что </w:t>
+      </w:r>
+      <w:ins w:author="Alaric Lightin" w:id="0" w:date="2016-02-18T04:21:46Z">
+        <w:r>
+          <w:rPr>
+            <w:rFonts w:ascii="Times New Roman" w:cs="Times New Roman" w:eastAsia="Times New Roman" w:hAnsi="Times New Roman"/>
+            <w:sz w:val="24"/>
+            <w:szCs w:val="24"/>
+            <w:rtl w:val="0"/>
+          </w:rPr>
+          <w:t xml:space="preserve">профессор </w:t>
+        </w:r>
+      </w:ins>
+      <w:r>
+        <w:rPr>
+          <w:rFonts w:ascii="Times New Roman" w:cs="Times New Roman" w:eastAsia="Times New Roman" w:hAnsi="Times New Roman"/>
+          <w:sz w:val="24"/>
+          <w:szCs w:val="24"/>
+          <w:rtl w:val="0"/>
+        </w:rPr>
+        <w:t xml:space="preserve">МакГонагалл точно знает, где что лежит, даже если со стороны какую-либо упорядоченность обнаружить было невозможно. Профессор сидела на табурете за столом, на пустой поверхности которого покоился один-единственный свиток. Позади неё находилась дверь, закрытая на несколько замков.</w:t>
+      </w:r>
+    </w:p>
+    <w:p>
+      <w:pPr>
+        <w:keepNext w:val="0"/>
+        <w:keepLines w:val="0"/>
+        <w:widowControl w:val="0"/>
+        <w:ind w:firstLine="560"/>
+        <w:contextualSpacing w:val="0"/>
+      </w:pPr>
+      <w:ins w:author="Alaric Lightin" w:id="1" w:date="2016-02-18T04:22:33Z">
+        <w:r>
+          <w:rPr>
+            <w:rFonts w:ascii="Times New Roman" w:cs="Times New Roman" w:eastAsia="Times New Roman" w:hAnsi="Times New Roman"/>
+            <w:sz w:val="24"/>
+            <w:szCs w:val="24"/>
+            <w:rtl w:val="0"/>
+          </w:rPr>
+          <w:t xml:space="preserve">Профессор МакГонагалл смотрела на Гарри с несколько озадаченным видом</w:t>
+        </w:r>
+      </w:ins>
+      <w:del w:author="Alaric Lightin" w:id="1" w:date="2016-02-18T04:22:33Z">
+        <w:r>
+          <w:rPr>
+            <w:rFonts w:ascii="Times New Roman" w:cs="Times New Roman" w:eastAsia="Times New Roman" w:hAnsi="Times New Roman"/>
+            <w:sz w:val="24"/>
+            <w:szCs w:val="24"/>
+            <w:rtl w:val="0"/>
+          </w:rPr>
+          <w:delText xml:space="preserve">МакГонагалл выглядела озадаченной</w:delText>
+        </w:r>
+      </w:del>
+      <w:r>
+        <w:rPr>
+          <w:rFonts w:ascii="Times New Roman" w:cs="Times New Roman" w:eastAsia="Times New Roman" w:hAnsi="Times New Roman"/>
+          <w:sz w:val="24"/>
+          <w:szCs w:val="24"/>
+          <w:rtl w:val="0"/>
+        </w:rPr>
+        <w:t xml:space="preserve">. </w:t>
+      </w:r>
+      <w:commentRangeStart w:id="1"/>
+      <w:r>
+        <w:rPr>
+          <w:rFonts w:ascii="Times New Roman" w:cs="Times New Roman" w:eastAsia="Times New Roman" w:hAnsi="Times New Roman"/>
+          <w:sz w:val="24"/>
+          <w:szCs w:val="24"/>
+          <w:rtl w:val="0"/>
+        </w:rPr>
+        <w:t xml:space="preserve">В её глазах читалось удивление с некоторой примесью опаски.</w:t>
+      </w:r>
+      <w:commentRangeEnd w:id="1"/>
+      <w:r>
+        <w:commentReference w:id="1"/>
+      </w:r>
+      <w:r>
+        <w:rPr>
+          <w:rtl w:val="0"/>
+        </w:rPr>
+      </w:r>
+    </w:p>
+    <w:p>
+      <w:pPr>
+        <w:keepNext w:val="0"/>
+        <w:keepLines w:val="0"/>
+        <w:widowControl w:val="0"/>
+        <w:ind w:firstLine="560"/>
+        <w:contextualSpacing w:val="0"/>
+      </w:pPr>
+      <w:r>
+        <w:rPr>
+          <w:rFonts w:ascii="Times New Roman" w:cs="Times New Roman" w:eastAsia="Times New Roman" w:hAnsi="Times New Roman"/>
+          <w:sz w:val="24"/>
+          <w:szCs w:val="24"/>
           <w:rtl w:val="0"/>
         </w:rPr>
         <w:t xml:space="preserve">— Мистер Поттер? В чём дело? — спросила она.</w:t>
@@ -177,6 +268,7 @@
         <w:rPr>
           <w:rFonts w:ascii="Times New Roman" w:cs="Times New Roman" w:eastAsia="Times New Roman" w:hAnsi="Times New Roman"/>
           <w:sz w:val="24"/>
+          <w:szCs w:val="24"/>
           <w:rtl w:val="0"/>
         </w:rPr>
         <w:t xml:space="preserve">Как — «В чём дело?» Ведущий направил его сюда, поэтому Гарри ожидал, что это у </w:t>
@@ -186,6 +278,7 @@
           <w:rFonts w:ascii="Times New Roman" w:cs="Times New Roman" w:eastAsia="Times New Roman" w:hAnsi="Times New Roman"/>
           <w:i w:val="1"/>
           <w:sz w:val="24"/>
+          <w:szCs w:val="24"/>
           <w:rtl w:val="0"/>
         </w:rPr>
         <w:t xml:space="preserve">неё </w:t>
@@ -194,6 +287,7 @@
         <w:rPr>
           <w:rFonts w:ascii="Times New Roman" w:cs="Times New Roman" w:eastAsia="Times New Roman" w:hAnsi="Times New Roman"/>
           <w:sz w:val="24"/>
+          <w:szCs w:val="24"/>
           <w:rtl w:val="0"/>
         </w:rPr>
         <w:t xml:space="preserve">к нему было какое-то дело…</w:t>
@@ -211,6 +305,7 @@
         <w:rPr>
           <w:rFonts w:ascii="Times New Roman" w:cs="Times New Roman" w:eastAsia="Times New Roman" w:hAnsi="Times New Roman"/>
           <w:sz w:val="24"/>
+          <w:szCs w:val="24"/>
           <w:rtl w:val="0"/>
         </w:rPr>
         <w:t xml:space="preserve">— Мистер Поттер? — в голосе МакГонагалл появилось лёгкое недовольство.</w:t>
@@ -228,6 +323,7 @@
         <w:rPr>
           <w:rFonts w:ascii="Times New Roman" w:cs="Times New Roman" w:eastAsia="Times New Roman" w:hAnsi="Times New Roman"/>
           <w:sz w:val="24"/>
+          <w:szCs w:val="24"/>
           <w:rtl w:val="0"/>
         </w:rPr>
         <w:t xml:space="preserve">К счастью Гарри, его запаниковавший было разум вспомнил, что у него и в самом деле есть что обсудить с профессором. Кое-что важное, достойное её внимания.</w:t>
@@ -245,6 +341,7 @@
         <w:rPr>
           <w:rFonts w:ascii="Times New Roman" w:cs="Times New Roman" w:eastAsia="Times New Roman" w:hAnsi="Times New Roman"/>
           <w:sz w:val="24"/>
+          <w:szCs w:val="24"/>
           <w:rtl w:val="0"/>
         </w:rPr>
         <w:t xml:space="preserve">— Э-э, — начал Гарри. — Если существуют какие-нибудь чары, чтобы нас никто не мог подслушать…</w:t>
@@ -262,6 +359,7 @@
         <w:rPr>
           <w:rFonts w:ascii="Times New Roman" w:cs="Times New Roman" w:eastAsia="Times New Roman" w:hAnsi="Times New Roman"/>
           <w:sz w:val="24"/>
+          <w:szCs w:val="24"/>
           <w:rtl w:val="0"/>
         </w:rPr>
         <w:t xml:space="preserve">Профессор МакГонагалл встала из-за стола, плотно закрыла дверь, достала палочку и начала произносить заклинания.</w:t>
@@ -279,6 +377,7 @@
         <w:rPr>
           <w:rFonts w:ascii="Times New Roman" w:cs="Times New Roman" w:eastAsia="Times New Roman" w:hAnsi="Times New Roman"/>
           <w:sz w:val="24"/>
+          <w:szCs w:val="24"/>
           <w:rtl w:val="0"/>
         </w:rPr>
         <w:t xml:space="preserve">Именно в этот миг Гарри понял, что перед ним бесценная и, вероятно, единственная возможность напоить профессора МакГонагалл Прыским чаем. </w:t>
@@ -288,6 +387,7 @@
           <w:rFonts w:ascii="Times New Roman" w:cs="Times New Roman" w:eastAsia="Times New Roman" w:hAnsi="Times New Roman"/>
           <w:i w:val="1"/>
           <w:sz w:val="24"/>
+          <w:szCs w:val="24"/>
           <w:rtl w:val="0"/>
         </w:rPr>
         <w:t xml:space="preserve">Он что </w:t>
@@ -296,6 +396,7 @@
         <w:rPr>
           <w:rFonts w:ascii="Times New Roman" w:cs="Times New Roman" w:eastAsia="Times New Roman" w:hAnsi="Times New Roman"/>
           <w:sz w:val="24"/>
+          <w:szCs w:val="24"/>
           <w:rtl w:val="0"/>
         </w:rPr>
         <w:t xml:space="preserve">— </w:t>
@@ -305,6 +406,7 @@
           <w:rFonts w:ascii="Times New Roman" w:cs="Times New Roman" w:eastAsia="Times New Roman" w:hAnsi="Times New Roman"/>
           <w:i w:val="1"/>
           <w:sz w:val="24"/>
+          <w:szCs w:val="24"/>
           <w:rtl w:val="0"/>
         </w:rPr>
         <w:t xml:space="preserve">серьёзно обдумывает эту идею? </w:t>
@@ -313,6 +415,7 @@
         <w:rPr>
           <w:rFonts w:ascii="Times New Roman" w:cs="Times New Roman" w:eastAsia="Times New Roman" w:hAnsi="Times New Roman"/>
           <w:sz w:val="24"/>
+          <w:szCs w:val="24"/>
           <w:rtl w:val="0"/>
         </w:rPr>
         <w:t xml:space="preserve">Всё в порядке, напиток же исчезнет через несколько секунд. </w:t>
@@ -322,6 +425,7 @@
           <w:rFonts w:ascii="Times New Roman" w:cs="Times New Roman" w:eastAsia="Times New Roman" w:hAnsi="Times New Roman"/>
           <w:i w:val="1"/>
           <w:sz w:val="24"/>
+          <w:szCs w:val="24"/>
           <w:rtl w:val="0"/>
         </w:rPr>
         <w:t xml:space="preserve">Заткнись.</w:t>
@@ -339,6 +443,7 @@
         <w:rPr>
           <w:rFonts w:ascii="Times New Roman" w:cs="Times New Roman" w:eastAsia="Times New Roman" w:hAnsi="Times New Roman"/>
           <w:sz w:val="24"/>
+          <w:szCs w:val="24"/>
           <w:rtl w:val="0"/>
         </w:rPr>
         <w:t xml:space="preserve">Внутренний спор наконец прекратился, и Гарри выстроил мечущиеся в голове мысли. Он не планировал так скоро приступить к этому разговору, но раз уж он тут оказался…</w:t>
@@ -356,6 +461,7 @@
         <w:rPr>
           <w:rFonts w:ascii="Times New Roman" w:cs="Times New Roman" w:eastAsia="Times New Roman" w:hAnsi="Times New Roman"/>
           <w:sz w:val="24"/>
+          <w:szCs w:val="24"/>
           <w:rtl w:val="0"/>
         </w:rPr>
         <w:t xml:space="preserve">МакГонагалл закончила произносить слова заклинания, которые, судя по звучанию, были древнее латыни, и снова села за стол.</w:t>
@@ -373,6 +479,7 @@
         <w:rPr>
           <w:rFonts w:ascii="Times New Roman" w:cs="Times New Roman" w:eastAsia="Times New Roman" w:hAnsi="Times New Roman"/>
           <w:sz w:val="24"/>
+          <w:szCs w:val="24"/>
           <w:rtl w:val="0"/>
         </w:rPr>
         <w:t xml:space="preserve">— Ну вот, — тихо сказала она. — Никто нас не подслушает.</w:t>
@@ -390,6 +497,7 @@
         <w:rPr>
           <w:rFonts w:ascii="Times New Roman" w:cs="Times New Roman" w:eastAsia="Times New Roman" w:hAnsi="Times New Roman"/>
           <w:sz w:val="24"/>
+          <w:szCs w:val="24"/>
           <w:rtl w:val="0"/>
         </w:rPr>
         <w:t xml:space="preserve">МакГонагалл заметно волновалась.</w:t>
@@ -408,6 +516,7 @@
           <w:rFonts w:ascii="Times New Roman" w:cs="Times New Roman" w:eastAsia="Times New Roman" w:hAnsi="Times New Roman"/>
           <w:i w:val="1"/>
           <w:sz w:val="24"/>
+          <w:szCs w:val="24"/>
           <w:rtl w:val="0"/>
         </w:rPr>
         <w:t xml:space="preserve">А, ну да, она думает, что я буду её шантажировать, чтобы получить информацию о пророчестве.</w:t>
@@ -425,6 +534,7 @@
         <w:rPr>
           <w:rFonts w:ascii="Times New Roman" w:cs="Times New Roman" w:eastAsia="Times New Roman" w:hAnsi="Times New Roman"/>
           <w:sz w:val="24"/>
+          <w:szCs w:val="24"/>
           <w:rtl w:val="0"/>
         </w:rPr>
         <w:t xml:space="preserve">Э-э. Нет, не сейчас, как-нибудь позже.</w:t>
@@ -442,23 +552,56 @@
         <w:rPr>
           <w:rFonts w:ascii="Times New Roman" w:cs="Times New Roman" w:eastAsia="Times New Roman" w:hAnsi="Times New Roman"/>
           <w:sz w:val="24"/>
-          <w:rtl w:val="0"/>
-        </w:rPr>
-        <w:t xml:space="preserve">— Я по поводу Инцидента с Распределяющей Шляпой, — начал Гарри. Профессор удивлённо моргнула. — Эм-м… Думаю, на Шляпу наложено какое-то дополнительное заклинание, о котором она не подозревает. Заклинание, которое срабатывает, когда Шляпа объявляет Слизерин. Я слышал сообщение, которое наверняка не предназначено для когтевранских ушей. Это случилось, как только Шляпу сняли с моей головы, и я почувствовал, что телепатическая связь разорвана. Слова напоминали одновременно английский язык и шипение, — МакГонагалл судорожно вздохнула, — и они звучали так: «Салют слизеринцу от Слизерина: если хочешь узнать мои секреты, поговори с моим змеем».</w:t>
-      </w:r>
-    </w:p>
-    <w:p>
-      <w:pPr>
-        <w:keepNext w:val="0"/>
-        <w:keepLines w:val="0"/>
-        <w:widowControl w:val="0"/>
-        <w:ind w:firstLine="560"/>
-        <w:contextualSpacing w:val="0"/>
-      </w:pPr>
-      <w:r>
-        <w:rPr>
-          <w:rFonts w:ascii="Times New Roman" w:cs="Times New Roman" w:eastAsia="Times New Roman" w:hAnsi="Times New Roman"/>
-          <w:sz w:val="24"/>
+          <w:szCs w:val="24"/>
+          <w:rtl w:val="0"/>
+        </w:rPr>
+        <w:t xml:space="preserve">— Я по поводу Инцидента с Распределяющей </w:t>
+      </w:r>
+      <w:ins w:author="Alaric Lightin" w:id="2" w:date="2015-08-19T04:50:52Z">
+        <w:r>
+          <w:rPr>
+            <w:rFonts w:ascii="Times New Roman" w:cs="Times New Roman" w:eastAsia="Times New Roman" w:hAnsi="Times New Roman"/>
+            <w:sz w:val="24"/>
+            <w:szCs w:val="24"/>
+            <w:rtl w:val="0"/>
+          </w:rPr>
+          <w:t xml:space="preserve">ш</w:t>
+        </w:r>
+      </w:ins>
+      <w:del w:author="Alaric Lightin" w:id="2" w:date="2015-08-19T04:50:52Z">
+        <w:r>
+          <w:rPr>
+            <w:rFonts w:ascii="Times New Roman" w:cs="Times New Roman" w:eastAsia="Times New Roman" w:hAnsi="Times New Roman"/>
+            <w:sz w:val="24"/>
+            <w:szCs w:val="24"/>
+            <w:rtl w:val="0"/>
+          </w:rPr>
+          <w:delText xml:space="preserve">Ш</w:delText>
+        </w:r>
+      </w:del>
+      <w:r>
+        <w:rPr>
+          <w:rFonts w:ascii="Times New Roman" w:cs="Times New Roman" w:eastAsia="Times New Roman" w:hAnsi="Times New Roman"/>
+          <w:sz w:val="24"/>
+          <w:szCs w:val="24"/>
+          <w:rtl w:val="0"/>
+        </w:rPr>
+        <w:t xml:space="preserve">ляпой, — начал Гарри. Профессор удивлённо моргнула. — Эм-м… Думаю, на Шляпу наложено какое-то дополнительное заклинание, о котором она не подозревает. Заклинание, которое срабатывает, когда Шляпа объявляет Слизерин. Я слышал сообщение, которое наверняка не предназначено для когтевранских ушей. Это случилось, как только Шляпу сняли с моей головы, и я почувствовал, что телепатическая связь разорвана. Слова напоминали одновременно английский язык и шипение, — МакГонагалл судорожно вздохнула, — и они звучали так: «Салют слизеринцу от Слизерина: если хочешь узнать мои секреты, поговори с моим змеем».</w:t>
+      </w:r>
+    </w:p>
+    <w:p>
+      <w:pPr>
+        <w:keepNext w:val="0"/>
+        <w:keepLines w:val="0"/>
+        <w:widowControl w:val="0"/>
+        <w:ind w:firstLine="560"/>
+        <w:contextualSpacing w:val="0"/>
+      </w:pPr>
+      <w:r>
+        <w:rPr>
+          <w:rFonts w:ascii="Times New Roman" w:cs="Times New Roman" w:eastAsia="Times New Roman" w:hAnsi="Times New Roman"/>
+          <w:sz w:val="24"/>
+          <w:szCs w:val="24"/>
           <w:rtl w:val="0"/>
         </w:rPr>
         <w:t xml:space="preserve">МакГонагалл сидела с открытым ртом и смотрела на Гарри так, словно у него выросла вторая голова.</w:t>
@@ -476,6 +619,7 @@
         <w:rPr>
           <w:rFonts w:ascii="Times New Roman" w:cs="Times New Roman" w:eastAsia="Times New Roman" w:hAnsi="Times New Roman"/>
           <w:sz w:val="24"/>
+          <w:szCs w:val="24"/>
           <w:rtl w:val="0"/>
         </w:rPr>
         <w:t xml:space="preserve">— И-и… — протянула она, будто не веря своим же словам, — вы подумали, что нужно сразу же прийти ко мне и всё рассказать.</w:t>
@@ -493,6 +637,7 @@
         <w:rPr>
           <w:rFonts w:ascii="Times New Roman" w:cs="Times New Roman" w:eastAsia="Times New Roman" w:hAnsi="Times New Roman"/>
           <w:sz w:val="24"/>
+          <w:szCs w:val="24"/>
           <w:rtl w:val="0"/>
         </w:rPr>
         <w:t xml:space="preserve">— Да, конечно, — подтвердил Гарри. Зачем ей знать, сколько времени у него ушло на принятие этого решения. — Вместо того чтобы, к примеру, попытаться разузнать всё </w:t>
@@ -501,6 +646,7 @@
         <w:rPr>
           <w:rFonts w:ascii="Times New Roman" w:cs="Times New Roman" w:eastAsia="Times New Roman" w:hAnsi="Times New Roman"/>
           <w:sz w:val="24"/>
+          <w:szCs w:val="24"/>
           <w:rtl w:val="0"/>
         </w:rPr>
         <w:t xml:space="preserve">самому</w:t>
@@ -509,6 +655,7 @@
         <w:rPr>
           <w:rFonts w:ascii="Times New Roman" w:cs="Times New Roman" w:eastAsia="Times New Roman" w:hAnsi="Times New Roman"/>
           <w:sz w:val="24"/>
+          <w:szCs w:val="24"/>
           <w:rtl w:val="0"/>
         </w:rPr>
         <w:t xml:space="preserve"> или поделиться с другими учениками.</w:t>
@@ -526,6 +673,7 @@
         <w:rPr>
           <w:rFonts w:ascii="Times New Roman" w:cs="Times New Roman" w:eastAsia="Times New Roman" w:hAnsi="Times New Roman"/>
           <w:sz w:val="24"/>
+          <w:szCs w:val="24"/>
           <w:rtl w:val="0"/>
         </w:rPr>
         <w:t xml:space="preserve">— Хм… понятно, — сказала профессор МакГонагалл. — А если вы, допустим, найдёте вход в легендарную Тайную Комнату Салазара Слизерина, который только вы можете открыть…</w:t>
@@ -543,6 +691,7 @@
         <w:rPr>
           <w:rFonts w:ascii="Times New Roman" w:cs="Times New Roman" w:eastAsia="Times New Roman" w:hAnsi="Times New Roman"/>
           <w:sz w:val="24"/>
+          <w:szCs w:val="24"/>
           <w:rtl w:val="0"/>
         </w:rPr>
         <w:t xml:space="preserve">— Я закрою его и тут же доложу вам, чтобы вы вызвали команду опытных магов-археологов, — без колебаний ответил Гарри. — Потом я открою вход вновь, чтобы они очень осторожно там всё исследовали и убедились, что внутри нет ничего опасного. Вероятно, я загляну следом, например, чтобы открыть для них что-то ещё. Но только после того, как помещение признают во всех отношениях безопасным и наснимают фотографий этой бесценной исторической достопримечательности, пока там всё не разгромили толпы туристов.</w:t>
@@ -560,6 +709,7 @@
         <w:rPr>
           <w:rFonts w:ascii="Times New Roman" w:cs="Times New Roman" w:eastAsia="Times New Roman" w:hAnsi="Times New Roman"/>
           <w:sz w:val="24"/>
+          <w:szCs w:val="24"/>
           <w:rtl w:val="0"/>
         </w:rPr>
         <w:t xml:space="preserve">Профессор сидела с открытым ртом и смотрела на Гарри так, как будто он только что превратился в кошку.</w:t>
@@ -577,6 +727,7 @@
         <w:rPr>
           <w:rFonts w:ascii="Times New Roman" w:cs="Times New Roman" w:eastAsia="Times New Roman" w:hAnsi="Times New Roman"/>
           <w:sz w:val="24"/>
+          <w:szCs w:val="24"/>
           <w:rtl w:val="0"/>
         </w:rPr>
         <w:t xml:space="preserve">— Очевидное решение. Не для Гриффиндора, конечно, — любезно сообщил Гарри.</w:t>
@@ -594,6 +745,7 @@
         <w:rPr>
           <w:rFonts w:ascii="Times New Roman" w:cs="Times New Roman" w:eastAsia="Times New Roman" w:hAnsi="Times New Roman"/>
           <w:sz w:val="24"/>
+          <w:szCs w:val="24"/>
           <w:rtl w:val="0"/>
         </w:rPr>
         <w:t xml:space="preserve">— Думаю, — наконец выдавила МакГонагалл, — </w:t>
@@ -602,6 +754,7 @@
         <w:rPr>
           <w:rFonts w:ascii="Times New Roman" w:cs="Times New Roman" w:eastAsia="Times New Roman" w:hAnsi="Times New Roman"/>
           <w:sz w:val="24"/>
+          <w:szCs w:val="24"/>
           <w:rtl w:val="0"/>
         </w:rPr>
         <w:t xml:space="preserve">вы весьма</w:t>
@@ -610,6 +763,7 @@
         <w:rPr>
           <w:rFonts w:ascii="Times New Roman" w:cs="Times New Roman" w:eastAsia="Times New Roman" w:hAnsi="Times New Roman"/>
           <w:sz w:val="24"/>
+          <w:szCs w:val="24"/>
           <w:rtl w:val="0"/>
         </w:rPr>
         <w:t xml:space="preserve"> </w:t>
@@ -618,6 +772,7 @@
         <w:rPr>
           <w:rFonts w:ascii="Times New Roman" w:cs="Times New Roman" w:eastAsia="Times New Roman" w:hAnsi="Times New Roman"/>
           <w:sz w:val="24"/>
+          <w:szCs w:val="24"/>
           <w:rtl w:val="0"/>
         </w:rPr>
         <w:t xml:space="preserve">н</w:t>
@@ -626,6 +781,7 @@
         <w:rPr>
           <w:rFonts w:ascii="Times New Roman" w:cs="Times New Roman" w:eastAsia="Times New Roman" w:hAnsi="Times New Roman"/>
           <w:sz w:val="24"/>
+          <w:szCs w:val="24"/>
           <w:rtl w:val="0"/>
         </w:rPr>
         <w:t xml:space="preserve">едооцениваете то, насколько редко встречается здравомыслие.</w:t>
@@ -643,6 +799,7 @@
         <w:rPr>
           <w:rFonts w:ascii="Times New Roman" w:cs="Times New Roman" w:eastAsia="Times New Roman" w:hAnsi="Times New Roman"/>
           <w:sz w:val="24"/>
+          <w:szCs w:val="24"/>
           <w:rtl w:val="0"/>
         </w:rPr>
         <w:t xml:space="preserve">С этим Гарри спорить не мог. Хотя…</w:t>
@@ -660,6 +817,7 @@
         <w:rPr>
           <w:rFonts w:ascii="Times New Roman" w:cs="Times New Roman" w:eastAsia="Times New Roman" w:hAnsi="Times New Roman"/>
           <w:sz w:val="24"/>
+          <w:szCs w:val="24"/>
           <w:rtl w:val="0"/>
         </w:rPr>
         <w:t xml:space="preserve">— Пуффендуец сказал бы то же самое.</w:t>
@@ -677,6 +835,7 @@
         <w:rPr>
           <w:rFonts w:ascii="Times New Roman" w:cs="Times New Roman" w:eastAsia="Times New Roman" w:hAnsi="Times New Roman"/>
           <w:sz w:val="24"/>
+          <w:szCs w:val="24"/>
           <w:rtl w:val="0"/>
         </w:rPr>
         <w:t xml:space="preserve">— Да, вы правы, — замявшись, согласилась МакГонагалл.</w:t>
@@ -694,6 +853,7 @@
         <w:rPr>
           <w:rFonts w:ascii="Times New Roman" w:cs="Times New Roman" w:eastAsia="Times New Roman" w:hAnsi="Times New Roman"/>
           <w:sz w:val="24"/>
+          <w:szCs w:val="24"/>
           <w:rtl w:val="0"/>
         </w:rPr>
         <w:t xml:space="preserve">— Распределяющая шляпа предлагала мне Пуффендуй.</w:t>
@@ -711,6 +871,7 @@
         <w:rPr>
           <w:rFonts w:ascii="Times New Roman" w:cs="Times New Roman" w:eastAsia="Times New Roman" w:hAnsi="Times New Roman"/>
           <w:sz w:val="24"/>
+          <w:szCs w:val="24"/>
           <w:rtl w:val="0"/>
         </w:rPr>
         <w:t xml:space="preserve">— В самом деле? — удивлённо моргнула волшебница, не веря своим ушам.</w:t>
@@ -728,6 +889,7 @@
         <w:rPr>
           <w:rFonts w:ascii="Times New Roman" w:cs="Times New Roman" w:eastAsia="Times New Roman" w:hAnsi="Times New Roman"/>
           <w:sz w:val="24"/>
+          <w:szCs w:val="24"/>
           <w:rtl w:val="0"/>
         </w:rPr>
         <w:t xml:space="preserve">— Да.</w:t>
@@ -745,23 +907,50 @@
         <w:rPr>
           <w:rFonts w:ascii="Times New Roman" w:cs="Times New Roman" w:eastAsia="Times New Roman" w:hAnsi="Times New Roman"/>
           <w:sz w:val="24"/>
-          <w:rtl w:val="0"/>
-        </w:rPr>
-        <w:t xml:space="preserve">— Мистер Поттер, — очень тихо проговорила МакГонагалл, — пятьдесят лет назад в Хогвартсе в последний раз умер ученик, и теперь я уверена, что именно в то время Шляпа в последний раз передавала это сообщение.</w:t>
-      </w:r>
-    </w:p>
-    <w:p>
-      <w:pPr>
-        <w:keepNext w:val="0"/>
-        <w:keepLines w:val="0"/>
-        <w:widowControl w:val="0"/>
-        <w:ind w:firstLine="560"/>
-        <w:contextualSpacing w:val="0"/>
-      </w:pPr>
-      <w:r>
-        <w:rPr>
-          <w:rFonts w:ascii="Times New Roman" w:cs="Times New Roman" w:eastAsia="Times New Roman" w:hAnsi="Times New Roman"/>
-          <w:sz w:val="24"/>
+          <w:szCs w:val="24"/>
+          <w:rtl w:val="0"/>
+        </w:rPr>
+        <w:t xml:space="preserve">— Мистер Поттер, — </w:t>
+      </w:r>
+      <w:del w:author="Alaric Lightin" w:id="3" w:date="2016-02-18T04:30:03Z">
+        <w:commentRangeStart w:id="2"/>
+        <w:r>
+          <w:rPr>
+            <w:rFonts w:ascii="Times New Roman" w:cs="Times New Roman" w:eastAsia="Times New Roman" w:hAnsi="Times New Roman"/>
+            <w:sz w:val="24"/>
+            <w:szCs w:val="24"/>
+            <w:rtl w:val="0"/>
+          </w:rPr>
+          <w:delText xml:space="preserve">очень </w:delText>
+        </w:r>
+      </w:del>
+      <w:commentRangeEnd w:id="2"/>
+      <w:r>
+        <w:commentReference w:id="2"/>
+      </w:r>
+      <w:r>
+        <w:rPr>
+          <w:rFonts w:ascii="Times New Roman" w:cs="Times New Roman" w:eastAsia="Times New Roman" w:hAnsi="Times New Roman"/>
+          <w:sz w:val="24"/>
+          <w:szCs w:val="24"/>
+          <w:rtl w:val="0"/>
+        </w:rPr>
+        <w:t xml:space="preserve">тихо проговорила МакГонагалл, — пятьдесят лет назад в Хогвартсе в последний раз умер ученик, и теперь я уверена, что именно в то время Шляпа в последний раз передавала это сообщение.</w:t>
+      </w:r>
+    </w:p>
+    <w:p>
+      <w:pPr>
+        <w:keepNext w:val="0"/>
+        <w:keepLines w:val="0"/>
+        <w:widowControl w:val="0"/>
+        <w:ind w:firstLine="560"/>
+        <w:contextualSpacing w:val="0"/>
+      </w:pPr>
+      <w:r>
+        <w:rPr>
+          <w:rFonts w:ascii="Times New Roman" w:cs="Times New Roman" w:eastAsia="Times New Roman" w:hAnsi="Times New Roman"/>
+          <w:sz w:val="24"/>
+          <w:szCs w:val="24"/>
           <w:rtl w:val="0"/>
         </w:rPr>
         <w:t xml:space="preserve">У Гарри похолодело в груди.</w:t>
@@ -779,6 +968,7 @@
         <w:rPr>
           <w:rFonts w:ascii="Times New Roman" w:cs="Times New Roman" w:eastAsia="Times New Roman" w:hAnsi="Times New Roman"/>
           <w:sz w:val="24"/>
+          <w:szCs w:val="24"/>
           <w:rtl w:val="0"/>
         </w:rPr>
         <w:t xml:space="preserve">— Тогда на этот счёт я совсем ничего не буду делать, не посоветовавшись с вами, профессор МакГонагалл, — сказал он и задумчиво продолжил. — Предлагаю также связаться с самыми лучшими магами и найти способ снять лишние чары с Распределяющей шляпы, а если не получится — воспользоваться чем-то вроде Квиетуса, который бы временно включался, как только Шляпу снимают с головы очередного ученика. Что-то вроде заплатки. И, вуаля, больше никаких смертей, — удовлетворённо кивнул сам себе Гарри.</w:t>
@@ -796,6 +986,7 @@
         <w:rPr>
           <w:rFonts w:ascii="Times New Roman" w:cs="Times New Roman" w:eastAsia="Times New Roman" w:hAnsi="Times New Roman"/>
           <w:sz w:val="24"/>
+          <w:szCs w:val="24"/>
           <w:rtl w:val="0"/>
         </w:rPr>
         <w:t xml:space="preserve">Лицо у МакГонагалл стало ещё более ошеломлённым, если только такое возможно.</w:t>
@@ -813,6 +1004,7 @@
         <w:rPr>
           <w:rFonts w:ascii="Times New Roman" w:cs="Times New Roman" w:eastAsia="Times New Roman" w:hAnsi="Times New Roman"/>
           <w:sz w:val="24"/>
+          <w:szCs w:val="24"/>
           <w:rtl w:val="0"/>
         </w:rPr>
         <w:t xml:space="preserve">— Боюсь, что если присужу вам столько баллов, сколько вы заслуживаете, мне придётся сегодня же отдать Когтеврану кубок школы.</w:t>
@@ -830,23 +1022,50 @@
         <w:rPr>
           <w:rFonts w:ascii="Times New Roman" w:cs="Times New Roman" w:eastAsia="Times New Roman" w:hAnsi="Times New Roman"/>
           <w:sz w:val="24"/>
+          <w:szCs w:val="24"/>
           <w:rtl w:val="0"/>
         </w:rPr>
         <w:t xml:space="preserve">— Я бы не хотел получить </w:t>
       </w:r>
-      <w:r>
-        <w:rPr>
-          <w:rFonts w:ascii="Times New Roman" w:cs="Times New Roman" w:eastAsia="Times New Roman" w:hAnsi="Times New Roman"/>
-          <w:i w:val="1"/>
-          <w:sz w:val="24"/>
-          <w:rtl w:val="0"/>
-        </w:rPr>
-        <w:t xml:space="preserve">так много</w:t>
-      </w:r>
-      <w:r>
-        <w:rPr>
-          <w:rFonts w:ascii="Times New Roman" w:cs="Times New Roman" w:eastAsia="Times New Roman" w:hAnsi="Times New Roman"/>
-          <w:sz w:val="24"/>
+      <w:del w:author="Gleb Mazursky" w:id="4" w:date="2016-02-07T23:18:23Z">
+        <w:r>
+          <w:rPr>
+            <w:rFonts w:ascii="Times New Roman" w:cs="Times New Roman" w:eastAsia="Times New Roman" w:hAnsi="Times New Roman"/>
+            <w:i w:val="1"/>
+            <w:sz w:val="24"/>
+            <w:szCs w:val="24"/>
+            <w:rtl w:val="0"/>
+          </w:rPr>
+          <w:delText xml:space="preserve">так</w:delText>
+        </w:r>
+      </w:del>
+      <w:ins w:author="Gleb Mazursky" w:id="4" w:date="2016-02-07T23:18:23Z">
+        <w:r>
+          <w:rPr>
+            <w:rFonts w:ascii="Times New Roman" w:cs="Times New Roman" w:eastAsia="Times New Roman" w:hAnsi="Times New Roman"/>
+            <w:i w:val="1"/>
+            <w:sz w:val="24"/>
+            <w:szCs w:val="24"/>
+            <w:rtl w:val="0"/>
+          </w:rPr>
+          <w:t xml:space="preserve">настолько</w:t>
+        </w:r>
+      </w:ins>
+      <w:r>
+        <w:rPr>
+          <w:rFonts w:ascii="Times New Roman" w:cs="Times New Roman" w:eastAsia="Times New Roman" w:hAnsi="Times New Roman"/>
+          <w:i w:val="1"/>
+          <w:sz w:val="24"/>
+          <w:szCs w:val="24"/>
+          <w:rtl w:val="0"/>
+        </w:rPr>
+        <w:t xml:space="preserve"> много</w:t>
+      </w:r>
+      <w:r>
+        <w:rPr>
+          <w:rFonts w:ascii="Times New Roman" w:cs="Times New Roman" w:eastAsia="Times New Roman" w:hAnsi="Times New Roman"/>
+          <w:sz w:val="24"/>
+          <w:szCs w:val="24"/>
           <w:rtl w:val="0"/>
         </w:rPr>
         <w:t xml:space="preserve"> баллов, — пробормотал Гарри.</w:t>
@@ -864,6 +1083,7 @@
         <w:rPr>
           <w:rFonts w:ascii="Times New Roman" w:cs="Times New Roman" w:eastAsia="Times New Roman" w:hAnsi="Times New Roman"/>
           <w:sz w:val="24"/>
+          <w:szCs w:val="24"/>
           <w:rtl w:val="0"/>
         </w:rPr>
         <w:t xml:space="preserve">— Почему? — странно посмотрела на него МакГонагалл.</w:t>
@@ -881,6 +1101,7 @@
         <w:rPr>
           <w:rFonts w:ascii="Times New Roman" w:cs="Times New Roman" w:eastAsia="Times New Roman" w:hAnsi="Times New Roman"/>
           <w:sz w:val="24"/>
+          <w:szCs w:val="24"/>
           <w:rtl w:val="0"/>
         </w:rPr>
         <w:t xml:space="preserve">Гарри было трудно облечь мысли в слова:</w:t>
@@ -898,23 +1119,25 @@
         <w:rPr>
           <w:rFonts w:ascii="Times New Roman" w:cs="Times New Roman" w:eastAsia="Times New Roman" w:hAnsi="Times New Roman"/>
           <w:sz w:val="24"/>
-          <w:rtl w:val="0"/>
-        </w:rPr>
-        <w:t xml:space="preserve">— Ну, это было бы грустно, понимаете? Как… когда я ещё ходил в магловскую школу и там давали групповое задание, я всегда делал всё сам, остальные мне только мешали. Я люблю зарабатывать баллы — может быть, даже больше других— но если я заработаю достаточно, чтобы в одиночку выиграть кубок школы, получится, что я на своих плечах вынес весь Когтевран, и это будет очень грустно.</w:t>
-      </w:r>
-    </w:p>
-    <w:p>
-      <w:pPr>
-        <w:keepNext w:val="0"/>
-        <w:keepLines w:val="0"/>
-        <w:widowControl w:val="0"/>
-        <w:ind w:firstLine="560"/>
-        <w:contextualSpacing w:val="0"/>
-      </w:pPr>
-      <w:r>
-        <w:rPr>
-          <w:rFonts w:ascii="Times New Roman" w:cs="Times New Roman" w:eastAsia="Times New Roman" w:hAnsi="Times New Roman"/>
-          <w:sz w:val="24"/>
+          <w:szCs w:val="24"/>
+          <w:rtl w:val="0"/>
+        </w:rPr>
+        <w:t xml:space="preserve">— Ну, это было бы грустно, понимаете? Как… когда я ещё ходил в магловскую школу и там давали групповое задание, я всегда делал всё сам, остальные мне только мешали. Я люблю зарабатывать баллы — может быть, даже больше других — но если я заработаю достаточно, чтобы в одиночку выиграть кубок школы, получится, что я на своих плечах вынес весь Когтевран, и это будет очень грустно.</w:t>
+      </w:r>
+    </w:p>
+    <w:p>
+      <w:pPr>
+        <w:keepNext w:val="0"/>
+        <w:keepLines w:val="0"/>
+        <w:widowControl w:val="0"/>
+        <w:ind w:firstLine="560"/>
+        <w:contextualSpacing w:val="0"/>
+      </w:pPr>
+      <w:r>
+        <w:rPr>
+          <w:rFonts w:ascii="Times New Roman" w:cs="Times New Roman" w:eastAsia="Times New Roman" w:hAnsi="Times New Roman"/>
+          <w:sz w:val="24"/>
+          <w:szCs w:val="24"/>
           <w:rtl w:val="0"/>
         </w:rPr>
         <w:t xml:space="preserve">— Понимаю, — осторожно сказала МакГонагалл. Очевидно, с такой точкой зрения она ещё не сталкивалась. — А если я вам предложу пятьдесят баллов?</w:t>
@@ -932,6 +1155,7 @@
         <w:rPr>
           <w:rFonts w:ascii="Times New Roman" w:cs="Times New Roman" w:eastAsia="Times New Roman" w:hAnsi="Times New Roman"/>
           <w:sz w:val="24"/>
+          <w:szCs w:val="24"/>
           <w:rtl w:val="0"/>
         </w:rPr>
         <w:t xml:space="preserve">Гарри снова покачал головой:</w:t>
@@ -949,23 +1173,194 @@
         <w:rPr>
           <w:rFonts w:ascii="Times New Roman" w:cs="Times New Roman" w:eastAsia="Times New Roman" w:hAnsi="Times New Roman"/>
           <w:sz w:val="24"/>
-          <w:rtl w:val="0"/>
-        </w:rPr>
-        <w:t xml:space="preserve">— По отношению к остальным детям будет нечестным, если я получу такую награду за то, что никак не связано с обычной школьной жизнью. Как бы Терри Бут заработал пятьдесят баллов за рассказ о сообщении от Распределяющей шляпы? Это несправедливо.</w:t>
-      </w:r>
-    </w:p>
-    <w:p>
-      <w:pPr>
-        <w:keepNext w:val="0"/>
-        <w:keepLines w:val="0"/>
-        <w:widowControl w:val="0"/>
-        <w:ind w:firstLine="560"/>
-        <w:contextualSpacing w:val="0"/>
-      </w:pPr>
-      <w:r>
-        <w:rPr>
-          <w:rFonts w:ascii="Times New Roman" w:cs="Times New Roman" w:eastAsia="Times New Roman" w:hAnsi="Times New Roman"/>
-          <w:sz w:val="24"/>
+          <w:szCs w:val="24"/>
+          <w:rtl w:val="0"/>
+        </w:rPr>
+        <w:t xml:space="preserve">— По отношению к остальным детям будет нечестным, если я получу такую награду за то, что никак не связано с обычной школьной жизнью. </w:t>
+      </w:r>
+      <w:ins w:author="Alaric Lightin" w:id="5" w:date="2016-02-12T21:06:02Z">
+        <w:r>
+          <w:rPr>
+            <w:rFonts w:ascii="Times New Roman" w:cs="Times New Roman" w:eastAsia="Times New Roman" w:hAnsi="Times New Roman"/>
+            <w:sz w:val="24"/>
+            <w:szCs w:val="24"/>
+            <w:rtl w:val="0"/>
+          </w:rPr>
+          <w:t xml:space="preserve">Разве Терри Бут смог бы получить пятьдесят баллов за рассказ о том, что ему прошептала Распределяющая шляпа?</w:t>
+        </w:r>
+      </w:ins>
+      <w:del w:author="Alaric Lightin" w:id="5" w:date="2016-02-12T21:06:02Z">
+        <w:r>
+          <w:rPr>
+            <w:rFonts w:ascii="Times New Roman" w:cs="Times New Roman" w:eastAsia="Times New Roman" w:hAnsi="Times New Roman"/>
+            <w:sz w:val="24"/>
+            <w:szCs w:val="24"/>
+            <w:rtl w:val="0"/>
+          </w:rPr>
+          <w:delText xml:space="preserve">Как</w:delText>
+        </w:r>
+      </w:del>
+      <w:ins w:author="Gleb Mazursky" w:id="6" w:date="2016-02-07T23:19:50Z">
+        <w:del w:author="Alaric Lightin" w:id="5" w:date="2016-02-12T21:06:02Z">
+          <w:r>
+            <w:rPr>
+              <w:rFonts w:ascii="Times New Roman" w:cs="Times New Roman" w:eastAsia="Times New Roman" w:hAnsi="Times New Roman"/>
+              <w:sz w:val="24"/>
+              <w:szCs w:val="24"/>
+              <w:rtl w:val="0"/>
+            </w:rPr>
+            <w:delText xml:space="preserve">им </w:delText>
+          </w:r>
+        </w:del>
+      </w:ins>
+      <w:del w:author="Alaric Lightin" w:id="5" w:date="2016-02-12T21:06:02Z">
+        <w:r>
+          <w:rPr>
+            <w:rFonts w:ascii="Times New Roman" w:cs="Times New Roman" w:eastAsia="Times New Roman" w:hAnsi="Times New Roman"/>
+            <w:sz w:val="24"/>
+            <w:szCs w:val="24"/>
+            <w:rtl w:val="0"/>
+          </w:rPr>
+          <w:delText xml:space="preserve"> </w:delText>
+        </w:r>
+      </w:del>
+      <w:ins w:author="Gleb Mazursky" w:id="7" w:date="2016-02-07T23:19:48Z">
+        <w:del w:author="Alaric Lightin" w:id="5" w:date="2016-02-12T21:06:02Z">
+          <w:r>
+            <w:rPr>
+              <w:rFonts w:ascii="Times New Roman" w:cs="Times New Roman" w:eastAsia="Times New Roman" w:hAnsi="Times New Roman"/>
+              <w:sz w:val="24"/>
+              <w:szCs w:val="24"/>
+              <w:rtl w:val="0"/>
+            </w:rPr>
+            <w:delText xml:space="preserve">о</w:delText>
+          </w:r>
+        </w:del>
+      </w:ins>
+      <w:del w:author="Alaric Lightin" w:id="5" w:date="2016-02-12T21:06:02Z">
+        <w:r>
+          <w:rPr>
+            <w:rFonts w:ascii="Times New Roman" w:cs="Times New Roman" w:eastAsia="Times New Roman" w:hAnsi="Times New Roman"/>
+            <w:sz w:val="24"/>
+            <w:szCs w:val="24"/>
+            <w:rtl w:val="0"/>
+          </w:rPr>
+          <w:delText xml:space="preserve">б</w:delText>
+        </w:r>
+      </w:del>
+      <w:ins w:author="Gleb Mazursky" w:id="8" w:date="2016-02-07T23:19:49Z">
+        <w:del w:author="Alaric Lightin" w:id="5" w:date="2016-02-12T21:06:02Z">
+          <w:r>
+            <w:rPr>
+              <w:rFonts w:ascii="Times New Roman" w:cs="Times New Roman" w:eastAsia="Times New Roman" w:hAnsi="Times New Roman"/>
+              <w:sz w:val="24"/>
+              <w:szCs w:val="24"/>
+              <w:rtl w:val="0"/>
+            </w:rPr>
+            <w:delText xml:space="preserve">разом</w:delText>
+          </w:r>
+        </w:del>
+      </w:ins>
+      <w:del w:author="Alaric Lightin" w:id="5" w:date="2016-02-12T21:06:02Z">
+        <w:r>
+          <w:rPr>
+            <w:rFonts w:ascii="Times New Roman" w:cs="Times New Roman" w:eastAsia="Times New Roman" w:hAnsi="Times New Roman"/>
+            <w:sz w:val="24"/>
+            <w:szCs w:val="24"/>
+            <w:rtl w:val="0"/>
+          </w:rPr>
+          <w:delText xml:space="preserve">ы</w:delText>
+        </w:r>
+        <w:r>
+          <w:rPr>
+            <w:rFonts w:ascii="Times New Roman" w:cs="Times New Roman" w:eastAsia="Times New Roman" w:hAnsi="Times New Roman"/>
+            <w:sz w:val="24"/>
+            <w:szCs w:val="24"/>
+            <w:rtl w:val="0"/>
+          </w:rPr>
+          <w:delText xml:space="preserve"> Терри Бут </w:delText>
+        </w:r>
+      </w:del>
+      <w:ins w:author="Gleb Mazursky" w:id="9" w:date="2016-02-07T23:20:02Z">
+        <w:del w:author="Alaric Lightin" w:id="5" w:date="2016-02-12T21:06:02Z">
+          <w:r>
+            <w:rPr>
+              <w:rFonts w:ascii="Times New Roman" w:cs="Times New Roman" w:eastAsia="Times New Roman" w:hAnsi="Times New Roman"/>
+              <w:sz w:val="24"/>
+              <w:szCs w:val="24"/>
+              <w:rtl w:val="0"/>
+            </w:rPr>
+            <w:delText xml:space="preserve">смог бы </w:delText>
+          </w:r>
+        </w:del>
+      </w:ins>
+      <w:del w:author="Alaric Lightin" w:id="5" w:date="2016-02-12T21:06:02Z">
+        <w:r>
+          <w:rPr>
+            <w:rFonts w:ascii="Times New Roman" w:cs="Times New Roman" w:eastAsia="Times New Roman" w:hAnsi="Times New Roman"/>
+            <w:sz w:val="24"/>
+            <w:szCs w:val="24"/>
+            <w:rtl w:val="0"/>
+          </w:rPr>
+          <w:delText xml:space="preserve">заработа</w:delText>
+        </w:r>
+        <w:r>
+          <w:rPr>
+            <w:rFonts w:ascii="Times New Roman" w:cs="Times New Roman" w:eastAsia="Times New Roman" w:hAnsi="Times New Roman"/>
+            <w:sz w:val="24"/>
+            <w:szCs w:val="24"/>
+            <w:rtl w:val="0"/>
+          </w:rPr>
+          <w:delText xml:space="preserve">л</w:delText>
+        </w:r>
+      </w:del>
+      <w:ins w:author="Gleb Mazursky" w:id="10" w:date="2016-02-07T23:20:05Z">
+        <w:del w:author="Alaric Lightin" w:id="5" w:date="2016-02-12T21:06:02Z">
+          <w:r>
+            <w:rPr>
+              <w:rFonts w:ascii="Times New Roman" w:cs="Times New Roman" w:eastAsia="Times New Roman" w:hAnsi="Times New Roman"/>
+              <w:sz w:val="24"/>
+              <w:szCs w:val="24"/>
+              <w:rtl w:val="0"/>
+            </w:rPr>
+            <w:delText xml:space="preserve">ть</w:delText>
+          </w:r>
+        </w:del>
+      </w:ins>
+      <w:del w:author="Alaric Lightin" w:id="5" w:date="2016-02-12T21:06:02Z">
+        <w:r>
+          <w:rPr>
+            <w:rFonts w:ascii="Times New Roman" w:cs="Times New Roman" w:eastAsia="Times New Roman" w:hAnsi="Times New Roman"/>
+            <w:sz w:val="24"/>
+            <w:szCs w:val="24"/>
+            <w:rtl w:val="0"/>
+          </w:rPr>
+          <w:delText xml:space="preserve"> пятьдесят баллов за рассказ о сообщении от Распределяющей шляпы?</w:delText>
+        </w:r>
+      </w:del>
+      <w:r>
+        <w:rPr>
+          <w:rFonts w:ascii="Times New Roman" w:cs="Times New Roman" w:eastAsia="Times New Roman" w:hAnsi="Times New Roman"/>
+          <w:sz w:val="24"/>
+          <w:szCs w:val="24"/>
+          <w:rtl w:val="0"/>
+        </w:rPr>
+        <w:t xml:space="preserve"> Это несправедливо.</w:t>
+      </w:r>
+    </w:p>
+    <w:p>
+      <w:pPr>
+        <w:keepNext w:val="0"/>
+        <w:keepLines w:val="0"/>
+        <w:widowControl w:val="0"/>
+        <w:ind w:firstLine="560"/>
+        <w:contextualSpacing w:val="0"/>
+      </w:pPr>
+      <w:r>
+        <w:rPr>
+          <w:rFonts w:ascii="Times New Roman" w:cs="Times New Roman" w:eastAsia="Times New Roman" w:hAnsi="Times New Roman"/>
+          <w:sz w:val="24"/>
+          <w:szCs w:val="24"/>
           <w:rtl w:val="0"/>
         </w:rPr>
         <w:t xml:space="preserve">— Теперь я вижу, почему Шляпа предлагала вам Пуффендуй, — произнесла МакГонагалл, поглядывая на него со странным уважением.</w:t>
@@ -983,6 +1378,7 @@
         <w:rPr>
           <w:rFonts w:ascii="Times New Roman" w:cs="Times New Roman" w:eastAsia="Times New Roman" w:hAnsi="Times New Roman"/>
           <w:sz w:val="24"/>
+          <w:szCs w:val="24"/>
           <w:rtl w:val="0"/>
         </w:rPr>
         <w:t xml:space="preserve">У Гарри запершило в горле. Он не считал себя достойным Пуффендуя. Распределяющая шляпа просто старалась запихнуть его куда угодно, лишь бы не в Когтевран — даже на факультет, качеств которого у него нет и в помине.</w:t>
@@ -1000,15 +1396,28 @@
         <w:rPr>
           <w:rFonts w:ascii="Times New Roman" w:cs="Times New Roman" w:eastAsia="Times New Roman" w:hAnsi="Times New Roman"/>
           <w:sz w:val="24"/>
+          <w:szCs w:val="24"/>
           <w:rtl w:val="0"/>
         </w:rPr>
         <w:t xml:space="preserve">— А если я дам вам </w:t>
       </w:r>
-      <w:r>
-        <w:rPr>
-          <w:rFonts w:ascii="Times New Roman" w:cs="Times New Roman" w:eastAsia="Times New Roman" w:hAnsi="Times New Roman"/>
-          <w:i w:val="1"/>
-          <w:sz w:val="24"/>
+      <w:ins w:author="Gleb Mazursky" w:id="11" w:date="2016-02-12T21:06:56Z">
+        <w:r>
+          <w:rPr>
+            <w:rFonts w:ascii="Times New Roman" w:cs="Times New Roman" w:eastAsia="Times New Roman" w:hAnsi="Times New Roman"/>
+            <w:sz w:val="24"/>
+            <w:szCs w:val="24"/>
+            <w:rtl w:val="0"/>
+          </w:rPr>
+          <w:t xml:space="preserve">лишь </w:t>
+        </w:r>
+      </w:ins>
+      <w:r>
+        <w:rPr>
+          <w:rFonts w:ascii="Times New Roman" w:cs="Times New Roman" w:eastAsia="Times New Roman" w:hAnsi="Times New Roman"/>
+          <w:i w:val="1"/>
+          <w:sz w:val="24"/>
+          <w:szCs w:val="24"/>
           <w:rtl w:val="0"/>
         </w:rPr>
         <w:t xml:space="preserve">десять</w:t>
@@ -1017,6 +1426,7 @@
         <w:rPr>
           <w:rFonts w:ascii="Times New Roman" w:cs="Times New Roman" w:eastAsia="Times New Roman" w:hAnsi="Times New Roman"/>
           <w:sz w:val="24"/>
+          <w:szCs w:val="24"/>
           <w:rtl w:val="0"/>
         </w:rPr>
         <w:t xml:space="preserve"> баллов?.. — продолжила МакГонагалл, улыбаясь.</w:t>
@@ -1034,6 +1444,7 @@
         <w:rPr>
           <w:rFonts w:ascii="Times New Roman" w:cs="Times New Roman" w:eastAsia="Times New Roman" w:hAnsi="Times New Roman"/>
           <w:sz w:val="24"/>
+          <w:szCs w:val="24"/>
           <w:rtl w:val="0"/>
         </w:rPr>
         <w:t xml:space="preserve">— Как объяснить, откуда они появились, если кто-то спросит? Я думаю, найдётся много слизеринцев — и я говорю не об учениках Хогвартса — которых бы весьма и весьма рассердила весть о том, что это заклинание сняли с Распределяющей шляпы, особенно если они узнают, что в деле замешан я. Так что будет безопаснее, если всё останется в полном секрете. Не надо меня благодарить, мэм, добродетель не нуждается в вознаграждении.</w:t>
@@ -1051,6 +1462,7 @@
         <w:rPr>
           <w:rFonts w:ascii="Times New Roman" w:cs="Times New Roman" w:eastAsia="Times New Roman" w:hAnsi="Times New Roman"/>
           <w:sz w:val="24"/>
+          <w:szCs w:val="24"/>
           <w:rtl w:val="0"/>
         </w:rPr>
         <w:t xml:space="preserve">— Как угодно, — сказала МакГонагалл. — Но у меня для вас и так есть кое-что особенное. Я вижу, что судила о вас несправедливо, мистер Поттер. Пожалуйста, подождите.</w:t>
@@ -1068,6 +1480,7 @@
         <w:rPr>
           <w:rFonts w:ascii="Times New Roman" w:cs="Times New Roman" w:eastAsia="Times New Roman" w:hAnsi="Times New Roman"/>
           <w:sz w:val="24"/>
+          <w:szCs w:val="24"/>
           <w:rtl w:val="0"/>
         </w:rPr>
         <w:t xml:space="preserve">Она встала, подошла к запертой двери и взмахнула палочкой. Вокруг неё появилась расплывчатая завеса, непроницаемая для зрения и слуха, которая через несколько минут пропала: МакГонагалл стояла на том же месте лицом к Гарри, а дверь выглядела так, будто её никогда и не отпирали.</w:t>
@@ -1085,6 +1498,7 @@
         <w:rPr>
           <w:rFonts w:ascii="Times New Roman" w:cs="Times New Roman" w:eastAsia="Times New Roman" w:hAnsi="Times New Roman"/>
           <w:sz w:val="24"/>
+          <w:szCs w:val="24"/>
           <w:rtl w:val="0"/>
         </w:rPr>
         <w:t xml:space="preserve">Одной рукой профессор протягивала ему кулон — на тонкой золотой цепочке висел серебряный круг, в центре которого были песочные часы. В другой руке она держала свёрнутую брошюру.</w:t>
@@ -1102,6 +1516,7 @@
         <w:rPr>
           <w:rFonts w:ascii="Times New Roman" w:cs="Times New Roman" w:eastAsia="Times New Roman" w:hAnsi="Times New Roman"/>
           <w:sz w:val="24"/>
+          <w:szCs w:val="24"/>
           <w:rtl w:val="0"/>
         </w:rPr>
         <w:t xml:space="preserve">— Это вам, — сказала она.</w:t>
@@ -1119,6 +1534,7 @@
         <w:rPr>
           <w:rFonts w:ascii="Times New Roman" w:cs="Times New Roman" w:eastAsia="Times New Roman" w:hAnsi="Times New Roman"/>
           <w:sz w:val="24"/>
+          <w:szCs w:val="24"/>
           <w:rtl w:val="0"/>
         </w:rPr>
         <w:t xml:space="preserve">Ну ничего себе! Сейчас ему вручат магический артефакт за выполнение квеста! Стало быть, и в реальной жизни можно получить волшебный предмет, если отказываться от «денежного» вознаграждения.</w:t>
@@ -1136,6 +1552,7 @@
         <w:rPr>
           <w:rFonts w:ascii="Times New Roman" w:cs="Times New Roman" w:eastAsia="Times New Roman" w:hAnsi="Times New Roman"/>
           <w:sz w:val="24"/>
+          <w:szCs w:val="24"/>
           <w:rtl w:val="0"/>
         </w:rPr>
         <w:t xml:space="preserve">Гарри, улыбаясь, принял кулон.</w:t>
@@ -1153,6 +1570,7 @@
         <w:rPr>
           <w:rFonts w:ascii="Times New Roman" w:cs="Times New Roman" w:eastAsia="Times New Roman" w:hAnsi="Times New Roman"/>
           <w:sz w:val="24"/>
+          <w:szCs w:val="24"/>
           <w:rtl w:val="0"/>
         </w:rPr>
         <w:t xml:space="preserve">— А что это?</w:t>
@@ -1170,6 +1588,7 @@
         <w:rPr>
           <w:rFonts w:ascii="Times New Roman" w:cs="Times New Roman" w:eastAsia="Times New Roman" w:hAnsi="Times New Roman"/>
           <w:sz w:val="24"/>
+          <w:szCs w:val="24"/>
           <w:rtl w:val="0"/>
         </w:rPr>
         <w:t xml:space="preserve">Профессор МакГонагалл набрала в грудь воздуха.</w:t>
@@ -1187,6 +1606,7 @@
         <w:rPr>
           <w:rFonts w:ascii="Times New Roman" w:cs="Times New Roman" w:eastAsia="Times New Roman" w:hAnsi="Times New Roman"/>
           <w:sz w:val="24"/>
+          <w:szCs w:val="24"/>
           <w:rtl w:val="0"/>
         </w:rPr>
         <w:t xml:space="preserve">— Мистер Поттер, данный предмет выдаётся лишь крайне ответственным ученикам, чтобы помочь им с трудным расписанием уроков, — она засомневалась, будто хотела что-то добавить. — Подчёркиваю, мистер Поттер, что истинная природа этой вещи должна остаться в тайне. Ученики также не должны видеть, как вы её используете. Если эти условия для вас неприемлемы, то можете отказаться от подарка.</w:t>
@@ -1204,6 +1624,7 @@
         <w:rPr>
           <w:rFonts w:ascii="Times New Roman" w:cs="Times New Roman" w:eastAsia="Times New Roman" w:hAnsi="Times New Roman"/>
           <w:sz w:val="24"/>
+          <w:szCs w:val="24"/>
           <w:rtl w:val="0"/>
         </w:rPr>
         <w:t xml:space="preserve">— Я умею хранить секреты, — Гарри внимательно рассматривал медальон. — Так как работает эта штука?</w:t>
@@ -1221,6 +1642,7 @@
         <w:rPr>
           <w:rFonts w:ascii="Times New Roman" w:cs="Times New Roman" w:eastAsia="Times New Roman" w:hAnsi="Times New Roman"/>
           <w:sz w:val="24"/>
+          <w:szCs w:val="24"/>
           <w:rtl w:val="0"/>
         </w:rPr>
         <w:t xml:space="preserve">— Другие ученики должны считать, что это Спимстерский глазок, амулет для излечения редкого незаразного магического заболевания, которое называется «Спонтанное раздвоение». Вы носите его под одеждой, и, хотя вы его никому не показываете, особых причин его прятать тоже нет. Спимстерские глазки не интересны. Понятно, мистер Поттер?</w:t>
@@ -1238,6 +1660,7 @@
         <w:rPr>
           <w:rFonts w:ascii="Times New Roman" w:cs="Times New Roman" w:eastAsia="Times New Roman" w:hAnsi="Times New Roman"/>
           <w:sz w:val="24"/>
+          <w:szCs w:val="24"/>
           <w:rtl w:val="0"/>
         </w:rPr>
         <w:t xml:space="preserve">Гарри кивнул. Его улыбка стала шире: чувствовалась работа </w:t>
@@ -1247,6 +1670,7 @@
           <w:rFonts w:ascii="Times New Roman" w:cs="Times New Roman" w:eastAsia="Times New Roman" w:hAnsi="Times New Roman"/>
           <w:i w:val="1"/>
           <w:sz w:val="24"/>
+          <w:szCs w:val="24"/>
           <w:rtl w:val="0"/>
         </w:rPr>
         <w:t xml:space="preserve">настоящего</w:t>
@@ -1255,6 +1679,7 @@
         <w:rPr>
           <w:rFonts w:ascii="Times New Roman" w:cs="Times New Roman" w:eastAsia="Times New Roman" w:hAnsi="Times New Roman"/>
           <w:sz w:val="24"/>
+          <w:szCs w:val="24"/>
           <w:rtl w:val="0"/>
         </w:rPr>
         <w:t xml:space="preserve"> слизеринца.</w:t>
@@ -1272,6 +1697,7 @@
         <w:rPr>
           <w:rFonts w:ascii="Times New Roman" w:cs="Times New Roman" w:eastAsia="Times New Roman" w:hAnsi="Times New Roman"/>
           <w:sz w:val="24"/>
+          <w:szCs w:val="24"/>
           <w:rtl w:val="0"/>
         </w:rPr>
         <w:t xml:space="preserve">— А на </w:t>
@@ -1281,14 +1707,26 @@
           <w:rFonts w:ascii="Times New Roman" w:cs="Times New Roman" w:eastAsia="Times New Roman" w:hAnsi="Times New Roman"/>
           <w:i w:val="1"/>
           <w:sz w:val="24"/>
-          <w:rtl w:val="0"/>
-        </w:rPr>
-        <w:t xml:space="preserve">самом </w:t>
-      </w:r>
-      <w:r>
-        <w:rPr>
-          <w:rFonts w:ascii="Times New Roman" w:cs="Times New Roman" w:eastAsia="Times New Roman" w:hAnsi="Times New Roman"/>
-          <w:sz w:val="24"/>
+          <w:szCs w:val="24"/>
+          <w:rtl w:val="0"/>
+        </w:rPr>
+        <w:t xml:space="preserve">самом</w:t>
+      </w:r>
+      <w:r>
+        <w:rPr>
+          <w:rFonts w:ascii="Times New Roman" w:cs="Times New Roman" w:eastAsia="Times New Roman" w:hAnsi="Times New Roman"/>
+          <w:i w:val="1"/>
+          <w:sz w:val="24"/>
+          <w:szCs w:val="24"/>
+          <w:rtl w:val="0"/>
+        </w:rPr>
+        <w:t xml:space="preserve"> </w:t>
+      </w:r>
+      <w:r>
+        <w:rPr>
+          <w:rFonts w:ascii="Times New Roman" w:cs="Times New Roman" w:eastAsia="Times New Roman" w:hAnsi="Times New Roman"/>
+          <w:sz w:val="24"/>
+          <w:szCs w:val="24"/>
           <w:rtl w:val="0"/>
         </w:rPr>
         <w:t xml:space="preserve">деле?</w:t>
@@ -1306,6 +1744,7 @@
         <w:rPr>
           <w:rFonts w:ascii="Times New Roman" w:cs="Times New Roman" w:eastAsia="Times New Roman" w:hAnsi="Times New Roman"/>
           <w:sz w:val="24"/>
+          <w:szCs w:val="24"/>
           <w:rtl w:val="0"/>
         </w:rPr>
         <w:t xml:space="preserve">— Это Маховик времени. Каждый поворот песочных часов перенесёт вас на один час назад. Так что если вы каждый день будете отправляться в прошлое на два часа, вы сможете ложиться спать вовремя.</w:t>
@@ -1323,6 +1762,7 @@
         <w:rPr>
           <w:rFonts w:ascii="Times New Roman" w:cs="Times New Roman" w:eastAsia="Times New Roman" w:hAnsi="Times New Roman"/>
           <w:sz w:val="24"/>
+          <w:szCs w:val="24"/>
           <w:rtl w:val="0"/>
         </w:rPr>
         <w:t xml:space="preserve">Гарри за день успел столько всего увидеть, что уже ничему не удивлялся. Он был готов принять как само собой разумеющееся что угодно. До этой минуты.</w:t>
@@ -1355,6 +1795,7 @@
           <w:rFonts w:ascii="Times New Roman" w:cs="Times New Roman" w:eastAsia="Times New Roman" w:hAnsi="Times New Roman"/>
           <w:i w:val="1"/>
           <w:sz w:val="24"/>
+          <w:szCs w:val="24"/>
           <w:rtl w:val="0"/>
         </w:rPr>
         <w:t xml:space="preserve">Вы даёте мне машину времени как средство от бессонницы.</w:t>
@@ -1369,6 +1810,7 @@
           <w:b w:val="1"/>
           <w:i w:val="1"/>
           <w:sz w:val="24"/>
+          <w:szCs w:val="24"/>
           <w:rtl w:val="0"/>
         </w:rPr>
         <w:t xml:space="preserve">ДАЁТЕ МНЕ МАШИНУ ВРЕМЕНИ</w:t>
@@ -1378,6 +1820,7 @@
           <w:rFonts w:ascii="Times New Roman" w:cs="Times New Roman" w:eastAsia="Times New Roman" w:hAnsi="Times New Roman"/>
           <w:i w:val="1"/>
           <w:sz w:val="24"/>
+          <w:szCs w:val="24"/>
           <w:rtl w:val="0"/>
         </w:rPr>
         <w:t xml:space="preserve"> КАК </w:t>
@@ -1388,6 +1831,7 @@
           <w:b w:val="1"/>
           <w:i w:val="1"/>
           <w:sz w:val="24"/>
+          <w:szCs w:val="24"/>
           <w:rtl w:val="0"/>
         </w:rPr>
         <w:t xml:space="preserve">СРЕДСТВО ОТ БЕССОННИЦЫ</w:t>
@@ -1397,6 +1841,7 @@
           <w:rFonts w:ascii="Times New Roman" w:cs="Times New Roman" w:eastAsia="Times New Roman" w:hAnsi="Times New Roman"/>
           <w:i w:val="1"/>
           <w:sz w:val="24"/>
+          <w:szCs w:val="24"/>
           <w:rtl w:val="0"/>
         </w:rPr>
         <w:t xml:space="preserve">.</w:t>
@@ -1413,6 +1858,7 @@
         <w:rPr>
           <w:rFonts w:ascii="Times New Roman" w:cs="Times New Roman" w:eastAsia="Times New Roman" w:hAnsi="Times New Roman"/>
           <w:sz w:val="24"/>
+          <w:szCs w:val="24"/>
           <w:rtl w:val="0"/>
         </w:rPr>
         <w:t xml:space="preserve"> </w:t>
@@ -1430,6 +1876,7 @@
         <w:rPr>
           <w:rFonts w:ascii="Times New Roman" w:cs="Times New Roman" w:eastAsia="Times New Roman" w:hAnsi="Times New Roman"/>
           <w:sz w:val="24"/>
+          <w:szCs w:val="24"/>
           <w:rtl w:val="0"/>
         </w:rPr>
         <w:t xml:space="preserve">— Хе-хе-хе-хе-хе-е-е… — услышал Гарри и понял, что эти звуки издаёт он сам.</w:t>
@@ -1447,6 +1894,7 @@
         <w:rPr>
           <w:rFonts w:ascii="Times New Roman" w:cs="Times New Roman" w:eastAsia="Times New Roman" w:hAnsi="Times New Roman"/>
           <w:sz w:val="24"/>
+          <w:szCs w:val="24"/>
           <w:rtl w:val="0"/>
         </w:rPr>
         <w:t xml:space="preserve">Теперь он держал кулон в вытянутых руках, словно тикающую бомбу. Хотя нет, не тикающую бомбу: она </w:t>
@@ -1456,6 +1904,7 @@
           <w:rFonts w:ascii="Times New Roman" w:cs="Times New Roman" w:eastAsia="Times New Roman" w:hAnsi="Times New Roman"/>
           <w:i w:val="1"/>
           <w:sz w:val="24"/>
+          <w:szCs w:val="24"/>
           <w:rtl w:val="0"/>
         </w:rPr>
         <w:t xml:space="preserve">куда</w:t>
@@ -1464,6 +1913,7 @@
         <w:rPr>
           <w:rFonts w:ascii="Times New Roman" w:cs="Times New Roman" w:eastAsia="Times New Roman" w:hAnsi="Times New Roman"/>
           <w:sz w:val="24"/>
+          <w:szCs w:val="24"/>
           <w:rtl w:val="0"/>
         </w:rPr>
         <w:t xml:space="preserve"> безопаснее. Гарри держал кулон в вытянутых руках, словно машину времени.</w:t>
@@ -1482,6 +1932,7 @@
           <w:rFonts w:ascii="Times New Roman" w:cs="Times New Roman" w:eastAsia="Times New Roman" w:hAnsi="Times New Roman"/>
           <w:i w:val="1"/>
           <w:sz w:val="24"/>
+          <w:szCs w:val="24"/>
           <w:rtl w:val="0"/>
         </w:rPr>
         <w:t xml:space="preserve">Скажите-ка, профессор МакГонагалл, а известно ли вам, что обращённая во времени материя ничем не отличается от антиматерии? А вот мне известно! А известно ли вам, что когда аннигилирует килограмм антиматерии, мощность взрыва составляет 43 мегатонны в тротиловом эквиваленте? А знаете ли вы, что я вешу 41 килограмм, и взрыв может получиться такой, что останется ГРОМАДНЫЙ ДЫМЯЩИЙСЯ КРАТЕР НА ТОМ МЕСТЕ, ГДЕ РАНЬШЕ БЫЛА ШОТЛАНДИЯ?</w:t>
@@ -1499,6 +1950,7 @@
         <w:rPr>
           <w:rFonts w:ascii="Times New Roman" w:cs="Times New Roman" w:eastAsia="Times New Roman" w:hAnsi="Times New Roman"/>
           <w:sz w:val="24"/>
+          <w:szCs w:val="24"/>
           <w:rtl w:val="0"/>
         </w:rPr>
         <w:t xml:space="preserve">— Извините, — наконец выдавил из себя Гарри, — но это кажется мне очень-</w:t>
@@ -1508,6 +1960,7 @@
           <w:rFonts w:ascii="Times New Roman" w:cs="Times New Roman" w:eastAsia="Times New Roman" w:hAnsi="Times New Roman"/>
           <w:i w:val="1"/>
           <w:sz w:val="24"/>
+          <w:szCs w:val="24"/>
           <w:rtl w:val="0"/>
         </w:rPr>
         <w:t xml:space="preserve">очень-ОЧЕНЬ ОПАСНЫМ</w:t>
@@ -1516,6 +1969,7 @@
         <w:rPr>
           <w:rFonts w:ascii="Times New Roman" w:cs="Times New Roman" w:eastAsia="Times New Roman" w:hAnsi="Times New Roman"/>
           <w:sz w:val="24"/>
+          <w:szCs w:val="24"/>
           <w:rtl w:val="0"/>
         </w:rPr>
         <w:t xml:space="preserve">!</w:t>
@@ -1533,6 +1987,7 @@
         <w:rPr>
           <w:rFonts w:ascii="Times New Roman" w:cs="Times New Roman" w:eastAsia="Times New Roman" w:hAnsi="Times New Roman"/>
           <w:sz w:val="24"/>
+          <w:szCs w:val="24"/>
           <w:rtl w:val="0"/>
         </w:rPr>
         <w:t xml:space="preserve">Гарри ещё не перешёл на крик, но только потому, что ситуация заслуживала такого истеричного визга, какого у него всё равно никогда не получится.</w:t>
@@ -1550,6 +2005,7 @@
         <w:rPr>
           <w:rFonts w:ascii="Times New Roman" w:cs="Times New Roman" w:eastAsia="Times New Roman" w:hAnsi="Times New Roman"/>
           <w:sz w:val="24"/>
+          <w:szCs w:val="24"/>
           <w:rtl w:val="0"/>
         </w:rPr>
         <w:t xml:space="preserve">Профессор МакГонагалл смотрела на него со </w:t>
@@ -1558,6 +2014,7 @@
         <w:rPr>
           <w:rFonts w:ascii="Times New Roman" w:cs="Times New Roman" w:eastAsia="Times New Roman" w:hAnsi="Times New Roman"/>
           <w:sz w:val="24"/>
+          <w:szCs w:val="24"/>
           <w:rtl w:val="0"/>
         </w:rPr>
         <w:t xml:space="preserve">снисходительной симпатией</w:t>
@@ -1566,6 +2023,7 @@
         <w:rPr>
           <w:rFonts w:ascii="Times New Roman" w:cs="Times New Roman" w:eastAsia="Times New Roman" w:hAnsi="Times New Roman"/>
           <w:sz w:val="24"/>
+          <w:szCs w:val="24"/>
           <w:rtl w:val="0"/>
         </w:rPr>
         <w:t xml:space="preserve">.</w:t>
@@ -1583,6 +2041,7 @@
         <w:rPr>
           <w:rFonts w:ascii="Times New Roman" w:cs="Times New Roman" w:eastAsia="Times New Roman" w:hAnsi="Times New Roman"/>
           <w:sz w:val="24"/>
+          <w:szCs w:val="24"/>
           <w:rtl w:val="0"/>
         </w:rPr>
         <w:t xml:space="preserve">— Рада, что вы столь осторожны, мистер Поттер, но Маховики времени не опасны. Иначе мы бы не давали их детям.</w:t>
@@ -1600,6 +2059,7 @@
         <w:rPr>
           <w:rFonts w:ascii="Times New Roman" w:cs="Times New Roman" w:eastAsia="Times New Roman" w:hAnsi="Times New Roman"/>
           <w:sz w:val="24"/>
+          <w:szCs w:val="24"/>
           <w:rtl w:val="0"/>
         </w:rPr>
         <w:t xml:space="preserve">— Да неужели. Аха-ха-ха. Ну конечно, вы бы не раздавали опасные машины времени детям, и о </w:t>
@@ -1608,6 +2068,7 @@
         <w:rPr>
           <w:rFonts w:ascii="Times New Roman" w:cs="Times New Roman" w:eastAsia="Times New Roman" w:hAnsi="Times New Roman"/>
           <w:sz w:val="24"/>
+          <w:szCs w:val="24"/>
           <w:rtl w:val="0"/>
         </w:rPr>
         <w:t xml:space="preserve">чём</w:t>
@@ -1616,23 +2077,132 @@
         <w:rPr>
           <w:rFonts w:ascii="Times New Roman" w:cs="Times New Roman" w:eastAsia="Times New Roman" w:hAnsi="Times New Roman"/>
           <w:sz w:val="24"/>
-          <w:rtl w:val="0"/>
-        </w:rPr>
-        <w:t xml:space="preserve"> я только думал? Давайте сразу проясним: чихать на них можно? Это не отправит меня в средние века, где я случайно перееду конной повозкой Гутенберга и таким образом предотвращу Просвещение? Потому что, знаете ли, мне такие приключения не по вкусу.</w:t>
-      </w:r>
-    </w:p>
-    <w:p>
-      <w:pPr>
-        <w:keepNext w:val="0"/>
-        <w:keepLines w:val="0"/>
-        <w:widowControl w:val="0"/>
-        <w:ind w:firstLine="560"/>
-        <w:contextualSpacing w:val="0"/>
-      </w:pPr>
-      <w:r>
-        <w:rPr>
-          <w:rFonts w:ascii="Times New Roman" w:cs="Times New Roman" w:eastAsia="Times New Roman" w:hAnsi="Times New Roman"/>
-          <w:sz w:val="24"/>
+          <w:szCs w:val="24"/>
+          <w:rtl w:val="0"/>
+        </w:rPr>
+        <w:t xml:space="preserve"> я только думал? Давайте сразу проясним: чихать на них можно? Это не отправит меня в </w:t>
+      </w:r>
+      <w:del w:author="Alaric Lightin" w:id="12" w:date="2016-02-16T20:17:25Z">
+        <w:commentRangeStart w:id="3"/>
+        <w:r>
+          <w:rPr>
+            <w:rFonts w:ascii="Times New Roman" w:cs="Times New Roman" w:eastAsia="Times New Roman" w:hAnsi="Times New Roman"/>
+            <w:sz w:val="24"/>
+            <w:szCs w:val="24"/>
+            <w:rtl w:val="0"/>
+          </w:rPr>
+          <w:delText xml:space="preserve">с</w:delText>
+        </w:r>
+      </w:del>
+      <w:ins w:author="Alaric Lightin" w:id="12" w:date="2016-02-16T20:17:25Z">
+        <w:commentRangeEnd w:id="3"/>
+        <w:r>
+          <w:commentReference w:id="3"/>
+        </w:r>
+        <w:r>
+          <w:rPr>
+            <w:rFonts w:ascii="Times New Roman" w:cs="Times New Roman" w:eastAsia="Times New Roman" w:hAnsi="Times New Roman"/>
+            <w:sz w:val="24"/>
+            <w:szCs w:val="24"/>
+            <w:rtl w:val="0"/>
+          </w:rPr>
+          <w:t xml:space="preserve">С</w:t>
+        </w:r>
+      </w:ins>
+      <w:r>
+        <w:rPr>
+          <w:rFonts w:ascii="Times New Roman" w:cs="Times New Roman" w:eastAsia="Times New Roman" w:hAnsi="Times New Roman"/>
+          <w:sz w:val="24"/>
+          <w:szCs w:val="24"/>
+          <w:rtl w:val="0"/>
+        </w:rPr>
+        <w:t xml:space="preserve">редние века, где я случайно перееду конной повозкой Гутенберга и таким образом предотвращу </w:t>
+      </w:r>
+      <w:ins w:author="Gleb Mazursky" w:id="13" w:date="2016-02-16T20:16:04Z">
+        <w:commentRangeStart w:id="4"/>
+        <w:commentRangeStart w:id="5"/>
+        <w:commentRangeStart w:id="6"/>
+        <w:r>
+          <w:rPr>
+            <w:rFonts w:ascii="Times New Roman" w:cs="Times New Roman" w:eastAsia="Times New Roman" w:hAnsi="Times New Roman"/>
+            <w:sz w:val="24"/>
+            <w:szCs w:val="24"/>
+            <w:rtl w:val="0"/>
+          </w:rPr>
+          <w:t xml:space="preserve">начало эпохи </w:t>
+        </w:r>
+      </w:ins>
+      <w:commentRangeEnd w:id="4"/>
+      <w:r>
+        <w:commentReference w:id="4"/>
+      </w:r>
+      <w:commentRangeEnd w:id="5"/>
+      <w:r>
+        <w:commentReference w:id="5"/>
+      </w:r>
+      <w:commentRangeEnd w:id="6"/>
+      <w:r>
+        <w:commentReference w:id="6"/>
+      </w:r>
+      <w:r>
+        <w:rPr>
+          <w:rFonts w:ascii="Times New Roman" w:cs="Times New Roman" w:eastAsia="Times New Roman" w:hAnsi="Times New Roman"/>
+          <w:sz w:val="24"/>
+          <w:szCs w:val="24"/>
+          <w:rtl w:val="0"/>
+        </w:rPr>
+        <w:t xml:space="preserve">Просвещени</w:t>
+      </w:r>
+      <w:ins w:author="Gleb Mazursky" w:id="14" w:date="2016-02-12T21:07:50Z">
+        <w:commentRangeStart w:id="7"/>
+        <w:r>
+          <w:rPr>
+            <w:rFonts w:ascii="Times New Roman" w:cs="Times New Roman" w:eastAsia="Times New Roman" w:hAnsi="Times New Roman"/>
+            <w:sz w:val="24"/>
+            <w:szCs w:val="24"/>
+            <w:rtl w:val="0"/>
+          </w:rPr>
+          <w:t xml:space="preserve">я</w:t>
+        </w:r>
+      </w:ins>
+      <w:del w:author="Gleb Mazursky" w:id="14" w:date="2016-02-12T21:07:50Z">
+        <w:commentRangeEnd w:id="7"/>
+        <w:r>
+          <w:commentReference w:id="7"/>
+        </w:r>
+        <w:r>
+          <w:rPr>
+            <w:rFonts w:ascii="Times New Roman" w:cs="Times New Roman" w:eastAsia="Times New Roman" w:hAnsi="Times New Roman"/>
+            <w:sz w:val="24"/>
+            <w:szCs w:val="24"/>
+            <w:rtl w:val="0"/>
+          </w:rPr>
+          <w:delText xml:space="preserve">е</w:delText>
+        </w:r>
+      </w:del>
+      <w:r>
+        <w:rPr>
+          <w:rFonts w:ascii="Times New Roman" w:cs="Times New Roman" w:eastAsia="Times New Roman" w:hAnsi="Times New Roman"/>
+          <w:sz w:val="24"/>
+          <w:szCs w:val="24"/>
+          <w:rtl w:val="0"/>
+        </w:rPr>
+        <w:t xml:space="preserve">? Потому что, знаете ли, мне такие приключения не по вкусу.</w:t>
+      </w:r>
+    </w:p>
+    <w:p>
+      <w:pPr>
+        <w:keepNext w:val="0"/>
+        <w:keepLines w:val="0"/>
+        <w:widowControl w:val="0"/>
+        <w:ind w:firstLine="560"/>
+        <w:contextualSpacing w:val="0"/>
+      </w:pPr>
+      <w:r>
+        <w:rPr>
+          <w:rFonts w:ascii="Times New Roman" w:cs="Times New Roman" w:eastAsia="Times New Roman" w:hAnsi="Times New Roman"/>
+          <w:sz w:val="24"/>
+          <w:szCs w:val="24"/>
           <w:rtl w:val="0"/>
         </w:rPr>
         <w:t xml:space="preserve">Губы МакГонагалл подрагивали, сдерживая улыбку. Она протянула Гарри брошюру, но тот осторожно, в обеих руках держал кулон и не спускал с него взгляда, чтобы песочные часы ни в коем случае не перевернулись.</w:t>
@@ -1650,6 +2220,7 @@
         <w:rPr>
           <w:rFonts w:ascii="Times New Roman" w:cs="Times New Roman" w:eastAsia="Times New Roman" w:hAnsi="Times New Roman"/>
           <w:sz w:val="24"/>
+          <w:szCs w:val="24"/>
           <w:rtl w:val="0"/>
         </w:rPr>
         <w:t xml:space="preserve">— Не волнуйтесь, это невозможно, мистер Поттер, — произнесла МакГонагалл спустя несколько секунд, когда стало ясно, что Гарри застыл на месте и двигаться не собирается. — Маховик работает только шесть раз в день. Нельзя переместиться в прошлое дальше, чем на шесть часов.</w:t>
@@ -1667,6 +2238,7 @@
         <w:rPr>
           <w:rFonts w:ascii="Times New Roman" w:cs="Times New Roman" w:eastAsia="Times New Roman" w:hAnsi="Times New Roman"/>
           <w:sz w:val="24"/>
+          <w:szCs w:val="24"/>
           <w:rtl w:val="0"/>
         </w:rPr>
         <w:t xml:space="preserve">— Ах, отлично, просто отлично. А если кто-то со мной столкнётся, Маховик </w:t>
@@ -1676,6 +2248,7 @@
           <w:rFonts w:ascii="Times New Roman" w:cs="Times New Roman" w:eastAsia="Times New Roman" w:hAnsi="Times New Roman"/>
           <w:i w:val="1"/>
           <w:sz w:val="24"/>
+          <w:szCs w:val="24"/>
           <w:rtl w:val="0"/>
         </w:rPr>
         <w:t xml:space="preserve">не</w:t>
@@ -1684,6 +2257,7 @@
         <w:rPr>
           <w:rFonts w:ascii="Times New Roman" w:cs="Times New Roman" w:eastAsia="Times New Roman" w:hAnsi="Times New Roman"/>
           <w:sz w:val="24"/>
+          <w:szCs w:val="24"/>
           <w:rtl w:val="0"/>
         </w:rPr>
         <w:t xml:space="preserve"> разобьётся и </w:t>
@@ -1693,6 +2267,7 @@
           <w:rFonts w:ascii="Times New Roman" w:cs="Times New Roman" w:eastAsia="Times New Roman" w:hAnsi="Times New Roman"/>
           <w:i w:val="1"/>
           <w:sz w:val="24"/>
+          <w:szCs w:val="24"/>
           <w:rtl w:val="0"/>
         </w:rPr>
         <w:t xml:space="preserve">не</w:t>
@@ -1701,6 +2276,7 @@
         <w:rPr>
           <w:rFonts w:ascii="Times New Roman" w:cs="Times New Roman" w:eastAsia="Times New Roman" w:hAnsi="Times New Roman"/>
           <w:sz w:val="24"/>
+          <w:szCs w:val="24"/>
           <w:rtl w:val="0"/>
         </w:rPr>
         <w:t xml:space="preserve"> отправит весь замок в бесконечное путешествие по зацикленному четвергу?</w:t>
@@ -1718,6 +2294,7 @@
         <w:rPr>
           <w:rFonts w:ascii="Times New Roman" w:cs="Times New Roman" w:eastAsia="Times New Roman" w:hAnsi="Times New Roman"/>
           <w:sz w:val="24"/>
+          <w:szCs w:val="24"/>
           <w:rtl w:val="0"/>
         </w:rPr>
         <w:t xml:space="preserve">— Хм, они и впрямь довольно хрупкие… — МакГонагалл задумалась. — И, я слышала, когда они ломаются, случаются всякие странности. Но не настолько серьёзные!</w:t>
@@ -1735,6 +2312,7 @@
         <w:rPr>
           <w:rFonts w:ascii="Times New Roman" w:cs="Times New Roman" w:eastAsia="Times New Roman" w:hAnsi="Times New Roman"/>
           <w:sz w:val="24"/>
+          <w:szCs w:val="24"/>
           <w:rtl w:val="0"/>
         </w:rPr>
         <w:t xml:space="preserve">— Вероятно, — сказал Гарри, когда снова обрёл дар речи, — следует запаять ваши машины времени в какую-нибудь </w:t>
@@ -1744,6 +2322,7 @@
           <w:rFonts w:ascii="Times New Roman" w:cs="Times New Roman" w:eastAsia="Times New Roman" w:hAnsi="Times New Roman"/>
           <w:i w:val="1"/>
           <w:sz w:val="24"/>
+          <w:szCs w:val="24"/>
           <w:rtl w:val="0"/>
         </w:rPr>
         <w:t xml:space="preserve">защитную оболочку</w:t>
@@ -1752,6 +2331,7 @@
         <w:rPr>
           <w:rFonts w:ascii="Times New Roman" w:cs="Times New Roman" w:eastAsia="Times New Roman" w:hAnsi="Times New Roman"/>
           <w:sz w:val="24"/>
+          <w:szCs w:val="24"/>
           <w:rtl w:val="0"/>
         </w:rPr>
         <w:t xml:space="preserve">, а не </w:t>
@@ -1761,6 +2341,7 @@
           <w:rFonts w:ascii="Times New Roman" w:cs="Times New Roman" w:eastAsia="Times New Roman" w:hAnsi="Times New Roman"/>
           <w:i w:val="1"/>
           <w:sz w:val="24"/>
+          <w:szCs w:val="24"/>
           <w:rtl w:val="0"/>
         </w:rPr>
         <w:t xml:space="preserve">оставлять стекло открытым</w:t>
@@ -1769,6 +2350,7 @@
         <w:rPr>
           <w:rFonts w:ascii="Times New Roman" w:cs="Times New Roman" w:eastAsia="Times New Roman" w:hAnsi="Times New Roman"/>
           <w:sz w:val="24"/>
+          <w:szCs w:val="24"/>
           <w:rtl w:val="0"/>
         </w:rPr>
         <w:t xml:space="preserve">, чтобы странностей </w:t>
@@ -1778,6 +2360,7 @@
           <w:rFonts w:ascii="Times New Roman" w:cs="Times New Roman" w:eastAsia="Times New Roman" w:hAnsi="Times New Roman"/>
           <w:i w:val="1"/>
           <w:sz w:val="24"/>
+          <w:szCs w:val="24"/>
           <w:rtl w:val="0"/>
         </w:rPr>
         <w:t xml:space="preserve">не случалось</w:t>
@@ -1786,6 +2369,7 @@
         <w:rPr>
           <w:rFonts w:ascii="Times New Roman" w:cs="Times New Roman" w:eastAsia="Times New Roman" w:hAnsi="Times New Roman"/>
           <w:sz w:val="24"/>
+          <w:szCs w:val="24"/>
           <w:rtl w:val="0"/>
         </w:rPr>
         <w:t xml:space="preserve">.</w:t>
@@ -1803,6 +2387,7 @@
         <w:rPr>
           <w:rFonts w:ascii="Times New Roman" w:cs="Times New Roman" w:eastAsia="Times New Roman" w:hAnsi="Times New Roman"/>
           <w:sz w:val="24"/>
+          <w:szCs w:val="24"/>
           <w:rtl w:val="0"/>
         </w:rPr>
         <w:t xml:space="preserve">— Отличная мысль, — искренне восхитилась МакГонагалл. — Я передам её Министерству Магии.</w:t>
@@ -1821,6 +2406,7 @@
           <w:rFonts w:ascii="Times New Roman" w:cs="Times New Roman" w:eastAsia="Times New Roman" w:hAnsi="Times New Roman"/>
           <w:i w:val="1"/>
           <w:sz w:val="24"/>
+          <w:szCs w:val="24"/>
           <w:rtl w:val="0"/>
         </w:rPr>
         <w:t xml:space="preserve">Всё, в парламенте официально утвердили: все в магическом мире — клинические идиоты.</w:t>
@@ -1838,6 +2424,7 @@
         <w:rPr>
           <w:rFonts w:ascii="Times New Roman" w:cs="Times New Roman" w:eastAsia="Times New Roman" w:hAnsi="Times New Roman"/>
           <w:sz w:val="24"/>
+          <w:szCs w:val="24"/>
           <w:rtl w:val="0"/>
         </w:rPr>
         <w:t xml:space="preserve">— И ещё: не хочется переходить на </w:t>
@@ -1847,6 +2434,7 @@
           <w:rFonts w:ascii="Times New Roman" w:cs="Times New Roman" w:eastAsia="Times New Roman" w:hAnsi="Times New Roman"/>
           <w:i w:val="1"/>
           <w:sz w:val="24"/>
+          <w:szCs w:val="24"/>
           <w:rtl w:val="0"/>
         </w:rPr>
         <w:t xml:space="preserve">ВЫСОКИЕ МАТЕРИИ</w:t>
@@ -1855,6 +2443,7 @@
         <w:rPr>
           <w:rFonts w:ascii="Times New Roman" w:cs="Times New Roman" w:eastAsia="Times New Roman" w:hAnsi="Times New Roman"/>
           <w:sz w:val="24"/>
+          <w:szCs w:val="24"/>
           <w:rtl w:val="0"/>
         </w:rPr>
         <w:t xml:space="preserve">, — Гарри с большим трудом не срывался на крик, — но думал ли хоть кто-то над </w:t>
@@ -1864,6 +2453,7 @@
           <w:rFonts w:ascii="Times New Roman" w:cs="Times New Roman" w:eastAsia="Times New Roman" w:hAnsi="Times New Roman"/>
           <w:i w:val="1"/>
           <w:sz w:val="24"/>
+          <w:szCs w:val="24"/>
           <w:rtl w:val="0"/>
         </w:rPr>
         <w:t xml:space="preserve">МОРАЛЬНЫМИ ВОПРОСАМИ</w:t>
@@ -1872,6 +2462,7 @@
         <w:rPr>
           <w:rFonts w:ascii="Times New Roman" w:cs="Times New Roman" w:eastAsia="Times New Roman" w:hAnsi="Times New Roman"/>
           <w:sz w:val="24"/>
+          <w:szCs w:val="24"/>
           <w:rtl w:val="0"/>
         </w:rPr>
         <w:t xml:space="preserve">, например, что, вернувшись на шесть часов в прошлое и что-либо изменив, вы вроде как </w:t>
@@ -1881,6 +2472,7 @@
           <w:rFonts w:ascii="Times New Roman" w:cs="Times New Roman" w:eastAsia="Times New Roman" w:hAnsi="Times New Roman"/>
           <w:i w:val="1"/>
           <w:sz w:val="24"/>
+          <w:szCs w:val="24"/>
           <w:rtl w:val="0"/>
         </w:rPr>
         <w:t xml:space="preserve">СТИРАЕТЕ ВСЕХ ЗАМЕШАННЫХ ЛЮДЕЙ</w:t>
@@ -1889,6 +2481,7 @@
         <w:rPr>
           <w:rFonts w:ascii="Times New Roman" w:cs="Times New Roman" w:eastAsia="Times New Roman" w:hAnsi="Times New Roman"/>
           <w:sz w:val="24"/>
+          <w:szCs w:val="24"/>
           <w:rtl w:val="0"/>
         </w:rPr>
         <w:t xml:space="preserve"> и </w:t>
@@ -1898,57 +2491,99 @@
           <w:rFonts w:ascii="Times New Roman" w:cs="Times New Roman" w:eastAsia="Times New Roman" w:hAnsi="Times New Roman"/>
           <w:i w:val="1"/>
           <w:sz w:val="24"/>
-          <w:rtl w:val="0"/>
-        </w:rPr>
-        <w:t xml:space="preserve">ЗАМЕНЯЕТЕ ИХ ДРУГИМИ ВЕРСИЯМИ…</w:t>
-      </w:r>
-    </w:p>
-    <w:p>
-      <w:pPr>
-        <w:keepNext w:val="0"/>
-        <w:keepLines w:val="0"/>
-        <w:widowControl w:val="0"/>
-        <w:ind w:firstLine="560"/>
-        <w:contextualSpacing w:val="0"/>
-      </w:pPr>
-      <w:r>
-        <w:rPr>
-          <w:rFonts w:ascii="Times New Roman" w:cs="Times New Roman" w:eastAsia="Times New Roman" w:hAnsi="Times New Roman"/>
-          <w:sz w:val="24"/>
+          <w:szCs w:val="24"/>
+          <w:rtl w:val="0"/>
+        </w:rPr>
+        <w:t xml:space="preserve">ЗАМЕНЯЕТЕ ИХ ДРУГИМИ ВЕРСИЯМИ</w:t>
+      </w:r>
+      <w:r>
+        <w:rPr>
+          <w:rFonts w:ascii="Times New Roman" w:cs="Times New Roman" w:eastAsia="Times New Roman" w:hAnsi="Times New Roman"/>
+          <w:i w:val="1"/>
+          <w:sz w:val="24"/>
+          <w:szCs w:val="24"/>
+          <w:rtl w:val="0"/>
+        </w:rPr>
+        <w:t xml:space="preserve">…</w:t>
+      </w:r>
+    </w:p>
+    <w:p>
+      <w:pPr>
+        <w:keepNext w:val="0"/>
+        <w:keepLines w:val="0"/>
+        <w:widowControl w:val="0"/>
+        <w:ind w:firstLine="560"/>
+        <w:contextualSpacing w:val="0"/>
+      </w:pPr>
+      <w:r>
+        <w:rPr>
+          <w:rFonts w:ascii="Times New Roman" w:cs="Times New Roman" w:eastAsia="Times New Roman" w:hAnsi="Times New Roman"/>
+          <w:sz w:val="24"/>
+          <w:szCs w:val="24"/>
           <w:rtl w:val="0"/>
         </w:rPr>
         <w:t xml:space="preserve">— О, </w:t>
       </w:r>
-      <w:r>
-        <w:rPr>
-          <w:rFonts w:ascii="Times New Roman" w:cs="Times New Roman" w:eastAsia="Times New Roman" w:hAnsi="Times New Roman"/>
-          <w:i w:val="1"/>
-          <w:sz w:val="24"/>
-          <w:rtl w:val="0"/>
-        </w:rPr>
-        <w:t xml:space="preserve">изменять</w:t>
-      </w:r>
-      <w:r>
-        <w:rPr>
-          <w:rFonts w:ascii="Times New Roman" w:cs="Times New Roman" w:eastAsia="Times New Roman" w:hAnsi="Times New Roman"/>
-          <w:sz w:val="24"/>
-          <w:rtl w:val="0"/>
-        </w:rPr>
-        <w:t xml:space="preserve"> прошлое нельзя! — перебила профессор МакГонагалл. — Силы небесные, мистер Поттер, неужели вы думаете, что в противном случае мы бы разрешали ученикам пользоваться Маховиками? Они бы мухлевали на контрольных!</w:t>
-      </w:r>
-    </w:p>
-    <w:p>
-      <w:pPr>
-        <w:keepNext w:val="0"/>
-        <w:keepLines w:val="0"/>
-        <w:widowControl w:val="0"/>
-        <w:ind w:firstLine="560"/>
-        <w:contextualSpacing w:val="0"/>
-      </w:pPr>
-      <w:r>
-        <w:rPr>
-          <w:rFonts w:ascii="Times New Roman" w:cs="Times New Roman" w:eastAsia="Times New Roman" w:hAnsi="Times New Roman"/>
-          <w:sz w:val="24"/>
+      <w:ins w:author="Alaric Lightin" w:id="15" w:date="2016-02-12T21:08:54Z">
+        <w:commentRangeStart w:id="8"/>
+        <w:r>
+          <w:rPr>
+            <w:rFonts w:ascii="Times New Roman" w:cs="Times New Roman" w:eastAsia="Times New Roman" w:hAnsi="Times New Roman"/>
+            <w:sz w:val="24"/>
+            <w:szCs w:val="24"/>
+            <w:rtl w:val="0"/>
+          </w:rPr>
+          <w:t xml:space="preserve">прошлое нельзя изменить</w:t>
+        </w:r>
+      </w:ins>
+      <w:del w:author="Alaric Lightin" w:id="15" w:date="2016-02-12T21:08:54Z">
+        <w:commentRangeEnd w:id="8"/>
+        <w:r>
+          <w:commentReference w:id="8"/>
+        </w:r>
+        <w:r>
+          <w:rPr>
+            <w:rFonts w:ascii="Times New Roman" w:cs="Times New Roman" w:eastAsia="Times New Roman" w:hAnsi="Times New Roman"/>
+            <w:i w:val="1"/>
+            <w:sz w:val="24"/>
+            <w:szCs w:val="24"/>
+            <w:rtl w:val="0"/>
+          </w:rPr>
+          <w:delText xml:space="preserve">изменять</w:delText>
+        </w:r>
+        <w:r>
+          <w:rPr>
+            <w:rFonts w:ascii="Times New Roman" w:cs="Times New Roman" w:eastAsia="Times New Roman" w:hAnsi="Times New Roman"/>
+            <w:sz w:val="24"/>
+            <w:szCs w:val="24"/>
+            <w:rtl w:val="0"/>
+          </w:rPr>
+          <w:delText xml:space="preserve"> прошлое нельзя</w:delText>
+        </w:r>
+      </w:del>
+      <w:r>
+        <w:rPr>
+          <w:rFonts w:ascii="Times New Roman" w:cs="Times New Roman" w:eastAsia="Times New Roman" w:hAnsi="Times New Roman"/>
+          <w:sz w:val="24"/>
+          <w:szCs w:val="24"/>
+          <w:rtl w:val="0"/>
+        </w:rPr>
+        <w:t xml:space="preserve">! — перебила профессор МакГонагалл. — Силы небесные, мистер Поттер, неужели вы думаете, что в противном случае мы бы разрешали ученикам пользоваться Маховиками? Они бы мухлевали на контрольных!</w:t>
+      </w:r>
+    </w:p>
+    <w:p>
+      <w:pPr>
+        <w:keepNext w:val="0"/>
+        <w:keepLines w:val="0"/>
+        <w:widowControl w:val="0"/>
+        <w:ind w:firstLine="560"/>
+        <w:contextualSpacing w:val="0"/>
+      </w:pPr>
+      <w:r>
+        <w:rPr>
+          <w:rFonts w:ascii="Times New Roman" w:cs="Times New Roman" w:eastAsia="Times New Roman" w:hAnsi="Times New Roman"/>
+          <w:sz w:val="24"/>
+          <w:szCs w:val="24"/>
           <w:rtl w:val="0"/>
         </w:rPr>
         <w:t xml:space="preserve">Гарри мгновение это переваривал. Руки, сжимавшие цепочку артефакта, слегка расслабились — как будто в них не машина времени, а просто ядерная боеголовка.</w:t>
@@ -1966,6 +2601,7 @@
         <w:rPr>
           <w:rFonts w:ascii="Times New Roman" w:cs="Times New Roman" w:eastAsia="Times New Roman" w:hAnsi="Times New Roman"/>
           <w:sz w:val="24"/>
+          <w:szCs w:val="24"/>
           <w:rtl w:val="0"/>
         </w:rPr>
         <w:t xml:space="preserve">— Значит, — медленно начал Гарри, — как-то так получается, что вселенная почему-то… постоянна, несмотря даже на путешествия во времени? Если я и другой я, из будущего, встретимся, всё произойдёт одинаково для нас обоих, хотя я из будущего будет знать то, что ещё не случилось с моей точки зрения…</w:t>
@@ -1983,6 +2619,7 @@
         <w:rPr>
           <w:rFonts w:ascii="Times New Roman" w:cs="Times New Roman" w:eastAsia="Times New Roman" w:hAnsi="Times New Roman"/>
           <w:sz w:val="24"/>
+          <w:szCs w:val="24"/>
           <w:rtl w:val="0"/>
         </w:rPr>
         <w:t xml:space="preserve">Гарри умолк, с трудом подбирая слова.</w:t>
@@ -2000,40 +2637,66 @@
         <w:rPr>
           <w:rFonts w:ascii="Times New Roman" w:cs="Times New Roman" w:eastAsia="Times New Roman" w:hAnsi="Times New Roman"/>
           <w:sz w:val="24"/>
+          <w:szCs w:val="24"/>
           <w:rtl w:val="0"/>
         </w:rPr>
         <w:t xml:space="preserve">— Думаю, верно, — подтвердила профессор МакГонагалл. — Хотя </w:t>
       </w:r>
-      <w:r>
-        <w:rPr>
-          <w:rFonts w:ascii="Times New Roman" w:cs="Times New Roman" w:eastAsia="Times New Roman" w:hAnsi="Times New Roman"/>
-          <w:i w:val="1"/>
-          <w:sz w:val="24"/>
-          <w:rtl w:val="0"/>
-        </w:rPr>
-        <w:t xml:space="preserve">обычно</w:t>
-      </w:r>
-      <w:r>
-        <w:rPr>
-          <w:rFonts w:ascii="Times New Roman" w:cs="Times New Roman" w:eastAsia="Times New Roman" w:hAnsi="Times New Roman"/>
-          <w:sz w:val="24"/>
-          <w:rtl w:val="0"/>
-        </w:rPr>
-        <w:t xml:space="preserve"> советуют не встречаться в прошлом с самим собой. Если у вас, например, два урока в одно и то же время и ваши пути пересекаются, первой версии лучше в заранее выбранный момент закрыть глаза и подождать — я вижу, у вас уже есть часы, хорошо — пока будущая версия пройдёт мимо. Обо всём этом написано в брошюре.</w:t>
-      </w:r>
-    </w:p>
-    <w:p>
-      <w:pPr>
-        <w:keepNext w:val="0"/>
-        <w:keepLines w:val="0"/>
-        <w:widowControl w:val="0"/>
-        <w:ind w:firstLine="560"/>
-        <w:contextualSpacing w:val="0"/>
-      </w:pPr>
-      <w:r>
-        <w:rPr>
-          <w:rFonts w:ascii="Times New Roman" w:cs="Times New Roman" w:eastAsia="Times New Roman" w:hAnsi="Times New Roman"/>
-          <w:sz w:val="24"/>
+      <w:ins w:author="Alaric Lightin" w:id="16" w:date="2016-02-12T21:09:32Z">
+        <w:r>
+          <w:rPr>
+            <w:rFonts w:ascii="Times New Roman" w:cs="Times New Roman" w:eastAsia="Times New Roman" w:hAnsi="Times New Roman"/>
+            <w:sz w:val="24"/>
+            <w:szCs w:val="24"/>
+            <w:rtl w:val="0"/>
+          </w:rPr>
+          <w:t xml:space="preserve">не рекомендуется</w:t>
+        </w:r>
+      </w:ins>
+      <w:del w:author="Alaric Lightin" w:id="16" w:date="2016-02-12T21:09:32Z">
+        <w:r>
+          <w:rPr>
+            <w:rFonts w:ascii="Times New Roman" w:cs="Times New Roman" w:eastAsia="Times New Roman" w:hAnsi="Times New Roman"/>
+            <w:i w:val="1"/>
+            <w:sz w:val="24"/>
+            <w:szCs w:val="24"/>
+            <w:rtl w:val="0"/>
+          </w:rPr>
+          <w:delText xml:space="preserve">обычно</w:delText>
+        </w:r>
+        <w:r>
+          <w:rPr>
+            <w:rFonts w:ascii="Times New Roman" w:cs="Times New Roman" w:eastAsia="Times New Roman" w:hAnsi="Times New Roman"/>
+            <w:sz w:val="24"/>
+            <w:szCs w:val="24"/>
+            <w:rtl w:val="0"/>
+          </w:rPr>
+          <w:delText xml:space="preserve"> советуют не</w:delText>
+        </w:r>
+      </w:del>
+      <w:r>
+        <w:rPr>
+          <w:rFonts w:ascii="Times New Roman" w:cs="Times New Roman" w:eastAsia="Times New Roman" w:hAnsi="Times New Roman"/>
+          <w:sz w:val="24"/>
+          <w:szCs w:val="24"/>
+          <w:rtl w:val="0"/>
+        </w:rPr>
+        <w:t xml:space="preserve"> встречаться в прошлом с самим собой. Если у вас, например, два урока в одно и то же время и ваши пути пересекаются, первой версии лучше в заранее выбранный момент закрыть глаза и подождать — я вижу, у вас уже есть часы, хорошо — пока будущая версия пройдёт мимо. Обо всём этом написано в брошюре.</w:t>
+      </w:r>
+    </w:p>
+    <w:p>
+      <w:pPr>
+        <w:keepNext w:val="0"/>
+        <w:keepLines w:val="0"/>
+        <w:widowControl w:val="0"/>
+        <w:ind w:firstLine="560"/>
+        <w:contextualSpacing w:val="0"/>
+      </w:pPr>
+      <w:r>
+        <w:rPr>
+          <w:rFonts w:ascii="Times New Roman" w:cs="Times New Roman" w:eastAsia="Times New Roman" w:hAnsi="Times New Roman"/>
+          <w:sz w:val="24"/>
+          <w:szCs w:val="24"/>
           <w:rtl w:val="0"/>
         </w:rPr>
         <w:t xml:space="preserve">— Аха-ха-ха-а. А что будет, если кто-то </w:t>
@@ -2043,6 +2706,7 @@
           <w:rFonts w:ascii="Times New Roman" w:cs="Times New Roman" w:eastAsia="Times New Roman" w:hAnsi="Times New Roman"/>
           <w:i w:val="1"/>
           <w:sz w:val="24"/>
+          <w:szCs w:val="24"/>
           <w:rtl w:val="0"/>
         </w:rPr>
         <w:t xml:space="preserve">не послушается</w:t>
@@ -2051,6 +2715,7 @@
         <w:rPr>
           <w:rFonts w:ascii="Times New Roman" w:cs="Times New Roman" w:eastAsia="Times New Roman" w:hAnsi="Times New Roman"/>
           <w:sz w:val="24"/>
+          <w:szCs w:val="24"/>
           <w:rtl w:val="0"/>
         </w:rPr>
         <w:t xml:space="preserve"> этого совета?</w:t>
@@ -2068,6 +2733,7 @@
         <w:rPr>
           <w:rFonts w:ascii="Times New Roman" w:cs="Times New Roman" w:eastAsia="Times New Roman" w:hAnsi="Times New Roman"/>
           <w:sz w:val="24"/>
+          <w:szCs w:val="24"/>
           <w:rtl w:val="0"/>
         </w:rPr>
         <w:t xml:space="preserve">— Насколько я понимаю, ничего хорошего из этого не выйдет, — поджала губы МакГонагалл.</w:t>
@@ -2085,6 +2751,7 @@
         <w:rPr>
           <w:rFonts w:ascii="Times New Roman" w:cs="Times New Roman" w:eastAsia="Times New Roman" w:hAnsi="Times New Roman"/>
           <w:sz w:val="24"/>
+          <w:szCs w:val="24"/>
           <w:rtl w:val="0"/>
         </w:rPr>
         <w:t xml:space="preserve">— А не случится ли парадокс, который уничтожит вселенную?</w:t>
@@ -2102,6 +2769,7 @@
         <w:rPr>
           <w:rFonts w:ascii="Times New Roman" w:cs="Times New Roman" w:eastAsia="Times New Roman" w:hAnsi="Times New Roman"/>
           <w:sz w:val="24"/>
+          <w:szCs w:val="24"/>
           <w:rtl w:val="0"/>
         </w:rPr>
         <w:t xml:space="preserve">— Мистер Поттер, — снисходительно улыбнулась она, — думаю, что я бы такой случай запомнила.</w:t>
@@ -2119,6 +2787,7 @@
         <w:rPr>
           <w:rFonts w:ascii="Times New Roman" w:cs="Times New Roman" w:eastAsia="Times New Roman" w:hAnsi="Times New Roman"/>
           <w:sz w:val="24"/>
+          <w:szCs w:val="24"/>
           <w:rtl w:val="0"/>
         </w:rPr>
         <w:t xml:space="preserve">— </w:t>
@@ -2128,23 +2797,81 @@
           <w:rFonts w:ascii="Times New Roman" w:cs="Times New Roman" w:eastAsia="Times New Roman" w:hAnsi="Times New Roman"/>
           <w:i w:val="1"/>
           <w:sz w:val="24"/>
-          <w:rtl w:val="0"/>
-        </w:rPr>
-        <w:t xml:space="preserve">ЭТО МЕНЯ НИЧУТЬ НЕ УСПОКАИВАЕТ! ВЫ, ВОЛШЕБНИКИ, РАЗВЕ НЕ СЛЫШАЛИ ОБ АНТРОПНОМ ПРИНЦИПЕ? КТО БЫЛ ТОТ НЕДОУМОК, КОТОРЫЙ СОЗДАЛ ПЕРВУЮ ТАКУЮ ШТУКОВИНУ?</w:t>
-      </w:r>
-    </w:p>
-    <w:p>
-      <w:pPr>
-        <w:keepNext w:val="0"/>
-        <w:keepLines w:val="0"/>
-        <w:widowControl w:val="0"/>
-        <w:ind w:firstLine="560"/>
-        <w:contextualSpacing w:val="0"/>
-      </w:pPr>
-      <w:r>
-        <w:rPr>
-          <w:rFonts w:ascii="Times New Roman" w:cs="Times New Roman" w:eastAsia="Times New Roman" w:hAnsi="Times New Roman"/>
-          <w:sz w:val="24"/>
+          <w:szCs w:val="24"/>
+          <w:rtl w:val="0"/>
+        </w:rPr>
+        <w:t xml:space="preserve">ЭТО МЕНЯ НИЧУТЬ НЕ УСПОКАИВАЕТ! </w:t>
+      </w:r>
+      <w:ins w:author="Alaric Lightin" w:id="17" w:date="2016-02-12T21:11:05Z">
+        <w:r>
+          <w:rPr>
+            <w:rFonts w:ascii="Times New Roman" w:cs="Times New Roman" w:eastAsia="Times New Roman" w:hAnsi="Times New Roman"/>
+            <w:i w:val="1"/>
+            <w:sz w:val="24"/>
+            <w:szCs w:val="24"/>
+            <w:rtl w:val="0"/>
+          </w:rPr>
+          <w:t xml:space="preserve">НЕУЖЕЛИ </w:t>
+        </w:r>
+      </w:ins>
+      <w:r>
+        <w:rPr>
+          <w:rFonts w:ascii="Times New Roman" w:cs="Times New Roman" w:eastAsia="Times New Roman" w:hAnsi="Times New Roman"/>
+          <w:i w:val="1"/>
+          <w:sz w:val="24"/>
+          <w:szCs w:val="24"/>
+          <w:rtl w:val="0"/>
+        </w:rPr>
+        <w:t xml:space="preserve">ВЫ, ВОЛШЕБНИКИ, </w:t>
+      </w:r>
+      <w:ins w:author="Alaric Lightin" w:id="18" w:date="2016-02-12T21:11:12Z">
+        <w:r>
+          <w:rPr>
+            <w:rFonts w:ascii="Times New Roman" w:cs="Times New Roman" w:eastAsia="Times New Roman" w:hAnsi="Times New Roman"/>
+            <w:i w:val="1"/>
+            <w:sz w:val="24"/>
+            <w:szCs w:val="24"/>
+            <w:rtl w:val="0"/>
+          </w:rPr>
+          <w:t xml:space="preserve">НИКОГДА</w:t>
+        </w:r>
+      </w:ins>
+      <w:del w:author="Alaric Lightin" w:id="18" w:date="2016-02-12T21:11:12Z">
+        <w:r>
+          <w:rPr>
+            <w:rFonts w:ascii="Times New Roman" w:cs="Times New Roman" w:eastAsia="Times New Roman" w:hAnsi="Times New Roman"/>
+            <w:i w:val="1"/>
+            <w:sz w:val="24"/>
+            <w:szCs w:val="24"/>
+            <w:rtl w:val="0"/>
+          </w:rPr>
+          <w:delText xml:space="preserve">РАЗВЕ</w:delText>
+        </w:r>
+      </w:del>
+      <w:r>
+        <w:rPr>
+          <w:rFonts w:ascii="Times New Roman" w:cs="Times New Roman" w:eastAsia="Times New Roman" w:hAnsi="Times New Roman"/>
+          <w:i w:val="1"/>
+          <w:sz w:val="24"/>
+          <w:szCs w:val="24"/>
+          <w:rtl w:val="0"/>
+        </w:rPr>
+        <w:t xml:space="preserve"> НЕ СЛЫШАЛИ ОБ АНТРОПНОМ ПРИНЦИПЕ? КТО БЫЛ ТОТ НЕДОУМОК, КОТОРЫЙ СОЗДАЛ ПЕРВУЮ ТАКУЮ ШТУКОВИНУ?</w:t>
+      </w:r>
+    </w:p>
+    <w:p>
+      <w:pPr>
+        <w:keepNext w:val="0"/>
+        <w:keepLines w:val="0"/>
+        <w:widowControl w:val="0"/>
+        <w:ind w:firstLine="560"/>
+        <w:contextualSpacing w:val="0"/>
+      </w:pPr>
+      <w:r>
+        <w:rPr>
+          <w:rFonts w:ascii="Times New Roman" w:cs="Times New Roman" w:eastAsia="Times New Roman" w:hAnsi="Times New Roman"/>
+          <w:sz w:val="24"/>
+          <w:szCs w:val="24"/>
           <w:rtl w:val="0"/>
         </w:rPr>
         <w:t xml:space="preserve">Профессор МакГонагалл про</w:t>
@@ -2153,6 +2880,7 @@
         <w:rPr>
           <w:rFonts w:ascii="Times New Roman" w:cs="Times New Roman" w:eastAsia="Times New Roman" w:hAnsi="Times New Roman"/>
           <w:sz w:val="24"/>
+          <w:szCs w:val="24"/>
           <w:rtl w:val="0"/>
         </w:rPr>
         <w:t xml:space="preserve">сто рас</w:t>
@@ -2161,6 +2889,7 @@
         <w:rPr>
           <w:rFonts w:ascii="Times New Roman" w:cs="Times New Roman" w:eastAsia="Times New Roman" w:hAnsi="Times New Roman"/>
           <w:sz w:val="24"/>
+          <w:szCs w:val="24"/>
           <w:rtl w:val="0"/>
         </w:rPr>
         <w:t xml:space="preserve">смеялась</w:t>
@@ -2169,6 +2898,7 @@
         <w:rPr>
           <w:rFonts w:ascii="Times New Roman" w:cs="Times New Roman" w:eastAsia="Times New Roman" w:hAnsi="Times New Roman"/>
           <w:sz w:val="24"/>
+          <w:szCs w:val="24"/>
           <w:rtl w:val="0"/>
         </w:rPr>
         <w:t xml:space="preserve">. Пр</w:t>
@@ -2177,6 +2907,7 @@
         <w:rPr>
           <w:rFonts w:ascii="Times New Roman" w:cs="Times New Roman" w:eastAsia="Times New Roman" w:hAnsi="Times New Roman"/>
           <w:sz w:val="24"/>
+          <w:szCs w:val="24"/>
           <w:rtl w:val="0"/>
         </w:rPr>
         <w:t xml:space="preserve">иятным, радостным смехом, удивительно не подходившим её строгому лицу.</w:t>
@@ -2194,6 +2925,7 @@
         <w:rPr>
           <w:rFonts w:ascii="Times New Roman" w:cs="Times New Roman" w:eastAsia="Times New Roman" w:hAnsi="Times New Roman"/>
           <w:sz w:val="24"/>
+          <w:szCs w:val="24"/>
           <w:rtl w:val="0"/>
         </w:rPr>
         <w:t xml:space="preserve">— Похоже, у вас очередной приступ синдрома «вы превратились в кошку», мистер Поттер. Вам, вероятно, не хочется этого слышать, но это выглядит очень мило.</w:t>
@@ -2211,6 +2943,7 @@
         <w:rPr>
           <w:rFonts w:ascii="Times New Roman" w:cs="Times New Roman" w:eastAsia="Times New Roman" w:hAnsi="Times New Roman"/>
           <w:sz w:val="24"/>
+          <w:szCs w:val="24"/>
           <w:rtl w:val="0"/>
         </w:rPr>
         <w:t xml:space="preserve">— Маховик времени не идёт </w:t>
@@ -2220,6 +2953,7 @@
           <w:rFonts w:ascii="Times New Roman" w:cs="Times New Roman" w:eastAsia="Times New Roman" w:hAnsi="Times New Roman"/>
           <w:i w:val="1"/>
           <w:sz w:val="24"/>
+          <w:szCs w:val="24"/>
           <w:rtl w:val="0"/>
         </w:rPr>
         <w:t xml:space="preserve">НИ В КАКОЕ</w:t>
@@ -2228,6 +2962,7 @@
         <w:rPr>
           <w:rFonts w:ascii="Times New Roman" w:cs="Times New Roman" w:eastAsia="Times New Roman" w:hAnsi="Times New Roman"/>
           <w:sz w:val="24"/>
+          <w:szCs w:val="24"/>
           <w:rtl w:val="0"/>
         </w:rPr>
         <w:t xml:space="preserve"> сравнение с превращением в кошку. Знаете, где-то в самом далёком уголке сознания у меня зрела ужасная мысль, что для всего происходящего верным будет только одно объяснение: вся моя вселенная — всего лишь компьютерная симуляция, как в книге «Симулякрон-3». Но теперь даже её придётся отбросить, потому что эта вот игрушка </w:t>
@@ -2237,6 +2972,7 @@
           <w:rFonts w:ascii="Times New Roman" w:cs="Times New Roman" w:eastAsia="Times New Roman" w:hAnsi="Times New Roman"/>
           <w:i w:val="1"/>
           <w:sz w:val="24"/>
+          <w:szCs w:val="24"/>
           <w:rtl w:val="0"/>
         </w:rPr>
         <w:t xml:space="preserve">НЕ ВЫЧИСЛИМА МАШИНОЙ ТЮРИНГА!</w:t>
@@ -2245,6 +2981,7 @@
         <w:rPr>
           <w:rFonts w:ascii="Times New Roman" w:cs="Times New Roman" w:eastAsia="Times New Roman" w:hAnsi="Times New Roman"/>
           <w:sz w:val="24"/>
+          <w:szCs w:val="24"/>
           <w:rtl w:val="0"/>
         </w:rPr>
         <w:t xml:space="preserve"> Машина Тюринга может симулировать возврат к определённому моменту времени и пересчёт от него нового будущего, а при взаимодействии с оракулом способна и заглядывать вперёд, используя дискретное поведение машин более низкого уровня. Но вы говорите, что вселенная каким-то образом одним махом вычисляет реальность на основании информации, которой у неё… ещё… нет…</w:t>
@@ -2262,6 +2999,7 @@
         <w:rPr>
           <w:rFonts w:ascii="Times New Roman" w:cs="Times New Roman" w:eastAsia="Times New Roman" w:hAnsi="Times New Roman"/>
           <w:sz w:val="24"/>
+          <w:szCs w:val="24"/>
           <w:rtl w:val="0"/>
         </w:rPr>
         <w:t xml:space="preserve">Внезапная догадка поразила Гарри, будто хук слева. Он всё понял. Наконец-то он всё понял.</w:t>
@@ -2279,6 +3017,7 @@
         <w:rPr>
           <w:rFonts w:ascii="Times New Roman" w:cs="Times New Roman" w:eastAsia="Times New Roman" w:hAnsi="Times New Roman"/>
           <w:sz w:val="24"/>
+          <w:szCs w:val="24"/>
           <w:rtl w:val="0"/>
         </w:rPr>
         <w:t xml:space="preserve">— </w:t>
@@ -2288,6 +3027,7 @@
           <w:rFonts w:ascii="Times New Roman" w:cs="Times New Roman" w:eastAsia="Times New Roman" w:hAnsi="Times New Roman"/>
           <w:i w:val="1"/>
           <w:sz w:val="24"/>
+          <w:szCs w:val="24"/>
           <w:rtl w:val="0"/>
         </w:rPr>
         <w:t xml:space="preserve">ТАК ВОТ КАК РАБОТАЕТ ПРЫСКИЙ ЧАЙ! Конечно!</w:t>
@@ -2296,6 +3036,7 @@
         <w:rPr>
           <w:rFonts w:ascii="Times New Roman" w:cs="Times New Roman" w:eastAsia="Times New Roman" w:hAnsi="Times New Roman"/>
           <w:sz w:val="24"/>
+          <w:szCs w:val="24"/>
           <w:rtl w:val="0"/>
         </w:rPr>
         <w:t xml:space="preserve"> Его магия вызывает не смешные ситуации, а только </w:t>
@@ -2305,6 +3046,7 @@
           <w:rFonts w:ascii="Times New Roman" w:cs="Times New Roman" w:eastAsia="Times New Roman" w:hAnsi="Times New Roman"/>
           <w:i w:val="1"/>
           <w:sz w:val="24"/>
+          <w:szCs w:val="24"/>
           <w:rtl w:val="0"/>
         </w:rPr>
         <w:t xml:space="preserve">желание выпить его</w:t>
@@ -2313,6 +3055,7 @@
         <w:rPr>
           <w:rFonts w:ascii="Times New Roman" w:cs="Times New Roman" w:eastAsia="Times New Roman" w:hAnsi="Times New Roman"/>
           <w:sz w:val="24"/>
+          <w:szCs w:val="24"/>
           <w:rtl w:val="0"/>
         </w:rPr>
         <w:t xml:space="preserve"> перед тем, как что-то смешное случается само по себе! Вот я дурак, мог бы и догадаться ещё когда захотел выпить Прыского чая перед второй речью Дамблдора, </w:t>
@@ -2322,6 +3065,7 @@
           <w:rFonts w:ascii="Times New Roman" w:cs="Times New Roman" w:eastAsia="Times New Roman" w:hAnsi="Times New Roman"/>
           <w:i w:val="1"/>
           <w:sz w:val="24"/>
+          <w:szCs w:val="24"/>
           <w:rtl w:val="0"/>
         </w:rPr>
         <w:t xml:space="preserve">не</w:t>
@@ -2330,6 +3074,7 @@
         <w:rPr>
           <w:rFonts w:ascii="Times New Roman" w:cs="Times New Roman" w:eastAsia="Times New Roman" w:hAnsi="Times New Roman"/>
           <w:sz w:val="24"/>
+          <w:szCs w:val="24"/>
           <w:rtl w:val="0"/>
         </w:rPr>
         <w:t xml:space="preserve"> выпил, но всё равно подавился собственной слюной! Распитие Прыского чая не вызывает комичные случаи — комичные случаи заставляют пить Прыский чай! Я видел, что эти два события связаны, но полагал, что причиной должен быть Прыский чай, а следствием — смешные ситуации, потому что был уверен, что временной порядок ограничивает причинность и каузальный граф должен быть ацикличен, но ЕСЛИ РИСОВАТЬ СТРЕЛКИ ПРИЧИННОСТИ </w:t>
@@ -2339,6 +3084,7 @@
           <w:rFonts w:ascii="Times New Roman" w:cs="Times New Roman" w:eastAsia="Times New Roman" w:hAnsi="Times New Roman"/>
           <w:i w:val="1"/>
           <w:sz w:val="24"/>
+          <w:szCs w:val="24"/>
           <w:rtl w:val="0"/>
         </w:rPr>
         <w:t xml:space="preserve">В ОБРАТНОМ НАПРАВЛЕНИИ</w:t>
@@ -2347,6 +3093,7 @@
         <w:rPr>
           <w:rFonts w:ascii="Times New Roman" w:cs="Times New Roman" w:eastAsia="Times New Roman" w:hAnsi="Times New Roman"/>
           <w:sz w:val="24"/>
+          <w:szCs w:val="24"/>
           <w:rtl w:val="0"/>
         </w:rPr>
         <w:t xml:space="preserve">, ВСЁ СХОДИТСЯ!</w:t>
@@ -2364,6 +3111,7 @@
         <w:rPr>
           <w:rFonts w:ascii="Times New Roman" w:cs="Times New Roman" w:eastAsia="Times New Roman" w:hAnsi="Times New Roman"/>
           <w:sz w:val="24"/>
+          <w:szCs w:val="24"/>
           <w:rtl w:val="0"/>
         </w:rPr>
         <w:t xml:space="preserve">Ещё одна внезапная догадка добавила хуком справа. На этот раз он сумел промолчать, издав лишь тихий писк умирающего котёнка. Теперь ясно, </w:t>
@@ -2373,6 +3121,7 @@
           <w:rFonts w:ascii="Times New Roman" w:cs="Times New Roman" w:eastAsia="Times New Roman" w:hAnsi="Times New Roman"/>
           <w:i w:val="1"/>
           <w:sz w:val="24"/>
+          <w:szCs w:val="24"/>
           <w:rtl w:val="0"/>
         </w:rPr>
         <w:t xml:space="preserve">кто именно</w:t>
@@ -2381,6 +3130,7 @@
         <w:rPr>
           <w:rFonts w:ascii="Times New Roman" w:cs="Times New Roman" w:eastAsia="Times New Roman" w:hAnsi="Times New Roman"/>
           <w:sz w:val="24"/>
+          <w:szCs w:val="24"/>
           <w:rtl w:val="0"/>
         </w:rPr>
         <w:t xml:space="preserve"> утром оставил записку на его кровати.</w:t>
@@ -2398,6 +3148,7 @@
         <w:rPr>
           <w:rFonts w:ascii="Times New Roman" w:cs="Times New Roman" w:eastAsia="Times New Roman" w:hAnsi="Times New Roman"/>
           <w:sz w:val="24"/>
+          <w:szCs w:val="24"/>
           <w:rtl w:val="0"/>
         </w:rPr>
         <w:t xml:space="preserve">Глаза профессора МакГонагалл блестели:</w:t>
@@ -2415,6 +3166,7 @@
         <w:rPr>
           <w:rFonts w:ascii="Times New Roman" w:cs="Times New Roman" w:eastAsia="Times New Roman" w:hAnsi="Times New Roman"/>
           <w:sz w:val="24"/>
+          <w:szCs w:val="24"/>
           <w:rtl w:val="0"/>
         </w:rPr>
         <w:t xml:space="preserve">— По окончании школы, или даже раньше, вы просто </w:t>
@@ -2424,6 +3176,7 @@
           <w:rFonts w:ascii="Times New Roman" w:cs="Times New Roman" w:eastAsia="Times New Roman" w:hAnsi="Times New Roman"/>
           <w:i w:val="1"/>
           <w:sz w:val="24"/>
+          <w:szCs w:val="24"/>
           <w:rtl w:val="0"/>
         </w:rPr>
         <w:t xml:space="preserve">обязаны</w:t>
@@ -2432,23 +3185,61 @@
         <w:rPr>
           <w:rFonts w:ascii="Times New Roman" w:cs="Times New Roman" w:eastAsia="Times New Roman" w:hAnsi="Times New Roman"/>
           <w:sz w:val="24"/>
-          <w:rtl w:val="0"/>
-        </w:rPr>
-        <w:t xml:space="preserve"> преподать несколько уроков этих магловских теорий в Хогвартсе, мистер Поттер. Они очень интересны, хотя и ошибочны.</w:t>
-      </w:r>
-    </w:p>
-    <w:p>
-      <w:pPr>
-        <w:keepNext w:val="0"/>
-        <w:keepLines w:val="0"/>
-        <w:widowControl w:val="0"/>
-        <w:ind w:firstLine="560"/>
-        <w:contextualSpacing w:val="0"/>
-      </w:pPr>
-      <w:r>
-        <w:rPr>
-          <w:rFonts w:ascii="Times New Roman" w:cs="Times New Roman" w:eastAsia="Times New Roman" w:hAnsi="Times New Roman"/>
-          <w:sz w:val="24"/>
+          <w:szCs w:val="24"/>
+          <w:rtl w:val="0"/>
+        </w:rPr>
+        <w:t xml:space="preserve"> </w:t>
+      </w:r>
+      <w:ins w:author="Alaric Lightin" w:id="19" w:date="2016-02-12T21:16:35Z">
+        <w:commentRangeStart w:id="9"/>
+        <w:r>
+          <w:rPr>
+            <w:rFonts w:ascii="Times New Roman" w:cs="Times New Roman" w:eastAsia="Times New Roman" w:hAnsi="Times New Roman"/>
+            <w:sz w:val="24"/>
+            <w:szCs w:val="24"/>
+            <w:rtl w:val="0"/>
+          </w:rPr>
+          <w:t xml:space="preserve">прочитать курс лекций об этих магловских теориях</w:t>
+        </w:r>
+      </w:ins>
+      <w:del w:author="Alaric Lightin" w:id="19" w:date="2016-02-12T21:16:35Z">
+        <w:commentRangeEnd w:id="9"/>
+        <w:r>
+          <w:commentReference w:id="9"/>
+        </w:r>
+        <w:r>
+          <w:rPr>
+            <w:rFonts w:ascii="Times New Roman" w:cs="Times New Roman" w:eastAsia="Times New Roman" w:hAnsi="Times New Roman"/>
+            <w:sz w:val="24"/>
+            <w:szCs w:val="24"/>
+            <w:rtl w:val="0"/>
+          </w:rPr>
+          <w:delText xml:space="preserve">преподать несколько уроков этих магловских теорий</w:delText>
+        </w:r>
+      </w:del>
+      <w:r>
+        <w:rPr>
+          <w:rFonts w:ascii="Times New Roman" w:cs="Times New Roman" w:eastAsia="Times New Roman" w:hAnsi="Times New Roman"/>
+          <w:sz w:val="24"/>
+          <w:szCs w:val="24"/>
+          <w:rtl w:val="0"/>
+        </w:rPr>
+        <w:t xml:space="preserve"> в Хогвартсе, мистер Поттер. Они очень интересны, хотя и ошибочны.</w:t>
+      </w:r>
+    </w:p>
+    <w:p>
+      <w:pPr>
+        <w:keepNext w:val="0"/>
+        <w:keepLines w:val="0"/>
+        <w:widowControl w:val="0"/>
+        <w:ind w:firstLine="560"/>
+        <w:contextualSpacing w:val="0"/>
+      </w:pPr>
+      <w:r>
+        <w:rPr>
+          <w:rFonts w:ascii="Times New Roman" w:cs="Times New Roman" w:eastAsia="Times New Roman" w:hAnsi="Times New Roman"/>
+          <w:sz w:val="24"/>
+          <w:szCs w:val="24"/>
           <w:rtl w:val="0"/>
         </w:rPr>
         <w:t xml:space="preserve">— Охо-о-о-ох.</w:t>
@@ -2466,6 +3257,7 @@
         <w:rPr>
           <w:rFonts w:ascii="Times New Roman" w:cs="Times New Roman" w:eastAsia="Times New Roman" w:hAnsi="Times New Roman"/>
           <w:sz w:val="24"/>
+          <w:szCs w:val="24"/>
           <w:rtl w:val="0"/>
         </w:rPr>
         <w:t xml:space="preserve">Профессор МакГонагалл отпустила ещё несколько шутливых замечаний, поставила ещё пару условий, на которые Гарри молча кивнул, почему-то попросила не говорить со змеями в присутствии людей, напомнила прочитать брошюру, и Гарри наконец оказался в коридоре.</w:t>
@@ -2483,6 +3275,7 @@
         <w:rPr>
           <w:rFonts w:ascii="Times New Roman" w:cs="Times New Roman" w:eastAsia="Times New Roman" w:hAnsi="Times New Roman"/>
           <w:sz w:val="24"/>
+          <w:szCs w:val="24"/>
           <w:rtl w:val="0"/>
         </w:rPr>
         <w:t xml:space="preserve">— Ойо-йох-хо-хо-хо… — только и смог сказать он.</w:t>
@@ -2500,6 +3293,7 @@
         <w:rPr>
           <w:rFonts w:ascii="Times New Roman" w:cs="Times New Roman" w:eastAsia="Times New Roman" w:hAnsi="Times New Roman"/>
           <w:sz w:val="24"/>
+          <w:szCs w:val="24"/>
           <w:rtl w:val="0"/>
         </w:rPr>
         <w:t xml:space="preserve">Н-да, мозги плавились.</w:t>
@@ -2517,6 +3311,7 @@
         <w:rPr>
           <w:rFonts w:ascii="Times New Roman" w:cs="Times New Roman" w:eastAsia="Times New Roman" w:hAnsi="Times New Roman"/>
           <w:sz w:val="24"/>
+          <w:szCs w:val="24"/>
           <w:rtl w:val="0"/>
         </w:rPr>
         <w:t xml:space="preserve">Не в последнюю очередь из-за того, что если бы не Розыгрыш, то он бы не получил Маховик времени для его осуществления.</w:t>
@@ -2534,6 +3329,7 @@
         <w:rPr>
           <w:rFonts w:ascii="Times New Roman" w:cs="Times New Roman" w:eastAsia="Times New Roman" w:hAnsi="Times New Roman"/>
           <w:sz w:val="24"/>
+          <w:szCs w:val="24"/>
           <w:rtl w:val="0"/>
         </w:rPr>
         <w:t xml:space="preserve">Или профессор МакГонагалл всё равно сделала бы ему этот подарок, только позже, когда Гарри заговорил бы с ней о своей бессоннице или сообщении Распределяющей шляпы? И после этого он захотел бы провернуть Розыгрыш, из-за чего обрёл бы Маховик </w:t>
@@ -2543,6 +3339,7 @@
           <w:rFonts w:ascii="Times New Roman" w:cs="Times New Roman" w:eastAsia="Times New Roman" w:hAnsi="Times New Roman"/>
           <w:i w:val="1"/>
           <w:sz w:val="24"/>
+          <w:szCs w:val="24"/>
           <w:rtl w:val="0"/>
         </w:rPr>
         <w:t xml:space="preserve">раньше</w:t>
@@ -2551,6 +3348,7 @@
         <w:rPr>
           <w:rFonts w:ascii="Times New Roman" w:cs="Times New Roman" w:eastAsia="Times New Roman" w:hAnsi="Times New Roman"/>
           <w:sz w:val="24"/>
+          <w:szCs w:val="24"/>
           <w:rtl w:val="0"/>
         </w:rPr>
         <w:t xml:space="preserve">? Выходило, что единственный </w:t>
@@ -2560,6 +3358,7 @@
           <w:rFonts w:ascii="Times New Roman" w:cs="Times New Roman" w:eastAsia="Times New Roman" w:hAnsi="Times New Roman"/>
           <w:i w:val="1"/>
           <w:sz w:val="24"/>
+          <w:szCs w:val="24"/>
           <w:rtl w:val="0"/>
         </w:rPr>
         <w:t xml:space="preserve">самосогласованный</w:t>
@@ -2568,6 +3367,7 @@
         <w:rPr>
           <w:rFonts w:ascii="Times New Roman" w:cs="Times New Roman" w:eastAsia="Times New Roman" w:hAnsi="Times New Roman"/>
           <w:sz w:val="24"/>
+          <w:szCs w:val="24"/>
           <w:rtl w:val="0"/>
         </w:rPr>
         <w:t xml:space="preserve"> вариант заключался в том, что Розыгрыш начался ещё до того, как он сегодня проснулся?</w:t>
@@ -2585,6 +3385,7 @@
         <w:rPr>
           <w:rFonts w:ascii="Times New Roman" w:cs="Times New Roman" w:eastAsia="Times New Roman" w:hAnsi="Times New Roman"/>
           <w:sz w:val="24"/>
+          <w:szCs w:val="24"/>
           <w:rtl w:val="0"/>
         </w:rPr>
         <w:t xml:space="preserve">Впервые в жизни Гарри допускал, что ответ на его вопрос может быть в буквальном смысле </w:t>
@@ -2594,6 +3395,7 @@
           <w:rFonts w:ascii="Times New Roman" w:cs="Times New Roman" w:eastAsia="Times New Roman" w:hAnsi="Times New Roman"/>
           <w:i w:val="1"/>
           <w:sz w:val="24"/>
+          <w:szCs w:val="24"/>
           <w:rtl w:val="0"/>
         </w:rPr>
         <w:t xml:space="preserve">непостижим</w:t>
@@ -2602,6 +3404,7 @@
         <w:rPr>
           <w:rFonts w:ascii="Times New Roman" w:cs="Times New Roman" w:eastAsia="Times New Roman" w:hAnsi="Times New Roman"/>
           <w:sz w:val="24"/>
+          <w:szCs w:val="24"/>
           <w:rtl w:val="0"/>
         </w:rPr>
         <w:t xml:space="preserve">. Нейроны его мозга двигались во времени только вперёд, что, вероятно, совсем не сопрягалось с принципами, на которых строилось действие Маховика.</w:t>
@@ -2619,6 +3422,7 @@
         <w:rPr>
           <w:rFonts w:ascii="Times New Roman" w:cs="Times New Roman" w:eastAsia="Times New Roman" w:hAnsi="Times New Roman"/>
           <w:sz w:val="24"/>
+          <w:szCs w:val="24"/>
           <w:rtl w:val="0"/>
         </w:rPr>
         <w:t xml:space="preserve">Вплоть до этой минуты Гарри жил по наставлению Э. Т. Джейнса, которое гласит: если ты не знаешь о феномене, то дело не в нём, а в твоём уме. Твоё незнание характеризует тебя, а не то, о чём ты не знаешь. Невежество существует в голове, а не в реальности. Пустая карта не равна пустой территории. Бывают загадочные вопросы, но загадочный ответ — это явно противоречивое понятие. Явление может быть непостижимо для определённого человека, но явление не может быть непостижимо само по себе. Почитать священную тайну — значит почитать лишь собственное невежество.</w:t>
@@ -2636,6 +3440,7 @@
         <w:rPr>
           <w:rFonts w:ascii="Times New Roman" w:cs="Times New Roman" w:eastAsia="Times New Roman" w:hAnsi="Times New Roman"/>
           <w:sz w:val="24"/>
+          <w:szCs w:val="24"/>
           <w:rtl w:val="0"/>
         </w:rPr>
         <w:t xml:space="preserve">Вот почему Гарри бесстрашно взирал на необъяснимость магии. Люди поглощены настоящим. Они изучают в школе химию, биологию, астрономию и им кажется, что эти фундаментальные науки </w:t>
@@ -2645,6 +3450,7 @@
           <w:rFonts w:ascii="Times New Roman" w:cs="Times New Roman" w:eastAsia="Times New Roman" w:hAnsi="Times New Roman"/>
           <w:i w:val="1"/>
           <w:sz w:val="24"/>
+          <w:szCs w:val="24"/>
           <w:rtl w:val="0"/>
         </w:rPr>
         <w:t xml:space="preserve">никогда не были</w:t>
@@ -2653,6 +3459,7 @@
         <w:rPr>
           <w:rFonts w:ascii="Times New Roman" w:cs="Times New Roman" w:eastAsia="Times New Roman" w:hAnsi="Times New Roman"/>
           <w:sz w:val="24"/>
+          <w:szCs w:val="24"/>
           <w:rtl w:val="0"/>
         </w:rPr>
         <w:t xml:space="preserve"> тайнами. Как бы не так! Когда-то загадкой были даже звёзды в небе. Лорд Кельвин однажды назвал истинную природу жизни и биологии — например, то, как мышцы реагируют на команды мозга, а дерево вырастает из крошечного семени — «бесконечно недосягаемой» тайной для науки. (Заметьте, не чуть-чуть недосягаемой, а </w:t>
@@ -2662,14 +3469,26 @@
           <w:rFonts w:ascii="Times New Roman" w:cs="Times New Roman" w:eastAsia="Times New Roman" w:hAnsi="Times New Roman"/>
           <w:i w:val="1"/>
           <w:sz w:val="24"/>
-          <w:rtl w:val="0"/>
-        </w:rPr>
-        <w:t xml:space="preserve">бесконечно </w:t>
-      </w:r>
-      <w:r>
-        <w:rPr>
-          <w:rFonts w:ascii="Times New Roman" w:cs="Times New Roman" w:eastAsia="Times New Roman" w:hAnsi="Times New Roman"/>
-          <w:sz w:val="24"/>
+          <w:szCs w:val="24"/>
+          <w:rtl w:val="0"/>
+        </w:rPr>
+        <w:t xml:space="preserve">бесконечно</w:t>
+      </w:r>
+      <w:r>
+        <w:rPr>
+          <w:rFonts w:ascii="Times New Roman" w:cs="Times New Roman" w:eastAsia="Times New Roman" w:hAnsi="Times New Roman"/>
+          <w:i w:val="1"/>
+          <w:sz w:val="24"/>
+          <w:szCs w:val="24"/>
+          <w:rtl w:val="0"/>
+        </w:rPr>
+        <w:t xml:space="preserve"> </w:t>
+      </w:r>
+      <w:r>
+        <w:rPr>
+          <w:rFonts w:ascii="Times New Roman" w:cs="Times New Roman" w:eastAsia="Times New Roman" w:hAnsi="Times New Roman"/>
+          <w:sz w:val="24"/>
+          <w:szCs w:val="24"/>
           <w:rtl w:val="0"/>
         </w:rPr>
         <w:t xml:space="preserve">недосягаемой. Лорд Кельвин явно тащился от собственного невежества.) Все знания на свете — это вопросы, на которые кто-то когда-то нашёл ответ.</w:t>
@@ -2687,6 +3506,7 @@
         <w:rPr>
           <w:rFonts w:ascii="Times New Roman" w:cs="Times New Roman" w:eastAsia="Times New Roman" w:hAnsi="Times New Roman"/>
           <w:sz w:val="24"/>
+          <w:szCs w:val="24"/>
           <w:rtl w:val="0"/>
         </w:rPr>
         <w:t xml:space="preserve">Теперь же, впервые в жизни, Гарри столкнулся с тайной, которая угрожала остаться нерешённой </w:t>
@@ -2696,14 +3516,26 @@
           <w:rFonts w:ascii="Times New Roman" w:cs="Times New Roman" w:eastAsia="Times New Roman" w:hAnsi="Times New Roman"/>
           <w:i w:val="1"/>
           <w:sz w:val="24"/>
-          <w:rtl w:val="0"/>
-        </w:rPr>
-        <w:t xml:space="preserve">навсегда.</w:t>
-      </w:r>
-      <w:r>
-        <w:rPr>
-          <w:rFonts w:ascii="Times New Roman" w:cs="Times New Roman" w:eastAsia="Times New Roman" w:hAnsi="Times New Roman"/>
-          <w:sz w:val="24"/>
+          <w:szCs w:val="24"/>
+          <w:rtl w:val="0"/>
+        </w:rPr>
+        <w:t xml:space="preserve">навсегда</w:t>
+      </w:r>
+      <w:r>
+        <w:rPr>
+          <w:rFonts w:ascii="Times New Roman" w:cs="Times New Roman" w:eastAsia="Times New Roman" w:hAnsi="Times New Roman"/>
+          <w:i w:val="1"/>
+          <w:sz w:val="24"/>
+          <w:szCs w:val="24"/>
+          <w:rtl w:val="0"/>
+        </w:rPr>
+        <w:t xml:space="preserve">.</w:t>
+      </w:r>
+      <w:r>
+        <w:rPr>
+          <w:rFonts w:ascii="Times New Roman" w:cs="Times New Roman" w:eastAsia="Times New Roman" w:hAnsi="Times New Roman"/>
+          <w:sz w:val="24"/>
+          <w:szCs w:val="24"/>
           <w:rtl w:val="0"/>
         </w:rPr>
         <w:t xml:space="preserve"> Если Время не действует по принципу ацикличных каузальных сетей, то Гарри не понимал, где причины, а где — следствия. Если Гарри не понимал причины и следствия, значит, он не понимал, как на самом деле устроена реальность, и вполне возможно, что его ум никогда не сможет этого понять, потому что нейроны, из которых состоял его мозг, действовали по </w:t>
@@ -2713,6 +3545,7 @@
           <w:rFonts w:ascii="Times New Roman" w:cs="Times New Roman" w:eastAsia="Times New Roman" w:hAnsi="Times New Roman"/>
           <w:i w:val="1"/>
           <w:sz w:val="24"/>
+          <w:szCs w:val="24"/>
           <w:rtl w:val="0"/>
         </w:rPr>
         <w:t xml:space="preserve">устаревшему принципу линейности времени</w:t>
@@ -2721,6 +3554,7 @@
         <w:rPr>
           <w:rFonts w:ascii="Times New Roman" w:cs="Times New Roman" w:eastAsia="Times New Roman" w:hAnsi="Times New Roman"/>
           <w:sz w:val="24"/>
+          <w:szCs w:val="24"/>
           <w:rtl w:val="0"/>
         </w:rPr>
         <w:t xml:space="preserve"> и позволяли воспринимать только жалкий фрагмент реальности.</w:t>
@@ -2738,6 +3572,7 @@
         <w:rPr>
           <w:rFonts w:ascii="Times New Roman" w:cs="Times New Roman" w:eastAsia="Times New Roman" w:hAnsi="Times New Roman"/>
           <w:sz w:val="24"/>
+          <w:szCs w:val="24"/>
           <w:rtl w:val="0"/>
         </w:rPr>
         <w:t xml:space="preserve">С другой стороны, Прыскому чаю, который ранее казался всемогущим и невероятным, нашлось гораздо более простое объяснение, которое он упустил просто </w:t>
@@ -2747,6 +3582,7 @@
           <w:rFonts w:ascii="Times New Roman" w:cs="Times New Roman" w:eastAsia="Times New Roman" w:hAnsi="Times New Roman"/>
           <w:i w:val="1"/>
           <w:sz w:val="24"/>
+          <w:szCs w:val="24"/>
           <w:rtl w:val="0"/>
         </w:rPr>
         <w:t xml:space="preserve">потому</w:t>
@@ -2755,6 +3591,7 @@
         <w:rPr>
           <w:rFonts w:ascii="Times New Roman" w:cs="Times New Roman" w:eastAsia="Times New Roman" w:hAnsi="Times New Roman"/>
           <w:sz w:val="24"/>
+          <w:szCs w:val="24"/>
           <w:rtl w:val="0"/>
         </w:rPr>
         <w:t xml:space="preserve">, что истина оказалась далеко за гранью области допущений, на основании которых его мозг был готов строить гипотезы. Но сейчас-то он, возможно, всё понял. Это немного ободряло. Чуть-чуть.</w:t>
@@ -2772,6 +3609,7 @@
         <w:rPr>
           <w:rFonts w:ascii="Times New Roman" w:cs="Times New Roman" w:eastAsia="Times New Roman" w:hAnsi="Times New Roman"/>
           <w:sz w:val="24"/>
+          <w:szCs w:val="24"/>
           <w:rtl w:val="0"/>
         </w:rPr>
         <w:t xml:space="preserve">Гарри посмотрел на часы — почти одиннадцать утра. Вчера он лёг спать в час, значит, при нынешнем раскладе сегодня он ляжет в три утра. Чтобы уснуть в десять вечера и проснуться в семь утра, ему нужно вернуться в прошлое на пять часов. Если он хочет вернуться в спальню первокурсников к шести часам утра, пока никто не проснулся, то нужно поторопиться и…</w:t>
@@ -2789,6 +3627,7 @@
         <w:rPr>
           <w:rFonts w:ascii="Times New Roman" w:cs="Times New Roman" w:eastAsia="Times New Roman" w:hAnsi="Times New Roman"/>
           <w:sz w:val="24"/>
+          <w:szCs w:val="24"/>
           <w:rtl w:val="0"/>
         </w:rPr>
         <w:t xml:space="preserve">Но он по-прежнему не понимал, как провернул хотя бы половину Розыгрыша. Например, откуда взялся </w:t>
@@ -2798,6 +3637,7 @@
           <w:rFonts w:ascii="Times New Roman" w:cs="Times New Roman" w:eastAsia="Times New Roman" w:hAnsi="Times New Roman"/>
           <w:i w:val="1"/>
           <w:sz w:val="24"/>
+          <w:szCs w:val="24"/>
           <w:rtl w:val="0"/>
         </w:rPr>
         <w:t xml:space="preserve">пирог</w:t>
@@ -2806,6 +3646,7 @@
         <w:rPr>
           <w:rFonts w:ascii="Times New Roman" w:cs="Times New Roman" w:eastAsia="Times New Roman" w:hAnsi="Times New Roman"/>
           <w:sz w:val="24"/>
+          <w:szCs w:val="24"/>
           <w:rtl w:val="0"/>
         </w:rPr>
         <w:t xml:space="preserve">?</w:t>
@@ -2823,6 +3664,7 @@
         <w:rPr>
           <w:rFonts w:ascii="Times New Roman" w:cs="Times New Roman" w:eastAsia="Times New Roman" w:hAnsi="Times New Roman"/>
           <w:sz w:val="24"/>
+          <w:szCs w:val="24"/>
           <w:rtl w:val="0"/>
         </w:rPr>
         <w:t xml:space="preserve">Гарри начинал серьёзно бояться путешествий во времени.</w:t>
@@ -2840,6 +3682,7 @@
         <w:rPr>
           <w:rFonts w:ascii="Times New Roman" w:cs="Times New Roman" w:eastAsia="Times New Roman" w:hAnsi="Times New Roman"/>
           <w:sz w:val="24"/>
+          <w:szCs w:val="24"/>
           <w:rtl w:val="0"/>
         </w:rPr>
         <w:t xml:space="preserve">Однако стоило признать, что это и впрямь была уникальная возможность, из тех, что случаются раз в жизни — шесть часов разыгрывать того себя, который ещё не знает о существовании Маховиков времени.</w:t>
@@ -2857,6 +3700,7 @@
         <w:rPr>
           <w:rFonts w:ascii="Times New Roman" w:cs="Times New Roman" w:eastAsia="Times New Roman" w:hAnsi="Times New Roman"/>
           <w:sz w:val="24"/>
+          <w:szCs w:val="24"/>
           <w:rtl w:val="0"/>
         </w:rPr>
         <w:t xml:space="preserve">Но когда Гарри задумывался об этом, картина становилась ещё более загадочной. Время предоставило ему Розыгрыш как уже </w:t>
@@ -2866,6 +3710,7 @@
           <w:rFonts w:ascii="Times New Roman" w:cs="Times New Roman" w:eastAsia="Times New Roman" w:hAnsi="Times New Roman"/>
           <w:i w:val="1"/>
           <w:sz w:val="24"/>
+          <w:szCs w:val="24"/>
           <w:rtl w:val="0"/>
         </w:rPr>
         <w:t xml:space="preserve">свершившийся акт</w:t>
@@ -2874,6 +3719,7 @@
         <w:rPr>
           <w:rFonts w:ascii="Times New Roman" w:cs="Times New Roman" w:eastAsia="Times New Roman" w:hAnsi="Times New Roman"/>
           <w:sz w:val="24"/>
+          <w:szCs w:val="24"/>
           <w:rtl w:val="0"/>
         </w:rPr>
         <w:t xml:space="preserve">, и тем не менее, Розыгрыш был явно его рук делом. Его задумка, исполнение и стиль. Каждая мелочь была создана им, даже если он пока не знал как.</w:t>
@@ -2891,6 +3737,7 @@
         <w:rPr>
           <w:rFonts w:ascii="Times New Roman" w:cs="Times New Roman" w:eastAsia="Times New Roman" w:hAnsi="Times New Roman"/>
           <w:sz w:val="24"/>
+          <w:szCs w:val="24"/>
           <w:rtl w:val="0"/>
         </w:rPr>
         <w:t xml:space="preserve">Что ж, время уходило, а в сутках не более тридцати часов. Гарри </w:t>
@@ -2900,14 +3747,26 @@
           <w:rFonts w:ascii="Times New Roman" w:cs="Times New Roman" w:eastAsia="Times New Roman" w:hAnsi="Times New Roman"/>
           <w:i w:val="1"/>
           <w:sz w:val="24"/>
-          <w:rtl w:val="0"/>
-        </w:rPr>
-        <w:t xml:space="preserve">частично </w:t>
-      </w:r>
-      <w:r>
-        <w:rPr>
-          <w:rFonts w:ascii="Times New Roman" w:cs="Times New Roman" w:eastAsia="Times New Roman" w:hAnsi="Times New Roman"/>
-          <w:sz w:val="24"/>
+          <w:szCs w:val="24"/>
+          <w:rtl w:val="0"/>
+        </w:rPr>
+        <w:t xml:space="preserve">частично</w:t>
+      </w:r>
+      <w:r>
+        <w:rPr>
+          <w:rFonts w:ascii="Times New Roman" w:cs="Times New Roman" w:eastAsia="Times New Roman" w:hAnsi="Times New Roman"/>
+          <w:i w:val="1"/>
+          <w:sz w:val="24"/>
+          <w:szCs w:val="24"/>
+          <w:rtl w:val="0"/>
+        </w:rPr>
+        <w:t xml:space="preserve"> </w:t>
+      </w:r>
+      <w:r>
+        <w:rPr>
+          <w:rFonts w:ascii="Times New Roman" w:cs="Times New Roman" w:eastAsia="Times New Roman" w:hAnsi="Times New Roman"/>
+          <w:sz w:val="24"/>
+          <w:szCs w:val="24"/>
           <w:rtl w:val="0"/>
         </w:rPr>
         <w:t xml:space="preserve">знал, что делать. Остальное, как, например, внезапно появившийся пирог, он мог выяснить по ходу пьесы. Нет смысла откладывать: здесь, </w:t>
@@ -2917,14 +3776,26 @@
           <w:rFonts w:ascii="Times New Roman" w:cs="Times New Roman" w:eastAsia="Times New Roman" w:hAnsi="Times New Roman"/>
           <w:i w:val="1"/>
           <w:sz w:val="24"/>
-          <w:rtl w:val="0"/>
-        </w:rPr>
-        <w:t xml:space="preserve">в будущем,</w:t>
-      </w:r>
-      <w:r>
-        <w:rPr>
-          <w:rFonts w:ascii="Times New Roman" w:cs="Times New Roman" w:eastAsia="Times New Roman" w:hAnsi="Times New Roman"/>
-          <w:sz w:val="24"/>
+          <w:szCs w:val="24"/>
+          <w:rtl w:val="0"/>
+        </w:rPr>
+        <w:t xml:space="preserve">в будущем</w:t>
+      </w:r>
+      <w:r>
+        <w:rPr>
+          <w:rFonts w:ascii="Times New Roman" w:cs="Times New Roman" w:eastAsia="Times New Roman" w:hAnsi="Times New Roman"/>
+          <w:i w:val="1"/>
+          <w:sz w:val="24"/>
+          <w:szCs w:val="24"/>
+          <w:rtl w:val="0"/>
+        </w:rPr>
+        <w:t xml:space="preserve">,</w:t>
+      </w:r>
+      <w:r>
+        <w:rPr>
+          <w:rFonts w:ascii="Times New Roman" w:cs="Times New Roman" w:eastAsia="Times New Roman" w:hAnsi="Times New Roman"/>
+          <w:sz w:val="24"/>
+          <w:szCs w:val="24"/>
           <w:rtl w:val="0"/>
         </w:rPr>
         <w:t xml:space="preserve"> ему уже точно нечего ловить.</w:t>
@@ -2941,6 +3812,7 @@
         <w:rPr>
           <w:rFonts w:ascii="Times New Roman" w:cs="Times New Roman" w:eastAsia="Times New Roman" w:hAnsi="Times New Roman"/>
           <w:sz w:val="24"/>
+          <w:szCs w:val="24"/>
           <w:rtl w:val="0"/>
         </w:rPr>
         <w:t xml:space="preserve"> </w:t>
@@ -2958,6 +3830,7 @@
         <w:rPr>
           <w:rFonts w:ascii="Times New Roman" w:cs="Times New Roman" w:eastAsia="Times New Roman" w:hAnsi="Times New Roman"/>
           <w:sz w:val="24"/>
+          <w:szCs w:val="24"/>
           <w:rtl w:val="0"/>
         </w:rPr>
         <w:t xml:space="preserve">* * *</w:t>
@@ -2974,6 +3847,7 @@
         <w:rPr>
           <w:rFonts w:ascii="Times New Roman" w:cs="Times New Roman" w:eastAsia="Times New Roman" w:hAnsi="Times New Roman"/>
           <w:sz w:val="24"/>
+          <w:szCs w:val="24"/>
           <w:rtl w:val="0"/>
         </w:rPr>
         <w:t xml:space="preserve"> </w:t>
@@ -2991,6 +3865,7 @@
         <w:rPr>
           <w:rFonts w:ascii="Times New Roman" w:cs="Times New Roman" w:eastAsia="Times New Roman" w:hAnsi="Times New Roman"/>
           <w:sz w:val="24"/>
+          <w:szCs w:val="24"/>
           <w:rtl w:val="0"/>
         </w:rPr>
         <w:t xml:space="preserve">Пятью часами ранее, Гарри, опустив капюшон на лицо, прокрался в когтевранскую спальню. Маскировка весьма условная, но необходимая на случай, если кто-то уже проснулся и ненароком увидит его одновременно с Гарри, спавшим в кровати. Ему не хотелось никому рассказывать про свой «редкий магический недуг».</w:t>
@@ -3008,6 +3883,7 @@
         <w:rPr>
           <w:rFonts w:ascii="Times New Roman" w:cs="Times New Roman" w:eastAsia="Times New Roman" w:hAnsi="Times New Roman"/>
           <w:sz w:val="24"/>
+          <w:szCs w:val="24"/>
           <w:rtl w:val="0"/>
         </w:rPr>
         <w:t xml:space="preserve">К счастью, все ещё спали.</w:t>
@@ -3025,6 +3901,7 @@
         <w:rPr>
           <w:rFonts w:ascii="Times New Roman" w:cs="Times New Roman" w:eastAsia="Times New Roman" w:hAnsi="Times New Roman"/>
           <w:sz w:val="24"/>
+          <w:szCs w:val="24"/>
           <w:rtl w:val="0"/>
         </w:rPr>
         <w:t xml:space="preserve">Рядом с его кроватью лежала завёрнутая в красную и зелёную обёрточную бумагу коробка. Точь-в-точь рождественский подарок. Только нынче вовсе не Рождество.</w:t>
@@ -3042,6 +3919,7 @@
         <w:rPr>
           <w:rFonts w:ascii="Times New Roman" w:cs="Times New Roman" w:eastAsia="Times New Roman" w:hAnsi="Times New Roman"/>
           <w:sz w:val="24"/>
+          <w:szCs w:val="24"/>
           <w:rtl w:val="0"/>
         </w:rPr>
         <w:t xml:space="preserve">Гарри подошёл к кровати на цыпочках — а вдруг кто-то не включил полог тишины?</w:t>
@@ -3059,6 +3937,7 @@
         <w:rPr>
           <w:rFonts w:ascii="Times New Roman" w:cs="Times New Roman" w:eastAsia="Times New Roman" w:hAnsi="Times New Roman"/>
           <w:sz w:val="24"/>
+          <w:szCs w:val="24"/>
           <w:rtl w:val="0"/>
         </w:rPr>
         <w:t xml:space="preserve">К коробке прилагался конверт, запечатанный простой восковой печатью без клейма. Гарри осторожно его открыл и достал письмо. В нём говорилось:</w:t>
@@ -3077,6 +3956,7 @@
           <w:rFonts w:ascii="Times New Roman" w:cs="Times New Roman" w:eastAsia="Times New Roman" w:hAnsi="Times New Roman"/>
           <w:i w:val="1"/>
           <w:sz w:val="24"/>
+          <w:szCs w:val="24"/>
           <w:rtl w:val="0"/>
         </w:rPr>
         <w:t xml:space="preserve">Внутри Мантия невидимости Игнотуса Певерелла, которую унаследовали его потомки Поттеры. В отличие от других, более простых мантий-невидимок и заклинаний, она </w:t>
@@ -3086,6 +3966,7 @@
           <w:rFonts w:ascii="Times New Roman" w:cs="Times New Roman" w:eastAsia="Times New Roman" w:hAnsi="Times New Roman"/>
           <w:i w:val="1"/>
           <w:sz w:val="24"/>
+          <w:szCs w:val="24"/>
           <w:u w:val="single"/>
           <w:rtl w:val="0"/>
         </w:rPr>
@@ -3096,6 +3977,7 @@
           <w:rFonts w:ascii="Times New Roman" w:cs="Times New Roman" w:eastAsia="Times New Roman" w:hAnsi="Times New Roman"/>
           <w:i w:val="1"/>
           <w:sz w:val="24"/>
+          <w:szCs w:val="24"/>
           <w:rtl w:val="0"/>
         </w:rPr>
         <w:t xml:space="preserve">, а не просто скрывает от глаз. Твой отец дал её мне взаймы незадолго до смерти, и, признаюсь, за прошедшие с тех пор годы она сослужила мне хорошую службу.</w:t>
@@ -3114,6 +3996,7 @@
           <w:rFonts w:ascii="Times New Roman" w:cs="Times New Roman" w:eastAsia="Times New Roman" w:hAnsi="Times New Roman"/>
           <w:i w:val="1"/>
           <w:sz w:val="24"/>
+          <w:szCs w:val="24"/>
           <w:rtl w:val="0"/>
         </w:rPr>
         <w:t xml:space="preserve">К сожалению, отныне мне придётся довольствоваться заклинанием Разнаваждения. Пришёл час Мантии вернуться к настоящему хозяину. Мне хотелось сделать её подарком к Рождеству, но она попросилась в твои руки раньше. Похоже, Мантия полагает, что понадобится тебе в скором будущем. Используй её с умом.</w:t>
@@ -3132,6 +4015,7 @@
           <w:rFonts w:ascii="Times New Roman" w:cs="Times New Roman" w:eastAsia="Times New Roman" w:hAnsi="Times New Roman"/>
           <w:i w:val="1"/>
           <w:sz w:val="24"/>
+          <w:szCs w:val="24"/>
           <w:rtl w:val="0"/>
         </w:rPr>
         <w:t xml:space="preserve">Без сомнения, ты уже сейчас измышляешь разнообразные шалости, претворению которых в жизнь она может помочь, как помогала в своё время твоему отцу. Если бы раскрылись все его выходки, гриффиндорские женщины того поколения собрались бы все, чтобы осквернить его могилу. Я не буду отговаривать тебя идти по его стопам, но будь ОЧЕНЬ осторожен и никогда не попадайся. Если Дамблдор увидит возможность завладеть одним из Даров Смерти, он её ни за что не упустит.</w:t>
@@ -3150,6 +4034,7 @@
           <w:rFonts w:ascii="Times New Roman" w:cs="Times New Roman" w:eastAsia="Times New Roman" w:hAnsi="Times New Roman"/>
           <w:i w:val="1"/>
           <w:sz w:val="24"/>
+          <w:szCs w:val="24"/>
           <w:rtl w:val="0"/>
         </w:rPr>
         <w:t xml:space="preserve">Очень счастливого тебе Рождества.</w:t>
@@ -3167,6 +4052,7 @@
         <w:rPr>
           <w:rFonts w:ascii="Times New Roman" w:cs="Times New Roman" w:eastAsia="Times New Roman" w:hAnsi="Times New Roman"/>
           <w:sz w:val="24"/>
+          <w:szCs w:val="24"/>
           <w:rtl w:val="0"/>
         </w:rPr>
         <w:t xml:space="preserve">Подписи не было.</w:t>
@@ -3183,6 +4069,7 @@
         <w:rPr>
           <w:rFonts w:ascii="Times New Roman" w:cs="Times New Roman" w:eastAsia="Times New Roman" w:hAnsi="Times New Roman"/>
           <w:sz w:val="24"/>
+          <w:szCs w:val="24"/>
           <w:rtl w:val="0"/>
         </w:rPr>
         <w:t xml:space="preserve"> </w:t>
@@ -3200,6 +4087,7 @@
         <w:rPr>
           <w:rFonts w:ascii="Times New Roman" w:cs="Times New Roman" w:eastAsia="Times New Roman" w:hAnsi="Times New Roman"/>
           <w:sz w:val="24"/>
+          <w:szCs w:val="24"/>
           <w:rtl w:val="0"/>
         </w:rPr>
         <w:t xml:space="preserve">* * *</w:t>
@@ -3216,6 +4104,7 @@
         <w:rPr>
           <w:rFonts w:ascii="Times New Roman" w:cs="Times New Roman" w:eastAsia="Times New Roman" w:hAnsi="Times New Roman"/>
           <w:sz w:val="24"/>
+          <w:szCs w:val="24"/>
           <w:rtl w:val="0"/>
         </w:rPr>
         <w:t xml:space="preserve"> </w:t>
@@ -3233,6 +4122,7 @@
         <w:rPr>
           <w:rFonts w:ascii="Times New Roman" w:cs="Times New Roman" w:eastAsia="Times New Roman" w:hAnsi="Times New Roman"/>
           <w:sz w:val="24"/>
+          <w:szCs w:val="24"/>
           <w:rtl w:val="0"/>
         </w:rPr>
         <w:t xml:space="preserve">— Погодите, — резко остановился Гарри на выходе из когтевранской спальни. — Извините, но я кое-что забыл у себя в сундуке. Через пару минут догоню.</w:t>
@@ -3250,6 +4140,7 @@
         <w:rPr>
           <w:rFonts w:ascii="Times New Roman" w:cs="Times New Roman" w:eastAsia="Times New Roman" w:hAnsi="Times New Roman"/>
           <w:sz w:val="24"/>
+          <w:szCs w:val="24"/>
           <w:rtl w:val="0"/>
         </w:rPr>
         <w:t xml:space="preserve">— Только попробуй порыться в чужих вещах, — насупился Терри Бут.</w:t>
@@ -3267,6 +4158,7 @@
         <w:rPr>
           <w:rFonts w:ascii="Times New Roman" w:cs="Times New Roman" w:eastAsia="Times New Roman" w:hAnsi="Times New Roman"/>
           <w:sz w:val="24"/>
+          <w:szCs w:val="24"/>
           <w:rtl w:val="0"/>
         </w:rPr>
         <w:t xml:space="preserve">Гарри поднял руку:</w:t>
@@ -3284,6 +4176,7 @@
         <w:rPr>
           <w:rFonts w:ascii="Times New Roman" w:cs="Times New Roman" w:eastAsia="Times New Roman" w:hAnsi="Times New Roman"/>
           <w:sz w:val="24"/>
+          <w:szCs w:val="24"/>
           <w:rtl w:val="0"/>
         </w:rPr>
         <w:t xml:space="preserve">— Клянусь, что не буду ничего делать с вашими вещами, что буду трогать только свои собственные, что не собираюсь над вами шутить, не имею каких-либо других сомнительных намерений на ваш счёт и не предвижу, что эти намерения изменятся до того, как я вас нагоню в Большом Зале.</w:t>
@@ -3301,6 +4194,7 @@
         <w:rPr>
           <w:rFonts w:ascii="Times New Roman" w:cs="Times New Roman" w:eastAsia="Times New Roman" w:hAnsi="Times New Roman"/>
           <w:sz w:val="24"/>
+          <w:szCs w:val="24"/>
           <w:rtl w:val="0"/>
         </w:rPr>
         <w:t xml:space="preserve">Терри нахмурился:</w:t>
@@ -3318,6 +4212,7 @@
         <w:rPr>
           <w:rFonts w:ascii="Times New Roman" w:cs="Times New Roman" w:eastAsia="Times New Roman" w:hAnsi="Times New Roman"/>
           <w:sz w:val="24"/>
+          <w:szCs w:val="24"/>
           <w:rtl w:val="0"/>
         </w:rPr>
         <w:t xml:space="preserve">— Подожди-ка, а…</w:t>
@@ -3335,6 +4230,7 @@
         <w:rPr>
           <w:rFonts w:ascii="Times New Roman" w:cs="Times New Roman" w:eastAsia="Times New Roman" w:hAnsi="Times New Roman"/>
           <w:sz w:val="24"/>
+          <w:szCs w:val="24"/>
           <w:rtl w:val="0"/>
         </w:rPr>
         <w:t xml:space="preserve">— Не волнуйся, лазеек там не было, — заверила его Пенелопа Клируотер, которая должна была их отвести на завтрак. — Отлично сформулировано, Гарри Поттер. Тебе стоит стать адвокатом.</w:t>
@@ -3352,15 +4248,28 @@
         <w:rPr>
           <w:rFonts w:ascii="Times New Roman" w:cs="Times New Roman" w:eastAsia="Times New Roman" w:hAnsi="Times New Roman"/>
           <w:sz w:val="24"/>
+          <w:szCs w:val="24"/>
           <w:rtl w:val="0"/>
         </w:rPr>
         <w:t xml:space="preserve">Гарри моргнул. Ах да, </w:t>
       </w:r>
-      <w:r>
-        <w:rPr>
-          <w:rFonts w:ascii="Times New Roman" w:cs="Times New Roman" w:eastAsia="Times New Roman" w:hAnsi="Times New Roman"/>
-          <w:i w:val="1"/>
-          <w:sz w:val="24"/>
+      <w:ins w:author="Gleb Mazursky" w:id="20" w:date="2016-02-07T23:33:04Z">
+        <w:r>
+          <w:rPr>
+            <w:rFonts w:ascii="Times New Roman" w:cs="Times New Roman" w:eastAsia="Times New Roman" w:hAnsi="Times New Roman"/>
+            <w:sz w:val="24"/>
+            <w:szCs w:val="24"/>
+            <w:rtl w:val="0"/>
+          </w:rPr>
+          <w:t xml:space="preserve">это же </w:t>
+        </w:r>
+      </w:ins>
+      <w:r>
+        <w:rPr>
+          <w:rFonts w:ascii="Times New Roman" w:cs="Times New Roman" w:eastAsia="Times New Roman" w:hAnsi="Times New Roman"/>
+          <w:i w:val="1"/>
+          <w:sz w:val="24"/>
+          <w:szCs w:val="24"/>
           <w:rtl w:val="0"/>
         </w:rPr>
         <w:t xml:space="preserve">староста</w:t>
@@ -3369,6 +4278,7 @@
         <w:rPr>
           <w:rFonts w:ascii="Times New Roman" w:cs="Times New Roman" w:eastAsia="Times New Roman" w:hAnsi="Times New Roman"/>
           <w:sz w:val="24"/>
+          <w:szCs w:val="24"/>
           <w:rtl w:val="0"/>
         </w:rPr>
         <w:t xml:space="preserve"> Когтеврана.</w:t>
@@ -3386,6 +4296,7 @@
         <w:rPr>
           <w:rFonts w:ascii="Times New Roman" w:cs="Times New Roman" w:eastAsia="Times New Roman" w:hAnsi="Times New Roman"/>
           <w:sz w:val="24"/>
+          <w:szCs w:val="24"/>
           <w:rtl w:val="0"/>
         </w:rPr>
         <w:t xml:space="preserve">— Спасибо, — сказал он. — Наверное.</w:t>
@@ -3403,6 +4314,7 @@
         <w:rPr>
           <w:rFonts w:ascii="Times New Roman" w:cs="Times New Roman" w:eastAsia="Times New Roman" w:hAnsi="Times New Roman"/>
           <w:sz w:val="24"/>
+          <w:szCs w:val="24"/>
           <w:rtl w:val="0"/>
         </w:rPr>
         <w:t xml:space="preserve">— По дороге в Большой Зал ты заблудишься, — уверенно заявила она. — Как только это случится, сразу спроси у ближайшего портрета, как попасть на первый этаж. Спрашивай дорогу в тот самый миг, когда начинаешь подозревать, что снова заблудился. </w:t>
@@ -3412,48 +4324,135 @@
           <w:rFonts w:ascii="Times New Roman" w:cs="Times New Roman" w:eastAsia="Times New Roman" w:hAnsi="Times New Roman"/>
           <w:i w:val="1"/>
           <w:sz w:val="24"/>
-          <w:rtl w:val="0"/>
-        </w:rPr>
-        <w:t xml:space="preserve">Особенно,</w:t>
-      </w:r>
-      <w:r>
-        <w:rPr>
-          <w:rFonts w:ascii="Times New Roman" w:cs="Times New Roman" w:eastAsia="Times New Roman" w:hAnsi="Times New Roman"/>
-          <w:sz w:val="24"/>
+          <w:szCs w:val="24"/>
+          <w:rtl w:val="0"/>
+        </w:rPr>
+        <w:t xml:space="preserve">Особенно</w:t>
+      </w:r>
+      <w:r>
+        <w:rPr>
+          <w:rFonts w:ascii="Times New Roman" w:cs="Times New Roman" w:eastAsia="Times New Roman" w:hAnsi="Times New Roman"/>
+          <w:i w:val="1"/>
+          <w:sz w:val="24"/>
+          <w:szCs w:val="24"/>
+          <w:rtl w:val="0"/>
+        </w:rPr>
+        <w:t xml:space="preserve">,</w:t>
+      </w:r>
+      <w:r>
+        <w:rPr>
+          <w:rFonts w:ascii="Times New Roman" w:cs="Times New Roman" w:eastAsia="Times New Roman" w:hAnsi="Times New Roman"/>
+          <w:sz w:val="24"/>
+          <w:szCs w:val="24"/>
           <w:rtl w:val="0"/>
         </w:rPr>
         <w:t xml:space="preserve"> если начинает казаться, что ты взбираешься всё выше и выше. Если ты окажешься выше, чем замок выглядит снаружи, </w:t>
       </w:r>
-      <w:r>
-        <w:rPr>
-          <w:rFonts w:ascii="Times New Roman" w:cs="Times New Roman" w:eastAsia="Times New Roman" w:hAnsi="Times New Roman"/>
-          <w:i w:val="1"/>
-          <w:sz w:val="24"/>
-          <w:rtl w:val="0"/>
-        </w:rPr>
-        <w:t xml:space="preserve">остановись </w:t>
-      </w:r>
-      <w:r>
-        <w:rPr>
-          <w:rFonts w:ascii="Times New Roman" w:cs="Times New Roman" w:eastAsia="Times New Roman" w:hAnsi="Times New Roman"/>
-          <w:sz w:val="24"/>
-          <w:rtl w:val="0"/>
-        </w:rPr>
-        <w:t xml:space="preserve">и жди команду спасателей. Иначе мы увидим тебя только через три месяца, в набедренной повязке и покрытого снегом — да и то, если у тебя хватит ума не покидать замок.</w:t>
-      </w:r>
-    </w:p>
-    <w:p>
-      <w:pPr>
-        <w:keepNext w:val="0"/>
-        <w:keepLines w:val="0"/>
-        <w:widowControl w:val="0"/>
-        <w:ind w:firstLine="560"/>
-        <w:contextualSpacing w:val="0"/>
-      </w:pPr>
-      <w:r>
-        <w:rPr>
-          <w:rFonts w:ascii="Times New Roman" w:cs="Times New Roman" w:eastAsia="Times New Roman" w:hAnsi="Times New Roman"/>
-          <w:sz w:val="24"/>
+      <w:ins w:author="Gleb Mazursky" w:id="21" w:date="2016-02-07T23:33:25Z">
+        <w:r>
+          <w:rPr>
+            <w:rFonts w:ascii="Times New Roman" w:cs="Times New Roman" w:eastAsia="Times New Roman" w:hAnsi="Times New Roman"/>
+            <w:sz w:val="24"/>
+            <w:szCs w:val="24"/>
+            <w:rtl w:val="0"/>
+          </w:rPr>
+          <w:t xml:space="preserve">немедленно </w:t>
+        </w:r>
+      </w:ins>
+      <w:r>
+        <w:rPr>
+          <w:rFonts w:ascii="Times New Roman" w:cs="Times New Roman" w:eastAsia="Times New Roman" w:hAnsi="Times New Roman"/>
+          <w:i w:val="1"/>
+          <w:sz w:val="24"/>
+          <w:szCs w:val="24"/>
+          <w:rtl w:val="0"/>
+        </w:rPr>
+        <w:t xml:space="preserve">остановись</w:t>
+      </w:r>
+      <w:r>
+        <w:rPr>
+          <w:rFonts w:ascii="Times New Roman" w:cs="Times New Roman" w:eastAsia="Times New Roman" w:hAnsi="Times New Roman"/>
+          <w:i w:val="1"/>
+          <w:sz w:val="24"/>
+          <w:szCs w:val="24"/>
+          <w:rtl w:val="0"/>
+        </w:rPr>
+        <w:t xml:space="preserve"> </w:t>
+      </w:r>
+      <w:r>
+        <w:rPr>
+          <w:rFonts w:ascii="Times New Roman" w:cs="Times New Roman" w:eastAsia="Times New Roman" w:hAnsi="Times New Roman"/>
+          <w:sz w:val="24"/>
+          <w:szCs w:val="24"/>
+          <w:rtl w:val="0"/>
+        </w:rPr>
+        <w:t xml:space="preserve">и жди команду спасателей. Иначе мы увидим тебя только через </w:t>
+      </w:r>
+      <w:ins w:author="Alaric Lightin" w:id="22" w:date="2016-02-18T04:32:58Z">
+        <w:r>
+          <w:rPr>
+            <w:rFonts w:ascii="Times New Roman" w:cs="Times New Roman" w:eastAsia="Times New Roman" w:hAnsi="Times New Roman"/>
+            <w:sz w:val="24"/>
+            <w:szCs w:val="24"/>
+            <w:rtl w:val="0"/>
+          </w:rPr>
+          <w:t xml:space="preserve">четыре</w:t>
+        </w:r>
+      </w:ins>
+      <w:del w:author="Alaric Lightin" w:id="22" w:date="2016-02-18T04:32:58Z">
+        <w:r>
+          <w:rPr>
+            <w:rFonts w:ascii="Times New Roman" w:cs="Times New Roman" w:eastAsia="Times New Roman" w:hAnsi="Times New Roman"/>
+            <w:sz w:val="24"/>
+            <w:szCs w:val="24"/>
+            <w:rtl w:val="0"/>
+          </w:rPr>
+          <w:delText xml:space="preserve">три</w:delText>
+        </w:r>
+      </w:del>
+      <w:r>
+        <w:rPr>
+          <w:rFonts w:ascii="Times New Roman" w:cs="Times New Roman" w:eastAsia="Times New Roman" w:hAnsi="Times New Roman"/>
+          <w:sz w:val="24"/>
+          <w:szCs w:val="24"/>
+          <w:rtl w:val="0"/>
+        </w:rPr>
+        <w:t xml:space="preserve"> месяца, </w:t>
+      </w:r>
+      <w:ins w:author="Alaric Lightin" w:id="23" w:date="2016-02-18T04:33:10Z">
+        <w:r>
+          <w:rPr>
+            <w:rFonts w:ascii="Times New Roman" w:cs="Times New Roman" w:eastAsia="Times New Roman" w:hAnsi="Times New Roman"/>
+            <w:sz w:val="24"/>
+            <w:szCs w:val="24"/>
+            <w:rtl w:val="0"/>
+          </w:rPr>
+          <w:t xml:space="preserve">постаревшего месяцев на пять, </w:t>
+        </w:r>
+      </w:ins>
+      <w:r>
+        <w:rPr>
+          <w:rFonts w:ascii="Times New Roman" w:cs="Times New Roman" w:eastAsia="Times New Roman" w:hAnsi="Times New Roman"/>
+          <w:sz w:val="24"/>
+          <w:szCs w:val="24"/>
+          <w:rtl w:val="0"/>
+        </w:rPr>
+        <w:t xml:space="preserve">в набедренной повязке и покрытого снегом — да и то, если у тебя хватит ума не покидать замок.</w:t>
+      </w:r>
+    </w:p>
+    <w:p>
+      <w:pPr>
+        <w:keepNext w:val="0"/>
+        <w:keepLines w:val="0"/>
+        <w:widowControl w:val="0"/>
+        <w:ind w:firstLine="560"/>
+        <w:contextualSpacing w:val="0"/>
+      </w:pPr>
+      <w:r>
+        <w:rPr>
+          <w:rFonts w:ascii="Times New Roman" w:cs="Times New Roman" w:eastAsia="Times New Roman" w:hAnsi="Times New Roman"/>
+          <w:sz w:val="24"/>
+          <w:szCs w:val="24"/>
           <w:rtl w:val="0"/>
         </w:rPr>
         <w:t xml:space="preserve">— Понял, — сглотнул Гарри. — Эм-м, а почему ученикам этого не рассказывают сразу?</w:t>
@@ -3471,23 +4470,48 @@
         <w:rPr>
           <w:rFonts w:ascii="Times New Roman" w:cs="Times New Roman" w:eastAsia="Times New Roman" w:hAnsi="Times New Roman"/>
           <w:sz w:val="24"/>
-          <w:rtl w:val="0"/>
-        </w:rPr>
-        <w:t xml:space="preserve">— Обо </w:t>
-      </w:r>
-      <w:r>
-        <w:rPr>
-          <w:rFonts w:ascii="Times New Roman" w:cs="Times New Roman" w:eastAsia="Times New Roman" w:hAnsi="Times New Roman"/>
-          <w:i w:val="1"/>
-          <w:sz w:val="24"/>
-          <w:rtl w:val="0"/>
-        </w:rPr>
-        <w:t xml:space="preserve">всём</w:t>
-      </w:r>
-      <w:r>
-        <w:rPr>
-          <w:rFonts w:ascii="Times New Roman" w:cs="Times New Roman" w:eastAsia="Times New Roman" w:hAnsi="Times New Roman"/>
-          <w:sz w:val="24"/>
+          <w:szCs w:val="24"/>
+          <w:rtl w:val="0"/>
+        </w:rPr>
+        <w:t xml:space="preserve">— </w:t>
+      </w:r>
+      <w:ins w:author="Gleb Mazursky" w:id="24" w:date="2016-02-07T23:33:52Z">
+        <w:r>
+          <w:rPr>
+            <w:rFonts w:ascii="Times New Roman" w:cs="Times New Roman" w:eastAsia="Times New Roman" w:hAnsi="Times New Roman"/>
+            <w:sz w:val="24"/>
+            <w:szCs w:val="24"/>
+            <w:rtl w:val="0"/>
+          </w:rPr>
+          <w:t xml:space="preserve">Всё-всё</w:t>
+        </w:r>
+      </w:ins>
+      <w:del w:author="Gleb Mazursky" w:id="24" w:date="2016-02-07T23:33:52Z">
+        <w:r>
+          <w:rPr>
+            <w:rFonts w:ascii="Times New Roman" w:cs="Times New Roman" w:eastAsia="Times New Roman" w:hAnsi="Times New Roman"/>
+            <w:sz w:val="24"/>
+            <w:szCs w:val="24"/>
+            <w:rtl w:val="0"/>
+          </w:rPr>
+          <w:delText xml:space="preserve">Обо </w:delText>
+        </w:r>
+        <w:r>
+          <w:rPr>
+            <w:rFonts w:ascii="Times New Roman" w:cs="Times New Roman" w:eastAsia="Times New Roman" w:hAnsi="Times New Roman"/>
+            <w:i w:val="1"/>
+            <w:sz w:val="24"/>
+            <w:szCs w:val="24"/>
+            <w:rtl w:val="0"/>
+          </w:rPr>
+          <w:delText xml:space="preserve">всём</w:delText>
+        </w:r>
+      </w:del>
+      <w:r>
+        <w:rPr>
+          <w:rFonts w:ascii="Times New Roman" w:cs="Times New Roman" w:eastAsia="Times New Roman" w:hAnsi="Times New Roman"/>
+          <w:sz w:val="24"/>
+          <w:szCs w:val="24"/>
           <w:rtl w:val="0"/>
         </w:rPr>
         <w:t xml:space="preserve"> рассказать можно только за несколько недель. Сами со временем разберётесь, — вздохнула Пенелопа и развернулась, чтобы уйти. — Если не увижу тебя за завтраком через полчаса, Поттер, объявлю начало поиска.</w:t>
@@ -3505,6 +4529,7 @@
         <w:rPr>
           <w:rFonts w:ascii="Times New Roman" w:cs="Times New Roman" w:eastAsia="Times New Roman" w:hAnsi="Times New Roman"/>
           <w:sz w:val="24"/>
+          <w:szCs w:val="24"/>
           <w:rtl w:val="0"/>
         </w:rPr>
         <w:t xml:space="preserve">Когда все ушли, Гарри прикрепил записку к кровати. Её и все остальные записки он уже написал в подвале сундука, пока все спали. Затем он осторожно просунул руку в поле действия заклинания Квиетус и снял со всё ещё спавшего первого Гарри Мантию невидимости.</w:t>
@@ -3522,27 +4547,30 @@
         <w:rPr>
           <w:rFonts w:ascii="Times New Roman" w:cs="Times New Roman" w:eastAsia="Times New Roman" w:hAnsi="Times New Roman"/>
           <w:sz w:val="24"/>
+          <w:szCs w:val="24"/>
           <w:rtl w:val="0"/>
         </w:rPr>
         <w:t xml:space="preserve">И </w:t>
       </w:r>
-      <w:commentRangeStart w:id="0"/>
-      <w:r>
-        <w:rPr>
-          <w:rFonts w:ascii="Times New Roman" w:cs="Times New Roman" w:eastAsia="Times New Roman" w:hAnsi="Times New Roman"/>
-          <w:sz w:val="24"/>
+      <w:commentRangeStart w:id="10"/>
+      <w:r>
+        <w:rPr>
+          <w:rFonts w:ascii="Times New Roman" w:cs="Times New Roman" w:eastAsia="Times New Roman" w:hAnsi="Times New Roman"/>
+          <w:sz w:val="24"/>
+          <w:szCs w:val="24"/>
           <w:rtl w:val="0"/>
         </w:rPr>
         <w:t xml:space="preserve">просто по приколу</w:t>
       </w:r>
-      <w:commentRangeEnd w:id="0"/>
-      <w:r>
-        <w:commentReference w:id="0"/>
-      </w:r>
-      <w:r>
-        <w:rPr>
-          <w:rFonts w:ascii="Times New Roman" w:cs="Times New Roman" w:eastAsia="Times New Roman" w:hAnsi="Times New Roman"/>
-          <w:sz w:val="24"/>
+      <w:commentRangeEnd w:id="10"/>
+      <w:r>
+        <w:commentReference w:id="10"/>
+      </w:r>
+      <w:r>
+        <w:rPr>
+          <w:rFonts w:ascii="Times New Roman" w:cs="Times New Roman" w:eastAsia="Times New Roman" w:hAnsi="Times New Roman"/>
+          <w:sz w:val="24"/>
+          <w:szCs w:val="24"/>
           <w:rtl w:val="0"/>
         </w:rPr>
         <w:t xml:space="preserve"> засунул её в кошель первого Гарри: таким образом теперь она была и в его собственном кошеле.</w:t>
@@ -3559,6 +4587,7 @@
         <w:rPr>
           <w:rFonts w:ascii="Times New Roman" w:cs="Times New Roman" w:eastAsia="Times New Roman" w:hAnsi="Times New Roman"/>
           <w:sz w:val="24"/>
+          <w:szCs w:val="24"/>
           <w:rtl w:val="0"/>
         </w:rPr>
         <w:t xml:space="preserve"> </w:t>
@@ -3576,6 +4605,7 @@
         <w:rPr>
           <w:rFonts w:ascii="Times New Roman" w:cs="Times New Roman" w:eastAsia="Times New Roman" w:hAnsi="Times New Roman"/>
           <w:sz w:val="24"/>
+          <w:szCs w:val="24"/>
           <w:rtl w:val="0"/>
         </w:rPr>
         <w:t xml:space="preserve">* * *</w:t>
@@ -3592,6 +4622,7 @@
         <w:rPr>
           <w:rFonts w:ascii="Times New Roman" w:cs="Times New Roman" w:eastAsia="Times New Roman" w:hAnsi="Times New Roman"/>
           <w:sz w:val="24"/>
+          <w:szCs w:val="24"/>
           <w:rtl w:val="0"/>
         </w:rPr>
         <w:t xml:space="preserve"> </w:t>
@@ -3609,6 +4640,7 @@
         <w:rPr>
           <w:rFonts w:ascii="Times New Roman" w:cs="Times New Roman" w:eastAsia="Times New Roman" w:hAnsi="Times New Roman"/>
           <w:sz w:val="24"/>
+          <w:szCs w:val="24"/>
           <w:rtl w:val="0"/>
         </w:rPr>
         <w:t xml:space="preserve">— Я прослежу за тем, чтобы это передали Корнелиону Флаббервольту, — сказал из своего портрета мужчина аристократического вида с самым, кстати, обычным носом. — Но нельзя ли спросить, откуда оно поступило </w:t>
@@ -3618,6 +4650,7 @@
           <w:rFonts w:ascii="Times New Roman" w:cs="Times New Roman" w:eastAsia="Times New Roman" w:hAnsi="Times New Roman"/>
           <w:i w:val="1"/>
           <w:sz w:val="24"/>
+          <w:szCs w:val="24"/>
           <w:rtl w:val="0"/>
         </w:rPr>
         <w:t xml:space="preserve">первоначально</w:t>
@@ -3626,6 +4659,7 @@
         <w:rPr>
           <w:rFonts w:ascii="Times New Roman" w:cs="Times New Roman" w:eastAsia="Times New Roman" w:hAnsi="Times New Roman"/>
           <w:sz w:val="24"/>
+          <w:szCs w:val="24"/>
           <w:rtl w:val="0"/>
         </w:rPr>
         <w:t xml:space="preserve">?</w:t>
@@ -3643,6 +4677,7 @@
         <w:rPr>
           <w:rFonts w:ascii="Times New Roman" w:cs="Times New Roman" w:eastAsia="Times New Roman" w:hAnsi="Times New Roman"/>
           <w:sz w:val="24"/>
+          <w:szCs w:val="24"/>
           <w:rtl w:val="0"/>
         </w:rPr>
         <w:t xml:space="preserve">Гарри пожал плечами, мастерски изображая беспомощность:</w:t>
@@ -3660,6 +4695,7 @@
         <w:rPr>
           <w:rFonts w:ascii="Times New Roman" w:cs="Times New Roman" w:eastAsia="Times New Roman" w:hAnsi="Times New Roman"/>
           <w:sz w:val="24"/>
+          <w:szCs w:val="24"/>
           <w:rtl w:val="0"/>
         </w:rPr>
         <w:t xml:space="preserve">— Мне сказали, что сообщение прозвенело глухим колоколом из прорехи в мироздании, за которой бушевала преисподняя.</w:t>
@@ -3676,6 +4712,7 @@
         <w:rPr>
           <w:rFonts w:ascii="Times New Roman" w:cs="Times New Roman" w:eastAsia="Times New Roman" w:hAnsi="Times New Roman"/>
           <w:sz w:val="24"/>
+          <w:szCs w:val="24"/>
           <w:rtl w:val="0"/>
         </w:rPr>
         <w:t xml:space="preserve"> </w:t>
@@ -3693,6 +4730,7 @@
         <w:rPr>
           <w:rFonts w:ascii="Times New Roman" w:cs="Times New Roman" w:eastAsia="Times New Roman" w:hAnsi="Times New Roman"/>
           <w:sz w:val="24"/>
+          <w:szCs w:val="24"/>
           <w:rtl w:val="0"/>
         </w:rPr>
         <w:t xml:space="preserve">* * *</w:t>
@@ -3709,6 +4747,7 @@
         <w:rPr>
           <w:rFonts w:ascii="Times New Roman" w:cs="Times New Roman" w:eastAsia="Times New Roman" w:hAnsi="Times New Roman"/>
           <w:sz w:val="24"/>
+          <w:szCs w:val="24"/>
           <w:rtl w:val="0"/>
         </w:rPr>
         <w:t xml:space="preserve"> </w:t>
@@ -3726,6 +4765,7 @@
         <w:rPr>
           <w:rFonts w:ascii="Times New Roman" w:cs="Times New Roman" w:eastAsia="Times New Roman" w:hAnsi="Times New Roman"/>
           <w:sz w:val="24"/>
+          <w:szCs w:val="24"/>
           <w:rtl w:val="0"/>
         </w:rPr>
         <w:t xml:space="preserve">— Эй! — возмутилась Гермиона с другой стороны стола. — Это общий десерт! Ты не можешь просто взять и запихнуть в свой кошель целый пирог!</w:t>
@@ -3743,6 +4783,7 @@
         <w:rPr>
           <w:rFonts w:ascii="Times New Roman" w:cs="Times New Roman" w:eastAsia="Times New Roman" w:hAnsi="Times New Roman"/>
           <w:sz w:val="24"/>
+          <w:szCs w:val="24"/>
           <w:rtl w:val="0"/>
         </w:rPr>
         <w:t xml:space="preserve">— Не целый пирог, а целых два. Извините все, но мне пора!</w:t>
@@ -3760,6 +4801,7 @@
         <w:rPr>
           <w:rFonts w:ascii="Times New Roman" w:cs="Times New Roman" w:eastAsia="Times New Roman" w:hAnsi="Times New Roman"/>
           <w:sz w:val="24"/>
+          <w:szCs w:val="24"/>
           <w:rtl w:val="0"/>
         </w:rPr>
         <w:t xml:space="preserve">Не обращая внимания на гневные вопли, Гарри выбежал из Большого Зала. Нужно было попасть в класс травоведения немножко раньше.</w:t>
@@ -3776,6 +4818,7 @@
         <w:rPr>
           <w:rFonts w:ascii="Times New Roman" w:cs="Times New Roman" w:eastAsia="Times New Roman" w:hAnsi="Times New Roman"/>
           <w:sz w:val="24"/>
+          <w:szCs w:val="24"/>
           <w:rtl w:val="0"/>
         </w:rPr>
         <w:t xml:space="preserve"> </w:t>
@@ -3793,6 +4836,7 @@
         <w:rPr>
           <w:rFonts w:ascii="Times New Roman" w:cs="Times New Roman" w:eastAsia="Times New Roman" w:hAnsi="Times New Roman"/>
           <w:sz w:val="24"/>
+          <w:szCs w:val="24"/>
           <w:rtl w:val="0"/>
         </w:rPr>
         <w:t xml:space="preserve">* * *</w:t>
@@ -3809,6 +4853,7 @@
         <w:rPr>
           <w:rFonts w:ascii="Times New Roman" w:cs="Times New Roman" w:eastAsia="Times New Roman" w:hAnsi="Times New Roman"/>
           <w:sz w:val="24"/>
+          <w:szCs w:val="24"/>
           <w:rtl w:val="0"/>
         </w:rPr>
         <w:t xml:space="preserve"> </w:t>
@@ -3826,6 +4871,7 @@
         <w:rPr>
           <w:rFonts w:ascii="Times New Roman" w:cs="Times New Roman" w:eastAsia="Times New Roman" w:hAnsi="Times New Roman"/>
           <w:sz w:val="24"/>
+          <w:szCs w:val="24"/>
           <w:rtl w:val="0"/>
         </w:rPr>
         <w:t xml:space="preserve">Профессор Спраут одарила его острым взглядом:</w:t>
@@ -3843,6 +4889,7 @@
         <w:rPr>
           <w:rFonts w:ascii="Times New Roman" w:cs="Times New Roman" w:eastAsia="Times New Roman" w:hAnsi="Times New Roman"/>
           <w:sz w:val="24"/>
+          <w:szCs w:val="24"/>
           <w:rtl w:val="0"/>
         </w:rPr>
         <w:t xml:space="preserve">— А </w:t>
@@ -3851,6 +4898,7 @@
         <w:rPr>
           <w:rFonts w:ascii="Times New Roman" w:cs="Times New Roman" w:eastAsia="Times New Roman" w:hAnsi="Times New Roman"/>
           <w:sz w:val="24"/>
+          <w:szCs w:val="24"/>
           <w:rtl w:val="0"/>
         </w:rPr>
         <w:t xml:space="preserve">вы-то </w:t>
@@ -3859,6 +4907,7 @@
         <w:rPr>
           <w:rFonts w:ascii="Times New Roman" w:cs="Times New Roman" w:eastAsia="Times New Roman" w:hAnsi="Times New Roman"/>
           <w:sz w:val="24"/>
+          <w:szCs w:val="24"/>
           <w:rtl w:val="0"/>
         </w:rPr>
         <w:t xml:space="preserve">откуда узнали, что планируют слизеринцы?</w:t>
@@ -3876,6 +4925,7 @@
         <w:rPr>
           <w:rFonts w:ascii="Times New Roman" w:cs="Times New Roman" w:eastAsia="Times New Roman" w:hAnsi="Times New Roman"/>
           <w:sz w:val="24"/>
+          <w:szCs w:val="24"/>
           <w:rtl w:val="0"/>
         </w:rPr>
         <w:t xml:space="preserve">— Я не могу назвать имя информатора, — сказал Гарри. — Я даже вынужден попросить вас притвориться, что этого разговора не было. Сделайте вид, что оказались там случайно, когда шли куда-то по своим делам. Как только закончится травоведение, я побегу туда сам и попробую их отвлечь. Меня нелегко запугать, и я не думаю, что они решатся что-нибудь сделать Мальчику-Который-Выжил. Тем не менее… Конечно, я не прошу вас бежать по коридорам, но буду очень признателен, если вы не будете мешкать.</w:t>
@@ -3893,6 +4943,7 @@
         <w:rPr>
           <w:rFonts w:ascii="Times New Roman" w:cs="Times New Roman" w:eastAsia="Times New Roman" w:hAnsi="Times New Roman"/>
           <w:sz w:val="24"/>
+          <w:szCs w:val="24"/>
           <w:rtl w:val="0"/>
         </w:rPr>
         <w:t xml:space="preserve">Профессор Спраут смерила его долгим взглядом, но потом смягчилась.</w:t>
@@ -3910,6 +4961,7 @@
         <w:rPr>
           <w:rFonts w:ascii="Times New Roman" w:cs="Times New Roman" w:eastAsia="Times New Roman" w:hAnsi="Times New Roman"/>
           <w:sz w:val="24"/>
+          <w:szCs w:val="24"/>
           <w:rtl w:val="0"/>
         </w:rPr>
         <w:t xml:space="preserve">— Пожалуйста, будьте осторожны, Гарри Поттер. И… благодарю.</w:t>
@@ -3927,6 +4979,7 @@
         <w:rPr>
           <w:rFonts w:ascii="Times New Roman" w:cs="Times New Roman" w:eastAsia="Times New Roman" w:hAnsi="Times New Roman"/>
           <w:sz w:val="24"/>
+          <w:szCs w:val="24"/>
           <w:rtl w:val="0"/>
         </w:rPr>
         <w:t xml:space="preserve">— Вы только не опаздывайте, — ответил Гарри. — И запомните: когда вы там окажетесь, вы не ожидали меня увидеть и этого разговора не было.</w:t>
@@ -3943,6 +4996,7 @@
         <w:rPr>
           <w:rFonts w:ascii="Times New Roman" w:cs="Times New Roman" w:eastAsia="Times New Roman" w:hAnsi="Times New Roman"/>
           <w:sz w:val="24"/>
+          <w:szCs w:val="24"/>
           <w:rtl w:val="0"/>
         </w:rPr>
         <w:t xml:space="preserve"> </w:t>
@@ -3960,6 +5014,7 @@
         <w:rPr>
           <w:rFonts w:ascii="Times New Roman" w:cs="Times New Roman" w:eastAsia="Times New Roman" w:hAnsi="Times New Roman"/>
           <w:sz w:val="24"/>
+          <w:szCs w:val="24"/>
           <w:rtl w:val="0"/>
         </w:rPr>
         <w:t xml:space="preserve">* * *</w:t>
@@ -3976,6 +5031,7 @@
         <w:rPr>
           <w:rFonts w:ascii="Times New Roman" w:cs="Times New Roman" w:eastAsia="Times New Roman" w:hAnsi="Times New Roman"/>
           <w:sz w:val="24"/>
+          <w:szCs w:val="24"/>
           <w:rtl w:val="0"/>
         </w:rPr>
         <w:t xml:space="preserve"> </w:t>
@@ -3993,6 +5049,7 @@
         <w:rPr>
           <w:rFonts w:ascii="Times New Roman" w:cs="Times New Roman" w:eastAsia="Times New Roman" w:hAnsi="Times New Roman"/>
           <w:sz w:val="24"/>
+          <w:szCs w:val="24"/>
           <w:rtl w:val="0"/>
         </w:rPr>
         <w:t xml:space="preserve">Было ужасно смотреть, как он выдёргивает Невилла из круга слизеринцев. Невилл прав, он перестарался, очень перестарался.</w:t>
@@ -4010,6 +5067,7 @@
         <w:rPr>
           <w:rFonts w:ascii="Times New Roman" w:cs="Times New Roman" w:eastAsia="Times New Roman" w:hAnsi="Times New Roman"/>
           <w:sz w:val="24"/>
+          <w:szCs w:val="24"/>
           <w:rtl w:val="0"/>
         </w:rPr>
         <w:t xml:space="preserve">— Привет, — холодно сказал Гарри Поттер. — Я Мальчик-Который-Выжил.</w:t>
@@ -4027,6 +5085,7 @@
         <w:rPr>
           <w:rFonts w:ascii="Times New Roman" w:cs="Times New Roman" w:eastAsia="Times New Roman" w:hAnsi="Times New Roman"/>
           <w:sz w:val="24"/>
+          <w:szCs w:val="24"/>
           <w:rtl w:val="0"/>
         </w:rPr>
         <w:t xml:space="preserve">Восемь мальчишек-первокурсников примерно одного роста. Тот из них, у которого на лбу шрам, не похож на остальных.</w:t>
@@ -4043,6 +5102,7 @@
         <w:rPr>
           <w:rFonts w:ascii="Times New Roman" w:cs="Times New Roman" w:eastAsia="Times New Roman" w:hAnsi="Times New Roman"/>
           <w:sz w:val="24"/>
+          <w:szCs w:val="24"/>
           <w:rtl w:val="0"/>
         </w:rPr>
         <w:t xml:space="preserve"> </w:t>
@@ -4061,6 +5121,7 @@
           <w:rFonts w:ascii="Times New Roman" w:cs="Times New Roman" w:eastAsia="Times New Roman" w:hAnsi="Times New Roman"/>
           <w:i w:val="1"/>
           <w:sz w:val="24"/>
+          <w:szCs w:val="24"/>
           <w:rtl w:val="0"/>
         </w:rPr>
         <w:t xml:space="preserve">Ах, если б у себя могли мы</w:t>
@@ -4083,6 +5144,7 @@
         <w:rPr>
           <w:rFonts w:ascii="Times New Roman" w:cs="Times New Roman" w:eastAsia="Times New Roman" w:hAnsi="Times New Roman"/>
           <w:sz w:val="24"/>
+          <w:szCs w:val="24"/>
           <w:rtl w:val="0"/>
         </w:rPr>
         <w:t xml:space="preserve"> </w:t>
@@ -4100,6 +5162,7 @@
         <w:rPr>
           <w:rFonts w:ascii="Times New Roman" w:cs="Times New Roman" w:eastAsia="Times New Roman" w:hAnsi="Times New Roman"/>
           <w:sz w:val="24"/>
+          <w:szCs w:val="24"/>
           <w:rtl w:val="0"/>
         </w:rPr>
         <w:t xml:space="preserve">Профессор МакГонагалл права. Распределяющая шляпа права. Это очевидно, если смотреть со стороны.</w:t>
@@ -4119,9 +5182,15 @@
         <w:rPr>
           <w:rFonts w:ascii="Times New Roman" w:cs="Times New Roman" w:eastAsia="Times New Roman" w:hAnsi="Times New Roman"/>
           <w:sz w:val="24"/>
+          <w:szCs w:val="24"/>
           <w:rtl w:val="0"/>
         </w:rPr>
         <w:t xml:space="preserve">С Гарри Поттером что-то не так.</w:t>
+      </w:r>
+      <w:r>
+        <w:rPr>
+          <w:rtl w:val="0"/>
+        </w:rPr>
       </w:r>
     </w:p>
     <w:sectPr>
@@ -4135,7 +5204,7 @@
 
 <file path=word/comments.xml><?xml version="1.0" encoding="utf-8"?>
 <w:comments xmlns:mc="http://schemas.openxmlformats.org/markup-compatibility/2006" xmlns:o="urn:schemas-microsoft-com:office:office" xmlns:r="http://schemas.openxmlformats.org/officeDocument/2006/relationships" xmlns:m="http://schemas.openxmlformats.org/officeDocument/2006/math" xmlns:v="urn:schemas-microsoft-com:vml" xmlns:wp="http://schemas.openxmlformats.org/drawingml/2006/wordprocessingDrawing" xmlns:w10="urn:schemas-microsoft-com:office:word" xmlns:w="http://schemas.openxmlformats.org/wordprocessingml/2006/main" xmlns:wne="http://schemas.microsoft.com/office/word/2006/wordml" xmlns:sl="http://schemas.openxmlformats.org/schemaLibrary/2006/main" xmlns:a="http://schemas.openxmlformats.org/drawingml/2006/main" xmlns:pic="http://schemas.openxmlformats.org/drawingml/2006/picture" xmlns:c="http://schemas.openxmlformats.org/drawingml/2006/chart" xmlns:lc="http://schemas.openxmlformats.org/drawingml/2006/lockedCanvas" xmlns:dgm="http://schemas.openxmlformats.org/drawingml/2006/diagram" xmlns:wps="http://schemas.microsoft.com/office/word/2010/wordprocessingShape" xmlns:wpg="http://schemas.microsoft.com/office/word/2010/wordprocessingGroup">
-  <w:comment w:author="kuuffff" w:id="0" w:date="2014-07-21T23:54:43Z">
+  <w:comment w:author="Alaric Lightin" w:id="2" w:date="2016-02-18T04:30:03Z">
     <w:p>
       <w:pPr>
         <w:keepNext w:val="0"/>
@@ -4155,11 +5224,356 @@
           <w:strike w:val="0"/>
           <w:color w:val="000000"/>
           <w:sz w:val="22"/>
+          <w:szCs w:val="22"/>
           <w:u w:val="none"/>
           <w:vertAlign w:val="baseline"/>
           <w:rtl w:val="0"/>
         </w:rPr>
+        <w:t xml:space="preserve">автор убрал very в этом месте</w:t>
+      </w:r>
+    </w:p>
+  </w:comment>
+  <w:comment w:author="Alaric Lightin" w:id="0" w:date="2016-02-18T04:20:08Z">
+    <w:p>
+      <w:pPr>
+        <w:keepNext w:val="0"/>
+        <w:keepLines w:val="0"/>
+        <w:widowControl w:val="0"/>
+        <w:spacing w:after="0" w:before="0" w:line="240" w:lineRule="auto"/>
+        <w:ind w:left="0" w:right="0" w:firstLine="0"/>
+        <w:contextualSpacing w:val="0"/>
+        <w:jc w:val="left"/>
+      </w:pPr>
+      <w:r>
+        <w:rPr>
+          <w:rFonts w:ascii="Arial" w:cs="Arial" w:eastAsia="Arial" w:hAnsi="Arial"/>
+          <w:b w:val="0"/>
+          <w:i w:val="0"/>
+          <w:smallCaps w:val="0"/>
+          <w:strike w:val="0"/>
+          <w:color w:val="000000"/>
+          <w:sz w:val="22"/>
+          <w:szCs w:val="22"/>
+          <w:u w:val="none"/>
+          <w:vertAlign w:val="baseline"/>
+          <w:rtl w:val="0"/>
+        </w:rPr>
+        <w:t xml:space="preserve">"располагался"?</w:t>
+      </w:r>
+    </w:p>
+  </w:comment>
+  <w:comment w:author="Alaric Lightin" w:id="3" w:date="2016-02-16T20:17:25Z">
+    <w:p>
+      <w:pPr>
+        <w:keepNext w:val="0"/>
+        <w:keepLines w:val="0"/>
+        <w:widowControl w:val="0"/>
+        <w:spacing w:after="0" w:before="0" w:line="240" w:lineRule="auto"/>
+        <w:ind w:left="0" w:right="0" w:firstLine="0"/>
+        <w:contextualSpacing w:val="0"/>
+        <w:jc w:val="left"/>
+      </w:pPr>
+      <w:r>
+        <w:rPr>
+          <w:rFonts w:ascii="Arial" w:cs="Arial" w:eastAsia="Arial" w:hAnsi="Arial"/>
+          <w:b w:val="0"/>
+          <w:i w:val="0"/>
+          <w:smallCaps w:val="0"/>
+          <w:strike w:val="0"/>
+          <w:color w:val="000000"/>
+          <w:sz w:val="22"/>
+          <w:szCs w:val="22"/>
+          <w:u w:val="none"/>
+          <w:vertAlign w:val="baseline"/>
+          <w:rtl w:val="0"/>
+        </w:rPr>
+        <w:t xml:space="preserve">"Средние века" как эпоха даже в России пишутся с большой</w:t>
+      </w:r>
+    </w:p>
+  </w:comment>
+  <w:comment w:author="kuuff N/A" w:id="10" w:date="2014-07-21T23:54:43Z">
+    <w:p>
+      <w:pPr>
+        <w:keepNext w:val="0"/>
+        <w:keepLines w:val="0"/>
+        <w:widowControl w:val="0"/>
+        <w:spacing w:after="0" w:before="0" w:line="240" w:lineRule="auto"/>
+        <w:ind w:left="0" w:right="0" w:firstLine="0"/>
+        <w:contextualSpacing w:val="0"/>
+        <w:jc w:val="left"/>
+      </w:pPr>
+      <w:r>
+        <w:rPr>
+          <w:rFonts w:ascii="Arial" w:cs="Arial" w:eastAsia="Arial" w:hAnsi="Arial"/>
+          <w:b w:val="0"/>
+          <w:i w:val="0"/>
+          <w:smallCaps w:val="0"/>
+          <w:strike w:val="0"/>
+          <w:color w:val="000000"/>
+          <w:sz w:val="22"/>
+          <w:szCs w:val="22"/>
+          <w:u w:val="none"/>
+          <w:vertAlign w:val="baseline"/>
+          <w:rtl w:val="0"/>
+        </w:rPr>
         <w:t xml:space="preserve">"шутки ради" звучит более "литературно"</w:t>
+      </w:r>
+    </w:p>
+  </w:comment>
+  <w:comment w:author="Alaric Lightin" w:id="1" w:date="2016-02-18T04:28:56Z">
+    <w:p>
+      <w:pPr>
+        <w:keepNext w:val="0"/>
+        <w:keepLines w:val="0"/>
+        <w:widowControl w:val="0"/>
+        <w:spacing w:after="0" w:before="0" w:line="240" w:lineRule="auto"/>
+        <w:ind w:left="0" w:right="0" w:firstLine="0"/>
+        <w:contextualSpacing w:val="0"/>
+        <w:jc w:val="left"/>
+      </w:pPr>
+      <w:r>
+        <w:rPr>
+          <w:rFonts w:ascii="Arial" w:cs="Arial" w:eastAsia="Arial" w:hAnsi="Arial"/>
+          <w:b w:val="0"/>
+          <w:i w:val="0"/>
+          <w:smallCaps w:val="0"/>
+          <w:strike w:val="0"/>
+          <w:color w:val="000000"/>
+          <w:sz w:val="22"/>
+          <w:szCs w:val="22"/>
+          <w:u w:val="none"/>
+          <w:vertAlign w:val="baseline"/>
+          <w:rtl w:val="0"/>
+        </w:rPr>
+        <w:t xml:space="preserve">что-то меня смущает это предложение</w:t>
+      </w:r>
+    </w:p>
+  </w:comment>
+  <w:comment w:author="Alaric Lightin" w:id="8" w:date="2016-02-12T21:08:54Z">
+    <w:p>
+      <w:pPr>
+        <w:keepNext w:val="0"/>
+        <w:keepLines w:val="0"/>
+        <w:widowControl w:val="0"/>
+        <w:spacing w:after="0" w:before="0" w:line="240" w:lineRule="auto"/>
+        <w:ind w:left="0" w:right="0" w:firstLine="0"/>
+        <w:contextualSpacing w:val="0"/>
+        <w:jc w:val="left"/>
+      </w:pPr>
+      <w:r>
+        <w:rPr>
+          <w:rFonts w:ascii="Arial" w:cs="Arial" w:eastAsia="Arial" w:hAnsi="Arial"/>
+          <w:b w:val="0"/>
+          <w:i w:val="0"/>
+          <w:smallCaps w:val="0"/>
+          <w:strike w:val="0"/>
+          <w:color w:val="000000"/>
+          <w:sz w:val="22"/>
+          <w:szCs w:val="22"/>
+          <w:u w:val="none"/>
+          <w:vertAlign w:val="baseline"/>
+          <w:rtl w:val="0"/>
+        </w:rPr>
+        <w:t xml:space="preserve">так лучше акцент на "изменить" получается, по-моему</w:t>
+      </w:r>
+    </w:p>
+  </w:comment>
+  <w:comment w:author="Alaric Lightin" w:id="9" w:date="2016-02-12T21:16:35Z">
+    <w:p>
+      <w:pPr>
+        <w:keepNext w:val="0"/>
+        <w:keepLines w:val="0"/>
+        <w:widowControl w:val="0"/>
+        <w:spacing w:after="0" w:before="0" w:line="240" w:lineRule="auto"/>
+        <w:ind w:left="0" w:right="0" w:firstLine="0"/>
+        <w:contextualSpacing w:val="0"/>
+        <w:jc w:val="left"/>
+      </w:pPr>
+      <w:r>
+        <w:rPr>
+          <w:rFonts w:ascii="Arial" w:cs="Arial" w:eastAsia="Arial" w:hAnsi="Arial"/>
+          <w:b w:val="0"/>
+          <w:i w:val="0"/>
+          <w:smallCaps w:val="0"/>
+          <w:strike w:val="0"/>
+          <w:color w:val="000000"/>
+          <w:sz w:val="22"/>
+          <w:szCs w:val="22"/>
+          <w:u w:val="none"/>
+          <w:vertAlign w:val="baseline"/>
+          <w:rtl w:val="0"/>
+        </w:rPr>
+        <w:t xml:space="preserve">не уверен, что я полностью правильно передаю " you really must teach some of these Muggle theories at Hogwarts, Mr. Potter", но, по-моему, лучше, чем сейчас</w:t>
+      </w:r>
+    </w:p>
+  </w:comment>
+  <w:comment w:author="Alaric Lightin" w:id="7" w:date="2016-02-12T21:07:50Z">
+    <w:p>
+      <w:pPr>
+        <w:keepNext w:val="0"/>
+        <w:keepLines w:val="0"/>
+        <w:widowControl w:val="0"/>
+        <w:spacing w:after="0" w:before="0" w:line="240" w:lineRule="auto"/>
+        <w:ind w:left="0" w:right="0" w:firstLine="0"/>
+        <w:contextualSpacing w:val="0"/>
+        <w:jc w:val="left"/>
+      </w:pPr>
+      <w:r>
+        <w:rPr>
+          <w:rFonts w:ascii="Arial" w:cs="Arial" w:eastAsia="Arial" w:hAnsi="Arial"/>
+          <w:b w:val="0"/>
+          <w:i w:val="0"/>
+          <w:smallCaps w:val="0"/>
+          <w:strike w:val="0"/>
+          <w:color w:val="000000"/>
+          <w:sz w:val="22"/>
+          <w:szCs w:val="22"/>
+          <w:u w:val="none"/>
+          <w:vertAlign w:val="baseline"/>
+          <w:rtl w:val="0"/>
+        </w:rPr>
+        <w:t xml:space="preserve">-1</w:t>
+      </w:r>
+    </w:p>
+    <w:p>
+      <w:pPr>
+        <w:keepNext w:val="0"/>
+        <w:keepLines w:val="0"/>
+        <w:widowControl w:val="0"/>
+        <w:spacing w:after="0" w:before="0" w:line="240" w:lineRule="auto"/>
+        <w:ind w:left="0" w:right="0" w:firstLine="0"/>
+        <w:contextualSpacing w:val="0"/>
+        <w:jc w:val="left"/>
+      </w:pPr>
+      <w:r>
+        <w:rPr>
+          <w:rFonts w:ascii="Arial" w:cs="Arial" w:eastAsia="Arial" w:hAnsi="Arial"/>
+          <w:b w:val="0"/>
+          <w:i w:val="0"/>
+          <w:smallCaps w:val="0"/>
+          <w:strike w:val="0"/>
+          <w:color w:val="000000"/>
+          <w:sz w:val="22"/>
+          <w:szCs w:val="22"/>
+          <w:u w:val="none"/>
+          <w:vertAlign w:val="baseline"/>
+          <w:rtl w:val="0"/>
+        </w:rPr>
+        <w:t xml:space="preserve">как часть предыдущего</w:t>
+      </w:r>
+    </w:p>
+  </w:comment>
+  <w:comment w:author="Alaric Lightin" w:id="4" w:date="2016-02-12T21:07:41Z">
+    <w:p>
+      <w:pPr>
+        <w:keepNext w:val="0"/>
+        <w:keepLines w:val="0"/>
+        <w:widowControl w:val="0"/>
+        <w:spacing w:after="0" w:before="0" w:line="240" w:lineRule="auto"/>
+        <w:ind w:left="0" w:right="0" w:firstLine="0"/>
+        <w:contextualSpacing w:val="0"/>
+        <w:jc w:val="left"/>
+      </w:pPr>
+      <w:r>
+        <w:rPr>
+          <w:rFonts w:ascii="Arial" w:cs="Arial" w:eastAsia="Arial" w:hAnsi="Arial"/>
+          <w:b w:val="0"/>
+          <w:i w:val="0"/>
+          <w:smallCaps w:val="0"/>
+          <w:strike w:val="0"/>
+          <w:color w:val="000000"/>
+          <w:sz w:val="22"/>
+          <w:szCs w:val="22"/>
+          <w:u w:val="none"/>
+          <w:vertAlign w:val="baseline"/>
+          <w:rtl w:val="0"/>
+        </w:rPr>
+        <w:t xml:space="preserve">-1</w:t>
+      </w:r>
+    </w:p>
+    <w:p>
+      <w:pPr>
+        <w:keepNext w:val="0"/>
+        <w:keepLines w:val="0"/>
+        <w:widowControl w:val="0"/>
+        <w:spacing w:after="0" w:before="0" w:line="240" w:lineRule="auto"/>
+        <w:ind w:left="0" w:right="0" w:firstLine="0"/>
+        <w:contextualSpacing w:val="0"/>
+        <w:jc w:val="left"/>
+      </w:pPr>
+      <w:r>
+        <w:rPr>
+          <w:rFonts w:ascii="Arial" w:cs="Arial" w:eastAsia="Arial" w:hAnsi="Arial"/>
+          <w:b w:val="0"/>
+          <w:i w:val="0"/>
+          <w:smallCaps w:val="0"/>
+          <w:strike w:val="0"/>
+          <w:color w:val="000000"/>
+          <w:sz w:val="22"/>
+          <w:szCs w:val="22"/>
+          <w:u w:val="none"/>
+          <w:vertAlign w:val="baseline"/>
+          <w:rtl w:val="0"/>
+        </w:rPr>
+        <w:t xml:space="preserve">зачем?</w:t>
+      </w:r>
+    </w:p>
+  </w:comment>
+  <w:comment w:author="Gleb Mazursky" w:id="5" w:date="2016-02-12T21:24:21Z">
+    <w:p>
+      <w:pPr>
+        <w:keepNext w:val="0"/>
+        <w:keepLines w:val="0"/>
+        <w:widowControl w:val="0"/>
+        <w:spacing w:after="0" w:before="0" w:line="240" w:lineRule="auto"/>
+        <w:ind w:left="0" w:right="0" w:firstLine="0"/>
+        <w:contextualSpacing w:val="0"/>
+        <w:jc w:val="left"/>
+      </w:pPr>
+      <w:r>
+        <w:rPr>
+          <w:rFonts w:ascii="Arial" w:cs="Arial" w:eastAsia="Arial" w:hAnsi="Arial"/>
+          <w:b w:val="0"/>
+          <w:i w:val="0"/>
+          <w:smallCaps w:val="0"/>
+          <w:strike w:val="0"/>
+          <w:color w:val="000000"/>
+          <w:sz w:val="22"/>
+          <w:szCs w:val="22"/>
+          <w:u w:val="none"/>
+          <w:vertAlign w:val="baseline"/>
+          <w:rtl w:val="0"/>
+        </w:rPr>
+        <w:t xml:space="preserve">"предотвращу Просвещение" - звучит крайне странно. даже зная о какои именно просвещении речь.</w:t>
+      </w:r>
+    </w:p>
+  </w:comment>
+  <w:comment w:author="Alaric Lightin" w:id="6" w:date="2016-02-16T20:16:04Z">
+    <w:p>
+      <w:pPr>
+        <w:keepNext w:val="0"/>
+        <w:keepLines w:val="0"/>
+        <w:widowControl w:val="0"/>
+        <w:spacing w:after="0" w:before="0" w:line="240" w:lineRule="auto"/>
+        <w:ind w:left="0" w:right="0" w:firstLine="0"/>
+        <w:contextualSpacing w:val="0"/>
+        <w:jc w:val="left"/>
+      </w:pPr>
+      <w:r>
+        <w:rPr>
+          <w:rFonts w:ascii="Arial" w:cs="Arial" w:eastAsia="Arial" w:hAnsi="Arial"/>
+          <w:b w:val="0"/>
+          <w:i w:val="0"/>
+          <w:smallCaps w:val="0"/>
+          <w:strike w:val="0"/>
+          <w:color w:val="000000"/>
+          <w:sz w:val="22"/>
+          <w:szCs w:val="22"/>
+          <w:u w:val="none"/>
+          <w:vertAlign w:val="baseline"/>
+          <w:rtl w:val="0"/>
+        </w:rPr>
+        <w:t xml:space="preserve">Так именно это и подразумевается. Мол, он случайно попадёт в Средние века и из-за него Просвещения не будет. Вообще.</w:t>
       </w:r>
     </w:p>
   </w:comment>
@@ -4182,6 +5596,7 @@
         <w:strike w:val="0"/>
         <w:color w:val="000000"/>
         <w:sz w:val="22"/>
+        <w:szCs w:val="22"/>
         <w:u w:val="none"/>
         <w:vertAlign w:val="baseline"/>
       </w:rPr>
@@ -4216,6 +5631,7 @@
     <w:rPr>
       <w:b w:val="1"/>
       <w:sz w:val="48"/>
+      <w:szCs w:val="48"/>
     </w:rPr>
   </w:style>
   <w:style w:type="paragraph" w:styleId="Heading2">
@@ -4230,6 +5646,7 @@
       <w:rFonts w:ascii="Times New Roman" w:cs="Times New Roman" w:eastAsia="Times New Roman" w:hAnsi="Times New Roman"/>
       <w:b w:val="1"/>
       <w:sz w:val="24"/>
+      <w:szCs w:val="24"/>
     </w:rPr>
   </w:style>
   <w:style w:type="paragraph" w:styleId="Heading3">
@@ -4245,6 +5662,7 @@
     <w:rPr>
       <w:b w:val="1"/>
       <w:sz w:val="28"/>
+      <w:szCs w:val="28"/>
     </w:rPr>
   </w:style>
   <w:style w:type="paragraph" w:styleId="Heading4">
@@ -4260,6 +5678,7 @@
     <w:rPr>
       <w:b w:val="1"/>
       <w:sz w:val="24"/>
+      <w:szCs w:val="24"/>
     </w:rPr>
   </w:style>
   <w:style w:type="paragraph" w:styleId="Heading5">
@@ -4275,6 +5694,7 @@
     <w:rPr>
       <w:b w:val="1"/>
       <w:sz w:val="22"/>
+      <w:szCs w:val="22"/>
     </w:rPr>
   </w:style>
   <w:style w:type="paragraph" w:styleId="Heading6">
@@ -4290,6 +5710,7 @@
     <w:rPr>
       <w:b w:val="1"/>
       <w:sz w:val="20"/>
+      <w:szCs w:val="20"/>
     </w:rPr>
   </w:style>
   <w:style w:type="paragraph" w:styleId="Title">
@@ -4305,6 +5726,7 @@
     <w:rPr>
       <w:b w:val="1"/>
       <w:sz w:val="72"/>
+      <w:szCs w:val="72"/>
     </w:rPr>
   </w:style>
   <w:style w:type="paragraph" w:styleId="Subtitle">
@@ -4322,6 +5744,7 @@
       <w:i w:val="1"/>
       <w:color w:val="666666"/>
       <w:sz w:val="48"/>
+      <w:szCs w:val="48"/>
     </w:rPr>
   </w:style>
 </w:styles>
